--- a/沈希毕业论文.docx
+++ b/沈希毕业论文.docx
@@ -2,6 +2,1112 @@
 <file path=word/document.xml><?xml version="1.0" encoding="utf-8"?>
 <w:document xmlns:wpc="http://schemas.microsoft.com/office/word/2010/wordprocessingCanvas" xmlns:mc="http://schemas.openxmlformats.org/markup-compatibility/2006" xmlns:o="urn:schemas-microsoft-com:office:office" xmlns:r="http://schemas.openxmlformats.org/officeDocument/2006/relationships" xmlns:m="http://schemas.openxmlformats.org/officeDocument/2006/math" xmlns:v="urn:schemas-microsoft-com:vml" xmlns:wp14="http://schemas.microsoft.com/office/word/2010/wordprocessingDrawing" xmlns:wp="http://schemas.openxmlformats.org/drawingml/2006/wordprocessingDrawing" xmlns:w="http://schemas.openxmlformats.org/wordprocessingml/2006/main" xmlns:w14="http://schemas.microsoft.com/office/word/2010/wordml" xmlns:w10="urn:schemas-microsoft-com:office:word" xmlns:w15="http://schemas.microsoft.com/office/word/2012/wordml" xmlns:wpg="http://schemas.microsoft.com/office/word/2010/wordprocessingGroup" xmlns:wpi="http://schemas.microsoft.com/office/word/2010/wordprocessingInk" xmlns:wne="http://schemas.microsoft.com/office/word/2006/wordml" xmlns:wps="http://schemas.microsoft.com/office/word/2010/wordprocessingShape" xmlns:wpsCustomData="http://www.wps.cn/officeDocument/2013/wpsCustomData" mc:Ignorable="w14 w15 wp14">
   <w:body>
+    <w:p>
+      <w:pPr>
+        <w:jc w:val="center"/>
+        <w:rPr>
+          <w:sz w:val="44"/>
+        </w:rPr>
+      </w:pPr>
+      <w:r>
+        <w:rPr>
+          <w:rFonts w:hint="eastAsia"/>
+          <w:sz w:val="44"/>
+        </w:rPr>
+        <w:t>重庆大学网络教育学院</w:t>
+      </w:r>
+    </w:p>
+    <w:p>
+      <w:pPr>
+        <w:jc w:val="center"/>
+        <w:rPr>
+          <w:sz w:val="52"/>
+        </w:rPr>
+      </w:pPr>
+      <w:r>
+        <w:rPr>
+          <w:rFonts w:hint="eastAsia"/>
+          <w:kern w:val="0"/>
+          <w:sz w:val="52"/>
+        </w:rPr>
+        <w:t xml:space="preserve"> </w:t>
+      </w:r>
+      <w:r>
+        <w:rPr>
+          <w:rFonts w:hint="eastAsia"/>
+          <w:spacing w:val="92"/>
+          <w:kern w:val="0"/>
+          <w:sz w:val="52"/>
+          <w:fitText w:val="5460" w:id="1018981650"/>
+        </w:rPr>
+        <w:t>毕业设计（论文</w:t>
+      </w:r>
+      <w:r>
+        <w:rPr>
+          <w:rFonts w:hint="eastAsia"/>
+          <w:spacing w:val="6"/>
+          <w:kern w:val="0"/>
+          <w:sz w:val="52"/>
+          <w:fitText w:val="5460" w:id="1018981650"/>
+        </w:rPr>
+        <w:t>）</w:t>
+      </w:r>
+    </w:p>
+    <w:p>
+      <w:pPr>
+        <w:tabs>
+          <w:tab w:val="left" w:pos="1260"/>
+          <w:tab w:val="left" w:pos="1440"/>
+        </w:tabs>
+        <w:spacing w:line="720" w:lineRule="auto"/>
+        <w:ind w:firstLine="1280" w:firstLineChars="400"/>
+        <w:rPr>
+          <w:sz w:val="32"/>
+        </w:rPr>
+      </w:pPr>
+    </w:p>
+    <w:p>
+      <w:pPr>
+        <w:tabs>
+          <w:tab w:val="left" w:pos="1260"/>
+          <w:tab w:val="left" w:pos="1440"/>
+        </w:tabs>
+        <w:ind w:firstLine="1200" w:firstLineChars="400"/>
+        <w:rPr>
+          <w:sz w:val="30"/>
+        </w:rPr>
+      </w:pPr>
+    </w:p>
+    <w:p>
+      <w:pPr>
+        <w:ind w:left="840" w:leftChars="0" w:firstLine="900" w:firstLineChars="300"/>
+        <w:rPr>
+          <w:rFonts w:eastAsia="黑体"/>
+          <w:b/>
+          <w:bCs/>
+          <w:sz w:val="52"/>
+          <w:u w:val="single"/>
+        </w:rPr>
+      </w:pPr>
+      <w:r>
+        <w:rPr>
+          <w:rFonts w:hint="eastAsia"/>
+          <w:sz w:val="30"/>
+        </w:rPr>
+        <w:t xml:space="preserve">题目 </w:t>
+      </w:r>
+      <w:r>
+        <w:rPr>
+          <w:rFonts w:hint="eastAsia"/>
+          <w:sz w:val="30"/>
+          <w:u w:val="single"/>
+        </w:rPr>
+        <w:t xml:space="preserve">  </w:t>
+      </w:r>
+      <w:r>
+        <w:rPr>
+          <w:rFonts w:hint="eastAsia"/>
+          <w:sz w:val="30"/>
+          <w:u w:val="single"/>
+          <w:lang w:val="en-US" w:eastAsia="zh-CN"/>
+        </w:rPr>
+        <w:t xml:space="preserve">   </w:t>
+      </w:r>
+      <w:r>
+        <w:rPr>
+          <w:rFonts w:hint="eastAsia" w:eastAsia="黑体"/>
+          <w:sz w:val="32"/>
+          <w:u w:val="single"/>
+          <w:lang w:val="en-US" w:eastAsia="zh-CN"/>
+        </w:rPr>
+        <w:t>心理咨询预约系统的设计与实现</w:t>
+      </w:r>
+      <w:r>
+        <w:rPr>
+          <w:rFonts w:hint="eastAsia" w:eastAsia="黑体"/>
+          <w:sz w:val="32"/>
+          <w:u w:val="single"/>
+        </w:rPr>
+        <w:t xml:space="preserve">                   </w:t>
+      </w:r>
+      <w:r>
+        <w:rPr>
+          <w:rFonts w:hint="eastAsia"/>
+          <w:sz w:val="30"/>
+          <w:u w:val="single"/>
+        </w:rPr>
+        <w:t xml:space="preserve">      </w:t>
+      </w:r>
+    </w:p>
+    <w:p>
+      <w:pPr>
+        <w:tabs>
+          <w:tab w:val="left" w:pos="5940"/>
+          <w:tab w:val="left" w:pos="6120"/>
+        </w:tabs>
+        <w:rPr>
+          <w:sz w:val="30"/>
+        </w:rPr>
+      </w:pPr>
+      <w:r>
+        <w:rPr>
+          <w:rFonts w:hint="eastAsia"/>
+          <w:sz w:val="30"/>
+        </w:rPr>
+        <w:t xml:space="preserve"> </w:t>
+      </w:r>
+    </w:p>
+    <w:p>
+      <w:pPr>
+        <w:tabs>
+          <w:tab w:val="left" w:pos="1260"/>
+          <w:tab w:val="left" w:pos="1440"/>
+          <w:tab w:val="left" w:pos="6840"/>
+          <w:tab w:val="left" w:pos="7200"/>
+        </w:tabs>
+        <w:spacing w:line="800" w:lineRule="exact"/>
+        <w:ind w:firstLine="1500" w:firstLineChars="500"/>
+        <w:rPr>
+          <w:sz w:val="30"/>
+        </w:rPr>
+      </w:pPr>
+      <w:r>
+        <w:rPr>
+          <w:rFonts w:hint="eastAsia"/>
+          <w:sz w:val="30"/>
+        </w:rPr>
+        <w:t>学生所在校外学习中心</w:t>
+      </w:r>
+      <w:r>
+        <w:rPr>
+          <w:rFonts w:hint="eastAsia"/>
+          <w:sz w:val="30"/>
+          <w:u w:val="single"/>
+        </w:rPr>
+        <w:t xml:space="preserve">    </w:t>
+      </w:r>
+      <w:r>
+        <w:rPr>
+          <w:rFonts w:hint="eastAsia"/>
+          <w:sz w:val="30"/>
+          <w:u w:val="single"/>
+          <w:lang w:val="en-US" w:eastAsia="zh-CN"/>
+        </w:rPr>
+        <w:t>重庆长寿校外学习中心</w:t>
+      </w:r>
+      <w:r>
+        <w:rPr>
+          <w:rFonts w:hint="eastAsia"/>
+          <w:sz w:val="30"/>
+          <w:u w:val="single"/>
+        </w:rPr>
+        <w:t xml:space="preserve">                </w:t>
+      </w:r>
+    </w:p>
+    <w:p>
+      <w:pPr>
+        <w:tabs>
+          <w:tab w:val="left" w:pos="5940"/>
+        </w:tabs>
+        <w:spacing w:line="800" w:lineRule="exact"/>
+        <w:ind w:firstLine="1500" w:firstLineChars="500"/>
+        <w:rPr>
+          <w:sz w:val="30"/>
+          <w:u w:val="single"/>
+        </w:rPr>
+      </w:pPr>
+      <w:r>
+        <w:rPr>
+          <w:rFonts w:hint="eastAsia"/>
+          <w:sz w:val="30"/>
+        </w:rPr>
+        <w:t>批次 层次 专业</w:t>
+      </w:r>
+      <w:r>
+        <w:rPr>
+          <w:rFonts w:hint="eastAsia"/>
+          <w:sz w:val="30"/>
+          <w:u w:val="single"/>
+        </w:rPr>
+        <w:t xml:space="preserve"> </w:t>
+      </w:r>
+      <w:r>
+        <w:rPr>
+          <w:rFonts w:hint="eastAsia" w:ascii="华文楷体" w:hAnsi="华文楷体" w:eastAsia="华文楷体"/>
+          <w:sz w:val="30"/>
+          <w:u w:val="single"/>
+          <w:lang w:val="en-US" w:eastAsia="zh-CN"/>
+        </w:rPr>
+        <w:t>221 专科起点本科 计算机科学与技术</w:t>
+      </w:r>
+      <w:r>
+        <w:rPr>
+          <w:rFonts w:hint="eastAsia" w:ascii="华文楷体" w:hAnsi="华文楷体" w:eastAsia="华文楷体"/>
+          <w:sz w:val="30"/>
+          <w:u w:val="single"/>
+        </w:rPr>
+        <w:t xml:space="preserve">                    </w:t>
+      </w:r>
+      <w:r>
+        <w:rPr>
+          <w:rFonts w:hint="eastAsia"/>
+          <w:sz w:val="30"/>
+          <w:u w:val="single"/>
+        </w:rPr>
+        <w:t xml:space="preserve">  </w:t>
+      </w:r>
+    </w:p>
+    <w:p>
+      <w:pPr>
+        <w:tabs>
+          <w:tab w:val="left" w:pos="5940"/>
+        </w:tabs>
+        <w:spacing w:line="800" w:lineRule="exact"/>
+        <w:ind w:firstLine="1500" w:firstLineChars="500"/>
+        <w:rPr>
+          <w:sz w:val="30"/>
+          <w:u w:val="single"/>
+        </w:rPr>
+      </w:pPr>
+      <w:r>
+        <w:rPr>
+          <w:rFonts w:hint="eastAsia"/>
+          <w:sz w:val="30"/>
+        </w:rPr>
+        <w:t xml:space="preserve">学       号 </w:t>
+      </w:r>
+      <w:r>
+        <w:rPr>
+          <w:rFonts w:hint="eastAsia"/>
+          <w:sz w:val="30"/>
+          <w:u w:val="single"/>
+        </w:rPr>
+        <w:t xml:space="preserve">      </w:t>
+      </w:r>
+      <w:r>
+        <w:rPr>
+          <w:rFonts w:hint="eastAsia"/>
+          <w:sz w:val="30"/>
+          <w:u w:val="single"/>
+          <w:lang w:val="en-US" w:eastAsia="zh-CN"/>
+        </w:rPr>
+        <w:t xml:space="preserve">   W22100720</w:t>
+      </w:r>
+      <w:r>
+        <w:rPr>
+          <w:rFonts w:hint="eastAsia"/>
+          <w:sz w:val="30"/>
+          <w:u w:val="single"/>
+        </w:rPr>
+        <w:t xml:space="preserve">                      </w:t>
+      </w:r>
+    </w:p>
+    <w:p>
+      <w:pPr>
+        <w:tabs>
+          <w:tab w:val="left" w:pos="5940"/>
+        </w:tabs>
+        <w:spacing w:line="800" w:lineRule="exact"/>
+        <w:ind w:firstLine="1500" w:firstLineChars="500"/>
+        <w:rPr>
+          <w:sz w:val="30"/>
+        </w:rPr>
+      </w:pPr>
+      <w:r>
+        <w:rPr>
+          <w:rFonts w:hint="eastAsia"/>
+          <w:sz w:val="30"/>
+        </w:rPr>
+        <w:t xml:space="preserve">学 </w:t>
+      </w:r>
+      <w:r>
+        <w:rPr>
+          <w:sz w:val="30"/>
+        </w:rPr>
+        <w:t xml:space="preserve">      </w:t>
+      </w:r>
+      <w:r>
+        <w:rPr>
+          <w:rFonts w:hint="eastAsia"/>
+          <w:sz w:val="30"/>
+        </w:rPr>
+        <w:t xml:space="preserve">生 </w:t>
+      </w:r>
+      <w:r>
+        <w:rPr>
+          <w:rFonts w:hint="eastAsia"/>
+          <w:sz w:val="30"/>
+          <w:u w:val="single"/>
+        </w:rPr>
+        <w:t xml:space="preserve">       </w:t>
+      </w:r>
+      <w:r>
+        <w:rPr>
+          <w:rFonts w:hint="eastAsia"/>
+          <w:sz w:val="30"/>
+          <w:u w:val="single"/>
+          <w:lang w:val="en-US" w:eastAsia="zh-CN"/>
+        </w:rPr>
+        <w:t xml:space="preserve">    沈 希</w:t>
+      </w:r>
+      <w:r>
+        <w:rPr>
+          <w:rFonts w:hint="eastAsia"/>
+          <w:sz w:val="30"/>
+          <w:u w:val="single"/>
+        </w:rPr>
+        <w:t xml:space="preserve">                     </w:t>
+      </w:r>
+    </w:p>
+    <w:p>
+      <w:pPr>
+        <w:tabs>
+          <w:tab w:val="left" w:pos="1260"/>
+          <w:tab w:val="left" w:pos="7200"/>
+          <w:tab w:val="left" w:pos="7560"/>
+        </w:tabs>
+        <w:spacing w:line="800" w:lineRule="exact"/>
+        <w:ind w:firstLine="1500" w:firstLineChars="500"/>
+        <w:rPr>
+          <w:sz w:val="30"/>
+          <w:u w:val="single"/>
+        </w:rPr>
+      </w:pPr>
+      <w:r>
+        <w:rPr>
+          <w:rFonts w:hint="eastAsia"/>
+          <w:sz w:val="30"/>
+        </w:rPr>
+        <w:t xml:space="preserve">指 导 教 师 </w:t>
+      </w:r>
+      <w:r>
+        <w:rPr>
+          <w:rFonts w:hint="eastAsia"/>
+          <w:sz w:val="30"/>
+          <w:u w:val="single"/>
+        </w:rPr>
+        <w:t xml:space="preserve">           </w:t>
+      </w:r>
+      <w:r>
+        <w:rPr>
+          <w:rFonts w:hint="eastAsia"/>
+          <w:sz w:val="30"/>
+          <w:u w:val="single"/>
+          <w:lang w:val="en-US" w:eastAsia="zh-CN"/>
+        </w:rPr>
+        <w:t>王  雪</w:t>
+      </w:r>
+      <w:r>
+        <w:rPr>
+          <w:rFonts w:hint="eastAsia"/>
+          <w:sz w:val="30"/>
+          <w:u w:val="single"/>
+        </w:rPr>
+        <w:t xml:space="preserve">              </w:t>
+      </w:r>
+      <w:r>
+        <w:rPr>
+          <w:rFonts w:hint="eastAsia"/>
+          <w:sz w:val="30"/>
+          <w:u w:val="single"/>
+          <w:lang w:val="en-US" w:eastAsia="zh-CN"/>
+        </w:rPr>
+        <w:t xml:space="preserve">   </w:t>
+      </w:r>
+      <w:r>
+        <w:rPr>
+          <w:rFonts w:hint="eastAsia"/>
+          <w:sz w:val="30"/>
+          <w:u w:val="single"/>
+        </w:rPr>
+        <w:t xml:space="preserve">   </w:t>
+      </w:r>
+    </w:p>
+    <w:p>
+      <w:pPr>
+        <w:tabs>
+          <w:tab w:val="left" w:pos="1260"/>
+          <w:tab w:val="left" w:pos="7200"/>
+          <w:tab w:val="left" w:pos="7560"/>
+        </w:tabs>
+        <w:spacing w:line="800" w:lineRule="exact"/>
+        <w:ind w:firstLine="1500" w:firstLineChars="500"/>
+        <w:rPr>
+          <w:sz w:val="32"/>
+        </w:rPr>
+      </w:pPr>
+      <w:r>
+        <w:rPr>
+          <w:rFonts w:hint="eastAsia"/>
+          <w:sz w:val="30"/>
+        </w:rPr>
+        <w:t>起</w:t>
+      </w:r>
+      <w:r>
+        <w:rPr>
+          <w:sz w:val="30"/>
+        </w:rPr>
+        <w:t xml:space="preserve"> </w:t>
+      </w:r>
+      <w:r>
+        <w:rPr>
+          <w:rFonts w:hint="eastAsia"/>
+          <w:sz w:val="30"/>
+        </w:rPr>
+        <w:t>止</w:t>
+      </w:r>
+      <w:r>
+        <w:rPr>
+          <w:sz w:val="30"/>
+        </w:rPr>
+        <w:t xml:space="preserve"> </w:t>
+      </w:r>
+      <w:r>
+        <w:rPr>
+          <w:rFonts w:hint="eastAsia"/>
+          <w:sz w:val="30"/>
+        </w:rPr>
+        <w:t>日</w:t>
+      </w:r>
+      <w:r>
+        <w:rPr>
+          <w:sz w:val="30"/>
+        </w:rPr>
+        <w:t xml:space="preserve"> </w:t>
+      </w:r>
+      <w:r>
+        <w:rPr>
+          <w:rFonts w:hint="eastAsia"/>
+          <w:sz w:val="30"/>
+        </w:rPr>
+        <w:t>期</w:t>
+      </w:r>
+      <w:r>
+        <w:rPr>
+          <w:rFonts w:hint="eastAsia"/>
+          <w:sz w:val="32"/>
+        </w:rPr>
+        <w:t xml:space="preserve"> </w:t>
+      </w:r>
+      <w:r>
+        <w:rPr>
+          <w:rFonts w:hint="eastAsia"/>
+          <w:sz w:val="32"/>
+          <w:u w:val="single"/>
+        </w:rPr>
+        <w:t xml:space="preserve">   </w:t>
+      </w:r>
+      <w:r>
+        <w:rPr>
+          <w:rFonts w:hint="eastAsia"/>
+          <w:sz w:val="32"/>
+          <w:u w:val="single"/>
+          <w:lang w:val="en-US" w:eastAsia="zh-CN"/>
+        </w:rPr>
+        <w:t>2023-09-01 至 2023-12-25</w:t>
+      </w:r>
+      <w:r>
+        <w:rPr>
+          <w:rFonts w:hint="eastAsia"/>
+          <w:sz w:val="32"/>
+          <w:u w:val="single"/>
+        </w:rPr>
+        <w:t xml:space="preserve"> </w:t>
+      </w:r>
+      <w:r>
+        <w:rPr>
+          <w:rFonts w:hint="eastAsia"/>
+          <w:kern w:val="0"/>
+          <w:sz w:val="32"/>
+          <w:u w:val="single"/>
+        </w:rPr>
+        <w:t xml:space="preserve">                 </w:t>
+      </w:r>
+      <w:r>
+        <w:rPr>
+          <w:rFonts w:hint="eastAsia"/>
+          <w:sz w:val="32"/>
+          <w:u w:val="single"/>
+        </w:rPr>
+        <w:t xml:space="preserve">     </w:t>
+      </w:r>
+    </w:p>
+    <w:p>
+      <w:pPr>
+        <w:spacing w:before="120" w:beforeLines="50" w:after="120" w:afterLines="50" w:line="300" w:lineRule="auto"/>
+        <w:rPr>
+          <w:rFonts w:eastAsia="黑体"/>
+          <w:b/>
+          <w:bCs/>
+          <w:sz w:val="28"/>
+        </w:rPr>
+        <w:sectPr>
+          <w:footerReference r:id="rId4" w:type="first"/>
+          <w:footerReference r:id="rId3" w:type="even"/>
+          <w:pgSz w:w="11906" w:h="16838"/>
+          <w:pgMar w:top="1418" w:right="1418" w:bottom="1418" w:left="1701" w:header="851" w:footer="992" w:gutter="0"/>
+          <w:pgNumType w:fmt="upperRoman" w:start="1"/>
+          <w:cols w:space="425" w:num="1"/>
+          <w:docGrid w:linePitch="312" w:charSpace="0"/>
+        </w:sectPr>
+      </w:pPr>
+    </w:p>
+    <w:p>
+      <w:pPr>
+        <w:spacing w:before="120" w:beforeLines="50" w:after="120" w:afterLines="50" w:line="300" w:lineRule="auto"/>
+        <w:jc w:val="center"/>
+        <w:rPr>
+          <w:rFonts w:eastAsia="黑体"/>
+          <w:color w:val="FF0000"/>
+          <w:sz w:val="28"/>
+        </w:rPr>
+      </w:pPr>
+      <w:r>
+        <w:rPr>
+          <w:rFonts w:hint="eastAsia" w:eastAsia="黑体"/>
+          <w:b/>
+          <w:sz w:val="28"/>
+        </w:rPr>
+        <w:t>摘    要</w:t>
+      </w:r>
+    </w:p>
+    <w:p>
+      <w:pPr>
+        <w:keepNext w:val="0"/>
+        <w:keepLines w:val="0"/>
+        <w:pageBreakBefore w:val="0"/>
+        <w:widowControl w:val="0"/>
+        <w:kinsoku/>
+        <w:wordWrap/>
+        <w:overflowPunct/>
+        <w:topLinePunct w:val="0"/>
+        <w:autoSpaceDE/>
+        <w:autoSpaceDN/>
+        <w:bidi w:val="0"/>
+        <w:adjustRightInd/>
+        <w:snapToGrid/>
+        <w:spacing w:before="120" w:beforeLines="50" w:line="360" w:lineRule="auto"/>
+        <w:ind w:firstLine="420" w:firstLineChars="0"/>
+        <w:textAlignment w:val="auto"/>
+        <w:rPr>
+          <w:rFonts w:hint="default" w:asciiTheme="majorEastAsia" w:hAnsiTheme="majorEastAsia" w:eastAsiaTheme="majorEastAsia" w:cstheme="majorEastAsia"/>
+          <w:i w:val="0"/>
+          <w:iCs w:val="0"/>
+          <w:caps w:val="0"/>
+          <w:color w:val="24292F"/>
+          <w:spacing w:val="0"/>
+          <w:sz w:val="24"/>
+          <w:szCs w:val="24"/>
+          <w:shd w:val="clear" w:color="auto" w:fill="auto"/>
+          <w:lang w:val="en-US" w:eastAsia="zh-CN"/>
+        </w:rPr>
+      </w:pPr>
+      <w:r>
+        <w:rPr>
+          <w:rFonts w:hint="eastAsia" w:asciiTheme="majorEastAsia" w:hAnsiTheme="majorEastAsia" w:eastAsiaTheme="majorEastAsia" w:cstheme="majorEastAsia"/>
+          <w:i w:val="0"/>
+          <w:iCs w:val="0"/>
+          <w:caps w:val="0"/>
+          <w:color w:val="24292F"/>
+          <w:spacing w:val="0"/>
+          <w:sz w:val="24"/>
+          <w:szCs w:val="24"/>
+          <w:shd w:val="clear" w:color="auto" w:fill="auto"/>
+        </w:rPr>
+        <w:t>随着互联网的快速发展，网上心理咨询服务成为了一种便捷和灵活的心理健康支持方式。本文旨在探讨网上心理咨询系统的设计与实现。首先，介绍了网上心理咨询的背景和意义。其次，分析了网上心理咨询的特点和面临的挑战。然后，提出了设计一个高效、安全和用户友好的网上心理咨询系统的关键考虑因素，包括身份验证、数据保护、沟通方式、专业人员配备等方面。接着，介绍了系统的架构和功能模块，包括用户注册与登录、在线咨询、预约管理、</w:t>
+      </w:r>
+      <w:r>
+        <w:rPr>
+          <w:rFonts w:hint="eastAsia" w:asciiTheme="majorEastAsia" w:hAnsiTheme="majorEastAsia" w:eastAsiaTheme="majorEastAsia" w:cstheme="majorEastAsia"/>
+          <w:i w:val="0"/>
+          <w:iCs w:val="0"/>
+          <w:caps w:val="0"/>
+          <w:color w:val="24292F"/>
+          <w:spacing w:val="0"/>
+          <w:sz w:val="24"/>
+          <w:szCs w:val="24"/>
+          <w:shd w:val="clear" w:color="auto" w:fill="auto"/>
+          <w:lang w:val="en-US" w:eastAsia="zh-CN"/>
+        </w:rPr>
+        <w:t>评论</w:t>
+      </w:r>
+      <w:r>
+        <w:rPr>
+          <w:rFonts w:hint="eastAsia" w:asciiTheme="majorEastAsia" w:hAnsiTheme="majorEastAsia" w:eastAsiaTheme="majorEastAsia" w:cstheme="majorEastAsia"/>
+          <w:i w:val="0"/>
+          <w:iCs w:val="0"/>
+          <w:caps w:val="0"/>
+          <w:color w:val="24292F"/>
+          <w:spacing w:val="0"/>
+          <w:sz w:val="24"/>
+          <w:szCs w:val="24"/>
+          <w:shd w:val="clear" w:color="auto" w:fill="auto"/>
+        </w:rPr>
+        <w:t>等。最后，对系统进行了测试和评估，并讨论了未来可能的改进和发展方向。通过本文的研究，可以为设计和实现网上心理咨询系统提供参考和指导，以提供更好的心理健康服务。</w:t>
+      </w:r>
+      <w:r>
+        <w:rPr>
+          <w:rFonts w:hint="eastAsia" w:asciiTheme="majorEastAsia" w:hAnsiTheme="majorEastAsia" w:eastAsiaTheme="majorEastAsia" w:cstheme="majorEastAsia"/>
+          <w:i w:val="0"/>
+          <w:iCs w:val="0"/>
+          <w:caps w:val="0"/>
+          <w:color w:val="24292F"/>
+          <w:spacing w:val="0"/>
+          <w:sz w:val="24"/>
+          <w:szCs w:val="24"/>
+          <w:shd w:val="clear" w:color="auto" w:fill="auto"/>
+          <w:lang w:val="en-US" w:eastAsia="zh-CN"/>
+        </w:rPr>
+        <w:t>该论文主要对于开发背景，开发思路，以及所要完成的功能和开发过程进行说明。主要说明系统设计的重点、设计的思路、难点技术和解决方案</w:t>
+      </w:r>
+    </w:p>
+    <w:p>
+      <w:pPr>
+        <w:keepNext w:val="0"/>
+        <w:keepLines w:val="0"/>
+        <w:pageBreakBefore w:val="0"/>
+        <w:widowControl w:val="0"/>
+        <w:kinsoku/>
+        <w:wordWrap/>
+        <w:overflowPunct/>
+        <w:topLinePunct w:val="0"/>
+        <w:autoSpaceDE/>
+        <w:autoSpaceDN/>
+        <w:bidi w:val="0"/>
+        <w:adjustRightInd/>
+        <w:snapToGrid/>
+        <w:spacing w:before="120" w:beforeLines="50" w:line="360" w:lineRule="auto"/>
+        <w:textAlignment w:val="auto"/>
+        <w:rPr>
+          <w:rFonts w:hint="default" w:eastAsia="宋体"/>
+          <w:b/>
+          <w:sz w:val="24"/>
+          <w:lang w:val="en-US" w:eastAsia="zh-CN"/>
+        </w:rPr>
+      </w:pPr>
+      <w:r>
+        <w:rPr>
+          <w:rFonts w:hint="eastAsia"/>
+          <w:b/>
+          <w:sz w:val="24"/>
+        </w:rPr>
+        <w:t>关键词：</w:t>
+      </w:r>
+      <w:r>
+        <w:rPr>
+          <w:rFonts w:hint="eastAsia"/>
+          <w:b/>
+          <w:sz w:val="24"/>
+          <w:lang w:val="en-US" w:eastAsia="zh-CN"/>
+        </w:rPr>
+        <w:t>心理咨询；管理；系统；开发</w:t>
+      </w:r>
+      <w:bookmarkStart w:id="0" w:name="_GoBack"/>
+      <w:bookmarkEnd w:id="0"/>
+    </w:p>
+    <w:p>
+      <w:pPr>
+        <w:spacing w:before="50" w:after="50"/>
+        <w:ind w:right="542" w:rightChars="258"/>
+        <w:rPr>
+          <w:rFonts w:ascii="宋体" w:hAnsi="宋体"/>
+        </w:rPr>
+      </w:pPr>
+    </w:p>
+    <w:p>
+      <w:pPr>
+        <w:spacing w:before="120" w:beforeLines="50" w:after="120" w:afterLines="50" w:line="300" w:lineRule="auto"/>
+        <w:ind w:left="-899" w:leftChars="-428" w:right="361" w:rightChars="172"/>
+        <w:jc w:val="center"/>
+        <w:rPr>
+          <w:b/>
+          <w:bCs/>
+          <w:sz w:val="36"/>
+        </w:rPr>
+        <w:sectPr>
+          <w:type w:val="nextColumn"/>
+          <w:pgSz w:w="11906" w:h="16838"/>
+          <w:pgMar w:top="1418" w:right="1418" w:bottom="1418" w:left="1701" w:header="851" w:footer="170" w:gutter="0"/>
+          <w:pgNumType w:fmt="upperRoman" w:start="1"/>
+          <w:cols w:space="425" w:num="1"/>
+          <w:docGrid w:linePitch="312" w:charSpace="0"/>
+        </w:sectPr>
+      </w:pPr>
+    </w:p>
+    <w:p>
+      <w:pPr>
+        <w:spacing w:before="120" w:beforeLines="50" w:after="120" w:afterLines="50" w:line="300" w:lineRule="auto"/>
+        <w:jc w:val="center"/>
+        <w:rPr>
+          <w:rFonts w:ascii="黑体" w:eastAsia="黑体"/>
+          <w:b/>
+          <w:bCs/>
+          <w:sz w:val="28"/>
+          <w:szCs w:val="28"/>
+        </w:rPr>
+      </w:pPr>
+      <w:r>
+        <w:rPr>
+          <w:rFonts w:hint="eastAsia" w:ascii="黑体" w:eastAsia="黑体"/>
+          <w:b/>
+          <w:bCs/>
+          <w:sz w:val="28"/>
+          <w:szCs w:val="28"/>
+        </w:rPr>
+        <w:t>目  录</w:t>
+      </w:r>
+    </w:p>
+    <w:p>
+      <w:pPr>
+        <w:rPr>
+          <w:rFonts w:ascii="宋体" w:hAnsi="宋体"/>
+          <w:sz w:val="24"/>
+          <w:lang w:val="en-GB"/>
+        </w:rPr>
+      </w:pPr>
+    </w:p>
+    <w:p>
+      <w:pPr>
+        <w:spacing w:before="50" w:after="50"/>
+        <w:ind w:left="-899" w:leftChars="-428" w:right="361" w:rightChars="172"/>
+        <w:jc w:val="distribute"/>
+        <w:rPr>
+          <w:rFonts w:ascii="宋体" w:hAnsi="宋体"/>
+          <w:lang w:val="en-GB"/>
+        </w:rPr>
+      </w:pPr>
+    </w:p>
+    <w:p>
+      <w:pPr>
+        <w:spacing w:before="50" w:after="50"/>
+        <w:ind w:left="-899" w:leftChars="-428" w:right="361" w:rightChars="172"/>
+        <w:jc w:val="distribute"/>
+        <w:rPr>
+          <w:rFonts w:ascii="宋体" w:hAnsi="宋体"/>
+        </w:rPr>
+      </w:pPr>
+    </w:p>
+    <w:p>
+      <w:pPr>
+        <w:spacing w:before="50" w:after="50"/>
+        <w:ind w:left="-899" w:leftChars="-428" w:right="361" w:rightChars="172"/>
+        <w:jc w:val="distribute"/>
+        <w:rPr>
+          <w:rFonts w:ascii="宋体" w:hAnsi="宋体"/>
+        </w:rPr>
+      </w:pPr>
+    </w:p>
+    <w:p>
+      <w:pPr>
+        <w:spacing w:before="50" w:after="50"/>
+        <w:ind w:left="-899" w:leftChars="-428" w:right="361" w:rightChars="172"/>
+        <w:jc w:val="distribute"/>
+        <w:rPr>
+          <w:rFonts w:ascii="宋体" w:hAnsi="宋体"/>
+        </w:rPr>
+      </w:pPr>
+    </w:p>
+    <w:p>
+      <w:pPr>
+        <w:spacing w:before="50" w:after="50"/>
+        <w:ind w:left="-899" w:leftChars="-428" w:right="361" w:rightChars="172"/>
+        <w:jc w:val="distribute"/>
+        <w:rPr>
+          <w:rFonts w:ascii="宋体" w:hAnsi="宋体"/>
+        </w:rPr>
+      </w:pPr>
+    </w:p>
+    <w:p>
+      <w:pPr>
+        <w:spacing w:before="50" w:after="50"/>
+        <w:ind w:left="-899" w:leftChars="-428" w:right="361" w:rightChars="172"/>
+        <w:jc w:val="distribute"/>
+        <w:rPr>
+          <w:rFonts w:ascii="宋体" w:hAnsi="宋体"/>
+        </w:rPr>
+      </w:pPr>
+    </w:p>
+    <w:p>
+      <w:pPr>
+        <w:spacing w:before="50" w:after="50"/>
+        <w:ind w:left="-899" w:leftChars="-428" w:right="361" w:rightChars="172"/>
+        <w:jc w:val="distribute"/>
+        <w:rPr>
+          <w:rFonts w:ascii="宋体" w:hAnsi="宋体"/>
+        </w:rPr>
+      </w:pPr>
+    </w:p>
+    <w:p>
+      <w:pPr>
+        <w:spacing w:before="50" w:after="50"/>
+        <w:ind w:left="-899" w:leftChars="-428" w:right="361" w:rightChars="172"/>
+        <w:jc w:val="distribute"/>
+        <w:rPr>
+          <w:rFonts w:ascii="宋体" w:hAnsi="宋体"/>
+        </w:rPr>
+      </w:pPr>
+    </w:p>
+    <w:p>
+      <w:pPr>
+        <w:numPr>
+          <w:ilvl w:val="0"/>
+          <w:numId w:val="1"/>
+        </w:numPr>
+        <w:spacing w:before="36" w:beforeLines="15" w:after="60" w:afterLines="25" w:line="360" w:lineRule="auto"/>
+        <w:rPr>
+          <w:rFonts w:ascii="黑体" w:hAnsi="宋体" w:eastAsia="黑体"/>
+          <w:b/>
+          <w:bCs/>
+          <w:sz w:val="28"/>
+        </w:rPr>
+        <w:sectPr>
+          <w:type w:val="nextColumn"/>
+          <w:pgSz w:w="11906" w:h="16838"/>
+          <w:pgMar w:top="1418" w:right="1418" w:bottom="1418" w:left="1701" w:header="851" w:footer="992" w:gutter="0"/>
+          <w:pgNumType w:fmt="upperRoman" w:start="2"/>
+          <w:cols w:space="425" w:num="1"/>
+          <w:docGrid w:linePitch="312" w:charSpace="0"/>
+        </w:sectPr>
+      </w:pPr>
+    </w:p>
+    <w:p>
+      <w:pPr>
+        <w:pStyle w:val="2"/>
+      </w:pPr>
+      <w:r>
+        <w:rPr>
+          <w:rFonts w:hint="eastAsia"/>
+        </w:rPr>
+        <w:t>1.引言</w:t>
+      </w:r>
+    </w:p>
+    <w:p>
+      <w:pPr>
+        <w:spacing w:before="72" w:beforeLines="30" w:after="120" w:afterLines="50" w:line="360" w:lineRule="auto"/>
+        <w:rPr>
+          <w:rFonts w:ascii="宋体" w:hAnsi="宋体"/>
+          <w:sz w:val="24"/>
+        </w:rPr>
+      </w:pPr>
+      <w:r>
+        <w:rPr>
+          <w:rFonts w:hint="eastAsia" w:ascii="黑体" w:hAnsi="宋体" w:eastAsia="黑体"/>
+          <w:b/>
+          <w:bCs/>
+          <w:sz w:val="28"/>
+        </w:rPr>
+        <w:t>参考文献：</w:t>
+      </w:r>
+    </w:p>
+    <w:p>
+      <w:pPr>
+        <w:spacing w:after="120" w:afterLines="50" w:line="360" w:lineRule="exact"/>
+        <w:ind w:firstLine="2108" w:firstLineChars="700"/>
+        <w:rPr>
+          <w:b/>
+          <w:bCs/>
+          <w:sz w:val="30"/>
+        </w:rPr>
+      </w:pPr>
+    </w:p>
+    <w:p>
+      <w:pPr>
+        <w:spacing w:after="120" w:afterLines="50" w:line="360" w:lineRule="exact"/>
+        <w:ind w:firstLine="2108" w:firstLineChars="700"/>
+        <w:rPr>
+          <w:b/>
+          <w:bCs/>
+          <w:sz w:val="30"/>
+        </w:rPr>
+      </w:pPr>
+    </w:p>
+    <w:p>
+      <w:pPr>
+        <w:spacing w:after="120" w:afterLines="50" w:line="360" w:lineRule="exact"/>
+        <w:ind w:firstLine="2108" w:firstLineChars="700"/>
+        <w:rPr>
+          <w:b/>
+          <w:bCs/>
+          <w:sz w:val="30"/>
+        </w:rPr>
+      </w:pPr>
+    </w:p>
+    <w:p>
+      <w:pPr>
+        <w:spacing w:after="120" w:afterLines="50" w:line="360" w:lineRule="exact"/>
+        <w:ind w:firstLine="2108" w:firstLineChars="700"/>
+        <w:rPr>
+          <w:b/>
+          <w:bCs/>
+          <w:sz w:val="30"/>
+        </w:rPr>
+      </w:pPr>
+    </w:p>
+    <w:p>
+      <w:pPr>
+        <w:spacing w:after="120" w:afterLines="50" w:line="360" w:lineRule="exact"/>
+        <w:ind w:firstLine="2108" w:firstLineChars="700"/>
+        <w:rPr>
+          <w:b/>
+          <w:bCs/>
+          <w:sz w:val="30"/>
+        </w:rPr>
+      </w:pPr>
+    </w:p>
+    <w:p>
+      <w:pPr>
+        <w:spacing w:after="120" w:afterLines="50" w:line="360" w:lineRule="exact"/>
+        <w:ind w:firstLine="2108" w:firstLineChars="700"/>
+        <w:rPr>
+          <w:b/>
+          <w:bCs/>
+          <w:sz w:val="30"/>
+        </w:rPr>
+      </w:pPr>
+    </w:p>
+    <w:p>
+      <w:pPr>
+        <w:spacing w:after="120" w:afterLines="50" w:line="360" w:lineRule="exact"/>
+        <w:ind w:firstLine="2108" w:firstLineChars="700"/>
+        <w:rPr>
+          <w:b/>
+          <w:bCs/>
+          <w:sz w:val="30"/>
+        </w:rPr>
+      </w:pPr>
+    </w:p>
+    <w:p>
+      <w:pPr>
+        <w:spacing w:after="120" w:afterLines="50" w:line="360" w:lineRule="exact"/>
+        <w:ind w:firstLine="2108" w:firstLineChars="700"/>
+        <w:rPr>
+          <w:b/>
+          <w:bCs/>
+          <w:sz w:val="30"/>
+        </w:rPr>
+      </w:pPr>
+    </w:p>
+    <w:p>
+      <w:pPr>
+        <w:spacing w:after="120" w:afterLines="50" w:line="360" w:lineRule="exact"/>
+        <w:ind w:firstLine="2108" w:firstLineChars="700"/>
+        <w:rPr>
+          <w:b/>
+          <w:bCs/>
+          <w:sz w:val="30"/>
+        </w:rPr>
+      </w:pPr>
+    </w:p>
+    <w:p>
+      <w:pPr>
+        <w:spacing w:after="120" w:afterLines="50" w:line="360" w:lineRule="exact"/>
+        <w:ind w:firstLine="2108" w:firstLineChars="700"/>
+        <w:rPr>
+          <w:b/>
+          <w:bCs/>
+          <w:sz w:val="30"/>
+        </w:rPr>
+      </w:pPr>
+    </w:p>
+    <w:p>
+      <w:pPr>
+        <w:spacing w:after="120" w:afterLines="50" w:line="360" w:lineRule="exact"/>
+        <w:ind w:firstLine="2108" w:firstLineChars="700"/>
+        <w:rPr>
+          <w:b/>
+          <w:bCs/>
+          <w:sz w:val="30"/>
+        </w:rPr>
+      </w:pPr>
+    </w:p>
+    <w:p>
+      <w:pPr>
+        <w:spacing w:after="120" w:afterLines="50" w:line="360" w:lineRule="exact"/>
+        <w:ind w:firstLine="2108" w:firstLineChars="700"/>
+        <w:rPr>
+          <w:b/>
+          <w:bCs/>
+          <w:sz w:val="30"/>
+        </w:rPr>
+      </w:pPr>
+    </w:p>
+    <w:p>
+      <w:pPr>
+        <w:spacing w:after="120" w:afterLines="50" w:line="360" w:lineRule="exact"/>
+        <w:ind w:firstLine="2108" w:firstLineChars="700"/>
+        <w:rPr>
+          <w:b/>
+          <w:bCs/>
+          <w:sz w:val="30"/>
+        </w:rPr>
+      </w:pPr>
+    </w:p>
+    <w:p>
+      <w:pPr>
+        <w:spacing w:after="120" w:afterLines="50" w:line="360" w:lineRule="exact"/>
+        <w:ind w:firstLine="2108" w:firstLineChars="700"/>
+        <w:rPr>
+          <w:b/>
+          <w:bCs/>
+          <w:sz w:val="30"/>
+        </w:rPr>
+      </w:pPr>
+    </w:p>
+    <w:p>
+      <w:pPr>
+        <w:spacing w:after="120" w:afterLines="50" w:line="360" w:lineRule="exact"/>
+        <w:ind w:firstLine="2108" w:firstLineChars="700"/>
+        <w:rPr>
+          <w:b/>
+          <w:bCs/>
+          <w:sz w:val="30"/>
+        </w:rPr>
+      </w:pPr>
+    </w:p>
+    <w:p>
+      <w:pPr>
+        <w:spacing w:after="120" w:afterLines="50" w:line="360" w:lineRule="exact"/>
+        <w:ind w:firstLine="2108" w:firstLineChars="700"/>
+        <w:rPr>
+          <w:b/>
+          <w:bCs/>
+          <w:sz w:val="30"/>
+        </w:rPr>
+      </w:pPr>
+    </w:p>
+    <w:p>
+      <w:pPr>
+        <w:spacing w:after="120" w:afterLines="50" w:line="360" w:lineRule="exact"/>
+        <w:ind w:firstLine="2108" w:firstLineChars="700"/>
+        <w:rPr>
+          <w:b/>
+          <w:bCs/>
+          <w:sz w:val="30"/>
+        </w:rPr>
+      </w:pPr>
+    </w:p>
+    <w:p>
+      <w:pPr>
+        <w:spacing w:after="120" w:afterLines="50" w:line="360" w:lineRule="exact"/>
+        <w:ind w:firstLine="2108" w:firstLineChars="700"/>
+        <w:rPr>
+          <w:b/>
+          <w:bCs/>
+          <w:sz w:val="30"/>
+        </w:rPr>
+      </w:pPr>
+    </w:p>
+    <w:p>
+      <w:pPr>
+        <w:spacing w:after="120" w:afterLines="50" w:line="360" w:lineRule="exact"/>
+        <w:ind w:firstLine="2108" w:firstLineChars="700"/>
+        <w:rPr>
+          <w:b/>
+          <w:bCs/>
+          <w:sz w:val="30"/>
+        </w:rPr>
+      </w:pPr>
+    </w:p>
     <w:p>
       <w:pPr>
         <w:keepNext w:val="0"/>
@@ -19,8 +1125,6 @@
         <w:snapToGrid/>
         <w:textAlignment w:val="auto"/>
       </w:pPr>
-      <w:bookmarkStart w:id="0" w:name="_GoBack"/>
-      <w:bookmarkEnd w:id="0"/>
     </w:p>
     <w:sectPr>
       <w:pgSz w:w="11906" w:h="16838"/>
@@ -32,12 +1136,185 @@
 </w:document>
 </file>
 
+<file path=word/footer1.xml><?xml version="1.0" encoding="utf-8"?>
+<w:ftr xmlns:wpc="http://schemas.microsoft.com/office/word/2010/wordprocessingCanvas" xmlns:mc="http://schemas.openxmlformats.org/markup-compatibility/2006" xmlns:o="urn:schemas-microsoft-com:office:office" xmlns:r="http://schemas.openxmlformats.org/officeDocument/2006/relationships" xmlns:m="http://schemas.openxmlformats.org/officeDocument/2006/math" xmlns:v="urn:schemas-microsoft-com:vml" xmlns:wp14="http://schemas.microsoft.com/office/word/2010/wordprocessingDrawing" xmlns:wp="http://schemas.openxmlformats.org/drawingml/2006/wordprocessingDrawing" xmlns:w10="urn:schemas-microsoft-com:office:word" xmlns:w="http://schemas.openxmlformats.org/wordprocessingml/2006/main" xmlns:w14="http://schemas.microsoft.com/office/word/2010/wordml" xmlns:w15="http://schemas.microsoft.com/office/word/2012/wordml" xmlns:wpg="http://schemas.microsoft.com/office/word/2010/wordprocessingGroup" xmlns:wpi="http://schemas.microsoft.com/office/word/2010/wordprocessingInk" xmlns:wne="http://schemas.microsoft.com/office/word/2006/wordml" xmlns:wps="http://schemas.microsoft.com/office/word/2010/wordprocessingShape" xmlns:wpsCustomData="http://www.wps.cn/officeDocument/2013/wpsCustomData" mc:Ignorable="w14 w15 wp14">
+  <w:p>
+    <w:pPr>
+      <w:pStyle w:val="6"/>
+      <w:framePr w:wrap="around" w:vAnchor="text" w:hAnchor="margin" w:xAlign="center" w:y="1"/>
+      <w:rPr>
+        <w:rStyle w:val="10"/>
+      </w:rPr>
+    </w:pPr>
+    <w:r>
+      <w:rPr>
+        <w:rStyle w:val="10"/>
+      </w:rPr>
+      <w:fldChar w:fldCharType="begin"/>
+    </w:r>
+    <w:r>
+      <w:rPr>
+        <w:rStyle w:val="10"/>
+      </w:rPr>
+      <w:instrText xml:space="preserve">PAGE  </w:instrText>
+    </w:r>
+    <w:r>
+      <w:rPr>
+        <w:rStyle w:val="10"/>
+      </w:rPr>
+      <w:fldChar w:fldCharType="end"/>
+    </w:r>
+  </w:p>
+  <w:p>
+    <w:pPr>
+      <w:pStyle w:val="6"/>
+      <w:ind w:right="360"/>
+    </w:pPr>
+  </w:p>
+</w:ftr>
+</file>
+
+<file path=word/footer2.xml><?xml version="1.0" encoding="utf-8"?>
+<w:ftr xmlns:wpc="http://schemas.microsoft.com/office/word/2010/wordprocessingCanvas" xmlns:mc="http://schemas.openxmlformats.org/markup-compatibility/2006" xmlns:o="urn:schemas-microsoft-com:office:office" xmlns:r="http://schemas.openxmlformats.org/officeDocument/2006/relationships" xmlns:m="http://schemas.openxmlformats.org/officeDocument/2006/math" xmlns:v="urn:schemas-microsoft-com:vml" xmlns:wp14="http://schemas.microsoft.com/office/word/2010/wordprocessingDrawing" xmlns:wp="http://schemas.openxmlformats.org/drawingml/2006/wordprocessingDrawing" xmlns:w10="urn:schemas-microsoft-com:office:word" xmlns:w="http://schemas.openxmlformats.org/wordprocessingml/2006/main" xmlns:w14="http://schemas.microsoft.com/office/word/2010/wordml" xmlns:w15="http://schemas.microsoft.com/office/word/2012/wordml" xmlns:wpg="http://schemas.microsoft.com/office/word/2010/wordprocessingGroup" xmlns:wpi="http://schemas.microsoft.com/office/word/2010/wordprocessingInk" xmlns:wne="http://schemas.microsoft.com/office/word/2006/wordml" xmlns:wps="http://schemas.microsoft.com/office/word/2010/wordprocessingShape" xmlns:wpsCustomData="http://www.wps.cn/officeDocument/2013/wpsCustomData" mc:Ignorable="w14 w15 wp14">
+  <w:p>
+    <w:pPr>
+      <w:pStyle w:val="6"/>
+      <w:jc w:val="center"/>
+    </w:pPr>
+  </w:p>
+</w:ftr>
+</file>
+
+<file path=word/numbering.xml><?xml version="1.0" encoding="utf-8"?>
+<w:numbering xmlns:wpc="http://schemas.microsoft.com/office/word/2010/wordprocessingCanvas" xmlns:mc="http://schemas.openxmlformats.org/markup-compatibility/2006" xmlns:o="urn:schemas-microsoft-com:office:office" xmlns:r="http://schemas.openxmlformats.org/officeDocument/2006/relationships" xmlns:m="http://schemas.openxmlformats.org/officeDocument/2006/math" xmlns:v="urn:schemas-microsoft-com:vml" xmlns:wp14="http://schemas.microsoft.com/office/word/2010/wordprocessingDrawing" xmlns:wp="http://schemas.openxmlformats.org/drawingml/2006/wordprocessingDrawing" xmlns:w10="urn:schemas-microsoft-com:office:word" xmlns:w="http://schemas.openxmlformats.org/wordprocessingml/2006/main" xmlns:w14="http://schemas.microsoft.com/office/word/2010/wordml" xmlns:wpg="http://schemas.microsoft.com/office/word/2010/wordprocessingGroup" xmlns:wpi="http://schemas.microsoft.com/office/word/2010/wordprocessingInk" xmlns:wne="http://schemas.microsoft.com/office/word/2006/wordml" xmlns:wps="http://schemas.microsoft.com/office/word/2010/wordprocessingShape" xmlns:wpsCustomData="http://www.wps.cn/officeDocument/2013/wpsCustomData" mc:Ignorable="w14 wp14">
+  <w:abstractNum w:abstractNumId="0">
+    <w:nsid w:val="040C6E1B"/>
+    <w:multiLevelType w:val="multilevel"/>
+    <w:tmpl w:val="040C6E1B"/>
+    <w:lvl w:ilvl="0" w:tentative="0">
+      <w:start w:val="1"/>
+      <w:numFmt w:val="decimal"/>
+      <w:lvlText w:val="%1."/>
+      <w:lvlJc w:val="left"/>
+      <w:pPr>
+        <w:tabs>
+          <w:tab w:val="left" w:pos="360"/>
+        </w:tabs>
+        <w:ind w:left="360" w:hanging="360"/>
+      </w:pPr>
+      <w:rPr>
+        <w:rFonts w:hint="eastAsia"/>
+      </w:rPr>
+    </w:lvl>
+    <w:lvl w:ilvl="1" w:tentative="0">
+      <w:start w:val="1"/>
+      <w:numFmt w:val="lowerLetter"/>
+      <w:lvlText w:val="%2)"/>
+      <w:lvlJc w:val="left"/>
+      <w:pPr>
+        <w:tabs>
+          <w:tab w:val="left" w:pos="840"/>
+        </w:tabs>
+        <w:ind w:left="840" w:hanging="420"/>
+      </w:pPr>
+    </w:lvl>
+    <w:lvl w:ilvl="2" w:tentative="0">
+      <w:start w:val="1"/>
+      <w:numFmt w:val="lowerRoman"/>
+      <w:lvlText w:val="%3."/>
+      <w:lvlJc w:val="right"/>
+      <w:pPr>
+        <w:tabs>
+          <w:tab w:val="left" w:pos="1260"/>
+        </w:tabs>
+        <w:ind w:left="1260" w:hanging="420"/>
+      </w:pPr>
+    </w:lvl>
+    <w:lvl w:ilvl="3" w:tentative="0">
+      <w:start w:val="1"/>
+      <w:numFmt w:val="decimal"/>
+      <w:lvlText w:val="%4."/>
+      <w:lvlJc w:val="left"/>
+      <w:pPr>
+        <w:tabs>
+          <w:tab w:val="left" w:pos="1680"/>
+        </w:tabs>
+        <w:ind w:left="1680" w:hanging="420"/>
+      </w:pPr>
+    </w:lvl>
+    <w:lvl w:ilvl="4" w:tentative="0">
+      <w:start w:val="1"/>
+      <w:numFmt w:val="lowerLetter"/>
+      <w:lvlText w:val="%5)"/>
+      <w:lvlJc w:val="left"/>
+      <w:pPr>
+        <w:tabs>
+          <w:tab w:val="left" w:pos="2100"/>
+        </w:tabs>
+        <w:ind w:left="2100" w:hanging="420"/>
+      </w:pPr>
+    </w:lvl>
+    <w:lvl w:ilvl="5" w:tentative="0">
+      <w:start w:val="1"/>
+      <w:numFmt w:val="lowerRoman"/>
+      <w:lvlText w:val="%6."/>
+      <w:lvlJc w:val="right"/>
+      <w:pPr>
+        <w:tabs>
+          <w:tab w:val="left" w:pos="2520"/>
+        </w:tabs>
+        <w:ind w:left="2520" w:hanging="420"/>
+      </w:pPr>
+    </w:lvl>
+    <w:lvl w:ilvl="6" w:tentative="0">
+      <w:start w:val="1"/>
+      <w:numFmt w:val="decimal"/>
+      <w:lvlText w:val="%7."/>
+      <w:lvlJc w:val="left"/>
+      <w:pPr>
+        <w:tabs>
+          <w:tab w:val="left" w:pos="2940"/>
+        </w:tabs>
+        <w:ind w:left="2940" w:hanging="420"/>
+      </w:pPr>
+    </w:lvl>
+    <w:lvl w:ilvl="7" w:tentative="0">
+      <w:start w:val="1"/>
+      <w:numFmt w:val="lowerLetter"/>
+      <w:lvlText w:val="%8)"/>
+      <w:lvlJc w:val="left"/>
+      <w:pPr>
+        <w:tabs>
+          <w:tab w:val="left" w:pos="3360"/>
+        </w:tabs>
+        <w:ind w:left="3360" w:hanging="420"/>
+      </w:pPr>
+    </w:lvl>
+    <w:lvl w:ilvl="8" w:tentative="0">
+      <w:start w:val="1"/>
+      <w:numFmt w:val="lowerRoman"/>
+      <w:lvlText w:val="%9."/>
+      <w:lvlJc w:val="right"/>
+      <w:pPr>
+        <w:tabs>
+          <w:tab w:val="left" w:pos="3780"/>
+        </w:tabs>
+        <w:ind w:left="3780" w:hanging="420"/>
+      </w:pPr>
+    </w:lvl>
+  </w:abstractNum>
+  <w:num w:numId="1">
+    <w:abstractNumId w:val="0"/>
+  </w:num>
+</w:numbering>
+</file>
+
 <file path=word/styles.xml><?xml version="1.0" encoding="utf-8"?>
 <w:styles xmlns:mc="http://schemas.openxmlformats.org/markup-compatibility/2006" xmlns:o="urn:schemas-microsoft-com:office:office" xmlns:r="http://schemas.openxmlformats.org/officeDocument/2006/relationships" xmlns:m="http://schemas.openxmlformats.org/officeDocument/2006/math" xmlns:v="urn:schemas-microsoft-com:vml" xmlns:w="http://schemas.openxmlformats.org/wordprocessingml/2006/main" xmlns:w14="http://schemas.microsoft.com/office/word/2010/wordml" xmlns:w10="urn:schemas-microsoft-com:office:word" xmlns:sl="http://schemas.openxmlformats.org/schemaLibrary/2006/main" xmlns:wpsCustomData="http://www.wps.cn/officeDocument/2013/wpsCustomData" mc:Ignorable="w14">
   <w:docDefaults>
     <w:rPrDefault>
       <w:rPr>
-        <w:rFonts w:asciiTheme="minorHAnsi" w:hAnsiTheme="minorHAnsi" w:eastAsiaTheme="minorEastAsia" w:cstheme="minorBidi"/>
+        <w:rFonts w:ascii="Times New Roman" w:hAnsi="Times New Roman" w:eastAsia="宋体" w:cs="Times New Roman"/>
       </w:rPr>
     </w:rPrDefault>
     <w:pPrDefault/>
@@ -45,8 +1322,8 @@
   <w:latentStyles w:count="260" w:defQFormat="0" w:defUnhideWhenUsed="1" w:defSemiHidden="1" w:defUIPriority="99" w:defLockedState="0">
     <w:lsdException w:qFormat="1" w:unhideWhenUsed="0" w:uiPriority="0" w:semiHidden="0" w:name="Normal"/>
     <w:lsdException w:qFormat="1" w:unhideWhenUsed="0" w:uiPriority="0" w:semiHidden="0" w:name="heading 1"/>
-    <w:lsdException w:qFormat="1" w:uiPriority="0" w:name="heading 2"/>
-    <w:lsdException w:qFormat="1" w:uiPriority="0" w:name="heading 3"/>
+    <w:lsdException w:qFormat="1" w:unhideWhenUsed="0" w:uiPriority="0" w:semiHidden="0" w:name="heading 2"/>
+    <w:lsdException w:qFormat="1" w:unhideWhenUsed="0" w:uiPriority="0" w:semiHidden="0" w:name="heading 3"/>
     <w:lsdException w:qFormat="1" w:uiPriority="0" w:name="heading 4"/>
     <w:lsdException w:qFormat="1" w:uiPriority="0" w:name="heading 5"/>
     <w:lsdException w:qFormat="1" w:uiPriority="0" w:name="heading 6"/>
@@ -75,7 +1352,7 @@
     <w:lsdException w:unhideWhenUsed="0" w:uiPriority="0" w:semiHidden="0" w:name="footnote text"/>
     <w:lsdException w:unhideWhenUsed="0" w:uiPriority="0" w:semiHidden="0" w:name="annotation text"/>
     <w:lsdException w:unhideWhenUsed="0" w:uiPriority="0" w:semiHidden="0" w:name="header"/>
-    <w:lsdException w:unhideWhenUsed="0" w:uiPriority="0" w:semiHidden="0" w:name="footer"/>
+    <w:lsdException w:qFormat="1" w:unhideWhenUsed="0" w:uiPriority="0" w:semiHidden="0" w:name="footer"/>
     <w:lsdException w:unhideWhenUsed="0" w:uiPriority="0" w:semiHidden="0" w:name="index heading"/>
     <w:lsdException w:qFormat="1" w:uiPriority="0" w:name="caption"/>
     <w:lsdException w:unhideWhenUsed="0" w:uiPriority="0" w:semiHidden="0" w:name="table of figures"/>
@@ -84,7 +1361,7 @@
     <w:lsdException w:unhideWhenUsed="0" w:uiPriority="0" w:semiHidden="0" w:name="footnote reference"/>
     <w:lsdException w:unhideWhenUsed="0" w:uiPriority="0" w:semiHidden="0" w:name="annotation reference"/>
     <w:lsdException w:unhideWhenUsed="0" w:uiPriority="0" w:semiHidden="0" w:name="line number"/>
-    <w:lsdException w:unhideWhenUsed="0" w:uiPriority="0" w:semiHidden="0" w:name="page number"/>
+    <w:lsdException w:qFormat="1" w:unhideWhenUsed="0" w:uiPriority="0" w:semiHidden="0" w:name="page number"/>
     <w:lsdException w:unhideWhenUsed="0" w:uiPriority="0" w:semiHidden="0" w:name="endnote reference"/>
     <w:lsdException w:unhideWhenUsed="0" w:uiPriority="0" w:semiHidden="0" w:name="endnote text"/>
     <w:lsdException w:unhideWhenUsed="0" w:uiPriority="0" w:semiHidden="0" w:name="table of authorities"/>
@@ -109,7 +1386,7 @@
     <w:lsdException w:unhideWhenUsed="0" w:uiPriority="0" w:semiHidden="0" w:name="Closing"/>
     <w:lsdException w:unhideWhenUsed="0" w:uiPriority="0" w:semiHidden="0" w:name="Signature"/>
     <w:lsdException w:unhideWhenUsed="0" w:uiPriority="0" w:name="Default Paragraph Font"/>
-    <w:lsdException w:unhideWhenUsed="0" w:uiPriority="0" w:semiHidden="0" w:name="Body Text"/>
+    <w:lsdException w:qFormat="1" w:unhideWhenUsed="0" w:uiPriority="0" w:semiHidden="0" w:name="Body Text"/>
     <w:lsdException w:unhideWhenUsed="0" w:uiPriority="0" w:semiHidden="0" w:name="Body Text Indent"/>
     <w:lsdException w:unhideWhenUsed="0" w:uiPriority="0" w:semiHidden="0" w:name="List Continue"/>
     <w:lsdException w:unhideWhenUsed="0" w:uiPriority="0" w:semiHidden="0" w:name="List Continue 2"/>
@@ -126,7 +1403,7 @@
     <w:lsdException w:unhideWhenUsed="0" w:uiPriority="0" w:semiHidden="0" w:name="Body Text 2"/>
     <w:lsdException w:unhideWhenUsed="0" w:uiPriority="0" w:semiHidden="0" w:name="Body Text 3"/>
     <w:lsdException w:unhideWhenUsed="0" w:uiPriority="0" w:semiHidden="0" w:name="Body Text Indent 2"/>
-    <w:lsdException w:unhideWhenUsed="0" w:uiPriority="0" w:semiHidden="0" w:name="Body Text Indent 3"/>
+    <w:lsdException w:qFormat="1" w:unhideWhenUsed="0" w:uiPriority="0" w:semiHidden="0" w:name="Body Text Indent 3"/>
     <w:lsdException w:unhideWhenUsed="0" w:uiPriority="0" w:semiHidden="0" w:name="Block Text"/>
     <w:lsdException w:unhideWhenUsed="0" w:uiPriority="0" w:semiHidden="0" w:name="Hyperlink"/>
     <w:lsdException w:unhideWhenUsed="0" w:uiPriority="0" w:semiHidden="0" w:name="FollowedHyperlink"/>
@@ -301,19 +1578,80 @@
       <w:jc w:val="both"/>
     </w:pPr>
     <w:rPr>
-      <w:rFonts w:asciiTheme="minorHAnsi" w:hAnsiTheme="minorHAnsi" w:eastAsiaTheme="minorEastAsia" w:cstheme="minorBidi"/>
+      <w:rFonts w:ascii="Times New Roman" w:hAnsi="Times New Roman" w:eastAsia="宋体" w:cs="Times New Roman"/>
       <w:kern w:val="2"/>
       <w:sz w:val="21"/>
       <w:szCs w:val="24"/>
       <w:lang w:val="en-US" w:eastAsia="zh-CN" w:bidi="ar-SA"/>
     </w:rPr>
   </w:style>
-  <w:style w:type="character" w:default="1" w:styleId="3">
+  <w:style w:type="paragraph" w:styleId="2">
+    <w:name w:val="heading 1"/>
+    <w:basedOn w:val="1"/>
+    <w:next w:val="1"/>
+    <w:qFormat/>
+    <w:uiPriority w:val="0"/>
+    <w:pPr>
+      <w:keepNext/>
+      <w:keepLines/>
+      <w:spacing w:line="360" w:lineRule="auto"/>
+      <w:outlineLvl w:val="0"/>
+    </w:pPr>
+    <w:rPr>
+      <w:rFonts w:ascii="黑体" w:hAnsi="宋体" w:eastAsia="黑体"/>
+      <w:b/>
+      <w:bCs/>
+      <w:kern w:val="44"/>
+      <w:sz w:val="28"/>
+      <w:szCs w:val="28"/>
+    </w:rPr>
+  </w:style>
+  <w:style w:type="paragraph" w:styleId="3">
+    <w:name w:val="heading 2"/>
+    <w:basedOn w:val="1"/>
+    <w:next w:val="1"/>
+    <w:link w:val="11"/>
+    <w:qFormat/>
+    <w:uiPriority w:val="0"/>
+    <w:pPr>
+      <w:keepNext/>
+      <w:keepLines/>
+      <w:spacing w:before="260" w:after="260" w:line="416" w:lineRule="auto"/>
+      <w:outlineLvl w:val="1"/>
+    </w:pPr>
+    <w:rPr>
+      <w:rFonts w:ascii="Arial" w:hAnsi="Arial" w:eastAsia="黑体"/>
+      <w:b/>
+      <w:bCs/>
+      <w:sz w:val="32"/>
+      <w:szCs w:val="32"/>
+    </w:rPr>
+  </w:style>
+  <w:style w:type="paragraph" w:styleId="4">
+    <w:name w:val="heading 3"/>
+    <w:basedOn w:val="1"/>
+    <w:next w:val="1"/>
+    <w:qFormat/>
+    <w:uiPriority w:val="0"/>
+    <w:pPr>
+      <w:keepNext/>
+      <w:keepLines/>
+      <w:spacing w:before="260" w:after="260" w:line="416" w:lineRule="auto"/>
+      <w:outlineLvl w:val="2"/>
+    </w:pPr>
+    <w:rPr>
+      <w:b/>
+      <w:bCs/>
+      <w:sz w:val="32"/>
+      <w:szCs w:val="32"/>
+    </w:rPr>
+  </w:style>
+  <w:style w:type="character" w:default="1" w:styleId="9">
     <w:name w:val="Default Paragraph Font"/>
     <w:semiHidden/>
     <w:uiPriority w:val="0"/>
   </w:style>
-  <w:style w:type="table" w:default="1" w:styleId="2">
+  <w:style w:type="table" w:default="1" w:styleId="8">
     <w:name w:val="Normal Table"/>
     <w:semiHidden/>
     <w:uiPriority w:val="0"/>
@@ -325,6 +1663,67 @@
         <w:right w:w="108" w:type="dxa"/>
       </w:tblCellMar>
     </w:tblPr>
+  </w:style>
+  <w:style w:type="paragraph" w:styleId="5">
+    <w:name w:val="Body Text"/>
+    <w:basedOn w:val="1"/>
+    <w:qFormat/>
+    <w:uiPriority w:val="0"/>
+    <w:rPr>
+      <w:rFonts w:ascii="仿宋_GB2312" w:eastAsia="仿宋_GB2312"/>
+      <w:color w:val="000000"/>
+      <w:sz w:val="24"/>
+    </w:rPr>
+  </w:style>
+  <w:style w:type="paragraph" w:styleId="6">
+    <w:name w:val="footer"/>
+    <w:basedOn w:val="1"/>
+    <w:qFormat/>
+    <w:uiPriority w:val="0"/>
+    <w:pPr>
+      <w:tabs>
+        <w:tab w:val="center" w:pos="4153"/>
+        <w:tab w:val="right" w:pos="8306"/>
+      </w:tabs>
+      <w:snapToGrid w:val="0"/>
+      <w:jc w:val="left"/>
+    </w:pPr>
+    <w:rPr>
+      <w:sz w:val="18"/>
+      <w:szCs w:val="18"/>
+    </w:rPr>
+  </w:style>
+  <w:style w:type="paragraph" w:styleId="7">
+    <w:name w:val="Body Text Indent 3"/>
+    <w:basedOn w:val="1"/>
+    <w:qFormat/>
+    <w:uiPriority w:val="0"/>
+    <w:pPr>
+      <w:ind w:firstLine="480" w:firstLineChars="200"/>
+    </w:pPr>
+    <w:rPr>
+      <w:rFonts w:eastAsia="仿宋_GB2312"/>
+      <w:sz w:val="24"/>
+    </w:rPr>
+  </w:style>
+  <w:style w:type="character" w:styleId="10">
+    <w:name w:val="page number"/>
+    <w:basedOn w:val="9"/>
+    <w:qFormat/>
+    <w:uiPriority w:val="0"/>
+  </w:style>
+  <w:style w:type="character" w:customStyle="1" w:styleId="11">
+    <w:name w:val="标题 2 Char"/>
+    <w:link w:val="3"/>
+    <w:qFormat/>
+    <w:uiPriority w:val="0"/>
+    <w:rPr>
+      <w:rFonts w:ascii="Arial" w:hAnsi="Arial" w:eastAsia="黑体"/>
+      <w:b/>
+      <w:bCs/>
+      <w:sz w:val="32"/>
+      <w:szCs w:val="32"/>
+    </w:rPr>
   </w:style>
 </w:styles>
 </file>

--- a/沈希毕业论文.docx
+++ b/沈希毕业论文.docx
@@ -4,7 +4,21 @@
   <w:body>
     <w:p>
       <w:pPr>
+        <w:pageBreakBefore w:val="0"/>
+        <w:widowControl w:val="0"/>
+        <w:kinsoku/>
+        <w:wordWrap/>
+        <w:overflowPunct/>
+        <w:topLinePunct w:val="0"/>
+        <w:autoSpaceDE/>
+        <w:autoSpaceDN/>
+        <w:bidi w:val="0"/>
+        <w:adjustRightInd/>
+        <w:snapToGrid/>
+        <w:spacing w:line="360" w:lineRule="auto"/>
         <w:jc w:val="center"/>
+        <w:textAlignment w:val="auto"/>
+        <w:outlineLvl w:val="9"/>
         <w:rPr>
           <w:sz w:val="44"/>
         </w:rPr>
@@ -19,7 +33,21 @@
     </w:p>
     <w:p>
       <w:pPr>
+        <w:pageBreakBefore w:val="0"/>
+        <w:widowControl w:val="0"/>
+        <w:kinsoku/>
+        <w:wordWrap/>
+        <w:overflowPunct/>
+        <w:topLinePunct w:val="0"/>
+        <w:autoSpaceDE/>
+        <w:autoSpaceDN/>
+        <w:bidi w:val="0"/>
+        <w:adjustRightInd/>
+        <w:snapToGrid/>
+        <w:spacing w:line="360" w:lineRule="auto"/>
         <w:jc w:val="center"/>
+        <w:textAlignment w:val="auto"/>
+        <w:outlineLvl w:val="9"/>
         <w:rPr>
           <w:sz w:val="52"/>
         </w:rPr>
@@ -55,12 +83,25 @@
     </w:p>
     <w:p>
       <w:pPr>
+        <w:pageBreakBefore w:val="0"/>
+        <w:widowControl w:val="0"/>
         <w:tabs>
           <w:tab w:val="left" w:pos="1260"/>
           <w:tab w:val="left" w:pos="1440"/>
         </w:tabs>
-        <w:spacing w:line="720" w:lineRule="auto"/>
+        <w:kinsoku/>
+        <w:wordWrap/>
+        <w:overflowPunct/>
+        <w:topLinePunct w:val="0"/>
+        <w:autoSpaceDE/>
+        <w:autoSpaceDN/>
+        <w:bidi w:val="0"/>
+        <w:adjustRightInd/>
+        <w:snapToGrid/>
+        <w:spacing w:line="360" w:lineRule="auto"/>
         <w:ind w:firstLine="1280" w:firstLineChars="400"/>
+        <w:textAlignment w:val="auto"/>
+        <w:outlineLvl w:val="9"/>
         <w:rPr>
           <w:sz w:val="32"/>
         </w:rPr>
@@ -68,11 +109,25 @@
     </w:p>
     <w:p>
       <w:pPr>
+        <w:pageBreakBefore w:val="0"/>
+        <w:widowControl w:val="0"/>
         <w:tabs>
           <w:tab w:val="left" w:pos="1260"/>
           <w:tab w:val="left" w:pos="1440"/>
         </w:tabs>
+        <w:kinsoku/>
+        <w:wordWrap/>
+        <w:overflowPunct/>
+        <w:topLinePunct w:val="0"/>
+        <w:autoSpaceDE/>
+        <w:autoSpaceDN/>
+        <w:bidi w:val="0"/>
+        <w:adjustRightInd/>
+        <w:snapToGrid/>
+        <w:spacing w:line="360" w:lineRule="auto"/>
         <w:ind w:firstLine="1200" w:firstLineChars="400"/>
+        <w:textAlignment w:val="auto"/>
+        <w:outlineLvl w:val="9"/>
         <w:rPr>
           <w:sz w:val="30"/>
         </w:rPr>
@@ -80,7 +135,21 @@
     </w:p>
     <w:p>
       <w:pPr>
-        <w:ind w:left="840" w:leftChars="0" w:firstLine="900" w:firstLineChars="300"/>
+        <w:pageBreakBefore w:val="0"/>
+        <w:widowControl w:val="0"/>
+        <w:kinsoku/>
+        <w:wordWrap/>
+        <w:overflowPunct/>
+        <w:topLinePunct w:val="0"/>
+        <w:autoSpaceDE/>
+        <w:autoSpaceDN/>
+        <w:bidi w:val="0"/>
+        <w:adjustRightInd/>
+        <w:snapToGrid/>
+        <w:spacing w:line="360" w:lineRule="auto"/>
+        <w:ind w:left="420" w:leftChars="0" w:firstLine="420" w:firstLineChars="0"/>
+        <w:textAlignment w:val="auto"/>
+        <w:outlineLvl w:val="9"/>
         <w:rPr>
           <w:rFonts w:eastAsia="黑体"/>
           <w:b/>
@@ -141,10 +210,24 @@
     </w:p>
     <w:p>
       <w:pPr>
+        <w:pageBreakBefore w:val="0"/>
+        <w:widowControl w:val="0"/>
         <w:tabs>
           <w:tab w:val="left" w:pos="5940"/>
           <w:tab w:val="left" w:pos="6120"/>
         </w:tabs>
+        <w:kinsoku/>
+        <w:wordWrap/>
+        <w:overflowPunct/>
+        <w:topLinePunct w:val="0"/>
+        <w:autoSpaceDE/>
+        <w:autoSpaceDN/>
+        <w:bidi w:val="0"/>
+        <w:adjustRightInd/>
+        <w:snapToGrid/>
+        <w:spacing w:line="360" w:lineRule="auto"/>
+        <w:textAlignment w:val="auto"/>
+        <w:outlineLvl w:val="9"/>
         <w:rPr>
           <w:sz w:val="30"/>
         </w:rPr>
@@ -159,14 +242,27 @@
     </w:p>
     <w:p>
       <w:pPr>
+        <w:pageBreakBefore w:val="0"/>
+        <w:widowControl w:val="0"/>
         <w:tabs>
           <w:tab w:val="left" w:pos="1260"/>
           <w:tab w:val="left" w:pos="1440"/>
           <w:tab w:val="left" w:pos="6840"/>
           <w:tab w:val="left" w:pos="7200"/>
         </w:tabs>
-        <w:spacing w:line="800" w:lineRule="exact"/>
-        <w:ind w:firstLine="1500" w:firstLineChars="500"/>
+        <w:kinsoku/>
+        <w:wordWrap/>
+        <w:overflowPunct/>
+        <w:topLinePunct w:val="0"/>
+        <w:autoSpaceDE/>
+        <w:autoSpaceDN/>
+        <w:bidi w:val="0"/>
+        <w:adjustRightInd/>
+        <w:snapToGrid/>
+        <w:spacing w:line="360" w:lineRule="auto"/>
+        <w:ind w:firstLine="900" w:firstLineChars="300"/>
+        <w:textAlignment w:val="auto"/>
+        <w:outlineLvl w:val="9"/>
         <w:rPr>
           <w:sz w:val="30"/>
         </w:rPr>
@@ -206,11 +302,24 @@
     </w:p>
     <w:p>
       <w:pPr>
+        <w:pageBreakBefore w:val="0"/>
+        <w:widowControl w:val="0"/>
         <w:tabs>
           <w:tab w:val="left" w:pos="5940"/>
         </w:tabs>
-        <w:spacing w:line="800" w:lineRule="exact"/>
-        <w:ind w:firstLine="1500" w:firstLineChars="500"/>
+        <w:kinsoku/>
+        <w:wordWrap/>
+        <w:overflowPunct/>
+        <w:topLinePunct w:val="0"/>
+        <w:autoSpaceDE/>
+        <w:autoSpaceDN/>
+        <w:bidi w:val="0"/>
+        <w:adjustRightInd/>
+        <w:snapToGrid/>
+        <w:spacing w:line="360" w:lineRule="auto"/>
+        <w:ind w:firstLine="900" w:firstLineChars="300"/>
+        <w:textAlignment w:val="auto"/>
+        <w:outlineLvl w:val="9"/>
         <w:rPr>
           <w:sz w:val="30"/>
           <w:u w:val="single"/>
@@ -238,7 +347,7 @@
           <w:u w:val="single"/>
           <w:lang w:val="en-US" w:eastAsia="zh-CN"/>
         </w:rPr>
-        <w:t>221 专科起点本科 计算机科学与技术</w:t>
+        <w:t>221批次 专科起点本科 计算机科学与技术</w:t>
       </w:r>
       <w:r>
         <w:rPr>
@@ -259,11 +368,24 @@
     </w:p>
     <w:p>
       <w:pPr>
+        <w:pageBreakBefore w:val="0"/>
+        <w:widowControl w:val="0"/>
         <w:tabs>
           <w:tab w:val="left" w:pos="5940"/>
         </w:tabs>
-        <w:spacing w:line="800" w:lineRule="exact"/>
-        <w:ind w:firstLine="1500" w:firstLineChars="500"/>
+        <w:kinsoku/>
+        <w:wordWrap/>
+        <w:overflowPunct/>
+        <w:topLinePunct w:val="0"/>
+        <w:autoSpaceDE/>
+        <w:autoSpaceDN/>
+        <w:bidi w:val="0"/>
+        <w:adjustRightInd/>
+        <w:snapToGrid/>
+        <w:spacing w:line="360" w:lineRule="auto"/>
+        <w:ind w:firstLine="900" w:firstLineChars="300"/>
+        <w:textAlignment w:val="auto"/>
+        <w:outlineLvl w:val="9"/>
         <w:rPr>
           <w:sz w:val="30"/>
           <w:u w:val="single"/>
@@ -304,11 +426,24 @@
     </w:p>
     <w:p>
       <w:pPr>
+        <w:pageBreakBefore w:val="0"/>
+        <w:widowControl w:val="0"/>
         <w:tabs>
           <w:tab w:val="left" w:pos="5940"/>
         </w:tabs>
-        <w:spacing w:line="800" w:lineRule="exact"/>
-        <w:ind w:firstLine="1500" w:firstLineChars="500"/>
+        <w:kinsoku/>
+        <w:wordWrap/>
+        <w:overflowPunct/>
+        <w:topLinePunct w:val="0"/>
+        <w:autoSpaceDE/>
+        <w:autoSpaceDN/>
+        <w:bidi w:val="0"/>
+        <w:adjustRightInd/>
+        <w:snapToGrid/>
+        <w:spacing w:line="360" w:lineRule="auto"/>
+        <w:ind w:firstLine="900" w:firstLineChars="300"/>
+        <w:textAlignment w:val="auto"/>
+        <w:outlineLvl w:val="9"/>
         <w:rPr>
           <w:sz w:val="30"/>
         </w:rPr>
@@ -356,18 +491,48 @@
           <w:sz w:val="30"/>
           <w:u w:val="single"/>
         </w:rPr>
-        <w:t xml:space="preserve">                     </w:t>
-      </w:r>
-    </w:p>
-    <w:p>
-      <w:pPr>
+        <w:t xml:space="preserve">                 </w:t>
+      </w:r>
+      <w:r>
+        <w:rPr>
+          <w:rFonts w:hint="eastAsia"/>
+          <w:sz w:val="30"/>
+          <w:u w:val="single"/>
+          <w:lang w:val="en-US" w:eastAsia="zh-CN"/>
+        </w:rPr>
+        <w:t xml:space="preserve">    </w:t>
+      </w:r>
+      <w:r>
+        <w:rPr>
+          <w:rFonts w:hint="eastAsia"/>
+          <w:sz w:val="30"/>
+          <w:u w:val="single"/>
+        </w:rPr>
+        <w:t xml:space="preserve">    </w:t>
+      </w:r>
+    </w:p>
+    <w:p>
+      <w:pPr>
+        <w:pageBreakBefore w:val="0"/>
+        <w:widowControl w:val="0"/>
         <w:tabs>
           <w:tab w:val="left" w:pos="1260"/>
           <w:tab w:val="left" w:pos="7200"/>
           <w:tab w:val="left" w:pos="7560"/>
         </w:tabs>
-        <w:spacing w:line="800" w:lineRule="exact"/>
-        <w:ind w:firstLine="1500" w:firstLineChars="500"/>
+        <w:kinsoku/>
+        <w:wordWrap/>
+        <w:overflowPunct/>
+        <w:topLinePunct w:val="0"/>
+        <w:autoSpaceDE/>
+        <w:autoSpaceDN/>
+        <w:bidi w:val="0"/>
+        <w:adjustRightInd/>
+        <w:snapToGrid/>
+        <w:spacing w:line="360" w:lineRule="auto"/>
+        <w:ind w:firstLine="900" w:firstLineChars="300"/>
+        <w:textAlignment w:val="auto"/>
+        <w:outlineLvl w:val="9"/>
         <w:rPr>
           <w:sz w:val="30"/>
           <w:u w:val="single"/>
@@ -412,7 +577,7 @@
           <w:u w:val="single"/>
           <w:lang w:val="en-US" w:eastAsia="zh-CN"/>
         </w:rPr>
-        <w:t xml:space="preserve">   </w:t>
+        <w:t xml:space="preserve">       </w:t>
       </w:r>
       <w:r>
         <w:rPr>
@@ -425,13 +590,26 @@
     </w:p>
     <w:p>
       <w:pPr>
+        <w:pageBreakBefore w:val="0"/>
+        <w:widowControl w:val="0"/>
         <w:tabs>
           <w:tab w:val="left" w:pos="1260"/>
           <w:tab w:val="left" w:pos="7200"/>
           <w:tab w:val="left" w:pos="7560"/>
         </w:tabs>
-        <w:spacing w:line="800" w:lineRule="exact"/>
-        <w:ind w:firstLine="1500" w:firstLineChars="500"/>
+        <w:kinsoku/>
+        <w:wordWrap/>
+        <w:overflowPunct/>
+        <w:topLinePunct w:val="0"/>
+        <w:autoSpaceDE/>
+        <w:autoSpaceDN/>
+        <w:bidi w:val="0"/>
+        <w:adjustRightInd/>
+        <w:snapToGrid/>
+        <w:spacing w:line="360" w:lineRule="auto"/>
+        <w:ind w:firstLine="900" w:firstLineChars="300"/>
+        <w:textAlignment w:val="auto"/>
+        <w:outlineLvl w:val="9"/>
         <w:rPr>
           <w:sz w:val="32"/>
         </w:rPr>
@@ -534,7 +712,19 @@
     </w:p>
     <w:p>
       <w:pPr>
-        <w:spacing w:before="120" w:beforeLines="50" w:after="120" w:afterLines="50" w:line="300" w:lineRule="auto"/>
+        <w:pageBreakBefore w:val="0"/>
+        <w:widowControl w:val="0"/>
+        <w:kinsoku/>
+        <w:wordWrap/>
+        <w:overflowPunct/>
+        <w:topLinePunct w:val="0"/>
+        <w:autoSpaceDE/>
+        <w:autoSpaceDN/>
+        <w:bidi w:val="0"/>
+        <w:adjustRightInd/>
+        <w:snapToGrid/>
+        <w:spacing w:before="120" w:beforeLines="50" w:after="120" w:afterLines="50" w:line="360" w:lineRule="auto"/>
+        <w:textAlignment w:val="auto"/>
         <w:rPr>
           <w:rFonts w:eastAsia="黑体"/>
           <w:b/>
@@ -546,7 +736,7 @@
           <w:footerReference r:id="rId3" w:type="even"/>
           <w:pgSz w:w="11906" w:h="16838"/>
           <w:pgMar w:top="1418" w:right="1418" w:bottom="1418" w:left="1701" w:header="851" w:footer="992" w:gutter="0"/>
-          <w:pgNumType w:fmt="upperRoman" w:start="1"/>
+          <w:pgNumType w:fmt="decimal" w:start="1"/>
           <w:cols w:space="425" w:num="1"/>
           <w:docGrid w:linePitch="312" w:charSpace="0"/>
         </w:sectPr>
@@ -554,8 +744,20 @@
     </w:p>
     <w:p>
       <w:pPr>
-        <w:spacing w:before="120" w:beforeLines="50" w:after="120" w:afterLines="50" w:line="300" w:lineRule="auto"/>
+        <w:pageBreakBefore w:val="0"/>
+        <w:widowControl w:val="0"/>
+        <w:kinsoku/>
+        <w:wordWrap/>
+        <w:overflowPunct/>
+        <w:topLinePunct w:val="0"/>
+        <w:autoSpaceDE/>
+        <w:autoSpaceDN/>
+        <w:bidi w:val="0"/>
+        <w:adjustRightInd/>
+        <w:snapToGrid/>
+        <w:spacing w:before="120" w:beforeLines="50" w:after="120" w:afterLines="50" w:line="360" w:lineRule="auto"/>
         <w:jc w:val="center"/>
+        <w:textAlignment w:val="auto"/>
         <w:rPr>
           <w:rFonts w:eastAsia="黑体"/>
           <w:color w:val="FF0000"/>
@@ -590,15 +792,10 @@
         <w:ind w:firstLine="420" w:firstLineChars="0"/>
         <w:textAlignment w:val="auto"/>
         <w:rPr>
-          <w:rFonts w:hint="default" w:asciiTheme="majorEastAsia" w:hAnsiTheme="majorEastAsia" w:eastAsiaTheme="majorEastAsia" w:cstheme="majorEastAsia"/>
-          <w:i w:val="0"/>
-          <w:iCs w:val="0"/>
-          <w:caps w:val="0"/>
-          <w:color w:val="24292F"/>
-          <w:spacing w:val="0"/>
-          <w:sz w:val="24"/>
-          <w:szCs w:val="24"/>
-          <w:shd w:val="clear" w:color="auto" w:fill="auto"/>
+          <w:rFonts w:hint="default" w:eastAsia="宋体"/>
+          <w:b w:val="0"/>
+          <w:bCs/>
+          <w:sz w:val="24"/>
           <w:lang w:val="en-US" w:eastAsia="zh-CN"/>
         </w:rPr>
       </w:pPr>
@@ -658,37 +855,13 @@
           <w:shd w:val="clear" w:color="auto" w:fill="auto"/>
           <w:lang w:val="en-US" w:eastAsia="zh-CN"/>
         </w:rPr>
-        <w:t>该论文主要对于开发背景，开发思路，以及所要完成的功能和开发过程进行说明。主要说明系统设计的重点、设计的思路、难点技术和解决方案</w:t>
-      </w:r>
-    </w:p>
-    <w:p>
-      <w:pPr>
-        <w:keepNext w:val="0"/>
-        <w:keepLines w:val="0"/>
-        <w:pageBreakBefore w:val="0"/>
-        <w:widowControl w:val="0"/>
-        <w:kinsoku/>
-        <w:wordWrap/>
-        <w:overflowPunct/>
-        <w:topLinePunct w:val="0"/>
-        <w:autoSpaceDE/>
-        <w:autoSpaceDN/>
-        <w:bidi w:val="0"/>
-        <w:adjustRightInd/>
-        <w:snapToGrid/>
-        <w:spacing w:before="120" w:beforeLines="50" w:line="360" w:lineRule="auto"/>
-        <w:textAlignment w:val="auto"/>
-        <w:rPr>
-          <w:rFonts w:hint="default" w:eastAsia="宋体"/>
-          <w:b/>
-          <w:sz w:val="24"/>
-          <w:lang w:val="en-US" w:eastAsia="zh-CN"/>
-        </w:rPr>
-      </w:pPr>
-      <w:r>
-        <w:rPr>
-          <w:rFonts w:hint="eastAsia"/>
-          <w:b/>
+        <w:t>该论文主要对于开发背景，开发思路，以及所要完成的功能和开发过程进行说明。主要说明系统设计的重点、设计的思路、难点技术和解决方案。</w:t>
+      </w:r>
+      <w:r>
+        <w:rPr>
+          <w:rFonts w:hint="eastAsia"/>
+          <w:b w:val="0"/>
+          <w:bCs/>
           <w:sz w:val="24"/>
         </w:rPr>
         <w:t>关键词：</w:t>
@@ -696,19 +869,30 @@
       <w:r>
         <w:rPr>
           <w:rFonts w:hint="eastAsia"/>
-          <w:b/>
+          <w:b w:val="0"/>
+          <w:bCs/>
           <w:sz w:val="24"/>
           <w:lang w:val="en-US" w:eastAsia="zh-CN"/>
         </w:rPr>
         <w:t>心理咨询；管理；系统；开发</w:t>
       </w:r>
-      <w:bookmarkStart w:id="0" w:name="_GoBack"/>
-      <w:bookmarkEnd w:id="0"/>
-    </w:p>
-    <w:p>
-      <w:pPr>
-        <w:spacing w:before="50" w:after="50"/>
+    </w:p>
+    <w:p>
+      <w:pPr>
+        <w:pageBreakBefore w:val="0"/>
+        <w:widowControl w:val="0"/>
+        <w:kinsoku/>
+        <w:wordWrap/>
+        <w:overflowPunct/>
+        <w:topLinePunct w:val="0"/>
+        <w:autoSpaceDE/>
+        <w:autoSpaceDN/>
+        <w:bidi w:val="0"/>
+        <w:adjustRightInd/>
+        <w:snapToGrid/>
+        <w:spacing w:before="50" w:after="50" w:line="360" w:lineRule="auto"/>
         <w:ind w:right="542" w:rightChars="258"/>
+        <w:textAlignment w:val="auto"/>
         <w:rPr>
           <w:rFonts w:ascii="宋体" w:hAnsi="宋体"/>
         </w:rPr>
@@ -716,19 +900,32 @@
     </w:p>
     <w:p>
       <w:pPr>
-        <w:spacing w:before="120" w:beforeLines="50" w:after="120" w:afterLines="50" w:line="300" w:lineRule="auto"/>
+        <w:pageBreakBefore w:val="0"/>
+        <w:widowControl w:val="0"/>
+        <w:kinsoku/>
+        <w:wordWrap/>
+        <w:overflowPunct/>
+        <w:topLinePunct w:val="0"/>
+        <w:autoSpaceDE/>
+        <w:autoSpaceDN/>
+        <w:bidi w:val="0"/>
+        <w:adjustRightInd/>
+        <w:snapToGrid/>
+        <w:spacing w:before="120" w:beforeLines="50" w:after="120" w:afterLines="50" w:line="360" w:lineRule="auto"/>
         <w:ind w:left="-899" w:leftChars="-428" w:right="361" w:rightChars="172"/>
         <w:jc w:val="center"/>
+        <w:textAlignment w:val="auto"/>
         <w:rPr>
           <w:b/>
           <w:bCs/>
           <w:sz w:val="36"/>
         </w:rPr>
         <w:sectPr>
+          <w:footerReference r:id="rId5" w:type="default"/>
           <w:type w:val="nextColumn"/>
           <w:pgSz w:w="11906" w:h="16838"/>
           <w:pgMar w:top="1418" w:right="1418" w:bottom="1418" w:left="1701" w:header="851" w:footer="170" w:gutter="0"/>
-          <w:pgNumType w:fmt="upperRoman" w:start="1"/>
+          <w:pgNumType w:fmt="decimal" w:start="1"/>
           <w:cols w:space="425" w:num="1"/>
           <w:docGrid w:linePitch="312" w:charSpace="0"/>
         </w:sectPr>
@@ -736,8 +933,20 @@
     </w:p>
     <w:p>
       <w:pPr>
-        <w:spacing w:before="120" w:beforeLines="50" w:after="120" w:afterLines="50" w:line="300" w:lineRule="auto"/>
+        <w:pageBreakBefore w:val="0"/>
+        <w:widowControl w:val="0"/>
+        <w:kinsoku/>
+        <w:wordWrap/>
+        <w:overflowPunct/>
+        <w:topLinePunct w:val="0"/>
+        <w:autoSpaceDE/>
+        <w:autoSpaceDN/>
+        <w:bidi w:val="0"/>
+        <w:adjustRightInd/>
+        <w:snapToGrid/>
+        <w:spacing w:before="120" w:beforeLines="50" w:after="120" w:afterLines="50" w:line="360" w:lineRule="auto"/>
         <w:jc w:val="center"/>
+        <w:textAlignment w:val="auto"/>
         <w:rPr>
           <w:rFonts w:ascii="黑体" w:eastAsia="黑体"/>
           <w:b/>
@@ -759,18 +968,2306 @@
     </w:p>
     <w:p>
       <w:pPr>
+        <w:pStyle w:val="8"/>
+        <w:tabs>
+          <w:tab w:val="right" w:leader="dot" w:pos="8787"/>
+        </w:tabs>
+        <w:rPr>
+          <w:rFonts w:hint="eastAsia" w:ascii="宋体 (标题)" w:hAnsi="宋体 (标题)" w:eastAsia="宋体 (标题)" w:cs="宋体 (标题)"/>
+        </w:rPr>
+      </w:pPr>
+      <w:r>
+        <w:rPr>
+          <w:rFonts w:hint="eastAsia" w:asciiTheme="minorEastAsia" w:hAnsiTheme="minorEastAsia" w:eastAsiaTheme="minorEastAsia" w:cstheme="minorEastAsia"/>
+          <w:sz w:val="24"/>
+          <w:szCs w:val="24"/>
+          <w:lang w:val="en-GB"/>
+        </w:rPr>
+        <w:fldChar w:fldCharType="begin"/>
+      </w:r>
+      <w:r>
+        <w:rPr>
+          <w:rFonts w:hint="eastAsia" w:asciiTheme="minorEastAsia" w:hAnsiTheme="minorEastAsia" w:eastAsiaTheme="minorEastAsia" w:cstheme="minorEastAsia"/>
+          <w:sz w:val="24"/>
+          <w:szCs w:val="24"/>
+          <w:lang w:val="en-GB"/>
+        </w:rPr>
+        <w:instrText xml:space="preserve">TOC \o "1-3" \h \u </w:instrText>
+      </w:r>
+      <w:r>
+        <w:rPr>
+          <w:rFonts w:hint="eastAsia" w:asciiTheme="minorEastAsia" w:hAnsiTheme="minorEastAsia" w:eastAsiaTheme="minorEastAsia" w:cstheme="minorEastAsia"/>
+          <w:sz w:val="24"/>
+          <w:szCs w:val="24"/>
+          <w:lang w:val="en-GB"/>
+        </w:rPr>
+        <w:fldChar w:fldCharType="separate"/>
+      </w:r>
+      <w:r>
+        <w:rPr>
+          <w:rFonts w:hint="eastAsia" w:ascii="宋体 (标题)" w:hAnsi="宋体 (标题)" w:eastAsia="宋体 (标题)" w:cs="宋体 (标题)"/>
+          <w:szCs w:val="24"/>
+          <w:lang w:val="en-GB"/>
+        </w:rPr>
+        <w:fldChar w:fldCharType="begin"/>
+      </w:r>
+      <w:r>
+        <w:rPr>
+          <w:rFonts w:hint="eastAsia" w:ascii="宋体 (标题)" w:hAnsi="宋体 (标题)" w:eastAsia="宋体 (标题)" w:cs="宋体 (标题)"/>
+          <w:szCs w:val="24"/>
+          <w:lang w:val="en-GB"/>
+        </w:rPr>
+        <w:instrText xml:space="preserve"> HYPERLINK \l _Toc11450 </w:instrText>
+      </w:r>
+      <w:r>
+        <w:rPr>
+          <w:rFonts w:hint="eastAsia" w:ascii="宋体 (标题)" w:hAnsi="宋体 (标题)" w:eastAsia="宋体 (标题)" w:cs="宋体 (标题)"/>
+          <w:szCs w:val="24"/>
+          <w:lang w:val="en-GB"/>
+        </w:rPr>
+        <w:fldChar w:fldCharType="separate"/>
+      </w:r>
+      <w:r>
+        <w:rPr>
+          <w:rFonts w:hint="eastAsia" w:ascii="宋体 (标题)" w:hAnsi="宋体 (标题)" w:eastAsia="宋体 (标题)" w:cs="宋体 (标题)"/>
+        </w:rPr>
+        <w:t>1. 引言</w:t>
+      </w:r>
+      <w:r>
+        <w:rPr>
+          <w:rFonts w:hint="eastAsia" w:ascii="宋体 (标题)" w:hAnsi="宋体 (标题)" w:eastAsia="宋体 (标题)" w:cs="宋体 (标题)"/>
+        </w:rPr>
+        <w:tab/>
+      </w:r>
+      <w:r>
+        <w:rPr>
+          <w:rFonts w:hint="eastAsia" w:ascii="宋体 (标题)" w:hAnsi="宋体 (标题)" w:eastAsia="宋体 (标题)" w:cs="宋体 (标题)"/>
+        </w:rPr>
+        <w:fldChar w:fldCharType="begin"/>
+      </w:r>
+      <w:r>
+        <w:rPr>
+          <w:rFonts w:hint="eastAsia" w:ascii="宋体 (标题)" w:hAnsi="宋体 (标题)" w:eastAsia="宋体 (标题)" w:cs="宋体 (标题)"/>
+        </w:rPr>
+        <w:instrText xml:space="preserve"> PAGEREF _Toc11450 \h </w:instrText>
+      </w:r>
+      <w:r>
+        <w:rPr>
+          <w:rFonts w:hint="eastAsia" w:ascii="宋体 (标题)" w:hAnsi="宋体 (标题)" w:eastAsia="宋体 (标题)" w:cs="宋体 (标题)"/>
+        </w:rPr>
+        <w:fldChar w:fldCharType="separate"/>
+      </w:r>
+      <w:r>
+        <w:rPr>
+          <w:rFonts w:hint="eastAsia" w:ascii="宋体 (标题)" w:hAnsi="宋体 (标题)" w:eastAsia="宋体 (标题)" w:cs="宋体 (标题)"/>
+        </w:rPr>
+        <w:t>3</w:t>
+      </w:r>
+      <w:r>
+        <w:rPr>
+          <w:rFonts w:hint="eastAsia" w:ascii="宋体 (标题)" w:hAnsi="宋体 (标题)" w:eastAsia="宋体 (标题)" w:cs="宋体 (标题)"/>
+        </w:rPr>
+        <w:fldChar w:fldCharType="end"/>
+      </w:r>
+      <w:r>
+        <w:rPr>
+          <w:rFonts w:hint="eastAsia" w:ascii="宋体 (标题)" w:hAnsi="宋体 (标题)" w:eastAsia="宋体 (标题)" w:cs="宋体 (标题)"/>
+          <w:szCs w:val="24"/>
+          <w:lang w:val="en-GB"/>
+        </w:rPr>
+        <w:fldChar w:fldCharType="end"/>
+      </w:r>
+    </w:p>
+    <w:p>
+      <w:pPr>
+        <w:pStyle w:val="10"/>
+        <w:tabs>
+          <w:tab w:val="right" w:leader="dot" w:pos="8787"/>
+        </w:tabs>
+        <w:rPr>
+          <w:rFonts w:hint="eastAsia" w:ascii="宋体 (标题)" w:hAnsi="宋体 (标题)" w:eastAsia="宋体 (标题)" w:cs="宋体 (标题)"/>
+        </w:rPr>
+      </w:pPr>
+      <w:r>
+        <w:rPr>
+          <w:rFonts w:hint="eastAsia" w:ascii="宋体 (标题)" w:hAnsi="宋体 (标题)" w:eastAsia="宋体 (标题)" w:cs="宋体 (标题)"/>
+          <w:szCs w:val="24"/>
+          <w:lang w:val="en-GB"/>
+        </w:rPr>
+        <w:fldChar w:fldCharType="begin"/>
+      </w:r>
+      <w:r>
+        <w:rPr>
+          <w:rFonts w:hint="eastAsia" w:ascii="宋体 (标题)" w:hAnsi="宋体 (标题)" w:eastAsia="宋体 (标题)" w:cs="宋体 (标题)"/>
+          <w:szCs w:val="24"/>
+          <w:lang w:val="en-GB"/>
+        </w:rPr>
+        <w:instrText xml:space="preserve"> HYPERLINK \l _Toc8314 </w:instrText>
+      </w:r>
+      <w:r>
+        <w:rPr>
+          <w:rFonts w:hint="eastAsia" w:ascii="宋体 (标题)" w:hAnsi="宋体 (标题)" w:eastAsia="宋体 (标题)" w:cs="宋体 (标题)"/>
+          <w:szCs w:val="24"/>
+          <w:lang w:val="en-GB"/>
+        </w:rPr>
+        <w:fldChar w:fldCharType="separate"/>
+      </w:r>
+      <w:r>
+        <w:rPr>
+          <w:rFonts w:hint="eastAsia" w:ascii="宋体 (标题)" w:hAnsi="宋体 (标题)" w:eastAsia="宋体 (标题)" w:cs="宋体 (标题)"/>
+          <w:lang w:val="en-US" w:eastAsia="zh-CN"/>
+        </w:rPr>
+        <w:t>1.1 传统心理咨询现状</w:t>
+      </w:r>
+      <w:r>
+        <w:rPr>
+          <w:rFonts w:hint="eastAsia" w:ascii="宋体 (标题)" w:hAnsi="宋体 (标题)" w:eastAsia="宋体 (标题)" w:cs="宋体 (标题)"/>
+        </w:rPr>
+        <w:tab/>
+      </w:r>
+      <w:r>
+        <w:rPr>
+          <w:rFonts w:hint="eastAsia" w:ascii="宋体 (标题)" w:hAnsi="宋体 (标题)" w:eastAsia="宋体 (标题)" w:cs="宋体 (标题)"/>
+        </w:rPr>
+        <w:fldChar w:fldCharType="begin"/>
+      </w:r>
+      <w:r>
+        <w:rPr>
+          <w:rFonts w:hint="eastAsia" w:ascii="宋体 (标题)" w:hAnsi="宋体 (标题)" w:eastAsia="宋体 (标题)" w:cs="宋体 (标题)"/>
+        </w:rPr>
+        <w:instrText xml:space="preserve"> PAGEREF _Toc8314 \h </w:instrText>
+      </w:r>
+      <w:r>
+        <w:rPr>
+          <w:rFonts w:hint="eastAsia" w:ascii="宋体 (标题)" w:hAnsi="宋体 (标题)" w:eastAsia="宋体 (标题)" w:cs="宋体 (标题)"/>
+        </w:rPr>
+        <w:fldChar w:fldCharType="separate"/>
+      </w:r>
+      <w:r>
+        <w:rPr>
+          <w:rFonts w:hint="eastAsia" w:ascii="宋体 (标题)" w:hAnsi="宋体 (标题)" w:eastAsia="宋体 (标题)" w:cs="宋体 (标题)"/>
+        </w:rPr>
+        <w:t>3</w:t>
+      </w:r>
+      <w:r>
+        <w:rPr>
+          <w:rFonts w:hint="eastAsia" w:ascii="宋体 (标题)" w:hAnsi="宋体 (标题)" w:eastAsia="宋体 (标题)" w:cs="宋体 (标题)"/>
+        </w:rPr>
+        <w:fldChar w:fldCharType="end"/>
+      </w:r>
+      <w:r>
+        <w:rPr>
+          <w:rFonts w:hint="eastAsia" w:ascii="宋体 (标题)" w:hAnsi="宋体 (标题)" w:eastAsia="宋体 (标题)" w:cs="宋体 (标题)"/>
+          <w:szCs w:val="24"/>
+          <w:lang w:val="en-GB"/>
+        </w:rPr>
+        <w:fldChar w:fldCharType="end"/>
+      </w:r>
+    </w:p>
+    <w:p>
+      <w:pPr>
+        <w:pStyle w:val="10"/>
+        <w:tabs>
+          <w:tab w:val="right" w:leader="dot" w:pos="8787"/>
+        </w:tabs>
+        <w:rPr>
+          <w:rFonts w:hint="eastAsia" w:ascii="宋体 (标题)" w:hAnsi="宋体 (标题)" w:eastAsia="宋体 (标题)" w:cs="宋体 (标题)"/>
+        </w:rPr>
+      </w:pPr>
+      <w:r>
+        <w:rPr>
+          <w:rFonts w:hint="eastAsia" w:ascii="宋体 (标题)" w:hAnsi="宋体 (标题)" w:eastAsia="宋体 (标题)" w:cs="宋体 (标题)"/>
+          <w:szCs w:val="24"/>
+          <w:lang w:val="en-GB"/>
+        </w:rPr>
+        <w:fldChar w:fldCharType="begin"/>
+      </w:r>
+      <w:r>
+        <w:rPr>
+          <w:rFonts w:hint="eastAsia" w:ascii="宋体 (标题)" w:hAnsi="宋体 (标题)" w:eastAsia="宋体 (标题)" w:cs="宋体 (标题)"/>
+          <w:szCs w:val="24"/>
+          <w:lang w:val="en-GB"/>
+        </w:rPr>
+        <w:instrText xml:space="preserve"> HYPERLINK \l _Toc31646 </w:instrText>
+      </w:r>
+      <w:r>
+        <w:rPr>
+          <w:rFonts w:hint="eastAsia" w:ascii="宋体 (标题)" w:hAnsi="宋体 (标题)" w:eastAsia="宋体 (标题)" w:cs="宋体 (标题)"/>
+          <w:szCs w:val="24"/>
+          <w:lang w:val="en-GB"/>
+        </w:rPr>
+        <w:fldChar w:fldCharType="separate"/>
+      </w:r>
+      <w:r>
+        <w:rPr>
+          <w:rFonts w:hint="eastAsia" w:ascii="宋体 (标题)" w:hAnsi="宋体 (标题)" w:eastAsia="宋体 (标题)" w:cs="宋体 (标题)"/>
+          <w:lang w:val="en-US" w:eastAsia="zh-CN"/>
+        </w:rPr>
+        <w:t>1.2 研究目的</w:t>
+      </w:r>
+      <w:r>
+        <w:rPr>
+          <w:rFonts w:hint="eastAsia" w:ascii="宋体 (标题)" w:hAnsi="宋体 (标题)" w:eastAsia="宋体 (标题)" w:cs="宋体 (标题)"/>
+        </w:rPr>
+        <w:tab/>
+      </w:r>
+      <w:r>
+        <w:rPr>
+          <w:rFonts w:hint="eastAsia" w:ascii="宋体 (标题)" w:hAnsi="宋体 (标题)" w:eastAsia="宋体 (标题)" w:cs="宋体 (标题)"/>
+        </w:rPr>
+        <w:fldChar w:fldCharType="begin"/>
+      </w:r>
+      <w:r>
+        <w:rPr>
+          <w:rFonts w:hint="eastAsia" w:ascii="宋体 (标题)" w:hAnsi="宋体 (标题)" w:eastAsia="宋体 (标题)" w:cs="宋体 (标题)"/>
+        </w:rPr>
+        <w:instrText xml:space="preserve"> PAGEREF _Toc31646 \h </w:instrText>
+      </w:r>
+      <w:r>
+        <w:rPr>
+          <w:rFonts w:hint="eastAsia" w:ascii="宋体 (标题)" w:hAnsi="宋体 (标题)" w:eastAsia="宋体 (标题)" w:cs="宋体 (标题)"/>
+        </w:rPr>
+        <w:fldChar w:fldCharType="separate"/>
+      </w:r>
+      <w:r>
+        <w:rPr>
+          <w:rFonts w:hint="eastAsia" w:ascii="宋体 (标题)" w:hAnsi="宋体 (标题)" w:eastAsia="宋体 (标题)" w:cs="宋体 (标题)"/>
+        </w:rPr>
+        <w:t>3</w:t>
+      </w:r>
+      <w:r>
+        <w:rPr>
+          <w:rFonts w:hint="eastAsia" w:ascii="宋体 (标题)" w:hAnsi="宋体 (标题)" w:eastAsia="宋体 (标题)" w:cs="宋体 (标题)"/>
+        </w:rPr>
+        <w:fldChar w:fldCharType="end"/>
+      </w:r>
+      <w:r>
+        <w:rPr>
+          <w:rFonts w:hint="eastAsia" w:ascii="宋体 (标题)" w:hAnsi="宋体 (标题)" w:eastAsia="宋体 (标题)" w:cs="宋体 (标题)"/>
+          <w:szCs w:val="24"/>
+          <w:lang w:val="en-GB"/>
+        </w:rPr>
+        <w:fldChar w:fldCharType="end"/>
+      </w:r>
+    </w:p>
+    <w:p>
+      <w:pPr>
+        <w:pStyle w:val="8"/>
+        <w:tabs>
+          <w:tab w:val="right" w:leader="dot" w:pos="8787"/>
+        </w:tabs>
+        <w:rPr>
+          <w:rFonts w:hint="eastAsia" w:ascii="宋体 (标题)" w:hAnsi="宋体 (标题)" w:eastAsia="宋体 (标题)" w:cs="宋体 (标题)"/>
+        </w:rPr>
+      </w:pPr>
+      <w:r>
+        <w:rPr>
+          <w:rFonts w:hint="eastAsia" w:ascii="宋体 (标题)" w:hAnsi="宋体 (标题)" w:eastAsia="宋体 (标题)" w:cs="宋体 (标题)"/>
+          <w:szCs w:val="24"/>
+          <w:lang w:val="en-GB"/>
+        </w:rPr>
+        <w:fldChar w:fldCharType="begin"/>
+      </w:r>
+      <w:r>
+        <w:rPr>
+          <w:rFonts w:hint="eastAsia" w:ascii="宋体 (标题)" w:hAnsi="宋体 (标题)" w:eastAsia="宋体 (标题)" w:cs="宋体 (标题)"/>
+          <w:szCs w:val="24"/>
+          <w:lang w:val="en-GB"/>
+        </w:rPr>
+        <w:instrText xml:space="preserve"> HYPERLINK \l _Toc26939 </w:instrText>
+      </w:r>
+      <w:r>
+        <w:rPr>
+          <w:rFonts w:hint="eastAsia" w:ascii="宋体 (标题)" w:hAnsi="宋体 (标题)" w:eastAsia="宋体 (标题)" w:cs="宋体 (标题)"/>
+          <w:szCs w:val="24"/>
+          <w:lang w:val="en-GB"/>
+        </w:rPr>
+        <w:fldChar w:fldCharType="separate"/>
+      </w:r>
+      <w:r>
+        <w:rPr>
+          <w:rFonts w:hint="eastAsia" w:ascii="宋体 (标题)" w:hAnsi="宋体 (标题)" w:eastAsia="宋体 (标题)" w:cs="宋体 (标题)"/>
+          <w:lang w:val="en-US" w:eastAsia="zh-CN"/>
+        </w:rPr>
+        <w:t>2. 研究方法与设计思路</w:t>
+      </w:r>
+      <w:r>
+        <w:rPr>
+          <w:rFonts w:hint="eastAsia" w:ascii="宋体 (标题)" w:hAnsi="宋体 (标题)" w:eastAsia="宋体 (标题)" w:cs="宋体 (标题)"/>
+        </w:rPr>
+        <w:tab/>
+      </w:r>
+      <w:r>
+        <w:rPr>
+          <w:rFonts w:hint="eastAsia" w:ascii="宋体 (标题)" w:hAnsi="宋体 (标题)" w:eastAsia="宋体 (标题)" w:cs="宋体 (标题)"/>
+        </w:rPr>
+        <w:fldChar w:fldCharType="begin"/>
+      </w:r>
+      <w:r>
+        <w:rPr>
+          <w:rFonts w:hint="eastAsia" w:ascii="宋体 (标题)" w:hAnsi="宋体 (标题)" w:eastAsia="宋体 (标题)" w:cs="宋体 (标题)"/>
+        </w:rPr>
+        <w:instrText xml:space="preserve"> PAGEREF _Toc26939 \h </w:instrText>
+      </w:r>
+      <w:r>
+        <w:rPr>
+          <w:rFonts w:hint="eastAsia" w:ascii="宋体 (标题)" w:hAnsi="宋体 (标题)" w:eastAsia="宋体 (标题)" w:cs="宋体 (标题)"/>
+        </w:rPr>
+        <w:fldChar w:fldCharType="separate"/>
+      </w:r>
+      <w:r>
+        <w:rPr>
+          <w:rFonts w:hint="eastAsia" w:ascii="宋体 (标题)" w:hAnsi="宋体 (标题)" w:eastAsia="宋体 (标题)" w:cs="宋体 (标题)"/>
+        </w:rPr>
+        <w:t>4</w:t>
+      </w:r>
+      <w:r>
+        <w:rPr>
+          <w:rFonts w:hint="eastAsia" w:ascii="宋体 (标题)" w:hAnsi="宋体 (标题)" w:eastAsia="宋体 (标题)" w:cs="宋体 (标题)"/>
+        </w:rPr>
+        <w:fldChar w:fldCharType="end"/>
+      </w:r>
+      <w:r>
+        <w:rPr>
+          <w:rFonts w:hint="eastAsia" w:ascii="宋体 (标题)" w:hAnsi="宋体 (标题)" w:eastAsia="宋体 (标题)" w:cs="宋体 (标题)"/>
+          <w:szCs w:val="24"/>
+          <w:lang w:val="en-GB"/>
+        </w:rPr>
+        <w:fldChar w:fldCharType="end"/>
+      </w:r>
+    </w:p>
+    <w:p>
+      <w:pPr>
+        <w:pStyle w:val="10"/>
+        <w:tabs>
+          <w:tab w:val="right" w:leader="dot" w:pos="8787"/>
+        </w:tabs>
+        <w:rPr>
+          <w:rFonts w:hint="eastAsia" w:ascii="宋体 (标题)" w:hAnsi="宋体 (标题)" w:eastAsia="宋体 (标题)" w:cs="宋体 (标题)"/>
+        </w:rPr>
+      </w:pPr>
+      <w:r>
+        <w:rPr>
+          <w:rFonts w:hint="eastAsia" w:ascii="宋体 (标题)" w:hAnsi="宋体 (标题)" w:eastAsia="宋体 (标题)" w:cs="宋体 (标题)"/>
+          <w:szCs w:val="24"/>
+          <w:lang w:val="en-GB"/>
+        </w:rPr>
+        <w:fldChar w:fldCharType="begin"/>
+      </w:r>
+      <w:r>
+        <w:rPr>
+          <w:rFonts w:hint="eastAsia" w:ascii="宋体 (标题)" w:hAnsi="宋体 (标题)" w:eastAsia="宋体 (标题)" w:cs="宋体 (标题)"/>
+          <w:szCs w:val="24"/>
+          <w:lang w:val="en-GB"/>
+        </w:rPr>
+        <w:instrText xml:space="preserve"> HYPERLINK \l _Toc31933 </w:instrText>
+      </w:r>
+      <w:r>
+        <w:rPr>
+          <w:rFonts w:hint="eastAsia" w:ascii="宋体 (标题)" w:hAnsi="宋体 (标题)" w:eastAsia="宋体 (标题)" w:cs="宋体 (标题)"/>
+          <w:szCs w:val="24"/>
+          <w:lang w:val="en-GB"/>
+        </w:rPr>
+        <w:fldChar w:fldCharType="separate"/>
+      </w:r>
+      <w:r>
+        <w:rPr>
+          <w:rFonts w:hint="eastAsia" w:ascii="宋体 (标题)" w:hAnsi="宋体 (标题)" w:eastAsia="宋体 (标题)" w:cs="宋体 (标题)"/>
+        </w:rPr>
+        <w:t>2.1</w:t>
+      </w:r>
+      <w:r>
+        <w:rPr>
+          <w:rFonts w:hint="eastAsia" w:ascii="宋体 (标题)" w:hAnsi="宋体 (标题)" w:eastAsia="宋体 (标题)" w:cs="宋体 (标题)"/>
+          <w:lang w:val="en-US" w:eastAsia="zh-CN"/>
+        </w:rPr>
+        <w:t>研究方法</w:t>
+      </w:r>
+      <w:r>
+        <w:rPr>
+          <w:rFonts w:hint="eastAsia" w:ascii="宋体 (标题)" w:hAnsi="宋体 (标题)" w:eastAsia="宋体 (标题)" w:cs="宋体 (标题)"/>
+        </w:rPr>
+        <w:tab/>
+      </w:r>
+      <w:r>
+        <w:rPr>
+          <w:rFonts w:hint="eastAsia" w:ascii="宋体 (标题)" w:hAnsi="宋体 (标题)" w:eastAsia="宋体 (标题)" w:cs="宋体 (标题)"/>
+        </w:rPr>
+        <w:fldChar w:fldCharType="begin"/>
+      </w:r>
+      <w:r>
+        <w:rPr>
+          <w:rFonts w:hint="eastAsia" w:ascii="宋体 (标题)" w:hAnsi="宋体 (标题)" w:eastAsia="宋体 (标题)" w:cs="宋体 (标题)"/>
+        </w:rPr>
+        <w:instrText xml:space="preserve"> PAGEREF _Toc31933 \h </w:instrText>
+      </w:r>
+      <w:r>
+        <w:rPr>
+          <w:rFonts w:hint="eastAsia" w:ascii="宋体 (标题)" w:hAnsi="宋体 (标题)" w:eastAsia="宋体 (标题)" w:cs="宋体 (标题)"/>
+        </w:rPr>
+        <w:fldChar w:fldCharType="separate"/>
+      </w:r>
+      <w:r>
+        <w:rPr>
+          <w:rFonts w:hint="eastAsia" w:ascii="宋体 (标题)" w:hAnsi="宋体 (标题)" w:eastAsia="宋体 (标题)" w:cs="宋体 (标题)"/>
+        </w:rPr>
+        <w:t>4</w:t>
+      </w:r>
+      <w:r>
+        <w:rPr>
+          <w:rFonts w:hint="eastAsia" w:ascii="宋体 (标题)" w:hAnsi="宋体 (标题)" w:eastAsia="宋体 (标题)" w:cs="宋体 (标题)"/>
+        </w:rPr>
+        <w:fldChar w:fldCharType="end"/>
+      </w:r>
+      <w:r>
+        <w:rPr>
+          <w:rFonts w:hint="eastAsia" w:ascii="宋体 (标题)" w:hAnsi="宋体 (标题)" w:eastAsia="宋体 (标题)" w:cs="宋体 (标题)"/>
+          <w:szCs w:val="24"/>
+          <w:lang w:val="en-GB"/>
+        </w:rPr>
+        <w:fldChar w:fldCharType="end"/>
+      </w:r>
+    </w:p>
+    <w:p>
+      <w:pPr>
+        <w:pStyle w:val="10"/>
+        <w:tabs>
+          <w:tab w:val="right" w:leader="dot" w:pos="8787"/>
+        </w:tabs>
+        <w:rPr>
+          <w:rFonts w:hint="eastAsia" w:ascii="宋体 (标题)" w:hAnsi="宋体 (标题)" w:eastAsia="宋体 (标题)" w:cs="宋体 (标题)"/>
+        </w:rPr>
+      </w:pPr>
+      <w:r>
+        <w:rPr>
+          <w:rFonts w:hint="eastAsia" w:ascii="宋体 (标题)" w:hAnsi="宋体 (标题)" w:eastAsia="宋体 (标题)" w:cs="宋体 (标题)"/>
+          <w:szCs w:val="24"/>
+          <w:lang w:val="en-GB"/>
+        </w:rPr>
+        <w:fldChar w:fldCharType="begin"/>
+      </w:r>
+      <w:r>
+        <w:rPr>
+          <w:rFonts w:hint="eastAsia" w:ascii="宋体 (标题)" w:hAnsi="宋体 (标题)" w:eastAsia="宋体 (标题)" w:cs="宋体 (标题)"/>
+          <w:szCs w:val="24"/>
+          <w:lang w:val="en-GB"/>
+        </w:rPr>
+        <w:instrText xml:space="preserve"> HYPERLINK \l _Toc24795 </w:instrText>
+      </w:r>
+      <w:r>
+        <w:rPr>
+          <w:rFonts w:hint="eastAsia" w:ascii="宋体 (标题)" w:hAnsi="宋体 (标题)" w:eastAsia="宋体 (标题)" w:cs="宋体 (标题)"/>
+          <w:szCs w:val="24"/>
+          <w:lang w:val="en-GB"/>
+        </w:rPr>
+        <w:fldChar w:fldCharType="separate"/>
+      </w:r>
+      <w:r>
+        <w:rPr>
+          <w:rFonts w:hint="eastAsia" w:ascii="宋体 (标题)" w:hAnsi="宋体 (标题)" w:eastAsia="宋体 (标题)" w:cs="宋体 (标题)"/>
+        </w:rPr>
+        <w:t>2.</w:t>
+      </w:r>
+      <w:r>
+        <w:rPr>
+          <w:rFonts w:hint="eastAsia" w:ascii="宋体 (标题)" w:hAnsi="宋体 (标题)" w:eastAsia="宋体 (标题)" w:cs="宋体 (标题)"/>
+          <w:lang w:val="en-US" w:eastAsia="zh-CN"/>
+        </w:rPr>
+        <w:t>2设计思路</w:t>
+      </w:r>
+      <w:r>
+        <w:rPr>
+          <w:rFonts w:hint="eastAsia" w:ascii="宋体 (标题)" w:hAnsi="宋体 (标题)" w:eastAsia="宋体 (标题)" w:cs="宋体 (标题)"/>
+        </w:rPr>
+        <w:tab/>
+      </w:r>
+      <w:r>
+        <w:rPr>
+          <w:rFonts w:hint="eastAsia" w:ascii="宋体 (标题)" w:hAnsi="宋体 (标题)" w:eastAsia="宋体 (标题)" w:cs="宋体 (标题)"/>
+        </w:rPr>
+        <w:fldChar w:fldCharType="begin"/>
+      </w:r>
+      <w:r>
+        <w:rPr>
+          <w:rFonts w:hint="eastAsia" w:ascii="宋体 (标题)" w:hAnsi="宋体 (标题)" w:eastAsia="宋体 (标题)" w:cs="宋体 (标题)"/>
+        </w:rPr>
+        <w:instrText xml:space="preserve"> PAGEREF _Toc24795 \h </w:instrText>
+      </w:r>
+      <w:r>
+        <w:rPr>
+          <w:rFonts w:hint="eastAsia" w:ascii="宋体 (标题)" w:hAnsi="宋体 (标题)" w:eastAsia="宋体 (标题)" w:cs="宋体 (标题)"/>
+        </w:rPr>
+        <w:fldChar w:fldCharType="separate"/>
+      </w:r>
+      <w:r>
+        <w:rPr>
+          <w:rFonts w:hint="eastAsia" w:ascii="宋体 (标题)" w:hAnsi="宋体 (标题)" w:eastAsia="宋体 (标题)" w:cs="宋体 (标题)"/>
+        </w:rPr>
+        <w:t>4</w:t>
+      </w:r>
+      <w:r>
+        <w:rPr>
+          <w:rFonts w:hint="eastAsia" w:ascii="宋体 (标题)" w:hAnsi="宋体 (标题)" w:eastAsia="宋体 (标题)" w:cs="宋体 (标题)"/>
+        </w:rPr>
+        <w:fldChar w:fldCharType="end"/>
+      </w:r>
+      <w:r>
+        <w:rPr>
+          <w:rFonts w:hint="eastAsia" w:ascii="宋体 (标题)" w:hAnsi="宋体 (标题)" w:eastAsia="宋体 (标题)" w:cs="宋体 (标题)"/>
+          <w:szCs w:val="24"/>
+          <w:lang w:val="en-GB"/>
+        </w:rPr>
+        <w:fldChar w:fldCharType="end"/>
+      </w:r>
+    </w:p>
+    <w:p>
+      <w:pPr>
+        <w:pStyle w:val="8"/>
+        <w:tabs>
+          <w:tab w:val="right" w:leader="dot" w:pos="8787"/>
+        </w:tabs>
+        <w:rPr>
+          <w:rFonts w:hint="eastAsia" w:ascii="宋体 (标题)" w:hAnsi="宋体 (标题)" w:eastAsia="宋体 (标题)" w:cs="宋体 (标题)"/>
+        </w:rPr>
+      </w:pPr>
+      <w:r>
+        <w:rPr>
+          <w:rFonts w:hint="eastAsia" w:ascii="宋体 (标题)" w:hAnsi="宋体 (标题)" w:eastAsia="宋体 (标题)" w:cs="宋体 (标题)"/>
+          <w:szCs w:val="24"/>
+          <w:lang w:val="en-GB"/>
+        </w:rPr>
+        <w:fldChar w:fldCharType="begin"/>
+      </w:r>
+      <w:r>
+        <w:rPr>
+          <w:rFonts w:hint="eastAsia" w:ascii="宋体 (标题)" w:hAnsi="宋体 (标题)" w:eastAsia="宋体 (标题)" w:cs="宋体 (标题)"/>
+          <w:szCs w:val="24"/>
+          <w:lang w:val="en-GB"/>
+        </w:rPr>
+        <w:instrText xml:space="preserve"> HYPERLINK \l _Toc32130 </w:instrText>
+      </w:r>
+      <w:r>
+        <w:rPr>
+          <w:rFonts w:hint="eastAsia" w:ascii="宋体 (标题)" w:hAnsi="宋体 (标题)" w:eastAsia="宋体 (标题)" w:cs="宋体 (标题)"/>
+          <w:szCs w:val="24"/>
+          <w:lang w:val="en-GB"/>
+        </w:rPr>
+        <w:fldChar w:fldCharType="separate"/>
+      </w:r>
+      <w:r>
+        <w:rPr>
+          <w:rFonts w:hint="eastAsia" w:ascii="宋体 (标题)" w:hAnsi="宋体 (标题)" w:eastAsia="宋体 (标题)" w:cs="宋体 (标题)"/>
+          <w:lang w:val="en-US" w:eastAsia="zh-CN"/>
+        </w:rPr>
+        <w:t>3. 技术与开发工具</w:t>
+      </w:r>
+      <w:r>
+        <w:rPr>
+          <w:rFonts w:hint="eastAsia" w:ascii="宋体 (标题)" w:hAnsi="宋体 (标题)" w:eastAsia="宋体 (标题)" w:cs="宋体 (标题)"/>
+        </w:rPr>
+        <w:tab/>
+      </w:r>
+      <w:r>
+        <w:rPr>
+          <w:rFonts w:hint="eastAsia" w:ascii="宋体 (标题)" w:hAnsi="宋体 (标题)" w:eastAsia="宋体 (标题)" w:cs="宋体 (标题)"/>
+        </w:rPr>
+        <w:fldChar w:fldCharType="begin"/>
+      </w:r>
+      <w:r>
+        <w:rPr>
+          <w:rFonts w:hint="eastAsia" w:ascii="宋体 (标题)" w:hAnsi="宋体 (标题)" w:eastAsia="宋体 (标题)" w:cs="宋体 (标题)"/>
+        </w:rPr>
+        <w:instrText xml:space="preserve"> PAGEREF _Toc32130 \h </w:instrText>
+      </w:r>
+      <w:r>
+        <w:rPr>
+          <w:rFonts w:hint="eastAsia" w:ascii="宋体 (标题)" w:hAnsi="宋体 (标题)" w:eastAsia="宋体 (标题)" w:cs="宋体 (标题)"/>
+        </w:rPr>
+        <w:fldChar w:fldCharType="separate"/>
+      </w:r>
+      <w:r>
+        <w:rPr>
+          <w:rFonts w:hint="eastAsia" w:ascii="宋体 (标题)" w:hAnsi="宋体 (标题)" w:eastAsia="宋体 (标题)" w:cs="宋体 (标题)"/>
+        </w:rPr>
+        <w:t>4</w:t>
+      </w:r>
+      <w:r>
+        <w:rPr>
+          <w:rFonts w:hint="eastAsia" w:ascii="宋体 (标题)" w:hAnsi="宋体 (标题)" w:eastAsia="宋体 (标题)" w:cs="宋体 (标题)"/>
+        </w:rPr>
+        <w:fldChar w:fldCharType="end"/>
+      </w:r>
+      <w:r>
+        <w:rPr>
+          <w:rFonts w:hint="eastAsia" w:ascii="宋体 (标题)" w:hAnsi="宋体 (标题)" w:eastAsia="宋体 (标题)" w:cs="宋体 (标题)"/>
+          <w:szCs w:val="24"/>
+          <w:lang w:val="en-GB"/>
+        </w:rPr>
+        <w:fldChar w:fldCharType="end"/>
+      </w:r>
+    </w:p>
+    <w:p>
+      <w:pPr>
+        <w:pStyle w:val="10"/>
+        <w:tabs>
+          <w:tab w:val="right" w:leader="dot" w:pos="8787"/>
+        </w:tabs>
+        <w:rPr>
+          <w:rFonts w:hint="eastAsia" w:ascii="宋体 (标题)" w:hAnsi="宋体 (标题)" w:eastAsia="宋体 (标题)" w:cs="宋体 (标题)"/>
+        </w:rPr>
+      </w:pPr>
+      <w:r>
+        <w:rPr>
+          <w:rFonts w:hint="eastAsia" w:ascii="宋体 (标题)" w:hAnsi="宋体 (标题)" w:eastAsia="宋体 (标题)" w:cs="宋体 (标题)"/>
+          <w:szCs w:val="24"/>
+          <w:lang w:val="en-GB"/>
+        </w:rPr>
+        <w:fldChar w:fldCharType="begin"/>
+      </w:r>
+      <w:r>
+        <w:rPr>
+          <w:rFonts w:hint="eastAsia" w:ascii="宋体 (标题)" w:hAnsi="宋体 (标题)" w:eastAsia="宋体 (标题)" w:cs="宋体 (标题)"/>
+          <w:szCs w:val="24"/>
+          <w:lang w:val="en-GB"/>
+        </w:rPr>
+        <w:instrText xml:space="preserve"> HYPERLINK \l _Toc7605 </w:instrText>
+      </w:r>
+      <w:r>
+        <w:rPr>
+          <w:rFonts w:hint="eastAsia" w:ascii="宋体 (标题)" w:hAnsi="宋体 (标题)" w:eastAsia="宋体 (标题)" w:cs="宋体 (标题)"/>
+          <w:szCs w:val="24"/>
+          <w:lang w:val="en-GB"/>
+        </w:rPr>
+        <w:fldChar w:fldCharType="separate"/>
+      </w:r>
+      <w:r>
+        <w:rPr>
+          <w:rFonts w:hint="eastAsia" w:ascii="宋体 (标题)" w:hAnsi="宋体 (标题)" w:eastAsia="宋体 (标题)" w:cs="宋体 (标题)"/>
+          <w:lang w:val="en-US" w:eastAsia="zh-CN"/>
+        </w:rPr>
+        <w:t>3</w:t>
+      </w:r>
+      <w:r>
+        <w:rPr>
+          <w:rFonts w:hint="eastAsia" w:ascii="宋体 (标题)" w:hAnsi="宋体 (标题)" w:eastAsia="宋体 (标题)" w:cs="宋体 (标题)"/>
+        </w:rPr>
+        <w:t>.1</w:t>
+      </w:r>
+      <w:r>
+        <w:rPr>
+          <w:rFonts w:hint="eastAsia" w:ascii="宋体 (标题)" w:hAnsi="宋体 (标题)" w:eastAsia="宋体 (标题)" w:cs="宋体 (标题)"/>
+          <w:lang w:val="en-US" w:eastAsia="zh-CN"/>
+        </w:rPr>
+        <w:t>后端开发</w:t>
+      </w:r>
+      <w:r>
+        <w:rPr>
+          <w:rFonts w:hint="eastAsia" w:ascii="宋体 (标题)" w:hAnsi="宋体 (标题)" w:eastAsia="宋体 (标题)" w:cs="宋体 (标题)"/>
+        </w:rPr>
+        <w:tab/>
+      </w:r>
+      <w:r>
+        <w:rPr>
+          <w:rFonts w:hint="eastAsia" w:ascii="宋体 (标题)" w:hAnsi="宋体 (标题)" w:eastAsia="宋体 (标题)" w:cs="宋体 (标题)"/>
+        </w:rPr>
+        <w:fldChar w:fldCharType="begin"/>
+      </w:r>
+      <w:r>
+        <w:rPr>
+          <w:rFonts w:hint="eastAsia" w:ascii="宋体 (标题)" w:hAnsi="宋体 (标题)" w:eastAsia="宋体 (标题)" w:cs="宋体 (标题)"/>
+        </w:rPr>
+        <w:instrText xml:space="preserve"> PAGEREF _Toc7605 \h </w:instrText>
+      </w:r>
+      <w:r>
+        <w:rPr>
+          <w:rFonts w:hint="eastAsia" w:ascii="宋体 (标题)" w:hAnsi="宋体 (标题)" w:eastAsia="宋体 (标题)" w:cs="宋体 (标题)"/>
+        </w:rPr>
+        <w:fldChar w:fldCharType="separate"/>
+      </w:r>
+      <w:r>
+        <w:rPr>
+          <w:rFonts w:hint="eastAsia" w:ascii="宋体 (标题)" w:hAnsi="宋体 (标题)" w:eastAsia="宋体 (标题)" w:cs="宋体 (标题)"/>
+        </w:rPr>
+        <w:t>4</w:t>
+      </w:r>
+      <w:r>
+        <w:rPr>
+          <w:rFonts w:hint="eastAsia" w:ascii="宋体 (标题)" w:hAnsi="宋体 (标题)" w:eastAsia="宋体 (标题)" w:cs="宋体 (标题)"/>
+        </w:rPr>
+        <w:fldChar w:fldCharType="end"/>
+      </w:r>
+      <w:r>
+        <w:rPr>
+          <w:rFonts w:hint="eastAsia" w:ascii="宋体 (标题)" w:hAnsi="宋体 (标题)" w:eastAsia="宋体 (标题)" w:cs="宋体 (标题)"/>
+          <w:szCs w:val="24"/>
+          <w:lang w:val="en-GB"/>
+        </w:rPr>
+        <w:fldChar w:fldCharType="end"/>
+      </w:r>
+    </w:p>
+    <w:p>
+      <w:pPr>
+        <w:pStyle w:val="10"/>
+        <w:tabs>
+          <w:tab w:val="right" w:leader="dot" w:pos="8787"/>
+        </w:tabs>
+        <w:rPr>
+          <w:rFonts w:hint="eastAsia" w:ascii="宋体 (标题)" w:hAnsi="宋体 (标题)" w:eastAsia="宋体 (标题)" w:cs="宋体 (标题)"/>
+        </w:rPr>
+      </w:pPr>
+      <w:r>
+        <w:rPr>
+          <w:rFonts w:hint="eastAsia" w:ascii="宋体 (标题)" w:hAnsi="宋体 (标题)" w:eastAsia="宋体 (标题)" w:cs="宋体 (标题)"/>
+          <w:szCs w:val="24"/>
+          <w:lang w:val="en-GB"/>
+        </w:rPr>
+        <w:fldChar w:fldCharType="begin"/>
+      </w:r>
+      <w:r>
+        <w:rPr>
+          <w:rFonts w:hint="eastAsia" w:ascii="宋体 (标题)" w:hAnsi="宋体 (标题)" w:eastAsia="宋体 (标题)" w:cs="宋体 (标题)"/>
+          <w:szCs w:val="24"/>
+          <w:lang w:val="en-GB"/>
+        </w:rPr>
+        <w:instrText xml:space="preserve"> HYPERLINK \l _Toc10005 </w:instrText>
+      </w:r>
+      <w:r>
+        <w:rPr>
+          <w:rFonts w:hint="eastAsia" w:ascii="宋体 (标题)" w:hAnsi="宋体 (标题)" w:eastAsia="宋体 (标题)" w:cs="宋体 (标题)"/>
+          <w:szCs w:val="24"/>
+          <w:lang w:val="en-GB"/>
+        </w:rPr>
+        <w:fldChar w:fldCharType="separate"/>
+      </w:r>
+      <w:r>
+        <w:rPr>
+          <w:rFonts w:hint="eastAsia" w:ascii="宋体 (标题)" w:hAnsi="宋体 (标题)" w:eastAsia="宋体 (标题)" w:cs="宋体 (标题)"/>
+          <w:lang w:val="en-US" w:eastAsia="zh-CN"/>
+        </w:rPr>
+        <w:t>3</w:t>
+      </w:r>
+      <w:r>
+        <w:rPr>
+          <w:rFonts w:hint="eastAsia" w:ascii="宋体 (标题)" w:hAnsi="宋体 (标题)" w:eastAsia="宋体 (标题)" w:cs="宋体 (标题)"/>
+        </w:rPr>
+        <w:t>.</w:t>
+      </w:r>
+      <w:r>
+        <w:rPr>
+          <w:rFonts w:hint="eastAsia" w:ascii="宋体 (标题)" w:hAnsi="宋体 (标题)" w:eastAsia="宋体 (标题)" w:cs="宋体 (标题)"/>
+          <w:lang w:val="en-US" w:eastAsia="zh-CN"/>
+        </w:rPr>
+        <w:t>2前端开发</w:t>
+      </w:r>
+      <w:r>
+        <w:rPr>
+          <w:rFonts w:hint="eastAsia" w:ascii="宋体 (标题)" w:hAnsi="宋体 (标题)" w:eastAsia="宋体 (标题)" w:cs="宋体 (标题)"/>
+        </w:rPr>
+        <w:tab/>
+      </w:r>
+      <w:r>
+        <w:rPr>
+          <w:rFonts w:hint="eastAsia" w:ascii="宋体 (标题)" w:hAnsi="宋体 (标题)" w:eastAsia="宋体 (标题)" w:cs="宋体 (标题)"/>
+        </w:rPr>
+        <w:fldChar w:fldCharType="begin"/>
+      </w:r>
+      <w:r>
+        <w:rPr>
+          <w:rFonts w:hint="eastAsia" w:ascii="宋体 (标题)" w:hAnsi="宋体 (标题)" w:eastAsia="宋体 (标题)" w:cs="宋体 (标题)"/>
+        </w:rPr>
+        <w:instrText xml:space="preserve"> PAGEREF _Toc10005 \h </w:instrText>
+      </w:r>
+      <w:r>
+        <w:rPr>
+          <w:rFonts w:hint="eastAsia" w:ascii="宋体 (标题)" w:hAnsi="宋体 (标题)" w:eastAsia="宋体 (标题)" w:cs="宋体 (标题)"/>
+        </w:rPr>
+        <w:fldChar w:fldCharType="separate"/>
+      </w:r>
+      <w:r>
+        <w:rPr>
+          <w:rFonts w:hint="eastAsia" w:ascii="宋体 (标题)" w:hAnsi="宋体 (标题)" w:eastAsia="宋体 (标题)" w:cs="宋体 (标题)"/>
+        </w:rPr>
+        <w:t>4</w:t>
+      </w:r>
+      <w:r>
+        <w:rPr>
+          <w:rFonts w:hint="eastAsia" w:ascii="宋体 (标题)" w:hAnsi="宋体 (标题)" w:eastAsia="宋体 (标题)" w:cs="宋体 (标题)"/>
+        </w:rPr>
+        <w:fldChar w:fldCharType="end"/>
+      </w:r>
+      <w:r>
+        <w:rPr>
+          <w:rFonts w:hint="eastAsia" w:ascii="宋体 (标题)" w:hAnsi="宋体 (标题)" w:eastAsia="宋体 (标题)" w:cs="宋体 (标题)"/>
+          <w:szCs w:val="24"/>
+          <w:lang w:val="en-GB"/>
+        </w:rPr>
+        <w:fldChar w:fldCharType="end"/>
+      </w:r>
+    </w:p>
+    <w:p>
+      <w:pPr>
+        <w:pStyle w:val="10"/>
+        <w:tabs>
+          <w:tab w:val="right" w:leader="dot" w:pos="8787"/>
+        </w:tabs>
+        <w:rPr>
+          <w:rFonts w:hint="eastAsia" w:ascii="宋体 (标题)" w:hAnsi="宋体 (标题)" w:eastAsia="宋体 (标题)" w:cs="宋体 (标题)"/>
+        </w:rPr>
+      </w:pPr>
+      <w:r>
+        <w:rPr>
+          <w:rFonts w:hint="eastAsia" w:ascii="宋体 (标题)" w:hAnsi="宋体 (标题)" w:eastAsia="宋体 (标题)" w:cs="宋体 (标题)"/>
+          <w:szCs w:val="24"/>
+          <w:lang w:val="en-GB"/>
+        </w:rPr>
+        <w:fldChar w:fldCharType="begin"/>
+      </w:r>
+      <w:r>
+        <w:rPr>
+          <w:rFonts w:hint="eastAsia" w:ascii="宋体 (标题)" w:hAnsi="宋体 (标题)" w:eastAsia="宋体 (标题)" w:cs="宋体 (标题)"/>
+          <w:szCs w:val="24"/>
+          <w:lang w:val="en-GB"/>
+        </w:rPr>
+        <w:instrText xml:space="preserve"> HYPERLINK \l _Toc10176 </w:instrText>
+      </w:r>
+      <w:r>
+        <w:rPr>
+          <w:rFonts w:hint="eastAsia" w:ascii="宋体 (标题)" w:hAnsi="宋体 (标题)" w:eastAsia="宋体 (标题)" w:cs="宋体 (标题)"/>
+          <w:szCs w:val="24"/>
+          <w:lang w:val="en-GB"/>
+        </w:rPr>
+        <w:fldChar w:fldCharType="separate"/>
+      </w:r>
+      <w:r>
+        <w:rPr>
+          <w:rFonts w:hint="eastAsia" w:ascii="宋体 (标题)" w:hAnsi="宋体 (标题)" w:eastAsia="宋体 (标题)" w:cs="宋体 (标题)"/>
+          <w:lang w:val="en-US" w:eastAsia="zh-CN"/>
+        </w:rPr>
+        <w:t>3</w:t>
+      </w:r>
+      <w:r>
+        <w:rPr>
+          <w:rFonts w:hint="eastAsia" w:ascii="宋体 (标题)" w:hAnsi="宋体 (标题)" w:eastAsia="宋体 (标题)" w:cs="宋体 (标题)"/>
+        </w:rPr>
+        <w:t>.</w:t>
+      </w:r>
+      <w:r>
+        <w:rPr>
+          <w:rFonts w:hint="eastAsia" w:ascii="宋体 (标题)" w:hAnsi="宋体 (标题)" w:eastAsia="宋体 (标题)" w:cs="宋体 (标题)"/>
+          <w:lang w:val="en-US" w:eastAsia="zh-CN"/>
+        </w:rPr>
+        <w:t>3数据库</w:t>
+      </w:r>
+      <w:r>
+        <w:rPr>
+          <w:rFonts w:hint="eastAsia" w:ascii="宋体 (标题)" w:hAnsi="宋体 (标题)" w:eastAsia="宋体 (标题)" w:cs="宋体 (标题)"/>
+        </w:rPr>
+        <w:tab/>
+      </w:r>
+      <w:r>
+        <w:rPr>
+          <w:rFonts w:hint="eastAsia" w:ascii="宋体 (标题)" w:hAnsi="宋体 (标题)" w:eastAsia="宋体 (标题)" w:cs="宋体 (标题)"/>
+        </w:rPr>
+        <w:fldChar w:fldCharType="begin"/>
+      </w:r>
+      <w:r>
+        <w:rPr>
+          <w:rFonts w:hint="eastAsia" w:ascii="宋体 (标题)" w:hAnsi="宋体 (标题)" w:eastAsia="宋体 (标题)" w:cs="宋体 (标题)"/>
+        </w:rPr>
+        <w:instrText xml:space="preserve"> PAGEREF _Toc10176 \h </w:instrText>
+      </w:r>
+      <w:r>
+        <w:rPr>
+          <w:rFonts w:hint="eastAsia" w:ascii="宋体 (标题)" w:hAnsi="宋体 (标题)" w:eastAsia="宋体 (标题)" w:cs="宋体 (标题)"/>
+        </w:rPr>
+        <w:fldChar w:fldCharType="separate"/>
+      </w:r>
+      <w:r>
+        <w:rPr>
+          <w:rFonts w:hint="eastAsia" w:ascii="宋体 (标题)" w:hAnsi="宋体 (标题)" w:eastAsia="宋体 (标题)" w:cs="宋体 (标题)"/>
+        </w:rPr>
+        <w:t>4</w:t>
+      </w:r>
+      <w:r>
+        <w:rPr>
+          <w:rFonts w:hint="eastAsia" w:ascii="宋体 (标题)" w:hAnsi="宋体 (标题)" w:eastAsia="宋体 (标题)" w:cs="宋体 (标题)"/>
+        </w:rPr>
+        <w:fldChar w:fldCharType="end"/>
+      </w:r>
+      <w:r>
+        <w:rPr>
+          <w:rFonts w:hint="eastAsia" w:ascii="宋体 (标题)" w:hAnsi="宋体 (标题)" w:eastAsia="宋体 (标题)" w:cs="宋体 (标题)"/>
+          <w:szCs w:val="24"/>
+          <w:lang w:val="en-GB"/>
+        </w:rPr>
+        <w:fldChar w:fldCharType="end"/>
+      </w:r>
+    </w:p>
+    <w:p>
+      <w:pPr>
+        <w:pStyle w:val="10"/>
+        <w:tabs>
+          <w:tab w:val="right" w:leader="dot" w:pos="8787"/>
+        </w:tabs>
+        <w:rPr>
+          <w:rFonts w:hint="eastAsia" w:ascii="宋体 (标题)" w:hAnsi="宋体 (标题)" w:eastAsia="宋体 (标题)" w:cs="宋体 (标题)"/>
+        </w:rPr>
+      </w:pPr>
+      <w:r>
+        <w:rPr>
+          <w:rFonts w:hint="eastAsia" w:ascii="宋体 (标题)" w:hAnsi="宋体 (标题)" w:eastAsia="宋体 (标题)" w:cs="宋体 (标题)"/>
+          <w:szCs w:val="24"/>
+          <w:lang w:val="en-GB"/>
+        </w:rPr>
+        <w:fldChar w:fldCharType="begin"/>
+      </w:r>
+      <w:r>
+        <w:rPr>
+          <w:rFonts w:hint="eastAsia" w:ascii="宋体 (标题)" w:hAnsi="宋体 (标题)" w:eastAsia="宋体 (标题)" w:cs="宋体 (标题)"/>
+          <w:szCs w:val="24"/>
+          <w:lang w:val="en-GB"/>
+        </w:rPr>
+        <w:instrText xml:space="preserve"> HYPERLINK \l _Toc32588 </w:instrText>
+      </w:r>
+      <w:r>
+        <w:rPr>
+          <w:rFonts w:hint="eastAsia" w:ascii="宋体 (标题)" w:hAnsi="宋体 (标题)" w:eastAsia="宋体 (标题)" w:cs="宋体 (标题)"/>
+          <w:szCs w:val="24"/>
+          <w:lang w:val="en-GB"/>
+        </w:rPr>
+        <w:fldChar w:fldCharType="separate"/>
+      </w:r>
+      <w:r>
+        <w:rPr>
+          <w:rFonts w:hint="eastAsia" w:ascii="宋体 (标题)" w:hAnsi="宋体 (标题)" w:eastAsia="宋体 (标题)" w:cs="宋体 (标题)"/>
+          <w:lang w:val="en-US" w:eastAsia="zh-CN"/>
+        </w:rPr>
+        <w:t>3</w:t>
+      </w:r>
+      <w:r>
+        <w:rPr>
+          <w:rFonts w:hint="eastAsia" w:ascii="宋体 (标题)" w:hAnsi="宋体 (标题)" w:eastAsia="宋体 (标题)" w:cs="宋体 (标题)"/>
+        </w:rPr>
+        <w:t>.</w:t>
+      </w:r>
+      <w:r>
+        <w:rPr>
+          <w:rFonts w:hint="eastAsia" w:ascii="宋体 (标题)" w:hAnsi="宋体 (标题)" w:eastAsia="宋体 (标题)" w:cs="宋体 (标题)"/>
+          <w:lang w:val="en-US" w:eastAsia="zh-CN"/>
+        </w:rPr>
+        <w:t>4加密方式</w:t>
+      </w:r>
+      <w:r>
+        <w:rPr>
+          <w:rFonts w:hint="eastAsia" w:ascii="宋体 (标题)" w:hAnsi="宋体 (标题)" w:eastAsia="宋体 (标题)" w:cs="宋体 (标题)"/>
+        </w:rPr>
+        <w:tab/>
+      </w:r>
+      <w:r>
+        <w:rPr>
+          <w:rFonts w:hint="eastAsia" w:ascii="宋体 (标题)" w:hAnsi="宋体 (标题)" w:eastAsia="宋体 (标题)" w:cs="宋体 (标题)"/>
+        </w:rPr>
+        <w:fldChar w:fldCharType="begin"/>
+      </w:r>
+      <w:r>
+        <w:rPr>
+          <w:rFonts w:hint="eastAsia" w:ascii="宋体 (标题)" w:hAnsi="宋体 (标题)" w:eastAsia="宋体 (标题)" w:cs="宋体 (标题)"/>
+        </w:rPr>
+        <w:instrText xml:space="preserve"> PAGEREF _Toc32588 \h </w:instrText>
+      </w:r>
+      <w:r>
+        <w:rPr>
+          <w:rFonts w:hint="eastAsia" w:ascii="宋体 (标题)" w:hAnsi="宋体 (标题)" w:eastAsia="宋体 (标题)" w:cs="宋体 (标题)"/>
+        </w:rPr>
+        <w:fldChar w:fldCharType="separate"/>
+      </w:r>
+      <w:r>
+        <w:rPr>
+          <w:rFonts w:hint="eastAsia" w:ascii="宋体 (标题)" w:hAnsi="宋体 (标题)" w:eastAsia="宋体 (标题)" w:cs="宋体 (标题)"/>
+        </w:rPr>
+        <w:t>4</w:t>
+      </w:r>
+      <w:r>
+        <w:rPr>
+          <w:rFonts w:hint="eastAsia" w:ascii="宋体 (标题)" w:hAnsi="宋体 (标题)" w:eastAsia="宋体 (标题)" w:cs="宋体 (标题)"/>
+        </w:rPr>
+        <w:fldChar w:fldCharType="end"/>
+      </w:r>
+      <w:r>
+        <w:rPr>
+          <w:rFonts w:hint="eastAsia" w:ascii="宋体 (标题)" w:hAnsi="宋体 (标题)" w:eastAsia="宋体 (标题)" w:cs="宋体 (标题)"/>
+          <w:szCs w:val="24"/>
+          <w:lang w:val="en-GB"/>
+        </w:rPr>
+        <w:fldChar w:fldCharType="end"/>
+      </w:r>
+    </w:p>
+    <w:p>
+      <w:pPr>
+        <w:pStyle w:val="8"/>
+        <w:tabs>
+          <w:tab w:val="right" w:leader="dot" w:pos="8787"/>
+        </w:tabs>
+        <w:rPr>
+          <w:rFonts w:hint="eastAsia" w:ascii="宋体 (标题)" w:hAnsi="宋体 (标题)" w:eastAsia="宋体 (标题)" w:cs="宋体 (标题)"/>
+        </w:rPr>
+      </w:pPr>
+      <w:r>
+        <w:rPr>
+          <w:rFonts w:hint="eastAsia" w:ascii="宋体 (标题)" w:hAnsi="宋体 (标题)" w:eastAsia="宋体 (标题)" w:cs="宋体 (标题)"/>
+          <w:szCs w:val="24"/>
+          <w:lang w:val="en-GB"/>
+        </w:rPr>
+        <w:fldChar w:fldCharType="begin"/>
+      </w:r>
+      <w:r>
+        <w:rPr>
+          <w:rFonts w:hint="eastAsia" w:ascii="宋体 (标题)" w:hAnsi="宋体 (标题)" w:eastAsia="宋体 (标题)" w:cs="宋体 (标题)"/>
+          <w:szCs w:val="24"/>
+          <w:lang w:val="en-GB"/>
+        </w:rPr>
+        <w:instrText xml:space="preserve"> HYPERLINK \l _Toc7214 </w:instrText>
+      </w:r>
+      <w:r>
+        <w:rPr>
+          <w:rFonts w:hint="eastAsia" w:ascii="宋体 (标题)" w:hAnsi="宋体 (标题)" w:eastAsia="宋体 (标题)" w:cs="宋体 (标题)"/>
+          <w:szCs w:val="24"/>
+          <w:lang w:val="en-GB"/>
+        </w:rPr>
+        <w:fldChar w:fldCharType="separate"/>
+      </w:r>
+      <w:r>
+        <w:rPr>
+          <w:rFonts w:hint="eastAsia" w:ascii="宋体 (标题)" w:hAnsi="宋体 (标题)" w:eastAsia="宋体 (标题)" w:cs="宋体 (标题)"/>
+          <w:lang w:val="en-US" w:eastAsia="zh-CN"/>
+        </w:rPr>
+        <w:t>4. 需求分析和可行性</w:t>
+      </w:r>
+      <w:r>
+        <w:rPr>
+          <w:rFonts w:hint="eastAsia" w:ascii="宋体 (标题)" w:hAnsi="宋体 (标题)" w:eastAsia="宋体 (标题)" w:cs="宋体 (标题)"/>
+        </w:rPr>
+        <w:tab/>
+      </w:r>
+      <w:r>
+        <w:rPr>
+          <w:rFonts w:hint="eastAsia" w:ascii="宋体 (标题)" w:hAnsi="宋体 (标题)" w:eastAsia="宋体 (标题)" w:cs="宋体 (标题)"/>
+        </w:rPr>
+        <w:fldChar w:fldCharType="begin"/>
+      </w:r>
+      <w:r>
+        <w:rPr>
+          <w:rFonts w:hint="eastAsia" w:ascii="宋体 (标题)" w:hAnsi="宋体 (标题)" w:eastAsia="宋体 (标题)" w:cs="宋体 (标题)"/>
+        </w:rPr>
+        <w:instrText xml:space="preserve"> PAGEREF _Toc7214 \h </w:instrText>
+      </w:r>
+      <w:r>
+        <w:rPr>
+          <w:rFonts w:hint="eastAsia" w:ascii="宋体 (标题)" w:hAnsi="宋体 (标题)" w:eastAsia="宋体 (标题)" w:cs="宋体 (标题)"/>
+        </w:rPr>
+        <w:fldChar w:fldCharType="separate"/>
+      </w:r>
+      <w:r>
+        <w:rPr>
+          <w:rFonts w:hint="eastAsia" w:ascii="宋体 (标题)" w:hAnsi="宋体 (标题)" w:eastAsia="宋体 (标题)" w:cs="宋体 (标题)"/>
+        </w:rPr>
+        <w:t>4</w:t>
+      </w:r>
+      <w:r>
+        <w:rPr>
+          <w:rFonts w:hint="eastAsia" w:ascii="宋体 (标题)" w:hAnsi="宋体 (标题)" w:eastAsia="宋体 (标题)" w:cs="宋体 (标题)"/>
+        </w:rPr>
+        <w:fldChar w:fldCharType="end"/>
+      </w:r>
+      <w:r>
+        <w:rPr>
+          <w:rFonts w:hint="eastAsia" w:ascii="宋体 (标题)" w:hAnsi="宋体 (标题)" w:eastAsia="宋体 (标题)" w:cs="宋体 (标题)"/>
+          <w:szCs w:val="24"/>
+          <w:lang w:val="en-GB"/>
+        </w:rPr>
+        <w:fldChar w:fldCharType="end"/>
+      </w:r>
+    </w:p>
+    <w:p>
+      <w:pPr>
+        <w:pStyle w:val="10"/>
+        <w:tabs>
+          <w:tab w:val="right" w:leader="dot" w:pos="8787"/>
+        </w:tabs>
+        <w:rPr>
+          <w:rFonts w:hint="eastAsia" w:ascii="宋体 (标题)" w:hAnsi="宋体 (标题)" w:eastAsia="宋体 (标题)" w:cs="宋体 (标题)"/>
+        </w:rPr>
+      </w:pPr>
+      <w:r>
+        <w:rPr>
+          <w:rFonts w:hint="eastAsia" w:ascii="宋体 (标题)" w:hAnsi="宋体 (标题)" w:eastAsia="宋体 (标题)" w:cs="宋体 (标题)"/>
+          <w:szCs w:val="24"/>
+          <w:lang w:val="en-GB"/>
+        </w:rPr>
+        <w:fldChar w:fldCharType="begin"/>
+      </w:r>
+      <w:r>
+        <w:rPr>
+          <w:rFonts w:hint="eastAsia" w:ascii="宋体 (标题)" w:hAnsi="宋体 (标题)" w:eastAsia="宋体 (标题)" w:cs="宋体 (标题)"/>
+          <w:szCs w:val="24"/>
+          <w:lang w:val="en-GB"/>
+        </w:rPr>
+        <w:instrText xml:space="preserve"> HYPERLINK \l _Toc2663 </w:instrText>
+      </w:r>
+      <w:r>
+        <w:rPr>
+          <w:rFonts w:hint="eastAsia" w:ascii="宋体 (标题)" w:hAnsi="宋体 (标题)" w:eastAsia="宋体 (标题)" w:cs="宋体 (标题)"/>
+          <w:szCs w:val="24"/>
+          <w:lang w:val="en-GB"/>
+        </w:rPr>
+        <w:fldChar w:fldCharType="separate"/>
+      </w:r>
+      <w:r>
+        <w:rPr>
+          <w:rFonts w:hint="eastAsia" w:ascii="宋体 (标题)" w:hAnsi="宋体 (标题)" w:eastAsia="宋体 (标题)" w:cs="宋体 (标题)"/>
+          <w:lang w:val="en-US" w:eastAsia="zh-CN"/>
+        </w:rPr>
+        <w:t>4</w:t>
+      </w:r>
+      <w:r>
+        <w:rPr>
+          <w:rFonts w:hint="eastAsia" w:ascii="宋体 (标题)" w:hAnsi="宋体 (标题)" w:eastAsia="宋体 (标题)" w:cs="宋体 (标题)"/>
+        </w:rPr>
+        <w:t>.1</w:t>
+      </w:r>
+      <w:r>
+        <w:rPr>
+          <w:rFonts w:hint="eastAsia" w:ascii="宋体 (标题)" w:hAnsi="宋体 (标题)" w:eastAsia="宋体 (标题)" w:cs="宋体 (标题)"/>
+          <w:lang w:val="en-US" w:eastAsia="zh-CN"/>
+        </w:rPr>
+        <w:t>需求分析</w:t>
+      </w:r>
+      <w:r>
+        <w:rPr>
+          <w:rFonts w:hint="eastAsia" w:ascii="宋体 (标题)" w:hAnsi="宋体 (标题)" w:eastAsia="宋体 (标题)" w:cs="宋体 (标题)"/>
+        </w:rPr>
+        <w:tab/>
+      </w:r>
+      <w:r>
+        <w:rPr>
+          <w:rFonts w:hint="eastAsia" w:ascii="宋体 (标题)" w:hAnsi="宋体 (标题)" w:eastAsia="宋体 (标题)" w:cs="宋体 (标题)"/>
+        </w:rPr>
+        <w:fldChar w:fldCharType="begin"/>
+      </w:r>
+      <w:r>
+        <w:rPr>
+          <w:rFonts w:hint="eastAsia" w:ascii="宋体 (标题)" w:hAnsi="宋体 (标题)" w:eastAsia="宋体 (标题)" w:cs="宋体 (标题)"/>
+        </w:rPr>
+        <w:instrText xml:space="preserve"> PAGEREF _Toc2663 \h </w:instrText>
+      </w:r>
+      <w:r>
+        <w:rPr>
+          <w:rFonts w:hint="eastAsia" w:ascii="宋体 (标题)" w:hAnsi="宋体 (标题)" w:eastAsia="宋体 (标题)" w:cs="宋体 (标题)"/>
+        </w:rPr>
+        <w:fldChar w:fldCharType="separate"/>
+      </w:r>
+      <w:r>
+        <w:rPr>
+          <w:rFonts w:hint="eastAsia" w:ascii="宋体 (标题)" w:hAnsi="宋体 (标题)" w:eastAsia="宋体 (标题)" w:cs="宋体 (标题)"/>
+        </w:rPr>
+        <w:t>4</w:t>
+      </w:r>
+      <w:r>
+        <w:rPr>
+          <w:rFonts w:hint="eastAsia" w:ascii="宋体 (标题)" w:hAnsi="宋体 (标题)" w:eastAsia="宋体 (标题)" w:cs="宋体 (标题)"/>
+        </w:rPr>
+        <w:fldChar w:fldCharType="end"/>
+      </w:r>
+      <w:r>
+        <w:rPr>
+          <w:rFonts w:hint="eastAsia" w:ascii="宋体 (标题)" w:hAnsi="宋体 (标题)" w:eastAsia="宋体 (标题)" w:cs="宋体 (标题)"/>
+          <w:szCs w:val="24"/>
+          <w:lang w:val="en-GB"/>
+        </w:rPr>
+        <w:fldChar w:fldCharType="end"/>
+      </w:r>
+    </w:p>
+    <w:p>
+      <w:pPr>
+        <w:pStyle w:val="10"/>
+        <w:tabs>
+          <w:tab w:val="right" w:leader="dot" w:pos="8787"/>
+        </w:tabs>
+        <w:rPr>
+          <w:rFonts w:hint="eastAsia" w:ascii="宋体 (标题)" w:hAnsi="宋体 (标题)" w:eastAsia="宋体 (标题)" w:cs="宋体 (标题)"/>
+        </w:rPr>
+      </w:pPr>
+      <w:r>
+        <w:rPr>
+          <w:rFonts w:hint="eastAsia" w:ascii="宋体 (标题)" w:hAnsi="宋体 (标题)" w:eastAsia="宋体 (标题)" w:cs="宋体 (标题)"/>
+          <w:szCs w:val="24"/>
+          <w:lang w:val="en-GB"/>
+        </w:rPr>
+        <w:fldChar w:fldCharType="begin"/>
+      </w:r>
+      <w:r>
+        <w:rPr>
+          <w:rFonts w:hint="eastAsia" w:ascii="宋体 (标题)" w:hAnsi="宋体 (标题)" w:eastAsia="宋体 (标题)" w:cs="宋体 (标题)"/>
+          <w:szCs w:val="24"/>
+          <w:lang w:val="en-GB"/>
+        </w:rPr>
+        <w:instrText xml:space="preserve"> HYPERLINK \l _Toc8906 </w:instrText>
+      </w:r>
+      <w:r>
+        <w:rPr>
+          <w:rFonts w:hint="eastAsia" w:ascii="宋体 (标题)" w:hAnsi="宋体 (标题)" w:eastAsia="宋体 (标题)" w:cs="宋体 (标题)"/>
+          <w:szCs w:val="24"/>
+          <w:lang w:val="en-GB"/>
+        </w:rPr>
+        <w:fldChar w:fldCharType="separate"/>
+      </w:r>
+      <w:r>
+        <w:rPr>
+          <w:rFonts w:hint="eastAsia" w:ascii="宋体 (标题)" w:hAnsi="宋体 (标题)" w:eastAsia="宋体 (标题)" w:cs="宋体 (标题)"/>
+          <w:lang w:val="en-US" w:eastAsia="zh-CN"/>
+        </w:rPr>
+        <w:t>4</w:t>
+      </w:r>
+      <w:r>
+        <w:rPr>
+          <w:rFonts w:hint="eastAsia" w:ascii="宋体 (标题)" w:hAnsi="宋体 (标题)" w:eastAsia="宋体 (标题)" w:cs="宋体 (标题)"/>
+        </w:rPr>
+        <w:t>.</w:t>
+      </w:r>
+      <w:r>
+        <w:rPr>
+          <w:rFonts w:hint="eastAsia" w:ascii="宋体 (标题)" w:hAnsi="宋体 (标题)" w:eastAsia="宋体 (标题)" w:cs="宋体 (标题)"/>
+          <w:lang w:val="en-US" w:eastAsia="zh-CN"/>
+        </w:rPr>
+        <w:t>2可行性分析</w:t>
+      </w:r>
+      <w:r>
+        <w:rPr>
+          <w:rFonts w:hint="eastAsia" w:ascii="宋体 (标题)" w:hAnsi="宋体 (标题)" w:eastAsia="宋体 (标题)" w:cs="宋体 (标题)"/>
+        </w:rPr>
+        <w:tab/>
+      </w:r>
+      <w:r>
+        <w:rPr>
+          <w:rFonts w:hint="eastAsia" w:ascii="宋体 (标题)" w:hAnsi="宋体 (标题)" w:eastAsia="宋体 (标题)" w:cs="宋体 (标题)"/>
+        </w:rPr>
+        <w:fldChar w:fldCharType="begin"/>
+      </w:r>
+      <w:r>
+        <w:rPr>
+          <w:rFonts w:hint="eastAsia" w:ascii="宋体 (标题)" w:hAnsi="宋体 (标题)" w:eastAsia="宋体 (标题)" w:cs="宋体 (标题)"/>
+        </w:rPr>
+        <w:instrText xml:space="preserve"> PAGEREF _Toc8906 \h </w:instrText>
+      </w:r>
+      <w:r>
+        <w:rPr>
+          <w:rFonts w:hint="eastAsia" w:ascii="宋体 (标题)" w:hAnsi="宋体 (标题)" w:eastAsia="宋体 (标题)" w:cs="宋体 (标题)"/>
+        </w:rPr>
+        <w:fldChar w:fldCharType="separate"/>
+      </w:r>
+      <w:r>
+        <w:rPr>
+          <w:rFonts w:hint="eastAsia" w:ascii="宋体 (标题)" w:hAnsi="宋体 (标题)" w:eastAsia="宋体 (标题)" w:cs="宋体 (标题)"/>
+        </w:rPr>
+        <w:t>4</w:t>
+      </w:r>
+      <w:r>
+        <w:rPr>
+          <w:rFonts w:hint="eastAsia" w:ascii="宋体 (标题)" w:hAnsi="宋体 (标题)" w:eastAsia="宋体 (标题)" w:cs="宋体 (标题)"/>
+        </w:rPr>
+        <w:fldChar w:fldCharType="end"/>
+      </w:r>
+      <w:r>
+        <w:rPr>
+          <w:rFonts w:hint="eastAsia" w:ascii="宋体 (标题)" w:hAnsi="宋体 (标题)" w:eastAsia="宋体 (标题)" w:cs="宋体 (标题)"/>
+          <w:szCs w:val="24"/>
+          <w:lang w:val="en-GB"/>
+        </w:rPr>
+        <w:fldChar w:fldCharType="end"/>
+      </w:r>
+    </w:p>
+    <w:p>
+      <w:pPr>
+        <w:pStyle w:val="10"/>
+        <w:tabs>
+          <w:tab w:val="right" w:leader="dot" w:pos="8787"/>
+        </w:tabs>
+        <w:rPr>
+          <w:rFonts w:hint="eastAsia" w:ascii="宋体 (标题)" w:hAnsi="宋体 (标题)" w:eastAsia="宋体 (标题)" w:cs="宋体 (标题)"/>
+        </w:rPr>
+      </w:pPr>
+      <w:r>
+        <w:rPr>
+          <w:rFonts w:hint="eastAsia" w:ascii="宋体 (标题)" w:hAnsi="宋体 (标题)" w:eastAsia="宋体 (标题)" w:cs="宋体 (标题)"/>
+          <w:szCs w:val="24"/>
+          <w:lang w:val="en-GB"/>
+        </w:rPr>
+        <w:fldChar w:fldCharType="begin"/>
+      </w:r>
+      <w:r>
+        <w:rPr>
+          <w:rFonts w:hint="eastAsia" w:ascii="宋体 (标题)" w:hAnsi="宋体 (标题)" w:eastAsia="宋体 (标题)" w:cs="宋体 (标题)"/>
+          <w:szCs w:val="24"/>
+          <w:lang w:val="en-GB"/>
+        </w:rPr>
+        <w:instrText xml:space="preserve"> HYPERLINK \l _Toc23400 </w:instrText>
+      </w:r>
+      <w:r>
+        <w:rPr>
+          <w:rFonts w:hint="eastAsia" w:ascii="宋体 (标题)" w:hAnsi="宋体 (标题)" w:eastAsia="宋体 (标题)" w:cs="宋体 (标题)"/>
+          <w:szCs w:val="24"/>
+          <w:lang w:val="en-GB"/>
+        </w:rPr>
+        <w:fldChar w:fldCharType="separate"/>
+      </w:r>
+      <w:r>
+        <w:rPr>
+          <w:rFonts w:hint="eastAsia" w:ascii="宋体 (标题)" w:hAnsi="宋体 (标题)" w:eastAsia="宋体 (标题)" w:cs="宋体 (标题)"/>
+          <w:lang w:val="en-US" w:eastAsia="zh-CN"/>
+        </w:rPr>
+        <w:t>4</w:t>
+      </w:r>
+      <w:r>
+        <w:rPr>
+          <w:rFonts w:hint="eastAsia" w:ascii="宋体 (标题)" w:hAnsi="宋体 (标题)" w:eastAsia="宋体 (标题)" w:cs="宋体 (标题)"/>
+        </w:rPr>
+        <w:t>.</w:t>
+      </w:r>
+      <w:r>
+        <w:rPr>
+          <w:rFonts w:hint="eastAsia" w:ascii="宋体 (标题)" w:hAnsi="宋体 (标题)" w:eastAsia="宋体 (标题)" w:cs="宋体 (标题)"/>
+          <w:lang w:val="en-US" w:eastAsia="zh-CN"/>
+        </w:rPr>
+        <w:t>3系统开发步骤</w:t>
+      </w:r>
+      <w:r>
+        <w:rPr>
+          <w:rFonts w:hint="eastAsia" w:ascii="宋体 (标题)" w:hAnsi="宋体 (标题)" w:eastAsia="宋体 (标题)" w:cs="宋体 (标题)"/>
+        </w:rPr>
+        <w:tab/>
+      </w:r>
+      <w:r>
+        <w:rPr>
+          <w:rFonts w:hint="eastAsia" w:ascii="宋体 (标题)" w:hAnsi="宋体 (标题)" w:eastAsia="宋体 (标题)" w:cs="宋体 (标题)"/>
+        </w:rPr>
+        <w:fldChar w:fldCharType="begin"/>
+      </w:r>
+      <w:r>
+        <w:rPr>
+          <w:rFonts w:hint="eastAsia" w:ascii="宋体 (标题)" w:hAnsi="宋体 (标题)" w:eastAsia="宋体 (标题)" w:cs="宋体 (标题)"/>
+        </w:rPr>
+        <w:instrText xml:space="preserve"> PAGEREF _Toc23400 \h </w:instrText>
+      </w:r>
+      <w:r>
+        <w:rPr>
+          <w:rFonts w:hint="eastAsia" w:ascii="宋体 (标题)" w:hAnsi="宋体 (标题)" w:eastAsia="宋体 (标题)" w:cs="宋体 (标题)"/>
+        </w:rPr>
+        <w:fldChar w:fldCharType="separate"/>
+      </w:r>
+      <w:r>
+        <w:rPr>
+          <w:rFonts w:hint="eastAsia" w:ascii="宋体 (标题)" w:hAnsi="宋体 (标题)" w:eastAsia="宋体 (标题)" w:cs="宋体 (标题)"/>
+        </w:rPr>
+        <w:t>4</w:t>
+      </w:r>
+      <w:r>
+        <w:rPr>
+          <w:rFonts w:hint="eastAsia" w:ascii="宋体 (标题)" w:hAnsi="宋体 (标题)" w:eastAsia="宋体 (标题)" w:cs="宋体 (标题)"/>
+        </w:rPr>
+        <w:fldChar w:fldCharType="end"/>
+      </w:r>
+      <w:r>
+        <w:rPr>
+          <w:rFonts w:hint="eastAsia" w:ascii="宋体 (标题)" w:hAnsi="宋体 (标题)" w:eastAsia="宋体 (标题)" w:cs="宋体 (标题)"/>
+          <w:szCs w:val="24"/>
+          <w:lang w:val="en-GB"/>
+        </w:rPr>
+        <w:fldChar w:fldCharType="end"/>
+      </w:r>
+    </w:p>
+    <w:p>
+      <w:pPr>
+        <w:pStyle w:val="10"/>
+        <w:tabs>
+          <w:tab w:val="right" w:leader="dot" w:pos="8787"/>
+        </w:tabs>
+        <w:rPr>
+          <w:rFonts w:hint="eastAsia" w:ascii="宋体 (标题)" w:hAnsi="宋体 (标题)" w:eastAsia="宋体 (标题)" w:cs="宋体 (标题)"/>
+        </w:rPr>
+      </w:pPr>
+      <w:r>
+        <w:rPr>
+          <w:rFonts w:hint="eastAsia" w:ascii="宋体 (标题)" w:hAnsi="宋体 (标题)" w:eastAsia="宋体 (标题)" w:cs="宋体 (标题)"/>
+          <w:szCs w:val="24"/>
+          <w:lang w:val="en-GB"/>
+        </w:rPr>
+        <w:fldChar w:fldCharType="begin"/>
+      </w:r>
+      <w:r>
+        <w:rPr>
+          <w:rFonts w:hint="eastAsia" w:ascii="宋体 (标题)" w:hAnsi="宋体 (标题)" w:eastAsia="宋体 (标题)" w:cs="宋体 (标题)"/>
+          <w:szCs w:val="24"/>
+          <w:lang w:val="en-GB"/>
+        </w:rPr>
+        <w:instrText xml:space="preserve"> HYPERLINK \l _Toc27500 </w:instrText>
+      </w:r>
+      <w:r>
+        <w:rPr>
+          <w:rFonts w:hint="eastAsia" w:ascii="宋体 (标题)" w:hAnsi="宋体 (标题)" w:eastAsia="宋体 (标题)" w:cs="宋体 (标题)"/>
+          <w:szCs w:val="24"/>
+          <w:lang w:val="en-GB"/>
+        </w:rPr>
+        <w:fldChar w:fldCharType="separate"/>
+      </w:r>
+      <w:r>
+        <w:rPr>
+          <w:rFonts w:hint="eastAsia" w:ascii="宋体 (标题)" w:hAnsi="宋体 (标题)" w:eastAsia="宋体 (标题)" w:cs="宋体 (标题)"/>
+          <w:lang w:val="en-US" w:eastAsia="zh-CN"/>
+        </w:rPr>
+        <w:t>4</w:t>
+      </w:r>
+      <w:r>
+        <w:rPr>
+          <w:rFonts w:hint="eastAsia" w:ascii="宋体 (标题)" w:hAnsi="宋体 (标题)" w:eastAsia="宋体 (标题)" w:cs="宋体 (标题)"/>
+        </w:rPr>
+        <w:t>.</w:t>
+      </w:r>
+      <w:r>
+        <w:rPr>
+          <w:rFonts w:hint="eastAsia" w:ascii="宋体 (标题)" w:hAnsi="宋体 (标题)" w:eastAsia="宋体 (标题)" w:cs="宋体 (标题)"/>
+          <w:lang w:val="en-US" w:eastAsia="zh-CN"/>
+        </w:rPr>
+        <w:t>4系统实现目标</w:t>
+      </w:r>
+      <w:r>
+        <w:rPr>
+          <w:rFonts w:hint="eastAsia" w:ascii="宋体 (标题)" w:hAnsi="宋体 (标题)" w:eastAsia="宋体 (标题)" w:cs="宋体 (标题)"/>
+        </w:rPr>
+        <w:tab/>
+      </w:r>
+      <w:r>
+        <w:rPr>
+          <w:rFonts w:hint="eastAsia" w:ascii="宋体 (标题)" w:hAnsi="宋体 (标题)" w:eastAsia="宋体 (标题)" w:cs="宋体 (标题)"/>
+        </w:rPr>
+        <w:fldChar w:fldCharType="begin"/>
+      </w:r>
+      <w:r>
+        <w:rPr>
+          <w:rFonts w:hint="eastAsia" w:ascii="宋体 (标题)" w:hAnsi="宋体 (标题)" w:eastAsia="宋体 (标题)" w:cs="宋体 (标题)"/>
+        </w:rPr>
+        <w:instrText xml:space="preserve"> PAGEREF _Toc27500 \h </w:instrText>
+      </w:r>
+      <w:r>
+        <w:rPr>
+          <w:rFonts w:hint="eastAsia" w:ascii="宋体 (标题)" w:hAnsi="宋体 (标题)" w:eastAsia="宋体 (标题)" w:cs="宋体 (标题)"/>
+        </w:rPr>
+        <w:fldChar w:fldCharType="separate"/>
+      </w:r>
+      <w:r>
+        <w:rPr>
+          <w:rFonts w:hint="eastAsia" w:ascii="宋体 (标题)" w:hAnsi="宋体 (标题)" w:eastAsia="宋体 (标题)" w:cs="宋体 (标题)"/>
+        </w:rPr>
+        <w:t>4</w:t>
+      </w:r>
+      <w:r>
+        <w:rPr>
+          <w:rFonts w:hint="eastAsia" w:ascii="宋体 (标题)" w:hAnsi="宋体 (标题)" w:eastAsia="宋体 (标题)" w:cs="宋体 (标题)"/>
+        </w:rPr>
+        <w:fldChar w:fldCharType="end"/>
+      </w:r>
+      <w:r>
+        <w:rPr>
+          <w:rFonts w:hint="eastAsia" w:ascii="宋体 (标题)" w:hAnsi="宋体 (标题)" w:eastAsia="宋体 (标题)" w:cs="宋体 (标题)"/>
+          <w:szCs w:val="24"/>
+          <w:lang w:val="en-GB"/>
+        </w:rPr>
+        <w:fldChar w:fldCharType="end"/>
+      </w:r>
+    </w:p>
+    <w:p>
+      <w:pPr>
+        <w:pStyle w:val="8"/>
+        <w:tabs>
+          <w:tab w:val="right" w:leader="dot" w:pos="8787"/>
+        </w:tabs>
+        <w:rPr>
+          <w:rFonts w:hint="eastAsia" w:ascii="宋体 (标题)" w:hAnsi="宋体 (标题)" w:eastAsia="宋体 (标题)" w:cs="宋体 (标题)"/>
+        </w:rPr>
+      </w:pPr>
+      <w:r>
+        <w:rPr>
+          <w:rFonts w:hint="eastAsia" w:ascii="宋体 (标题)" w:hAnsi="宋体 (标题)" w:eastAsia="宋体 (标题)" w:cs="宋体 (标题)"/>
+          <w:szCs w:val="24"/>
+          <w:lang w:val="en-GB"/>
+        </w:rPr>
+        <w:fldChar w:fldCharType="begin"/>
+      </w:r>
+      <w:r>
+        <w:rPr>
+          <w:rFonts w:hint="eastAsia" w:ascii="宋体 (标题)" w:hAnsi="宋体 (标题)" w:eastAsia="宋体 (标题)" w:cs="宋体 (标题)"/>
+          <w:szCs w:val="24"/>
+          <w:lang w:val="en-GB"/>
+        </w:rPr>
+        <w:instrText xml:space="preserve"> HYPERLINK \l _Toc4149 </w:instrText>
+      </w:r>
+      <w:r>
+        <w:rPr>
+          <w:rFonts w:hint="eastAsia" w:ascii="宋体 (标题)" w:hAnsi="宋体 (标题)" w:eastAsia="宋体 (标题)" w:cs="宋体 (标题)"/>
+          <w:szCs w:val="24"/>
+          <w:lang w:val="en-GB"/>
+        </w:rPr>
+        <w:fldChar w:fldCharType="separate"/>
+      </w:r>
+      <w:r>
+        <w:rPr>
+          <w:rFonts w:hint="eastAsia" w:ascii="宋体 (标题)" w:hAnsi="宋体 (标题)" w:eastAsia="宋体 (标题)" w:cs="宋体 (标题)"/>
+          <w:lang w:val="en-US" w:eastAsia="zh-CN"/>
+        </w:rPr>
+        <w:t>5. 概要设计</w:t>
+      </w:r>
+      <w:r>
+        <w:rPr>
+          <w:rFonts w:hint="eastAsia" w:ascii="宋体 (标题)" w:hAnsi="宋体 (标题)" w:eastAsia="宋体 (标题)" w:cs="宋体 (标题)"/>
+        </w:rPr>
+        <w:tab/>
+      </w:r>
+      <w:r>
+        <w:rPr>
+          <w:rFonts w:hint="eastAsia" w:ascii="宋体 (标题)" w:hAnsi="宋体 (标题)" w:eastAsia="宋体 (标题)" w:cs="宋体 (标题)"/>
+        </w:rPr>
+        <w:fldChar w:fldCharType="begin"/>
+      </w:r>
+      <w:r>
+        <w:rPr>
+          <w:rFonts w:hint="eastAsia" w:ascii="宋体 (标题)" w:hAnsi="宋体 (标题)" w:eastAsia="宋体 (标题)" w:cs="宋体 (标题)"/>
+        </w:rPr>
+        <w:instrText xml:space="preserve"> PAGEREF _Toc4149 \h </w:instrText>
+      </w:r>
+      <w:r>
+        <w:rPr>
+          <w:rFonts w:hint="eastAsia" w:ascii="宋体 (标题)" w:hAnsi="宋体 (标题)" w:eastAsia="宋体 (标题)" w:cs="宋体 (标题)"/>
+        </w:rPr>
+        <w:fldChar w:fldCharType="separate"/>
+      </w:r>
+      <w:r>
+        <w:rPr>
+          <w:rFonts w:hint="eastAsia" w:ascii="宋体 (标题)" w:hAnsi="宋体 (标题)" w:eastAsia="宋体 (标题)" w:cs="宋体 (标题)"/>
+        </w:rPr>
+        <w:t>4</w:t>
+      </w:r>
+      <w:r>
+        <w:rPr>
+          <w:rFonts w:hint="eastAsia" w:ascii="宋体 (标题)" w:hAnsi="宋体 (标题)" w:eastAsia="宋体 (标题)" w:cs="宋体 (标题)"/>
+        </w:rPr>
+        <w:fldChar w:fldCharType="end"/>
+      </w:r>
+      <w:r>
+        <w:rPr>
+          <w:rFonts w:hint="eastAsia" w:ascii="宋体 (标题)" w:hAnsi="宋体 (标题)" w:eastAsia="宋体 (标题)" w:cs="宋体 (标题)"/>
+          <w:szCs w:val="24"/>
+          <w:lang w:val="en-GB"/>
+        </w:rPr>
+        <w:fldChar w:fldCharType="end"/>
+      </w:r>
+    </w:p>
+    <w:p>
+      <w:pPr>
+        <w:pStyle w:val="10"/>
+        <w:tabs>
+          <w:tab w:val="right" w:leader="dot" w:pos="8787"/>
+        </w:tabs>
+        <w:rPr>
+          <w:rFonts w:hint="eastAsia" w:ascii="宋体 (标题)" w:hAnsi="宋体 (标题)" w:eastAsia="宋体 (标题)" w:cs="宋体 (标题)"/>
+        </w:rPr>
+      </w:pPr>
+      <w:r>
+        <w:rPr>
+          <w:rFonts w:hint="eastAsia" w:ascii="宋体 (标题)" w:hAnsi="宋体 (标题)" w:eastAsia="宋体 (标题)" w:cs="宋体 (标题)"/>
+          <w:szCs w:val="24"/>
+          <w:lang w:val="en-GB"/>
+        </w:rPr>
+        <w:fldChar w:fldCharType="begin"/>
+      </w:r>
+      <w:r>
+        <w:rPr>
+          <w:rFonts w:hint="eastAsia" w:ascii="宋体 (标题)" w:hAnsi="宋体 (标题)" w:eastAsia="宋体 (标题)" w:cs="宋体 (标题)"/>
+          <w:szCs w:val="24"/>
+          <w:lang w:val="en-GB"/>
+        </w:rPr>
+        <w:instrText xml:space="preserve"> HYPERLINK \l _Toc23560 </w:instrText>
+      </w:r>
+      <w:r>
+        <w:rPr>
+          <w:rFonts w:hint="eastAsia" w:ascii="宋体 (标题)" w:hAnsi="宋体 (标题)" w:eastAsia="宋体 (标题)" w:cs="宋体 (标题)"/>
+          <w:szCs w:val="24"/>
+          <w:lang w:val="en-GB"/>
+        </w:rPr>
+        <w:fldChar w:fldCharType="separate"/>
+      </w:r>
+      <w:r>
+        <w:rPr>
+          <w:rFonts w:hint="eastAsia" w:ascii="宋体 (标题)" w:hAnsi="宋体 (标题)" w:eastAsia="宋体 (标题)" w:cs="宋体 (标题)"/>
+          <w:lang w:val="en-US" w:eastAsia="zh-CN"/>
+        </w:rPr>
+        <w:t>5</w:t>
+      </w:r>
+      <w:r>
+        <w:rPr>
+          <w:rFonts w:hint="eastAsia" w:ascii="宋体 (标题)" w:hAnsi="宋体 (标题)" w:eastAsia="宋体 (标题)" w:cs="宋体 (标题)"/>
+        </w:rPr>
+        <w:t>.1</w:t>
+      </w:r>
+      <w:r>
+        <w:rPr>
+          <w:rFonts w:hint="eastAsia" w:ascii="宋体 (标题)" w:hAnsi="宋体 (标题)" w:eastAsia="宋体 (标题)" w:cs="宋体 (标题)"/>
+          <w:lang w:val="en-US" w:eastAsia="zh-CN"/>
+        </w:rPr>
+        <w:t>功能概要</w:t>
+      </w:r>
+      <w:r>
+        <w:rPr>
+          <w:rFonts w:hint="eastAsia" w:ascii="宋体 (标题)" w:hAnsi="宋体 (标题)" w:eastAsia="宋体 (标题)" w:cs="宋体 (标题)"/>
+        </w:rPr>
+        <w:tab/>
+      </w:r>
+      <w:r>
+        <w:rPr>
+          <w:rFonts w:hint="eastAsia" w:ascii="宋体 (标题)" w:hAnsi="宋体 (标题)" w:eastAsia="宋体 (标题)" w:cs="宋体 (标题)"/>
+        </w:rPr>
+        <w:fldChar w:fldCharType="begin"/>
+      </w:r>
+      <w:r>
+        <w:rPr>
+          <w:rFonts w:hint="eastAsia" w:ascii="宋体 (标题)" w:hAnsi="宋体 (标题)" w:eastAsia="宋体 (标题)" w:cs="宋体 (标题)"/>
+        </w:rPr>
+        <w:instrText xml:space="preserve"> PAGEREF _Toc23560 \h </w:instrText>
+      </w:r>
+      <w:r>
+        <w:rPr>
+          <w:rFonts w:hint="eastAsia" w:ascii="宋体 (标题)" w:hAnsi="宋体 (标题)" w:eastAsia="宋体 (标题)" w:cs="宋体 (标题)"/>
+        </w:rPr>
+        <w:fldChar w:fldCharType="separate"/>
+      </w:r>
+      <w:r>
+        <w:rPr>
+          <w:rFonts w:hint="eastAsia" w:ascii="宋体 (标题)" w:hAnsi="宋体 (标题)" w:eastAsia="宋体 (标题)" w:cs="宋体 (标题)"/>
+        </w:rPr>
+        <w:t>4</w:t>
+      </w:r>
+      <w:r>
+        <w:rPr>
+          <w:rFonts w:hint="eastAsia" w:ascii="宋体 (标题)" w:hAnsi="宋体 (标题)" w:eastAsia="宋体 (标题)" w:cs="宋体 (标题)"/>
+        </w:rPr>
+        <w:fldChar w:fldCharType="end"/>
+      </w:r>
+      <w:r>
+        <w:rPr>
+          <w:rFonts w:hint="eastAsia" w:ascii="宋体 (标题)" w:hAnsi="宋体 (标题)" w:eastAsia="宋体 (标题)" w:cs="宋体 (标题)"/>
+          <w:szCs w:val="24"/>
+          <w:lang w:val="en-GB"/>
+        </w:rPr>
+        <w:fldChar w:fldCharType="end"/>
+      </w:r>
+    </w:p>
+    <w:p>
+      <w:pPr>
+        <w:pStyle w:val="10"/>
+        <w:tabs>
+          <w:tab w:val="right" w:leader="dot" w:pos="8787"/>
+        </w:tabs>
+        <w:rPr>
+          <w:rFonts w:hint="eastAsia" w:ascii="宋体 (标题)" w:hAnsi="宋体 (标题)" w:eastAsia="宋体 (标题)" w:cs="宋体 (标题)"/>
+        </w:rPr>
+      </w:pPr>
+      <w:r>
+        <w:rPr>
+          <w:rFonts w:hint="eastAsia" w:ascii="宋体 (标题)" w:hAnsi="宋体 (标题)" w:eastAsia="宋体 (标题)" w:cs="宋体 (标题)"/>
+          <w:szCs w:val="24"/>
+          <w:lang w:val="en-GB"/>
+        </w:rPr>
+        <w:fldChar w:fldCharType="begin"/>
+      </w:r>
+      <w:r>
+        <w:rPr>
+          <w:rFonts w:hint="eastAsia" w:ascii="宋体 (标题)" w:hAnsi="宋体 (标题)" w:eastAsia="宋体 (标题)" w:cs="宋体 (标题)"/>
+          <w:szCs w:val="24"/>
+          <w:lang w:val="en-GB"/>
+        </w:rPr>
+        <w:instrText xml:space="preserve"> HYPERLINK \l _Toc24570 </w:instrText>
+      </w:r>
+      <w:r>
+        <w:rPr>
+          <w:rFonts w:hint="eastAsia" w:ascii="宋体 (标题)" w:hAnsi="宋体 (标题)" w:eastAsia="宋体 (标题)" w:cs="宋体 (标题)"/>
+          <w:szCs w:val="24"/>
+          <w:lang w:val="en-GB"/>
+        </w:rPr>
+        <w:fldChar w:fldCharType="separate"/>
+      </w:r>
+      <w:r>
+        <w:rPr>
+          <w:rFonts w:hint="eastAsia" w:ascii="宋体 (标题)" w:hAnsi="宋体 (标题)" w:eastAsia="宋体 (标题)" w:cs="宋体 (标题)"/>
+          <w:lang w:val="en-US" w:eastAsia="zh-CN"/>
+        </w:rPr>
+        <w:t>5</w:t>
+      </w:r>
+      <w:r>
+        <w:rPr>
+          <w:rFonts w:hint="eastAsia" w:ascii="宋体 (标题)" w:hAnsi="宋体 (标题)" w:eastAsia="宋体 (标题)" w:cs="宋体 (标题)"/>
+        </w:rPr>
+        <w:t>.</w:t>
+      </w:r>
+      <w:r>
+        <w:rPr>
+          <w:rFonts w:hint="eastAsia" w:ascii="宋体 (标题)" w:hAnsi="宋体 (标题)" w:eastAsia="宋体 (标题)" w:cs="宋体 (标题)"/>
+          <w:lang w:val="en-US" w:eastAsia="zh-CN"/>
+        </w:rPr>
+        <w:t>2系统数据结构</w:t>
+      </w:r>
+      <w:r>
+        <w:rPr>
+          <w:rFonts w:hint="eastAsia" w:ascii="宋体 (标题)" w:hAnsi="宋体 (标题)" w:eastAsia="宋体 (标题)" w:cs="宋体 (标题)"/>
+        </w:rPr>
+        <w:tab/>
+      </w:r>
+      <w:r>
+        <w:rPr>
+          <w:rFonts w:hint="eastAsia" w:ascii="宋体 (标题)" w:hAnsi="宋体 (标题)" w:eastAsia="宋体 (标题)" w:cs="宋体 (标题)"/>
+        </w:rPr>
+        <w:fldChar w:fldCharType="begin"/>
+      </w:r>
+      <w:r>
+        <w:rPr>
+          <w:rFonts w:hint="eastAsia" w:ascii="宋体 (标题)" w:hAnsi="宋体 (标题)" w:eastAsia="宋体 (标题)" w:cs="宋体 (标题)"/>
+        </w:rPr>
+        <w:instrText xml:space="preserve"> PAGEREF _Toc24570 \h </w:instrText>
+      </w:r>
+      <w:r>
+        <w:rPr>
+          <w:rFonts w:hint="eastAsia" w:ascii="宋体 (标题)" w:hAnsi="宋体 (标题)" w:eastAsia="宋体 (标题)" w:cs="宋体 (标题)"/>
+        </w:rPr>
+        <w:fldChar w:fldCharType="separate"/>
+      </w:r>
+      <w:r>
+        <w:rPr>
+          <w:rFonts w:hint="eastAsia" w:ascii="宋体 (标题)" w:hAnsi="宋体 (标题)" w:eastAsia="宋体 (标题)" w:cs="宋体 (标题)"/>
+        </w:rPr>
+        <w:t>4</w:t>
+      </w:r>
+      <w:r>
+        <w:rPr>
+          <w:rFonts w:hint="eastAsia" w:ascii="宋体 (标题)" w:hAnsi="宋体 (标题)" w:eastAsia="宋体 (标题)" w:cs="宋体 (标题)"/>
+        </w:rPr>
+        <w:fldChar w:fldCharType="end"/>
+      </w:r>
+      <w:r>
+        <w:rPr>
+          <w:rFonts w:hint="eastAsia" w:ascii="宋体 (标题)" w:hAnsi="宋体 (标题)" w:eastAsia="宋体 (标题)" w:cs="宋体 (标题)"/>
+          <w:szCs w:val="24"/>
+          <w:lang w:val="en-GB"/>
+        </w:rPr>
+        <w:fldChar w:fldCharType="end"/>
+      </w:r>
+    </w:p>
+    <w:p>
+      <w:pPr>
+        <w:pStyle w:val="10"/>
+        <w:tabs>
+          <w:tab w:val="right" w:leader="dot" w:pos="8787"/>
+        </w:tabs>
+        <w:rPr>
+          <w:rFonts w:hint="eastAsia" w:ascii="宋体 (标题)" w:hAnsi="宋体 (标题)" w:eastAsia="宋体 (标题)" w:cs="宋体 (标题)"/>
+        </w:rPr>
+      </w:pPr>
+      <w:r>
+        <w:rPr>
+          <w:rFonts w:hint="eastAsia" w:ascii="宋体 (标题)" w:hAnsi="宋体 (标题)" w:eastAsia="宋体 (标题)" w:cs="宋体 (标题)"/>
+          <w:szCs w:val="24"/>
+          <w:lang w:val="en-GB"/>
+        </w:rPr>
+        <w:fldChar w:fldCharType="begin"/>
+      </w:r>
+      <w:r>
+        <w:rPr>
+          <w:rFonts w:hint="eastAsia" w:ascii="宋体 (标题)" w:hAnsi="宋体 (标题)" w:eastAsia="宋体 (标题)" w:cs="宋体 (标题)"/>
+          <w:szCs w:val="24"/>
+          <w:lang w:val="en-GB"/>
+        </w:rPr>
+        <w:instrText xml:space="preserve"> HYPERLINK \l _Toc7189 </w:instrText>
+      </w:r>
+      <w:r>
+        <w:rPr>
+          <w:rFonts w:hint="eastAsia" w:ascii="宋体 (标题)" w:hAnsi="宋体 (标题)" w:eastAsia="宋体 (标题)" w:cs="宋体 (标题)"/>
+          <w:szCs w:val="24"/>
+          <w:lang w:val="en-GB"/>
+        </w:rPr>
+        <w:fldChar w:fldCharType="separate"/>
+      </w:r>
+      <w:r>
+        <w:rPr>
+          <w:rFonts w:hint="eastAsia" w:ascii="宋体 (标题)" w:hAnsi="宋体 (标题)" w:eastAsia="宋体 (标题)" w:cs="宋体 (标题)"/>
+          <w:lang w:val="en-US" w:eastAsia="zh-CN"/>
+        </w:rPr>
+        <w:t>5</w:t>
+      </w:r>
+      <w:r>
+        <w:rPr>
+          <w:rFonts w:hint="eastAsia" w:ascii="宋体 (标题)" w:hAnsi="宋体 (标题)" w:eastAsia="宋体 (标题)" w:cs="宋体 (标题)"/>
+        </w:rPr>
+        <w:t>.</w:t>
+      </w:r>
+      <w:r>
+        <w:rPr>
+          <w:rFonts w:hint="eastAsia" w:ascii="宋体 (标题)" w:hAnsi="宋体 (标题)" w:eastAsia="宋体 (标题)" w:cs="宋体 (标题)"/>
+          <w:lang w:val="en-US" w:eastAsia="zh-CN"/>
+        </w:rPr>
+        <w:t>3系统流程图</w:t>
+      </w:r>
+      <w:r>
+        <w:rPr>
+          <w:rFonts w:hint="eastAsia" w:ascii="宋体 (标题)" w:hAnsi="宋体 (标题)" w:eastAsia="宋体 (标题)" w:cs="宋体 (标题)"/>
+        </w:rPr>
+        <w:tab/>
+      </w:r>
+      <w:r>
+        <w:rPr>
+          <w:rFonts w:hint="eastAsia" w:ascii="宋体 (标题)" w:hAnsi="宋体 (标题)" w:eastAsia="宋体 (标题)" w:cs="宋体 (标题)"/>
+        </w:rPr>
+        <w:fldChar w:fldCharType="begin"/>
+      </w:r>
+      <w:r>
+        <w:rPr>
+          <w:rFonts w:hint="eastAsia" w:ascii="宋体 (标题)" w:hAnsi="宋体 (标题)" w:eastAsia="宋体 (标题)" w:cs="宋体 (标题)"/>
+        </w:rPr>
+        <w:instrText xml:space="preserve"> PAGEREF _Toc7189 \h </w:instrText>
+      </w:r>
+      <w:r>
+        <w:rPr>
+          <w:rFonts w:hint="eastAsia" w:ascii="宋体 (标题)" w:hAnsi="宋体 (标题)" w:eastAsia="宋体 (标题)" w:cs="宋体 (标题)"/>
+        </w:rPr>
+        <w:fldChar w:fldCharType="separate"/>
+      </w:r>
+      <w:r>
+        <w:rPr>
+          <w:rFonts w:hint="eastAsia" w:ascii="宋体 (标题)" w:hAnsi="宋体 (标题)" w:eastAsia="宋体 (标题)" w:cs="宋体 (标题)"/>
+        </w:rPr>
+        <w:t>4</w:t>
+      </w:r>
+      <w:r>
+        <w:rPr>
+          <w:rFonts w:hint="eastAsia" w:ascii="宋体 (标题)" w:hAnsi="宋体 (标题)" w:eastAsia="宋体 (标题)" w:cs="宋体 (标题)"/>
+        </w:rPr>
+        <w:fldChar w:fldCharType="end"/>
+      </w:r>
+      <w:r>
+        <w:rPr>
+          <w:rFonts w:hint="eastAsia" w:ascii="宋体 (标题)" w:hAnsi="宋体 (标题)" w:eastAsia="宋体 (标题)" w:cs="宋体 (标题)"/>
+          <w:szCs w:val="24"/>
+          <w:lang w:val="en-GB"/>
+        </w:rPr>
+        <w:fldChar w:fldCharType="end"/>
+      </w:r>
+    </w:p>
+    <w:p>
+      <w:pPr>
+        <w:pStyle w:val="10"/>
+        <w:tabs>
+          <w:tab w:val="right" w:leader="dot" w:pos="8787"/>
+        </w:tabs>
+        <w:rPr>
+          <w:rFonts w:hint="eastAsia" w:ascii="宋体 (标题)" w:hAnsi="宋体 (标题)" w:eastAsia="宋体 (标题)" w:cs="宋体 (标题)"/>
+        </w:rPr>
+      </w:pPr>
+      <w:r>
+        <w:rPr>
+          <w:rFonts w:hint="eastAsia" w:ascii="宋体 (标题)" w:hAnsi="宋体 (标题)" w:eastAsia="宋体 (标题)" w:cs="宋体 (标题)"/>
+          <w:szCs w:val="24"/>
+          <w:lang w:val="en-GB"/>
+        </w:rPr>
+        <w:fldChar w:fldCharType="begin"/>
+      </w:r>
+      <w:r>
+        <w:rPr>
+          <w:rFonts w:hint="eastAsia" w:ascii="宋体 (标题)" w:hAnsi="宋体 (标题)" w:eastAsia="宋体 (标题)" w:cs="宋体 (标题)"/>
+          <w:szCs w:val="24"/>
+          <w:lang w:val="en-GB"/>
+        </w:rPr>
+        <w:instrText xml:space="preserve"> HYPERLINK \l _Toc21854 </w:instrText>
+      </w:r>
+      <w:r>
+        <w:rPr>
+          <w:rFonts w:hint="eastAsia" w:ascii="宋体 (标题)" w:hAnsi="宋体 (标题)" w:eastAsia="宋体 (标题)" w:cs="宋体 (标题)"/>
+          <w:szCs w:val="24"/>
+          <w:lang w:val="en-GB"/>
+        </w:rPr>
+        <w:fldChar w:fldCharType="separate"/>
+      </w:r>
+      <w:r>
+        <w:rPr>
+          <w:rFonts w:hint="eastAsia" w:ascii="宋体 (标题)" w:hAnsi="宋体 (标题)" w:eastAsia="宋体 (标题)" w:cs="宋体 (标题)"/>
+          <w:lang w:val="en-US" w:eastAsia="zh-CN"/>
+        </w:rPr>
+        <w:t>5</w:t>
+      </w:r>
+      <w:r>
+        <w:rPr>
+          <w:rFonts w:hint="eastAsia" w:ascii="宋体 (标题)" w:hAnsi="宋体 (标题)" w:eastAsia="宋体 (标题)" w:cs="宋体 (标题)"/>
+        </w:rPr>
+        <w:t>.</w:t>
+      </w:r>
+      <w:r>
+        <w:rPr>
+          <w:rFonts w:hint="eastAsia" w:ascii="宋体 (标题)" w:hAnsi="宋体 (标题)" w:eastAsia="宋体 (标题)" w:cs="宋体 (标题)"/>
+          <w:lang w:val="en-US" w:eastAsia="zh-CN"/>
+        </w:rPr>
+        <w:t>4系统ER图</w:t>
+      </w:r>
+      <w:r>
+        <w:rPr>
+          <w:rFonts w:hint="eastAsia" w:ascii="宋体 (标题)" w:hAnsi="宋体 (标题)" w:eastAsia="宋体 (标题)" w:cs="宋体 (标题)"/>
+        </w:rPr>
+        <w:tab/>
+      </w:r>
+      <w:r>
+        <w:rPr>
+          <w:rFonts w:hint="eastAsia" w:ascii="宋体 (标题)" w:hAnsi="宋体 (标题)" w:eastAsia="宋体 (标题)" w:cs="宋体 (标题)"/>
+        </w:rPr>
+        <w:fldChar w:fldCharType="begin"/>
+      </w:r>
+      <w:r>
+        <w:rPr>
+          <w:rFonts w:hint="eastAsia" w:ascii="宋体 (标题)" w:hAnsi="宋体 (标题)" w:eastAsia="宋体 (标题)" w:cs="宋体 (标题)"/>
+        </w:rPr>
+        <w:instrText xml:space="preserve"> PAGEREF _Toc21854 \h </w:instrText>
+      </w:r>
+      <w:r>
+        <w:rPr>
+          <w:rFonts w:hint="eastAsia" w:ascii="宋体 (标题)" w:hAnsi="宋体 (标题)" w:eastAsia="宋体 (标题)" w:cs="宋体 (标题)"/>
+        </w:rPr>
+        <w:fldChar w:fldCharType="separate"/>
+      </w:r>
+      <w:r>
+        <w:rPr>
+          <w:rFonts w:hint="eastAsia" w:ascii="宋体 (标题)" w:hAnsi="宋体 (标题)" w:eastAsia="宋体 (标题)" w:cs="宋体 (标题)"/>
+        </w:rPr>
+        <w:t>4</w:t>
+      </w:r>
+      <w:r>
+        <w:rPr>
+          <w:rFonts w:hint="eastAsia" w:ascii="宋体 (标题)" w:hAnsi="宋体 (标题)" w:eastAsia="宋体 (标题)" w:cs="宋体 (标题)"/>
+        </w:rPr>
+        <w:fldChar w:fldCharType="end"/>
+      </w:r>
+      <w:r>
+        <w:rPr>
+          <w:rFonts w:hint="eastAsia" w:ascii="宋体 (标题)" w:hAnsi="宋体 (标题)" w:eastAsia="宋体 (标题)" w:cs="宋体 (标题)"/>
+          <w:szCs w:val="24"/>
+          <w:lang w:val="en-GB"/>
+        </w:rPr>
+        <w:fldChar w:fldCharType="end"/>
+      </w:r>
+    </w:p>
+    <w:p>
+      <w:pPr>
+        <w:pStyle w:val="8"/>
+        <w:tabs>
+          <w:tab w:val="right" w:leader="dot" w:pos="8787"/>
+        </w:tabs>
+        <w:rPr>
+          <w:rFonts w:hint="eastAsia" w:ascii="宋体 (标题)" w:hAnsi="宋体 (标题)" w:eastAsia="宋体 (标题)" w:cs="宋体 (标题)"/>
+        </w:rPr>
+      </w:pPr>
+      <w:r>
+        <w:rPr>
+          <w:rFonts w:hint="eastAsia" w:ascii="宋体 (标题)" w:hAnsi="宋体 (标题)" w:eastAsia="宋体 (标题)" w:cs="宋体 (标题)"/>
+          <w:szCs w:val="24"/>
+          <w:lang w:val="en-GB"/>
+        </w:rPr>
+        <w:fldChar w:fldCharType="begin"/>
+      </w:r>
+      <w:r>
+        <w:rPr>
+          <w:rFonts w:hint="eastAsia" w:ascii="宋体 (标题)" w:hAnsi="宋体 (标题)" w:eastAsia="宋体 (标题)" w:cs="宋体 (标题)"/>
+          <w:szCs w:val="24"/>
+          <w:lang w:val="en-GB"/>
+        </w:rPr>
+        <w:instrText xml:space="preserve"> HYPERLINK \l _Toc20586 </w:instrText>
+      </w:r>
+      <w:r>
+        <w:rPr>
+          <w:rFonts w:hint="eastAsia" w:ascii="宋体 (标题)" w:hAnsi="宋体 (标题)" w:eastAsia="宋体 (标题)" w:cs="宋体 (标题)"/>
+          <w:szCs w:val="24"/>
+          <w:lang w:val="en-GB"/>
+        </w:rPr>
+        <w:fldChar w:fldCharType="separate"/>
+      </w:r>
+      <w:r>
+        <w:rPr>
+          <w:rFonts w:hint="eastAsia" w:ascii="宋体 (标题)" w:hAnsi="宋体 (标题)" w:eastAsia="宋体 (标题)" w:cs="宋体 (标题)"/>
+          <w:lang w:val="en-US" w:eastAsia="zh-CN"/>
+        </w:rPr>
+        <w:t>6.详细设计与实现</w:t>
+      </w:r>
+      <w:r>
+        <w:rPr>
+          <w:rFonts w:hint="eastAsia" w:ascii="宋体 (标题)" w:hAnsi="宋体 (标题)" w:eastAsia="宋体 (标题)" w:cs="宋体 (标题)"/>
+        </w:rPr>
+        <w:tab/>
+      </w:r>
+      <w:r>
+        <w:rPr>
+          <w:rFonts w:hint="eastAsia" w:ascii="宋体 (标题)" w:hAnsi="宋体 (标题)" w:eastAsia="宋体 (标题)" w:cs="宋体 (标题)"/>
+        </w:rPr>
+        <w:fldChar w:fldCharType="begin"/>
+      </w:r>
+      <w:r>
+        <w:rPr>
+          <w:rFonts w:hint="eastAsia" w:ascii="宋体 (标题)" w:hAnsi="宋体 (标题)" w:eastAsia="宋体 (标题)" w:cs="宋体 (标题)"/>
+        </w:rPr>
+        <w:instrText xml:space="preserve"> PAGEREF _Toc20586 \h </w:instrText>
+      </w:r>
+      <w:r>
+        <w:rPr>
+          <w:rFonts w:hint="eastAsia" w:ascii="宋体 (标题)" w:hAnsi="宋体 (标题)" w:eastAsia="宋体 (标题)" w:cs="宋体 (标题)"/>
+        </w:rPr>
+        <w:fldChar w:fldCharType="separate"/>
+      </w:r>
+      <w:r>
+        <w:rPr>
+          <w:rFonts w:hint="eastAsia" w:ascii="宋体 (标题)" w:hAnsi="宋体 (标题)" w:eastAsia="宋体 (标题)" w:cs="宋体 (标题)"/>
+        </w:rPr>
+        <w:t>5</w:t>
+      </w:r>
+      <w:r>
+        <w:rPr>
+          <w:rFonts w:hint="eastAsia" w:ascii="宋体 (标题)" w:hAnsi="宋体 (标题)" w:eastAsia="宋体 (标题)" w:cs="宋体 (标题)"/>
+        </w:rPr>
+        <w:fldChar w:fldCharType="end"/>
+      </w:r>
+      <w:r>
+        <w:rPr>
+          <w:rFonts w:hint="eastAsia" w:ascii="宋体 (标题)" w:hAnsi="宋体 (标题)" w:eastAsia="宋体 (标题)" w:cs="宋体 (标题)"/>
+          <w:szCs w:val="24"/>
+          <w:lang w:val="en-GB"/>
+        </w:rPr>
+        <w:fldChar w:fldCharType="end"/>
+      </w:r>
+    </w:p>
+    <w:p>
+      <w:pPr>
+        <w:pStyle w:val="8"/>
+        <w:tabs>
+          <w:tab w:val="right" w:leader="dot" w:pos="8787"/>
+        </w:tabs>
+        <w:rPr>
+          <w:rFonts w:hint="eastAsia" w:ascii="宋体 (标题)" w:hAnsi="宋体 (标题)" w:eastAsia="宋体 (标题)" w:cs="宋体 (标题)"/>
+        </w:rPr>
+      </w:pPr>
+      <w:r>
+        <w:rPr>
+          <w:rFonts w:hint="eastAsia" w:ascii="宋体 (标题)" w:hAnsi="宋体 (标题)" w:eastAsia="宋体 (标题)" w:cs="宋体 (标题)"/>
+          <w:szCs w:val="24"/>
+          <w:lang w:val="en-GB"/>
+        </w:rPr>
+        <w:fldChar w:fldCharType="begin"/>
+      </w:r>
+      <w:r>
+        <w:rPr>
+          <w:rFonts w:hint="eastAsia" w:ascii="宋体 (标题)" w:hAnsi="宋体 (标题)" w:eastAsia="宋体 (标题)" w:cs="宋体 (标题)"/>
+          <w:szCs w:val="24"/>
+          <w:lang w:val="en-GB"/>
+        </w:rPr>
+        <w:instrText xml:space="preserve"> HYPERLINK \l _Toc23424 </w:instrText>
+      </w:r>
+      <w:r>
+        <w:rPr>
+          <w:rFonts w:hint="eastAsia" w:ascii="宋体 (标题)" w:hAnsi="宋体 (标题)" w:eastAsia="宋体 (标题)" w:cs="宋体 (标题)"/>
+          <w:szCs w:val="24"/>
+          <w:lang w:val="en-GB"/>
+        </w:rPr>
+        <w:fldChar w:fldCharType="separate"/>
+      </w:r>
+      <w:r>
+        <w:rPr>
+          <w:rFonts w:hint="eastAsia" w:ascii="宋体 (标题)" w:hAnsi="宋体 (标题)" w:eastAsia="宋体 (标题)" w:cs="宋体 (标题)"/>
+          <w:lang w:val="en-US" w:eastAsia="zh-CN"/>
+        </w:rPr>
+        <w:t>7.软件测试</w:t>
+      </w:r>
+      <w:r>
+        <w:rPr>
+          <w:rFonts w:hint="eastAsia" w:ascii="宋体 (标题)" w:hAnsi="宋体 (标题)" w:eastAsia="宋体 (标题)" w:cs="宋体 (标题)"/>
+        </w:rPr>
+        <w:tab/>
+      </w:r>
+      <w:r>
+        <w:rPr>
+          <w:rFonts w:hint="eastAsia" w:ascii="宋体 (标题)" w:hAnsi="宋体 (标题)" w:eastAsia="宋体 (标题)" w:cs="宋体 (标题)"/>
+        </w:rPr>
+        <w:fldChar w:fldCharType="begin"/>
+      </w:r>
+      <w:r>
+        <w:rPr>
+          <w:rFonts w:hint="eastAsia" w:ascii="宋体 (标题)" w:hAnsi="宋体 (标题)" w:eastAsia="宋体 (标题)" w:cs="宋体 (标题)"/>
+        </w:rPr>
+        <w:instrText xml:space="preserve"> PAGEREF _Toc23424 \h </w:instrText>
+      </w:r>
+      <w:r>
+        <w:rPr>
+          <w:rFonts w:hint="eastAsia" w:ascii="宋体 (标题)" w:hAnsi="宋体 (标题)" w:eastAsia="宋体 (标题)" w:cs="宋体 (标题)"/>
+        </w:rPr>
+        <w:fldChar w:fldCharType="separate"/>
+      </w:r>
+      <w:r>
+        <w:rPr>
+          <w:rFonts w:hint="eastAsia" w:ascii="宋体 (标题)" w:hAnsi="宋体 (标题)" w:eastAsia="宋体 (标题)" w:cs="宋体 (标题)"/>
+        </w:rPr>
+        <w:t>5</w:t>
+      </w:r>
+      <w:r>
+        <w:rPr>
+          <w:rFonts w:hint="eastAsia" w:ascii="宋体 (标题)" w:hAnsi="宋体 (标题)" w:eastAsia="宋体 (标题)" w:cs="宋体 (标题)"/>
+        </w:rPr>
+        <w:fldChar w:fldCharType="end"/>
+      </w:r>
+      <w:r>
+        <w:rPr>
+          <w:rFonts w:hint="eastAsia" w:ascii="宋体 (标题)" w:hAnsi="宋体 (标题)" w:eastAsia="宋体 (标题)" w:cs="宋体 (标题)"/>
+          <w:szCs w:val="24"/>
+          <w:lang w:val="en-GB"/>
+        </w:rPr>
+        <w:fldChar w:fldCharType="end"/>
+      </w:r>
+    </w:p>
+    <w:p>
+      <w:pPr>
+        <w:pStyle w:val="8"/>
+        <w:tabs>
+          <w:tab w:val="right" w:leader="dot" w:pos="8787"/>
+        </w:tabs>
+      </w:pPr>
+      <w:r>
+        <w:rPr>
+          <w:rFonts w:hint="eastAsia" w:ascii="宋体 (标题)" w:hAnsi="宋体 (标题)" w:eastAsia="宋体 (标题)" w:cs="宋体 (标题)"/>
+          <w:szCs w:val="24"/>
+          <w:lang w:val="en-GB"/>
+        </w:rPr>
+        <w:fldChar w:fldCharType="begin"/>
+      </w:r>
+      <w:r>
+        <w:rPr>
+          <w:rFonts w:hint="eastAsia" w:ascii="宋体 (标题)" w:hAnsi="宋体 (标题)" w:eastAsia="宋体 (标题)" w:cs="宋体 (标题)"/>
+          <w:szCs w:val="24"/>
+          <w:lang w:val="en-GB"/>
+        </w:rPr>
+        <w:instrText xml:space="preserve"> HYPERLINK \l _Toc12993 </w:instrText>
+      </w:r>
+      <w:r>
+        <w:rPr>
+          <w:rFonts w:hint="eastAsia" w:ascii="宋体 (标题)" w:hAnsi="宋体 (标题)" w:eastAsia="宋体 (标题)" w:cs="宋体 (标题)"/>
+          <w:szCs w:val="24"/>
+          <w:lang w:val="en-GB"/>
+        </w:rPr>
+        <w:fldChar w:fldCharType="separate"/>
+      </w:r>
+      <w:r>
+        <w:rPr>
+          <w:rFonts w:hint="eastAsia" w:ascii="宋体 (标题)" w:hAnsi="宋体 (标题)" w:eastAsia="宋体 (标题)" w:cs="宋体 (标题)"/>
+        </w:rPr>
+        <w:t>参考文献：</w:t>
+      </w:r>
+      <w:r>
+        <w:rPr>
+          <w:rFonts w:hint="eastAsia" w:ascii="宋体 (标题)" w:hAnsi="宋体 (标题)" w:eastAsia="宋体 (标题)" w:cs="宋体 (标题)"/>
+        </w:rPr>
+        <w:tab/>
+      </w:r>
+      <w:r>
+        <w:rPr>
+          <w:rFonts w:hint="eastAsia" w:ascii="宋体 (标题)" w:hAnsi="宋体 (标题)" w:eastAsia="宋体 (标题)" w:cs="宋体 (标题)"/>
+        </w:rPr>
+        <w:fldChar w:fldCharType="begin"/>
+      </w:r>
+      <w:r>
+        <w:rPr>
+          <w:rFonts w:hint="eastAsia" w:ascii="宋体 (标题)" w:hAnsi="宋体 (标题)" w:eastAsia="宋体 (标题)" w:cs="宋体 (标题)"/>
+        </w:rPr>
+        <w:instrText xml:space="preserve"> PAGEREF _Toc12993 \h </w:instrText>
+      </w:r>
+      <w:r>
+        <w:rPr>
+          <w:rFonts w:hint="eastAsia" w:ascii="宋体 (标题)" w:hAnsi="宋体 (标题)" w:eastAsia="宋体 (标题)" w:cs="宋体 (标题)"/>
+        </w:rPr>
+        <w:fldChar w:fldCharType="separate"/>
+      </w:r>
+      <w:r>
+        <w:rPr>
+          <w:rFonts w:hint="eastAsia" w:ascii="宋体 (标题)" w:hAnsi="宋体 (标题)" w:eastAsia="宋体 (标题)" w:cs="宋体 (标题)"/>
+        </w:rPr>
+        <w:t>5</w:t>
+      </w:r>
+      <w:r>
+        <w:rPr>
+          <w:rFonts w:hint="eastAsia" w:ascii="宋体 (标题)" w:hAnsi="宋体 (标题)" w:eastAsia="宋体 (标题)" w:cs="宋体 (标题)"/>
+        </w:rPr>
+        <w:fldChar w:fldCharType="end"/>
+      </w:r>
+      <w:r>
+        <w:rPr>
+          <w:rFonts w:hint="eastAsia" w:ascii="宋体 (标题)" w:hAnsi="宋体 (标题)" w:eastAsia="宋体 (标题)" w:cs="宋体 (标题)"/>
+          <w:szCs w:val="24"/>
+          <w:lang w:val="en-GB"/>
+        </w:rPr>
+        <w:fldChar w:fldCharType="end"/>
+      </w:r>
+    </w:p>
+    <w:p>
+      <w:pPr>
+        <w:pageBreakBefore w:val="0"/>
+        <w:widowControl w:val="0"/>
+        <w:kinsoku/>
+        <w:wordWrap/>
+        <w:overflowPunct/>
+        <w:topLinePunct w:val="0"/>
+        <w:autoSpaceDE/>
+        <w:autoSpaceDN/>
+        <w:bidi w:val="0"/>
+        <w:adjustRightInd/>
+        <w:snapToGrid/>
+        <w:spacing w:line="360" w:lineRule="auto"/>
+        <w:textAlignment w:val="auto"/>
+        <w:outlineLvl w:val="2"/>
         <w:rPr>
           <w:rFonts w:ascii="宋体" w:hAnsi="宋体"/>
           <w:sz w:val="24"/>
           <w:lang w:val="en-GB"/>
         </w:rPr>
       </w:pPr>
-    </w:p>
-    <w:p>
-      <w:pPr>
-        <w:spacing w:before="50" w:after="50"/>
+      <w:r>
+        <w:rPr>
+          <w:rFonts w:hint="eastAsia" w:asciiTheme="minorEastAsia" w:hAnsiTheme="minorEastAsia" w:eastAsiaTheme="minorEastAsia" w:cstheme="minorEastAsia"/>
+          <w:szCs w:val="24"/>
+          <w:lang w:val="en-GB"/>
+        </w:rPr>
+        <w:fldChar w:fldCharType="end"/>
+      </w:r>
+    </w:p>
+    <w:p>
+      <w:pPr>
+        <w:pageBreakBefore w:val="0"/>
+        <w:widowControl w:val="0"/>
+        <w:kinsoku/>
+        <w:wordWrap/>
+        <w:overflowPunct/>
+        <w:topLinePunct w:val="0"/>
+        <w:autoSpaceDE/>
+        <w:autoSpaceDN/>
+        <w:bidi w:val="0"/>
+        <w:adjustRightInd/>
+        <w:snapToGrid/>
+        <w:spacing w:before="50" w:after="50" w:line="360" w:lineRule="auto"/>
         <w:ind w:left="-899" w:leftChars="-428" w:right="361" w:rightChars="172"/>
         <w:jc w:val="distribute"/>
+        <w:textAlignment w:val="auto"/>
         <w:rPr>
           <w:rFonts w:ascii="宋体" w:hAnsi="宋体"/>
           <w:lang w:val="en-GB"/>
@@ -779,9 +3276,21 @@
     </w:p>
     <w:p>
       <w:pPr>
-        <w:spacing w:before="50" w:after="50"/>
+        <w:pageBreakBefore w:val="0"/>
+        <w:widowControl w:val="0"/>
+        <w:kinsoku/>
+        <w:wordWrap/>
+        <w:overflowPunct/>
+        <w:topLinePunct w:val="0"/>
+        <w:autoSpaceDE/>
+        <w:autoSpaceDN/>
+        <w:bidi w:val="0"/>
+        <w:adjustRightInd/>
+        <w:snapToGrid/>
+        <w:spacing w:before="50" w:after="50" w:line="360" w:lineRule="auto"/>
         <w:ind w:left="-899" w:leftChars="-428" w:right="361" w:rightChars="172"/>
         <w:jc w:val="distribute"/>
+        <w:textAlignment w:val="auto"/>
         <w:rPr>
           <w:rFonts w:ascii="宋体" w:hAnsi="宋体"/>
         </w:rPr>
@@ -789,9 +3298,21 @@
     </w:p>
     <w:p>
       <w:pPr>
-        <w:spacing w:before="50" w:after="50"/>
+        <w:pageBreakBefore w:val="0"/>
+        <w:widowControl w:val="0"/>
+        <w:kinsoku/>
+        <w:wordWrap/>
+        <w:overflowPunct/>
+        <w:topLinePunct w:val="0"/>
+        <w:autoSpaceDE/>
+        <w:autoSpaceDN/>
+        <w:bidi w:val="0"/>
+        <w:adjustRightInd/>
+        <w:snapToGrid/>
+        <w:spacing w:before="50" w:after="50" w:line="360" w:lineRule="auto"/>
         <w:ind w:left="-899" w:leftChars="-428" w:right="361" w:rightChars="172"/>
         <w:jc w:val="distribute"/>
+        <w:textAlignment w:val="auto"/>
         <w:rPr>
           <w:rFonts w:ascii="宋体" w:hAnsi="宋体"/>
         </w:rPr>
@@ -799,9 +3320,21 @@
     </w:p>
     <w:p>
       <w:pPr>
-        <w:spacing w:before="50" w:after="50"/>
+        <w:pageBreakBefore w:val="0"/>
+        <w:widowControl w:val="0"/>
+        <w:kinsoku/>
+        <w:wordWrap/>
+        <w:overflowPunct/>
+        <w:topLinePunct w:val="0"/>
+        <w:autoSpaceDE/>
+        <w:autoSpaceDN/>
+        <w:bidi w:val="0"/>
+        <w:adjustRightInd/>
+        <w:snapToGrid/>
+        <w:spacing w:before="50" w:after="50" w:line="360" w:lineRule="auto"/>
         <w:ind w:left="-899" w:leftChars="-428" w:right="361" w:rightChars="172"/>
         <w:jc w:val="distribute"/>
+        <w:textAlignment w:val="auto"/>
         <w:rPr>
           <w:rFonts w:ascii="宋体" w:hAnsi="宋体"/>
         </w:rPr>
@@ -809,9 +3342,21 @@
     </w:p>
     <w:p>
       <w:pPr>
-        <w:spacing w:before="50" w:after="50"/>
+        <w:pageBreakBefore w:val="0"/>
+        <w:widowControl w:val="0"/>
+        <w:kinsoku/>
+        <w:wordWrap/>
+        <w:overflowPunct/>
+        <w:topLinePunct w:val="0"/>
+        <w:autoSpaceDE/>
+        <w:autoSpaceDN/>
+        <w:bidi w:val="0"/>
+        <w:adjustRightInd/>
+        <w:snapToGrid/>
+        <w:spacing w:before="50" w:after="50" w:line="360" w:lineRule="auto"/>
         <w:ind w:left="-899" w:leftChars="-428" w:right="361" w:rightChars="172"/>
         <w:jc w:val="distribute"/>
+        <w:textAlignment w:val="auto"/>
         <w:rPr>
           <w:rFonts w:ascii="宋体" w:hAnsi="宋体"/>
         </w:rPr>
@@ -819,9 +3364,21 @@
     </w:p>
     <w:p>
       <w:pPr>
-        <w:spacing w:before="50" w:after="50"/>
+        <w:pageBreakBefore w:val="0"/>
+        <w:widowControl w:val="0"/>
+        <w:kinsoku/>
+        <w:wordWrap/>
+        <w:overflowPunct/>
+        <w:topLinePunct w:val="0"/>
+        <w:autoSpaceDE/>
+        <w:autoSpaceDN/>
+        <w:bidi w:val="0"/>
+        <w:adjustRightInd/>
+        <w:snapToGrid/>
+        <w:spacing w:before="50" w:after="50" w:line="360" w:lineRule="auto"/>
         <w:ind w:left="-899" w:leftChars="-428" w:right="361" w:rightChars="172"/>
         <w:jc w:val="distribute"/>
+        <w:textAlignment w:val="auto"/>
         <w:rPr>
           <w:rFonts w:ascii="宋体" w:hAnsi="宋体"/>
         </w:rPr>
@@ -829,9 +3386,21 @@
     </w:p>
     <w:p>
       <w:pPr>
-        <w:spacing w:before="50" w:after="50"/>
+        <w:pageBreakBefore w:val="0"/>
+        <w:widowControl w:val="0"/>
+        <w:kinsoku/>
+        <w:wordWrap/>
+        <w:overflowPunct/>
+        <w:topLinePunct w:val="0"/>
+        <w:autoSpaceDE/>
+        <w:autoSpaceDN/>
+        <w:bidi w:val="0"/>
+        <w:adjustRightInd/>
+        <w:snapToGrid/>
+        <w:spacing w:before="50" w:after="50" w:line="360" w:lineRule="auto"/>
         <w:ind w:left="-899" w:leftChars="-428" w:right="361" w:rightChars="172"/>
         <w:jc w:val="distribute"/>
+        <w:textAlignment w:val="auto"/>
         <w:rPr>
           <w:rFonts w:ascii="宋体" w:hAnsi="宋体"/>
         </w:rPr>
@@ -839,9 +3408,21 @@
     </w:p>
     <w:p>
       <w:pPr>
-        <w:spacing w:before="50" w:after="50"/>
+        <w:pageBreakBefore w:val="0"/>
+        <w:widowControl w:val="0"/>
+        <w:kinsoku/>
+        <w:wordWrap/>
+        <w:overflowPunct/>
+        <w:topLinePunct w:val="0"/>
+        <w:autoSpaceDE/>
+        <w:autoSpaceDN/>
+        <w:bidi w:val="0"/>
+        <w:adjustRightInd/>
+        <w:snapToGrid/>
+        <w:spacing w:before="50" w:after="50" w:line="360" w:lineRule="auto"/>
         <w:ind w:left="-899" w:leftChars="-428" w:right="361" w:rightChars="172"/>
         <w:jc w:val="distribute"/>
+        <w:textAlignment w:val="auto"/>
         <w:rPr>
           <w:rFonts w:ascii="宋体" w:hAnsi="宋体"/>
         </w:rPr>
@@ -849,11 +3430,23 @@
     </w:p>
     <w:p>
       <w:pPr>
+        <w:pageBreakBefore w:val="0"/>
+        <w:widowControl w:val="0"/>
         <w:numPr>
           <w:ilvl w:val="0"/>
           <w:numId w:val="1"/>
         </w:numPr>
+        <w:kinsoku/>
+        <w:wordWrap/>
+        <w:overflowPunct/>
+        <w:topLinePunct w:val="0"/>
+        <w:autoSpaceDE/>
+        <w:autoSpaceDN/>
+        <w:bidi w:val="0"/>
+        <w:adjustRightInd/>
+        <w:snapToGrid/>
         <w:spacing w:before="36" w:beforeLines="15" w:after="60" w:afterLines="25" w:line="360" w:lineRule="auto"/>
+        <w:textAlignment w:val="auto"/>
         <w:rPr>
           <w:rFonts w:ascii="黑体" w:hAnsi="宋体" w:eastAsia="黑体"/>
           <w:b/>
@@ -864,7 +3457,7 @@
           <w:type w:val="nextColumn"/>
           <w:pgSz w:w="11906" w:h="16838"/>
           <w:pgMar w:top="1418" w:right="1418" w:bottom="1418" w:left="1701" w:header="851" w:footer="992" w:gutter="0"/>
-          <w:pgNumType w:fmt="upperRoman" w:start="2"/>
+          <w:pgNumType w:fmt="decimal"/>
           <w:cols w:space="425" w:num="1"/>
           <w:docGrid w:linePitch="312" w:charSpace="0"/>
         </w:sectPr>
@@ -873,36 +3466,1970 @@
     <w:p>
       <w:pPr>
         <w:pStyle w:val="2"/>
-      </w:pPr>
-      <w:r>
-        <w:rPr>
-          <w:rFonts w:hint="eastAsia"/>
-        </w:rPr>
-        <w:t>1.引言</w:t>
-      </w:r>
-    </w:p>
-    <w:p>
-      <w:pPr>
-        <w:spacing w:before="72" w:beforeLines="30" w:after="120" w:afterLines="50" w:line="360" w:lineRule="auto"/>
-        <w:rPr>
-          <w:rFonts w:ascii="宋体" w:hAnsi="宋体"/>
-          <w:sz w:val="24"/>
-        </w:rPr>
-      </w:pPr>
-      <w:r>
-        <w:rPr>
-          <w:rFonts w:hint="eastAsia" w:ascii="黑体" w:hAnsi="宋体" w:eastAsia="黑体"/>
+        <w:pageBreakBefore w:val="0"/>
+        <w:widowControl w:val="0"/>
+        <w:numPr>
+          <w:ilvl w:val="0"/>
+          <w:numId w:val="2"/>
+        </w:numPr>
+        <w:kinsoku/>
+        <w:wordWrap/>
+        <w:overflowPunct/>
+        <w:topLinePunct w:val="0"/>
+        <w:autoSpaceDE/>
+        <w:autoSpaceDN/>
+        <w:bidi w:val="0"/>
+        <w:adjustRightInd/>
+        <w:snapToGrid/>
+        <w:spacing w:line="360" w:lineRule="auto"/>
+        <w:textAlignment w:val="auto"/>
+        <w:rPr>
+          <w:rFonts w:hint="eastAsia"/>
+        </w:rPr>
+      </w:pPr>
+      <w:bookmarkStart w:id="0" w:name="_Toc11450"/>
+      <w:r>
+        <w:rPr>
+          <w:rFonts w:hint="eastAsia"/>
+        </w:rPr>
+        <w:t>引言</w:t>
+      </w:r>
+      <w:bookmarkEnd w:id="0"/>
+    </w:p>
+    <w:p>
+      <w:pPr>
+        <w:keepNext w:val="0"/>
+        <w:keepLines w:val="0"/>
+        <w:pageBreakBefore w:val="0"/>
+        <w:widowControl w:val="0"/>
+        <w:numPr>
+          <w:ilvl w:val="1"/>
+          <w:numId w:val="2"/>
+        </w:numPr>
+        <w:kinsoku/>
+        <w:wordWrap/>
+        <w:overflowPunct/>
+        <w:topLinePunct w:val="0"/>
+        <w:autoSpaceDE/>
+        <w:autoSpaceDN/>
+        <w:bidi w:val="0"/>
+        <w:adjustRightInd/>
+        <w:snapToGrid/>
+        <w:spacing w:line="360" w:lineRule="auto"/>
+        <w:textAlignment w:val="auto"/>
+        <w:rPr>
+          <w:rStyle w:val="14"/>
+          <w:rFonts w:hint="eastAsia" w:ascii="黑体" w:hAnsi="黑体" w:eastAsia="黑体"/>
+          <w:sz w:val="24"/>
+          <w:lang w:val="en-US" w:eastAsia="zh-CN"/>
+        </w:rPr>
+      </w:pPr>
+      <w:bookmarkStart w:id="1" w:name="_Toc8314"/>
+      <w:r>
+        <w:rPr>
+          <w:rStyle w:val="14"/>
+          <w:rFonts w:hint="eastAsia" w:ascii="黑体" w:hAnsi="黑体" w:eastAsia="黑体"/>
+          <w:sz w:val="24"/>
+          <w:lang w:val="en-US" w:eastAsia="zh-CN"/>
+        </w:rPr>
+        <w:t>传统心理咨询现状</w:t>
+      </w:r>
+    </w:p>
+    <w:bookmarkEnd w:id="1"/>
+    <w:p>
+      <w:pPr>
+        <w:keepNext w:val="0"/>
+        <w:keepLines w:val="0"/>
+        <w:pageBreakBefore w:val="0"/>
+        <w:widowControl w:val="0"/>
+        <w:kinsoku/>
+        <w:wordWrap/>
+        <w:overflowPunct/>
+        <w:topLinePunct w:val="0"/>
+        <w:autoSpaceDE/>
+        <w:autoSpaceDN/>
+        <w:bidi w:val="0"/>
+        <w:adjustRightInd/>
+        <w:snapToGrid/>
+        <w:spacing w:line="360" w:lineRule="auto"/>
+        <w:ind w:firstLine="420" w:firstLineChars="0"/>
+        <w:textAlignment w:val="auto"/>
+        <w:rPr>
+          <w:rFonts w:hint="eastAsia"/>
+          <w:sz w:val="24"/>
+          <w:szCs w:val="24"/>
+          <w:lang w:val="en-US" w:eastAsia="zh-CN"/>
+        </w:rPr>
+      </w:pPr>
+      <w:r>
+        <w:rPr>
+          <w:rFonts w:hint="eastAsia"/>
+          <w:sz w:val="24"/>
+          <w:szCs w:val="24"/>
+          <w:lang w:val="en-US" w:eastAsia="zh-CN"/>
+        </w:rPr>
+        <w:t>传统心理咨询是指以面对面的方式进行的心理咨询服务，以下是传统心理咨询的一些现状：</w:t>
+      </w:r>
+    </w:p>
+    <w:p>
+      <w:pPr>
+        <w:keepNext w:val="0"/>
+        <w:keepLines w:val="0"/>
+        <w:pageBreakBefore w:val="0"/>
+        <w:widowControl w:val="0"/>
+        <w:kinsoku/>
+        <w:wordWrap/>
+        <w:overflowPunct/>
+        <w:topLinePunct w:val="0"/>
+        <w:autoSpaceDE/>
+        <w:autoSpaceDN/>
+        <w:bidi w:val="0"/>
+        <w:adjustRightInd/>
+        <w:snapToGrid/>
+        <w:spacing w:line="360" w:lineRule="auto"/>
+        <w:textAlignment w:val="auto"/>
+        <w:rPr>
+          <w:rFonts w:hint="eastAsia"/>
+          <w:sz w:val="24"/>
+          <w:szCs w:val="24"/>
+          <w:lang w:val="en-US" w:eastAsia="zh-CN"/>
+        </w:rPr>
+      </w:pPr>
+      <w:r>
+        <w:rPr>
+          <w:rFonts w:hint="eastAsia"/>
+          <w:sz w:val="24"/>
+          <w:szCs w:val="24"/>
+          <w:lang w:val="en-US" w:eastAsia="zh-CN"/>
+        </w:rPr>
+        <w:t>专业机构和私人诊所：传统心理咨询通常由专业的心理咨询机构或私人诊所提供。这些机构和诊所通常设有专门的咨询室和访客区域，提供舒适的环境进行咨询。</w:t>
+      </w:r>
+    </w:p>
+    <w:p>
+      <w:pPr>
+        <w:keepNext w:val="0"/>
+        <w:keepLines w:val="0"/>
+        <w:pageBreakBefore w:val="0"/>
+        <w:widowControl w:val="0"/>
+        <w:kinsoku/>
+        <w:wordWrap/>
+        <w:overflowPunct/>
+        <w:topLinePunct w:val="0"/>
+        <w:autoSpaceDE/>
+        <w:autoSpaceDN/>
+        <w:bidi w:val="0"/>
+        <w:adjustRightInd/>
+        <w:snapToGrid/>
+        <w:spacing w:line="360" w:lineRule="auto"/>
+        <w:textAlignment w:val="auto"/>
+        <w:rPr>
+          <w:rFonts w:hint="eastAsia"/>
+          <w:sz w:val="24"/>
+          <w:szCs w:val="24"/>
+          <w:lang w:val="en-US" w:eastAsia="zh-CN"/>
+        </w:rPr>
+      </w:pPr>
+      <w:r>
+        <w:rPr>
+          <w:rFonts w:hint="eastAsia"/>
+          <w:sz w:val="24"/>
+          <w:szCs w:val="24"/>
+          <w:lang w:val="en-US" w:eastAsia="zh-CN"/>
+        </w:rPr>
+        <w:t>心理咨询师的角色：传统心理咨询依赖于经过专业培训和资质认证的心理咨询师。心理咨询师通过与个人或群体的面对面交流，帮助他们处理情绪问题、解决困扰等。</w:t>
+      </w:r>
+    </w:p>
+    <w:p>
+      <w:pPr>
+        <w:keepNext w:val="0"/>
+        <w:keepLines w:val="0"/>
+        <w:pageBreakBefore w:val="0"/>
+        <w:widowControl w:val="0"/>
+        <w:kinsoku/>
+        <w:wordWrap/>
+        <w:overflowPunct/>
+        <w:topLinePunct w:val="0"/>
+        <w:autoSpaceDE/>
+        <w:autoSpaceDN/>
+        <w:bidi w:val="0"/>
+        <w:adjustRightInd/>
+        <w:snapToGrid/>
+        <w:spacing w:line="360" w:lineRule="auto"/>
+        <w:textAlignment w:val="auto"/>
+        <w:rPr>
+          <w:rFonts w:hint="eastAsia"/>
+          <w:sz w:val="24"/>
+          <w:szCs w:val="24"/>
+          <w:lang w:val="en-US" w:eastAsia="zh-CN"/>
+        </w:rPr>
+      </w:pPr>
+      <w:r>
+        <w:rPr>
+          <w:rFonts w:hint="eastAsia"/>
+          <w:sz w:val="24"/>
+          <w:szCs w:val="24"/>
+          <w:lang w:val="en-US" w:eastAsia="zh-CN"/>
+        </w:rPr>
+        <w:t>隐私保护和保密性：传统心理咨询注重隐私保护和保密性。咨询师与咨询对象之间建立起安全可靠的信任关系，确保咨询内容不被泄露。</w:t>
+      </w:r>
+    </w:p>
+    <w:p>
+      <w:pPr>
+        <w:keepNext w:val="0"/>
+        <w:keepLines w:val="0"/>
+        <w:pageBreakBefore w:val="0"/>
+        <w:widowControl w:val="0"/>
+        <w:kinsoku/>
+        <w:wordWrap/>
+        <w:overflowPunct/>
+        <w:topLinePunct w:val="0"/>
+        <w:autoSpaceDE/>
+        <w:autoSpaceDN/>
+        <w:bidi w:val="0"/>
+        <w:adjustRightInd/>
+        <w:snapToGrid/>
+        <w:spacing w:line="360" w:lineRule="auto"/>
+        <w:textAlignment w:val="auto"/>
+        <w:rPr>
+          <w:rFonts w:hint="eastAsia"/>
+          <w:sz w:val="24"/>
+          <w:szCs w:val="24"/>
+          <w:lang w:val="en-US" w:eastAsia="zh-CN"/>
+        </w:rPr>
+      </w:pPr>
+      <w:r>
+        <w:rPr>
+          <w:rFonts w:hint="eastAsia"/>
+          <w:sz w:val="24"/>
+          <w:szCs w:val="24"/>
+          <w:lang w:val="en-US" w:eastAsia="zh-CN"/>
+        </w:rPr>
+        <w:t>限制因素：传统心理咨询可能受到一些限制因素的影响，例如地理位置、时间调整和访问难度等。需要面对面会议可能会造成一些不便，尤其是对于居住在偏远地区或行动不便的人群。</w:t>
+      </w:r>
+    </w:p>
+    <w:p>
+      <w:pPr>
+        <w:keepNext w:val="0"/>
+        <w:keepLines w:val="0"/>
+        <w:pageBreakBefore w:val="0"/>
+        <w:widowControl w:val="0"/>
+        <w:kinsoku/>
+        <w:wordWrap/>
+        <w:overflowPunct/>
+        <w:topLinePunct w:val="0"/>
+        <w:autoSpaceDE/>
+        <w:autoSpaceDN/>
+        <w:bidi w:val="0"/>
+        <w:adjustRightInd/>
+        <w:snapToGrid/>
+        <w:spacing w:line="360" w:lineRule="auto"/>
+        <w:textAlignment w:val="auto"/>
+        <w:rPr>
+          <w:rFonts w:hint="eastAsia"/>
+          <w:sz w:val="24"/>
+          <w:szCs w:val="24"/>
+          <w:lang w:val="en-US" w:eastAsia="zh-CN"/>
+        </w:rPr>
+      </w:pPr>
+      <w:r>
+        <w:rPr>
+          <w:rFonts w:hint="eastAsia"/>
+          <w:sz w:val="24"/>
+          <w:szCs w:val="24"/>
+          <w:lang w:val="en-US" w:eastAsia="zh-CN"/>
+        </w:rPr>
+        <w:t>成本问题：传统心理咨询可能需要支付一定的费用，包括咨询师的服务费用和诊所的租金等。这对于一些经济条件有限的人群可能会造成一定的压力。</w:t>
+      </w:r>
+    </w:p>
+    <w:p>
+      <w:pPr>
+        <w:keepNext w:val="0"/>
+        <w:keepLines w:val="0"/>
+        <w:pageBreakBefore w:val="0"/>
+        <w:widowControl w:val="0"/>
+        <w:kinsoku/>
+        <w:wordWrap/>
+        <w:overflowPunct/>
+        <w:topLinePunct w:val="0"/>
+        <w:autoSpaceDE/>
+        <w:autoSpaceDN/>
+        <w:bidi w:val="0"/>
+        <w:adjustRightInd/>
+        <w:snapToGrid/>
+        <w:spacing w:line="360" w:lineRule="auto"/>
+        <w:textAlignment w:val="auto"/>
+        <w:rPr>
+          <w:rFonts w:hint="eastAsia"/>
+          <w:sz w:val="24"/>
+          <w:szCs w:val="24"/>
+          <w:lang w:val="en-US" w:eastAsia="zh-CN"/>
+        </w:rPr>
+      </w:pPr>
+      <w:r>
+        <w:rPr>
+          <w:rFonts w:hint="eastAsia"/>
+          <w:sz w:val="24"/>
+          <w:szCs w:val="24"/>
+          <w:lang w:val="en-US" w:eastAsia="zh-CN"/>
+        </w:rPr>
+        <w:t>尽管传统心理咨询在提供高质量的个人化服务方面具有优势，但一些限制因素使得它无法满足所有人群的需求。因此，随着互联网技术的发展，网上心理咨询逐渐兴起并成为一种补充和扩展传统心理咨询的方式。</w:t>
+      </w:r>
+    </w:p>
+    <w:p>
+      <w:pPr>
+        <w:keepNext w:val="0"/>
+        <w:keepLines w:val="0"/>
+        <w:pageBreakBefore w:val="0"/>
+        <w:widowControl w:val="0"/>
+        <w:numPr>
+          <w:ilvl w:val="1"/>
+          <w:numId w:val="2"/>
+        </w:numPr>
+        <w:kinsoku/>
+        <w:wordWrap/>
+        <w:overflowPunct/>
+        <w:topLinePunct w:val="0"/>
+        <w:autoSpaceDE/>
+        <w:autoSpaceDN/>
+        <w:bidi w:val="0"/>
+        <w:adjustRightInd/>
+        <w:snapToGrid/>
+        <w:spacing w:line="360" w:lineRule="auto"/>
+        <w:ind w:left="0" w:leftChars="0" w:firstLine="0" w:firstLineChars="0"/>
+        <w:textAlignment w:val="auto"/>
+        <w:rPr>
+          <w:rStyle w:val="14"/>
+          <w:rFonts w:hint="default" w:ascii="黑体" w:hAnsi="黑体" w:eastAsia="黑体"/>
+          <w:sz w:val="24"/>
+          <w:lang w:val="en-US" w:eastAsia="zh-CN"/>
+        </w:rPr>
+      </w:pPr>
+      <w:bookmarkStart w:id="2" w:name="_Toc31646"/>
+      <w:r>
+        <w:rPr>
+          <w:rStyle w:val="14"/>
+          <w:rFonts w:hint="eastAsia" w:ascii="黑体" w:hAnsi="黑体" w:eastAsia="黑体"/>
+          <w:sz w:val="24"/>
+          <w:lang w:val="en-US" w:eastAsia="zh-CN"/>
+        </w:rPr>
+        <w:t>研究目的</w:t>
+      </w:r>
+    </w:p>
+    <w:bookmarkEnd w:id="2"/>
+    <w:p>
+      <w:pPr>
+        <w:keepNext w:val="0"/>
+        <w:keepLines w:val="0"/>
+        <w:pageBreakBefore w:val="0"/>
+        <w:widowControl w:val="0"/>
+        <w:kinsoku/>
+        <w:wordWrap/>
+        <w:overflowPunct/>
+        <w:topLinePunct w:val="0"/>
+        <w:autoSpaceDE/>
+        <w:autoSpaceDN/>
+        <w:bidi w:val="0"/>
+        <w:adjustRightInd/>
+        <w:snapToGrid/>
+        <w:spacing w:line="360" w:lineRule="auto"/>
+        <w:ind w:firstLine="420" w:firstLineChars="0"/>
+        <w:textAlignment w:val="auto"/>
+        <w:rPr>
+          <w:rFonts w:hint="eastAsia"/>
+          <w:sz w:val="24"/>
+          <w:szCs w:val="24"/>
+          <w:lang w:val="en-US" w:eastAsia="zh-CN"/>
+        </w:rPr>
+      </w:pPr>
+      <w:r>
+        <w:rPr>
+          <w:rFonts w:hint="eastAsia"/>
+          <w:sz w:val="24"/>
+          <w:szCs w:val="24"/>
+          <w:lang w:val="en-US" w:eastAsia="zh-CN"/>
+        </w:rPr>
+        <w:t>互联网心理咨询是指通过互联网技术进行的心理咨询服务，相比传统的面对面咨询，它可以解决以下问题：</w:t>
+      </w:r>
+    </w:p>
+    <w:p>
+      <w:pPr>
+        <w:keepNext w:val="0"/>
+        <w:keepLines w:val="0"/>
+        <w:pageBreakBefore w:val="0"/>
+        <w:widowControl w:val="0"/>
+        <w:kinsoku/>
+        <w:wordWrap/>
+        <w:overflowPunct/>
+        <w:topLinePunct w:val="0"/>
+        <w:autoSpaceDE/>
+        <w:autoSpaceDN/>
+        <w:bidi w:val="0"/>
+        <w:adjustRightInd/>
+        <w:snapToGrid/>
+        <w:spacing w:line="360" w:lineRule="auto"/>
+        <w:textAlignment w:val="auto"/>
+        <w:rPr>
+          <w:rFonts w:hint="eastAsia"/>
+          <w:sz w:val="24"/>
+          <w:szCs w:val="24"/>
+          <w:lang w:val="en-US" w:eastAsia="zh-CN"/>
+        </w:rPr>
+      </w:pPr>
+      <w:r>
+        <w:rPr>
+          <w:rFonts w:hint="eastAsia"/>
+          <w:sz w:val="24"/>
+          <w:szCs w:val="24"/>
+          <w:lang w:val="en-US" w:eastAsia="zh-CN"/>
+        </w:rPr>
+        <w:t>方便性和灵活性：互联网心理咨询可以随时随地进行，只需一个可以上网的设备和稳定的网络连接，用户可以根据自己的时间和空间限制选择合适的时间进行咨询。这为那些居住在偏远地区、行动不便或时间紧张的人提供了更大的方便。</w:t>
+      </w:r>
+    </w:p>
+    <w:p>
+      <w:pPr>
+        <w:keepNext w:val="0"/>
+        <w:keepLines w:val="0"/>
+        <w:pageBreakBefore w:val="0"/>
+        <w:widowControl w:val="0"/>
+        <w:kinsoku/>
+        <w:wordWrap/>
+        <w:overflowPunct/>
+        <w:topLinePunct w:val="0"/>
+        <w:autoSpaceDE/>
+        <w:autoSpaceDN/>
+        <w:bidi w:val="0"/>
+        <w:adjustRightInd/>
+        <w:snapToGrid/>
+        <w:spacing w:line="360" w:lineRule="auto"/>
+        <w:textAlignment w:val="auto"/>
+        <w:rPr>
+          <w:rFonts w:hint="eastAsia"/>
+          <w:sz w:val="24"/>
+          <w:szCs w:val="24"/>
+          <w:lang w:val="en-US" w:eastAsia="zh-CN"/>
+        </w:rPr>
+      </w:pPr>
+      <w:r>
+        <w:rPr>
+          <w:rFonts w:hint="eastAsia"/>
+          <w:sz w:val="24"/>
+          <w:szCs w:val="24"/>
+          <w:lang w:val="en-US" w:eastAsia="zh-CN"/>
+        </w:rPr>
+        <w:t>匿名性和隐私保护：互联网心理咨询提供了更高的隐私保护。用户可以匿名参与咨询，不用担心被他人发现或认出。此外，合法的在线平台通常采取严格的隐私保护措施，确保用户信息的安全和保密。</w:t>
+      </w:r>
+    </w:p>
+    <w:p>
+      <w:pPr>
+        <w:keepNext w:val="0"/>
+        <w:keepLines w:val="0"/>
+        <w:pageBreakBefore w:val="0"/>
+        <w:widowControl w:val="0"/>
+        <w:kinsoku/>
+        <w:wordWrap/>
+        <w:overflowPunct/>
+        <w:topLinePunct w:val="0"/>
+        <w:autoSpaceDE/>
+        <w:autoSpaceDN/>
+        <w:bidi w:val="0"/>
+        <w:adjustRightInd/>
+        <w:snapToGrid/>
+        <w:spacing w:line="360" w:lineRule="auto"/>
+        <w:textAlignment w:val="auto"/>
+        <w:rPr>
+          <w:rFonts w:hint="eastAsia"/>
+          <w:sz w:val="24"/>
+          <w:szCs w:val="24"/>
+          <w:lang w:val="en-US" w:eastAsia="zh-CN"/>
+        </w:rPr>
+      </w:pPr>
+      <w:r>
+        <w:rPr>
+          <w:rFonts w:hint="eastAsia"/>
+          <w:sz w:val="24"/>
+          <w:szCs w:val="24"/>
+          <w:lang w:val="en-US" w:eastAsia="zh-CN"/>
+        </w:rPr>
+        <w:t>多样性的沟通方式：互联网心理咨询提供了多种沟通方式，如文字聊天、语音通话、视频会议等。用户可以根据自己的喜好和需求选择最适合的沟通方式，增加了个性化和舒适度。</w:t>
+      </w:r>
+    </w:p>
+    <w:p>
+      <w:pPr>
+        <w:keepNext w:val="0"/>
+        <w:keepLines w:val="0"/>
+        <w:pageBreakBefore w:val="0"/>
+        <w:widowControl w:val="0"/>
+        <w:kinsoku/>
+        <w:wordWrap/>
+        <w:overflowPunct/>
+        <w:topLinePunct w:val="0"/>
+        <w:autoSpaceDE/>
+        <w:autoSpaceDN/>
+        <w:bidi w:val="0"/>
+        <w:adjustRightInd/>
+        <w:snapToGrid/>
+        <w:spacing w:line="360" w:lineRule="auto"/>
+        <w:textAlignment w:val="auto"/>
+        <w:rPr>
+          <w:rFonts w:hint="eastAsia"/>
+          <w:sz w:val="24"/>
+          <w:szCs w:val="24"/>
+          <w:lang w:val="en-US" w:eastAsia="zh-CN"/>
+        </w:rPr>
+      </w:pPr>
+      <w:r>
+        <w:rPr>
+          <w:rFonts w:hint="eastAsia"/>
+          <w:sz w:val="24"/>
+          <w:szCs w:val="24"/>
+          <w:lang w:val="en-US" w:eastAsia="zh-CN"/>
+        </w:rPr>
+        <w:t>更广泛的专业资源和选择：通过互联网，用户可以与来自不同地区、不同背景和专业领域的心理咨询师进行交流。这为用户提供了更广泛的专业资源和选择，有助于找到适合自己需求和价值观的咨询师。</w:t>
+      </w:r>
+    </w:p>
+    <w:p>
+      <w:pPr>
+        <w:keepNext w:val="0"/>
+        <w:keepLines w:val="0"/>
+        <w:pageBreakBefore w:val="0"/>
+        <w:widowControl w:val="0"/>
+        <w:kinsoku/>
+        <w:wordWrap/>
+        <w:overflowPunct/>
+        <w:topLinePunct w:val="0"/>
+        <w:autoSpaceDE/>
+        <w:autoSpaceDN/>
+        <w:bidi w:val="0"/>
+        <w:adjustRightInd/>
+        <w:snapToGrid/>
+        <w:spacing w:line="360" w:lineRule="auto"/>
+        <w:textAlignment w:val="auto"/>
+        <w:rPr>
+          <w:rFonts w:hint="eastAsia"/>
+          <w:sz w:val="24"/>
+          <w:szCs w:val="24"/>
+          <w:lang w:val="en-US" w:eastAsia="zh-CN"/>
+        </w:rPr>
+      </w:pPr>
+      <w:r>
+        <w:rPr>
+          <w:rFonts w:hint="eastAsia"/>
+          <w:sz w:val="24"/>
+          <w:szCs w:val="24"/>
+          <w:lang w:val="en-US" w:eastAsia="zh-CN"/>
+        </w:rPr>
+        <w:t>价格相对较低：互联网心理咨询通常相对传统咨询来说价格更加亲民。在线平台上的心理咨询服务往往比实体机构的收费要低，这降低了心理咨询的经济门槛，使更多人能够获得心理支持。</w:t>
+      </w:r>
+    </w:p>
+    <w:p>
+      <w:pPr>
+        <w:keepNext w:val="0"/>
+        <w:keepLines w:val="0"/>
+        <w:pageBreakBefore w:val="0"/>
+        <w:widowControl w:val="0"/>
+        <w:kinsoku/>
+        <w:wordWrap/>
+        <w:overflowPunct/>
+        <w:topLinePunct w:val="0"/>
+        <w:autoSpaceDE/>
+        <w:autoSpaceDN/>
+        <w:bidi w:val="0"/>
+        <w:adjustRightInd/>
+        <w:snapToGrid/>
+        <w:spacing w:line="360" w:lineRule="auto"/>
+        <w:textAlignment w:val="auto"/>
+        <w:rPr>
+          <w:rStyle w:val="14"/>
+          <w:rFonts w:hint="default" w:ascii="黑体" w:hAnsi="黑体" w:eastAsia="黑体"/>
+          <w:sz w:val="24"/>
+          <w:lang w:val="en-US" w:eastAsia="zh-CN"/>
+        </w:rPr>
+      </w:pPr>
+      <w:r>
+        <w:rPr>
+          <w:rFonts w:hint="eastAsia"/>
+          <w:sz w:val="24"/>
+          <w:szCs w:val="24"/>
+          <w:lang w:val="en-US" w:eastAsia="zh-CN"/>
+        </w:rPr>
+        <w:t>需要注意的是，互联网心理咨询虽然具有众多优点，但并不适合所有情况，特别是对于严重心理疾病或紧急危机的处理，仍然需要面对面的专业咨询。因此，在选择心理咨询方式时，可以根据个人情况和需求综合考虑。</w:t>
+      </w:r>
+    </w:p>
+    <w:p>
+      <w:pPr>
+        <w:pStyle w:val="2"/>
+        <w:pageBreakBefore w:val="0"/>
+        <w:widowControl w:val="0"/>
+        <w:numPr>
+          <w:ilvl w:val="0"/>
+          <w:numId w:val="2"/>
+        </w:numPr>
+        <w:kinsoku/>
+        <w:wordWrap/>
+        <w:overflowPunct/>
+        <w:topLinePunct w:val="0"/>
+        <w:autoSpaceDE/>
+        <w:autoSpaceDN/>
+        <w:bidi w:val="0"/>
+        <w:adjustRightInd/>
+        <w:snapToGrid/>
+        <w:spacing w:line="360" w:lineRule="auto"/>
+        <w:ind w:left="0" w:leftChars="0" w:firstLine="0" w:firstLineChars="0"/>
+        <w:textAlignment w:val="auto"/>
+        <w:rPr>
+          <w:rFonts w:hint="eastAsia"/>
+          <w:lang w:val="en-US" w:eastAsia="zh-CN"/>
+        </w:rPr>
+      </w:pPr>
+      <w:bookmarkStart w:id="3" w:name="_Toc26939"/>
+      <w:r>
+        <w:rPr>
+          <w:rFonts w:hint="eastAsia"/>
+          <w:lang w:val="en-US" w:eastAsia="zh-CN"/>
+        </w:rPr>
+        <w:t>研究方法与设计思路</w:t>
+      </w:r>
+      <w:bookmarkEnd w:id="3"/>
+    </w:p>
+    <w:p>
+      <w:pPr>
+        <w:pageBreakBefore w:val="0"/>
+        <w:widowControl w:val="0"/>
+        <w:numPr>
+          <w:numId w:val="0"/>
+        </w:numPr>
+        <w:kinsoku/>
+        <w:wordWrap/>
+        <w:overflowPunct/>
+        <w:topLinePunct w:val="0"/>
+        <w:autoSpaceDE/>
+        <w:autoSpaceDN/>
+        <w:bidi w:val="0"/>
+        <w:adjustRightInd/>
+        <w:snapToGrid/>
+        <w:spacing w:line="360" w:lineRule="auto"/>
+        <w:jc w:val="both"/>
+        <w:textAlignment w:val="auto"/>
+        <w:rPr>
+          <w:rStyle w:val="14"/>
+          <w:rFonts w:hint="eastAsia" w:ascii="黑体" w:hAnsi="黑体" w:eastAsia="黑体"/>
+          <w:sz w:val="24"/>
+          <w:lang w:val="en-US" w:eastAsia="zh-CN"/>
+        </w:rPr>
+      </w:pPr>
+      <w:bookmarkStart w:id="4" w:name="_Toc31933"/>
+      <w:r>
+        <w:rPr>
+          <w:rStyle w:val="14"/>
+          <w:rFonts w:hint="eastAsia" w:ascii="黑体" w:hAnsi="黑体"/>
+          <w:sz w:val="24"/>
+        </w:rPr>
+        <w:t>2.1</w:t>
+      </w:r>
+      <w:r>
+        <w:rPr>
+          <w:rStyle w:val="14"/>
+          <w:rFonts w:hint="eastAsia" w:ascii="黑体" w:hAnsi="黑体" w:eastAsia="黑体"/>
+          <w:sz w:val="24"/>
+          <w:lang w:val="en-US" w:eastAsia="zh-CN"/>
+        </w:rPr>
+        <w:t>研究方法</w:t>
+      </w:r>
+    </w:p>
+    <w:p>
+      <w:pPr>
+        <w:keepNext w:val="0"/>
+        <w:keepLines w:val="0"/>
+        <w:pageBreakBefore w:val="0"/>
+        <w:widowControl w:val="0"/>
+        <w:numPr>
+          <w:numId w:val="0"/>
+        </w:numPr>
+        <w:kinsoku/>
+        <w:wordWrap/>
+        <w:overflowPunct/>
+        <w:topLinePunct w:val="0"/>
+        <w:autoSpaceDE/>
+        <w:autoSpaceDN/>
+        <w:bidi w:val="0"/>
+        <w:adjustRightInd/>
+        <w:snapToGrid/>
+        <w:spacing w:line="360" w:lineRule="auto"/>
+        <w:ind w:firstLine="420" w:firstLineChars="0"/>
+        <w:jc w:val="both"/>
+        <w:textAlignment w:val="auto"/>
+        <w:rPr>
+          <w:rStyle w:val="14"/>
+          <w:rFonts w:hint="eastAsia" w:asciiTheme="minorEastAsia" w:hAnsiTheme="minorEastAsia" w:eastAsiaTheme="minorEastAsia" w:cstheme="minorEastAsia"/>
+          <w:sz w:val="24"/>
+          <w:lang w:val="en-US" w:eastAsia="zh-CN"/>
+        </w:rPr>
+      </w:pPr>
+      <w:r>
+        <w:rPr>
+          <w:rStyle w:val="14"/>
+          <w:rFonts w:hint="eastAsia" w:asciiTheme="minorEastAsia" w:hAnsiTheme="minorEastAsia" w:eastAsiaTheme="minorEastAsia" w:cstheme="minorEastAsia"/>
+          <w:b w:val="0"/>
+          <w:bCs w:val="0"/>
+          <w:sz w:val="24"/>
+          <w:lang w:val="en-US" w:eastAsia="zh-CN"/>
+        </w:rPr>
+        <w:t>心理健康信息管理是信息行业业务流程过程中十分重要且必备的环节之一，在信息行业业务流程当中起着承上启下的作用，其重要性不言而喻。但是，目前许多信息行业在具体的业务流程处理过程中仍然使用手工操作的方式来实施不仅费时、费力，效率低下，而且无法达到理想的效果。针对上述问题，采用软件工程的开发原理，依据软件流程过程规范，按照需求分析、概要设计、详细设计、程序编码、测试、软件应用、软件维护等过程开发了一个网上心理咨询系统。采用JAVA作为后端开发，VUE作为前端开发，结合Mysql数据库，数据库设计遵循3范式，解决了网上心理咨询系统中存在的数据安全性、数据一致性以及系统运行速度等问题。</w:t>
+      </w:r>
+    </w:p>
+    <w:bookmarkEnd w:id="4"/>
+    <w:p>
+      <w:pPr>
+        <w:pageBreakBefore w:val="0"/>
+        <w:widowControl w:val="0"/>
+        <w:numPr>
+          <w:numId w:val="0"/>
+        </w:numPr>
+        <w:kinsoku/>
+        <w:wordWrap/>
+        <w:overflowPunct/>
+        <w:topLinePunct w:val="0"/>
+        <w:autoSpaceDE/>
+        <w:autoSpaceDN/>
+        <w:bidi w:val="0"/>
+        <w:adjustRightInd/>
+        <w:snapToGrid/>
+        <w:spacing w:line="360" w:lineRule="auto"/>
+        <w:jc w:val="both"/>
+        <w:textAlignment w:val="auto"/>
+        <w:rPr>
+          <w:rStyle w:val="14"/>
+          <w:rFonts w:hint="eastAsia" w:ascii="黑体" w:hAnsi="黑体" w:eastAsia="黑体"/>
+          <w:sz w:val="24"/>
+          <w:lang w:val="en-US" w:eastAsia="zh-CN"/>
+        </w:rPr>
+      </w:pPr>
+      <w:bookmarkStart w:id="5" w:name="_Toc24795"/>
+      <w:r>
+        <w:rPr>
+          <w:rStyle w:val="14"/>
+          <w:rFonts w:hint="eastAsia" w:ascii="黑体" w:hAnsi="黑体"/>
+          <w:sz w:val="24"/>
+        </w:rPr>
+        <w:t>2.</w:t>
+      </w:r>
+      <w:r>
+        <w:rPr>
+          <w:rStyle w:val="14"/>
+          <w:rFonts w:hint="eastAsia" w:ascii="黑体" w:hAnsi="黑体" w:eastAsia="黑体"/>
+          <w:sz w:val="24"/>
+          <w:lang w:val="en-US" w:eastAsia="zh-CN"/>
+        </w:rPr>
+        <w:t>2设计思路</w:t>
+      </w:r>
+    </w:p>
+    <w:p>
+      <w:pPr>
+        <w:pageBreakBefore w:val="0"/>
+        <w:widowControl w:val="0"/>
+        <w:numPr>
+          <w:numId w:val="0"/>
+        </w:numPr>
+        <w:kinsoku/>
+        <w:wordWrap/>
+        <w:overflowPunct/>
+        <w:topLinePunct w:val="0"/>
+        <w:autoSpaceDE/>
+        <w:autoSpaceDN/>
+        <w:bidi w:val="0"/>
+        <w:adjustRightInd/>
+        <w:snapToGrid/>
+        <w:spacing w:line="360" w:lineRule="auto"/>
+        <w:ind w:firstLine="420" w:firstLineChars="0"/>
+        <w:jc w:val="both"/>
+        <w:textAlignment w:val="auto"/>
+        <w:rPr>
+          <w:rStyle w:val="14"/>
+          <w:rFonts w:hint="eastAsia" w:ascii="宋体 (正文)" w:hAnsi="宋体 (正文)" w:eastAsia="宋体 (正文)" w:cs="宋体 (正文)"/>
+          <w:b w:val="0"/>
+          <w:bCs w:val="0"/>
+          <w:sz w:val="24"/>
+          <w:lang w:val="en-US" w:eastAsia="zh-CN"/>
+        </w:rPr>
+      </w:pPr>
+      <w:r>
+        <w:rPr>
+          <w:rStyle w:val="14"/>
+          <w:rFonts w:hint="eastAsia" w:ascii="宋体 (正文)" w:hAnsi="宋体 (正文)" w:eastAsia="宋体 (正文)" w:cs="宋体 (正文)"/>
+          <w:b w:val="0"/>
+          <w:bCs w:val="0"/>
+          <w:sz w:val="24"/>
+          <w:lang w:val="en-US" w:eastAsia="zh-CN"/>
+        </w:rPr>
+        <w:t>(1)系统应符合心理健康信息管理的规定，满足信息行业相关人员日常使用的需要，并达到操作过程中的直观，方便，实用，安全等要求:</w:t>
+      </w:r>
+    </w:p>
+    <w:p>
+      <w:pPr>
+        <w:pageBreakBefore w:val="0"/>
+        <w:widowControl w:val="0"/>
+        <w:numPr>
+          <w:numId w:val="0"/>
+        </w:numPr>
+        <w:kinsoku/>
+        <w:wordWrap/>
+        <w:overflowPunct/>
+        <w:topLinePunct w:val="0"/>
+        <w:autoSpaceDE/>
+        <w:autoSpaceDN/>
+        <w:bidi w:val="0"/>
+        <w:adjustRightInd/>
+        <w:snapToGrid/>
+        <w:spacing w:line="360" w:lineRule="auto"/>
+        <w:ind w:firstLine="420" w:firstLineChars="0"/>
+        <w:jc w:val="both"/>
+        <w:textAlignment w:val="auto"/>
+        <w:rPr>
+          <w:rStyle w:val="14"/>
+          <w:rFonts w:hint="eastAsia" w:ascii="宋体 (正文)" w:hAnsi="宋体 (正文)" w:eastAsia="宋体 (正文)" w:cs="宋体 (正文)"/>
+          <w:b w:val="0"/>
+          <w:bCs w:val="0"/>
+          <w:sz w:val="24"/>
+          <w:lang w:val="en-US" w:eastAsia="zh-CN"/>
+        </w:rPr>
+      </w:pPr>
+      <w:r>
+        <w:rPr>
+          <w:rStyle w:val="14"/>
+          <w:rFonts w:hint="eastAsia" w:ascii="宋体 (正文)" w:hAnsi="宋体 (正文)" w:eastAsia="宋体 (正文)" w:cs="宋体 (正文)"/>
+          <w:b w:val="0"/>
+          <w:bCs w:val="0"/>
+          <w:sz w:val="24"/>
+          <w:lang w:val="en-US" w:eastAsia="zh-CN"/>
+        </w:rPr>
+        <w:t>(2)系统采用模块化程序设计方法，既便于系统功能的各种组合和修改，又便于未参与开发的技术维护人员补充，维护;</w:t>
+      </w:r>
+    </w:p>
+    <w:p>
+      <w:pPr>
+        <w:pageBreakBefore w:val="0"/>
+        <w:widowControl w:val="0"/>
+        <w:numPr>
+          <w:numId w:val="0"/>
+        </w:numPr>
+        <w:kinsoku/>
+        <w:wordWrap/>
+        <w:overflowPunct/>
+        <w:topLinePunct w:val="0"/>
+        <w:autoSpaceDE/>
+        <w:autoSpaceDN/>
+        <w:bidi w:val="0"/>
+        <w:adjustRightInd/>
+        <w:snapToGrid/>
+        <w:spacing w:line="360" w:lineRule="auto"/>
+        <w:ind w:firstLine="420" w:firstLineChars="0"/>
+        <w:jc w:val="both"/>
+        <w:textAlignment w:val="auto"/>
+        <w:rPr>
+          <w:rStyle w:val="14"/>
+          <w:rFonts w:hint="eastAsia" w:ascii="宋体 (正文)" w:hAnsi="宋体 (正文)" w:eastAsia="宋体 (正文)" w:cs="宋体 (正文)"/>
+          <w:b w:val="0"/>
+          <w:bCs w:val="0"/>
+          <w:sz w:val="24"/>
+          <w:lang w:val="en-US" w:eastAsia="zh-CN"/>
+        </w:rPr>
+      </w:pPr>
+      <w:r>
+        <w:rPr>
+          <w:rStyle w:val="14"/>
+          <w:rFonts w:hint="eastAsia" w:ascii="宋体 (正文)" w:hAnsi="宋体 (正文)" w:eastAsia="宋体 (正文)" w:cs="宋体 (正文)"/>
+          <w:b w:val="0"/>
+          <w:bCs w:val="0"/>
+          <w:sz w:val="24"/>
+          <w:lang w:val="en-US" w:eastAsia="zh-CN"/>
+        </w:rPr>
+        <w:t>(3)系统应具备数据库维护功能，及时根据用户需求进行数据的添加、删除、修改、备份等操作;</w:t>
+      </w:r>
+    </w:p>
+    <w:p>
+      <w:pPr>
+        <w:pageBreakBefore w:val="0"/>
+        <w:widowControl w:val="0"/>
+        <w:numPr>
+          <w:numId w:val="0"/>
+        </w:numPr>
+        <w:kinsoku/>
+        <w:wordWrap/>
+        <w:overflowPunct/>
+        <w:topLinePunct w:val="0"/>
+        <w:autoSpaceDE/>
+        <w:autoSpaceDN/>
+        <w:bidi w:val="0"/>
+        <w:adjustRightInd/>
+        <w:snapToGrid/>
+        <w:spacing w:line="360" w:lineRule="auto"/>
+        <w:ind w:firstLine="420" w:firstLineChars="0"/>
+        <w:jc w:val="both"/>
+        <w:textAlignment w:val="auto"/>
+        <w:rPr>
+          <w:rStyle w:val="14"/>
+          <w:rFonts w:hint="eastAsia" w:ascii="宋体 (正文)" w:hAnsi="宋体 (正文)" w:eastAsia="宋体 (正文)" w:cs="宋体 (正文)"/>
+          <w:b w:val="0"/>
+          <w:bCs w:val="0"/>
+          <w:sz w:val="24"/>
+          <w:lang w:val="en-US" w:eastAsia="zh-CN"/>
+        </w:rPr>
+      </w:pPr>
+      <w:r>
+        <w:rPr>
+          <w:rStyle w:val="14"/>
+          <w:rFonts w:hint="eastAsia" w:ascii="宋体 (正文)" w:hAnsi="宋体 (正文)" w:eastAsia="宋体 (正文)" w:cs="宋体 (正文)"/>
+          <w:b w:val="0"/>
+          <w:bCs w:val="0"/>
+          <w:sz w:val="24"/>
+          <w:lang w:val="en-US" w:eastAsia="zh-CN"/>
+        </w:rPr>
+        <w:t>(4)尽量采用现有软件环境及先进的管理系统开方案，从而达到充分利用现有资源，提高系统开发水平和应用效果的月的。</w:t>
+      </w:r>
+    </w:p>
+    <w:p>
+      <w:pPr>
+        <w:pageBreakBefore w:val="0"/>
+        <w:widowControl w:val="0"/>
+        <w:numPr>
+          <w:numId w:val="0"/>
+        </w:numPr>
+        <w:kinsoku/>
+        <w:wordWrap/>
+        <w:overflowPunct/>
+        <w:topLinePunct w:val="0"/>
+        <w:autoSpaceDE/>
+        <w:autoSpaceDN/>
+        <w:bidi w:val="0"/>
+        <w:adjustRightInd/>
+        <w:snapToGrid/>
+        <w:spacing w:line="360" w:lineRule="auto"/>
+        <w:jc w:val="both"/>
+        <w:textAlignment w:val="auto"/>
+        <w:rPr>
+          <w:rStyle w:val="14"/>
+          <w:rFonts w:hint="eastAsia" w:ascii="宋体 (正文)" w:hAnsi="宋体 (正文)" w:eastAsia="宋体 (正文)" w:cs="宋体 (正文)"/>
+          <w:sz w:val="24"/>
+          <w:lang w:val="en-US" w:eastAsia="zh-CN"/>
+        </w:rPr>
+      </w:pPr>
+    </w:p>
+    <w:bookmarkEnd w:id="5"/>
+    <w:p>
+      <w:pPr>
+        <w:pageBreakBefore w:val="0"/>
+        <w:widowControl w:val="0"/>
+        <w:numPr>
+          <w:numId w:val="0"/>
+        </w:numPr>
+        <w:kinsoku/>
+        <w:wordWrap/>
+        <w:overflowPunct/>
+        <w:topLinePunct w:val="0"/>
+        <w:autoSpaceDE/>
+        <w:autoSpaceDN/>
+        <w:bidi w:val="0"/>
+        <w:adjustRightInd/>
+        <w:snapToGrid/>
+        <w:spacing w:line="360" w:lineRule="auto"/>
+        <w:jc w:val="both"/>
+        <w:textAlignment w:val="auto"/>
+        <w:rPr>
+          <w:rStyle w:val="14"/>
+          <w:rFonts w:hint="eastAsia" w:ascii="黑体" w:hAnsi="黑体" w:eastAsia="黑体"/>
+          <w:sz w:val="24"/>
+          <w:lang w:val="en-US" w:eastAsia="zh-CN"/>
+        </w:rPr>
+      </w:pPr>
+      <w:bookmarkStart w:id="6" w:name="_Toc32588"/>
+    </w:p>
+    <w:p>
+      <w:pPr>
+        <w:pageBreakBefore w:val="0"/>
+        <w:widowControl w:val="0"/>
+        <w:numPr>
+          <w:numId w:val="0"/>
+        </w:numPr>
+        <w:kinsoku/>
+        <w:wordWrap/>
+        <w:overflowPunct/>
+        <w:topLinePunct w:val="0"/>
+        <w:autoSpaceDE/>
+        <w:autoSpaceDN/>
+        <w:bidi w:val="0"/>
+        <w:adjustRightInd/>
+        <w:snapToGrid/>
+        <w:spacing w:line="360" w:lineRule="auto"/>
+        <w:jc w:val="both"/>
+        <w:textAlignment w:val="auto"/>
+        <w:rPr>
+          <w:rStyle w:val="14"/>
+          <w:rFonts w:hint="default" w:ascii="黑体" w:hAnsi="黑体" w:eastAsia="黑体"/>
+          <w:sz w:val="24"/>
+          <w:lang w:val="en-US" w:eastAsia="zh-CN"/>
+        </w:rPr>
+      </w:pPr>
+    </w:p>
+    <w:bookmarkEnd w:id="6"/>
+    <w:p>
+      <w:pPr>
+        <w:pStyle w:val="2"/>
+        <w:pageBreakBefore w:val="0"/>
+        <w:widowControl w:val="0"/>
+        <w:numPr>
+          <w:ilvl w:val="0"/>
+          <w:numId w:val="2"/>
+        </w:numPr>
+        <w:kinsoku/>
+        <w:wordWrap/>
+        <w:overflowPunct/>
+        <w:topLinePunct w:val="0"/>
+        <w:autoSpaceDE/>
+        <w:autoSpaceDN/>
+        <w:bidi w:val="0"/>
+        <w:adjustRightInd/>
+        <w:snapToGrid/>
+        <w:spacing w:line="360" w:lineRule="auto"/>
+        <w:ind w:left="0" w:leftChars="0" w:firstLine="0" w:firstLineChars="0"/>
+        <w:textAlignment w:val="auto"/>
+        <w:rPr>
+          <w:rFonts w:hint="eastAsia"/>
+          <w:lang w:val="en-US" w:eastAsia="zh-CN"/>
+        </w:rPr>
+      </w:pPr>
+      <w:bookmarkStart w:id="7" w:name="_Toc7214"/>
+      <w:r>
+        <w:rPr>
+          <w:rFonts w:hint="eastAsia"/>
+          <w:lang w:val="en-US" w:eastAsia="zh-CN"/>
+        </w:rPr>
+        <w:t>应用需求分析和可行性</w:t>
+      </w:r>
+      <w:bookmarkEnd w:id="7"/>
+    </w:p>
+    <w:p>
+      <w:pPr>
+        <w:pageBreakBefore w:val="0"/>
+        <w:widowControl w:val="0"/>
+        <w:numPr>
+          <w:numId w:val="0"/>
+        </w:numPr>
+        <w:kinsoku/>
+        <w:wordWrap/>
+        <w:overflowPunct/>
+        <w:topLinePunct w:val="0"/>
+        <w:autoSpaceDE/>
+        <w:autoSpaceDN/>
+        <w:bidi w:val="0"/>
+        <w:adjustRightInd/>
+        <w:snapToGrid/>
+        <w:spacing w:line="360" w:lineRule="auto"/>
+        <w:ind w:leftChars="0"/>
+        <w:textAlignment w:val="auto"/>
+        <w:rPr>
+          <w:rStyle w:val="14"/>
+          <w:rFonts w:hint="eastAsia" w:ascii="黑体" w:hAnsi="黑体" w:eastAsia="黑体"/>
+          <w:sz w:val="24"/>
+          <w:lang w:val="en-US" w:eastAsia="zh-CN"/>
+        </w:rPr>
+      </w:pPr>
+      <w:bookmarkStart w:id="8" w:name="_Toc2663"/>
+      <w:r>
+        <w:rPr>
+          <w:rStyle w:val="14"/>
+          <w:rFonts w:hint="eastAsia" w:ascii="黑体" w:hAnsi="黑体" w:eastAsia="黑体"/>
+          <w:sz w:val="24"/>
+          <w:lang w:val="en-US" w:eastAsia="zh-CN"/>
+        </w:rPr>
+        <w:t>3</w:t>
+      </w:r>
+      <w:r>
+        <w:rPr>
+          <w:rStyle w:val="14"/>
+          <w:rFonts w:hint="eastAsia" w:ascii="黑体" w:hAnsi="黑体"/>
+          <w:sz w:val="24"/>
+        </w:rPr>
+        <w:t>.1</w:t>
+      </w:r>
+      <w:r>
+        <w:rPr>
+          <w:rStyle w:val="14"/>
+          <w:rFonts w:hint="eastAsia" w:ascii="黑体" w:hAnsi="黑体" w:eastAsia="黑体"/>
+          <w:sz w:val="24"/>
+          <w:lang w:val="en-US" w:eastAsia="zh-CN"/>
+        </w:rPr>
+        <w:t>应用需求分析</w:t>
+      </w:r>
+    </w:p>
+    <w:bookmarkEnd w:id="8"/>
+    <w:p>
+      <w:pPr>
+        <w:pageBreakBefore w:val="0"/>
+        <w:widowControl w:val="0"/>
+        <w:numPr>
+          <w:numId w:val="0"/>
+        </w:numPr>
+        <w:kinsoku/>
+        <w:wordWrap/>
+        <w:overflowPunct/>
+        <w:topLinePunct w:val="0"/>
+        <w:autoSpaceDE/>
+        <w:autoSpaceDN/>
+        <w:bidi w:val="0"/>
+        <w:adjustRightInd/>
+        <w:snapToGrid/>
+        <w:spacing w:line="360" w:lineRule="auto"/>
+        <w:ind w:leftChars="0"/>
+        <w:textAlignment w:val="auto"/>
+        <w:rPr>
+          <w:rStyle w:val="14"/>
+          <w:rFonts w:hint="eastAsia" w:ascii="黑体" w:hAnsi="黑体" w:eastAsia="黑体"/>
+          <w:sz w:val="24"/>
+          <w:lang w:val="en-US" w:eastAsia="zh-CN"/>
+        </w:rPr>
+      </w:pPr>
+      <w:bookmarkStart w:id="9" w:name="_Toc8906"/>
+      <w:r>
+        <w:rPr>
+          <w:rStyle w:val="14"/>
+          <w:rFonts w:hint="eastAsia" w:ascii="黑体" w:hAnsi="黑体" w:eastAsia="黑体"/>
+          <w:sz w:val="24"/>
+          <w:lang w:val="en-US" w:eastAsia="zh-CN"/>
+        </w:rPr>
+        <w:t>3</w:t>
+      </w:r>
+      <w:r>
+        <w:rPr>
+          <w:rStyle w:val="14"/>
+          <w:rFonts w:hint="eastAsia" w:ascii="黑体" w:hAnsi="黑体"/>
+          <w:sz w:val="24"/>
+        </w:rPr>
+        <w:t>.</w:t>
+      </w:r>
+      <w:r>
+        <w:rPr>
+          <w:rStyle w:val="14"/>
+          <w:rFonts w:hint="eastAsia" w:ascii="黑体" w:hAnsi="黑体" w:eastAsia="黑体"/>
+          <w:sz w:val="24"/>
+          <w:lang w:val="en-US" w:eastAsia="zh-CN"/>
+        </w:rPr>
+        <w:t>2可行性分析</w:t>
+      </w:r>
+    </w:p>
+    <w:bookmarkEnd w:id="9"/>
+    <w:p>
+      <w:pPr>
+        <w:pageBreakBefore w:val="0"/>
+        <w:widowControl w:val="0"/>
+        <w:numPr>
+          <w:numId w:val="0"/>
+        </w:numPr>
+        <w:kinsoku/>
+        <w:wordWrap/>
+        <w:overflowPunct/>
+        <w:topLinePunct w:val="0"/>
+        <w:autoSpaceDE/>
+        <w:autoSpaceDN/>
+        <w:bidi w:val="0"/>
+        <w:adjustRightInd/>
+        <w:snapToGrid/>
+        <w:spacing w:line="360" w:lineRule="auto"/>
+        <w:ind w:leftChars="0"/>
+        <w:textAlignment w:val="auto"/>
+        <w:rPr>
+          <w:rStyle w:val="14"/>
+          <w:rFonts w:hint="default" w:ascii="黑体" w:hAnsi="黑体" w:eastAsia="黑体"/>
+          <w:sz w:val="24"/>
+          <w:lang w:val="en-US" w:eastAsia="zh-CN"/>
+        </w:rPr>
+      </w:pPr>
+      <w:bookmarkStart w:id="10" w:name="_Toc23400"/>
+      <w:r>
+        <w:rPr>
+          <w:rStyle w:val="14"/>
+          <w:rFonts w:hint="eastAsia" w:ascii="黑体" w:hAnsi="黑体" w:eastAsia="黑体"/>
+          <w:sz w:val="24"/>
+          <w:lang w:val="en-US" w:eastAsia="zh-CN"/>
+        </w:rPr>
+        <w:t>3</w:t>
+      </w:r>
+      <w:r>
+        <w:rPr>
+          <w:rStyle w:val="14"/>
+          <w:rFonts w:hint="eastAsia" w:ascii="黑体" w:hAnsi="黑体"/>
+          <w:sz w:val="24"/>
+        </w:rPr>
+        <w:t>.</w:t>
+      </w:r>
+      <w:r>
+        <w:rPr>
+          <w:rStyle w:val="14"/>
+          <w:rFonts w:hint="eastAsia" w:ascii="黑体" w:hAnsi="黑体" w:eastAsia="黑体"/>
+          <w:sz w:val="24"/>
+          <w:lang w:val="en-US" w:eastAsia="zh-CN"/>
+        </w:rPr>
+        <w:t>3系统开发步骤</w:t>
+      </w:r>
+    </w:p>
+    <w:bookmarkEnd w:id="10"/>
+    <w:p>
+      <w:pPr>
+        <w:pageBreakBefore w:val="0"/>
+        <w:widowControl w:val="0"/>
+        <w:numPr>
+          <w:numId w:val="0"/>
+        </w:numPr>
+        <w:kinsoku/>
+        <w:wordWrap/>
+        <w:overflowPunct/>
+        <w:topLinePunct w:val="0"/>
+        <w:autoSpaceDE/>
+        <w:autoSpaceDN/>
+        <w:bidi w:val="0"/>
+        <w:adjustRightInd/>
+        <w:snapToGrid/>
+        <w:spacing w:line="360" w:lineRule="auto"/>
+        <w:ind w:leftChars="0"/>
+        <w:textAlignment w:val="auto"/>
+        <w:rPr>
+          <w:rStyle w:val="14"/>
+          <w:rFonts w:hint="eastAsia" w:ascii="黑体" w:hAnsi="黑体" w:eastAsia="黑体"/>
+          <w:sz w:val="24"/>
+          <w:lang w:val="en-US" w:eastAsia="zh-CN"/>
+        </w:rPr>
+      </w:pPr>
+      <w:bookmarkStart w:id="11" w:name="_Toc27500"/>
+      <w:r>
+        <w:rPr>
+          <w:rStyle w:val="14"/>
+          <w:rFonts w:hint="eastAsia" w:ascii="黑体" w:hAnsi="黑体" w:eastAsia="黑体"/>
+          <w:sz w:val="24"/>
+          <w:lang w:val="en-US" w:eastAsia="zh-CN"/>
+        </w:rPr>
+        <w:t>3</w:t>
+      </w:r>
+      <w:r>
+        <w:rPr>
+          <w:rStyle w:val="14"/>
+          <w:rFonts w:hint="eastAsia" w:ascii="黑体" w:hAnsi="黑体"/>
+          <w:sz w:val="24"/>
+        </w:rPr>
+        <w:t>.</w:t>
+      </w:r>
+      <w:r>
+        <w:rPr>
+          <w:rStyle w:val="14"/>
+          <w:rFonts w:hint="eastAsia" w:ascii="黑体" w:hAnsi="黑体" w:eastAsia="黑体"/>
+          <w:sz w:val="24"/>
+          <w:lang w:val="en-US" w:eastAsia="zh-CN"/>
+        </w:rPr>
+        <w:t>4系统实现目标</w:t>
+      </w:r>
+    </w:p>
+    <w:p>
+      <w:pPr>
+        <w:pageBreakBefore w:val="0"/>
+        <w:widowControl w:val="0"/>
+        <w:numPr>
+          <w:numId w:val="0"/>
+        </w:numPr>
+        <w:kinsoku/>
+        <w:wordWrap/>
+        <w:overflowPunct/>
+        <w:topLinePunct w:val="0"/>
+        <w:autoSpaceDE/>
+        <w:autoSpaceDN/>
+        <w:bidi w:val="0"/>
+        <w:adjustRightInd/>
+        <w:snapToGrid/>
+        <w:spacing w:line="360" w:lineRule="auto"/>
+        <w:ind w:leftChars="0"/>
+        <w:textAlignment w:val="auto"/>
+        <w:rPr>
+          <w:rStyle w:val="14"/>
+          <w:rFonts w:hint="eastAsia" w:ascii="黑体" w:hAnsi="黑体" w:eastAsia="黑体"/>
+          <w:sz w:val="24"/>
+          <w:lang w:val="en-US" w:eastAsia="zh-CN"/>
+        </w:rPr>
+      </w:pPr>
+    </w:p>
+    <w:p>
+      <w:pPr>
+        <w:pStyle w:val="2"/>
+        <w:pageBreakBefore w:val="0"/>
+        <w:widowControl w:val="0"/>
+        <w:numPr>
+          <w:ilvl w:val="0"/>
+          <w:numId w:val="2"/>
+        </w:numPr>
+        <w:kinsoku/>
+        <w:wordWrap/>
+        <w:overflowPunct/>
+        <w:topLinePunct w:val="0"/>
+        <w:autoSpaceDE/>
+        <w:autoSpaceDN/>
+        <w:bidi w:val="0"/>
+        <w:adjustRightInd/>
+        <w:snapToGrid/>
+        <w:spacing w:line="360" w:lineRule="auto"/>
+        <w:ind w:left="0" w:leftChars="0" w:firstLine="0" w:firstLineChars="0"/>
+        <w:textAlignment w:val="auto"/>
+        <w:rPr>
+          <w:rFonts w:hint="eastAsia"/>
+          <w:lang w:val="en-US" w:eastAsia="zh-CN"/>
+        </w:rPr>
+      </w:pPr>
+      <w:bookmarkStart w:id="12" w:name="_Toc32130"/>
+      <w:r>
+        <w:rPr>
+          <w:rFonts w:hint="eastAsia"/>
+          <w:lang w:val="en-US" w:eastAsia="zh-CN"/>
+        </w:rPr>
+        <w:t>技术与开发工具</w:t>
+      </w:r>
+      <w:bookmarkEnd w:id="12"/>
+    </w:p>
+    <w:p>
+      <w:pPr>
+        <w:pageBreakBefore w:val="0"/>
+        <w:widowControl w:val="0"/>
+        <w:numPr>
+          <w:ilvl w:val="1"/>
+          <w:numId w:val="2"/>
+        </w:numPr>
+        <w:kinsoku/>
+        <w:wordWrap/>
+        <w:overflowPunct/>
+        <w:topLinePunct w:val="0"/>
+        <w:autoSpaceDE/>
+        <w:autoSpaceDN/>
+        <w:bidi w:val="0"/>
+        <w:adjustRightInd/>
+        <w:snapToGrid/>
+        <w:spacing w:line="360" w:lineRule="auto"/>
+        <w:ind w:left="0" w:leftChars="0" w:firstLine="0" w:firstLineChars="0"/>
+        <w:jc w:val="both"/>
+        <w:textAlignment w:val="auto"/>
+        <w:rPr>
+          <w:rStyle w:val="14"/>
+          <w:rFonts w:hint="default" w:ascii="黑体" w:hAnsi="黑体" w:eastAsia="黑体"/>
+          <w:sz w:val="24"/>
+          <w:lang w:val="en-US" w:eastAsia="zh-CN"/>
+        </w:rPr>
+      </w:pPr>
+      <w:bookmarkStart w:id="13" w:name="_Toc7605"/>
+      <w:r>
+        <w:rPr>
+          <w:rStyle w:val="14"/>
+          <w:rFonts w:hint="eastAsia" w:ascii="黑体" w:hAnsi="黑体" w:eastAsia="黑体"/>
+          <w:sz w:val="24"/>
+          <w:lang w:val="en-US" w:eastAsia="zh-CN"/>
+        </w:rPr>
+        <w:t>开发工具</w:t>
+      </w:r>
+    </w:p>
+    <w:p>
+      <w:pPr>
+        <w:pageBreakBefore w:val="0"/>
+        <w:widowControl w:val="0"/>
+        <w:numPr>
+          <w:ilvl w:val="0"/>
+          <w:numId w:val="0"/>
+        </w:numPr>
+        <w:kinsoku/>
+        <w:wordWrap/>
+        <w:overflowPunct/>
+        <w:topLinePunct w:val="0"/>
+        <w:autoSpaceDE/>
+        <w:autoSpaceDN/>
+        <w:bidi w:val="0"/>
+        <w:adjustRightInd/>
+        <w:snapToGrid/>
+        <w:spacing w:line="360" w:lineRule="auto"/>
+        <w:jc w:val="both"/>
+        <w:textAlignment w:val="auto"/>
+        <w:rPr>
+          <w:rStyle w:val="14"/>
+          <w:rFonts w:hint="default" w:ascii="黑体" w:hAnsi="黑体" w:eastAsia="黑体"/>
+          <w:sz w:val="24"/>
+          <w:lang w:val="en-US" w:eastAsia="zh-CN"/>
+        </w:rPr>
+      </w:pPr>
+      <w:r>
+        <w:rPr>
+          <w:rStyle w:val="14"/>
+          <w:rFonts w:hint="eastAsia" w:ascii="黑体" w:hAnsi="黑体" w:eastAsia="黑体"/>
+          <w:sz w:val="24"/>
+          <w:lang w:val="en-US" w:eastAsia="zh-CN"/>
+        </w:rPr>
+        <w:t>4</w:t>
+      </w:r>
+      <w:r>
+        <w:rPr>
+          <w:rStyle w:val="14"/>
+          <w:rFonts w:hint="eastAsia" w:ascii="黑体" w:hAnsi="黑体"/>
+          <w:sz w:val="24"/>
+        </w:rPr>
+        <w:t>.</w:t>
+      </w:r>
+      <w:r>
+        <w:rPr>
+          <w:rStyle w:val="14"/>
+          <w:rFonts w:hint="eastAsia" w:ascii="黑体" w:hAnsi="黑体" w:eastAsia="黑体"/>
+          <w:sz w:val="24"/>
+          <w:lang w:val="en-US" w:eastAsia="zh-CN"/>
+        </w:rPr>
+        <w:t>2 后端开发</w:t>
+      </w:r>
+    </w:p>
+    <w:bookmarkEnd w:id="13"/>
+    <w:p>
+      <w:pPr>
+        <w:pageBreakBefore w:val="0"/>
+        <w:widowControl w:val="0"/>
+        <w:numPr>
+          <w:ilvl w:val="0"/>
+          <w:numId w:val="0"/>
+        </w:numPr>
+        <w:kinsoku/>
+        <w:wordWrap/>
+        <w:overflowPunct/>
+        <w:topLinePunct w:val="0"/>
+        <w:autoSpaceDE/>
+        <w:autoSpaceDN/>
+        <w:bidi w:val="0"/>
+        <w:adjustRightInd/>
+        <w:snapToGrid/>
+        <w:spacing w:line="360" w:lineRule="auto"/>
+        <w:jc w:val="both"/>
+        <w:textAlignment w:val="auto"/>
+        <w:rPr>
+          <w:rStyle w:val="14"/>
+          <w:rFonts w:hint="default" w:ascii="黑体" w:hAnsi="黑体" w:eastAsia="黑体"/>
+          <w:sz w:val="24"/>
+          <w:lang w:val="en-US" w:eastAsia="zh-CN"/>
+        </w:rPr>
+      </w:pPr>
+      <w:bookmarkStart w:id="14" w:name="_Toc10005"/>
+      <w:r>
+        <w:rPr>
+          <w:rStyle w:val="14"/>
+          <w:rFonts w:hint="eastAsia" w:ascii="黑体" w:hAnsi="黑体" w:eastAsia="黑体"/>
+          <w:sz w:val="24"/>
+          <w:lang w:val="en-US" w:eastAsia="zh-CN"/>
+        </w:rPr>
+        <w:t>4</w:t>
+      </w:r>
+      <w:r>
+        <w:rPr>
+          <w:rStyle w:val="14"/>
+          <w:rFonts w:hint="eastAsia" w:ascii="黑体" w:hAnsi="黑体"/>
+          <w:sz w:val="24"/>
+        </w:rPr>
+        <w:t>.</w:t>
+      </w:r>
+      <w:r>
+        <w:rPr>
+          <w:rStyle w:val="14"/>
+          <w:rFonts w:hint="eastAsia" w:ascii="黑体" w:hAnsi="黑体" w:eastAsia="黑体"/>
+          <w:sz w:val="24"/>
+          <w:lang w:val="en-US" w:eastAsia="zh-CN"/>
+        </w:rPr>
+        <w:t>3 前端开发</w:t>
+      </w:r>
+    </w:p>
+    <w:bookmarkEnd w:id="14"/>
+    <w:p>
+      <w:pPr>
+        <w:pageBreakBefore w:val="0"/>
+        <w:widowControl w:val="0"/>
+        <w:numPr>
+          <w:ilvl w:val="0"/>
+          <w:numId w:val="0"/>
+        </w:numPr>
+        <w:kinsoku/>
+        <w:wordWrap/>
+        <w:overflowPunct/>
+        <w:topLinePunct w:val="0"/>
+        <w:autoSpaceDE/>
+        <w:autoSpaceDN/>
+        <w:bidi w:val="0"/>
+        <w:adjustRightInd/>
+        <w:snapToGrid/>
+        <w:spacing w:line="360" w:lineRule="auto"/>
+        <w:jc w:val="both"/>
+        <w:textAlignment w:val="auto"/>
+        <w:rPr>
+          <w:rStyle w:val="14"/>
+          <w:rFonts w:hint="eastAsia" w:ascii="黑体" w:hAnsi="黑体" w:eastAsia="黑体"/>
+          <w:sz w:val="24"/>
+          <w:lang w:val="en-US" w:eastAsia="zh-CN"/>
+        </w:rPr>
+      </w:pPr>
+      <w:bookmarkStart w:id="15" w:name="_Toc10176"/>
+      <w:r>
+        <w:rPr>
+          <w:rStyle w:val="14"/>
+          <w:rFonts w:hint="eastAsia" w:ascii="黑体" w:hAnsi="黑体" w:eastAsia="黑体"/>
+          <w:sz w:val="24"/>
+          <w:lang w:val="en-US" w:eastAsia="zh-CN"/>
+        </w:rPr>
+        <w:t>4</w:t>
+      </w:r>
+      <w:r>
+        <w:rPr>
+          <w:rStyle w:val="14"/>
+          <w:rFonts w:hint="eastAsia" w:ascii="黑体" w:hAnsi="黑体"/>
+          <w:sz w:val="24"/>
+        </w:rPr>
+        <w:t>.</w:t>
+      </w:r>
+      <w:r>
+        <w:rPr>
+          <w:rStyle w:val="14"/>
+          <w:rFonts w:hint="eastAsia" w:ascii="黑体" w:hAnsi="黑体" w:eastAsia="黑体"/>
+          <w:sz w:val="24"/>
+          <w:lang w:val="en-US" w:eastAsia="zh-CN"/>
+        </w:rPr>
+        <w:t>4 数据库</w:t>
+      </w:r>
+      <w:bookmarkStart w:id="24" w:name="_GoBack"/>
+      <w:bookmarkEnd w:id="24"/>
+    </w:p>
+    <w:bookmarkEnd w:id="15"/>
+    <w:p>
+      <w:pPr>
+        <w:pageBreakBefore w:val="0"/>
+        <w:widowControl w:val="0"/>
+        <w:numPr>
+          <w:numId w:val="0"/>
+        </w:numPr>
+        <w:kinsoku/>
+        <w:wordWrap/>
+        <w:overflowPunct/>
+        <w:topLinePunct w:val="0"/>
+        <w:autoSpaceDE/>
+        <w:autoSpaceDN/>
+        <w:bidi w:val="0"/>
+        <w:adjustRightInd/>
+        <w:snapToGrid/>
+        <w:spacing w:line="360" w:lineRule="auto"/>
+        <w:ind w:leftChars="0"/>
+        <w:textAlignment w:val="auto"/>
+        <w:rPr>
+          <w:rStyle w:val="14"/>
+          <w:rFonts w:hint="eastAsia" w:ascii="黑体" w:hAnsi="黑体" w:eastAsia="黑体"/>
+          <w:sz w:val="24"/>
+          <w:lang w:val="en-US" w:eastAsia="zh-CN"/>
+        </w:rPr>
+      </w:pPr>
+      <w:r>
+        <w:rPr>
+          <w:rStyle w:val="14"/>
+          <w:rFonts w:hint="eastAsia" w:ascii="黑体" w:hAnsi="黑体" w:eastAsia="黑体"/>
+          <w:sz w:val="24"/>
+          <w:lang w:val="en-US" w:eastAsia="zh-CN"/>
+        </w:rPr>
+        <w:t>4</w:t>
+      </w:r>
+      <w:r>
+        <w:rPr>
+          <w:rStyle w:val="14"/>
+          <w:rFonts w:hint="eastAsia" w:ascii="黑体" w:hAnsi="黑体"/>
+          <w:sz w:val="24"/>
+        </w:rPr>
+        <w:t>.</w:t>
+      </w:r>
+      <w:r>
+        <w:rPr>
+          <w:rStyle w:val="14"/>
+          <w:rFonts w:hint="eastAsia" w:ascii="黑体" w:hAnsi="黑体" w:eastAsia="黑体"/>
+          <w:sz w:val="24"/>
+          <w:lang w:val="en-US" w:eastAsia="zh-CN"/>
+        </w:rPr>
+        <w:t>5加密方式</w:t>
+      </w:r>
+    </w:p>
+    <w:p>
+      <w:pPr>
+        <w:pageBreakBefore w:val="0"/>
+        <w:widowControl w:val="0"/>
+        <w:numPr>
+          <w:numId w:val="0"/>
+        </w:numPr>
+        <w:kinsoku/>
+        <w:wordWrap/>
+        <w:overflowPunct/>
+        <w:topLinePunct w:val="0"/>
+        <w:autoSpaceDE/>
+        <w:autoSpaceDN/>
+        <w:bidi w:val="0"/>
+        <w:adjustRightInd/>
+        <w:snapToGrid/>
+        <w:spacing w:line="360" w:lineRule="auto"/>
+        <w:ind w:leftChars="0"/>
+        <w:textAlignment w:val="auto"/>
+        <w:rPr>
+          <w:rStyle w:val="14"/>
+          <w:rFonts w:hint="default" w:ascii="黑体" w:hAnsi="黑体" w:eastAsia="黑体"/>
+          <w:sz w:val="24"/>
+          <w:lang w:val="en-US" w:eastAsia="zh-CN"/>
+        </w:rPr>
+      </w:pPr>
+    </w:p>
+    <w:bookmarkEnd w:id="11"/>
+    <w:p>
+      <w:pPr>
+        <w:pStyle w:val="2"/>
+        <w:pageBreakBefore w:val="0"/>
+        <w:widowControl w:val="0"/>
+        <w:numPr>
+          <w:ilvl w:val="0"/>
+          <w:numId w:val="2"/>
+        </w:numPr>
+        <w:kinsoku/>
+        <w:wordWrap/>
+        <w:overflowPunct/>
+        <w:topLinePunct w:val="0"/>
+        <w:autoSpaceDE/>
+        <w:autoSpaceDN/>
+        <w:bidi w:val="0"/>
+        <w:adjustRightInd/>
+        <w:snapToGrid/>
+        <w:spacing w:line="360" w:lineRule="auto"/>
+        <w:ind w:left="0" w:leftChars="0" w:firstLine="0" w:firstLineChars="0"/>
+        <w:textAlignment w:val="auto"/>
+        <w:rPr>
+          <w:rFonts w:hint="eastAsia"/>
+          <w:lang w:val="en-US" w:eastAsia="zh-CN"/>
+        </w:rPr>
+      </w:pPr>
+      <w:bookmarkStart w:id="16" w:name="_Toc4149"/>
+      <w:r>
+        <w:rPr>
+          <w:rFonts w:hint="eastAsia"/>
+          <w:lang w:val="en-US" w:eastAsia="zh-CN"/>
+        </w:rPr>
+        <w:t>概要设计</w:t>
+      </w:r>
+      <w:bookmarkEnd w:id="16"/>
+    </w:p>
+    <w:p>
+      <w:pPr>
+        <w:pageBreakBefore w:val="0"/>
+        <w:widowControl w:val="0"/>
+        <w:numPr>
+          <w:numId w:val="0"/>
+        </w:numPr>
+        <w:kinsoku/>
+        <w:wordWrap/>
+        <w:overflowPunct/>
+        <w:topLinePunct w:val="0"/>
+        <w:autoSpaceDE/>
+        <w:autoSpaceDN/>
+        <w:bidi w:val="0"/>
+        <w:adjustRightInd/>
+        <w:snapToGrid/>
+        <w:spacing w:line="360" w:lineRule="auto"/>
+        <w:ind w:leftChars="0"/>
+        <w:textAlignment w:val="auto"/>
+        <w:rPr>
+          <w:rStyle w:val="14"/>
+          <w:rFonts w:hint="default" w:ascii="黑体" w:hAnsi="黑体" w:eastAsia="黑体"/>
+          <w:sz w:val="24"/>
+          <w:lang w:val="en-US" w:eastAsia="zh-CN"/>
+        </w:rPr>
+      </w:pPr>
+      <w:bookmarkStart w:id="17" w:name="_Toc23560"/>
+      <w:r>
+        <w:rPr>
+          <w:rStyle w:val="14"/>
+          <w:rFonts w:hint="eastAsia" w:ascii="黑体" w:hAnsi="黑体" w:eastAsia="黑体"/>
+          <w:sz w:val="24"/>
+          <w:lang w:val="en-US" w:eastAsia="zh-CN"/>
+        </w:rPr>
+        <w:t>5</w:t>
+      </w:r>
+      <w:r>
+        <w:rPr>
+          <w:rStyle w:val="14"/>
+          <w:rFonts w:hint="eastAsia" w:ascii="黑体" w:hAnsi="黑体"/>
+          <w:sz w:val="24"/>
+        </w:rPr>
+        <w:t>.1</w:t>
+      </w:r>
+      <w:r>
+        <w:rPr>
+          <w:rStyle w:val="14"/>
+          <w:rFonts w:hint="eastAsia" w:ascii="黑体" w:hAnsi="黑体" w:eastAsia="黑体"/>
+          <w:sz w:val="24"/>
+          <w:lang w:val="en-US" w:eastAsia="zh-CN"/>
+        </w:rPr>
+        <w:t>功能概要</w:t>
+      </w:r>
+    </w:p>
+    <w:bookmarkEnd w:id="17"/>
+    <w:p>
+      <w:pPr>
+        <w:pageBreakBefore w:val="0"/>
+        <w:widowControl w:val="0"/>
+        <w:numPr>
+          <w:numId w:val="0"/>
+        </w:numPr>
+        <w:kinsoku/>
+        <w:wordWrap/>
+        <w:overflowPunct/>
+        <w:topLinePunct w:val="0"/>
+        <w:autoSpaceDE/>
+        <w:autoSpaceDN/>
+        <w:bidi w:val="0"/>
+        <w:adjustRightInd/>
+        <w:snapToGrid/>
+        <w:spacing w:line="360" w:lineRule="auto"/>
+        <w:ind w:leftChars="0"/>
+        <w:textAlignment w:val="auto"/>
+        <w:rPr>
+          <w:rStyle w:val="14"/>
+          <w:rFonts w:hint="default" w:ascii="黑体" w:hAnsi="黑体"/>
+          <w:sz w:val="24"/>
+          <w:lang w:val="en-US"/>
+        </w:rPr>
+      </w:pPr>
+      <w:bookmarkStart w:id="18" w:name="_Toc24570"/>
+      <w:r>
+        <w:rPr>
+          <w:rStyle w:val="14"/>
+          <w:rFonts w:hint="eastAsia" w:ascii="黑体" w:hAnsi="黑体" w:eastAsia="黑体"/>
+          <w:sz w:val="24"/>
+          <w:lang w:val="en-US" w:eastAsia="zh-CN"/>
+        </w:rPr>
+        <w:t>5</w:t>
+      </w:r>
+      <w:r>
+        <w:rPr>
+          <w:rStyle w:val="14"/>
+          <w:rFonts w:hint="eastAsia" w:ascii="黑体" w:hAnsi="黑体"/>
+          <w:sz w:val="24"/>
+        </w:rPr>
+        <w:t>.</w:t>
+      </w:r>
+      <w:r>
+        <w:rPr>
+          <w:rStyle w:val="14"/>
+          <w:rFonts w:hint="eastAsia" w:ascii="黑体" w:hAnsi="黑体" w:eastAsia="黑体"/>
+          <w:sz w:val="24"/>
+          <w:lang w:val="en-US" w:eastAsia="zh-CN"/>
+        </w:rPr>
+        <w:t>2系统数据结构</w:t>
+      </w:r>
+    </w:p>
+    <w:bookmarkEnd w:id="18"/>
+    <w:p>
+      <w:pPr>
+        <w:pageBreakBefore w:val="0"/>
+        <w:widowControl w:val="0"/>
+        <w:numPr>
+          <w:numId w:val="0"/>
+        </w:numPr>
+        <w:kinsoku/>
+        <w:wordWrap/>
+        <w:overflowPunct/>
+        <w:topLinePunct w:val="0"/>
+        <w:autoSpaceDE/>
+        <w:autoSpaceDN/>
+        <w:bidi w:val="0"/>
+        <w:adjustRightInd/>
+        <w:snapToGrid/>
+        <w:spacing w:line="360" w:lineRule="auto"/>
+        <w:ind w:leftChars="0"/>
+        <w:textAlignment w:val="auto"/>
+        <w:rPr>
+          <w:rStyle w:val="14"/>
+          <w:rFonts w:hint="default" w:ascii="黑体" w:hAnsi="黑体" w:eastAsia="黑体"/>
+          <w:sz w:val="24"/>
+          <w:lang w:val="en-US" w:eastAsia="zh-CN"/>
+        </w:rPr>
+      </w:pPr>
+      <w:bookmarkStart w:id="19" w:name="_Toc7189"/>
+      <w:r>
+        <w:rPr>
+          <w:rStyle w:val="14"/>
+          <w:rFonts w:hint="eastAsia" w:ascii="黑体" w:hAnsi="黑体" w:eastAsia="黑体"/>
+          <w:sz w:val="24"/>
+          <w:lang w:val="en-US" w:eastAsia="zh-CN"/>
+        </w:rPr>
+        <w:t>5</w:t>
+      </w:r>
+      <w:r>
+        <w:rPr>
+          <w:rStyle w:val="14"/>
+          <w:rFonts w:hint="eastAsia" w:ascii="黑体" w:hAnsi="黑体"/>
+          <w:sz w:val="24"/>
+        </w:rPr>
+        <w:t>.</w:t>
+      </w:r>
+      <w:r>
+        <w:rPr>
+          <w:rStyle w:val="14"/>
+          <w:rFonts w:hint="eastAsia" w:ascii="黑体" w:hAnsi="黑体" w:eastAsia="黑体"/>
+          <w:sz w:val="24"/>
+          <w:lang w:val="en-US" w:eastAsia="zh-CN"/>
+        </w:rPr>
+        <w:t>3系统流程图</w:t>
+      </w:r>
+    </w:p>
+    <w:bookmarkEnd w:id="19"/>
+    <w:p>
+      <w:pPr>
+        <w:pageBreakBefore w:val="0"/>
+        <w:widowControl w:val="0"/>
+        <w:numPr>
+          <w:numId w:val="0"/>
+        </w:numPr>
+        <w:kinsoku/>
+        <w:wordWrap/>
+        <w:overflowPunct/>
+        <w:topLinePunct w:val="0"/>
+        <w:autoSpaceDE/>
+        <w:autoSpaceDN/>
+        <w:bidi w:val="0"/>
+        <w:adjustRightInd/>
+        <w:snapToGrid/>
+        <w:spacing w:line="360" w:lineRule="auto"/>
+        <w:ind w:leftChars="0"/>
+        <w:textAlignment w:val="auto"/>
+        <w:rPr>
+          <w:rStyle w:val="14"/>
+          <w:rFonts w:hint="default" w:ascii="黑体" w:hAnsi="黑体" w:eastAsia="黑体"/>
+          <w:sz w:val="24"/>
+          <w:lang w:val="en-US" w:eastAsia="zh-CN"/>
+        </w:rPr>
+      </w:pPr>
+      <w:bookmarkStart w:id="20" w:name="_Toc21854"/>
+      <w:r>
+        <w:rPr>
+          <w:rStyle w:val="14"/>
+          <w:rFonts w:hint="eastAsia" w:ascii="黑体" w:hAnsi="黑体" w:eastAsia="黑体"/>
+          <w:sz w:val="24"/>
+          <w:lang w:val="en-US" w:eastAsia="zh-CN"/>
+        </w:rPr>
+        <w:t>5</w:t>
+      </w:r>
+      <w:r>
+        <w:rPr>
+          <w:rStyle w:val="14"/>
+          <w:rFonts w:hint="eastAsia" w:ascii="黑体" w:hAnsi="黑体"/>
+          <w:sz w:val="24"/>
+        </w:rPr>
+        <w:t>.</w:t>
+      </w:r>
+      <w:r>
+        <w:rPr>
+          <w:rStyle w:val="14"/>
+          <w:rFonts w:hint="eastAsia" w:ascii="黑体" w:hAnsi="黑体" w:eastAsia="黑体"/>
+          <w:sz w:val="24"/>
+          <w:lang w:val="en-US" w:eastAsia="zh-CN"/>
+        </w:rPr>
+        <w:t>4系统ER图</w:t>
+      </w:r>
+    </w:p>
+    <w:bookmarkEnd w:id="20"/>
+    <w:p>
+      <w:pPr>
+        <w:pStyle w:val="2"/>
+        <w:pageBreakBefore w:val="0"/>
+        <w:widowControl w:val="0"/>
+        <w:kinsoku/>
+        <w:wordWrap/>
+        <w:overflowPunct/>
+        <w:topLinePunct w:val="0"/>
+        <w:autoSpaceDE/>
+        <w:autoSpaceDN/>
+        <w:bidi w:val="0"/>
+        <w:adjustRightInd/>
+        <w:snapToGrid/>
+        <w:spacing w:line="360" w:lineRule="auto"/>
+        <w:textAlignment w:val="auto"/>
+        <w:rPr>
+          <w:rFonts w:hint="default"/>
+          <w:lang w:val="en-US" w:eastAsia="zh-CN"/>
+        </w:rPr>
+      </w:pPr>
+      <w:bookmarkStart w:id="21" w:name="_Toc20586"/>
+      <w:r>
+        <w:rPr>
+          <w:rFonts w:hint="eastAsia"/>
+          <w:lang w:val="en-US" w:eastAsia="zh-CN"/>
+        </w:rPr>
+        <w:t>6.详细设计与实现</w:t>
+      </w:r>
+      <w:bookmarkEnd w:id="21"/>
+    </w:p>
+    <w:p>
+      <w:pPr>
+        <w:pStyle w:val="2"/>
+        <w:pageBreakBefore w:val="0"/>
+        <w:widowControl w:val="0"/>
+        <w:kinsoku/>
+        <w:wordWrap/>
+        <w:overflowPunct/>
+        <w:topLinePunct w:val="0"/>
+        <w:autoSpaceDE/>
+        <w:autoSpaceDN/>
+        <w:bidi w:val="0"/>
+        <w:adjustRightInd/>
+        <w:snapToGrid/>
+        <w:spacing w:line="360" w:lineRule="auto"/>
+        <w:textAlignment w:val="auto"/>
+        <w:rPr>
+          <w:rStyle w:val="14"/>
+          <w:rFonts w:hint="default" w:ascii="黑体" w:hAnsi="黑体" w:eastAsia="黑体"/>
           <w:b/>
           <w:bCs/>
-          <w:sz w:val="28"/>
+          <w:sz w:val="24"/>
+          <w:lang w:val="en-US" w:eastAsia="zh-CN"/>
+        </w:rPr>
+      </w:pPr>
+      <w:bookmarkStart w:id="22" w:name="_Toc23424"/>
+      <w:r>
+        <w:rPr>
+          <w:rFonts w:hint="eastAsia"/>
+          <w:lang w:val="en-US" w:eastAsia="zh-CN"/>
+        </w:rPr>
+        <w:t>7.软件测试</w:t>
+      </w:r>
+      <w:bookmarkEnd w:id="22"/>
+    </w:p>
+    <w:p>
+      <w:pPr>
+        <w:pStyle w:val="2"/>
+        <w:bidi w:val="0"/>
+      </w:pPr>
+      <w:bookmarkStart w:id="23" w:name="_Toc12993"/>
+      <w:r>
+        <w:rPr>
+          <w:rFonts w:hint="eastAsia"/>
         </w:rPr>
         <w:t>参考文献：</w:t>
       </w:r>
-    </w:p>
-    <w:p>
-      <w:pPr>
-        <w:spacing w:after="120" w:afterLines="50" w:line="360" w:lineRule="exact"/>
+      <w:bookmarkEnd w:id="23"/>
+    </w:p>
+    <w:p>
+      <w:pPr>
+        <w:pageBreakBefore w:val="0"/>
+        <w:widowControl w:val="0"/>
+        <w:kinsoku/>
+        <w:wordWrap/>
+        <w:overflowPunct/>
+        <w:topLinePunct w:val="0"/>
+        <w:autoSpaceDE/>
+        <w:autoSpaceDN/>
+        <w:bidi w:val="0"/>
+        <w:adjustRightInd/>
+        <w:snapToGrid/>
+        <w:spacing w:after="120" w:afterLines="50" w:line="360" w:lineRule="auto"/>
         <w:ind w:firstLine="2108" w:firstLineChars="700"/>
+        <w:textAlignment w:val="auto"/>
         <w:rPr>
           <w:b/>
           <w:bCs/>
@@ -912,8 +5439,20 @@
     </w:p>
     <w:p>
       <w:pPr>
-        <w:spacing w:after="120" w:afterLines="50" w:line="360" w:lineRule="exact"/>
+        <w:pageBreakBefore w:val="0"/>
+        <w:widowControl w:val="0"/>
+        <w:kinsoku/>
+        <w:wordWrap/>
+        <w:overflowPunct/>
+        <w:topLinePunct w:val="0"/>
+        <w:autoSpaceDE/>
+        <w:autoSpaceDN/>
+        <w:bidi w:val="0"/>
+        <w:adjustRightInd/>
+        <w:snapToGrid/>
+        <w:spacing w:after="120" w:afterLines="50" w:line="360" w:lineRule="auto"/>
         <w:ind w:firstLine="2108" w:firstLineChars="700"/>
+        <w:textAlignment w:val="auto"/>
         <w:rPr>
           <w:b/>
           <w:bCs/>
@@ -923,8 +5462,20 @@
     </w:p>
     <w:p>
       <w:pPr>
-        <w:spacing w:after="120" w:afterLines="50" w:line="360" w:lineRule="exact"/>
+        <w:pageBreakBefore w:val="0"/>
+        <w:widowControl w:val="0"/>
+        <w:kinsoku/>
+        <w:wordWrap/>
+        <w:overflowPunct/>
+        <w:topLinePunct w:val="0"/>
+        <w:autoSpaceDE/>
+        <w:autoSpaceDN/>
+        <w:bidi w:val="0"/>
+        <w:adjustRightInd/>
+        <w:snapToGrid/>
+        <w:spacing w:after="120" w:afterLines="50" w:line="360" w:lineRule="auto"/>
         <w:ind w:firstLine="2108" w:firstLineChars="700"/>
+        <w:textAlignment w:val="auto"/>
         <w:rPr>
           <w:b/>
           <w:bCs/>
@@ -934,8 +5485,20 @@
     </w:p>
     <w:p>
       <w:pPr>
-        <w:spacing w:after="120" w:afterLines="50" w:line="360" w:lineRule="exact"/>
+        <w:pageBreakBefore w:val="0"/>
+        <w:widowControl w:val="0"/>
+        <w:kinsoku/>
+        <w:wordWrap/>
+        <w:overflowPunct/>
+        <w:topLinePunct w:val="0"/>
+        <w:autoSpaceDE/>
+        <w:autoSpaceDN/>
+        <w:bidi w:val="0"/>
+        <w:adjustRightInd/>
+        <w:snapToGrid/>
+        <w:spacing w:after="120" w:afterLines="50" w:line="360" w:lineRule="auto"/>
         <w:ind w:firstLine="2108" w:firstLineChars="700"/>
+        <w:textAlignment w:val="auto"/>
         <w:rPr>
           <w:b/>
           <w:bCs/>
@@ -945,8 +5508,20 @@
     </w:p>
     <w:p>
       <w:pPr>
-        <w:spacing w:after="120" w:afterLines="50" w:line="360" w:lineRule="exact"/>
+        <w:pageBreakBefore w:val="0"/>
+        <w:widowControl w:val="0"/>
+        <w:kinsoku/>
+        <w:wordWrap/>
+        <w:overflowPunct/>
+        <w:topLinePunct w:val="0"/>
+        <w:autoSpaceDE/>
+        <w:autoSpaceDN/>
+        <w:bidi w:val="0"/>
+        <w:adjustRightInd/>
+        <w:snapToGrid/>
+        <w:spacing w:after="120" w:afterLines="50" w:line="360" w:lineRule="auto"/>
         <w:ind w:firstLine="2108" w:firstLineChars="700"/>
+        <w:textAlignment w:val="auto"/>
         <w:rPr>
           <w:b/>
           <w:bCs/>
@@ -956,8 +5531,20 @@
     </w:p>
     <w:p>
       <w:pPr>
-        <w:spacing w:after="120" w:afterLines="50" w:line="360" w:lineRule="exact"/>
+        <w:pageBreakBefore w:val="0"/>
+        <w:widowControl w:val="0"/>
+        <w:kinsoku/>
+        <w:wordWrap/>
+        <w:overflowPunct/>
+        <w:topLinePunct w:val="0"/>
+        <w:autoSpaceDE/>
+        <w:autoSpaceDN/>
+        <w:bidi w:val="0"/>
+        <w:adjustRightInd/>
+        <w:snapToGrid/>
+        <w:spacing w:after="120" w:afterLines="50" w:line="360" w:lineRule="auto"/>
         <w:ind w:firstLine="2108" w:firstLineChars="700"/>
+        <w:textAlignment w:val="auto"/>
         <w:rPr>
           <w:b/>
           <w:bCs/>
@@ -967,8 +5554,20 @@
     </w:p>
     <w:p>
       <w:pPr>
-        <w:spacing w:after="120" w:afterLines="50" w:line="360" w:lineRule="exact"/>
+        <w:pageBreakBefore w:val="0"/>
+        <w:widowControl w:val="0"/>
+        <w:kinsoku/>
+        <w:wordWrap/>
+        <w:overflowPunct/>
+        <w:topLinePunct w:val="0"/>
+        <w:autoSpaceDE/>
+        <w:autoSpaceDN/>
+        <w:bidi w:val="0"/>
+        <w:adjustRightInd/>
+        <w:snapToGrid/>
+        <w:spacing w:after="120" w:afterLines="50" w:line="360" w:lineRule="auto"/>
         <w:ind w:firstLine="2108" w:firstLineChars="700"/>
+        <w:textAlignment w:val="auto"/>
         <w:rPr>
           <w:b/>
           <w:bCs/>
@@ -978,8 +5577,20 @@
     </w:p>
     <w:p>
       <w:pPr>
-        <w:spacing w:after="120" w:afterLines="50" w:line="360" w:lineRule="exact"/>
+        <w:pageBreakBefore w:val="0"/>
+        <w:widowControl w:val="0"/>
+        <w:kinsoku/>
+        <w:wordWrap/>
+        <w:overflowPunct/>
+        <w:topLinePunct w:val="0"/>
+        <w:autoSpaceDE/>
+        <w:autoSpaceDN/>
+        <w:bidi w:val="0"/>
+        <w:adjustRightInd/>
+        <w:snapToGrid/>
+        <w:spacing w:after="120" w:afterLines="50" w:line="360" w:lineRule="auto"/>
         <w:ind w:firstLine="2108" w:firstLineChars="700"/>
+        <w:textAlignment w:val="auto"/>
         <w:rPr>
           <w:b/>
           <w:bCs/>
@@ -989,8 +5600,20 @@
     </w:p>
     <w:p>
       <w:pPr>
-        <w:spacing w:after="120" w:afterLines="50" w:line="360" w:lineRule="exact"/>
+        <w:pageBreakBefore w:val="0"/>
+        <w:widowControl w:val="0"/>
+        <w:kinsoku/>
+        <w:wordWrap/>
+        <w:overflowPunct/>
+        <w:topLinePunct w:val="0"/>
+        <w:autoSpaceDE/>
+        <w:autoSpaceDN/>
+        <w:bidi w:val="0"/>
+        <w:adjustRightInd/>
+        <w:snapToGrid/>
+        <w:spacing w:after="120" w:afterLines="50" w:line="360" w:lineRule="auto"/>
         <w:ind w:firstLine="2108" w:firstLineChars="700"/>
+        <w:textAlignment w:val="auto"/>
         <w:rPr>
           <w:b/>
           <w:bCs/>
@@ -1000,8 +5623,20 @@
     </w:p>
     <w:p>
       <w:pPr>
-        <w:spacing w:after="120" w:afterLines="50" w:line="360" w:lineRule="exact"/>
+        <w:pageBreakBefore w:val="0"/>
+        <w:widowControl w:val="0"/>
+        <w:kinsoku/>
+        <w:wordWrap/>
+        <w:overflowPunct/>
+        <w:topLinePunct w:val="0"/>
+        <w:autoSpaceDE/>
+        <w:autoSpaceDN/>
+        <w:bidi w:val="0"/>
+        <w:adjustRightInd/>
+        <w:snapToGrid/>
+        <w:spacing w:after="120" w:afterLines="50" w:line="360" w:lineRule="auto"/>
         <w:ind w:firstLine="2108" w:firstLineChars="700"/>
+        <w:textAlignment w:val="auto"/>
         <w:rPr>
           <w:b/>
           <w:bCs/>
@@ -1011,8 +5646,20 @@
     </w:p>
     <w:p>
       <w:pPr>
-        <w:spacing w:after="120" w:afterLines="50" w:line="360" w:lineRule="exact"/>
+        <w:pageBreakBefore w:val="0"/>
+        <w:widowControl w:val="0"/>
+        <w:kinsoku/>
+        <w:wordWrap/>
+        <w:overflowPunct/>
+        <w:topLinePunct w:val="0"/>
+        <w:autoSpaceDE/>
+        <w:autoSpaceDN/>
+        <w:bidi w:val="0"/>
+        <w:adjustRightInd/>
+        <w:snapToGrid/>
+        <w:spacing w:after="120" w:afterLines="50" w:line="360" w:lineRule="auto"/>
         <w:ind w:firstLine="2108" w:firstLineChars="700"/>
+        <w:textAlignment w:val="auto"/>
         <w:rPr>
           <w:b/>
           <w:bCs/>
@@ -1022,8 +5669,20 @@
     </w:p>
     <w:p>
       <w:pPr>
-        <w:spacing w:after="120" w:afterLines="50" w:line="360" w:lineRule="exact"/>
+        <w:pageBreakBefore w:val="0"/>
+        <w:widowControl w:val="0"/>
+        <w:kinsoku/>
+        <w:wordWrap/>
+        <w:overflowPunct/>
+        <w:topLinePunct w:val="0"/>
+        <w:autoSpaceDE/>
+        <w:autoSpaceDN/>
+        <w:bidi w:val="0"/>
+        <w:adjustRightInd/>
+        <w:snapToGrid/>
+        <w:spacing w:after="120" w:afterLines="50" w:line="360" w:lineRule="auto"/>
         <w:ind w:firstLine="2108" w:firstLineChars="700"/>
+        <w:textAlignment w:val="auto"/>
         <w:rPr>
           <w:b/>
           <w:bCs/>
@@ -1033,8 +5692,20 @@
     </w:p>
     <w:p>
       <w:pPr>
-        <w:spacing w:after="120" w:afterLines="50" w:line="360" w:lineRule="exact"/>
+        <w:pageBreakBefore w:val="0"/>
+        <w:widowControl w:val="0"/>
+        <w:kinsoku/>
+        <w:wordWrap/>
+        <w:overflowPunct/>
+        <w:topLinePunct w:val="0"/>
+        <w:autoSpaceDE/>
+        <w:autoSpaceDN/>
+        <w:bidi w:val="0"/>
+        <w:adjustRightInd/>
+        <w:snapToGrid/>
+        <w:spacing w:after="120" w:afterLines="50" w:line="360" w:lineRule="auto"/>
         <w:ind w:firstLine="2108" w:firstLineChars="700"/>
+        <w:textAlignment w:val="auto"/>
         <w:rPr>
           <w:b/>
           <w:bCs/>
@@ -1044,8 +5715,20 @@
     </w:p>
     <w:p>
       <w:pPr>
-        <w:spacing w:after="120" w:afterLines="50" w:line="360" w:lineRule="exact"/>
+        <w:pageBreakBefore w:val="0"/>
+        <w:widowControl w:val="0"/>
+        <w:kinsoku/>
+        <w:wordWrap/>
+        <w:overflowPunct/>
+        <w:topLinePunct w:val="0"/>
+        <w:autoSpaceDE/>
+        <w:autoSpaceDN/>
+        <w:bidi w:val="0"/>
+        <w:adjustRightInd/>
+        <w:snapToGrid/>
+        <w:spacing w:after="120" w:afterLines="50" w:line="360" w:lineRule="auto"/>
         <w:ind w:firstLine="2108" w:firstLineChars="700"/>
+        <w:textAlignment w:val="auto"/>
         <w:rPr>
           <w:b/>
           <w:bCs/>
@@ -1055,8 +5738,20 @@
     </w:p>
     <w:p>
       <w:pPr>
-        <w:spacing w:after="120" w:afterLines="50" w:line="360" w:lineRule="exact"/>
+        <w:pageBreakBefore w:val="0"/>
+        <w:widowControl w:val="0"/>
+        <w:kinsoku/>
+        <w:wordWrap/>
+        <w:overflowPunct/>
+        <w:topLinePunct w:val="0"/>
+        <w:autoSpaceDE/>
+        <w:autoSpaceDN/>
+        <w:bidi w:val="0"/>
+        <w:adjustRightInd/>
+        <w:snapToGrid/>
+        <w:spacing w:after="120" w:afterLines="50" w:line="360" w:lineRule="auto"/>
         <w:ind w:firstLine="2108" w:firstLineChars="700"/>
+        <w:textAlignment w:val="auto"/>
         <w:rPr>
           <w:b/>
           <w:bCs/>
@@ -1066,8 +5761,20 @@
     </w:p>
     <w:p>
       <w:pPr>
-        <w:spacing w:after="120" w:afterLines="50" w:line="360" w:lineRule="exact"/>
+        <w:pageBreakBefore w:val="0"/>
+        <w:widowControl w:val="0"/>
+        <w:kinsoku/>
+        <w:wordWrap/>
+        <w:overflowPunct/>
+        <w:topLinePunct w:val="0"/>
+        <w:autoSpaceDE/>
+        <w:autoSpaceDN/>
+        <w:bidi w:val="0"/>
+        <w:adjustRightInd/>
+        <w:snapToGrid/>
+        <w:spacing w:after="120" w:afterLines="50" w:line="360" w:lineRule="auto"/>
         <w:ind w:firstLine="2108" w:firstLineChars="700"/>
+        <w:textAlignment w:val="auto"/>
         <w:rPr>
           <w:b/>
           <w:bCs/>
@@ -1077,8 +5784,20 @@
     </w:p>
     <w:p>
       <w:pPr>
-        <w:spacing w:after="120" w:afterLines="50" w:line="360" w:lineRule="exact"/>
+        <w:pageBreakBefore w:val="0"/>
+        <w:widowControl w:val="0"/>
+        <w:kinsoku/>
+        <w:wordWrap/>
+        <w:overflowPunct/>
+        <w:topLinePunct w:val="0"/>
+        <w:autoSpaceDE/>
+        <w:autoSpaceDN/>
+        <w:bidi w:val="0"/>
+        <w:adjustRightInd/>
+        <w:snapToGrid/>
+        <w:spacing w:after="120" w:afterLines="50" w:line="360" w:lineRule="auto"/>
         <w:ind w:firstLine="2108" w:firstLineChars="700"/>
+        <w:textAlignment w:val="auto"/>
         <w:rPr>
           <w:b/>
           <w:bCs/>
@@ -1088,8 +5807,20 @@
     </w:p>
     <w:p>
       <w:pPr>
-        <w:spacing w:after="120" w:afterLines="50" w:line="360" w:lineRule="exact"/>
+        <w:pageBreakBefore w:val="0"/>
+        <w:widowControl w:val="0"/>
+        <w:kinsoku/>
+        <w:wordWrap/>
+        <w:overflowPunct/>
+        <w:topLinePunct w:val="0"/>
+        <w:autoSpaceDE/>
+        <w:autoSpaceDN/>
+        <w:bidi w:val="0"/>
+        <w:adjustRightInd/>
+        <w:snapToGrid/>
+        <w:spacing w:after="120" w:afterLines="50" w:line="360" w:lineRule="auto"/>
         <w:ind w:firstLine="2108" w:firstLineChars="700"/>
+        <w:textAlignment w:val="auto"/>
         <w:rPr>
           <w:b/>
           <w:bCs/>
@@ -1099,8 +5830,20 @@
     </w:p>
     <w:p>
       <w:pPr>
-        <w:spacing w:after="120" w:afterLines="50" w:line="360" w:lineRule="exact"/>
+        <w:pageBreakBefore w:val="0"/>
+        <w:widowControl w:val="0"/>
+        <w:kinsoku/>
+        <w:wordWrap/>
+        <w:overflowPunct/>
+        <w:topLinePunct w:val="0"/>
+        <w:autoSpaceDE/>
+        <w:autoSpaceDN/>
+        <w:bidi w:val="0"/>
+        <w:adjustRightInd/>
+        <w:snapToGrid/>
+        <w:spacing w:after="120" w:afterLines="50" w:line="360" w:lineRule="auto"/>
         <w:ind w:firstLine="2108" w:firstLineChars="700"/>
+        <w:textAlignment w:val="auto"/>
         <w:rPr>
           <w:b/>
           <w:bCs/>
@@ -1123,12 +5866,14 @@
         <w:bidi w:val="0"/>
         <w:adjustRightInd/>
         <w:snapToGrid/>
+        <w:spacing w:line="360" w:lineRule="auto"/>
         <w:textAlignment w:val="auto"/>
       </w:pPr>
     </w:p>
     <w:sectPr>
       <w:pgSz w:w="11906" w:h="16838"/>
       <w:pgMar w:top="1417" w:right="1417" w:bottom="1417" w:left="1701" w:header="851" w:footer="992" w:gutter="0"/>
+      <w:pgNumType w:fmt="decimal"/>
       <w:cols w:space="425" w:num="1"/>
       <w:docGrid w:type="lines" w:linePitch="312" w:charSpace="0"/>
     </w:sectPr>
@@ -1143,24 +5888,24 @@
       <w:pStyle w:val="6"/>
       <w:framePr w:wrap="around" w:vAnchor="text" w:hAnchor="margin" w:xAlign="center" w:y="1"/>
       <w:rPr>
-        <w:rStyle w:val="10"/>
+        <w:rStyle w:val="13"/>
       </w:rPr>
     </w:pPr>
     <w:r>
       <w:rPr>
-        <w:rStyle w:val="10"/>
+        <w:rStyle w:val="13"/>
       </w:rPr>
       <w:fldChar w:fldCharType="begin"/>
     </w:r>
     <w:r>
       <w:rPr>
-        <w:rStyle w:val="10"/>
+        <w:rStyle w:val="13"/>
       </w:rPr>
       <w:instrText xml:space="preserve">PAGE  </w:instrText>
     </w:r>
     <w:r>
       <w:rPr>
-        <w:rStyle w:val="10"/>
+        <w:rStyle w:val="13"/>
       </w:rPr>
       <w:fldChar w:fldCharType="end"/>
     </w:r>
@@ -1185,9 +5930,271 @@
 </w:ftr>
 </file>
 
+<file path=word/footer3.xml><?xml version="1.0" encoding="utf-8"?>
+<w:ftr xmlns:wpc="http://schemas.microsoft.com/office/word/2010/wordprocessingCanvas" xmlns:mc="http://schemas.openxmlformats.org/markup-compatibility/2006" xmlns:o="urn:schemas-microsoft-com:office:office" xmlns:r="http://schemas.openxmlformats.org/officeDocument/2006/relationships" xmlns:m="http://schemas.openxmlformats.org/officeDocument/2006/math" xmlns:v="urn:schemas-microsoft-com:vml" xmlns:wp14="http://schemas.microsoft.com/office/word/2010/wordprocessingDrawing" xmlns:wp="http://schemas.openxmlformats.org/drawingml/2006/wordprocessingDrawing" xmlns:w10="urn:schemas-microsoft-com:office:word" xmlns:w="http://schemas.openxmlformats.org/wordprocessingml/2006/main" xmlns:w14="http://schemas.microsoft.com/office/word/2010/wordml" xmlns:w15="http://schemas.microsoft.com/office/word/2012/wordml" xmlns:wpg="http://schemas.microsoft.com/office/word/2010/wordprocessingGroup" xmlns:wpi="http://schemas.microsoft.com/office/word/2010/wordprocessingInk" xmlns:wne="http://schemas.microsoft.com/office/word/2006/wordml" xmlns:wps="http://schemas.microsoft.com/office/word/2010/wordprocessingShape" xmlns:wpsCustomData="http://www.wps.cn/officeDocument/2013/wpsCustomData" mc:Ignorable="w14 w15 wp14">
+  <w:p>
+    <w:pPr>
+      <w:pStyle w:val="6"/>
+    </w:pPr>
+    <w:r>
+      <w:rPr>
+        <w:sz w:val="18"/>
+      </w:rPr>
+      <mc:AlternateContent>
+        <mc:Choice Requires="wps">
+          <w:drawing>
+            <wp:anchor distT="0" distB="0" distL="114300" distR="114300" simplePos="0" relativeHeight="251659264" behindDoc="0" locked="0" layoutInCell="1" allowOverlap="1">
+              <wp:simplePos x="0" y="0"/>
+              <wp:positionH relativeFrom="margin">
+                <wp:align>center</wp:align>
+              </wp:positionH>
+              <wp:positionV relativeFrom="paragraph">
+                <wp:posOffset>0</wp:posOffset>
+              </wp:positionV>
+              <wp:extent cx="1828800" cy="1828800"/>
+              <wp:effectExtent l="0" t="0" r="0" b="0"/>
+              <wp:wrapNone/>
+              <wp:docPr id="7" name="文本框 7"/>
+              <wp:cNvGraphicFramePr/>
+              <a:graphic xmlns:a="http://schemas.openxmlformats.org/drawingml/2006/main">
+                <a:graphicData uri="http://schemas.microsoft.com/office/word/2010/wordprocessingShape">
+                  <wps:wsp>
+                    <wps:cNvSpPr txBox="1"/>
+                    <wps:spPr>
+                      <a:xfrm>
+                        <a:off x="0" y="0"/>
+                        <a:ext cx="1828800" cy="1828800"/>
+                      </a:xfrm>
+                      <a:prstGeom prst="rect">
+                        <a:avLst/>
+                      </a:prstGeom>
+                      <a:noFill/>
+                      <a:ln w="6350">
+                        <a:noFill/>
+                      </a:ln>
+                    </wps:spPr>
+                    <wps:style>
+                      <a:lnRef idx="0">
+                        <a:schemeClr val="accent1"/>
+                      </a:lnRef>
+                      <a:fillRef idx="0">
+                        <a:schemeClr val="accent1"/>
+                      </a:fillRef>
+                      <a:effectRef idx="0">
+                        <a:schemeClr val="accent1"/>
+                      </a:effectRef>
+                      <a:fontRef idx="minor">
+                        <a:schemeClr val="dk1"/>
+                      </a:fontRef>
+                    </wps:style>
+                    <wps:txbx>
+                      <w:txbxContent>
+                        <w:p>
+                          <w:pPr>
+                            <w:pStyle w:val="6"/>
+                          </w:pPr>
+                          <w:r>
+                            <w:t xml:space="preserve">第 </w:t>
+                          </w:r>
+                          <w:r>
+                            <w:fldChar w:fldCharType="begin"/>
+                          </w:r>
+                          <w:r>
+                            <w:instrText xml:space="preserve"> PAGE  \* MERGEFORMAT </w:instrText>
+                          </w:r>
+                          <w:r>
+                            <w:fldChar w:fldCharType="separate"/>
+                          </w:r>
+                          <w:r>
+                            <w:t>0</w:t>
+                          </w:r>
+                          <w:r>
+                            <w:fldChar w:fldCharType="end"/>
+                          </w:r>
+                          <w:r>
+                            <w:t xml:space="preserve"> 页</w:t>
+                          </w:r>
+                        </w:p>
+                      </w:txbxContent>
+                    </wps:txbx>
+                    <wps:bodyPr rot="0" spcFirstLastPara="0" vertOverflow="overflow" horzOverflow="overflow" vert="horz" wrap="none" lIns="0" tIns="0" rIns="0" bIns="0" numCol="1" spcCol="0" rtlCol="0" fromWordArt="0" anchor="t" anchorCtr="0" forceAA="0" upright="0" compatLnSpc="1">
+                      <a:spAutoFit/>
+                    </wps:bodyPr>
+                  </wps:wsp>
+                </a:graphicData>
+              </a:graphic>
+            </wp:anchor>
+          </w:drawing>
+        </mc:Choice>
+        <mc:Fallback>
+          <w:pict>
+            <v:shape id="_x0000_s1026" o:spid="_x0000_s1026" o:spt="202" type="#_x0000_t202" style="position:absolute;left:0pt;margin-top:0pt;height:144pt;width:144pt;mso-position-horizontal:center;mso-position-horizontal-relative:margin;mso-wrap-style:none;z-index:251659264;mso-width-relative:page;mso-height-relative:page;" filled="f" stroked="f" coordsize="21600,21600" o:gfxdata="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">
+              <v:fill on="f" focussize="0,0"/>
+              <v:stroke on="f" weight="0.5pt"/>
+              <v:imagedata o:title=""/>
+              <o:lock v:ext="edit" aspectratio="f"/>
+              <v:textbox inset="0mm,0mm,0mm,0mm" style="mso-fit-shape-to-text:t;">
+                <w:txbxContent>
+                  <w:p>
+                    <w:pPr>
+                      <w:pStyle w:val="6"/>
+                    </w:pPr>
+                    <w:r>
+                      <w:t xml:space="preserve">第 </w:t>
+                    </w:r>
+                    <w:r>
+                      <w:fldChar w:fldCharType="begin"/>
+                    </w:r>
+                    <w:r>
+                      <w:instrText xml:space="preserve"> PAGE  \* MERGEFORMAT </w:instrText>
+                    </w:r>
+                    <w:r>
+                      <w:fldChar w:fldCharType="separate"/>
+                    </w:r>
+                    <w:r>
+                      <w:t>0</w:t>
+                    </w:r>
+                    <w:r>
+                      <w:fldChar w:fldCharType="end"/>
+                    </w:r>
+                    <w:r>
+                      <w:t xml:space="preserve"> 页</w:t>
+                    </w:r>
+                  </w:p>
+                </w:txbxContent>
+              </v:textbox>
+            </v:shape>
+          </w:pict>
+        </mc:Fallback>
+      </mc:AlternateContent>
+    </w:r>
+  </w:p>
+</w:ftr>
+</file>
+
 <file path=word/numbering.xml><?xml version="1.0" encoding="utf-8"?>
 <w:numbering xmlns:wpc="http://schemas.microsoft.com/office/word/2010/wordprocessingCanvas" xmlns:mc="http://schemas.openxmlformats.org/markup-compatibility/2006" xmlns:o="urn:schemas-microsoft-com:office:office" xmlns:r="http://schemas.openxmlformats.org/officeDocument/2006/relationships" xmlns:m="http://schemas.openxmlformats.org/officeDocument/2006/math" xmlns:v="urn:schemas-microsoft-com:vml" xmlns:wp14="http://schemas.microsoft.com/office/word/2010/wordprocessingDrawing" xmlns:wp="http://schemas.openxmlformats.org/drawingml/2006/wordprocessingDrawing" xmlns:w10="urn:schemas-microsoft-com:office:word" xmlns:w="http://schemas.openxmlformats.org/wordprocessingml/2006/main" xmlns:w14="http://schemas.microsoft.com/office/word/2010/wordml" xmlns:wpg="http://schemas.microsoft.com/office/word/2010/wordprocessingGroup" xmlns:wpi="http://schemas.microsoft.com/office/word/2010/wordprocessingInk" xmlns:wne="http://schemas.microsoft.com/office/word/2006/wordml" xmlns:wps="http://schemas.microsoft.com/office/word/2010/wordprocessingShape" xmlns:wpsCustomData="http://www.wps.cn/officeDocument/2013/wpsCustomData" mc:Ignorable="w14 wp14">
   <w:abstractNum w:abstractNumId="0">
+    <w:nsid w:val="C1DA3A36"/>
+    <w:multiLevelType w:val="multilevel"/>
+    <w:tmpl w:val="C1DA3A36"/>
+    <w:lvl w:ilvl="0" w:tentative="0">
+      <w:start w:val="1"/>
+      <w:numFmt w:val="decimal"/>
+      <w:lvlText w:val="%1."/>
+      <w:lvlJc w:val="left"/>
+      <w:pPr>
+        <w:tabs>
+          <w:tab w:val="left" w:pos="312"/>
+        </w:tabs>
+      </w:pPr>
+    </w:lvl>
+    <w:lvl w:ilvl="1" w:tentative="0">
+      <w:start w:val="1"/>
+      <w:numFmt w:val="decimal"/>
+      <w:suff w:val="space"/>
+      <w:lvlText w:val="%1.%2"/>
+      <w:lvlJc w:val="left"/>
+      <w:pPr>
+        <w:ind w:left="0" w:leftChars="0" w:firstLine="0" w:firstLineChars="0"/>
+      </w:pPr>
+      <w:rPr>
+        <w:rFonts w:hint="default"/>
+      </w:rPr>
+    </w:lvl>
+    <w:lvl w:ilvl="2" w:tentative="0">
+      <w:start w:val="1"/>
+      <w:numFmt w:val="decimal"/>
+      <w:suff w:val="space"/>
+      <w:lvlText w:val="%1.%2.%3"/>
+      <w:lvlJc w:val="left"/>
+      <w:pPr>
+        <w:ind w:left="0" w:leftChars="0" w:firstLine="0" w:firstLineChars="0"/>
+      </w:pPr>
+      <w:rPr>
+        <w:rFonts w:hint="default"/>
+      </w:rPr>
+    </w:lvl>
+    <w:lvl w:ilvl="3" w:tentative="0">
+      <w:start w:val="1"/>
+      <w:numFmt w:val="decimal"/>
+      <w:suff w:val="space"/>
+      <w:lvlText w:val="%1.%2.%3.%4"/>
+      <w:lvlJc w:val="left"/>
+      <w:pPr>
+        <w:ind w:left="0" w:leftChars="0" w:firstLine="0" w:firstLineChars="0"/>
+      </w:pPr>
+      <w:rPr>
+        <w:rFonts w:hint="default"/>
+      </w:rPr>
+    </w:lvl>
+    <w:lvl w:ilvl="4" w:tentative="0">
+      <w:start w:val="1"/>
+      <w:numFmt w:val="decimal"/>
+      <w:suff w:val="space"/>
+      <w:lvlText w:val="%1.%2.%3.%4.%5"/>
+      <w:lvlJc w:val="left"/>
+      <w:pPr>
+        <w:ind w:left="0" w:leftChars="0" w:firstLine="0" w:firstLineChars="0"/>
+      </w:pPr>
+      <w:rPr>
+        <w:rFonts w:hint="default"/>
+      </w:rPr>
+    </w:lvl>
+    <w:lvl w:ilvl="5" w:tentative="0">
+      <w:start w:val="1"/>
+      <w:numFmt w:val="decimal"/>
+      <w:suff w:val="space"/>
+      <w:lvlText w:val="%1.%2.%3.%4.%5.%6"/>
+      <w:lvlJc w:val="left"/>
+      <w:pPr>
+        <w:ind w:left="0" w:leftChars="0" w:firstLine="0" w:firstLineChars="0"/>
+      </w:pPr>
+      <w:rPr>
+        <w:rFonts w:hint="default"/>
+      </w:rPr>
+    </w:lvl>
+    <w:lvl w:ilvl="6" w:tentative="0">
+      <w:start w:val="1"/>
+      <w:numFmt w:val="decimal"/>
+      <w:suff w:val="space"/>
+      <w:lvlText w:val="%1.%2.%3.%4.%5.%6.%7"/>
+      <w:lvlJc w:val="left"/>
+      <w:pPr>
+        <w:ind w:left="0" w:leftChars="0" w:firstLine="0" w:firstLineChars="0"/>
+      </w:pPr>
+      <w:rPr>
+        <w:rFonts w:hint="default"/>
+      </w:rPr>
+    </w:lvl>
+    <w:lvl w:ilvl="7" w:tentative="0">
+      <w:start w:val="1"/>
+      <w:numFmt w:val="decimal"/>
+      <w:suff w:val="space"/>
+      <w:lvlText w:val="%1.%2.%3.%4.%5.%6.%7.%8"/>
+      <w:lvlJc w:val="left"/>
+      <w:pPr>
+        <w:ind w:left="0" w:leftChars="0" w:firstLine="0" w:firstLineChars="0"/>
+      </w:pPr>
+      <w:rPr>
+        <w:rFonts w:hint="default"/>
+      </w:rPr>
+    </w:lvl>
+    <w:lvl w:ilvl="8" w:tentative="0">
+      <w:start w:val="1"/>
+      <w:numFmt w:val="decimal"/>
+      <w:suff w:val="space"/>
+      <w:lvlText w:val="%1.%2.%3.%4.%5.%6.%7.%8.%9"/>
+      <w:lvlJc w:val="left"/>
+      <w:pPr>
+        <w:ind w:left="0" w:leftChars="0" w:firstLine="0" w:firstLineChars="0"/>
+      </w:pPr>
+      <w:rPr>
+        <w:rFonts w:hint="default"/>
+      </w:rPr>
+    </w:lvl>
+  </w:abstractNum>
+  <w:abstractNum w:abstractNumId="1">
     <w:nsid w:val="040C6E1B"/>
     <w:multiLevelType w:val="multilevel"/>
     <w:tmpl w:val="040C6E1B"/>
@@ -1304,6 +6311,9 @@
     </w:lvl>
   </w:abstractNum>
   <w:num w:numId="1">
+    <w:abstractNumId w:val="1"/>
+  </w:num>
+  <w:num w:numId="2">
     <w:abstractNumId w:val="0"/>
   </w:num>
 </w:numbering>
@@ -1610,7 +6620,7 @@
     <w:name w:val="heading 2"/>
     <w:basedOn w:val="1"/>
     <w:next w:val="1"/>
-    <w:link w:val="11"/>
+    <w:link w:val="14"/>
     <w:qFormat/>
     <w:uiPriority w:val="0"/>
     <w:pPr>
@@ -1646,12 +6656,12 @@
       <w:szCs w:val="32"/>
     </w:rPr>
   </w:style>
-  <w:style w:type="character" w:default="1" w:styleId="9">
+  <w:style w:type="character" w:default="1" w:styleId="12">
     <w:name w:val="Default Paragraph Font"/>
     <w:semiHidden/>
     <w:uiPriority w:val="0"/>
   </w:style>
-  <w:style w:type="table" w:default="1" w:styleId="8">
+  <w:style w:type="table" w:default="1" w:styleId="11">
     <w:name w:val="Normal Table"/>
     <w:semiHidden/>
     <w:uiPriority w:val="0"/>
@@ -1694,6 +6704,36 @@
     </w:rPr>
   </w:style>
   <w:style w:type="paragraph" w:styleId="7">
+    <w:name w:val="header"/>
+    <w:basedOn w:val="1"/>
+    <w:uiPriority w:val="0"/>
+    <w:pPr>
+      <w:pBdr>
+        <w:top w:val="none" w:color="auto" w:sz="0" w:space="1"/>
+        <w:left w:val="none" w:color="auto" w:sz="0" w:space="4"/>
+        <w:bottom w:val="none" w:color="auto" w:sz="0" w:space="1"/>
+        <w:right w:val="none" w:color="auto" w:sz="0" w:space="4"/>
+      </w:pBdr>
+      <w:tabs>
+        <w:tab w:val="center" w:pos="4153"/>
+        <w:tab w:val="right" w:pos="8306"/>
+      </w:tabs>
+      <w:snapToGrid w:val="0"/>
+      <w:spacing w:line="240" w:lineRule="auto"/>
+      <w:jc w:val="both"/>
+      <w:outlineLvl w:val="9"/>
+    </w:pPr>
+    <w:rPr>
+      <w:sz w:val="18"/>
+    </w:rPr>
+  </w:style>
+  <w:style w:type="paragraph" w:styleId="8">
+    <w:name w:val="toc 1"/>
+    <w:basedOn w:val="1"/>
+    <w:next w:val="1"/>
+    <w:uiPriority w:val="0"/>
+  </w:style>
+  <w:style w:type="paragraph" w:styleId="9">
     <w:name w:val="Body Text Indent 3"/>
     <w:basedOn w:val="1"/>
     <w:qFormat/>
@@ -1706,13 +6746,22 @@
       <w:sz w:val="24"/>
     </w:rPr>
   </w:style>
-  <w:style w:type="character" w:styleId="10">
+  <w:style w:type="paragraph" w:styleId="10">
+    <w:name w:val="toc 2"/>
+    <w:basedOn w:val="1"/>
+    <w:next w:val="1"/>
+    <w:uiPriority w:val="0"/>
+    <w:pPr>
+      <w:ind w:left="420" w:leftChars="200"/>
+    </w:pPr>
+  </w:style>
+  <w:style w:type="character" w:styleId="13">
     <w:name w:val="page number"/>
-    <w:basedOn w:val="9"/>
+    <w:basedOn w:val="12"/>
     <w:qFormat/>
     <w:uiPriority w:val="0"/>
   </w:style>
-  <w:style w:type="character" w:customStyle="1" w:styleId="11">
+  <w:style w:type="character" w:customStyle="1" w:styleId="14">
     <w:name w:val="标题 2 Char"/>
     <w:link w:val="3"/>
     <w:qFormat/>
@@ -1973,4 +7022,26 @@
   </a:themeElements>
   <a:objectDefaults/>
 </a:theme>
+</file>
+
+<file path=customXml/item1.xml><?xml version="1.0" encoding="utf-8"?>
+<s:customData xmlns="http://www.wps.cn/officeDocument/2013/wpsCustomData" xmlns:s="http://www.wps.cn/officeDocument/2013/wpsCustomData">
+  <customSectProps>
+    <customSectPr/>
+    <customSectPr/>
+    <customSectPr/>
+    <customSectPr/>
+  </customSectProps>
+  <customShpExts>
+    <customShpInfo spid="_x0000_s1026" textRotate="1"/>
+  </customShpExts>
+</s:customData>
+</file>
+
+<file path=customXml/itemProps1.xml><?xml version="1.0" encoding="utf-8"?>
+<ds:datastoreItem xmlns:ds="http://schemas.openxmlformats.org/officeDocument/2006/customXml" ds:itemID="{B1977F7D-205B-4081-913C-38D41E755F92}">
+  <ds:schemaRefs>
+    <ds:schemaRef ds:uri="http://www.wps.cn/officeDocument/2013/wpsCustomData"/>
+  </ds:schemaRefs>
+</ds:datastoreItem>
 </file>
--- a/沈希毕业论文.docx
+++ b/沈希毕业论文.docx
@@ -972,9 +972,6 @@
         <w:tabs>
           <w:tab w:val="right" w:leader="dot" w:pos="8787"/>
         </w:tabs>
-        <w:rPr>
-          <w:rFonts w:hint="eastAsia" w:ascii="宋体 (标题)" w:hAnsi="宋体 (标题)" w:eastAsia="宋体 (标题)" w:cs="宋体 (标题)"/>
-        </w:rPr>
       </w:pPr>
       <w:r>
         <w:rPr>
@@ -1002,2222 +999,6 @@
           <w:lang w:val="en-GB"/>
         </w:rPr>
         <w:fldChar w:fldCharType="separate"/>
-      </w:r>
-      <w:r>
-        <w:rPr>
-          <w:rFonts w:hint="eastAsia" w:ascii="宋体 (标题)" w:hAnsi="宋体 (标题)" w:eastAsia="宋体 (标题)" w:cs="宋体 (标题)"/>
-          <w:szCs w:val="24"/>
-          <w:lang w:val="en-GB"/>
-        </w:rPr>
-        <w:fldChar w:fldCharType="begin"/>
-      </w:r>
-      <w:r>
-        <w:rPr>
-          <w:rFonts w:hint="eastAsia" w:ascii="宋体 (标题)" w:hAnsi="宋体 (标题)" w:eastAsia="宋体 (标题)" w:cs="宋体 (标题)"/>
-          <w:szCs w:val="24"/>
-          <w:lang w:val="en-GB"/>
-        </w:rPr>
-        <w:instrText xml:space="preserve"> HYPERLINK \l _Toc11450 </w:instrText>
-      </w:r>
-      <w:r>
-        <w:rPr>
-          <w:rFonts w:hint="eastAsia" w:ascii="宋体 (标题)" w:hAnsi="宋体 (标题)" w:eastAsia="宋体 (标题)" w:cs="宋体 (标题)"/>
-          <w:szCs w:val="24"/>
-          <w:lang w:val="en-GB"/>
-        </w:rPr>
-        <w:fldChar w:fldCharType="separate"/>
-      </w:r>
-      <w:r>
-        <w:rPr>
-          <w:rFonts w:hint="eastAsia" w:ascii="宋体 (标题)" w:hAnsi="宋体 (标题)" w:eastAsia="宋体 (标题)" w:cs="宋体 (标题)"/>
-        </w:rPr>
-        <w:t>1. 引言</w:t>
-      </w:r>
-      <w:r>
-        <w:rPr>
-          <w:rFonts w:hint="eastAsia" w:ascii="宋体 (标题)" w:hAnsi="宋体 (标题)" w:eastAsia="宋体 (标题)" w:cs="宋体 (标题)"/>
-        </w:rPr>
-        <w:tab/>
-      </w:r>
-      <w:r>
-        <w:rPr>
-          <w:rFonts w:hint="eastAsia" w:ascii="宋体 (标题)" w:hAnsi="宋体 (标题)" w:eastAsia="宋体 (标题)" w:cs="宋体 (标题)"/>
-        </w:rPr>
-        <w:fldChar w:fldCharType="begin"/>
-      </w:r>
-      <w:r>
-        <w:rPr>
-          <w:rFonts w:hint="eastAsia" w:ascii="宋体 (标题)" w:hAnsi="宋体 (标题)" w:eastAsia="宋体 (标题)" w:cs="宋体 (标题)"/>
-        </w:rPr>
-        <w:instrText xml:space="preserve"> PAGEREF _Toc11450 \h </w:instrText>
-      </w:r>
-      <w:r>
-        <w:rPr>
-          <w:rFonts w:hint="eastAsia" w:ascii="宋体 (标题)" w:hAnsi="宋体 (标题)" w:eastAsia="宋体 (标题)" w:cs="宋体 (标题)"/>
-        </w:rPr>
-        <w:fldChar w:fldCharType="separate"/>
-      </w:r>
-      <w:r>
-        <w:rPr>
-          <w:rFonts w:hint="eastAsia" w:ascii="宋体 (标题)" w:hAnsi="宋体 (标题)" w:eastAsia="宋体 (标题)" w:cs="宋体 (标题)"/>
-        </w:rPr>
-        <w:t>3</w:t>
-      </w:r>
-      <w:r>
-        <w:rPr>
-          <w:rFonts w:hint="eastAsia" w:ascii="宋体 (标题)" w:hAnsi="宋体 (标题)" w:eastAsia="宋体 (标题)" w:cs="宋体 (标题)"/>
-        </w:rPr>
-        <w:fldChar w:fldCharType="end"/>
-      </w:r>
-      <w:r>
-        <w:rPr>
-          <w:rFonts w:hint="eastAsia" w:ascii="宋体 (标题)" w:hAnsi="宋体 (标题)" w:eastAsia="宋体 (标题)" w:cs="宋体 (标题)"/>
-          <w:szCs w:val="24"/>
-          <w:lang w:val="en-GB"/>
-        </w:rPr>
-        <w:fldChar w:fldCharType="end"/>
-      </w:r>
-    </w:p>
-    <w:p>
-      <w:pPr>
-        <w:pStyle w:val="10"/>
-        <w:tabs>
-          <w:tab w:val="right" w:leader="dot" w:pos="8787"/>
-        </w:tabs>
-        <w:rPr>
-          <w:rFonts w:hint="eastAsia" w:ascii="宋体 (标题)" w:hAnsi="宋体 (标题)" w:eastAsia="宋体 (标题)" w:cs="宋体 (标题)"/>
-        </w:rPr>
-      </w:pPr>
-      <w:r>
-        <w:rPr>
-          <w:rFonts w:hint="eastAsia" w:ascii="宋体 (标题)" w:hAnsi="宋体 (标题)" w:eastAsia="宋体 (标题)" w:cs="宋体 (标题)"/>
-          <w:szCs w:val="24"/>
-          <w:lang w:val="en-GB"/>
-        </w:rPr>
-        <w:fldChar w:fldCharType="begin"/>
-      </w:r>
-      <w:r>
-        <w:rPr>
-          <w:rFonts w:hint="eastAsia" w:ascii="宋体 (标题)" w:hAnsi="宋体 (标题)" w:eastAsia="宋体 (标题)" w:cs="宋体 (标题)"/>
-          <w:szCs w:val="24"/>
-          <w:lang w:val="en-GB"/>
-        </w:rPr>
-        <w:instrText xml:space="preserve"> HYPERLINK \l _Toc8314 </w:instrText>
-      </w:r>
-      <w:r>
-        <w:rPr>
-          <w:rFonts w:hint="eastAsia" w:ascii="宋体 (标题)" w:hAnsi="宋体 (标题)" w:eastAsia="宋体 (标题)" w:cs="宋体 (标题)"/>
-          <w:szCs w:val="24"/>
-          <w:lang w:val="en-GB"/>
-        </w:rPr>
-        <w:fldChar w:fldCharType="separate"/>
-      </w:r>
-      <w:r>
-        <w:rPr>
-          <w:rFonts w:hint="eastAsia" w:ascii="宋体 (标题)" w:hAnsi="宋体 (标题)" w:eastAsia="宋体 (标题)" w:cs="宋体 (标题)"/>
-          <w:lang w:val="en-US" w:eastAsia="zh-CN"/>
-        </w:rPr>
-        <w:t>1.1 传统心理咨询现状</w:t>
-      </w:r>
-      <w:r>
-        <w:rPr>
-          <w:rFonts w:hint="eastAsia" w:ascii="宋体 (标题)" w:hAnsi="宋体 (标题)" w:eastAsia="宋体 (标题)" w:cs="宋体 (标题)"/>
-        </w:rPr>
-        <w:tab/>
-      </w:r>
-      <w:r>
-        <w:rPr>
-          <w:rFonts w:hint="eastAsia" w:ascii="宋体 (标题)" w:hAnsi="宋体 (标题)" w:eastAsia="宋体 (标题)" w:cs="宋体 (标题)"/>
-        </w:rPr>
-        <w:fldChar w:fldCharType="begin"/>
-      </w:r>
-      <w:r>
-        <w:rPr>
-          <w:rFonts w:hint="eastAsia" w:ascii="宋体 (标题)" w:hAnsi="宋体 (标题)" w:eastAsia="宋体 (标题)" w:cs="宋体 (标题)"/>
-        </w:rPr>
-        <w:instrText xml:space="preserve"> PAGEREF _Toc8314 \h </w:instrText>
-      </w:r>
-      <w:r>
-        <w:rPr>
-          <w:rFonts w:hint="eastAsia" w:ascii="宋体 (标题)" w:hAnsi="宋体 (标题)" w:eastAsia="宋体 (标题)" w:cs="宋体 (标题)"/>
-        </w:rPr>
-        <w:fldChar w:fldCharType="separate"/>
-      </w:r>
-      <w:r>
-        <w:rPr>
-          <w:rFonts w:hint="eastAsia" w:ascii="宋体 (标题)" w:hAnsi="宋体 (标题)" w:eastAsia="宋体 (标题)" w:cs="宋体 (标题)"/>
-        </w:rPr>
-        <w:t>3</w:t>
-      </w:r>
-      <w:r>
-        <w:rPr>
-          <w:rFonts w:hint="eastAsia" w:ascii="宋体 (标题)" w:hAnsi="宋体 (标题)" w:eastAsia="宋体 (标题)" w:cs="宋体 (标题)"/>
-        </w:rPr>
-        <w:fldChar w:fldCharType="end"/>
-      </w:r>
-      <w:r>
-        <w:rPr>
-          <w:rFonts w:hint="eastAsia" w:ascii="宋体 (标题)" w:hAnsi="宋体 (标题)" w:eastAsia="宋体 (标题)" w:cs="宋体 (标题)"/>
-          <w:szCs w:val="24"/>
-          <w:lang w:val="en-GB"/>
-        </w:rPr>
-        <w:fldChar w:fldCharType="end"/>
-      </w:r>
-    </w:p>
-    <w:p>
-      <w:pPr>
-        <w:pStyle w:val="10"/>
-        <w:tabs>
-          <w:tab w:val="right" w:leader="dot" w:pos="8787"/>
-        </w:tabs>
-        <w:rPr>
-          <w:rFonts w:hint="eastAsia" w:ascii="宋体 (标题)" w:hAnsi="宋体 (标题)" w:eastAsia="宋体 (标题)" w:cs="宋体 (标题)"/>
-        </w:rPr>
-      </w:pPr>
-      <w:r>
-        <w:rPr>
-          <w:rFonts w:hint="eastAsia" w:ascii="宋体 (标题)" w:hAnsi="宋体 (标题)" w:eastAsia="宋体 (标题)" w:cs="宋体 (标题)"/>
-          <w:szCs w:val="24"/>
-          <w:lang w:val="en-GB"/>
-        </w:rPr>
-        <w:fldChar w:fldCharType="begin"/>
-      </w:r>
-      <w:r>
-        <w:rPr>
-          <w:rFonts w:hint="eastAsia" w:ascii="宋体 (标题)" w:hAnsi="宋体 (标题)" w:eastAsia="宋体 (标题)" w:cs="宋体 (标题)"/>
-          <w:szCs w:val="24"/>
-          <w:lang w:val="en-GB"/>
-        </w:rPr>
-        <w:instrText xml:space="preserve"> HYPERLINK \l _Toc31646 </w:instrText>
-      </w:r>
-      <w:r>
-        <w:rPr>
-          <w:rFonts w:hint="eastAsia" w:ascii="宋体 (标题)" w:hAnsi="宋体 (标题)" w:eastAsia="宋体 (标题)" w:cs="宋体 (标题)"/>
-          <w:szCs w:val="24"/>
-          <w:lang w:val="en-GB"/>
-        </w:rPr>
-        <w:fldChar w:fldCharType="separate"/>
-      </w:r>
-      <w:r>
-        <w:rPr>
-          <w:rFonts w:hint="eastAsia" w:ascii="宋体 (标题)" w:hAnsi="宋体 (标题)" w:eastAsia="宋体 (标题)" w:cs="宋体 (标题)"/>
-          <w:lang w:val="en-US" w:eastAsia="zh-CN"/>
-        </w:rPr>
-        <w:t>1.2 研究目的</w:t>
-      </w:r>
-      <w:r>
-        <w:rPr>
-          <w:rFonts w:hint="eastAsia" w:ascii="宋体 (标题)" w:hAnsi="宋体 (标题)" w:eastAsia="宋体 (标题)" w:cs="宋体 (标题)"/>
-        </w:rPr>
-        <w:tab/>
-      </w:r>
-      <w:r>
-        <w:rPr>
-          <w:rFonts w:hint="eastAsia" w:ascii="宋体 (标题)" w:hAnsi="宋体 (标题)" w:eastAsia="宋体 (标题)" w:cs="宋体 (标题)"/>
-        </w:rPr>
-        <w:fldChar w:fldCharType="begin"/>
-      </w:r>
-      <w:r>
-        <w:rPr>
-          <w:rFonts w:hint="eastAsia" w:ascii="宋体 (标题)" w:hAnsi="宋体 (标题)" w:eastAsia="宋体 (标题)" w:cs="宋体 (标题)"/>
-        </w:rPr>
-        <w:instrText xml:space="preserve"> PAGEREF _Toc31646 \h </w:instrText>
-      </w:r>
-      <w:r>
-        <w:rPr>
-          <w:rFonts w:hint="eastAsia" w:ascii="宋体 (标题)" w:hAnsi="宋体 (标题)" w:eastAsia="宋体 (标题)" w:cs="宋体 (标题)"/>
-        </w:rPr>
-        <w:fldChar w:fldCharType="separate"/>
-      </w:r>
-      <w:r>
-        <w:rPr>
-          <w:rFonts w:hint="eastAsia" w:ascii="宋体 (标题)" w:hAnsi="宋体 (标题)" w:eastAsia="宋体 (标题)" w:cs="宋体 (标题)"/>
-        </w:rPr>
-        <w:t>3</w:t>
-      </w:r>
-      <w:r>
-        <w:rPr>
-          <w:rFonts w:hint="eastAsia" w:ascii="宋体 (标题)" w:hAnsi="宋体 (标题)" w:eastAsia="宋体 (标题)" w:cs="宋体 (标题)"/>
-        </w:rPr>
-        <w:fldChar w:fldCharType="end"/>
-      </w:r>
-      <w:r>
-        <w:rPr>
-          <w:rFonts w:hint="eastAsia" w:ascii="宋体 (标题)" w:hAnsi="宋体 (标题)" w:eastAsia="宋体 (标题)" w:cs="宋体 (标题)"/>
-          <w:szCs w:val="24"/>
-          <w:lang w:val="en-GB"/>
-        </w:rPr>
-        <w:fldChar w:fldCharType="end"/>
-      </w:r>
-    </w:p>
-    <w:p>
-      <w:pPr>
-        <w:pStyle w:val="8"/>
-        <w:tabs>
-          <w:tab w:val="right" w:leader="dot" w:pos="8787"/>
-        </w:tabs>
-        <w:rPr>
-          <w:rFonts w:hint="eastAsia" w:ascii="宋体 (标题)" w:hAnsi="宋体 (标题)" w:eastAsia="宋体 (标题)" w:cs="宋体 (标题)"/>
-        </w:rPr>
-      </w:pPr>
-      <w:r>
-        <w:rPr>
-          <w:rFonts w:hint="eastAsia" w:ascii="宋体 (标题)" w:hAnsi="宋体 (标题)" w:eastAsia="宋体 (标题)" w:cs="宋体 (标题)"/>
-          <w:szCs w:val="24"/>
-          <w:lang w:val="en-GB"/>
-        </w:rPr>
-        <w:fldChar w:fldCharType="begin"/>
-      </w:r>
-      <w:r>
-        <w:rPr>
-          <w:rFonts w:hint="eastAsia" w:ascii="宋体 (标题)" w:hAnsi="宋体 (标题)" w:eastAsia="宋体 (标题)" w:cs="宋体 (标题)"/>
-          <w:szCs w:val="24"/>
-          <w:lang w:val="en-GB"/>
-        </w:rPr>
-        <w:instrText xml:space="preserve"> HYPERLINK \l _Toc26939 </w:instrText>
-      </w:r>
-      <w:r>
-        <w:rPr>
-          <w:rFonts w:hint="eastAsia" w:ascii="宋体 (标题)" w:hAnsi="宋体 (标题)" w:eastAsia="宋体 (标题)" w:cs="宋体 (标题)"/>
-          <w:szCs w:val="24"/>
-          <w:lang w:val="en-GB"/>
-        </w:rPr>
-        <w:fldChar w:fldCharType="separate"/>
-      </w:r>
-      <w:r>
-        <w:rPr>
-          <w:rFonts w:hint="eastAsia" w:ascii="宋体 (标题)" w:hAnsi="宋体 (标题)" w:eastAsia="宋体 (标题)" w:cs="宋体 (标题)"/>
-          <w:lang w:val="en-US" w:eastAsia="zh-CN"/>
-        </w:rPr>
-        <w:t>2. 研究方法与设计思路</w:t>
-      </w:r>
-      <w:r>
-        <w:rPr>
-          <w:rFonts w:hint="eastAsia" w:ascii="宋体 (标题)" w:hAnsi="宋体 (标题)" w:eastAsia="宋体 (标题)" w:cs="宋体 (标题)"/>
-        </w:rPr>
-        <w:tab/>
-      </w:r>
-      <w:r>
-        <w:rPr>
-          <w:rFonts w:hint="eastAsia" w:ascii="宋体 (标题)" w:hAnsi="宋体 (标题)" w:eastAsia="宋体 (标题)" w:cs="宋体 (标题)"/>
-        </w:rPr>
-        <w:fldChar w:fldCharType="begin"/>
-      </w:r>
-      <w:r>
-        <w:rPr>
-          <w:rFonts w:hint="eastAsia" w:ascii="宋体 (标题)" w:hAnsi="宋体 (标题)" w:eastAsia="宋体 (标题)" w:cs="宋体 (标题)"/>
-        </w:rPr>
-        <w:instrText xml:space="preserve"> PAGEREF _Toc26939 \h </w:instrText>
-      </w:r>
-      <w:r>
-        <w:rPr>
-          <w:rFonts w:hint="eastAsia" w:ascii="宋体 (标题)" w:hAnsi="宋体 (标题)" w:eastAsia="宋体 (标题)" w:cs="宋体 (标题)"/>
-        </w:rPr>
-        <w:fldChar w:fldCharType="separate"/>
-      </w:r>
-      <w:r>
-        <w:rPr>
-          <w:rFonts w:hint="eastAsia" w:ascii="宋体 (标题)" w:hAnsi="宋体 (标题)" w:eastAsia="宋体 (标题)" w:cs="宋体 (标题)"/>
-        </w:rPr>
-        <w:t>4</w:t>
-      </w:r>
-      <w:r>
-        <w:rPr>
-          <w:rFonts w:hint="eastAsia" w:ascii="宋体 (标题)" w:hAnsi="宋体 (标题)" w:eastAsia="宋体 (标题)" w:cs="宋体 (标题)"/>
-        </w:rPr>
-        <w:fldChar w:fldCharType="end"/>
-      </w:r>
-      <w:r>
-        <w:rPr>
-          <w:rFonts w:hint="eastAsia" w:ascii="宋体 (标题)" w:hAnsi="宋体 (标题)" w:eastAsia="宋体 (标题)" w:cs="宋体 (标题)"/>
-          <w:szCs w:val="24"/>
-          <w:lang w:val="en-GB"/>
-        </w:rPr>
-        <w:fldChar w:fldCharType="end"/>
-      </w:r>
-    </w:p>
-    <w:p>
-      <w:pPr>
-        <w:pStyle w:val="10"/>
-        <w:tabs>
-          <w:tab w:val="right" w:leader="dot" w:pos="8787"/>
-        </w:tabs>
-        <w:rPr>
-          <w:rFonts w:hint="eastAsia" w:ascii="宋体 (标题)" w:hAnsi="宋体 (标题)" w:eastAsia="宋体 (标题)" w:cs="宋体 (标题)"/>
-        </w:rPr>
-      </w:pPr>
-      <w:r>
-        <w:rPr>
-          <w:rFonts w:hint="eastAsia" w:ascii="宋体 (标题)" w:hAnsi="宋体 (标题)" w:eastAsia="宋体 (标题)" w:cs="宋体 (标题)"/>
-          <w:szCs w:val="24"/>
-          <w:lang w:val="en-GB"/>
-        </w:rPr>
-        <w:fldChar w:fldCharType="begin"/>
-      </w:r>
-      <w:r>
-        <w:rPr>
-          <w:rFonts w:hint="eastAsia" w:ascii="宋体 (标题)" w:hAnsi="宋体 (标题)" w:eastAsia="宋体 (标题)" w:cs="宋体 (标题)"/>
-          <w:szCs w:val="24"/>
-          <w:lang w:val="en-GB"/>
-        </w:rPr>
-        <w:instrText xml:space="preserve"> HYPERLINK \l _Toc31933 </w:instrText>
-      </w:r>
-      <w:r>
-        <w:rPr>
-          <w:rFonts w:hint="eastAsia" w:ascii="宋体 (标题)" w:hAnsi="宋体 (标题)" w:eastAsia="宋体 (标题)" w:cs="宋体 (标题)"/>
-          <w:szCs w:val="24"/>
-          <w:lang w:val="en-GB"/>
-        </w:rPr>
-        <w:fldChar w:fldCharType="separate"/>
-      </w:r>
-      <w:r>
-        <w:rPr>
-          <w:rFonts w:hint="eastAsia" w:ascii="宋体 (标题)" w:hAnsi="宋体 (标题)" w:eastAsia="宋体 (标题)" w:cs="宋体 (标题)"/>
-        </w:rPr>
-        <w:t>2.1</w:t>
-      </w:r>
-      <w:r>
-        <w:rPr>
-          <w:rFonts w:hint="eastAsia" w:ascii="宋体 (标题)" w:hAnsi="宋体 (标题)" w:eastAsia="宋体 (标题)" w:cs="宋体 (标题)"/>
-          <w:lang w:val="en-US" w:eastAsia="zh-CN"/>
-        </w:rPr>
-        <w:t>研究方法</w:t>
-      </w:r>
-      <w:r>
-        <w:rPr>
-          <w:rFonts w:hint="eastAsia" w:ascii="宋体 (标题)" w:hAnsi="宋体 (标题)" w:eastAsia="宋体 (标题)" w:cs="宋体 (标题)"/>
-        </w:rPr>
-        <w:tab/>
-      </w:r>
-      <w:r>
-        <w:rPr>
-          <w:rFonts w:hint="eastAsia" w:ascii="宋体 (标题)" w:hAnsi="宋体 (标题)" w:eastAsia="宋体 (标题)" w:cs="宋体 (标题)"/>
-        </w:rPr>
-        <w:fldChar w:fldCharType="begin"/>
-      </w:r>
-      <w:r>
-        <w:rPr>
-          <w:rFonts w:hint="eastAsia" w:ascii="宋体 (标题)" w:hAnsi="宋体 (标题)" w:eastAsia="宋体 (标题)" w:cs="宋体 (标题)"/>
-        </w:rPr>
-        <w:instrText xml:space="preserve"> PAGEREF _Toc31933 \h </w:instrText>
-      </w:r>
-      <w:r>
-        <w:rPr>
-          <w:rFonts w:hint="eastAsia" w:ascii="宋体 (标题)" w:hAnsi="宋体 (标题)" w:eastAsia="宋体 (标题)" w:cs="宋体 (标题)"/>
-        </w:rPr>
-        <w:fldChar w:fldCharType="separate"/>
-      </w:r>
-      <w:r>
-        <w:rPr>
-          <w:rFonts w:hint="eastAsia" w:ascii="宋体 (标题)" w:hAnsi="宋体 (标题)" w:eastAsia="宋体 (标题)" w:cs="宋体 (标题)"/>
-        </w:rPr>
-        <w:t>4</w:t>
-      </w:r>
-      <w:r>
-        <w:rPr>
-          <w:rFonts w:hint="eastAsia" w:ascii="宋体 (标题)" w:hAnsi="宋体 (标题)" w:eastAsia="宋体 (标题)" w:cs="宋体 (标题)"/>
-        </w:rPr>
-        <w:fldChar w:fldCharType="end"/>
-      </w:r>
-      <w:r>
-        <w:rPr>
-          <w:rFonts w:hint="eastAsia" w:ascii="宋体 (标题)" w:hAnsi="宋体 (标题)" w:eastAsia="宋体 (标题)" w:cs="宋体 (标题)"/>
-          <w:szCs w:val="24"/>
-          <w:lang w:val="en-GB"/>
-        </w:rPr>
-        <w:fldChar w:fldCharType="end"/>
-      </w:r>
-    </w:p>
-    <w:p>
-      <w:pPr>
-        <w:pStyle w:val="10"/>
-        <w:tabs>
-          <w:tab w:val="right" w:leader="dot" w:pos="8787"/>
-        </w:tabs>
-        <w:rPr>
-          <w:rFonts w:hint="eastAsia" w:ascii="宋体 (标题)" w:hAnsi="宋体 (标题)" w:eastAsia="宋体 (标题)" w:cs="宋体 (标题)"/>
-        </w:rPr>
-      </w:pPr>
-      <w:r>
-        <w:rPr>
-          <w:rFonts w:hint="eastAsia" w:ascii="宋体 (标题)" w:hAnsi="宋体 (标题)" w:eastAsia="宋体 (标题)" w:cs="宋体 (标题)"/>
-          <w:szCs w:val="24"/>
-          <w:lang w:val="en-GB"/>
-        </w:rPr>
-        <w:fldChar w:fldCharType="begin"/>
-      </w:r>
-      <w:r>
-        <w:rPr>
-          <w:rFonts w:hint="eastAsia" w:ascii="宋体 (标题)" w:hAnsi="宋体 (标题)" w:eastAsia="宋体 (标题)" w:cs="宋体 (标题)"/>
-          <w:szCs w:val="24"/>
-          <w:lang w:val="en-GB"/>
-        </w:rPr>
-        <w:instrText xml:space="preserve"> HYPERLINK \l _Toc24795 </w:instrText>
-      </w:r>
-      <w:r>
-        <w:rPr>
-          <w:rFonts w:hint="eastAsia" w:ascii="宋体 (标题)" w:hAnsi="宋体 (标题)" w:eastAsia="宋体 (标题)" w:cs="宋体 (标题)"/>
-          <w:szCs w:val="24"/>
-          <w:lang w:val="en-GB"/>
-        </w:rPr>
-        <w:fldChar w:fldCharType="separate"/>
-      </w:r>
-      <w:r>
-        <w:rPr>
-          <w:rFonts w:hint="eastAsia" w:ascii="宋体 (标题)" w:hAnsi="宋体 (标题)" w:eastAsia="宋体 (标题)" w:cs="宋体 (标题)"/>
-        </w:rPr>
-        <w:t>2.</w:t>
-      </w:r>
-      <w:r>
-        <w:rPr>
-          <w:rFonts w:hint="eastAsia" w:ascii="宋体 (标题)" w:hAnsi="宋体 (标题)" w:eastAsia="宋体 (标题)" w:cs="宋体 (标题)"/>
-          <w:lang w:val="en-US" w:eastAsia="zh-CN"/>
-        </w:rPr>
-        <w:t>2设计思路</w:t>
-      </w:r>
-      <w:r>
-        <w:rPr>
-          <w:rFonts w:hint="eastAsia" w:ascii="宋体 (标题)" w:hAnsi="宋体 (标题)" w:eastAsia="宋体 (标题)" w:cs="宋体 (标题)"/>
-        </w:rPr>
-        <w:tab/>
-      </w:r>
-      <w:r>
-        <w:rPr>
-          <w:rFonts w:hint="eastAsia" w:ascii="宋体 (标题)" w:hAnsi="宋体 (标题)" w:eastAsia="宋体 (标题)" w:cs="宋体 (标题)"/>
-        </w:rPr>
-        <w:fldChar w:fldCharType="begin"/>
-      </w:r>
-      <w:r>
-        <w:rPr>
-          <w:rFonts w:hint="eastAsia" w:ascii="宋体 (标题)" w:hAnsi="宋体 (标题)" w:eastAsia="宋体 (标题)" w:cs="宋体 (标题)"/>
-        </w:rPr>
-        <w:instrText xml:space="preserve"> PAGEREF _Toc24795 \h </w:instrText>
-      </w:r>
-      <w:r>
-        <w:rPr>
-          <w:rFonts w:hint="eastAsia" w:ascii="宋体 (标题)" w:hAnsi="宋体 (标题)" w:eastAsia="宋体 (标题)" w:cs="宋体 (标题)"/>
-        </w:rPr>
-        <w:fldChar w:fldCharType="separate"/>
-      </w:r>
-      <w:r>
-        <w:rPr>
-          <w:rFonts w:hint="eastAsia" w:ascii="宋体 (标题)" w:hAnsi="宋体 (标题)" w:eastAsia="宋体 (标题)" w:cs="宋体 (标题)"/>
-        </w:rPr>
-        <w:t>4</w:t>
-      </w:r>
-      <w:r>
-        <w:rPr>
-          <w:rFonts w:hint="eastAsia" w:ascii="宋体 (标题)" w:hAnsi="宋体 (标题)" w:eastAsia="宋体 (标题)" w:cs="宋体 (标题)"/>
-        </w:rPr>
-        <w:fldChar w:fldCharType="end"/>
-      </w:r>
-      <w:r>
-        <w:rPr>
-          <w:rFonts w:hint="eastAsia" w:ascii="宋体 (标题)" w:hAnsi="宋体 (标题)" w:eastAsia="宋体 (标题)" w:cs="宋体 (标题)"/>
-          <w:szCs w:val="24"/>
-          <w:lang w:val="en-GB"/>
-        </w:rPr>
-        <w:fldChar w:fldCharType="end"/>
-      </w:r>
-    </w:p>
-    <w:p>
-      <w:pPr>
-        <w:pStyle w:val="8"/>
-        <w:tabs>
-          <w:tab w:val="right" w:leader="dot" w:pos="8787"/>
-        </w:tabs>
-        <w:rPr>
-          <w:rFonts w:hint="eastAsia" w:ascii="宋体 (标题)" w:hAnsi="宋体 (标题)" w:eastAsia="宋体 (标题)" w:cs="宋体 (标题)"/>
-        </w:rPr>
-      </w:pPr>
-      <w:r>
-        <w:rPr>
-          <w:rFonts w:hint="eastAsia" w:ascii="宋体 (标题)" w:hAnsi="宋体 (标题)" w:eastAsia="宋体 (标题)" w:cs="宋体 (标题)"/>
-          <w:szCs w:val="24"/>
-          <w:lang w:val="en-GB"/>
-        </w:rPr>
-        <w:fldChar w:fldCharType="begin"/>
-      </w:r>
-      <w:r>
-        <w:rPr>
-          <w:rFonts w:hint="eastAsia" w:ascii="宋体 (标题)" w:hAnsi="宋体 (标题)" w:eastAsia="宋体 (标题)" w:cs="宋体 (标题)"/>
-          <w:szCs w:val="24"/>
-          <w:lang w:val="en-GB"/>
-        </w:rPr>
-        <w:instrText xml:space="preserve"> HYPERLINK \l _Toc32130 </w:instrText>
-      </w:r>
-      <w:r>
-        <w:rPr>
-          <w:rFonts w:hint="eastAsia" w:ascii="宋体 (标题)" w:hAnsi="宋体 (标题)" w:eastAsia="宋体 (标题)" w:cs="宋体 (标题)"/>
-          <w:szCs w:val="24"/>
-          <w:lang w:val="en-GB"/>
-        </w:rPr>
-        <w:fldChar w:fldCharType="separate"/>
-      </w:r>
-      <w:r>
-        <w:rPr>
-          <w:rFonts w:hint="eastAsia" w:ascii="宋体 (标题)" w:hAnsi="宋体 (标题)" w:eastAsia="宋体 (标题)" w:cs="宋体 (标题)"/>
-          <w:lang w:val="en-US" w:eastAsia="zh-CN"/>
-        </w:rPr>
-        <w:t>3. 技术与开发工具</w:t>
-      </w:r>
-      <w:r>
-        <w:rPr>
-          <w:rFonts w:hint="eastAsia" w:ascii="宋体 (标题)" w:hAnsi="宋体 (标题)" w:eastAsia="宋体 (标题)" w:cs="宋体 (标题)"/>
-        </w:rPr>
-        <w:tab/>
-      </w:r>
-      <w:r>
-        <w:rPr>
-          <w:rFonts w:hint="eastAsia" w:ascii="宋体 (标题)" w:hAnsi="宋体 (标题)" w:eastAsia="宋体 (标题)" w:cs="宋体 (标题)"/>
-        </w:rPr>
-        <w:fldChar w:fldCharType="begin"/>
-      </w:r>
-      <w:r>
-        <w:rPr>
-          <w:rFonts w:hint="eastAsia" w:ascii="宋体 (标题)" w:hAnsi="宋体 (标题)" w:eastAsia="宋体 (标题)" w:cs="宋体 (标题)"/>
-        </w:rPr>
-        <w:instrText xml:space="preserve"> PAGEREF _Toc32130 \h </w:instrText>
-      </w:r>
-      <w:r>
-        <w:rPr>
-          <w:rFonts w:hint="eastAsia" w:ascii="宋体 (标题)" w:hAnsi="宋体 (标题)" w:eastAsia="宋体 (标题)" w:cs="宋体 (标题)"/>
-        </w:rPr>
-        <w:fldChar w:fldCharType="separate"/>
-      </w:r>
-      <w:r>
-        <w:rPr>
-          <w:rFonts w:hint="eastAsia" w:ascii="宋体 (标题)" w:hAnsi="宋体 (标题)" w:eastAsia="宋体 (标题)" w:cs="宋体 (标题)"/>
-        </w:rPr>
-        <w:t>4</w:t>
-      </w:r>
-      <w:r>
-        <w:rPr>
-          <w:rFonts w:hint="eastAsia" w:ascii="宋体 (标题)" w:hAnsi="宋体 (标题)" w:eastAsia="宋体 (标题)" w:cs="宋体 (标题)"/>
-        </w:rPr>
-        <w:fldChar w:fldCharType="end"/>
-      </w:r>
-      <w:r>
-        <w:rPr>
-          <w:rFonts w:hint="eastAsia" w:ascii="宋体 (标题)" w:hAnsi="宋体 (标题)" w:eastAsia="宋体 (标题)" w:cs="宋体 (标题)"/>
-          <w:szCs w:val="24"/>
-          <w:lang w:val="en-GB"/>
-        </w:rPr>
-        <w:fldChar w:fldCharType="end"/>
-      </w:r>
-    </w:p>
-    <w:p>
-      <w:pPr>
-        <w:pStyle w:val="10"/>
-        <w:tabs>
-          <w:tab w:val="right" w:leader="dot" w:pos="8787"/>
-        </w:tabs>
-        <w:rPr>
-          <w:rFonts w:hint="eastAsia" w:ascii="宋体 (标题)" w:hAnsi="宋体 (标题)" w:eastAsia="宋体 (标题)" w:cs="宋体 (标题)"/>
-        </w:rPr>
-      </w:pPr>
-      <w:r>
-        <w:rPr>
-          <w:rFonts w:hint="eastAsia" w:ascii="宋体 (标题)" w:hAnsi="宋体 (标题)" w:eastAsia="宋体 (标题)" w:cs="宋体 (标题)"/>
-          <w:szCs w:val="24"/>
-          <w:lang w:val="en-GB"/>
-        </w:rPr>
-        <w:fldChar w:fldCharType="begin"/>
-      </w:r>
-      <w:r>
-        <w:rPr>
-          <w:rFonts w:hint="eastAsia" w:ascii="宋体 (标题)" w:hAnsi="宋体 (标题)" w:eastAsia="宋体 (标题)" w:cs="宋体 (标题)"/>
-          <w:szCs w:val="24"/>
-          <w:lang w:val="en-GB"/>
-        </w:rPr>
-        <w:instrText xml:space="preserve"> HYPERLINK \l _Toc7605 </w:instrText>
-      </w:r>
-      <w:r>
-        <w:rPr>
-          <w:rFonts w:hint="eastAsia" w:ascii="宋体 (标题)" w:hAnsi="宋体 (标题)" w:eastAsia="宋体 (标题)" w:cs="宋体 (标题)"/>
-          <w:szCs w:val="24"/>
-          <w:lang w:val="en-GB"/>
-        </w:rPr>
-        <w:fldChar w:fldCharType="separate"/>
-      </w:r>
-      <w:r>
-        <w:rPr>
-          <w:rFonts w:hint="eastAsia" w:ascii="宋体 (标题)" w:hAnsi="宋体 (标题)" w:eastAsia="宋体 (标题)" w:cs="宋体 (标题)"/>
-          <w:lang w:val="en-US" w:eastAsia="zh-CN"/>
-        </w:rPr>
-        <w:t>3</w:t>
-      </w:r>
-      <w:r>
-        <w:rPr>
-          <w:rFonts w:hint="eastAsia" w:ascii="宋体 (标题)" w:hAnsi="宋体 (标题)" w:eastAsia="宋体 (标题)" w:cs="宋体 (标题)"/>
-        </w:rPr>
-        <w:t>.1</w:t>
-      </w:r>
-      <w:r>
-        <w:rPr>
-          <w:rFonts w:hint="eastAsia" w:ascii="宋体 (标题)" w:hAnsi="宋体 (标题)" w:eastAsia="宋体 (标题)" w:cs="宋体 (标题)"/>
-          <w:lang w:val="en-US" w:eastAsia="zh-CN"/>
-        </w:rPr>
-        <w:t>后端开发</w:t>
-      </w:r>
-      <w:r>
-        <w:rPr>
-          <w:rFonts w:hint="eastAsia" w:ascii="宋体 (标题)" w:hAnsi="宋体 (标题)" w:eastAsia="宋体 (标题)" w:cs="宋体 (标题)"/>
-        </w:rPr>
-        <w:tab/>
-      </w:r>
-      <w:r>
-        <w:rPr>
-          <w:rFonts w:hint="eastAsia" w:ascii="宋体 (标题)" w:hAnsi="宋体 (标题)" w:eastAsia="宋体 (标题)" w:cs="宋体 (标题)"/>
-        </w:rPr>
-        <w:fldChar w:fldCharType="begin"/>
-      </w:r>
-      <w:r>
-        <w:rPr>
-          <w:rFonts w:hint="eastAsia" w:ascii="宋体 (标题)" w:hAnsi="宋体 (标题)" w:eastAsia="宋体 (标题)" w:cs="宋体 (标题)"/>
-        </w:rPr>
-        <w:instrText xml:space="preserve"> PAGEREF _Toc7605 \h </w:instrText>
-      </w:r>
-      <w:r>
-        <w:rPr>
-          <w:rFonts w:hint="eastAsia" w:ascii="宋体 (标题)" w:hAnsi="宋体 (标题)" w:eastAsia="宋体 (标题)" w:cs="宋体 (标题)"/>
-        </w:rPr>
-        <w:fldChar w:fldCharType="separate"/>
-      </w:r>
-      <w:r>
-        <w:rPr>
-          <w:rFonts w:hint="eastAsia" w:ascii="宋体 (标题)" w:hAnsi="宋体 (标题)" w:eastAsia="宋体 (标题)" w:cs="宋体 (标题)"/>
-        </w:rPr>
-        <w:t>4</w:t>
-      </w:r>
-      <w:r>
-        <w:rPr>
-          <w:rFonts w:hint="eastAsia" w:ascii="宋体 (标题)" w:hAnsi="宋体 (标题)" w:eastAsia="宋体 (标题)" w:cs="宋体 (标题)"/>
-        </w:rPr>
-        <w:fldChar w:fldCharType="end"/>
-      </w:r>
-      <w:r>
-        <w:rPr>
-          <w:rFonts w:hint="eastAsia" w:ascii="宋体 (标题)" w:hAnsi="宋体 (标题)" w:eastAsia="宋体 (标题)" w:cs="宋体 (标题)"/>
-          <w:szCs w:val="24"/>
-          <w:lang w:val="en-GB"/>
-        </w:rPr>
-        <w:fldChar w:fldCharType="end"/>
-      </w:r>
-    </w:p>
-    <w:p>
-      <w:pPr>
-        <w:pStyle w:val="10"/>
-        <w:tabs>
-          <w:tab w:val="right" w:leader="dot" w:pos="8787"/>
-        </w:tabs>
-        <w:rPr>
-          <w:rFonts w:hint="eastAsia" w:ascii="宋体 (标题)" w:hAnsi="宋体 (标题)" w:eastAsia="宋体 (标题)" w:cs="宋体 (标题)"/>
-        </w:rPr>
-      </w:pPr>
-      <w:r>
-        <w:rPr>
-          <w:rFonts w:hint="eastAsia" w:ascii="宋体 (标题)" w:hAnsi="宋体 (标题)" w:eastAsia="宋体 (标题)" w:cs="宋体 (标题)"/>
-          <w:szCs w:val="24"/>
-          <w:lang w:val="en-GB"/>
-        </w:rPr>
-        <w:fldChar w:fldCharType="begin"/>
-      </w:r>
-      <w:r>
-        <w:rPr>
-          <w:rFonts w:hint="eastAsia" w:ascii="宋体 (标题)" w:hAnsi="宋体 (标题)" w:eastAsia="宋体 (标题)" w:cs="宋体 (标题)"/>
-          <w:szCs w:val="24"/>
-          <w:lang w:val="en-GB"/>
-        </w:rPr>
-        <w:instrText xml:space="preserve"> HYPERLINK \l _Toc10005 </w:instrText>
-      </w:r>
-      <w:r>
-        <w:rPr>
-          <w:rFonts w:hint="eastAsia" w:ascii="宋体 (标题)" w:hAnsi="宋体 (标题)" w:eastAsia="宋体 (标题)" w:cs="宋体 (标题)"/>
-          <w:szCs w:val="24"/>
-          <w:lang w:val="en-GB"/>
-        </w:rPr>
-        <w:fldChar w:fldCharType="separate"/>
-      </w:r>
-      <w:r>
-        <w:rPr>
-          <w:rFonts w:hint="eastAsia" w:ascii="宋体 (标题)" w:hAnsi="宋体 (标题)" w:eastAsia="宋体 (标题)" w:cs="宋体 (标题)"/>
-          <w:lang w:val="en-US" w:eastAsia="zh-CN"/>
-        </w:rPr>
-        <w:t>3</w:t>
-      </w:r>
-      <w:r>
-        <w:rPr>
-          <w:rFonts w:hint="eastAsia" w:ascii="宋体 (标题)" w:hAnsi="宋体 (标题)" w:eastAsia="宋体 (标题)" w:cs="宋体 (标题)"/>
-        </w:rPr>
-        <w:t>.</w:t>
-      </w:r>
-      <w:r>
-        <w:rPr>
-          <w:rFonts w:hint="eastAsia" w:ascii="宋体 (标题)" w:hAnsi="宋体 (标题)" w:eastAsia="宋体 (标题)" w:cs="宋体 (标题)"/>
-          <w:lang w:val="en-US" w:eastAsia="zh-CN"/>
-        </w:rPr>
-        <w:t>2前端开发</w:t>
-      </w:r>
-      <w:r>
-        <w:rPr>
-          <w:rFonts w:hint="eastAsia" w:ascii="宋体 (标题)" w:hAnsi="宋体 (标题)" w:eastAsia="宋体 (标题)" w:cs="宋体 (标题)"/>
-        </w:rPr>
-        <w:tab/>
-      </w:r>
-      <w:r>
-        <w:rPr>
-          <w:rFonts w:hint="eastAsia" w:ascii="宋体 (标题)" w:hAnsi="宋体 (标题)" w:eastAsia="宋体 (标题)" w:cs="宋体 (标题)"/>
-        </w:rPr>
-        <w:fldChar w:fldCharType="begin"/>
-      </w:r>
-      <w:r>
-        <w:rPr>
-          <w:rFonts w:hint="eastAsia" w:ascii="宋体 (标题)" w:hAnsi="宋体 (标题)" w:eastAsia="宋体 (标题)" w:cs="宋体 (标题)"/>
-        </w:rPr>
-        <w:instrText xml:space="preserve"> PAGEREF _Toc10005 \h </w:instrText>
-      </w:r>
-      <w:r>
-        <w:rPr>
-          <w:rFonts w:hint="eastAsia" w:ascii="宋体 (标题)" w:hAnsi="宋体 (标题)" w:eastAsia="宋体 (标题)" w:cs="宋体 (标题)"/>
-        </w:rPr>
-        <w:fldChar w:fldCharType="separate"/>
-      </w:r>
-      <w:r>
-        <w:rPr>
-          <w:rFonts w:hint="eastAsia" w:ascii="宋体 (标题)" w:hAnsi="宋体 (标题)" w:eastAsia="宋体 (标题)" w:cs="宋体 (标题)"/>
-        </w:rPr>
-        <w:t>4</w:t>
-      </w:r>
-      <w:r>
-        <w:rPr>
-          <w:rFonts w:hint="eastAsia" w:ascii="宋体 (标题)" w:hAnsi="宋体 (标题)" w:eastAsia="宋体 (标题)" w:cs="宋体 (标题)"/>
-        </w:rPr>
-        <w:fldChar w:fldCharType="end"/>
-      </w:r>
-      <w:r>
-        <w:rPr>
-          <w:rFonts w:hint="eastAsia" w:ascii="宋体 (标题)" w:hAnsi="宋体 (标题)" w:eastAsia="宋体 (标题)" w:cs="宋体 (标题)"/>
-          <w:szCs w:val="24"/>
-          <w:lang w:val="en-GB"/>
-        </w:rPr>
-        <w:fldChar w:fldCharType="end"/>
-      </w:r>
-    </w:p>
-    <w:p>
-      <w:pPr>
-        <w:pStyle w:val="10"/>
-        <w:tabs>
-          <w:tab w:val="right" w:leader="dot" w:pos="8787"/>
-        </w:tabs>
-        <w:rPr>
-          <w:rFonts w:hint="eastAsia" w:ascii="宋体 (标题)" w:hAnsi="宋体 (标题)" w:eastAsia="宋体 (标题)" w:cs="宋体 (标题)"/>
-        </w:rPr>
-      </w:pPr>
-      <w:r>
-        <w:rPr>
-          <w:rFonts w:hint="eastAsia" w:ascii="宋体 (标题)" w:hAnsi="宋体 (标题)" w:eastAsia="宋体 (标题)" w:cs="宋体 (标题)"/>
-          <w:szCs w:val="24"/>
-          <w:lang w:val="en-GB"/>
-        </w:rPr>
-        <w:fldChar w:fldCharType="begin"/>
-      </w:r>
-      <w:r>
-        <w:rPr>
-          <w:rFonts w:hint="eastAsia" w:ascii="宋体 (标题)" w:hAnsi="宋体 (标题)" w:eastAsia="宋体 (标题)" w:cs="宋体 (标题)"/>
-          <w:szCs w:val="24"/>
-          <w:lang w:val="en-GB"/>
-        </w:rPr>
-        <w:instrText xml:space="preserve"> HYPERLINK \l _Toc10176 </w:instrText>
-      </w:r>
-      <w:r>
-        <w:rPr>
-          <w:rFonts w:hint="eastAsia" w:ascii="宋体 (标题)" w:hAnsi="宋体 (标题)" w:eastAsia="宋体 (标题)" w:cs="宋体 (标题)"/>
-          <w:szCs w:val="24"/>
-          <w:lang w:val="en-GB"/>
-        </w:rPr>
-        <w:fldChar w:fldCharType="separate"/>
-      </w:r>
-      <w:r>
-        <w:rPr>
-          <w:rFonts w:hint="eastAsia" w:ascii="宋体 (标题)" w:hAnsi="宋体 (标题)" w:eastAsia="宋体 (标题)" w:cs="宋体 (标题)"/>
-          <w:lang w:val="en-US" w:eastAsia="zh-CN"/>
-        </w:rPr>
-        <w:t>3</w:t>
-      </w:r>
-      <w:r>
-        <w:rPr>
-          <w:rFonts w:hint="eastAsia" w:ascii="宋体 (标题)" w:hAnsi="宋体 (标题)" w:eastAsia="宋体 (标题)" w:cs="宋体 (标题)"/>
-        </w:rPr>
-        <w:t>.</w:t>
-      </w:r>
-      <w:r>
-        <w:rPr>
-          <w:rFonts w:hint="eastAsia" w:ascii="宋体 (标题)" w:hAnsi="宋体 (标题)" w:eastAsia="宋体 (标题)" w:cs="宋体 (标题)"/>
-          <w:lang w:val="en-US" w:eastAsia="zh-CN"/>
-        </w:rPr>
-        <w:t>3数据库</w:t>
-      </w:r>
-      <w:r>
-        <w:rPr>
-          <w:rFonts w:hint="eastAsia" w:ascii="宋体 (标题)" w:hAnsi="宋体 (标题)" w:eastAsia="宋体 (标题)" w:cs="宋体 (标题)"/>
-        </w:rPr>
-        <w:tab/>
-      </w:r>
-      <w:r>
-        <w:rPr>
-          <w:rFonts w:hint="eastAsia" w:ascii="宋体 (标题)" w:hAnsi="宋体 (标题)" w:eastAsia="宋体 (标题)" w:cs="宋体 (标题)"/>
-        </w:rPr>
-        <w:fldChar w:fldCharType="begin"/>
-      </w:r>
-      <w:r>
-        <w:rPr>
-          <w:rFonts w:hint="eastAsia" w:ascii="宋体 (标题)" w:hAnsi="宋体 (标题)" w:eastAsia="宋体 (标题)" w:cs="宋体 (标题)"/>
-        </w:rPr>
-        <w:instrText xml:space="preserve"> PAGEREF _Toc10176 \h </w:instrText>
-      </w:r>
-      <w:r>
-        <w:rPr>
-          <w:rFonts w:hint="eastAsia" w:ascii="宋体 (标题)" w:hAnsi="宋体 (标题)" w:eastAsia="宋体 (标题)" w:cs="宋体 (标题)"/>
-        </w:rPr>
-        <w:fldChar w:fldCharType="separate"/>
-      </w:r>
-      <w:r>
-        <w:rPr>
-          <w:rFonts w:hint="eastAsia" w:ascii="宋体 (标题)" w:hAnsi="宋体 (标题)" w:eastAsia="宋体 (标题)" w:cs="宋体 (标题)"/>
-        </w:rPr>
-        <w:t>4</w:t>
-      </w:r>
-      <w:r>
-        <w:rPr>
-          <w:rFonts w:hint="eastAsia" w:ascii="宋体 (标题)" w:hAnsi="宋体 (标题)" w:eastAsia="宋体 (标题)" w:cs="宋体 (标题)"/>
-        </w:rPr>
-        <w:fldChar w:fldCharType="end"/>
-      </w:r>
-      <w:r>
-        <w:rPr>
-          <w:rFonts w:hint="eastAsia" w:ascii="宋体 (标题)" w:hAnsi="宋体 (标题)" w:eastAsia="宋体 (标题)" w:cs="宋体 (标题)"/>
-          <w:szCs w:val="24"/>
-          <w:lang w:val="en-GB"/>
-        </w:rPr>
-        <w:fldChar w:fldCharType="end"/>
-      </w:r>
-    </w:p>
-    <w:p>
-      <w:pPr>
-        <w:pStyle w:val="10"/>
-        <w:tabs>
-          <w:tab w:val="right" w:leader="dot" w:pos="8787"/>
-        </w:tabs>
-        <w:rPr>
-          <w:rFonts w:hint="eastAsia" w:ascii="宋体 (标题)" w:hAnsi="宋体 (标题)" w:eastAsia="宋体 (标题)" w:cs="宋体 (标题)"/>
-        </w:rPr>
-      </w:pPr>
-      <w:r>
-        <w:rPr>
-          <w:rFonts w:hint="eastAsia" w:ascii="宋体 (标题)" w:hAnsi="宋体 (标题)" w:eastAsia="宋体 (标题)" w:cs="宋体 (标题)"/>
-          <w:szCs w:val="24"/>
-          <w:lang w:val="en-GB"/>
-        </w:rPr>
-        <w:fldChar w:fldCharType="begin"/>
-      </w:r>
-      <w:r>
-        <w:rPr>
-          <w:rFonts w:hint="eastAsia" w:ascii="宋体 (标题)" w:hAnsi="宋体 (标题)" w:eastAsia="宋体 (标题)" w:cs="宋体 (标题)"/>
-          <w:szCs w:val="24"/>
-          <w:lang w:val="en-GB"/>
-        </w:rPr>
-        <w:instrText xml:space="preserve"> HYPERLINK \l _Toc32588 </w:instrText>
-      </w:r>
-      <w:r>
-        <w:rPr>
-          <w:rFonts w:hint="eastAsia" w:ascii="宋体 (标题)" w:hAnsi="宋体 (标题)" w:eastAsia="宋体 (标题)" w:cs="宋体 (标题)"/>
-          <w:szCs w:val="24"/>
-          <w:lang w:val="en-GB"/>
-        </w:rPr>
-        <w:fldChar w:fldCharType="separate"/>
-      </w:r>
-      <w:r>
-        <w:rPr>
-          <w:rFonts w:hint="eastAsia" w:ascii="宋体 (标题)" w:hAnsi="宋体 (标题)" w:eastAsia="宋体 (标题)" w:cs="宋体 (标题)"/>
-          <w:lang w:val="en-US" w:eastAsia="zh-CN"/>
-        </w:rPr>
-        <w:t>3</w:t>
-      </w:r>
-      <w:r>
-        <w:rPr>
-          <w:rFonts w:hint="eastAsia" w:ascii="宋体 (标题)" w:hAnsi="宋体 (标题)" w:eastAsia="宋体 (标题)" w:cs="宋体 (标题)"/>
-        </w:rPr>
-        <w:t>.</w:t>
-      </w:r>
-      <w:r>
-        <w:rPr>
-          <w:rFonts w:hint="eastAsia" w:ascii="宋体 (标题)" w:hAnsi="宋体 (标题)" w:eastAsia="宋体 (标题)" w:cs="宋体 (标题)"/>
-          <w:lang w:val="en-US" w:eastAsia="zh-CN"/>
-        </w:rPr>
-        <w:t>4加密方式</w:t>
-      </w:r>
-      <w:r>
-        <w:rPr>
-          <w:rFonts w:hint="eastAsia" w:ascii="宋体 (标题)" w:hAnsi="宋体 (标题)" w:eastAsia="宋体 (标题)" w:cs="宋体 (标题)"/>
-        </w:rPr>
-        <w:tab/>
-      </w:r>
-      <w:r>
-        <w:rPr>
-          <w:rFonts w:hint="eastAsia" w:ascii="宋体 (标题)" w:hAnsi="宋体 (标题)" w:eastAsia="宋体 (标题)" w:cs="宋体 (标题)"/>
-        </w:rPr>
-        <w:fldChar w:fldCharType="begin"/>
-      </w:r>
-      <w:r>
-        <w:rPr>
-          <w:rFonts w:hint="eastAsia" w:ascii="宋体 (标题)" w:hAnsi="宋体 (标题)" w:eastAsia="宋体 (标题)" w:cs="宋体 (标题)"/>
-        </w:rPr>
-        <w:instrText xml:space="preserve"> PAGEREF _Toc32588 \h </w:instrText>
-      </w:r>
-      <w:r>
-        <w:rPr>
-          <w:rFonts w:hint="eastAsia" w:ascii="宋体 (标题)" w:hAnsi="宋体 (标题)" w:eastAsia="宋体 (标题)" w:cs="宋体 (标题)"/>
-        </w:rPr>
-        <w:fldChar w:fldCharType="separate"/>
-      </w:r>
-      <w:r>
-        <w:rPr>
-          <w:rFonts w:hint="eastAsia" w:ascii="宋体 (标题)" w:hAnsi="宋体 (标题)" w:eastAsia="宋体 (标题)" w:cs="宋体 (标题)"/>
-        </w:rPr>
-        <w:t>4</w:t>
-      </w:r>
-      <w:r>
-        <w:rPr>
-          <w:rFonts w:hint="eastAsia" w:ascii="宋体 (标题)" w:hAnsi="宋体 (标题)" w:eastAsia="宋体 (标题)" w:cs="宋体 (标题)"/>
-        </w:rPr>
-        <w:fldChar w:fldCharType="end"/>
-      </w:r>
-      <w:r>
-        <w:rPr>
-          <w:rFonts w:hint="eastAsia" w:ascii="宋体 (标题)" w:hAnsi="宋体 (标题)" w:eastAsia="宋体 (标题)" w:cs="宋体 (标题)"/>
-          <w:szCs w:val="24"/>
-          <w:lang w:val="en-GB"/>
-        </w:rPr>
-        <w:fldChar w:fldCharType="end"/>
-      </w:r>
-    </w:p>
-    <w:p>
-      <w:pPr>
-        <w:pStyle w:val="8"/>
-        <w:tabs>
-          <w:tab w:val="right" w:leader="dot" w:pos="8787"/>
-        </w:tabs>
-        <w:rPr>
-          <w:rFonts w:hint="eastAsia" w:ascii="宋体 (标题)" w:hAnsi="宋体 (标题)" w:eastAsia="宋体 (标题)" w:cs="宋体 (标题)"/>
-        </w:rPr>
-      </w:pPr>
-      <w:r>
-        <w:rPr>
-          <w:rFonts w:hint="eastAsia" w:ascii="宋体 (标题)" w:hAnsi="宋体 (标题)" w:eastAsia="宋体 (标题)" w:cs="宋体 (标题)"/>
-          <w:szCs w:val="24"/>
-          <w:lang w:val="en-GB"/>
-        </w:rPr>
-        <w:fldChar w:fldCharType="begin"/>
-      </w:r>
-      <w:r>
-        <w:rPr>
-          <w:rFonts w:hint="eastAsia" w:ascii="宋体 (标题)" w:hAnsi="宋体 (标题)" w:eastAsia="宋体 (标题)" w:cs="宋体 (标题)"/>
-          <w:szCs w:val="24"/>
-          <w:lang w:val="en-GB"/>
-        </w:rPr>
-        <w:instrText xml:space="preserve"> HYPERLINK \l _Toc7214 </w:instrText>
-      </w:r>
-      <w:r>
-        <w:rPr>
-          <w:rFonts w:hint="eastAsia" w:ascii="宋体 (标题)" w:hAnsi="宋体 (标题)" w:eastAsia="宋体 (标题)" w:cs="宋体 (标题)"/>
-          <w:szCs w:val="24"/>
-          <w:lang w:val="en-GB"/>
-        </w:rPr>
-        <w:fldChar w:fldCharType="separate"/>
-      </w:r>
-      <w:r>
-        <w:rPr>
-          <w:rFonts w:hint="eastAsia" w:ascii="宋体 (标题)" w:hAnsi="宋体 (标题)" w:eastAsia="宋体 (标题)" w:cs="宋体 (标题)"/>
-          <w:lang w:val="en-US" w:eastAsia="zh-CN"/>
-        </w:rPr>
-        <w:t>4. 需求分析和可行性</w:t>
-      </w:r>
-      <w:r>
-        <w:rPr>
-          <w:rFonts w:hint="eastAsia" w:ascii="宋体 (标题)" w:hAnsi="宋体 (标题)" w:eastAsia="宋体 (标题)" w:cs="宋体 (标题)"/>
-        </w:rPr>
-        <w:tab/>
-      </w:r>
-      <w:r>
-        <w:rPr>
-          <w:rFonts w:hint="eastAsia" w:ascii="宋体 (标题)" w:hAnsi="宋体 (标题)" w:eastAsia="宋体 (标题)" w:cs="宋体 (标题)"/>
-        </w:rPr>
-        <w:fldChar w:fldCharType="begin"/>
-      </w:r>
-      <w:r>
-        <w:rPr>
-          <w:rFonts w:hint="eastAsia" w:ascii="宋体 (标题)" w:hAnsi="宋体 (标题)" w:eastAsia="宋体 (标题)" w:cs="宋体 (标题)"/>
-        </w:rPr>
-        <w:instrText xml:space="preserve"> PAGEREF _Toc7214 \h </w:instrText>
-      </w:r>
-      <w:r>
-        <w:rPr>
-          <w:rFonts w:hint="eastAsia" w:ascii="宋体 (标题)" w:hAnsi="宋体 (标题)" w:eastAsia="宋体 (标题)" w:cs="宋体 (标题)"/>
-        </w:rPr>
-        <w:fldChar w:fldCharType="separate"/>
-      </w:r>
-      <w:r>
-        <w:rPr>
-          <w:rFonts w:hint="eastAsia" w:ascii="宋体 (标题)" w:hAnsi="宋体 (标题)" w:eastAsia="宋体 (标题)" w:cs="宋体 (标题)"/>
-        </w:rPr>
-        <w:t>4</w:t>
-      </w:r>
-      <w:r>
-        <w:rPr>
-          <w:rFonts w:hint="eastAsia" w:ascii="宋体 (标题)" w:hAnsi="宋体 (标题)" w:eastAsia="宋体 (标题)" w:cs="宋体 (标题)"/>
-        </w:rPr>
-        <w:fldChar w:fldCharType="end"/>
-      </w:r>
-      <w:r>
-        <w:rPr>
-          <w:rFonts w:hint="eastAsia" w:ascii="宋体 (标题)" w:hAnsi="宋体 (标题)" w:eastAsia="宋体 (标题)" w:cs="宋体 (标题)"/>
-          <w:szCs w:val="24"/>
-          <w:lang w:val="en-GB"/>
-        </w:rPr>
-        <w:fldChar w:fldCharType="end"/>
-      </w:r>
-    </w:p>
-    <w:p>
-      <w:pPr>
-        <w:pStyle w:val="10"/>
-        <w:tabs>
-          <w:tab w:val="right" w:leader="dot" w:pos="8787"/>
-        </w:tabs>
-        <w:rPr>
-          <w:rFonts w:hint="eastAsia" w:ascii="宋体 (标题)" w:hAnsi="宋体 (标题)" w:eastAsia="宋体 (标题)" w:cs="宋体 (标题)"/>
-        </w:rPr>
-      </w:pPr>
-      <w:r>
-        <w:rPr>
-          <w:rFonts w:hint="eastAsia" w:ascii="宋体 (标题)" w:hAnsi="宋体 (标题)" w:eastAsia="宋体 (标题)" w:cs="宋体 (标题)"/>
-          <w:szCs w:val="24"/>
-          <w:lang w:val="en-GB"/>
-        </w:rPr>
-        <w:fldChar w:fldCharType="begin"/>
-      </w:r>
-      <w:r>
-        <w:rPr>
-          <w:rFonts w:hint="eastAsia" w:ascii="宋体 (标题)" w:hAnsi="宋体 (标题)" w:eastAsia="宋体 (标题)" w:cs="宋体 (标题)"/>
-          <w:szCs w:val="24"/>
-          <w:lang w:val="en-GB"/>
-        </w:rPr>
-        <w:instrText xml:space="preserve"> HYPERLINK \l _Toc2663 </w:instrText>
-      </w:r>
-      <w:r>
-        <w:rPr>
-          <w:rFonts w:hint="eastAsia" w:ascii="宋体 (标题)" w:hAnsi="宋体 (标题)" w:eastAsia="宋体 (标题)" w:cs="宋体 (标题)"/>
-          <w:szCs w:val="24"/>
-          <w:lang w:val="en-GB"/>
-        </w:rPr>
-        <w:fldChar w:fldCharType="separate"/>
-      </w:r>
-      <w:r>
-        <w:rPr>
-          <w:rFonts w:hint="eastAsia" w:ascii="宋体 (标题)" w:hAnsi="宋体 (标题)" w:eastAsia="宋体 (标题)" w:cs="宋体 (标题)"/>
-          <w:lang w:val="en-US" w:eastAsia="zh-CN"/>
-        </w:rPr>
-        <w:t>4</w:t>
-      </w:r>
-      <w:r>
-        <w:rPr>
-          <w:rFonts w:hint="eastAsia" w:ascii="宋体 (标题)" w:hAnsi="宋体 (标题)" w:eastAsia="宋体 (标题)" w:cs="宋体 (标题)"/>
-        </w:rPr>
-        <w:t>.1</w:t>
-      </w:r>
-      <w:r>
-        <w:rPr>
-          <w:rFonts w:hint="eastAsia" w:ascii="宋体 (标题)" w:hAnsi="宋体 (标题)" w:eastAsia="宋体 (标题)" w:cs="宋体 (标题)"/>
-          <w:lang w:val="en-US" w:eastAsia="zh-CN"/>
-        </w:rPr>
-        <w:t>需求分析</w:t>
-      </w:r>
-      <w:r>
-        <w:rPr>
-          <w:rFonts w:hint="eastAsia" w:ascii="宋体 (标题)" w:hAnsi="宋体 (标题)" w:eastAsia="宋体 (标题)" w:cs="宋体 (标题)"/>
-        </w:rPr>
-        <w:tab/>
-      </w:r>
-      <w:r>
-        <w:rPr>
-          <w:rFonts w:hint="eastAsia" w:ascii="宋体 (标题)" w:hAnsi="宋体 (标题)" w:eastAsia="宋体 (标题)" w:cs="宋体 (标题)"/>
-        </w:rPr>
-        <w:fldChar w:fldCharType="begin"/>
-      </w:r>
-      <w:r>
-        <w:rPr>
-          <w:rFonts w:hint="eastAsia" w:ascii="宋体 (标题)" w:hAnsi="宋体 (标题)" w:eastAsia="宋体 (标题)" w:cs="宋体 (标题)"/>
-        </w:rPr>
-        <w:instrText xml:space="preserve"> PAGEREF _Toc2663 \h </w:instrText>
-      </w:r>
-      <w:r>
-        <w:rPr>
-          <w:rFonts w:hint="eastAsia" w:ascii="宋体 (标题)" w:hAnsi="宋体 (标题)" w:eastAsia="宋体 (标题)" w:cs="宋体 (标题)"/>
-        </w:rPr>
-        <w:fldChar w:fldCharType="separate"/>
-      </w:r>
-      <w:r>
-        <w:rPr>
-          <w:rFonts w:hint="eastAsia" w:ascii="宋体 (标题)" w:hAnsi="宋体 (标题)" w:eastAsia="宋体 (标题)" w:cs="宋体 (标题)"/>
-        </w:rPr>
-        <w:t>4</w:t>
-      </w:r>
-      <w:r>
-        <w:rPr>
-          <w:rFonts w:hint="eastAsia" w:ascii="宋体 (标题)" w:hAnsi="宋体 (标题)" w:eastAsia="宋体 (标题)" w:cs="宋体 (标题)"/>
-        </w:rPr>
-        <w:fldChar w:fldCharType="end"/>
-      </w:r>
-      <w:r>
-        <w:rPr>
-          <w:rFonts w:hint="eastAsia" w:ascii="宋体 (标题)" w:hAnsi="宋体 (标题)" w:eastAsia="宋体 (标题)" w:cs="宋体 (标题)"/>
-          <w:szCs w:val="24"/>
-          <w:lang w:val="en-GB"/>
-        </w:rPr>
-        <w:fldChar w:fldCharType="end"/>
-      </w:r>
-    </w:p>
-    <w:p>
-      <w:pPr>
-        <w:pStyle w:val="10"/>
-        <w:tabs>
-          <w:tab w:val="right" w:leader="dot" w:pos="8787"/>
-        </w:tabs>
-        <w:rPr>
-          <w:rFonts w:hint="eastAsia" w:ascii="宋体 (标题)" w:hAnsi="宋体 (标题)" w:eastAsia="宋体 (标题)" w:cs="宋体 (标题)"/>
-        </w:rPr>
-      </w:pPr>
-      <w:r>
-        <w:rPr>
-          <w:rFonts w:hint="eastAsia" w:ascii="宋体 (标题)" w:hAnsi="宋体 (标题)" w:eastAsia="宋体 (标题)" w:cs="宋体 (标题)"/>
-          <w:szCs w:val="24"/>
-          <w:lang w:val="en-GB"/>
-        </w:rPr>
-        <w:fldChar w:fldCharType="begin"/>
-      </w:r>
-      <w:r>
-        <w:rPr>
-          <w:rFonts w:hint="eastAsia" w:ascii="宋体 (标题)" w:hAnsi="宋体 (标题)" w:eastAsia="宋体 (标题)" w:cs="宋体 (标题)"/>
-          <w:szCs w:val="24"/>
-          <w:lang w:val="en-GB"/>
-        </w:rPr>
-        <w:instrText xml:space="preserve"> HYPERLINK \l _Toc8906 </w:instrText>
-      </w:r>
-      <w:r>
-        <w:rPr>
-          <w:rFonts w:hint="eastAsia" w:ascii="宋体 (标题)" w:hAnsi="宋体 (标题)" w:eastAsia="宋体 (标题)" w:cs="宋体 (标题)"/>
-          <w:szCs w:val="24"/>
-          <w:lang w:val="en-GB"/>
-        </w:rPr>
-        <w:fldChar w:fldCharType="separate"/>
-      </w:r>
-      <w:r>
-        <w:rPr>
-          <w:rFonts w:hint="eastAsia" w:ascii="宋体 (标题)" w:hAnsi="宋体 (标题)" w:eastAsia="宋体 (标题)" w:cs="宋体 (标题)"/>
-          <w:lang w:val="en-US" w:eastAsia="zh-CN"/>
-        </w:rPr>
-        <w:t>4</w:t>
-      </w:r>
-      <w:r>
-        <w:rPr>
-          <w:rFonts w:hint="eastAsia" w:ascii="宋体 (标题)" w:hAnsi="宋体 (标题)" w:eastAsia="宋体 (标题)" w:cs="宋体 (标题)"/>
-        </w:rPr>
-        <w:t>.</w:t>
-      </w:r>
-      <w:r>
-        <w:rPr>
-          <w:rFonts w:hint="eastAsia" w:ascii="宋体 (标题)" w:hAnsi="宋体 (标题)" w:eastAsia="宋体 (标题)" w:cs="宋体 (标题)"/>
-          <w:lang w:val="en-US" w:eastAsia="zh-CN"/>
-        </w:rPr>
-        <w:t>2可行性分析</w:t>
-      </w:r>
-      <w:r>
-        <w:rPr>
-          <w:rFonts w:hint="eastAsia" w:ascii="宋体 (标题)" w:hAnsi="宋体 (标题)" w:eastAsia="宋体 (标题)" w:cs="宋体 (标题)"/>
-        </w:rPr>
-        <w:tab/>
-      </w:r>
-      <w:r>
-        <w:rPr>
-          <w:rFonts w:hint="eastAsia" w:ascii="宋体 (标题)" w:hAnsi="宋体 (标题)" w:eastAsia="宋体 (标题)" w:cs="宋体 (标题)"/>
-        </w:rPr>
-        <w:fldChar w:fldCharType="begin"/>
-      </w:r>
-      <w:r>
-        <w:rPr>
-          <w:rFonts w:hint="eastAsia" w:ascii="宋体 (标题)" w:hAnsi="宋体 (标题)" w:eastAsia="宋体 (标题)" w:cs="宋体 (标题)"/>
-        </w:rPr>
-        <w:instrText xml:space="preserve"> PAGEREF _Toc8906 \h </w:instrText>
-      </w:r>
-      <w:r>
-        <w:rPr>
-          <w:rFonts w:hint="eastAsia" w:ascii="宋体 (标题)" w:hAnsi="宋体 (标题)" w:eastAsia="宋体 (标题)" w:cs="宋体 (标题)"/>
-        </w:rPr>
-        <w:fldChar w:fldCharType="separate"/>
-      </w:r>
-      <w:r>
-        <w:rPr>
-          <w:rFonts w:hint="eastAsia" w:ascii="宋体 (标题)" w:hAnsi="宋体 (标题)" w:eastAsia="宋体 (标题)" w:cs="宋体 (标题)"/>
-        </w:rPr>
-        <w:t>4</w:t>
-      </w:r>
-      <w:r>
-        <w:rPr>
-          <w:rFonts w:hint="eastAsia" w:ascii="宋体 (标题)" w:hAnsi="宋体 (标题)" w:eastAsia="宋体 (标题)" w:cs="宋体 (标题)"/>
-        </w:rPr>
-        <w:fldChar w:fldCharType="end"/>
-      </w:r>
-      <w:r>
-        <w:rPr>
-          <w:rFonts w:hint="eastAsia" w:ascii="宋体 (标题)" w:hAnsi="宋体 (标题)" w:eastAsia="宋体 (标题)" w:cs="宋体 (标题)"/>
-          <w:szCs w:val="24"/>
-          <w:lang w:val="en-GB"/>
-        </w:rPr>
-        <w:fldChar w:fldCharType="end"/>
-      </w:r>
-    </w:p>
-    <w:p>
-      <w:pPr>
-        <w:pStyle w:val="10"/>
-        <w:tabs>
-          <w:tab w:val="right" w:leader="dot" w:pos="8787"/>
-        </w:tabs>
-        <w:rPr>
-          <w:rFonts w:hint="eastAsia" w:ascii="宋体 (标题)" w:hAnsi="宋体 (标题)" w:eastAsia="宋体 (标题)" w:cs="宋体 (标题)"/>
-        </w:rPr>
-      </w:pPr>
-      <w:r>
-        <w:rPr>
-          <w:rFonts w:hint="eastAsia" w:ascii="宋体 (标题)" w:hAnsi="宋体 (标题)" w:eastAsia="宋体 (标题)" w:cs="宋体 (标题)"/>
-          <w:szCs w:val="24"/>
-          <w:lang w:val="en-GB"/>
-        </w:rPr>
-        <w:fldChar w:fldCharType="begin"/>
-      </w:r>
-      <w:r>
-        <w:rPr>
-          <w:rFonts w:hint="eastAsia" w:ascii="宋体 (标题)" w:hAnsi="宋体 (标题)" w:eastAsia="宋体 (标题)" w:cs="宋体 (标题)"/>
-          <w:szCs w:val="24"/>
-          <w:lang w:val="en-GB"/>
-        </w:rPr>
-        <w:instrText xml:space="preserve"> HYPERLINK \l _Toc23400 </w:instrText>
-      </w:r>
-      <w:r>
-        <w:rPr>
-          <w:rFonts w:hint="eastAsia" w:ascii="宋体 (标题)" w:hAnsi="宋体 (标题)" w:eastAsia="宋体 (标题)" w:cs="宋体 (标题)"/>
-          <w:szCs w:val="24"/>
-          <w:lang w:val="en-GB"/>
-        </w:rPr>
-        <w:fldChar w:fldCharType="separate"/>
-      </w:r>
-      <w:r>
-        <w:rPr>
-          <w:rFonts w:hint="eastAsia" w:ascii="宋体 (标题)" w:hAnsi="宋体 (标题)" w:eastAsia="宋体 (标题)" w:cs="宋体 (标题)"/>
-          <w:lang w:val="en-US" w:eastAsia="zh-CN"/>
-        </w:rPr>
-        <w:t>4</w:t>
-      </w:r>
-      <w:r>
-        <w:rPr>
-          <w:rFonts w:hint="eastAsia" w:ascii="宋体 (标题)" w:hAnsi="宋体 (标题)" w:eastAsia="宋体 (标题)" w:cs="宋体 (标题)"/>
-        </w:rPr>
-        <w:t>.</w:t>
-      </w:r>
-      <w:r>
-        <w:rPr>
-          <w:rFonts w:hint="eastAsia" w:ascii="宋体 (标题)" w:hAnsi="宋体 (标题)" w:eastAsia="宋体 (标题)" w:cs="宋体 (标题)"/>
-          <w:lang w:val="en-US" w:eastAsia="zh-CN"/>
-        </w:rPr>
-        <w:t>3系统开发步骤</w:t>
-      </w:r>
-      <w:r>
-        <w:rPr>
-          <w:rFonts w:hint="eastAsia" w:ascii="宋体 (标题)" w:hAnsi="宋体 (标题)" w:eastAsia="宋体 (标题)" w:cs="宋体 (标题)"/>
-        </w:rPr>
-        <w:tab/>
-      </w:r>
-      <w:r>
-        <w:rPr>
-          <w:rFonts w:hint="eastAsia" w:ascii="宋体 (标题)" w:hAnsi="宋体 (标题)" w:eastAsia="宋体 (标题)" w:cs="宋体 (标题)"/>
-        </w:rPr>
-        <w:fldChar w:fldCharType="begin"/>
-      </w:r>
-      <w:r>
-        <w:rPr>
-          <w:rFonts w:hint="eastAsia" w:ascii="宋体 (标题)" w:hAnsi="宋体 (标题)" w:eastAsia="宋体 (标题)" w:cs="宋体 (标题)"/>
-        </w:rPr>
-        <w:instrText xml:space="preserve"> PAGEREF _Toc23400 \h </w:instrText>
-      </w:r>
-      <w:r>
-        <w:rPr>
-          <w:rFonts w:hint="eastAsia" w:ascii="宋体 (标题)" w:hAnsi="宋体 (标题)" w:eastAsia="宋体 (标题)" w:cs="宋体 (标题)"/>
-        </w:rPr>
-        <w:fldChar w:fldCharType="separate"/>
-      </w:r>
-      <w:r>
-        <w:rPr>
-          <w:rFonts w:hint="eastAsia" w:ascii="宋体 (标题)" w:hAnsi="宋体 (标题)" w:eastAsia="宋体 (标题)" w:cs="宋体 (标题)"/>
-        </w:rPr>
-        <w:t>4</w:t>
-      </w:r>
-      <w:r>
-        <w:rPr>
-          <w:rFonts w:hint="eastAsia" w:ascii="宋体 (标题)" w:hAnsi="宋体 (标题)" w:eastAsia="宋体 (标题)" w:cs="宋体 (标题)"/>
-        </w:rPr>
-        <w:fldChar w:fldCharType="end"/>
-      </w:r>
-      <w:r>
-        <w:rPr>
-          <w:rFonts w:hint="eastAsia" w:ascii="宋体 (标题)" w:hAnsi="宋体 (标题)" w:eastAsia="宋体 (标题)" w:cs="宋体 (标题)"/>
-          <w:szCs w:val="24"/>
-          <w:lang w:val="en-GB"/>
-        </w:rPr>
-        <w:fldChar w:fldCharType="end"/>
-      </w:r>
-    </w:p>
-    <w:p>
-      <w:pPr>
-        <w:pStyle w:val="10"/>
-        <w:tabs>
-          <w:tab w:val="right" w:leader="dot" w:pos="8787"/>
-        </w:tabs>
-        <w:rPr>
-          <w:rFonts w:hint="eastAsia" w:ascii="宋体 (标题)" w:hAnsi="宋体 (标题)" w:eastAsia="宋体 (标题)" w:cs="宋体 (标题)"/>
-        </w:rPr>
-      </w:pPr>
-      <w:r>
-        <w:rPr>
-          <w:rFonts w:hint="eastAsia" w:ascii="宋体 (标题)" w:hAnsi="宋体 (标题)" w:eastAsia="宋体 (标题)" w:cs="宋体 (标题)"/>
-          <w:szCs w:val="24"/>
-          <w:lang w:val="en-GB"/>
-        </w:rPr>
-        <w:fldChar w:fldCharType="begin"/>
-      </w:r>
-      <w:r>
-        <w:rPr>
-          <w:rFonts w:hint="eastAsia" w:ascii="宋体 (标题)" w:hAnsi="宋体 (标题)" w:eastAsia="宋体 (标题)" w:cs="宋体 (标题)"/>
-          <w:szCs w:val="24"/>
-          <w:lang w:val="en-GB"/>
-        </w:rPr>
-        <w:instrText xml:space="preserve"> HYPERLINK \l _Toc27500 </w:instrText>
-      </w:r>
-      <w:r>
-        <w:rPr>
-          <w:rFonts w:hint="eastAsia" w:ascii="宋体 (标题)" w:hAnsi="宋体 (标题)" w:eastAsia="宋体 (标题)" w:cs="宋体 (标题)"/>
-          <w:szCs w:val="24"/>
-          <w:lang w:val="en-GB"/>
-        </w:rPr>
-        <w:fldChar w:fldCharType="separate"/>
-      </w:r>
-      <w:r>
-        <w:rPr>
-          <w:rFonts w:hint="eastAsia" w:ascii="宋体 (标题)" w:hAnsi="宋体 (标题)" w:eastAsia="宋体 (标题)" w:cs="宋体 (标题)"/>
-          <w:lang w:val="en-US" w:eastAsia="zh-CN"/>
-        </w:rPr>
-        <w:t>4</w:t>
-      </w:r>
-      <w:r>
-        <w:rPr>
-          <w:rFonts w:hint="eastAsia" w:ascii="宋体 (标题)" w:hAnsi="宋体 (标题)" w:eastAsia="宋体 (标题)" w:cs="宋体 (标题)"/>
-        </w:rPr>
-        <w:t>.</w:t>
-      </w:r>
-      <w:r>
-        <w:rPr>
-          <w:rFonts w:hint="eastAsia" w:ascii="宋体 (标题)" w:hAnsi="宋体 (标题)" w:eastAsia="宋体 (标题)" w:cs="宋体 (标题)"/>
-          <w:lang w:val="en-US" w:eastAsia="zh-CN"/>
-        </w:rPr>
-        <w:t>4系统实现目标</w:t>
-      </w:r>
-      <w:r>
-        <w:rPr>
-          <w:rFonts w:hint="eastAsia" w:ascii="宋体 (标题)" w:hAnsi="宋体 (标题)" w:eastAsia="宋体 (标题)" w:cs="宋体 (标题)"/>
-        </w:rPr>
-        <w:tab/>
-      </w:r>
-      <w:r>
-        <w:rPr>
-          <w:rFonts w:hint="eastAsia" w:ascii="宋体 (标题)" w:hAnsi="宋体 (标题)" w:eastAsia="宋体 (标题)" w:cs="宋体 (标题)"/>
-        </w:rPr>
-        <w:fldChar w:fldCharType="begin"/>
-      </w:r>
-      <w:r>
-        <w:rPr>
-          <w:rFonts w:hint="eastAsia" w:ascii="宋体 (标题)" w:hAnsi="宋体 (标题)" w:eastAsia="宋体 (标题)" w:cs="宋体 (标题)"/>
-        </w:rPr>
-        <w:instrText xml:space="preserve"> PAGEREF _Toc27500 \h </w:instrText>
-      </w:r>
-      <w:r>
-        <w:rPr>
-          <w:rFonts w:hint="eastAsia" w:ascii="宋体 (标题)" w:hAnsi="宋体 (标题)" w:eastAsia="宋体 (标题)" w:cs="宋体 (标题)"/>
-        </w:rPr>
-        <w:fldChar w:fldCharType="separate"/>
-      </w:r>
-      <w:r>
-        <w:rPr>
-          <w:rFonts w:hint="eastAsia" w:ascii="宋体 (标题)" w:hAnsi="宋体 (标题)" w:eastAsia="宋体 (标题)" w:cs="宋体 (标题)"/>
-        </w:rPr>
-        <w:t>4</w:t>
-      </w:r>
-      <w:r>
-        <w:rPr>
-          <w:rFonts w:hint="eastAsia" w:ascii="宋体 (标题)" w:hAnsi="宋体 (标题)" w:eastAsia="宋体 (标题)" w:cs="宋体 (标题)"/>
-        </w:rPr>
-        <w:fldChar w:fldCharType="end"/>
-      </w:r>
-      <w:r>
-        <w:rPr>
-          <w:rFonts w:hint="eastAsia" w:ascii="宋体 (标题)" w:hAnsi="宋体 (标题)" w:eastAsia="宋体 (标题)" w:cs="宋体 (标题)"/>
-          <w:szCs w:val="24"/>
-          <w:lang w:val="en-GB"/>
-        </w:rPr>
-        <w:fldChar w:fldCharType="end"/>
-      </w:r>
-    </w:p>
-    <w:p>
-      <w:pPr>
-        <w:pStyle w:val="8"/>
-        <w:tabs>
-          <w:tab w:val="right" w:leader="dot" w:pos="8787"/>
-        </w:tabs>
-        <w:rPr>
-          <w:rFonts w:hint="eastAsia" w:ascii="宋体 (标题)" w:hAnsi="宋体 (标题)" w:eastAsia="宋体 (标题)" w:cs="宋体 (标题)"/>
-        </w:rPr>
-      </w:pPr>
-      <w:r>
-        <w:rPr>
-          <w:rFonts w:hint="eastAsia" w:ascii="宋体 (标题)" w:hAnsi="宋体 (标题)" w:eastAsia="宋体 (标题)" w:cs="宋体 (标题)"/>
-          <w:szCs w:val="24"/>
-          <w:lang w:val="en-GB"/>
-        </w:rPr>
-        <w:fldChar w:fldCharType="begin"/>
-      </w:r>
-      <w:r>
-        <w:rPr>
-          <w:rFonts w:hint="eastAsia" w:ascii="宋体 (标题)" w:hAnsi="宋体 (标题)" w:eastAsia="宋体 (标题)" w:cs="宋体 (标题)"/>
-          <w:szCs w:val="24"/>
-          <w:lang w:val="en-GB"/>
-        </w:rPr>
-        <w:instrText xml:space="preserve"> HYPERLINK \l _Toc4149 </w:instrText>
-      </w:r>
-      <w:r>
-        <w:rPr>
-          <w:rFonts w:hint="eastAsia" w:ascii="宋体 (标题)" w:hAnsi="宋体 (标题)" w:eastAsia="宋体 (标题)" w:cs="宋体 (标题)"/>
-          <w:szCs w:val="24"/>
-          <w:lang w:val="en-GB"/>
-        </w:rPr>
-        <w:fldChar w:fldCharType="separate"/>
-      </w:r>
-      <w:r>
-        <w:rPr>
-          <w:rFonts w:hint="eastAsia" w:ascii="宋体 (标题)" w:hAnsi="宋体 (标题)" w:eastAsia="宋体 (标题)" w:cs="宋体 (标题)"/>
-          <w:lang w:val="en-US" w:eastAsia="zh-CN"/>
-        </w:rPr>
-        <w:t>5. 概要设计</w:t>
-      </w:r>
-      <w:r>
-        <w:rPr>
-          <w:rFonts w:hint="eastAsia" w:ascii="宋体 (标题)" w:hAnsi="宋体 (标题)" w:eastAsia="宋体 (标题)" w:cs="宋体 (标题)"/>
-        </w:rPr>
-        <w:tab/>
-      </w:r>
-      <w:r>
-        <w:rPr>
-          <w:rFonts w:hint="eastAsia" w:ascii="宋体 (标题)" w:hAnsi="宋体 (标题)" w:eastAsia="宋体 (标题)" w:cs="宋体 (标题)"/>
-        </w:rPr>
-        <w:fldChar w:fldCharType="begin"/>
-      </w:r>
-      <w:r>
-        <w:rPr>
-          <w:rFonts w:hint="eastAsia" w:ascii="宋体 (标题)" w:hAnsi="宋体 (标题)" w:eastAsia="宋体 (标题)" w:cs="宋体 (标题)"/>
-        </w:rPr>
-        <w:instrText xml:space="preserve"> PAGEREF _Toc4149 \h </w:instrText>
-      </w:r>
-      <w:r>
-        <w:rPr>
-          <w:rFonts w:hint="eastAsia" w:ascii="宋体 (标题)" w:hAnsi="宋体 (标题)" w:eastAsia="宋体 (标题)" w:cs="宋体 (标题)"/>
-        </w:rPr>
-        <w:fldChar w:fldCharType="separate"/>
-      </w:r>
-      <w:r>
-        <w:rPr>
-          <w:rFonts w:hint="eastAsia" w:ascii="宋体 (标题)" w:hAnsi="宋体 (标题)" w:eastAsia="宋体 (标题)" w:cs="宋体 (标题)"/>
-        </w:rPr>
-        <w:t>4</w:t>
-      </w:r>
-      <w:r>
-        <w:rPr>
-          <w:rFonts w:hint="eastAsia" w:ascii="宋体 (标题)" w:hAnsi="宋体 (标题)" w:eastAsia="宋体 (标题)" w:cs="宋体 (标题)"/>
-        </w:rPr>
-        <w:fldChar w:fldCharType="end"/>
-      </w:r>
-      <w:r>
-        <w:rPr>
-          <w:rFonts w:hint="eastAsia" w:ascii="宋体 (标题)" w:hAnsi="宋体 (标题)" w:eastAsia="宋体 (标题)" w:cs="宋体 (标题)"/>
-          <w:szCs w:val="24"/>
-          <w:lang w:val="en-GB"/>
-        </w:rPr>
-        <w:fldChar w:fldCharType="end"/>
-      </w:r>
-    </w:p>
-    <w:p>
-      <w:pPr>
-        <w:pStyle w:val="10"/>
-        <w:tabs>
-          <w:tab w:val="right" w:leader="dot" w:pos="8787"/>
-        </w:tabs>
-        <w:rPr>
-          <w:rFonts w:hint="eastAsia" w:ascii="宋体 (标题)" w:hAnsi="宋体 (标题)" w:eastAsia="宋体 (标题)" w:cs="宋体 (标题)"/>
-        </w:rPr>
-      </w:pPr>
-      <w:r>
-        <w:rPr>
-          <w:rFonts w:hint="eastAsia" w:ascii="宋体 (标题)" w:hAnsi="宋体 (标题)" w:eastAsia="宋体 (标题)" w:cs="宋体 (标题)"/>
-          <w:szCs w:val="24"/>
-          <w:lang w:val="en-GB"/>
-        </w:rPr>
-        <w:fldChar w:fldCharType="begin"/>
-      </w:r>
-      <w:r>
-        <w:rPr>
-          <w:rFonts w:hint="eastAsia" w:ascii="宋体 (标题)" w:hAnsi="宋体 (标题)" w:eastAsia="宋体 (标题)" w:cs="宋体 (标题)"/>
-          <w:szCs w:val="24"/>
-          <w:lang w:val="en-GB"/>
-        </w:rPr>
-        <w:instrText xml:space="preserve"> HYPERLINK \l _Toc23560 </w:instrText>
-      </w:r>
-      <w:r>
-        <w:rPr>
-          <w:rFonts w:hint="eastAsia" w:ascii="宋体 (标题)" w:hAnsi="宋体 (标题)" w:eastAsia="宋体 (标题)" w:cs="宋体 (标题)"/>
-          <w:szCs w:val="24"/>
-          <w:lang w:val="en-GB"/>
-        </w:rPr>
-        <w:fldChar w:fldCharType="separate"/>
-      </w:r>
-      <w:r>
-        <w:rPr>
-          <w:rFonts w:hint="eastAsia" w:ascii="宋体 (标题)" w:hAnsi="宋体 (标题)" w:eastAsia="宋体 (标题)" w:cs="宋体 (标题)"/>
-          <w:lang w:val="en-US" w:eastAsia="zh-CN"/>
-        </w:rPr>
-        <w:t>5</w:t>
-      </w:r>
-      <w:r>
-        <w:rPr>
-          <w:rFonts w:hint="eastAsia" w:ascii="宋体 (标题)" w:hAnsi="宋体 (标题)" w:eastAsia="宋体 (标题)" w:cs="宋体 (标题)"/>
-        </w:rPr>
-        <w:t>.1</w:t>
-      </w:r>
-      <w:r>
-        <w:rPr>
-          <w:rFonts w:hint="eastAsia" w:ascii="宋体 (标题)" w:hAnsi="宋体 (标题)" w:eastAsia="宋体 (标题)" w:cs="宋体 (标题)"/>
-          <w:lang w:val="en-US" w:eastAsia="zh-CN"/>
-        </w:rPr>
-        <w:t>功能概要</w:t>
-      </w:r>
-      <w:r>
-        <w:rPr>
-          <w:rFonts w:hint="eastAsia" w:ascii="宋体 (标题)" w:hAnsi="宋体 (标题)" w:eastAsia="宋体 (标题)" w:cs="宋体 (标题)"/>
-        </w:rPr>
-        <w:tab/>
-      </w:r>
-      <w:r>
-        <w:rPr>
-          <w:rFonts w:hint="eastAsia" w:ascii="宋体 (标题)" w:hAnsi="宋体 (标题)" w:eastAsia="宋体 (标题)" w:cs="宋体 (标题)"/>
-        </w:rPr>
-        <w:fldChar w:fldCharType="begin"/>
-      </w:r>
-      <w:r>
-        <w:rPr>
-          <w:rFonts w:hint="eastAsia" w:ascii="宋体 (标题)" w:hAnsi="宋体 (标题)" w:eastAsia="宋体 (标题)" w:cs="宋体 (标题)"/>
-        </w:rPr>
-        <w:instrText xml:space="preserve"> PAGEREF _Toc23560 \h </w:instrText>
-      </w:r>
-      <w:r>
-        <w:rPr>
-          <w:rFonts w:hint="eastAsia" w:ascii="宋体 (标题)" w:hAnsi="宋体 (标题)" w:eastAsia="宋体 (标题)" w:cs="宋体 (标题)"/>
-        </w:rPr>
-        <w:fldChar w:fldCharType="separate"/>
-      </w:r>
-      <w:r>
-        <w:rPr>
-          <w:rFonts w:hint="eastAsia" w:ascii="宋体 (标题)" w:hAnsi="宋体 (标题)" w:eastAsia="宋体 (标题)" w:cs="宋体 (标题)"/>
-        </w:rPr>
-        <w:t>4</w:t>
-      </w:r>
-      <w:r>
-        <w:rPr>
-          <w:rFonts w:hint="eastAsia" w:ascii="宋体 (标题)" w:hAnsi="宋体 (标题)" w:eastAsia="宋体 (标题)" w:cs="宋体 (标题)"/>
-        </w:rPr>
-        <w:fldChar w:fldCharType="end"/>
-      </w:r>
-      <w:r>
-        <w:rPr>
-          <w:rFonts w:hint="eastAsia" w:ascii="宋体 (标题)" w:hAnsi="宋体 (标题)" w:eastAsia="宋体 (标题)" w:cs="宋体 (标题)"/>
-          <w:szCs w:val="24"/>
-          <w:lang w:val="en-GB"/>
-        </w:rPr>
-        <w:fldChar w:fldCharType="end"/>
-      </w:r>
-    </w:p>
-    <w:p>
-      <w:pPr>
-        <w:pStyle w:val="10"/>
-        <w:tabs>
-          <w:tab w:val="right" w:leader="dot" w:pos="8787"/>
-        </w:tabs>
-        <w:rPr>
-          <w:rFonts w:hint="eastAsia" w:ascii="宋体 (标题)" w:hAnsi="宋体 (标题)" w:eastAsia="宋体 (标题)" w:cs="宋体 (标题)"/>
-        </w:rPr>
-      </w:pPr>
-      <w:r>
-        <w:rPr>
-          <w:rFonts w:hint="eastAsia" w:ascii="宋体 (标题)" w:hAnsi="宋体 (标题)" w:eastAsia="宋体 (标题)" w:cs="宋体 (标题)"/>
-          <w:szCs w:val="24"/>
-          <w:lang w:val="en-GB"/>
-        </w:rPr>
-        <w:fldChar w:fldCharType="begin"/>
-      </w:r>
-      <w:r>
-        <w:rPr>
-          <w:rFonts w:hint="eastAsia" w:ascii="宋体 (标题)" w:hAnsi="宋体 (标题)" w:eastAsia="宋体 (标题)" w:cs="宋体 (标题)"/>
-          <w:szCs w:val="24"/>
-          <w:lang w:val="en-GB"/>
-        </w:rPr>
-        <w:instrText xml:space="preserve"> HYPERLINK \l _Toc24570 </w:instrText>
-      </w:r>
-      <w:r>
-        <w:rPr>
-          <w:rFonts w:hint="eastAsia" w:ascii="宋体 (标题)" w:hAnsi="宋体 (标题)" w:eastAsia="宋体 (标题)" w:cs="宋体 (标题)"/>
-          <w:szCs w:val="24"/>
-          <w:lang w:val="en-GB"/>
-        </w:rPr>
-        <w:fldChar w:fldCharType="separate"/>
-      </w:r>
-      <w:r>
-        <w:rPr>
-          <w:rFonts w:hint="eastAsia" w:ascii="宋体 (标题)" w:hAnsi="宋体 (标题)" w:eastAsia="宋体 (标题)" w:cs="宋体 (标题)"/>
-          <w:lang w:val="en-US" w:eastAsia="zh-CN"/>
-        </w:rPr>
-        <w:t>5</w:t>
-      </w:r>
-      <w:r>
-        <w:rPr>
-          <w:rFonts w:hint="eastAsia" w:ascii="宋体 (标题)" w:hAnsi="宋体 (标题)" w:eastAsia="宋体 (标题)" w:cs="宋体 (标题)"/>
-        </w:rPr>
-        <w:t>.</w:t>
-      </w:r>
-      <w:r>
-        <w:rPr>
-          <w:rFonts w:hint="eastAsia" w:ascii="宋体 (标题)" w:hAnsi="宋体 (标题)" w:eastAsia="宋体 (标题)" w:cs="宋体 (标题)"/>
-          <w:lang w:val="en-US" w:eastAsia="zh-CN"/>
-        </w:rPr>
-        <w:t>2系统数据结构</w:t>
-      </w:r>
-      <w:r>
-        <w:rPr>
-          <w:rFonts w:hint="eastAsia" w:ascii="宋体 (标题)" w:hAnsi="宋体 (标题)" w:eastAsia="宋体 (标题)" w:cs="宋体 (标题)"/>
-        </w:rPr>
-        <w:tab/>
-      </w:r>
-      <w:r>
-        <w:rPr>
-          <w:rFonts w:hint="eastAsia" w:ascii="宋体 (标题)" w:hAnsi="宋体 (标题)" w:eastAsia="宋体 (标题)" w:cs="宋体 (标题)"/>
-        </w:rPr>
-        <w:fldChar w:fldCharType="begin"/>
-      </w:r>
-      <w:r>
-        <w:rPr>
-          <w:rFonts w:hint="eastAsia" w:ascii="宋体 (标题)" w:hAnsi="宋体 (标题)" w:eastAsia="宋体 (标题)" w:cs="宋体 (标题)"/>
-        </w:rPr>
-        <w:instrText xml:space="preserve"> PAGEREF _Toc24570 \h </w:instrText>
-      </w:r>
-      <w:r>
-        <w:rPr>
-          <w:rFonts w:hint="eastAsia" w:ascii="宋体 (标题)" w:hAnsi="宋体 (标题)" w:eastAsia="宋体 (标题)" w:cs="宋体 (标题)"/>
-        </w:rPr>
-        <w:fldChar w:fldCharType="separate"/>
-      </w:r>
-      <w:r>
-        <w:rPr>
-          <w:rFonts w:hint="eastAsia" w:ascii="宋体 (标题)" w:hAnsi="宋体 (标题)" w:eastAsia="宋体 (标题)" w:cs="宋体 (标题)"/>
-        </w:rPr>
-        <w:t>4</w:t>
-      </w:r>
-      <w:r>
-        <w:rPr>
-          <w:rFonts w:hint="eastAsia" w:ascii="宋体 (标题)" w:hAnsi="宋体 (标题)" w:eastAsia="宋体 (标题)" w:cs="宋体 (标题)"/>
-        </w:rPr>
-        <w:fldChar w:fldCharType="end"/>
-      </w:r>
-      <w:r>
-        <w:rPr>
-          <w:rFonts w:hint="eastAsia" w:ascii="宋体 (标题)" w:hAnsi="宋体 (标题)" w:eastAsia="宋体 (标题)" w:cs="宋体 (标题)"/>
-          <w:szCs w:val="24"/>
-          <w:lang w:val="en-GB"/>
-        </w:rPr>
-        <w:fldChar w:fldCharType="end"/>
-      </w:r>
-    </w:p>
-    <w:p>
-      <w:pPr>
-        <w:pStyle w:val="10"/>
-        <w:tabs>
-          <w:tab w:val="right" w:leader="dot" w:pos="8787"/>
-        </w:tabs>
-        <w:rPr>
-          <w:rFonts w:hint="eastAsia" w:ascii="宋体 (标题)" w:hAnsi="宋体 (标题)" w:eastAsia="宋体 (标题)" w:cs="宋体 (标题)"/>
-        </w:rPr>
-      </w:pPr>
-      <w:r>
-        <w:rPr>
-          <w:rFonts w:hint="eastAsia" w:ascii="宋体 (标题)" w:hAnsi="宋体 (标题)" w:eastAsia="宋体 (标题)" w:cs="宋体 (标题)"/>
-          <w:szCs w:val="24"/>
-          <w:lang w:val="en-GB"/>
-        </w:rPr>
-        <w:fldChar w:fldCharType="begin"/>
-      </w:r>
-      <w:r>
-        <w:rPr>
-          <w:rFonts w:hint="eastAsia" w:ascii="宋体 (标题)" w:hAnsi="宋体 (标题)" w:eastAsia="宋体 (标题)" w:cs="宋体 (标题)"/>
-          <w:szCs w:val="24"/>
-          <w:lang w:val="en-GB"/>
-        </w:rPr>
-        <w:instrText xml:space="preserve"> HYPERLINK \l _Toc7189 </w:instrText>
-      </w:r>
-      <w:r>
-        <w:rPr>
-          <w:rFonts w:hint="eastAsia" w:ascii="宋体 (标题)" w:hAnsi="宋体 (标题)" w:eastAsia="宋体 (标题)" w:cs="宋体 (标题)"/>
-          <w:szCs w:val="24"/>
-          <w:lang w:val="en-GB"/>
-        </w:rPr>
-        <w:fldChar w:fldCharType="separate"/>
-      </w:r>
-      <w:r>
-        <w:rPr>
-          <w:rFonts w:hint="eastAsia" w:ascii="宋体 (标题)" w:hAnsi="宋体 (标题)" w:eastAsia="宋体 (标题)" w:cs="宋体 (标题)"/>
-          <w:lang w:val="en-US" w:eastAsia="zh-CN"/>
-        </w:rPr>
-        <w:t>5</w:t>
-      </w:r>
-      <w:r>
-        <w:rPr>
-          <w:rFonts w:hint="eastAsia" w:ascii="宋体 (标题)" w:hAnsi="宋体 (标题)" w:eastAsia="宋体 (标题)" w:cs="宋体 (标题)"/>
-        </w:rPr>
-        <w:t>.</w:t>
-      </w:r>
-      <w:r>
-        <w:rPr>
-          <w:rFonts w:hint="eastAsia" w:ascii="宋体 (标题)" w:hAnsi="宋体 (标题)" w:eastAsia="宋体 (标题)" w:cs="宋体 (标题)"/>
-          <w:lang w:val="en-US" w:eastAsia="zh-CN"/>
-        </w:rPr>
-        <w:t>3系统流程图</w:t>
-      </w:r>
-      <w:r>
-        <w:rPr>
-          <w:rFonts w:hint="eastAsia" w:ascii="宋体 (标题)" w:hAnsi="宋体 (标题)" w:eastAsia="宋体 (标题)" w:cs="宋体 (标题)"/>
-        </w:rPr>
-        <w:tab/>
-      </w:r>
-      <w:r>
-        <w:rPr>
-          <w:rFonts w:hint="eastAsia" w:ascii="宋体 (标题)" w:hAnsi="宋体 (标题)" w:eastAsia="宋体 (标题)" w:cs="宋体 (标题)"/>
-        </w:rPr>
-        <w:fldChar w:fldCharType="begin"/>
-      </w:r>
-      <w:r>
-        <w:rPr>
-          <w:rFonts w:hint="eastAsia" w:ascii="宋体 (标题)" w:hAnsi="宋体 (标题)" w:eastAsia="宋体 (标题)" w:cs="宋体 (标题)"/>
-        </w:rPr>
-        <w:instrText xml:space="preserve"> PAGEREF _Toc7189 \h </w:instrText>
-      </w:r>
-      <w:r>
-        <w:rPr>
-          <w:rFonts w:hint="eastAsia" w:ascii="宋体 (标题)" w:hAnsi="宋体 (标题)" w:eastAsia="宋体 (标题)" w:cs="宋体 (标题)"/>
-        </w:rPr>
-        <w:fldChar w:fldCharType="separate"/>
-      </w:r>
-      <w:r>
-        <w:rPr>
-          <w:rFonts w:hint="eastAsia" w:ascii="宋体 (标题)" w:hAnsi="宋体 (标题)" w:eastAsia="宋体 (标题)" w:cs="宋体 (标题)"/>
-        </w:rPr>
-        <w:t>4</w:t>
-      </w:r>
-      <w:r>
-        <w:rPr>
-          <w:rFonts w:hint="eastAsia" w:ascii="宋体 (标题)" w:hAnsi="宋体 (标题)" w:eastAsia="宋体 (标题)" w:cs="宋体 (标题)"/>
-        </w:rPr>
-        <w:fldChar w:fldCharType="end"/>
-      </w:r>
-      <w:r>
-        <w:rPr>
-          <w:rFonts w:hint="eastAsia" w:ascii="宋体 (标题)" w:hAnsi="宋体 (标题)" w:eastAsia="宋体 (标题)" w:cs="宋体 (标题)"/>
-          <w:szCs w:val="24"/>
-          <w:lang w:val="en-GB"/>
-        </w:rPr>
-        <w:fldChar w:fldCharType="end"/>
-      </w:r>
-    </w:p>
-    <w:p>
-      <w:pPr>
-        <w:pStyle w:val="10"/>
-        <w:tabs>
-          <w:tab w:val="right" w:leader="dot" w:pos="8787"/>
-        </w:tabs>
-        <w:rPr>
-          <w:rFonts w:hint="eastAsia" w:ascii="宋体 (标题)" w:hAnsi="宋体 (标题)" w:eastAsia="宋体 (标题)" w:cs="宋体 (标题)"/>
-        </w:rPr>
-      </w:pPr>
-      <w:r>
-        <w:rPr>
-          <w:rFonts w:hint="eastAsia" w:ascii="宋体 (标题)" w:hAnsi="宋体 (标题)" w:eastAsia="宋体 (标题)" w:cs="宋体 (标题)"/>
-          <w:szCs w:val="24"/>
-          <w:lang w:val="en-GB"/>
-        </w:rPr>
-        <w:fldChar w:fldCharType="begin"/>
-      </w:r>
-      <w:r>
-        <w:rPr>
-          <w:rFonts w:hint="eastAsia" w:ascii="宋体 (标题)" w:hAnsi="宋体 (标题)" w:eastAsia="宋体 (标题)" w:cs="宋体 (标题)"/>
-          <w:szCs w:val="24"/>
-          <w:lang w:val="en-GB"/>
-        </w:rPr>
-        <w:instrText xml:space="preserve"> HYPERLINK \l _Toc21854 </w:instrText>
-      </w:r>
-      <w:r>
-        <w:rPr>
-          <w:rFonts w:hint="eastAsia" w:ascii="宋体 (标题)" w:hAnsi="宋体 (标题)" w:eastAsia="宋体 (标题)" w:cs="宋体 (标题)"/>
-          <w:szCs w:val="24"/>
-          <w:lang w:val="en-GB"/>
-        </w:rPr>
-        <w:fldChar w:fldCharType="separate"/>
-      </w:r>
-      <w:r>
-        <w:rPr>
-          <w:rFonts w:hint="eastAsia" w:ascii="宋体 (标题)" w:hAnsi="宋体 (标题)" w:eastAsia="宋体 (标题)" w:cs="宋体 (标题)"/>
-          <w:lang w:val="en-US" w:eastAsia="zh-CN"/>
-        </w:rPr>
-        <w:t>5</w:t>
-      </w:r>
-      <w:r>
-        <w:rPr>
-          <w:rFonts w:hint="eastAsia" w:ascii="宋体 (标题)" w:hAnsi="宋体 (标题)" w:eastAsia="宋体 (标题)" w:cs="宋体 (标题)"/>
-        </w:rPr>
-        <w:t>.</w:t>
-      </w:r>
-      <w:r>
-        <w:rPr>
-          <w:rFonts w:hint="eastAsia" w:ascii="宋体 (标题)" w:hAnsi="宋体 (标题)" w:eastAsia="宋体 (标题)" w:cs="宋体 (标题)"/>
-          <w:lang w:val="en-US" w:eastAsia="zh-CN"/>
-        </w:rPr>
-        <w:t>4系统ER图</w:t>
-      </w:r>
-      <w:r>
-        <w:rPr>
-          <w:rFonts w:hint="eastAsia" w:ascii="宋体 (标题)" w:hAnsi="宋体 (标题)" w:eastAsia="宋体 (标题)" w:cs="宋体 (标题)"/>
-        </w:rPr>
-        <w:tab/>
-      </w:r>
-      <w:r>
-        <w:rPr>
-          <w:rFonts w:hint="eastAsia" w:ascii="宋体 (标题)" w:hAnsi="宋体 (标题)" w:eastAsia="宋体 (标题)" w:cs="宋体 (标题)"/>
-        </w:rPr>
-        <w:fldChar w:fldCharType="begin"/>
-      </w:r>
-      <w:r>
-        <w:rPr>
-          <w:rFonts w:hint="eastAsia" w:ascii="宋体 (标题)" w:hAnsi="宋体 (标题)" w:eastAsia="宋体 (标题)" w:cs="宋体 (标题)"/>
-        </w:rPr>
-        <w:instrText xml:space="preserve"> PAGEREF _Toc21854 \h </w:instrText>
-      </w:r>
-      <w:r>
-        <w:rPr>
-          <w:rFonts w:hint="eastAsia" w:ascii="宋体 (标题)" w:hAnsi="宋体 (标题)" w:eastAsia="宋体 (标题)" w:cs="宋体 (标题)"/>
-        </w:rPr>
-        <w:fldChar w:fldCharType="separate"/>
-      </w:r>
-      <w:r>
-        <w:rPr>
-          <w:rFonts w:hint="eastAsia" w:ascii="宋体 (标题)" w:hAnsi="宋体 (标题)" w:eastAsia="宋体 (标题)" w:cs="宋体 (标题)"/>
-        </w:rPr>
-        <w:t>4</w:t>
-      </w:r>
-      <w:r>
-        <w:rPr>
-          <w:rFonts w:hint="eastAsia" w:ascii="宋体 (标题)" w:hAnsi="宋体 (标题)" w:eastAsia="宋体 (标题)" w:cs="宋体 (标题)"/>
-        </w:rPr>
-        <w:fldChar w:fldCharType="end"/>
-      </w:r>
-      <w:r>
-        <w:rPr>
-          <w:rFonts w:hint="eastAsia" w:ascii="宋体 (标题)" w:hAnsi="宋体 (标题)" w:eastAsia="宋体 (标题)" w:cs="宋体 (标题)"/>
-          <w:szCs w:val="24"/>
-          <w:lang w:val="en-GB"/>
-        </w:rPr>
-        <w:fldChar w:fldCharType="end"/>
-      </w:r>
-    </w:p>
-    <w:p>
-      <w:pPr>
-        <w:pStyle w:val="8"/>
-        <w:tabs>
-          <w:tab w:val="right" w:leader="dot" w:pos="8787"/>
-        </w:tabs>
-        <w:rPr>
-          <w:rFonts w:hint="eastAsia" w:ascii="宋体 (标题)" w:hAnsi="宋体 (标题)" w:eastAsia="宋体 (标题)" w:cs="宋体 (标题)"/>
-        </w:rPr>
-      </w:pPr>
-      <w:r>
-        <w:rPr>
-          <w:rFonts w:hint="eastAsia" w:ascii="宋体 (标题)" w:hAnsi="宋体 (标题)" w:eastAsia="宋体 (标题)" w:cs="宋体 (标题)"/>
-          <w:szCs w:val="24"/>
-          <w:lang w:val="en-GB"/>
-        </w:rPr>
-        <w:fldChar w:fldCharType="begin"/>
-      </w:r>
-      <w:r>
-        <w:rPr>
-          <w:rFonts w:hint="eastAsia" w:ascii="宋体 (标题)" w:hAnsi="宋体 (标题)" w:eastAsia="宋体 (标题)" w:cs="宋体 (标题)"/>
-          <w:szCs w:val="24"/>
-          <w:lang w:val="en-GB"/>
-        </w:rPr>
-        <w:instrText xml:space="preserve"> HYPERLINK \l _Toc20586 </w:instrText>
-      </w:r>
-      <w:r>
-        <w:rPr>
-          <w:rFonts w:hint="eastAsia" w:ascii="宋体 (标题)" w:hAnsi="宋体 (标题)" w:eastAsia="宋体 (标题)" w:cs="宋体 (标题)"/>
-          <w:szCs w:val="24"/>
-          <w:lang w:val="en-GB"/>
-        </w:rPr>
-        <w:fldChar w:fldCharType="separate"/>
-      </w:r>
-      <w:r>
-        <w:rPr>
-          <w:rFonts w:hint="eastAsia" w:ascii="宋体 (标题)" w:hAnsi="宋体 (标题)" w:eastAsia="宋体 (标题)" w:cs="宋体 (标题)"/>
-          <w:lang w:val="en-US" w:eastAsia="zh-CN"/>
-        </w:rPr>
-        <w:t>6.详细设计与实现</w:t>
-      </w:r>
-      <w:r>
-        <w:rPr>
-          <w:rFonts w:hint="eastAsia" w:ascii="宋体 (标题)" w:hAnsi="宋体 (标题)" w:eastAsia="宋体 (标题)" w:cs="宋体 (标题)"/>
-        </w:rPr>
-        <w:tab/>
-      </w:r>
-      <w:r>
-        <w:rPr>
-          <w:rFonts w:hint="eastAsia" w:ascii="宋体 (标题)" w:hAnsi="宋体 (标题)" w:eastAsia="宋体 (标题)" w:cs="宋体 (标题)"/>
-        </w:rPr>
-        <w:fldChar w:fldCharType="begin"/>
-      </w:r>
-      <w:r>
-        <w:rPr>
-          <w:rFonts w:hint="eastAsia" w:ascii="宋体 (标题)" w:hAnsi="宋体 (标题)" w:eastAsia="宋体 (标题)" w:cs="宋体 (标题)"/>
-        </w:rPr>
-        <w:instrText xml:space="preserve"> PAGEREF _Toc20586 \h </w:instrText>
-      </w:r>
-      <w:r>
-        <w:rPr>
-          <w:rFonts w:hint="eastAsia" w:ascii="宋体 (标题)" w:hAnsi="宋体 (标题)" w:eastAsia="宋体 (标题)" w:cs="宋体 (标题)"/>
-        </w:rPr>
-        <w:fldChar w:fldCharType="separate"/>
-      </w:r>
-      <w:r>
-        <w:rPr>
-          <w:rFonts w:hint="eastAsia" w:ascii="宋体 (标题)" w:hAnsi="宋体 (标题)" w:eastAsia="宋体 (标题)" w:cs="宋体 (标题)"/>
-        </w:rPr>
-        <w:t>5</w:t>
-      </w:r>
-      <w:r>
-        <w:rPr>
-          <w:rFonts w:hint="eastAsia" w:ascii="宋体 (标题)" w:hAnsi="宋体 (标题)" w:eastAsia="宋体 (标题)" w:cs="宋体 (标题)"/>
-        </w:rPr>
-        <w:fldChar w:fldCharType="end"/>
-      </w:r>
-      <w:r>
-        <w:rPr>
-          <w:rFonts w:hint="eastAsia" w:ascii="宋体 (标题)" w:hAnsi="宋体 (标题)" w:eastAsia="宋体 (标题)" w:cs="宋体 (标题)"/>
-          <w:szCs w:val="24"/>
-          <w:lang w:val="en-GB"/>
-        </w:rPr>
-        <w:fldChar w:fldCharType="end"/>
-      </w:r>
-    </w:p>
-    <w:p>
-      <w:pPr>
-        <w:pStyle w:val="8"/>
-        <w:tabs>
-          <w:tab w:val="right" w:leader="dot" w:pos="8787"/>
-        </w:tabs>
-        <w:rPr>
-          <w:rFonts w:hint="eastAsia" w:ascii="宋体 (标题)" w:hAnsi="宋体 (标题)" w:eastAsia="宋体 (标题)" w:cs="宋体 (标题)"/>
-        </w:rPr>
-      </w:pPr>
-      <w:r>
-        <w:rPr>
-          <w:rFonts w:hint="eastAsia" w:ascii="宋体 (标题)" w:hAnsi="宋体 (标题)" w:eastAsia="宋体 (标题)" w:cs="宋体 (标题)"/>
-          <w:szCs w:val="24"/>
-          <w:lang w:val="en-GB"/>
-        </w:rPr>
-        <w:fldChar w:fldCharType="begin"/>
-      </w:r>
-      <w:r>
-        <w:rPr>
-          <w:rFonts w:hint="eastAsia" w:ascii="宋体 (标题)" w:hAnsi="宋体 (标题)" w:eastAsia="宋体 (标题)" w:cs="宋体 (标题)"/>
-          <w:szCs w:val="24"/>
-          <w:lang w:val="en-GB"/>
-        </w:rPr>
-        <w:instrText xml:space="preserve"> HYPERLINK \l _Toc23424 </w:instrText>
-      </w:r>
-      <w:r>
-        <w:rPr>
-          <w:rFonts w:hint="eastAsia" w:ascii="宋体 (标题)" w:hAnsi="宋体 (标题)" w:eastAsia="宋体 (标题)" w:cs="宋体 (标题)"/>
-          <w:szCs w:val="24"/>
-          <w:lang w:val="en-GB"/>
-        </w:rPr>
-        <w:fldChar w:fldCharType="separate"/>
-      </w:r>
-      <w:r>
-        <w:rPr>
-          <w:rFonts w:hint="eastAsia" w:ascii="宋体 (标题)" w:hAnsi="宋体 (标题)" w:eastAsia="宋体 (标题)" w:cs="宋体 (标题)"/>
-          <w:lang w:val="en-US" w:eastAsia="zh-CN"/>
-        </w:rPr>
-        <w:t>7.软件测试</w:t>
-      </w:r>
-      <w:r>
-        <w:rPr>
-          <w:rFonts w:hint="eastAsia" w:ascii="宋体 (标题)" w:hAnsi="宋体 (标题)" w:eastAsia="宋体 (标题)" w:cs="宋体 (标题)"/>
-        </w:rPr>
-        <w:tab/>
-      </w:r>
-      <w:r>
-        <w:rPr>
-          <w:rFonts w:hint="eastAsia" w:ascii="宋体 (标题)" w:hAnsi="宋体 (标题)" w:eastAsia="宋体 (标题)" w:cs="宋体 (标题)"/>
-        </w:rPr>
-        <w:fldChar w:fldCharType="begin"/>
-      </w:r>
-      <w:r>
-        <w:rPr>
-          <w:rFonts w:hint="eastAsia" w:ascii="宋体 (标题)" w:hAnsi="宋体 (标题)" w:eastAsia="宋体 (标题)" w:cs="宋体 (标题)"/>
-        </w:rPr>
-        <w:instrText xml:space="preserve"> PAGEREF _Toc23424 \h </w:instrText>
-      </w:r>
-      <w:r>
-        <w:rPr>
-          <w:rFonts w:hint="eastAsia" w:ascii="宋体 (标题)" w:hAnsi="宋体 (标题)" w:eastAsia="宋体 (标题)" w:cs="宋体 (标题)"/>
-        </w:rPr>
-        <w:fldChar w:fldCharType="separate"/>
-      </w:r>
-      <w:r>
-        <w:rPr>
-          <w:rFonts w:hint="eastAsia" w:ascii="宋体 (标题)" w:hAnsi="宋体 (标题)" w:eastAsia="宋体 (标题)" w:cs="宋体 (标题)"/>
-        </w:rPr>
-        <w:t>5</w:t>
-      </w:r>
-      <w:r>
-        <w:rPr>
-          <w:rFonts w:hint="eastAsia" w:ascii="宋体 (标题)" w:hAnsi="宋体 (标题)" w:eastAsia="宋体 (标题)" w:cs="宋体 (标题)"/>
-        </w:rPr>
-        <w:fldChar w:fldCharType="end"/>
-      </w:r>
-      <w:r>
-        <w:rPr>
-          <w:rFonts w:hint="eastAsia" w:ascii="宋体 (标题)" w:hAnsi="宋体 (标题)" w:eastAsia="宋体 (标题)" w:cs="宋体 (标题)"/>
-          <w:szCs w:val="24"/>
-          <w:lang w:val="en-GB"/>
-        </w:rPr>
-        <w:fldChar w:fldCharType="end"/>
-      </w:r>
-    </w:p>
-    <w:p>
-      <w:pPr>
-        <w:pStyle w:val="8"/>
-        <w:tabs>
-          <w:tab w:val="right" w:leader="dot" w:pos="8787"/>
-        </w:tabs>
-      </w:pPr>
-      <w:r>
-        <w:rPr>
-          <w:rFonts w:hint="eastAsia" w:ascii="宋体 (标题)" w:hAnsi="宋体 (标题)" w:eastAsia="宋体 (标题)" w:cs="宋体 (标题)"/>
-          <w:szCs w:val="24"/>
-          <w:lang w:val="en-GB"/>
-        </w:rPr>
-        <w:fldChar w:fldCharType="begin"/>
-      </w:r>
-      <w:r>
-        <w:rPr>
-          <w:rFonts w:hint="eastAsia" w:ascii="宋体 (标题)" w:hAnsi="宋体 (标题)" w:eastAsia="宋体 (标题)" w:cs="宋体 (标题)"/>
-          <w:szCs w:val="24"/>
-          <w:lang w:val="en-GB"/>
-        </w:rPr>
-        <w:instrText xml:space="preserve"> HYPERLINK \l _Toc12993 </w:instrText>
-      </w:r>
-      <w:r>
-        <w:rPr>
-          <w:rFonts w:hint="eastAsia" w:ascii="宋体 (标题)" w:hAnsi="宋体 (标题)" w:eastAsia="宋体 (标题)" w:cs="宋体 (标题)"/>
-          <w:szCs w:val="24"/>
-          <w:lang w:val="en-GB"/>
-        </w:rPr>
-        <w:fldChar w:fldCharType="separate"/>
-      </w:r>
-      <w:r>
-        <w:rPr>
-          <w:rFonts w:hint="eastAsia" w:ascii="宋体 (标题)" w:hAnsi="宋体 (标题)" w:eastAsia="宋体 (标题)" w:cs="宋体 (标题)"/>
-        </w:rPr>
-        <w:t>参考文献：</w:t>
-      </w:r>
-      <w:r>
-        <w:rPr>
-          <w:rFonts w:hint="eastAsia" w:ascii="宋体 (标题)" w:hAnsi="宋体 (标题)" w:eastAsia="宋体 (标题)" w:cs="宋体 (标题)"/>
-        </w:rPr>
-        <w:tab/>
-      </w:r>
-      <w:r>
-        <w:rPr>
-          <w:rFonts w:hint="eastAsia" w:ascii="宋体 (标题)" w:hAnsi="宋体 (标题)" w:eastAsia="宋体 (标题)" w:cs="宋体 (标题)"/>
-        </w:rPr>
-        <w:fldChar w:fldCharType="begin"/>
-      </w:r>
-      <w:r>
-        <w:rPr>
-          <w:rFonts w:hint="eastAsia" w:ascii="宋体 (标题)" w:hAnsi="宋体 (标题)" w:eastAsia="宋体 (标题)" w:cs="宋体 (标题)"/>
-        </w:rPr>
-        <w:instrText xml:space="preserve"> PAGEREF _Toc12993 \h </w:instrText>
-      </w:r>
-      <w:r>
-        <w:rPr>
-          <w:rFonts w:hint="eastAsia" w:ascii="宋体 (标题)" w:hAnsi="宋体 (标题)" w:eastAsia="宋体 (标题)" w:cs="宋体 (标题)"/>
-        </w:rPr>
-        <w:fldChar w:fldCharType="separate"/>
-      </w:r>
-      <w:r>
-        <w:rPr>
-          <w:rFonts w:hint="eastAsia" w:ascii="宋体 (标题)" w:hAnsi="宋体 (标题)" w:eastAsia="宋体 (标题)" w:cs="宋体 (标题)"/>
-        </w:rPr>
-        <w:t>5</w:t>
-      </w:r>
-      <w:r>
-        <w:rPr>
-          <w:rFonts w:hint="eastAsia" w:ascii="宋体 (标题)" w:hAnsi="宋体 (标题)" w:eastAsia="宋体 (标题)" w:cs="宋体 (标题)"/>
-        </w:rPr>
-        <w:fldChar w:fldCharType="end"/>
-      </w:r>
-      <w:r>
-        <w:rPr>
-          <w:rFonts w:hint="eastAsia" w:ascii="宋体 (标题)" w:hAnsi="宋体 (标题)" w:eastAsia="宋体 (标题)" w:cs="宋体 (标题)"/>
-          <w:szCs w:val="24"/>
-          <w:lang w:val="en-GB"/>
-        </w:rPr>
-        <w:fldChar w:fldCharType="end"/>
       </w:r>
     </w:p>
     <w:p>
@@ -3518,7 +1299,7 @@
         <w:spacing w:line="360" w:lineRule="auto"/>
         <w:textAlignment w:val="auto"/>
         <w:rPr>
-          <w:rStyle w:val="14"/>
+          <w:rStyle w:val="15"/>
           <w:rFonts w:hint="eastAsia" w:ascii="黑体" w:hAnsi="黑体" w:eastAsia="黑体"/>
           <w:sz w:val="24"/>
           <w:lang w:val="en-US" w:eastAsia="zh-CN"/>
@@ -3527,7 +1308,7 @@
       <w:bookmarkStart w:id="1" w:name="_Toc8314"/>
       <w:r>
         <w:rPr>
-          <w:rStyle w:val="14"/>
+          <w:rStyle w:val="15"/>
           <w:rFonts w:hint="eastAsia" w:ascii="黑体" w:hAnsi="黑体" w:eastAsia="黑体"/>
           <w:sz w:val="24"/>
           <w:lang w:val="en-US" w:eastAsia="zh-CN"/>
@@ -3798,7 +1579,7 @@
         <w:ind w:left="0" w:leftChars="0" w:firstLine="0" w:firstLineChars="0"/>
         <w:textAlignment w:val="auto"/>
         <w:rPr>
-          <w:rStyle w:val="14"/>
+          <w:rStyle w:val="15"/>
           <w:rFonts w:hint="default" w:ascii="黑体" w:hAnsi="黑体" w:eastAsia="黑体"/>
           <w:sz w:val="24"/>
           <w:lang w:val="en-US" w:eastAsia="zh-CN"/>
@@ -3807,7 +1588,7 @@
       <w:bookmarkStart w:id="2" w:name="_Toc31646"/>
       <w:r>
         <w:rPr>
-          <w:rStyle w:val="14"/>
+          <w:rStyle w:val="15"/>
           <w:rFonts w:hint="eastAsia" w:ascii="黑体" w:hAnsi="黑体" w:eastAsia="黑体"/>
           <w:sz w:val="24"/>
           <w:lang w:val="en-US" w:eastAsia="zh-CN"/>
@@ -4039,7 +1820,7 @@
         <w:spacing w:line="360" w:lineRule="auto"/>
         <w:textAlignment w:val="auto"/>
         <w:rPr>
-          <w:rStyle w:val="14"/>
+          <w:rStyle w:val="15"/>
           <w:rFonts w:hint="default" w:ascii="黑体" w:hAnsi="黑体" w:eastAsia="黑体"/>
           <w:sz w:val="24"/>
           <w:lang w:val="en-US" w:eastAsia="zh-CN"/>
@@ -4111,7 +1892,7 @@
         <w:jc w:val="both"/>
         <w:textAlignment w:val="auto"/>
         <w:rPr>
-          <w:rStyle w:val="14"/>
+          <w:rStyle w:val="15"/>
           <w:rFonts w:hint="eastAsia" w:ascii="黑体" w:hAnsi="黑体" w:eastAsia="黑体"/>
           <w:sz w:val="24"/>
           <w:lang w:val="en-US" w:eastAsia="zh-CN"/>
@@ -4120,7 +1901,7 @@
       <w:bookmarkStart w:id="4" w:name="_Toc31933"/>
       <w:r>
         <w:rPr>
-          <w:rStyle w:val="14"/>
+          <w:rStyle w:val="15"/>
           <w:rFonts w:hint="eastAsia" w:ascii="黑体" w:hAnsi="黑体"/>
           <w:sz w:val="24"/>
         </w:rPr>
@@ -4128,7 +1909,7 @@
       </w:r>
       <w:r>
         <w:rPr>
-          <w:rStyle w:val="14"/>
+          <w:rStyle w:val="15"/>
           <w:rFonts w:hint="eastAsia" w:ascii="黑体" w:hAnsi="黑体" w:eastAsia="黑体"/>
           <w:sz w:val="24"/>
           <w:lang w:val="en-US" w:eastAsia="zh-CN"/>
@@ -4159,7 +1940,7 @@
         <w:jc w:val="both"/>
         <w:textAlignment w:val="auto"/>
         <w:rPr>
-          <w:rStyle w:val="14"/>
+          <w:rStyle w:val="15"/>
           <w:rFonts w:hint="eastAsia" w:asciiTheme="minorEastAsia" w:hAnsiTheme="minorEastAsia" w:eastAsiaTheme="minorEastAsia" w:cstheme="minorEastAsia"/>
           <w:sz w:val="24"/>
           <w:lang w:val="en-US" w:eastAsia="zh-CN"/>
@@ -4167,7 +1948,7 @@
       </w:pPr>
       <w:r>
         <w:rPr>
-          <w:rStyle w:val="14"/>
+          <w:rStyle w:val="15"/>
           <w:rFonts w:hint="eastAsia" w:asciiTheme="minorEastAsia" w:hAnsiTheme="minorEastAsia" w:eastAsiaTheme="minorEastAsia" w:cstheme="minorEastAsia"/>
           <w:b w:val="0"/>
           <w:bCs w:val="0"/>
@@ -4198,7 +1979,7 @@
         <w:jc w:val="both"/>
         <w:textAlignment w:val="auto"/>
         <w:rPr>
-          <w:rStyle w:val="14"/>
+          <w:rStyle w:val="15"/>
           <w:rFonts w:hint="eastAsia" w:ascii="黑体" w:hAnsi="黑体" w:eastAsia="黑体"/>
           <w:sz w:val="24"/>
           <w:lang w:val="en-US" w:eastAsia="zh-CN"/>
@@ -4207,7 +1988,7 @@
       <w:bookmarkStart w:id="5" w:name="_Toc24795"/>
       <w:r>
         <w:rPr>
-          <w:rStyle w:val="14"/>
+          <w:rStyle w:val="15"/>
           <w:rFonts w:hint="eastAsia" w:ascii="黑体" w:hAnsi="黑体"/>
           <w:sz w:val="24"/>
         </w:rPr>
@@ -4215,7 +1996,7 @@
       </w:r>
       <w:r>
         <w:rPr>
-          <w:rStyle w:val="14"/>
+          <w:rStyle w:val="15"/>
           <w:rFonts w:hint="eastAsia" w:ascii="黑体" w:hAnsi="黑体" w:eastAsia="黑体"/>
           <w:sz w:val="24"/>
           <w:lang w:val="en-US" w:eastAsia="zh-CN"/>
@@ -4244,7 +2025,7 @@
         <w:jc w:val="both"/>
         <w:textAlignment w:val="auto"/>
         <w:rPr>
-          <w:rStyle w:val="14"/>
+          <w:rStyle w:val="15"/>
           <w:rFonts w:hint="eastAsia" w:ascii="宋体 (正文)" w:hAnsi="宋体 (正文)" w:eastAsia="宋体 (正文)" w:cs="宋体 (正文)"/>
           <w:b w:val="0"/>
           <w:bCs w:val="0"/>
@@ -4254,7 +2035,7 @@
       </w:pPr>
       <w:r>
         <w:rPr>
-          <w:rStyle w:val="14"/>
+          <w:rStyle w:val="15"/>
           <w:rFonts w:hint="eastAsia" w:ascii="宋体 (正文)" w:hAnsi="宋体 (正文)" w:eastAsia="宋体 (正文)" w:cs="宋体 (正文)"/>
           <w:b w:val="0"/>
           <w:bCs w:val="0"/>
@@ -4285,7 +2066,7 @@
         <w:jc w:val="both"/>
         <w:textAlignment w:val="auto"/>
         <w:rPr>
-          <w:rStyle w:val="14"/>
+          <w:rStyle w:val="15"/>
           <w:rFonts w:hint="eastAsia" w:ascii="宋体 (正文)" w:hAnsi="宋体 (正文)" w:eastAsia="宋体 (正文)" w:cs="宋体 (正文)"/>
           <w:b w:val="0"/>
           <w:bCs w:val="0"/>
@@ -4295,7 +2076,7 @@
       </w:pPr>
       <w:r>
         <w:rPr>
-          <w:rStyle w:val="14"/>
+          <w:rStyle w:val="15"/>
           <w:rFonts w:hint="eastAsia" w:ascii="宋体 (正文)" w:hAnsi="宋体 (正文)" w:eastAsia="宋体 (正文)" w:cs="宋体 (正文)"/>
           <w:b w:val="0"/>
           <w:bCs w:val="0"/>
@@ -4326,7 +2107,7 @@
         <w:jc w:val="both"/>
         <w:textAlignment w:val="auto"/>
         <w:rPr>
-          <w:rStyle w:val="14"/>
+          <w:rStyle w:val="15"/>
           <w:rFonts w:hint="eastAsia" w:ascii="宋体 (正文)" w:hAnsi="宋体 (正文)" w:eastAsia="宋体 (正文)" w:cs="宋体 (正文)"/>
           <w:b w:val="0"/>
           <w:bCs w:val="0"/>
@@ -4336,7 +2117,7 @@
       </w:pPr>
       <w:r>
         <w:rPr>
-          <w:rStyle w:val="14"/>
+          <w:rStyle w:val="15"/>
           <w:rFonts w:hint="eastAsia" w:ascii="宋体 (正文)" w:hAnsi="宋体 (正文)" w:eastAsia="宋体 (正文)" w:cs="宋体 (正文)"/>
           <w:b w:val="0"/>
           <w:bCs w:val="0"/>
@@ -4367,108 +2148,25 @@
         <w:jc w:val="both"/>
         <w:textAlignment w:val="auto"/>
         <w:rPr>
-          <w:rStyle w:val="14"/>
+          <w:rStyle w:val="15"/>
+          <w:rFonts w:hint="default" w:ascii="黑体" w:hAnsi="黑体" w:eastAsia="黑体"/>
+          <w:sz w:val="24"/>
+          <w:lang w:val="en-US" w:eastAsia="zh-CN"/>
+        </w:rPr>
+      </w:pPr>
+      <w:r>
+        <w:rPr>
+          <w:rStyle w:val="15"/>
           <w:rFonts w:hint="eastAsia" w:ascii="宋体 (正文)" w:hAnsi="宋体 (正文)" w:eastAsia="宋体 (正文)" w:cs="宋体 (正文)"/>
           <w:b w:val="0"/>
           <w:bCs w:val="0"/>
           <w:sz w:val="24"/>
           <w:lang w:val="en-US" w:eastAsia="zh-CN"/>
         </w:rPr>
-      </w:pPr>
-      <w:r>
-        <w:rPr>
-          <w:rStyle w:val="14"/>
-          <w:rFonts w:hint="eastAsia" w:ascii="宋体 (正文)" w:hAnsi="宋体 (正文)" w:eastAsia="宋体 (正文)" w:cs="宋体 (正文)"/>
-          <w:b w:val="0"/>
-          <w:bCs w:val="0"/>
-          <w:sz w:val="24"/>
-          <w:lang w:val="en-US" w:eastAsia="zh-CN"/>
-        </w:rPr>
-        <w:t>(4)尽量采用现有软件环境及先进的管理系统开方案，从而达到充分利用现有资源，提高系统开发水平和应用效果的月的。</w:t>
-      </w:r>
-    </w:p>
-    <w:p>
-      <w:pPr>
-        <w:pageBreakBefore w:val="0"/>
-        <w:widowControl w:val="0"/>
-        <w:numPr>
-          <w:numId w:val="0"/>
-        </w:numPr>
-        <w:kinsoku/>
-        <w:wordWrap/>
-        <w:overflowPunct/>
-        <w:topLinePunct w:val="0"/>
-        <w:autoSpaceDE/>
-        <w:autoSpaceDN/>
-        <w:bidi w:val="0"/>
-        <w:adjustRightInd/>
-        <w:snapToGrid/>
-        <w:spacing w:line="360" w:lineRule="auto"/>
-        <w:jc w:val="both"/>
-        <w:textAlignment w:val="auto"/>
-        <w:rPr>
-          <w:rStyle w:val="14"/>
-          <w:rFonts w:hint="eastAsia" w:ascii="宋体 (正文)" w:hAnsi="宋体 (正文)" w:eastAsia="宋体 (正文)" w:cs="宋体 (正文)"/>
-          <w:sz w:val="24"/>
-          <w:lang w:val="en-US" w:eastAsia="zh-CN"/>
-        </w:rPr>
-      </w:pPr>
-    </w:p>
-    <w:bookmarkEnd w:id="5"/>
-    <w:p>
-      <w:pPr>
-        <w:pageBreakBefore w:val="0"/>
-        <w:widowControl w:val="0"/>
-        <w:numPr>
-          <w:numId w:val="0"/>
-        </w:numPr>
-        <w:kinsoku/>
-        <w:wordWrap/>
-        <w:overflowPunct/>
-        <w:topLinePunct w:val="0"/>
-        <w:autoSpaceDE/>
-        <w:autoSpaceDN/>
-        <w:bidi w:val="0"/>
-        <w:adjustRightInd/>
-        <w:snapToGrid/>
-        <w:spacing w:line="360" w:lineRule="auto"/>
-        <w:jc w:val="both"/>
-        <w:textAlignment w:val="auto"/>
-        <w:rPr>
-          <w:rStyle w:val="14"/>
-          <w:rFonts w:hint="eastAsia" w:ascii="黑体" w:hAnsi="黑体" w:eastAsia="黑体"/>
-          <w:sz w:val="24"/>
-          <w:lang w:val="en-US" w:eastAsia="zh-CN"/>
-        </w:rPr>
-      </w:pPr>
+        <w:t>(4)尽量采用现有软件环境及先进的管理系统开方案，从而达到充分利用现有资源，提高系统开发水平和应用效果的目的。</w:t>
+      </w:r>
+      <w:bookmarkEnd w:id="5"/>
       <w:bookmarkStart w:id="6" w:name="_Toc32588"/>
-    </w:p>
-    <w:p>
-      <w:pPr>
-        <w:pageBreakBefore w:val="0"/>
-        <w:widowControl w:val="0"/>
-        <w:numPr>
-          <w:numId w:val="0"/>
-        </w:numPr>
-        <w:kinsoku/>
-        <w:wordWrap/>
-        <w:overflowPunct/>
-        <w:topLinePunct w:val="0"/>
-        <w:autoSpaceDE/>
-        <w:autoSpaceDN/>
-        <w:bidi w:val="0"/>
-        <w:adjustRightInd/>
-        <w:snapToGrid/>
-        <w:spacing w:line="360" w:lineRule="auto"/>
-        <w:jc w:val="both"/>
-        <w:textAlignment w:val="auto"/>
-        <w:rPr>
-          <w:rStyle w:val="14"/>
-          <w:rFonts w:hint="default" w:ascii="黑体" w:hAnsi="黑体" w:eastAsia="黑体"/>
-          <w:sz w:val="24"/>
-          <w:lang w:val="en-US" w:eastAsia="zh-CN"/>
-        </w:rPr>
-      </w:pPr>
     </w:p>
     <w:bookmarkEnd w:id="6"/>
     <w:p>
@@ -4527,7 +2225,7 @@
         <w:ind w:leftChars="0"/>
         <w:textAlignment w:val="auto"/>
         <w:rPr>
-          <w:rStyle w:val="14"/>
+          <w:rStyle w:val="15"/>
           <w:rFonts w:hint="eastAsia" w:ascii="黑体" w:hAnsi="黑体" w:eastAsia="黑体"/>
           <w:sz w:val="24"/>
           <w:lang w:val="en-US" w:eastAsia="zh-CN"/>
@@ -4536,7 +2234,7 @@
       <w:bookmarkStart w:id="8" w:name="_Toc2663"/>
       <w:r>
         <w:rPr>
-          <w:rStyle w:val="14"/>
+          <w:rStyle w:val="15"/>
           <w:rFonts w:hint="eastAsia" w:ascii="黑体" w:hAnsi="黑体" w:eastAsia="黑体"/>
           <w:sz w:val="24"/>
           <w:lang w:val="en-US" w:eastAsia="zh-CN"/>
@@ -4545,7 +2243,7 @@
       </w:r>
       <w:r>
         <w:rPr>
-          <w:rStyle w:val="14"/>
+          <w:rStyle w:val="15"/>
           <w:rFonts w:hint="eastAsia" w:ascii="黑体" w:hAnsi="黑体"/>
           <w:sz w:val="24"/>
         </w:rPr>
@@ -4553,7 +2251,7 @@
       </w:r>
       <w:r>
         <w:rPr>
-          <w:rStyle w:val="14"/>
+          <w:rStyle w:val="15"/>
           <w:rFonts w:hint="eastAsia" w:ascii="黑体" w:hAnsi="黑体" w:eastAsia="黑体"/>
           <w:sz w:val="24"/>
           <w:lang w:val="en-US" w:eastAsia="zh-CN"/>
@@ -4562,6 +2260,321 @@
       </w:r>
     </w:p>
     <w:bookmarkEnd w:id="8"/>
+    <w:p>
+      <w:pPr>
+        <w:pageBreakBefore w:val="0"/>
+        <w:widowControl w:val="0"/>
+        <w:numPr>
+          <w:ilvl w:val="2"/>
+          <w:numId w:val="2"/>
+        </w:numPr>
+        <w:kinsoku/>
+        <w:wordWrap/>
+        <w:overflowPunct/>
+        <w:topLinePunct w:val="0"/>
+        <w:autoSpaceDE/>
+        <w:autoSpaceDN/>
+        <w:bidi w:val="0"/>
+        <w:adjustRightInd/>
+        <w:snapToGrid/>
+        <w:spacing w:line="360" w:lineRule="auto"/>
+        <w:ind w:left="0" w:leftChars="0" w:firstLine="0" w:firstLineChars="0"/>
+        <w:textAlignment w:val="auto"/>
+        <w:rPr>
+          <w:rStyle w:val="15"/>
+          <w:rFonts w:hint="eastAsia" w:ascii="宋体" w:hAnsi="宋体" w:eastAsia="宋体" w:cs="宋体"/>
+          <w:sz w:val="24"/>
+          <w:lang w:val="en-US" w:eastAsia="zh-CN"/>
+        </w:rPr>
+      </w:pPr>
+      <w:bookmarkStart w:id="9" w:name="_Toc8906"/>
+      <w:r>
+        <w:rPr>
+          <w:rStyle w:val="15"/>
+          <w:rFonts w:hint="eastAsia" w:ascii="宋体" w:hAnsi="宋体" w:eastAsia="宋体" w:cs="宋体"/>
+          <w:sz w:val="24"/>
+          <w:lang w:val="en-US" w:eastAsia="zh-CN"/>
+        </w:rPr>
+        <w:t>开发环境</w:t>
+      </w:r>
+    </w:p>
+    <w:tbl>
+      <w:tblPr>
+        <w:tblStyle w:val="12"/>
+        <w:tblW w:w="0" w:type="auto"/>
+        <w:tblInd w:w="0" w:type="dxa"/>
+        <w:tblBorders>
+          <w:top w:val="single" w:color="auto" w:sz="4" w:space="0"/>
+          <w:left w:val="single" w:color="auto" w:sz="4" w:space="0"/>
+          <w:bottom w:val="single" w:color="auto" w:sz="4" w:space="0"/>
+          <w:right w:val="single" w:color="auto" w:sz="4" w:space="0"/>
+          <w:insideH w:val="single" w:color="auto" w:sz="4" w:space="0"/>
+          <w:insideV w:val="single" w:color="auto" w:sz="4" w:space="0"/>
+        </w:tblBorders>
+        <w:tblLayout w:type="autofit"/>
+        <w:tblCellMar>
+          <w:left w:w="108" w:type="dxa"/>
+          <w:right w:w="108" w:type="dxa"/>
+        </w:tblCellMar>
+      </w:tblPr>
+      <w:tblGrid>
+        <w:gridCol w:w="2655"/>
+        <w:gridCol w:w="6349"/>
+      </w:tblGrid>
+      <w:tr>
+        <w:tblPrEx>
+          <w:tblBorders>
+            <w:top w:val="single" w:color="auto" w:sz="4" w:space="0"/>
+            <w:left w:val="single" w:color="auto" w:sz="4" w:space="0"/>
+            <w:bottom w:val="single" w:color="auto" w:sz="4" w:space="0"/>
+            <w:right w:val="single" w:color="auto" w:sz="4" w:space="0"/>
+            <w:insideH w:val="single" w:color="auto" w:sz="4" w:space="0"/>
+            <w:insideV w:val="single" w:color="auto" w:sz="4" w:space="0"/>
+          </w:tblBorders>
+          <w:tblCellMar>
+            <w:left w:w="108" w:type="dxa"/>
+            <w:right w:w="108" w:type="dxa"/>
+          </w:tblCellMar>
+        </w:tblPrEx>
+        <w:trPr>
+          <w:trHeight w:val="566" w:hRule="atLeast"/>
+        </w:trPr>
+        <w:tc>
+          <w:tcPr>
+            <w:tcW w:w="2655" w:type="dxa"/>
+            <w:vAlign w:val="center"/>
+          </w:tcPr>
+          <w:p>
+            <w:pPr>
+              <w:bidi w:val="0"/>
+              <w:jc w:val="left"/>
+              <w:rPr>
+                <w:rFonts w:hint="eastAsia" w:ascii="宋体" w:hAnsi="宋体" w:eastAsia="宋体" w:cs="宋体"/>
+                <w:lang w:val="en-US" w:eastAsia="zh-CN"/>
+              </w:rPr>
+            </w:pPr>
+            <w:r>
+              <w:rPr>
+                <w:rFonts w:hint="eastAsia" w:ascii="宋体" w:hAnsi="宋体" w:eastAsia="宋体" w:cs="宋体"/>
+                <w:lang w:val="en-US" w:eastAsia="zh-CN"/>
+              </w:rPr>
+              <w:t>操作系统</w:t>
+            </w:r>
+          </w:p>
+        </w:tc>
+        <w:tc>
+          <w:tcPr>
+            <w:tcW w:w="6349" w:type="dxa"/>
+            <w:vAlign w:val="center"/>
+          </w:tcPr>
+          <w:p>
+            <w:pPr>
+              <w:bidi w:val="0"/>
+              <w:jc w:val="left"/>
+              <w:rPr>
+                <w:rFonts w:hint="eastAsia" w:ascii="宋体" w:hAnsi="宋体" w:eastAsia="宋体" w:cs="宋体"/>
+                <w:lang w:val="en-US" w:eastAsia="zh-CN"/>
+              </w:rPr>
+            </w:pPr>
+            <w:r>
+              <w:rPr>
+                <w:rFonts w:hint="eastAsia" w:ascii="宋体" w:hAnsi="宋体" w:eastAsia="宋体" w:cs="宋体"/>
+              </w:rPr>
+              <w:t>Win10 或 Mac，优先Win10</w:t>
+            </w:r>
+          </w:p>
+        </w:tc>
+      </w:tr>
+      <w:tr>
+        <w:tblPrEx>
+          <w:tblBorders>
+            <w:top w:val="single" w:color="auto" w:sz="4" w:space="0"/>
+            <w:left w:val="single" w:color="auto" w:sz="4" w:space="0"/>
+            <w:bottom w:val="single" w:color="auto" w:sz="4" w:space="0"/>
+            <w:right w:val="single" w:color="auto" w:sz="4" w:space="0"/>
+            <w:insideH w:val="single" w:color="auto" w:sz="4" w:space="0"/>
+            <w:insideV w:val="single" w:color="auto" w:sz="4" w:space="0"/>
+          </w:tblBorders>
+          <w:tblCellMar>
+            <w:left w:w="108" w:type="dxa"/>
+            <w:right w:w="108" w:type="dxa"/>
+          </w:tblCellMar>
+        </w:tblPrEx>
+        <w:trPr>
+          <w:trHeight w:val="577" w:hRule="atLeast"/>
+        </w:trPr>
+        <w:tc>
+          <w:tcPr>
+            <w:tcW w:w="2655" w:type="dxa"/>
+            <w:vAlign w:val="center"/>
+          </w:tcPr>
+          <w:p>
+            <w:pPr>
+              <w:bidi w:val="0"/>
+              <w:jc w:val="left"/>
+              <w:rPr>
+                <w:rFonts w:hint="eastAsia" w:ascii="宋体" w:hAnsi="宋体" w:eastAsia="宋体" w:cs="宋体"/>
+                <w:lang w:val="en-US" w:eastAsia="zh-CN"/>
+              </w:rPr>
+            </w:pPr>
+            <w:r>
+              <w:rPr>
+                <w:rFonts w:hint="eastAsia" w:ascii="宋体" w:hAnsi="宋体" w:eastAsia="宋体" w:cs="宋体"/>
+              </w:rPr>
+              <w:t>内存</w:t>
+            </w:r>
+          </w:p>
+        </w:tc>
+        <w:tc>
+          <w:tcPr>
+            <w:tcW w:w="6349" w:type="dxa"/>
+            <w:vAlign w:val="center"/>
+          </w:tcPr>
+          <w:p>
+            <w:pPr>
+              <w:bidi w:val="0"/>
+              <w:jc w:val="left"/>
+              <w:rPr>
+                <w:rFonts w:hint="eastAsia" w:ascii="宋体" w:hAnsi="宋体" w:eastAsia="宋体" w:cs="宋体"/>
+                <w:lang w:val="en-US" w:eastAsia="zh-CN"/>
+              </w:rPr>
+            </w:pPr>
+            <w:r>
+              <w:rPr>
+                <w:rFonts w:hint="eastAsia" w:ascii="宋体" w:hAnsi="宋体" w:eastAsia="宋体" w:cs="宋体"/>
+              </w:rPr>
+              <w:t>推荐16G及以上，8G也OK，肯定是越大越好</w:t>
+            </w:r>
+          </w:p>
+        </w:tc>
+      </w:tr>
+      <w:tr>
+        <w:tblPrEx>
+          <w:tblBorders>
+            <w:top w:val="single" w:color="auto" w:sz="4" w:space="0"/>
+            <w:left w:val="single" w:color="auto" w:sz="4" w:space="0"/>
+            <w:bottom w:val="single" w:color="auto" w:sz="4" w:space="0"/>
+            <w:right w:val="single" w:color="auto" w:sz="4" w:space="0"/>
+            <w:insideH w:val="single" w:color="auto" w:sz="4" w:space="0"/>
+            <w:insideV w:val="single" w:color="auto" w:sz="4" w:space="0"/>
+          </w:tblBorders>
+          <w:tblCellMar>
+            <w:left w:w="108" w:type="dxa"/>
+            <w:right w:w="108" w:type="dxa"/>
+          </w:tblCellMar>
+        </w:tblPrEx>
+        <w:trPr>
+          <w:trHeight w:val="551" w:hRule="atLeast"/>
+        </w:trPr>
+        <w:tc>
+          <w:tcPr>
+            <w:tcW w:w="2655" w:type="dxa"/>
+            <w:vAlign w:val="center"/>
+          </w:tcPr>
+          <w:p>
+            <w:pPr>
+              <w:bidi w:val="0"/>
+              <w:jc w:val="left"/>
+              <w:rPr>
+                <w:rFonts w:hint="eastAsia" w:ascii="宋体" w:hAnsi="宋体" w:eastAsia="宋体" w:cs="宋体"/>
+                <w:lang w:val="en-US" w:eastAsia="zh-CN"/>
+              </w:rPr>
+            </w:pPr>
+            <w:r>
+              <w:rPr>
+                <w:rFonts w:hint="eastAsia" w:ascii="宋体" w:hAnsi="宋体" w:eastAsia="宋体" w:cs="宋体"/>
+              </w:rPr>
+              <w:t>CPU</w:t>
+            </w:r>
+          </w:p>
+        </w:tc>
+        <w:tc>
+          <w:tcPr>
+            <w:tcW w:w="6349" w:type="dxa"/>
+            <w:vAlign w:val="center"/>
+          </w:tcPr>
+          <w:p>
+            <w:pPr>
+              <w:bidi w:val="0"/>
+              <w:jc w:val="left"/>
+              <w:rPr>
+                <w:rFonts w:hint="eastAsia" w:ascii="宋体" w:hAnsi="宋体" w:eastAsia="宋体" w:cs="宋体"/>
+                <w:lang w:val="en-US" w:eastAsia="zh-CN"/>
+              </w:rPr>
+            </w:pPr>
+            <w:r>
+              <w:rPr>
+                <w:rFonts w:hint="eastAsia" w:ascii="宋体" w:hAnsi="宋体" w:eastAsia="宋体" w:cs="宋体"/>
+              </w:rPr>
+              <w:t>Intel i5及以上，AMD谨慎考虑</w:t>
+            </w:r>
+          </w:p>
+        </w:tc>
+      </w:tr>
+      <w:tr>
+        <w:tblPrEx>
+          <w:tblBorders>
+            <w:top w:val="single" w:color="auto" w:sz="4" w:space="0"/>
+            <w:left w:val="single" w:color="auto" w:sz="4" w:space="0"/>
+            <w:bottom w:val="single" w:color="auto" w:sz="4" w:space="0"/>
+            <w:right w:val="single" w:color="auto" w:sz="4" w:space="0"/>
+            <w:insideH w:val="single" w:color="auto" w:sz="4" w:space="0"/>
+            <w:insideV w:val="single" w:color="auto" w:sz="4" w:space="0"/>
+          </w:tblBorders>
+          <w:tblCellMar>
+            <w:left w:w="108" w:type="dxa"/>
+            <w:right w:w="108" w:type="dxa"/>
+          </w:tblCellMar>
+        </w:tblPrEx>
+        <w:trPr>
+          <w:trHeight w:val="554" w:hRule="atLeast"/>
+        </w:trPr>
+        <w:tc>
+          <w:tcPr>
+            <w:tcW w:w="2655" w:type="dxa"/>
+            <w:vAlign w:val="center"/>
+          </w:tcPr>
+          <w:p>
+            <w:pPr>
+              <w:bidi w:val="0"/>
+              <w:jc w:val="left"/>
+              <w:rPr>
+                <w:rFonts w:hint="eastAsia" w:ascii="宋体" w:hAnsi="宋体" w:eastAsia="宋体" w:cs="宋体"/>
+                <w:lang w:val="en-US" w:eastAsia="zh-CN"/>
+              </w:rPr>
+            </w:pPr>
+            <w:r>
+              <w:rPr>
+                <w:rFonts w:hint="eastAsia" w:ascii="宋体" w:hAnsi="宋体" w:eastAsia="宋体" w:cs="宋体"/>
+              </w:rPr>
+              <w:t>硬盘</w:t>
+            </w:r>
+          </w:p>
+        </w:tc>
+        <w:tc>
+          <w:tcPr>
+            <w:tcW w:w="6349" w:type="dxa"/>
+            <w:vAlign w:val="center"/>
+          </w:tcPr>
+          <w:p>
+            <w:pPr>
+              <w:bidi w:val="0"/>
+              <w:jc w:val="left"/>
+              <w:rPr>
+                <w:rFonts w:hint="eastAsia" w:ascii="宋体" w:hAnsi="宋体" w:eastAsia="宋体" w:cs="宋体"/>
+                <w:lang w:val="en-US" w:eastAsia="zh-CN"/>
+              </w:rPr>
+            </w:pPr>
+            <w:r>
+              <w:rPr>
+                <w:rFonts w:hint="eastAsia" w:ascii="宋体" w:hAnsi="宋体" w:eastAsia="宋体" w:cs="宋体"/>
+              </w:rPr>
+              <w:t>512G及以上，含固态硬盘优先</w:t>
+            </w:r>
+          </w:p>
+        </w:tc>
+      </w:tr>
+    </w:tbl>
     <w:p>
       <w:pPr>
         <w:pageBreakBefore w:val="0"/>
@@ -4579,44 +2592,274 @@
         <w:adjustRightInd/>
         <w:snapToGrid/>
         <w:spacing w:line="360" w:lineRule="auto"/>
-        <w:ind w:leftChars="0"/>
-        <w:textAlignment w:val="auto"/>
-        <w:rPr>
-          <w:rStyle w:val="14"/>
+        <w:textAlignment w:val="auto"/>
+        <w:rPr>
+          <w:rStyle w:val="15"/>
           <w:rFonts w:hint="eastAsia" w:ascii="黑体" w:hAnsi="黑体" w:eastAsia="黑体"/>
           <w:sz w:val="24"/>
           <w:lang w:val="en-US" w:eastAsia="zh-CN"/>
         </w:rPr>
       </w:pPr>
-      <w:bookmarkStart w:id="9" w:name="_Toc8906"/>
-      <w:r>
-        <w:rPr>
-          <w:rStyle w:val="14"/>
-          <w:rFonts w:hint="eastAsia" w:ascii="黑体" w:hAnsi="黑体" w:eastAsia="黑体"/>
-          <w:sz w:val="24"/>
-          <w:lang w:val="en-US" w:eastAsia="zh-CN"/>
-        </w:rPr>
-        <w:t>3</w:t>
-      </w:r>
-      <w:r>
-        <w:rPr>
-          <w:rStyle w:val="14"/>
-          <w:rFonts w:hint="eastAsia" w:ascii="黑体" w:hAnsi="黑体"/>
-          <w:sz w:val="24"/>
-        </w:rPr>
-        <w:t>.</w:t>
-      </w:r>
-      <w:r>
-        <w:rPr>
-          <w:rStyle w:val="14"/>
-          <w:rFonts w:hint="eastAsia" w:ascii="黑体" w:hAnsi="黑体" w:eastAsia="黑体"/>
-          <w:sz w:val="24"/>
-          <w:lang w:val="en-US" w:eastAsia="zh-CN"/>
-        </w:rPr>
-        <w:t>2可行性分析</w:t>
-      </w:r>
-    </w:p>
-    <w:bookmarkEnd w:id="9"/>
+    </w:p>
+    <w:p>
+      <w:pPr>
+        <w:pageBreakBefore w:val="0"/>
+        <w:widowControl w:val="0"/>
+        <w:numPr>
+          <w:ilvl w:val="2"/>
+          <w:numId w:val="2"/>
+        </w:numPr>
+        <w:kinsoku/>
+        <w:wordWrap/>
+        <w:overflowPunct/>
+        <w:topLinePunct w:val="0"/>
+        <w:autoSpaceDE/>
+        <w:autoSpaceDN/>
+        <w:bidi w:val="0"/>
+        <w:adjustRightInd/>
+        <w:snapToGrid/>
+        <w:spacing w:line="360" w:lineRule="auto"/>
+        <w:ind w:left="0" w:leftChars="0" w:firstLine="0" w:firstLineChars="0"/>
+        <w:textAlignment w:val="auto"/>
+        <w:rPr>
+          <w:rStyle w:val="15"/>
+          <w:rFonts w:hint="eastAsia" w:ascii="宋体" w:hAnsi="宋体" w:eastAsia="宋体" w:cs="宋体"/>
+          <w:sz w:val="24"/>
+          <w:lang w:val="en-US" w:eastAsia="zh-CN"/>
+        </w:rPr>
+      </w:pPr>
+      <w:r>
+        <w:rPr>
+          <w:rStyle w:val="15"/>
+          <w:rFonts w:hint="eastAsia" w:ascii="宋体" w:hAnsi="宋体" w:eastAsia="宋体" w:cs="宋体"/>
+          <w:sz w:val="24"/>
+          <w:lang w:val="en-US" w:eastAsia="zh-CN"/>
+        </w:rPr>
+        <w:t>部署环境</w:t>
+      </w:r>
+    </w:p>
+    <w:p>
+      <w:pPr>
+        <w:keepNext w:val="0"/>
+        <w:keepLines w:val="0"/>
+        <w:pageBreakBefore w:val="0"/>
+        <w:widowControl w:val="0"/>
+        <w:kinsoku/>
+        <w:wordWrap/>
+        <w:overflowPunct/>
+        <w:topLinePunct w:val="0"/>
+        <w:autoSpaceDE/>
+        <w:autoSpaceDN/>
+        <w:bidi w:val="0"/>
+        <w:adjustRightInd/>
+        <w:snapToGrid/>
+        <w:spacing w:line="360" w:lineRule="auto"/>
+        <w:ind w:firstLine="420" w:firstLineChars="0"/>
+        <w:textAlignment w:val="auto"/>
+        <w:rPr>
+          <w:rFonts w:hint="eastAsia"/>
+          <w:sz w:val="24"/>
+          <w:szCs w:val="24"/>
+          <w:lang w:val="en-US" w:eastAsia="zh-CN"/>
+        </w:rPr>
+      </w:pPr>
+      <w:r>
+        <w:rPr>
+          <w:rFonts w:hint="eastAsia"/>
+          <w:sz w:val="24"/>
+          <w:szCs w:val="24"/>
+          <w:lang w:val="en-US" w:eastAsia="zh-CN"/>
+        </w:rPr>
+        <w:t>部署环境可以采用在线云服务搭建项目，云服务的配置可以根据用户量、并发量以及具体需求不同进行调整，并且云服务具有多种优点。</w:t>
+      </w:r>
+    </w:p>
+    <w:p>
+      <w:pPr>
+        <w:keepNext w:val="0"/>
+        <w:keepLines w:val="0"/>
+        <w:pageBreakBefore w:val="0"/>
+        <w:widowControl w:val="0"/>
+        <w:kinsoku/>
+        <w:wordWrap/>
+        <w:overflowPunct/>
+        <w:topLinePunct w:val="0"/>
+        <w:autoSpaceDE/>
+        <w:autoSpaceDN/>
+        <w:bidi w:val="0"/>
+        <w:adjustRightInd/>
+        <w:snapToGrid/>
+        <w:spacing w:line="360" w:lineRule="auto"/>
+        <w:ind w:firstLine="420" w:firstLineChars="0"/>
+        <w:textAlignment w:val="auto"/>
+        <w:rPr>
+          <w:rFonts w:hint="default"/>
+          <w:sz w:val="24"/>
+          <w:szCs w:val="24"/>
+          <w:lang w:val="en-US" w:eastAsia="zh-CN"/>
+        </w:rPr>
+      </w:pPr>
+      <w:r>
+        <w:rPr>
+          <w:rFonts w:hint="default"/>
+          <w:sz w:val="24"/>
+          <w:szCs w:val="24"/>
+          <w:lang w:val="en-US" w:eastAsia="zh-CN"/>
+        </w:rPr>
+        <w:t>弹性扩展：云服务器可以根据实际需求进行弹性扩展和收缩。用户可以根据业务负载的变化，自由调整服务器的配置，无需购买额外的硬件设备或等待长时间的部署过程。这种灵活性使得云服务器适应不同规模和变化频率的业务需求。</w:t>
+      </w:r>
+    </w:p>
+    <w:p>
+      <w:pPr>
+        <w:keepNext w:val="0"/>
+        <w:keepLines w:val="0"/>
+        <w:pageBreakBefore w:val="0"/>
+        <w:widowControl w:val="0"/>
+        <w:kinsoku/>
+        <w:wordWrap/>
+        <w:overflowPunct/>
+        <w:topLinePunct w:val="0"/>
+        <w:autoSpaceDE/>
+        <w:autoSpaceDN/>
+        <w:bidi w:val="0"/>
+        <w:adjustRightInd/>
+        <w:snapToGrid/>
+        <w:spacing w:line="360" w:lineRule="auto"/>
+        <w:ind w:firstLine="420" w:firstLineChars="0"/>
+        <w:textAlignment w:val="auto"/>
+        <w:rPr>
+          <w:rFonts w:hint="default"/>
+          <w:sz w:val="24"/>
+          <w:szCs w:val="24"/>
+          <w:lang w:val="en-US" w:eastAsia="zh-CN"/>
+        </w:rPr>
+      </w:pPr>
+      <w:r>
+        <w:rPr>
+          <w:rFonts w:hint="default"/>
+          <w:sz w:val="24"/>
+          <w:szCs w:val="24"/>
+          <w:lang w:val="en-US" w:eastAsia="zh-CN"/>
+        </w:rPr>
+        <w:t>高可用性：云服务器通过分布式架构和冗余机制来提供高可用性。数据在多个物理服务器之间进行复制和备份，当其中某个服务器发生故障时，服务会自动切换到其他正常运行的服务器上，保证服务的连续性和稳定性。</w:t>
+      </w:r>
+    </w:p>
+    <w:p>
+      <w:pPr>
+        <w:keepNext w:val="0"/>
+        <w:keepLines w:val="0"/>
+        <w:pageBreakBefore w:val="0"/>
+        <w:widowControl w:val="0"/>
+        <w:kinsoku/>
+        <w:wordWrap/>
+        <w:overflowPunct/>
+        <w:topLinePunct w:val="0"/>
+        <w:autoSpaceDE/>
+        <w:autoSpaceDN/>
+        <w:bidi w:val="0"/>
+        <w:adjustRightInd/>
+        <w:snapToGrid/>
+        <w:spacing w:line="360" w:lineRule="auto"/>
+        <w:ind w:firstLine="420" w:firstLineChars="0"/>
+        <w:textAlignment w:val="auto"/>
+        <w:rPr>
+          <w:rFonts w:hint="default"/>
+          <w:sz w:val="24"/>
+          <w:szCs w:val="24"/>
+          <w:lang w:val="en-US" w:eastAsia="zh-CN"/>
+        </w:rPr>
+      </w:pPr>
+      <w:r>
+        <w:rPr>
+          <w:rFonts w:hint="default"/>
+          <w:sz w:val="24"/>
+          <w:szCs w:val="24"/>
+          <w:lang w:val="en-US" w:eastAsia="zh-CN"/>
+        </w:rPr>
+        <w:t>资源共享和利用效率：云服务器采用虚拟化技术，将物理服务器划分为多个虚拟服务器。这种虚拟化的方式可以实现资源的共享和最优化利用，提高硬件资源的使用效率。用户可以根据自己的需求动态分配计算、存储和网络资源，避免了资源浪费和低效利用。</w:t>
+      </w:r>
+    </w:p>
+    <w:p>
+      <w:pPr>
+        <w:keepNext w:val="0"/>
+        <w:keepLines w:val="0"/>
+        <w:pageBreakBefore w:val="0"/>
+        <w:widowControl w:val="0"/>
+        <w:kinsoku/>
+        <w:wordWrap/>
+        <w:overflowPunct/>
+        <w:topLinePunct w:val="0"/>
+        <w:autoSpaceDE/>
+        <w:autoSpaceDN/>
+        <w:bidi w:val="0"/>
+        <w:adjustRightInd/>
+        <w:snapToGrid/>
+        <w:spacing w:line="360" w:lineRule="auto"/>
+        <w:ind w:firstLine="420" w:firstLineChars="0"/>
+        <w:textAlignment w:val="auto"/>
+        <w:rPr>
+          <w:rFonts w:hint="default"/>
+          <w:sz w:val="24"/>
+          <w:szCs w:val="24"/>
+          <w:lang w:val="en-US" w:eastAsia="zh-CN"/>
+        </w:rPr>
+      </w:pPr>
+      <w:r>
+        <w:rPr>
+          <w:rFonts w:hint="default"/>
+          <w:sz w:val="24"/>
+          <w:szCs w:val="24"/>
+          <w:lang w:val="en-US" w:eastAsia="zh-CN"/>
+        </w:rPr>
+        <w:t>灵活的付费模式：云服务器提供多种灵活的付费模式，如按需付费、预留实例等。用户可以根据自己的需求选择适合的付费方式，避免了高额的固定投资和长期合同的束缚。这种按需付费的模式为中小型企业和创业公司提供了降低成本、灵活调整资源的机会。</w:t>
+      </w:r>
+    </w:p>
+    <w:p>
+      <w:pPr>
+        <w:keepNext w:val="0"/>
+        <w:keepLines w:val="0"/>
+        <w:pageBreakBefore w:val="0"/>
+        <w:widowControl w:val="0"/>
+        <w:kinsoku/>
+        <w:wordWrap/>
+        <w:overflowPunct/>
+        <w:topLinePunct w:val="0"/>
+        <w:autoSpaceDE/>
+        <w:autoSpaceDN/>
+        <w:bidi w:val="0"/>
+        <w:adjustRightInd/>
+        <w:snapToGrid/>
+        <w:spacing w:line="360" w:lineRule="auto"/>
+        <w:ind w:firstLine="420" w:firstLineChars="0"/>
+        <w:textAlignment w:val="auto"/>
+        <w:rPr>
+          <w:rFonts w:hint="default"/>
+          <w:sz w:val="24"/>
+          <w:szCs w:val="24"/>
+          <w:lang w:val="en-US" w:eastAsia="zh-CN"/>
+        </w:rPr>
+      </w:pPr>
+      <w:r>
+        <w:rPr>
+          <w:rFonts w:hint="default"/>
+          <w:sz w:val="24"/>
+          <w:szCs w:val="24"/>
+          <w:lang w:val="en-US" w:eastAsia="zh-CN"/>
+        </w:rPr>
+        <w:t>管理和维护的简化：云服务器由云服务提供商负责硬件设备、网络设施和基础设施的管理和维护，用户只需要关注应用程序和数据的部署和管理。这减轻了用户的运维负担，节省了时间和精力，让用户能够更专注于核心业务的开发和创新。</w:t>
+      </w:r>
+    </w:p>
+    <w:p>
+      <w:pPr>
+        <w:bidi w:val="0"/>
+        <w:ind w:firstLine="420" w:firstLineChars="0"/>
+        <w:rPr>
+          <w:rStyle w:val="15"/>
+          <w:rFonts w:hint="default" w:ascii="黑体" w:hAnsi="黑体" w:eastAsia="黑体"/>
+          <w:sz w:val="24"/>
+          <w:lang w:val="en-US" w:eastAsia="zh-CN"/>
+        </w:rPr>
+      </w:pPr>
+    </w:p>
     <w:p>
       <w:pPr>
         <w:pageBreakBefore w:val="0"/>
@@ -4637,25 +2880,24 @@
         <w:ind w:leftChars="0"/>
         <w:textAlignment w:val="auto"/>
         <w:rPr>
-          <w:rStyle w:val="14"/>
-          <w:rFonts w:hint="default" w:ascii="黑体" w:hAnsi="黑体" w:eastAsia="黑体"/>
-          <w:sz w:val="24"/>
-          <w:lang w:val="en-US" w:eastAsia="zh-CN"/>
-        </w:rPr>
-      </w:pPr>
-      <w:bookmarkStart w:id="10" w:name="_Toc23400"/>
-      <w:r>
-        <w:rPr>
-          <w:rStyle w:val="14"/>
+          <w:rStyle w:val="15"/>
           <w:rFonts w:hint="eastAsia" w:ascii="黑体" w:hAnsi="黑体" w:eastAsia="黑体"/>
           <w:sz w:val="24"/>
           <w:lang w:val="en-US" w:eastAsia="zh-CN"/>
         </w:rPr>
+      </w:pPr>
+      <w:r>
+        <w:rPr>
+          <w:rStyle w:val="15"/>
+          <w:rFonts w:hint="eastAsia" w:ascii="黑体" w:hAnsi="黑体" w:eastAsia="黑体"/>
+          <w:sz w:val="24"/>
+          <w:lang w:val="en-US" w:eastAsia="zh-CN"/>
+        </w:rPr>
         <w:t>3</w:t>
       </w:r>
       <w:r>
         <w:rPr>
-          <w:rStyle w:val="14"/>
+          <w:rStyle w:val="15"/>
           <w:rFonts w:hint="eastAsia" w:ascii="黑体" w:hAnsi="黑体"/>
           <w:sz w:val="24"/>
         </w:rPr>
@@ -4663,15 +2905,15 @@
       </w:r>
       <w:r>
         <w:rPr>
-          <w:rStyle w:val="14"/>
+          <w:rStyle w:val="15"/>
           <w:rFonts w:hint="eastAsia" w:ascii="黑体" w:hAnsi="黑体" w:eastAsia="黑体"/>
           <w:sz w:val="24"/>
           <w:lang w:val="en-US" w:eastAsia="zh-CN"/>
         </w:rPr>
-        <w:t>3系统开发步骤</w:t>
-      </w:r>
-    </w:p>
-    <w:bookmarkEnd w:id="10"/>
+        <w:t>2可行性分析</w:t>
+      </w:r>
+    </w:p>
+    <w:bookmarkEnd w:id="9"/>
     <w:p>
       <w:pPr>
         <w:pageBreakBefore w:val="0"/>
@@ -4692,42 +2934,27 @@
         <w:ind w:leftChars="0"/>
         <w:textAlignment w:val="auto"/>
         <w:rPr>
-          <w:rStyle w:val="14"/>
-          <w:rFonts w:hint="eastAsia" w:ascii="黑体" w:hAnsi="黑体" w:eastAsia="黑体"/>
-          <w:sz w:val="24"/>
-          <w:lang w:val="en-US" w:eastAsia="zh-CN"/>
-        </w:rPr>
-      </w:pPr>
-      <w:bookmarkStart w:id="11" w:name="_Toc27500"/>
-      <w:r>
-        <w:rPr>
-          <w:rStyle w:val="14"/>
-          <w:rFonts w:hint="eastAsia" w:ascii="黑体" w:hAnsi="黑体" w:eastAsia="黑体"/>
-          <w:sz w:val="24"/>
-          <w:lang w:val="en-US" w:eastAsia="zh-CN"/>
-        </w:rPr>
-        <w:t>3</w:t>
-      </w:r>
-      <w:r>
-        <w:rPr>
-          <w:rStyle w:val="14"/>
-          <w:rFonts w:hint="eastAsia" w:ascii="黑体" w:hAnsi="黑体"/>
-          <w:sz w:val="24"/>
-        </w:rPr>
-        <w:t>.</w:t>
-      </w:r>
-      <w:r>
-        <w:rPr>
-          <w:rStyle w:val="14"/>
-          <w:rFonts w:hint="eastAsia" w:ascii="黑体" w:hAnsi="黑体" w:eastAsia="黑体"/>
-          <w:sz w:val="24"/>
-          <w:lang w:val="en-US" w:eastAsia="zh-CN"/>
-        </w:rPr>
-        <w:t>4系统实现目标</w:t>
-      </w:r>
-    </w:p>
-    <w:p>
-      <w:pPr>
+          <w:rStyle w:val="15"/>
+          <w:rFonts w:hint="eastAsia" w:ascii="宋体" w:hAnsi="宋体" w:eastAsia="宋体" w:cs="宋体"/>
+          <w:sz w:val="24"/>
+          <w:lang w:val="en-US" w:eastAsia="zh-CN"/>
+        </w:rPr>
+      </w:pPr>
+      <w:bookmarkStart w:id="10" w:name="_Toc23400"/>
+      <w:r>
+        <w:rPr>
+          <w:rStyle w:val="15"/>
+          <w:rFonts w:hint="eastAsia" w:ascii="宋体" w:hAnsi="宋体" w:eastAsia="宋体" w:cs="宋体"/>
+          <w:sz w:val="24"/>
+          <w:lang w:val="en-US" w:eastAsia="zh-CN"/>
+        </w:rPr>
+        <w:t>3.2.1 经济可行性</w:t>
+      </w:r>
+    </w:p>
+    <w:p>
+      <w:pPr>
+        <w:keepNext w:val="0"/>
+        <w:keepLines w:val="0"/>
         <w:pageBreakBefore w:val="0"/>
         <w:widowControl w:val="0"/>
         <w:numPr>
@@ -4743,10 +2970,1659 @@
         <w:adjustRightInd/>
         <w:snapToGrid/>
         <w:spacing w:line="360" w:lineRule="auto"/>
+        <w:ind w:leftChars="0" w:firstLine="420" w:firstLineChars="0"/>
+        <w:textAlignment w:val="auto"/>
+        <w:rPr>
+          <w:rStyle w:val="15"/>
+          <w:rFonts w:hint="eastAsia" w:ascii="宋体" w:hAnsi="宋体" w:eastAsia="宋体" w:cs="宋体"/>
+          <w:b w:val="0"/>
+          <w:bCs w:val="0"/>
+          <w:sz w:val="24"/>
+          <w:lang w:val="en-US" w:eastAsia="zh-CN"/>
+        </w:rPr>
+      </w:pPr>
+      <w:r>
+        <w:rPr>
+          <w:rStyle w:val="15"/>
+          <w:rFonts w:hint="eastAsia" w:ascii="宋体" w:hAnsi="宋体" w:eastAsia="宋体" w:cs="宋体"/>
+          <w:b w:val="0"/>
+          <w:bCs w:val="0"/>
+          <w:sz w:val="24"/>
+          <w:lang w:val="en-US" w:eastAsia="zh-CN"/>
+        </w:rPr>
+        <w:t>经济可行性研究是对组织的经济现状和投资能力进行分析，对系统建设运行和维护费用进行估算，对系统建成后可能取得的社会和经济效益进行估计。由于本系统是作为毕业设计由我们自己开发的，在经济上的投入甚微，系统建成之后将为今后心理健康信息管理提供很大的方便，估算新系统的开发费用和今后的运行、维护</w:t>
+      </w:r>
+    </w:p>
+    <w:p>
+      <w:pPr>
+        <w:keepNext w:val="0"/>
+        <w:keepLines w:val="0"/>
+        <w:pageBreakBefore w:val="0"/>
+        <w:widowControl w:val="0"/>
+        <w:numPr>
+          <w:numId w:val="0"/>
+        </w:numPr>
+        <w:kinsoku/>
+        <w:wordWrap/>
+        <w:overflowPunct/>
+        <w:topLinePunct w:val="0"/>
+        <w:autoSpaceDE/>
+        <w:autoSpaceDN/>
+        <w:bidi w:val="0"/>
+        <w:adjustRightInd/>
+        <w:snapToGrid/>
+        <w:spacing w:line="360" w:lineRule="auto"/>
         <w:ind w:leftChars="0"/>
         <w:textAlignment w:val="auto"/>
         <w:rPr>
-          <w:rStyle w:val="14"/>
+          <w:rStyle w:val="15"/>
+          <w:rFonts w:hint="eastAsia" w:ascii="宋体" w:hAnsi="宋体" w:eastAsia="宋体" w:cs="宋体"/>
+          <w:b w:val="0"/>
+          <w:bCs w:val="0"/>
+          <w:sz w:val="24"/>
+          <w:lang w:val="en-US" w:eastAsia="zh-CN"/>
+        </w:rPr>
+      </w:pPr>
+      <w:r>
+        <w:rPr>
+          <w:rStyle w:val="15"/>
+          <w:rFonts w:hint="eastAsia" w:ascii="宋体" w:hAnsi="宋体" w:eastAsia="宋体" w:cs="宋体"/>
+          <w:b w:val="0"/>
+          <w:bCs w:val="0"/>
+          <w:sz w:val="24"/>
+          <w:lang w:val="en-US" w:eastAsia="zh-CN"/>
+        </w:rPr>
+        <w:t>费用，估计新系统将获得的效益，并将费用与效益进行比较，看是否有利。开发、</w:t>
+      </w:r>
+    </w:p>
+    <w:p>
+      <w:pPr>
+        <w:keepNext w:val="0"/>
+        <w:keepLines w:val="0"/>
+        <w:pageBreakBefore w:val="0"/>
+        <w:widowControl w:val="0"/>
+        <w:numPr>
+          <w:numId w:val="0"/>
+        </w:numPr>
+        <w:kinsoku/>
+        <w:wordWrap/>
+        <w:overflowPunct/>
+        <w:topLinePunct w:val="0"/>
+        <w:autoSpaceDE/>
+        <w:autoSpaceDN/>
+        <w:bidi w:val="0"/>
+        <w:adjustRightInd/>
+        <w:snapToGrid/>
+        <w:spacing w:line="360" w:lineRule="auto"/>
+        <w:ind w:leftChars="0"/>
+        <w:textAlignment w:val="auto"/>
+        <w:rPr>
+          <w:rStyle w:val="15"/>
+          <w:rFonts w:hint="eastAsia" w:ascii="宋体" w:hAnsi="宋体" w:eastAsia="宋体" w:cs="宋体"/>
+          <w:b w:val="0"/>
+          <w:bCs w:val="0"/>
+          <w:sz w:val="24"/>
+          <w:lang w:val="en-US" w:eastAsia="zh-CN"/>
+        </w:rPr>
+      </w:pPr>
+      <w:r>
+        <w:rPr>
+          <w:rStyle w:val="15"/>
+          <w:rFonts w:hint="eastAsia" w:ascii="宋体" w:hAnsi="宋体" w:eastAsia="宋体" w:cs="宋体"/>
+          <w:b w:val="0"/>
+          <w:bCs w:val="0"/>
+          <w:sz w:val="24"/>
+          <w:lang w:val="en-US" w:eastAsia="zh-CN"/>
+        </w:rPr>
+        <w:t>运行和维护费用主要包括:</w:t>
+      </w:r>
+    </w:p>
+    <w:p>
+      <w:pPr>
+        <w:keepNext w:val="0"/>
+        <w:keepLines w:val="0"/>
+        <w:pageBreakBefore w:val="0"/>
+        <w:widowControl w:val="0"/>
+        <w:numPr>
+          <w:numId w:val="0"/>
+        </w:numPr>
+        <w:kinsoku/>
+        <w:wordWrap/>
+        <w:overflowPunct/>
+        <w:topLinePunct w:val="0"/>
+        <w:autoSpaceDE/>
+        <w:autoSpaceDN/>
+        <w:bidi w:val="0"/>
+        <w:adjustRightInd/>
+        <w:snapToGrid/>
+        <w:spacing w:line="360" w:lineRule="auto"/>
+        <w:ind w:leftChars="0" w:firstLine="420" w:firstLineChars="0"/>
+        <w:textAlignment w:val="auto"/>
+        <w:rPr>
+          <w:rStyle w:val="15"/>
+          <w:rFonts w:hint="eastAsia" w:ascii="宋体" w:hAnsi="宋体" w:eastAsia="宋体" w:cs="宋体"/>
+          <w:b w:val="0"/>
+          <w:bCs w:val="0"/>
+          <w:sz w:val="24"/>
+          <w:lang w:val="en-US" w:eastAsia="zh-CN"/>
+        </w:rPr>
+      </w:pPr>
+      <w:r>
+        <w:rPr>
+          <w:rStyle w:val="15"/>
+          <w:rFonts w:hint="eastAsia" w:ascii="宋体" w:hAnsi="宋体" w:eastAsia="宋体" w:cs="宋体"/>
+          <w:b w:val="0"/>
+          <w:bCs w:val="0"/>
+          <w:sz w:val="24"/>
+          <w:lang w:val="en-US" w:eastAsia="zh-CN"/>
+        </w:rPr>
+        <w:t>购买和安装心理健康的费用:计算机硬件、系统软件、机房、电源、空调等:软</w:t>
+      </w:r>
+    </w:p>
+    <w:p>
+      <w:pPr>
+        <w:keepNext w:val="0"/>
+        <w:keepLines w:val="0"/>
+        <w:pageBreakBefore w:val="0"/>
+        <w:widowControl w:val="0"/>
+        <w:numPr>
+          <w:numId w:val="0"/>
+        </w:numPr>
+        <w:kinsoku/>
+        <w:wordWrap/>
+        <w:overflowPunct/>
+        <w:topLinePunct w:val="0"/>
+        <w:autoSpaceDE/>
+        <w:autoSpaceDN/>
+        <w:bidi w:val="0"/>
+        <w:adjustRightInd/>
+        <w:snapToGrid/>
+        <w:spacing w:line="360" w:lineRule="auto"/>
+        <w:ind w:leftChars="0"/>
+        <w:textAlignment w:val="auto"/>
+        <w:rPr>
+          <w:rStyle w:val="15"/>
+          <w:rFonts w:hint="eastAsia" w:ascii="宋体" w:hAnsi="宋体" w:eastAsia="宋体" w:cs="宋体"/>
+          <w:b w:val="0"/>
+          <w:bCs w:val="0"/>
+          <w:sz w:val="24"/>
+          <w:lang w:val="en-US" w:eastAsia="zh-CN"/>
+        </w:rPr>
+      </w:pPr>
+      <w:r>
+        <w:rPr>
+          <w:rStyle w:val="15"/>
+          <w:rFonts w:hint="eastAsia" w:ascii="宋体" w:hAnsi="宋体" w:eastAsia="宋体" w:cs="宋体"/>
+          <w:b w:val="0"/>
+          <w:bCs w:val="0"/>
+          <w:sz w:val="24"/>
+          <w:lang w:val="en-US" w:eastAsia="zh-CN"/>
+        </w:rPr>
+        <w:t>件开发费用:若由实习单位的技术人员开发，则该项费用可以计入下面的人员费用</w:t>
+      </w:r>
+    </w:p>
+    <w:p>
+      <w:pPr>
+        <w:keepNext w:val="0"/>
+        <w:keepLines w:val="0"/>
+        <w:pageBreakBefore w:val="0"/>
+        <w:widowControl w:val="0"/>
+        <w:numPr>
+          <w:numId w:val="0"/>
+        </w:numPr>
+        <w:kinsoku/>
+        <w:wordWrap/>
+        <w:overflowPunct/>
+        <w:topLinePunct w:val="0"/>
+        <w:autoSpaceDE/>
+        <w:autoSpaceDN/>
+        <w:bidi w:val="0"/>
+        <w:adjustRightInd/>
+        <w:snapToGrid/>
+        <w:spacing w:line="360" w:lineRule="auto"/>
+        <w:ind w:leftChars="0"/>
+        <w:textAlignment w:val="auto"/>
+        <w:rPr>
+          <w:rStyle w:val="15"/>
+          <w:rFonts w:hint="eastAsia" w:ascii="宋体" w:hAnsi="宋体" w:eastAsia="宋体" w:cs="宋体"/>
+          <w:sz w:val="24"/>
+          <w:lang w:val="en-US" w:eastAsia="zh-CN"/>
+        </w:rPr>
+      </w:pPr>
+      <w:r>
+        <w:rPr>
+          <w:rStyle w:val="15"/>
+          <w:rFonts w:hint="eastAsia" w:ascii="宋体" w:hAnsi="宋体" w:eastAsia="宋体" w:cs="宋体"/>
+          <w:b w:val="0"/>
+          <w:bCs w:val="0"/>
+          <w:sz w:val="24"/>
+          <w:lang w:val="en-US" w:eastAsia="zh-CN"/>
+        </w:rPr>
+        <w:t>一项;人员费用:系统开发人员、操作人员和维护人员的工资、培训费用等;消耗品费用:系统开发所用材料、系统正常运行所用消耗品，例如水、电费，打印纸、软盘、色带等开支。所有开支都不大，所以经济上是可行的。</w:t>
+      </w:r>
+    </w:p>
+    <w:p>
+      <w:pPr>
+        <w:pageBreakBefore w:val="0"/>
+        <w:widowControl w:val="0"/>
+        <w:numPr>
+          <w:numId w:val="0"/>
+        </w:numPr>
+        <w:kinsoku/>
+        <w:wordWrap/>
+        <w:overflowPunct/>
+        <w:topLinePunct w:val="0"/>
+        <w:autoSpaceDE/>
+        <w:autoSpaceDN/>
+        <w:bidi w:val="0"/>
+        <w:adjustRightInd/>
+        <w:snapToGrid/>
+        <w:spacing w:line="360" w:lineRule="auto"/>
+        <w:ind w:leftChars="0"/>
+        <w:textAlignment w:val="auto"/>
+        <w:rPr>
+          <w:rStyle w:val="15"/>
+          <w:rFonts w:hint="eastAsia" w:ascii="宋体" w:hAnsi="宋体" w:eastAsia="宋体" w:cs="宋体"/>
+          <w:sz w:val="24"/>
+          <w:lang w:val="en-US" w:eastAsia="zh-CN"/>
+        </w:rPr>
+      </w:pPr>
+      <w:r>
+        <w:rPr>
+          <w:rStyle w:val="15"/>
+          <w:rFonts w:hint="eastAsia" w:ascii="宋体" w:hAnsi="宋体" w:eastAsia="宋体" w:cs="宋体"/>
+          <w:sz w:val="24"/>
+          <w:lang w:val="en-US" w:eastAsia="zh-CN"/>
+        </w:rPr>
+        <w:t>3.2.2 技术可行性</w:t>
+      </w:r>
+    </w:p>
+    <w:p>
+      <w:pPr>
+        <w:pageBreakBefore w:val="0"/>
+        <w:widowControl w:val="0"/>
+        <w:numPr>
+          <w:numId w:val="0"/>
+        </w:numPr>
+        <w:kinsoku/>
+        <w:wordWrap/>
+        <w:overflowPunct/>
+        <w:topLinePunct w:val="0"/>
+        <w:autoSpaceDE/>
+        <w:autoSpaceDN/>
+        <w:bidi w:val="0"/>
+        <w:adjustRightInd/>
+        <w:snapToGrid/>
+        <w:spacing w:line="360" w:lineRule="auto"/>
+        <w:ind w:leftChars="0" w:firstLine="420" w:firstLineChars="0"/>
+        <w:textAlignment w:val="auto"/>
+        <w:rPr>
+          <w:rStyle w:val="15"/>
+          <w:rFonts w:hint="eastAsia" w:ascii="宋体" w:hAnsi="宋体" w:eastAsia="宋体" w:cs="宋体"/>
+          <w:sz w:val="24"/>
+          <w:lang w:val="en-US" w:eastAsia="zh-CN"/>
+        </w:rPr>
+      </w:pPr>
+      <w:r>
+        <w:rPr>
+          <w:rStyle w:val="15"/>
+          <w:rFonts w:hint="eastAsia" w:ascii="宋体" w:hAnsi="宋体" w:eastAsia="宋体" w:cs="宋体"/>
+          <w:b w:val="0"/>
+          <w:bCs w:val="0"/>
+          <w:sz w:val="24"/>
+          <w:lang w:val="en-US" w:eastAsia="zh-CN"/>
+        </w:rPr>
+        <w:t>技术可行性要考虑现有的技术条件是否能够顺利完成开发工作，软硬件配置是否满足开发的需求等。网上心理咨询系统用的是java和vue开发语言，调试相对简单,当前的计算机硬件配置也完全能满足开发的需求，因此在技术上是绝对可行的。软件方面:由于目前B/S模式软件相对发展成熟，故软件的开发平台成熟可行，它们速度快、容量大、可靠性能高、价格低，完全能满足系统的需求。</w:t>
+      </w:r>
+    </w:p>
+    <w:p>
+      <w:pPr>
+        <w:pageBreakBefore w:val="0"/>
+        <w:widowControl w:val="0"/>
+        <w:numPr>
+          <w:numId w:val="0"/>
+        </w:numPr>
+        <w:kinsoku/>
+        <w:wordWrap/>
+        <w:overflowPunct/>
+        <w:topLinePunct w:val="0"/>
+        <w:autoSpaceDE/>
+        <w:autoSpaceDN/>
+        <w:bidi w:val="0"/>
+        <w:adjustRightInd/>
+        <w:snapToGrid/>
+        <w:spacing w:line="360" w:lineRule="auto"/>
+        <w:ind w:leftChars="0"/>
+        <w:textAlignment w:val="auto"/>
+        <w:rPr>
+          <w:rStyle w:val="15"/>
+          <w:rFonts w:hint="eastAsia" w:ascii="宋体" w:hAnsi="宋体" w:eastAsia="宋体" w:cs="宋体"/>
+          <w:sz w:val="24"/>
+          <w:lang w:val="en-US" w:eastAsia="zh-CN"/>
+        </w:rPr>
+      </w:pPr>
+      <w:r>
+        <w:rPr>
+          <w:rStyle w:val="15"/>
+          <w:rFonts w:hint="eastAsia" w:ascii="宋体" w:hAnsi="宋体" w:eastAsia="宋体" w:cs="宋体"/>
+          <w:sz w:val="24"/>
+          <w:lang w:val="en-US" w:eastAsia="zh-CN"/>
+        </w:rPr>
+        <w:t>3.2.3 运行可行性</w:t>
+      </w:r>
+    </w:p>
+    <w:p>
+      <w:pPr>
+        <w:keepNext w:val="0"/>
+        <w:keepLines w:val="0"/>
+        <w:pageBreakBefore w:val="0"/>
+        <w:widowControl w:val="0"/>
+        <w:numPr>
+          <w:numId w:val="0"/>
+        </w:numPr>
+        <w:kinsoku/>
+        <w:wordWrap/>
+        <w:overflowPunct/>
+        <w:topLinePunct w:val="0"/>
+        <w:autoSpaceDE/>
+        <w:autoSpaceDN/>
+        <w:bidi w:val="0"/>
+        <w:adjustRightInd/>
+        <w:snapToGrid/>
+        <w:spacing w:line="360" w:lineRule="auto"/>
+        <w:ind w:leftChars="0" w:firstLine="420" w:firstLineChars="0"/>
+        <w:textAlignment w:val="auto"/>
+        <w:rPr>
+          <w:rStyle w:val="15"/>
+          <w:rFonts w:hint="eastAsia" w:ascii="宋体" w:hAnsi="宋体" w:eastAsia="宋体" w:cs="宋体"/>
+          <w:b w:val="0"/>
+          <w:bCs w:val="0"/>
+          <w:sz w:val="24"/>
+          <w:lang w:val="en-US" w:eastAsia="zh-CN"/>
+        </w:rPr>
+      </w:pPr>
+      <w:r>
+        <w:rPr>
+          <w:rStyle w:val="15"/>
+          <w:rFonts w:hint="eastAsia" w:ascii="宋体" w:hAnsi="宋体" w:eastAsia="宋体" w:cs="宋体"/>
+          <w:b w:val="0"/>
+          <w:bCs w:val="0"/>
+          <w:sz w:val="24"/>
+          <w:lang w:val="en-US" w:eastAsia="zh-CN"/>
+        </w:rPr>
+        <w:t>对新系统运行后给现行系统带来的影响（包括组织机构、管理方式、工作环境等）和后果进行估计和评价。同时还应考虑现有管理人员的培训、补充，分析在给定时间里能否完成预定的系统开发任务等。</w:t>
+      </w:r>
+    </w:p>
+    <w:p>
+      <w:pPr>
+        <w:keepNext w:val="0"/>
+        <w:keepLines w:val="0"/>
+        <w:pageBreakBefore w:val="0"/>
+        <w:widowControl w:val="0"/>
+        <w:numPr>
+          <w:numId w:val="0"/>
+        </w:numPr>
+        <w:kinsoku/>
+        <w:wordWrap/>
+        <w:overflowPunct/>
+        <w:topLinePunct w:val="0"/>
+        <w:autoSpaceDE/>
+        <w:autoSpaceDN/>
+        <w:bidi w:val="0"/>
+        <w:adjustRightInd/>
+        <w:snapToGrid/>
+        <w:spacing w:line="360" w:lineRule="auto"/>
+        <w:ind w:leftChars="0" w:firstLine="420" w:firstLineChars="0"/>
+        <w:textAlignment w:val="auto"/>
+        <w:rPr>
+          <w:rStyle w:val="15"/>
+          <w:rFonts w:hint="eastAsia" w:ascii="宋体" w:hAnsi="宋体" w:eastAsia="宋体" w:cs="宋体"/>
+          <w:sz w:val="24"/>
+          <w:lang w:val="en-US" w:eastAsia="zh-CN"/>
+        </w:rPr>
+      </w:pPr>
+      <w:r>
+        <w:rPr>
+          <w:rStyle w:val="15"/>
+          <w:rFonts w:hint="eastAsia" w:ascii="宋体" w:hAnsi="宋体" w:eastAsia="宋体" w:cs="宋体"/>
+          <w:b w:val="0"/>
+          <w:bCs w:val="0"/>
+          <w:sz w:val="24"/>
+          <w:lang w:val="en-US" w:eastAsia="zh-CN"/>
+        </w:rPr>
+        <w:t>运行可行性是对组织结构的影响，现有人员和机构和环境对系统的适应性及人员培训补充计划的可行性。当前我国信息化技术巳经相当普及，各类操作人员水平都有相当的高度，所以在运行上是可行性的。</w:t>
+      </w:r>
+    </w:p>
+    <w:p>
+      <w:pPr>
+        <w:pageBreakBefore w:val="0"/>
+        <w:widowControl w:val="0"/>
+        <w:numPr>
+          <w:numId w:val="0"/>
+        </w:numPr>
+        <w:kinsoku/>
+        <w:wordWrap/>
+        <w:overflowPunct/>
+        <w:topLinePunct w:val="0"/>
+        <w:autoSpaceDE/>
+        <w:autoSpaceDN/>
+        <w:bidi w:val="0"/>
+        <w:adjustRightInd/>
+        <w:snapToGrid/>
+        <w:spacing w:line="360" w:lineRule="auto"/>
+        <w:ind w:leftChars="0"/>
+        <w:textAlignment w:val="auto"/>
+        <w:rPr>
+          <w:rStyle w:val="15"/>
+          <w:rFonts w:hint="eastAsia" w:ascii="宋体" w:hAnsi="宋体" w:eastAsia="宋体" w:cs="宋体"/>
+          <w:sz w:val="24"/>
+          <w:lang w:val="en-US" w:eastAsia="zh-CN"/>
+        </w:rPr>
+      </w:pPr>
+      <w:r>
+        <w:rPr>
+          <w:rStyle w:val="15"/>
+          <w:rFonts w:hint="eastAsia" w:ascii="宋体" w:hAnsi="宋体" w:eastAsia="宋体" w:cs="宋体"/>
+          <w:sz w:val="24"/>
+          <w:lang w:val="en-US" w:eastAsia="zh-CN"/>
+        </w:rPr>
+        <w:t>3.2.4 时间可行性</w:t>
+      </w:r>
+    </w:p>
+    <w:p>
+      <w:pPr>
+        <w:pageBreakBefore w:val="0"/>
+        <w:widowControl w:val="0"/>
+        <w:numPr>
+          <w:numId w:val="0"/>
+        </w:numPr>
+        <w:kinsoku/>
+        <w:wordWrap/>
+        <w:overflowPunct/>
+        <w:topLinePunct w:val="0"/>
+        <w:autoSpaceDE/>
+        <w:autoSpaceDN/>
+        <w:bidi w:val="0"/>
+        <w:adjustRightInd/>
+        <w:snapToGrid/>
+        <w:spacing w:line="360" w:lineRule="auto"/>
+        <w:ind w:leftChars="0" w:firstLine="420" w:firstLineChars="0"/>
+        <w:textAlignment w:val="auto"/>
+        <w:rPr>
+          <w:rStyle w:val="15"/>
+          <w:rFonts w:hint="eastAsia" w:ascii="宋体" w:hAnsi="宋体" w:eastAsia="宋体" w:cs="宋体"/>
+          <w:b w:val="0"/>
+          <w:bCs w:val="0"/>
+          <w:sz w:val="24"/>
+          <w:lang w:val="en-US" w:eastAsia="zh-CN"/>
+        </w:rPr>
+      </w:pPr>
+      <w:r>
+        <w:rPr>
+          <w:rStyle w:val="15"/>
+          <w:rFonts w:hint="eastAsia" w:ascii="宋体" w:hAnsi="宋体" w:eastAsia="宋体" w:cs="宋体"/>
+          <w:b w:val="0"/>
+          <w:bCs w:val="0"/>
+          <w:sz w:val="24"/>
+          <w:lang w:val="en-US" w:eastAsia="zh-CN"/>
+        </w:rPr>
+        <w:t>从时间上看，在两个月的时间里学习相关知识，并开发网上心理咨询系统，时间上是有点紧，但是不是不可能实现，通过两个多月的努力功能应该基本实现。</w:t>
+      </w:r>
+    </w:p>
+    <w:p>
+      <w:pPr>
+        <w:pageBreakBefore w:val="0"/>
+        <w:widowControl w:val="0"/>
+        <w:numPr>
+          <w:numId w:val="0"/>
+        </w:numPr>
+        <w:kinsoku/>
+        <w:wordWrap/>
+        <w:overflowPunct/>
+        <w:topLinePunct w:val="0"/>
+        <w:autoSpaceDE/>
+        <w:autoSpaceDN/>
+        <w:bidi w:val="0"/>
+        <w:adjustRightInd/>
+        <w:snapToGrid/>
+        <w:spacing w:line="360" w:lineRule="auto"/>
+        <w:ind w:leftChars="0"/>
+        <w:textAlignment w:val="auto"/>
+        <w:rPr>
+          <w:rStyle w:val="15"/>
+          <w:rFonts w:hint="eastAsia" w:ascii="宋体" w:hAnsi="宋体" w:eastAsia="宋体" w:cs="宋体"/>
+          <w:sz w:val="24"/>
+          <w:lang w:val="en-US" w:eastAsia="zh-CN"/>
+        </w:rPr>
+      </w:pPr>
+    </w:p>
+    <w:p>
+      <w:pPr>
+        <w:pageBreakBefore w:val="0"/>
+        <w:widowControl w:val="0"/>
+        <w:numPr>
+          <w:numId w:val="0"/>
+        </w:numPr>
+        <w:kinsoku/>
+        <w:wordWrap/>
+        <w:overflowPunct/>
+        <w:topLinePunct w:val="0"/>
+        <w:autoSpaceDE/>
+        <w:autoSpaceDN/>
+        <w:bidi w:val="0"/>
+        <w:adjustRightInd/>
+        <w:snapToGrid/>
+        <w:spacing w:line="360" w:lineRule="auto"/>
+        <w:ind w:leftChars="0"/>
+        <w:textAlignment w:val="auto"/>
+        <w:rPr>
+          <w:rStyle w:val="15"/>
+          <w:rFonts w:hint="eastAsia" w:ascii="宋体" w:hAnsi="宋体" w:eastAsia="宋体" w:cs="宋体"/>
+          <w:sz w:val="24"/>
+          <w:lang w:val="en-US" w:eastAsia="zh-CN"/>
+        </w:rPr>
+      </w:pPr>
+      <w:r>
+        <w:rPr>
+          <w:rStyle w:val="15"/>
+          <w:rFonts w:hint="eastAsia" w:ascii="宋体" w:hAnsi="宋体" w:eastAsia="宋体" w:cs="宋体"/>
+          <w:sz w:val="24"/>
+          <w:lang w:val="en-US" w:eastAsia="zh-CN"/>
+        </w:rPr>
+        <w:t>3.2.5 法律可行性</w:t>
+      </w:r>
+    </w:p>
+    <w:p>
+      <w:pPr>
+        <w:keepNext w:val="0"/>
+        <w:keepLines w:val="0"/>
+        <w:pageBreakBefore w:val="0"/>
+        <w:widowControl w:val="0"/>
+        <w:numPr>
+          <w:numId w:val="0"/>
+        </w:numPr>
+        <w:kinsoku/>
+        <w:wordWrap/>
+        <w:overflowPunct/>
+        <w:topLinePunct w:val="0"/>
+        <w:autoSpaceDE/>
+        <w:autoSpaceDN/>
+        <w:bidi w:val="0"/>
+        <w:adjustRightInd/>
+        <w:snapToGrid/>
+        <w:spacing w:line="360" w:lineRule="auto"/>
+        <w:ind w:leftChars="0" w:firstLine="420" w:firstLineChars="0"/>
+        <w:textAlignment w:val="auto"/>
+        <w:rPr>
+          <w:rStyle w:val="15"/>
+          <w:rFonts w:hint="eastAsia" w:ascii="宋体" w:hAnsi="宋体" w:eastAsia="宋体" w:cs="宋体"/>
+          <w:b w:val="0"/>
+          <w:bCs w:val="0"/>
+          <w:sz w:val="24"/>
+          <w:lang w:val="en-US" w:eastAsia="zh-CN"/>
+        </w:rPr>
+      </w:pPr>
+      <w:r>
+        <w:rPr>
+          <w:rStyle w:val="15"/>
+          <w:rFonts w:hint="eastAsia" w:ascii="宋体" w:hAnsi="宋体" w:cs="宋体"/>
+          <w:b w:val="0"/>
+          <w:bCs w:val="0"/>
+          <w:sz w:val="24"/>
+          <w:lang w:val="en-US" w:eastAsia="zh-CN"/>
+        </w:rPr>
+        <w:t>1.</w:t>
+      </w:r>
+      <w:r>
+        <w:rPr>
+          <w:rStyle w:val="15"/>
+          <w:rFonts w:hint="eastAsia" w:ascii="宋体" w:hAnsi="宋体" w:eastAsia="宋体" w:cs="宋体"/>
+          <w:b w:val="0"/>
+          <w:bCs w:val="0"/>
+          <w:sz w:val="24"/>
+          <w:lang w:val="en-US" w:eastAsia="zh-CN"/>
+        </w:rPr>
+        <w:t>所有技术资料都为合法。</w:t>
+      </w:r>
+    </w:p>
+    <w:p>
+      <w:pPr>
+        <w:keepNext w:val="0"/>
+        <w:keepLines w:val="0"/>
+        <w:pageBreakBefore w:val="0"/>
+        <w:widowControl w:val="0"/>
+        <w:numPr>
+          <w:numId w:val="0"/>
+        </w:numPr>
+        <w:kinsoku/>
+        <w:wordWrap/>
+        <w:overflowPunct/>
+        <w:topLinePunct w:val="0"/>
+        <w:autoSpaceDE/>
+        <w:autoSpaceDN/>
+        <w:bidi w:val="0"/>
+        <w:adjustRightInd/>
+        <w:snapToGrid/>
+        <w:spacing w:line="360" w:lineRule="auto"/>
+        <w:ind w:leftChars="0" w:firstLine="420" w:firstLineChars="0"/>
+        <w:textAlignment w:val="auto"/>
+        <w:rPr>
+          <w:rStyle w:val="15"/>
+          <w:rFonts w:hint="eastAsia" w:ascii="宋体" w:hAnsi="宋体" w:eastAsia="宋体" w:cs="宋体"/>
+          <w:b w:val="0"/>
+          <w:bCs w:val="0"/>
+          <w:sz w:val="24"/>
+          <w:lang w:val="en-US" w:eastAsia="zh-CN"/>
+        </w:rPr>
+      </w:pPr>
+      <w:r>
+        <w:rPr>
+          <w:rStyle w:val="15"/>
+          <w:rFonts w:hint="eastAsia" w:ascii="宋体" w:hAnsi="宋体" w:cs="宋体"/>
+          <w:b w:val="0"/>
+          <w:bCs w:val="0"/>
+          <w:sz w:val="24"/>
+          <w:lang w:val="en-US" w:eastAsia="zh-CN"/>
+        </w:rPr>
+        <w:t>2.</w:t>
+      </w:r>
+      <w:r>
+        <w:rPr>
+          <w:rStyle w:val="15"/>
+          <w:rFonts w:hint="eastAsia" w:ascii="宋体" w:hAnsi="宋体" w:eastAsia="宋体" w:cs="宋体"/>
+          <w:b w:val="0"/>
+          <w:bCs w:val="0"/>
+          <w:sz w:val="24"/>
+          <w:lang w:val="en-US" w:eastAsia="zh-CN"/>
+        </w:rPr>
+        <w:t>开发过程中不存在知识产权问题。</w:t>
+      </w:r>
+    </w:p>
+    <w:p>
+      <w:pPr>
+        <w:keepNext w:val="0"/>
+        <w:keepLines w:val="0"/>
+        <w:pageBreakBefore w:val="0"/>
+        <w:widowControl w:val="0"/>
+        <w:numPr>
+          <w:numId w:val="0"/>
+        </w:numPr>
+        <w:kinsoku/>
+        <w:wordWrap/>
+        <w:overflowPunct/>
+        <w:topLinePunct w:val="0"/>
+        <w:autoSpaceDE/>
+        <w:autoSpaceDN/>
+        <w:bidi w:val="0"/>
+        <w:adjustRightInd/>
+        <w:snapToGrid/>
+        <w:spacing w:line="360" w:lineRule="auto"/>
+        <w:ind w:leftChars="0" w:firstLine="420" w:firstLineChars="0"/>
+        <w:textAlignment w:val="auto"/>
+        <w:rPr>
+          <w:rStyle w:val="15"/>
+          <w:rFonts w:hint="eastAsia" w:ascii="宋体" w:hAnsi="宋体" w:eastAsia="宋体" w:cs="宋体"/>
+          <w:b w:val="0"/>
+          <w:bCs w:val="0"/>
+          <w:sz w:val="24"/>
+          <w:lang w:val="en-US" w:eastAsia="zh-CN"/>
+        </w:rPr>
+      </w:pPr>
+      <w:r>
+        <w:rPr>
+          <w:rStyle w:val="15"/>
+          <w:rFonts w:hint="eastAsia" w:ascii="宋体" w:hAnsi="宋体" w:cs="宋体"/>
+          <w:b w:val="0"/>
+          <w:bCs w:val="0"/>
+          <w:sz w:val="24"/>
+          <w:lang w:val="en-US" w:eastAsia="zh-CN"/>
+        </w:rPr>
+        <w:t>3.</w:t>
+      </w:r>
+      <w:r>
+        <w:rPr>
+          <w:rStyle w:val="15"/>
+          <w:rFonts w:hint="eastAsia" w:ascii="宋体" w:hAnsi="宋体" w:eastAsia="宋体" w:cs="宋体"/>
+          <w:b w:val="0"/>
+          <w:bCs w:val="0"/>
+          <w:sz w:val="24"/>
+          <w:lang w:val="en-US" w:eastAsia="zh-CN"/>
+        </w:rPr>
+        <w:t>未抄袭任何己存在的心理健康信息管理系统，不存在侵犯版权问题。</w:t>
+      </w:r>
+    </w:p>
+    <w:p>
+      <w:pPr>
+        <w:keepNext w:val="0"/>
+        <w:keepLines w:val="0"/>
+        <w:pageBreakBefore w:val="0"/>
+        <w:widowControl w:val="0"/>
+        <w:numPr>
+          <w:numId w:val="0"/>
+        </w:numPr>
+        <w:kinsoku/>
+        <w:wordWrap/>
+        <w:overflowPunct/>
+        <w:topLinePunct w:val="0"/>
+        <w:autoSpaceDE/>
+        <w:autoSpaceDN/>
+        <w:bidi w:val="0"/>
+        <w:adjustRightInd/>
+        <w:snapToGrid/>
+        <w:spacing w:line="360" w:lineRule="auto"/>
+        <w:ind w:leftChars="0" w:firstLine="420" w:firstLineChars="0"/>
+        <w:textAlignment w:val="auto"/>
+        <w:rPr>
+          <w:rStyle w:val="15"/>
+          <w:rFonts w:hint="eastAsia" w:ascii="宋体" w:hAnsi="宋体" w:eastAsia="宋体" w:cs="宋体"/>
+          <w:b w:val="0"/>
+          <w:bCs w:val="0"/>
+          <w:sz w:val="24"/>
+          <w:lang w:val="en-US" w:eastAsia="zh-CN"/>
+        </w:rPr>
+      </w:pPr>
+      <w:r>
+        <w:rPr>
+          <w:rStyle w:val="15"/>
+          <w:rFonts w:hint="eastAsia" w:ascii="宋体" w:hAnsi="宋体" w:cs="宋体"/>
+          <w:b w:val="0"/>
+          <w:bCs w:val="0"/>
+          <w:sz w:val="24"/>
+          <w:lang w:val="en-US" w:eastAsia="zh-CN"/>
+        </w:rPr>
+        <w:t>4.</w:t>
+      </w:r>
+      <w:r>
+        <w:rPr>
+          <w:rStyle w:val="15"/>
+          <w:rFonts w:hint="eastAsia" w:ascii="宋体" w:hAnsi="宋体" w:eastAsia="宋体" w:cs="宋体"/>
+          <w:b w:val="0"/>
+          <w:bCs w:val="0"/>
+          <w:sz w:val="24"/>
+          <w:lang w:val="en-US" w:eastAsia="zh-CN"/>
+        </w:rPr>
+        <w:t>开发过程中未涉及任何法律责任。</w:t>
+      </w:r>
+    </w:p>
+    <w:p>
+      <w:pPr>
+        <w:keepNext w:val="0"/>
+        <w:keepLines w:val="0"/>
+        <w:pageBreakBefore w:val="0"/>
+        <w:widowControl w:val="0"/>
+        <w:numPr>
+          <w:numId w:val="0"/>
+        </w:numPr>
+        <w:kinsoku/>
+        <w:wordWrap/>
+        <w:overflowPunct/>
+        <w:topLinePunct w:val="0"/>
+        <w:autoSpaceDE/>
+        <w:autoSpaceDN/>
+        <w:bidi w:val="0"/>
+        <w:adjustRightInd/>
+        <w:snapToGrid/>
+        <w:spacing w:line="360" w:lineRule="auto"/>
+        <w:ind w:leftChars="0" w:firstLine="420" w:firstLineChars="0"/>
+        <w:textAlignment w:val="auto"/>
+        <w:rPr>
+          <w:rStyle w:val="15"/>
+          <w:rFonts w:hint="eastAsia" w:ascii="宋体" w:hAnsi="宋体" w:eastAsia="宋体" w:cs="宋体"/>
+          <w:b w:val="0"/>
+          <w:bCs w:val="0"/>
+          <w:sz w:val="24"/>
+          <w:lang w:val="en-US" w:eastAsia="zh-CN"/>
+        </w:rPr>
+      </w:pPr>
+      <w:r>
+        <w:rPr>
+          <w:rStyle w:val="15"/>
+          <w:rFonts w:hint="eastAsia" w:ascii="宋体" w:hAnsi="宋体" w:eastAsia="宋体" w:cs="宋体"/>
+          <w:b w:val="0"/>
+          <w:bCs w:val="0"/>
+          <w:sz w:val="24"/>
+          <w:lang w:val="en-US" w:eastAsia="zh-CN"/>
+        </w:rPr>
+        <w:t>综上所述，本系统的开发从技术上、从经济上、从法律上都是完全可靠的。</w:t>
+      </w:r>
+    </w:p>
+    <w:p>
+      <w:pPr>
+        <w:pageBreakBefore w:val="0"/>
+        <w:widowControl w:val="0"/>
+        <w:numPr>
+          <w:numId w:val="0"/>
+        </w:numPr>
+        <w:kinsoku/>
+        <w:wordWrap/>
+        <w:overflowPunct/>
+        <w:topLinePunct w:val="0"/>
+        <w:autoSpaceDE/>
+        <w:autoSpaceDN/>
+        <w:bidi w:val="0"/>
+        <w:adjustRightInd/>
+        <w:snapToGrid/>
+        <w:spacing w:line="360" w:lineRule="auto"/>
+        <w:ind w:leftChars="0"/>
+        <w:textAlignment w:val="auto"/>
+        <w:rPr>
+          <w:rStyle w:val="15"/>
+          <w:rFonts w:hint="default" w:ascii="黑体" w:hAnsi="黑体" w:eastAsia="黑体"/>
+          <w:sz w:val="24"/>
+          <w:lang w:val="en-US" w:eastAsia="zh-CN"/>
+        </w:rPr>
+      </w:pPr>
+      <w:r>
+        <w:rPr>
+          <w:rStyle w:val="15"/>
+          <w:rFonts w:hint="eastAsia" w:ascii="黑体" w:hAnsi="黑体" w:eastAsia="黑体"/>
+          <w:sz w:val="24"/>
+          <w:lang w:val="en-US" w:eastAsia="zh-CN"/>
+        </w:rPr>
+        <w:t>3</w:t>
+      </w:r>
+      <w:r>
+        <w:rPr>
+          <w:rStyle w:val="15"/>
+          <w:rFonts w:hint="eastAsia" w:ascii="黑体" w:hAnsi="黑体"/>
+          <w:sz w:val="24"/>
+        </w:rPr>
+        <w:t>.</w:t>
+      </w:r>
+      <w:r>
+        <w:rPr>
+          <w:rStyle w:val="15"/>
+          <w:rFonts w:hint="eastAsia" w:ascii="黑体" w:hAnsi="黑体" w:eastAsia="黑体"/>
+          <w:sz w:val="24"/>
+          <w:lang w:val="en-US" w:eastAsia="zh-CN"/>
+        </w:rPr>
+        <w:t>3系统开发步骤</w:t>
+      </w:r>
+    </w:p>
+    <w:bookmarkEnd w:id="10"/>
+    <w:p>
+      <w:pPr>
+        <w:pageBreakBefore w:val="0"/>
+        <w:widowControl w:val="0"/>
+        <w:numPr>
+          <w:numId w:val="0"/>
+        </w:numPr>
+        <w:kinsoku/>
+        <w:wordWrap/>
+        <w:overflowPunct/>
+        <w:topLinePunct w:val="0"/>
+        <w:autoSpaceDE/>
+        <w:autoSpaceDN/>
+        <w:bidi w:val="0"/>
+        <w:adjustRightInd/>
+        <w:snapToGrid/>
+        <w:spacing w:line="360" w:lineRule="auto"/>
+        <w:ind w:leftChars="0" w:firstLine="420" w:firstLineChars="0"/>
+        <w:textAlignment w:val="auto"/>
+        <w:rPr>
+          <w:rStyle w:val="15"/>
+          <w:rFonts w:hint="default" w:ascii="宋体" w:hAnsi="宋体" w:eastAsia="宋体" w:cs="宋体"/>
+          <w:b w:val="0"/>
+          <w:bCs w:val="0"/>
+          <w:sz w:val="24"/>
+          <w:lang w:val="en-US" w:eastAsia="zh-CN"/>
+        </w:rPr>
+      </w:pPr>
+      <w:bookmarkStart w:id="11" w:name="_Toc27500"/>
+      <w:r>
+        <w:rPr>
+          <w:rStyle w:val="15"/>
+          <w:rFonts w:hint="eastAsia" w:ascii="宋体" w:hAnsi="宋体" w:eastAsia="宋体" w:cs="宋体"/>
+          <w:b w:val="0"/>
+          <w:bCs w:val="0"/>
+          <w:sz w:val="24"/>
+          <w:lang w:val="en-US" w:eastAsia="zh-CN"/>
+        </w:rPr>
+        <w:t>回上心理咨询系统的目的是在回络上搭建一个心理咨询互动平台，利用网络的优势通过虚拟身份而进行的心理健康教育、心理咨询和心理测试服务等有关心理健康的信息互动平台。一般说来，管理信息系统的建立与应用可以划分成总体规划、系统开发和系统运行三个阶段，其中系统开发阶段还可进一步分为系统分析、系统设计和系统实施等工作环节。上述各个阶段排列成一个严格的线性开发序列，在每个工作阶段均产生完整的技术文档作为下一阶段工作的指导和依据，每一阶段都应对文档进行评审，确信该阶段工作己完成并达到要求后才能进入下一阶段，同时在以后的工作中不能轻易改变前面经过评申的成果。详细步骤以及时间安排如下</w:t>
+      </w:r>
+    </w:p>
+    <w:tbl>
+      <w:tblPr>
+        <w:tblStyle w:val="12"/>
+        <w:tblW w:w="0" w:type="auto"/>
+        <w:tblInd w:w="0" w:type="dxa"/>
+        <w:tblBorders>
+          <w:top w:val="single" w:color="auto" w:sz="4" w:space="0"/>
+          <w:left w:val="single" w:color="auto" w:sz="4" w:space="0"/>
+          <w:bottom w:val="single" w:color="auto" w:sz="4" w:space="0"/>
+          <w:right w:val="single" w:color="auto" w:sz="4" w:space="0"/>
+          <w:insideH w:val="single" w:color="auto" w:sz="4" w:space="0"/>
+          <w:insideV w:val="single" w:color="auto" w:sz="4" w:space="0"/>
+        </w:tblBorders>
+        <w:tblLayout w:type="autofit"/>
+        <w:tblCellMar>
+          <w:left w:w="108" w:type="dxa"/>
+          <w:right w:w="108" w:type="dxa"/>
+        </w:tblCellMar>
+      </w:tblPr>
+      <w:tblGrid>
+        <w:gridCol w:w="1489"/>
+        <w:gridCol w:w="4963"/>
+        <w:gridCol w:w="2550"/>
+      </w:tblGrid>
+      <w:tr>
+        <w:tblPrEx>
+          <w:tblBorders>
+            <w:top w:val="single" w:color="auto" w:sz="4" w:space="0"/>
+            <w:left w:val="single" w:color="auto" w:sz="4" w:space="0"/>
+            <w:bottom w:val="single" w:color="auto" w:sz="4" w:space="0"/>
+            <w:right w:val="single" w:color="auto" w:sz="4" w:space="0"/>
+            <w:insideH w:val="single" w:color="auto" w:sz="4" w:space="0"/>
+            <w:insideV w:val="single" w:color="auto" w:sz="4" w:space="0"/>
+          </w:tblBorders>
+        </w:tblPrEx>
+        <w:tc>
+          <w:tcPr>
+            <w:tcW w:w="1489" w:type="dxa"/>
+          </w:tcPr>
+          <w:p>
+            <w:pPr>
+              <w:pageBreakBefore w:val="0"/>
+              <w:widowControl w:val="0"/>
+              <w:numPr>
+                <w:numId w:val="0"/>
+              </w:numPr>
+              <w:kinsoku/>
+              <w:wordWrap/>
+              <w:overflowPunct/>
+              <w:topLinePunct w:val="0"/>
+              <w:autoSpaceDE/>
+              <w:autoSpaceDN/>
+              <w:bidi w:val="0"/>
+              <w:adjustRightInd/>
+              <w:snapToGrid/>
+              <w:spacing w:line="360" w:lineRule="auto"/>
+              <w:textAlignment w:val="auto"/>
+              <w:rPr>
+                <w:rStyle w:val="15"/>
+                <w:rFonts w:hint="eastAsia" w:ascii="宋体" w:hAnsi="宋体" w:eastAsia="宋体" w:cs="宋体"/>
+                <w:b w:val="0"/>
+                <w:bCs w:val="0"/>
+                <w:sz w:val="24"/>
+                <w:vertAlign w:val="baseline"/>
+                <w:lang w:val="en-US" w:eastAsia="zh-CN"/>
+              </w:rPr>
+            </w:pPr>
+            <w:bookmarkStart w:id="24" w:name="_GoBack"/>
+            <w:bookmarkEnd w:id="24"/>
+          </w:p>
+        </w:tc>
+        <w:tc>
+          <w:tcPr>
+            <w:tcW w:w="4963" w:type="dxa"/>
+          </w:tcPr>
+          <w:p>
+            <w:pPr>
+              <w:pageBreakBefore w:val="0"/>
+              <w:widowControl w:val="0"/>
+              <w:numPr>
+                <w:numId w:val="0"/>
+              </w:numPr>
+              <w:kinsoku/>
+              <w:wordWrap/>
+              <w:overflowPunct/>
+              <w:topLinePunct w:val="0"/>
+              <w:autoSpaceDE/>
+              <w:autoSpaceDN/>
+              <w:bidi w:val="0"/>
+              <w:adjustRightInd/>
+              <w:snapToGrid/>
+              <w:spacing w:line="360" w:lineRule="auto"/>
+              <w:textAlignment w:val="auto"/>
+              <w:rPr>
+                <w:rStyle w:val="15"/>
+                <w:rFonts w:hint="default" w:ascii="黑体" w:hAnsi="黑体" w:eastAsia="黑体"/>
+                <w:sz w:val="24"/>
+                <w:vertAlign w:val="baseline"/>
+                <w:lang w:val="en-US" w:eastAsia="zh-CN"/>
+              </w:rPr>
+            </w:pPr>
+          </w:p>
+        </w:tc>
+        <w:tc>
+          <w:tcPr>
+            <w:tcW w:w="2550" w:type="dxa"/>
+          </w:tcPr>
+          <w:p>
+            <w:pPr>
+              <w:pageBreakBefore w:val="0"/>
+              <w:widowControl w:val="0"/>
+              <w:numPr>
+                <w:numId w:val="0"/>
+              </w:numPr>
+              <w:kinsoku/>
+              <w:wordWrap/>
+              <w:overflowPunct/>
+              <w:topLinePunct w:val="0"/>
+              <w:autoSpaceDE/>
+              <w:autoSpaceDN/>
+              <w:bidi w:val="0"/>
+              <w:adjustRightInd/>
+              <w:snapToGrid/>
+              <w:spacing w:line="360" w:lineRule="auto"/>
+              <w:textAlignment w:val="auto"/>
+              <w:rPr>
+                <w:rStyle w:val="15"/>
+                <w:rFonts w:hint="default" w:ascii="黑体" w:hAnsi="黑体" w:eastAsia="黑体"/>
+                <w:sz w:val="24"/>
+                <w:vertAlign w:val="baseline"/>
+                <w:lang w:val="en-US" w:eastAsia="zh-CN"/>
+              </w:rPr>
+            </w:pPr>
+          </w:p>
+        </w:tc>
+      </w:tr>
+      <w:tr>
+        <w:tblPrEx>
+          <w:tblBorders>
+            <w:top w:val="single" w:color="auto" w:sz="4" w:space="0"/>
+            <w:left w:val="single" w:color="auto" w:sz="4" w:space="0"/>
+            <w:bottom w:val="single" w:color="auto" w:sz="4" w:space="0"/>
+            <w:right w:val="single" w:color="auto" w:sz="4" w:space="0"/>
+            <w:insideH w:val="single" w:color="auto" w:sz="4" w:space="0"/>
+            <w:insideV w:val="single" w:color="auto" w:sz="4" w:space="0"/>
+          </w:tblBorders>
+          <w:tblCellMar>
+            <w:left w:w="108" w:type="dxa"/>
+            <w:right w:w="108" w:type="dxa"/>
+          </w:tblCellMar>
+        </w:tblPrEx>
+        <w:tc>
+          <w:tcPr>
+            <w:tcW w:w="1489" w:type="dxa"/>
+          </w:tcPr>
+          <w:p>
+            <w:pPr>
+              <w:pageBreakBefore w:val="0"/>
+              <w:widowControl w:val="0"/>
+              <w:numPr>
+                <w:numId w:val="0"/>
+              </w:numPr>
+              <w:kinsoku/>
+              <w:wordWrap/>
+              <w:overflowPunct/>
+              <w:topLinePunct w:val="0"/>
+              <w:autoSpaceDE/>
+              <w:autoSpaceDN/>
+              <w:bidi w:val="0"/>
+              <w:adjustRightInd/>
+              <w:snapToGrid/>
+              <w:spacing w:line="360" w:lineRule="auto"/>
+              <w:textAlignment w:val="auto"/>
+              <w:rPr>
+                <w:rStyle w:val="15"/>
+                <w:rFonts w:hint="eastAsia" w:ascii="宋体" w:hAnsi="宋体" w:eastAsia="宋体" w:cs="宋体"/>
+                <w:b w:val="0"/>
+                <w:bCs w:val="0"/>
+                <w:sz w:val="24"/>
+                <w:vertAlign w:val="baseline"/>
+                <w:lang w:val="en-US" w:eastAsia="zh-CN"/>
+              </w:rPr>
+            </w:pPr>
+            <w:r>
+              <w:rPr>
+                <w:rStyle w:val="15"/>
+                <w:rFonts w:hint="eastAsia" w:ascii="宋体" w:hAnsi="宋体" w:eastAsia="宋体" w:cs="宋体"/>
+                <w:b w:val="0"/>
+                <w:bCs w:val="0"/>
+                <w:sz w:val="24"/>
+                <w:vertAlign w:val="baseline"/>
+                <w:lang w:val="en-US" w:eastAsia="zh-CN"/>
+              </w:rPr>
+              <w:t>需求分析</w:t>
+            </w:r>
+          </w:p>
+        </w:tc>
+        <w:tc>
+          <w:tcPr>
+            <w:tcW w:w="4963" w:type="dxa"/>
+          </w:tcPr>
+          <w:p>
+            <w:pPr>
+              <w:pageBreakBefore w:val="0"/>
+              <w:widowControl w:val="0"/>
+              <w:numPr>
+                <w:numId w:val="0"/>
+              </w:numPr>
+              <w:kinsoku/>
+              <w:wordWrap/>
+              <w:overflowPunct/>
+              <w:topLinePunct w:val="0"/>
+              <w:autoSpaceDE/>
+              <w:autoSpaceDN/>
+              <w:bidi w:val="0"/>
+              <w:adjustRightInd/>
+              <w:snapToGrid/>
+              <w:spacing w:line="360" w:lineRule="auto"/>
+              <w:textAlignment w:val="auto"/>
+              <w:rPr>
+                <w:rStyle w:val="15"/>
+                <w:rFonts w:hint="default" w:ascii="黑体" w:hAnsi="黑体" w:eastAsia="黑体"/>
+                <w:sz w:val="24"/>
+                <w:vertAlign w:val="baseline"/>
+                <w:lang w:val="en-US" w:eastAsia="zh-CN"/>
+              </w:rPr>
+            </w:pPr>
+          </w:p>
+        </w:tc>
+        <w:tc>
+          <w:tcPr>
+            <w:tcW w:w="2550" w:type="dxa"/>
+          </w:tcPr>
+          <w:p>
+            <w:pPr>
+              <w:pageBreakBefore w:val="0"/>
+              <w:widowControl w:val="0"/>
+              <w:numPr>
+                <w:numId w:val="0"/>
+              </w:numPr>
+              <w:kinsoku/>
+              <w:wordWrap/>
+              <w:overflowPunct/>
+              <w:topLinePunct w:val="0"/>
+              <w:autoSpaceDE/>
+              <w:autoSpaceDN/>
+              <w:bidi w:val="0"/>
+              <w:adjustRightInd/>
+              <w:snapToGrid/>
+              <w:spacing w:line="360" w:lineRule="auto"/>
+              <w:textAlignment w:val="auto"/>
+              <w:rPr>
+                <w:rStyle w:val="15"/>
+                <w:rFonts w:hint="default" w:ascii="黑体" w:hAnsi="黑体" w:eastAsia="黑体"/>
+                <w:sz w:val="24"/>
+                <w:vertAlign w:val="baseline"/>
+                <w:lang w:val="en-US" w:eastAsia="zh-CN"/>
+              </w:rPr>
+            </w:pPr>
+          </w:p>
+        </w:tc>
+      </w:tr>
+      <w:tr>
+        <w:tblPrEx>
+          <w:tblBorders>
+            <w:top w:val="single" w:color="auto" w:sz="4" w:space="0"/>
+            <w:left w:val="single" w:color="auto" w:sz="4" w:space="0"/>
+            <w:bottom w:val="single" w:color="auto" w:sz="4" w:space="0"/>
+            <w:right w:val="single" w:color="auto" w:sz="4" w:space="0"/>
+            <w:insideH w:val="single" w:color="auto" w:sz="4" w:space="0"/>
+            <w:insideV w:val="single" w:color="auto" w:sz="4" w:space="0"/>
+          </w:tblBorders>
+          <w:tblCellMar>
+            <w:left w:w="108" w:type="dxa"/>
+            <w:right w:w="108" w:type="dxa"/>
+          </w:tblCellMar>
+        </w:tblPrEx>
+        <w:tc>
+          <w:tcPr>
+            <w:tcW w:w="1489" w:type="dxa"/>
+          </w:tcPr>
+          <w:p>
+            <w:pPr>
+              <w:pageBreakBefore w:val="0"/>
+              <w:widowControl w:val="0"/>
+              <w:numPr>
+                <w:numId w:val="0"/>
+              </w:numPr>
+              <w:kinsoku/>
+              <w:wordWrap/>
+              <w:overflowPunct/>
+              <w:topLinePunct w:val="0"/>
+              <w:autoSpaceDE/>
+              <w:autoSpaceDN/>
+              <w:bidi w:val="0"/>
+              <w:adjustRightInd/>
+              <w:snapToGrid/>
+              <w:spacing w:line="360" w:lineRule="auto"/>
+              <w:textAlignment w:val="auto"/>
+              <w:rPr>
+                <w:rStyle w:val="15"/>
+                <w:rFonts w:hint="eastAsia" w:ascii="宋体" w:hAnsi="宋体" w:eastAsia="宋体" w:cs="宋体"/>
+                <w:b w:val="0"/>
+                <w:bCs w:val="0"/>
+                <w:sz w:val="24"/>
+                <w:vertAlign w:val="baseline"/>
+                <w:lang w:val="en-US" w:eastAsia="zh-CN"/>
+              </w:rPr>
+            </w:pPr>
+            <w:r>
+              <w:rPr>
+                <w:rStyle w:val="15"/>
+                <w:rFonts w:hint="eastAsia" w:ascii="宋体" w:hAnsi="宋体" w:eastAsia="宋体" w:cs="宋体"/>
+                <w:b w:val="0"/>
+                <w:bCs w:val="0"/>
+                <w:sz w:val="24"/>
+                <w:vertAlign w:val="baseline"/>
+                <w:lang w:val="en-US" w:eastAsia="zh-CN"/>
+              </w:rPr>
+              <w:t>系统设计</w:t>
+            </w:r>
+          </w:p>
+        </w:tc>
+        <w:tc>
+          <w:tcPr>
+            <w:tcW w:w="4963" w:type="dxa"/>
+          </w:tcPr>
+          <w:p>
+            <w:pPr>
+              <w:pageBreakBefore w:val="0"/>
+              <w:widowControl w:val="0"/>
+              <w:numPr>
+                <w:numId w:val="0"/>
+              </w:numPr>
+              <w:kinsoku/>
+              <w:wordWrap/>
+              <w:overflowPunct/>
+              <w:topLinePunct w:val="0"/>
+              <w:autoSpaceDE/>
+              <w:autoSpaceDN/>
+              <w:bidi w:val="0"/>
+              <w:adjustRightInd/>
+              <w:snapToGrid/>
+              <w:spacing w:line="360" w:lineRule="auto"/>
+              <w:textAlignment w:val="auto"/>
+              <w:rPr>
+                <w:rStyle w:val="15"/>
+                <w:rFonts w:hint="default" w:ascii="黑体" w:hAnsi="黑体" w:eastAsia="黑体"/>
+                <w:sz w:val="24"/>
+                <w:vertAlign w:val="baseline"/>
+                <w:lang w:val="en-US" w:eastAsia="zh-CN"/>
+              </w:rPr>
+            </w:pPr>
+          </w:p>
+        </w:tc>
+        <w:tc>
+          <w:tcPr>
+            <w:tcW w:w="2550" w:type="dxa"/>
+          </w:tcPr>
+          <w:p>
+            <w:pPr>
+              <w:pageBreakBefore w:val="0"/>
+              <w:widowControl w:val="0"/>
+              <w:numPr>
+                <w:numId w:val="0"/>
+              </w:numPr>
+              <w:kinsoku/>
+              <w:wordWrap/>
+              <w:overflowPunct/>
+              <w:topLinePunct w:val="0"/>
+              <w:autoSpaceDE/>
+              <w:autoSpaceDN/>
+              <w:bidi w:val="0"/>
+              <w:adjustRightInd/>
+              <w:snapToGrid/>
+              <w:spacing w:line="360" w:lineRule="auto"/>
+              <w:textAlignment w:val="auto"/>
+              <w:rPr>
+                <w:rStyle w:val="15"/>
+                <w:rFonts w:hint="default" w:ascii="黑体" w:hAnsi="黑体" w:eastAsia="黑体"/>
+                <w:sz w:val="24"/>
+                <w:vertAlign w:val="baseline"/>
+                <w:lang w:val="en-US" w:eastAsia="zh-CN"/>
+              </w:rPr>
+            </w:pPr>
+          </w:p>
+        </w:tc>
+      </w:tr>
+      <w:tr>
+        <w:tblPrEx>
+          <w:tblBorders>
+            <w:top w:val="single" w:color="auto" w:sz="4" w:space="0"/>
+            <w:left w:val="single" w:color="auto" w:sz="4" w:space="0"/>
+            <w:bottom w:val="single" w:color="auto" w:sz="4" w:space="0"/>
+            <w:right w:val="single" w:color="auto" w:sz="4" w:space="0"/>
+            <w:insideH w:val="single" w:color="auto" w:sz="4" w:space="0"/>
+            <w:insideV w:val="single" w:color="auto" w:sz="4" w:space="0"/>
+          </w:tblBorders>
+          <w:tblCellMar>
+            <w:left w:w="108" w:type="dxa"/>
+            <w:right w:w="108" w:type="dxa"/>
+          </w:tblCellMar>
+        </w:tblPrEx>
+        <w:tc>
+          <w:tcPr>
+            <w:tcW w:w="1489" w:type="dxa"/>
+          </w:tcPr>
+          <w:p>
+            <w:pPr>
+              <w:pageBreakBefore w:val="0"/>
+              <w:widowControl w:val="0"/>
+              <w:numPr>
+                <w:numId w:val="0"/>
+              </w:numPr>
+              <w:kinsoku/>
+              <w:wordWrap/>
+              <w:overflowPunct/>
+              <w:topLinePunct w:val="0"/>
+              <w:autoSpaceDE/>
+              <w:autoSpaceDN/>
+              <w:bidi w:val="0"/>
+              <w:adjustRightInd/>
+              <w:snapToGrid/>
+              <w:spacing w:line="360" w:lineRule="auto"/>
+              <w:textAlignment w:val="auto"/>
+              <w:rPr>
+                <w:rStyle w:val="15"/>
+                <w:rFonts w:hint="eastAsia" w:ascii="宋体" w:hAnsi="宋体" w:eastAsia="宋体" w:cs="宋体"/>
+                <w:b w:val="0"/>
+                <w:bCs w:val="0"/>
+                <w:sz w:val="24"/>
+                <w:vertAlign w:val="baseline"/>
+                <w:lang w:val="en-US" w:eastAsia="zh-CN"/>
+              </w:rPr>
+            </w:pPr>
+            <w:r>
+              <w:rPr>
+                <w:rStyle w:val="15"/>
+                <w:rFonts w:hint="eastAsia" w:ascii="宋体" w:hAnsi="宋体" w:eastAsia="宋体" w:cs="宋体"/>
+                <w:b w:val="0"/>
+                <w:bCs w:val="0"/>
+                <w:sz w:val="24"/>
+                <w:vertAlign w:val="baseline"/>
+                <w:lang w:val="en-US" w:eastAsia="zh-CN"/>
+              </w:rPr>
+              <w:t>系统调试</w:t>
+            </w:r>
+          </w:p>
+        </w:tc>
+        <w:tc>
+          <w:tcPr>
+            <w:tcW w:w="4963" w:type="dxa"/>
+          </w:tcPr>
+          <w:p>
+            <w:pPr>
+              <w:pageBreakBefore w:val="0"/>
+              <w:widowControl w:val="0"/>
+              <w:numPr>
+                <w:numId w:val="0"/>
+              </w:numPr>
+              <w:kinsoku/>
+              <w:wordWrap/>
+              <w:overflowPunct/>
+              <w:topLinePunct w:val="0"/>
+              <w:autoSpaceDE/>
+              <w:autoSpaceDN/>
+              <w:bidi w:val="0"/>
+              <w:adjustRightInd/>
+              <w:snapToGrid/>
+              <w:spacing w:line="360" w:lineRule="auto"/>
+              <w:textAlignment w:val="auto"/>
+              <w:rPr>
+                <w:rStyle w:val="15"/>
+                <w:rFonts w:hint="default" w:ascii="黑体" w:hAnsi="黑体" w:eastAsia="黑体"/>
+                <w:sz w:val="24"/>
+                <w:vertAlign w:val="baseline"/>
+                <w:lang w:val="en-US" w:eastAsia="zh-CN"/>
+              </w:rPr>
+            </w:pPr>
+          </w:p>
+        </w:tc>
+        <w:tc>
+          <w:tcPr>
+            <w:tcW w:w="2550" w:type="dxa"/>
+          </w:tcPr>
+          <w:p>
+            <w:pPr>
+              <w:pageBreakBefore w:val="0"/>
+              <w:widowControl w:val="0"/>
+              <w:numPr>
+                <w:numId w:val="0"/>
+              </w:numPr>
+              <w:kinsoku/>
+              <w:wordWrap/>
+              <w:overflowPunct/>
+              <w:topLinePunct w:val="0"/>
+              <w:autoSpaceDE/>
+              <w:autoSpaceDN/>
+              <w:bidi w:val="0"/>
+              <w:adjustRightInd/>
+              <w:snapToGrid/>
+              <w:spacing w:line="360" w:lineRule="auto"/>
+              <w:textAlignment w:val="auto"/>
+              <w:rPr>
+                <w:rStyle w:val="15"/>
+                <w:rFonts w:hint="default" w:ascii="黑体" w:hAnsi="黑体" w:eastAsia="黑体"/>
+                <w:sz w:val="24"/>
+                <w:vertAlign w:val="baseline"/>
+                <w:lang w:val="en-US" w:eastAsia="zh-CN"/>
+              </w:rPr>
+            </w:pPr>
+          </w:p>
+        </w:tc>
+      </w:tr>
+      <w:tr>
+        <w:tblPrEx>
+          <w:tblBorders>
+            <w:top w:val="single" w:color="auto" w:sz="4" w:space="0"/>
+            <w:left w:val="single" w:color="auto" w:sz="4" w:space="0"/>
+            <w:bottom w:val="single" w:color="auto" w:sz="4" w:space="0"/>
+            <w:right w:val="single" w:color="auto" w:sz="4" w:space="0"/>
+            <w:insideH w:val="single" w:color="auto" w:sz="4" w:space="0"/>
+            <w:insideV w:val="single" w:color="auto" w:sz="4" w:space="0"/>
+          </w:tblBorders>
+          <w:tblCellMar>
+            <w:left w:w="108" w:type="dxa"/>
+            <w:right w:w="108" w:type="dxa"/>
+          </w:tblCellMar>
+        </w:tblPrEx>
+        <w:tc>
+          <w:tcPr>
+            <w:tcW w:w="1489" w:type="dxa"/>
+          </w:tcPr>
+          <w:p>
+            <w:pPr>
+              <w:pageBreakBefore w:val="0"/>
+              <w:widowControl w:val="0"/>
+              <w:numPr>
+                <w:numId w:val="0"/>
+              </w:numPr>
+              <w:kinsoku/>
+              <w:wordWrap/>
+              <w:overflowPunct/>
+              <w:topLinePunct w:val="0"/>
+              <w:autoSpaceDE/>
+              <w:autoSpaceDN/>
+              <w:bidi w:val="0"/>
+              <w:adjustRightInd/>
+              <w:snapToGrid/>
+              <w:spacing w:line="360" w:lineRule="auto"/>
+              <w:textAlignment w:val="auto"/>
+              <w:rPr>
+                <w:rStyle w:val="15"/>
+                <w:rFonts w:hint="eastAsia" w:ascii="宋体" w:hAnsi="宋体" w:eastAsia="宋体" w:cs="宋体"/>
+                <w:b w:val="0"/>
+                <w:bCs w:val="0"/>
+                <w:sz w:val="24"/>
+                <w:vertAlign w:val="baseline"/>
+                <w:lang w:val="en-US" w:eastAsia="zh-CN"/>
+              </w:rPr>
+            </w:pPr>
+            <w:r>
+              <w:rPr>
+                <w:rStyle w:val="15"/>
+                <w:rFonts w:hint="eastAsia" w:ascii="宋体" w:hAnsi="宋体" w:eastAsia="宋体" w:cs="宋体"/>
+                <w:b w:val="0"/>
+                <w:bCs w:val="0"/>
+                <w:sz w:val="24"/>
+                <w:vertAlign w:val="baseline"/>
+                <w:lang w:val="en-US" w:eastAsia="zh-CN"/>
+              </w:rPr>
+              <w:t>服务发布</w:t>
+            </w:r>
+          </w:p>
+        </w:tc>
+        <w:tc>
+          <w:tcPr>
+            <w:tcW w:w="4963" w:type="dxa"/>
+          </w:tcPr>
+          <w:p>
+            <w:pPr>
+              <w:pageBreakBefore w:val="0"/>
+              <w:widowControl w:val="0"/>
+              <w:numPr>
+                <w:numId w:val="0"/>
+              </w:numPr>
+              <w:kinsoku/>
+              <w:wordWrap/>
+              <w:overflowPunct/>
+              <w:topLinePunct w:val="0"/>
+              <w:autoSpaceDE/>
+              <w:autoSpaceDN/>
+              <w:bidi w:val="0"/>
+              <w:adjustRightInd/>
+              <w:snapToGrid/>
+              <w:spacing w:line="360" w:lineRule="auto"/>
+              <w:textAlignment w:val="auto"/>
+              <w:rPr>
+                <w:rStyle w:val="15"/>
+                <w:rFonts w:hint="default" w:ascii="黑体" w:hAnsi="黑体" w:eastAsia="黑体"/>
+                <w:sz w:val="24"/>
+                <w:vertAlign w:val="baseline"/>
+                <w:lang w:val="en-US" w:eastAsia="zh-CN"/>
+              </w:rPr>
+            </w:pPr>
+          </w:p>
+        </w:tc>
+        <w:tc>
+          <w:tcPr>
+            <w:tcW w:w="2550" w:type="dxa"/>
+          </w:tcPr>
+          <w:p>
+            <w:pPr>
+              <w:pageBreakBefore w:val="0"/>
+              <w:widowControl w:val="0"/>
+              <w:numPr>
+                <w:numId w:val="0"/>
+              </w:numPr>
+              <w:kinsoku/>
+              <w:wordWrap/>
+              <w:overflowPunct/>
+              <w:topLinePunct w:val="0"/>
+              <w:autoSpaceDE/>
+              <w:autoSpaceDN/>
+              <w:bidi w:val="0"/>
+              <w:adjustRightInd/>
+              <w:snapToGrid/>
+              <w:spacing w:line="360" w:lineRule="auto"/>
+              <w:textAlignment w:val="auto"/>
+              <w:rPr>
+                <w:rStyle w:val="15"/>
+                <w:rFonts w:hint="default" w:ascii="黑体" w:hAnsi="黑体" w:eastAsia="黑体"/>
+                <w:sz w:val="24"/>
+                <w:vertAlign w:val="baseline"/>
+                <w:lang w:val="en-US" w:eastAsia="zh-CN"/>
+              </w:rPr>
+            </w:pPr>
+          </w:p>
+        </w:tc>
+      </w:tr>
+    </w:tbl>
+    <w:p>
+      <w:pPr>
+        <w:pageBreakBefore w:val="0"/>
+        <w:widowControl w:val="0"/>
+        <w:numPr>
+          <w:numId w:val="0"/>
+        </w:numPr>
+        <w:kinsoku/>
+        <w:wordWrap/>
+        <w:overflowPunct/>
+        <w:topLinePunct w:val="0"/>
+        <w:autoSpaceDE/>
+        <w:autoSpaceDN/>
+        <w:bidi w:val="0"/>
+        <w:adjustRightInd/>
+        <w:snapToGrid/>
+        <w:spacing w:line="360" w:lineRule="auto"/>
+        <w:ind w:leftChars="0" w:firstLine="420" w:firstLineChars="0"/>
+        <w:textAlignment w:val="auto"/>
+        <w:rPr>
+          <w:rStyle w:val="15"/>
+          <w:rFonts w:hint="default" w:ascii="黑体" w:hAnsi="黑体" w:eastAsia="黑体"/>
+          <w:sz w:val="24"/>
+          <w:lang w:val="en-US" w:eastAsia="zh-CN"/>
+        </w:rPr>
+      </w:pPr>
+    </w:p>
+    <w:p>
+      <w:pPr>
+        <w:pageBreakBefore w:val="0"/>
+        <w:widowControl w:val="0"/>
+        <w:numPr>
+          <w:numId w:val="0"/>
+        </w:numPr>
+        <w:kinsoku/>
+        <w:wordWrap/>
+        <w:overflowPunct/>
+        <w:topLinePunct w:val="0"/>
+        <w:autoSpaceDE/>
+        <w:autoSpaceDN/>
+        <w:bidi w:val="0"/>
+        <w:adjustRightInd/>
+        <w:snapToGrid/>
+        <w:spacing w:line="360" w:lineRule="auto"/>
+        <w:ind w:leftChars="0"/>
+        <w:textAlignment w:val="auto"/>
+        <w:rPr>
+          <w:rStyle w:val="15"/>
+          <w:rFonts w:hint="eastAsia" w:ascii="黑体" w:hAnsi="黑体" w:eastAsia="黑体"/>
+          <w:sz w:val="24"/>
+          <w:lang w:val="en-US" w:eastAsia="zh-CN"/>
+        </w:rPr>
+      </w:pPr>
+      <w:r>
+        <w:rPr>
+          <w:rStyle w:val="15"/>
+          <w:rFonts w:hint="eastAsia" w:ascii="黑体" w:hAnsi="黑体" w:eastAsia="黑体"/>
+          <w:sz w:val="24"/>
+          <w:lang w:val="en-US" w:eastAsia="zh-CN"/>
+        </w:rPr>
+        <w:t>3</w:t>
+      </w:r>
+      <w:r>
+        <w:rPr>
+          <w:rStyle w:val="15"/>
+          <w:rFonts w:hint="eastAsia" w:ascii="黑体" w:hAnsi="黑体"/>
+          <w:sz w:val="24"/>
+        </w:rPr>
+        <w:t>.</w:t>
+      </w:r>
+      <w:r>
+        <w:rPr>
+          <w:rStyle w:val="15"/>
+          <w:rFonts w:hint="eastAsia" w:ascii="黑体" w:hAnsi="黑体" w:eastAsia="黑体"/>
+          <w:sz w:val="24"/>
+          <w:lang w:val="en-US" w:eastAsia="zh-CN"/>
+        </w:rPr>
+        <w:t>4系统实现目标</w:t>
+      </w:r>
+    </w:p>
+    <w:p>
+      <w:pPr>
+        <w:pageBreakBefore w:val="0"/>
+        <w:widowControl w:val="0"/>
+        <w:numPr>
+          <w:numId w:val="0"/>
+        </w:numPr>
+        <w:kinsoku/>
+        <w:wordWrap/>
+        <w:overflowPunct/>
+        <w:topLinePunct w:val="0"/>
+        <w:autoSpaceDE/>
+        <w:autoSpaceDN/>
+        <w:bidi w:val="0"/>
+        <w:adjustRightInd/>
+        <w:snapToGrid/>
+        <w:spacing w:line="360" w:lineRule="auto"/>
+        <w:ind w:leftChars="0"/>
+        <w:textAlignment w:val="auto"/>
+        <w:rPr>
+          <w:rStyle w:val="15"/>
           <w:rFonts w:hint="eastAsia" w:ascii="黑体" w:hAnsi="黑体" w:eastAsia="黑体"/>
           <w:sz w:val="24"/>
           <w:lang w:val="en-US" w:eastAsia="zh-CN"/>
@@ -4785,9 +4661,16 @@
           <w:rFonts w:hint="eastAsia"/>
           <w:lang w:val="en-US" w:eastAsia="zh-CN"/>
         </w:rPr>
-        <w:t>技术与开发工具</w:t>
+        <w:t>开发工具与技术</w:t>
       </w:r>
       <w:bookmarkEnd w:id="12"/>
+      <w:r>
+        <w:rPr>
+          <w:rFonts w:hint="eastAsia"/>
+          <w:lang w:val="en-US" w:eastAsia="zh-CN"/>
+        </w:rPr>
+        <w:t>介绍</w:t>
+      </w:r>
     </w:p>
     <w:p>
       <w:pPr>
@@ -4811,7 +4694,7 @@
         <w:jc w:val="both"/>
         <w:textAlignment w:val="auto"/>
         <w:rPr>
-          <w:rStyle w:val="14"/>
+          <w:rStyle w:val="15"/>
           <w:rFonts w:hint="default" w:ascii="黑体" w:hAnsi="黑体" w:eastAsia="黑体"/>
           <w:sz w:val="24"/>
           <w:lang w:val="en-US" w:eastAsia="zh-CN"/>
@@ -4820,7 +4703,7 @@
       <w:bookmarkStart w:id="13" w:name="_Toc7605"/>
       <w:r>
         <w:rPr>
-          <w:rStyle w:val="14"/>
+          <w:rStyle w:val="15"/>
           <w:rFonts w:hint="eastAsia" w:ascii="黑体" w:hAnsi="黑体" w:eastAsia="黑体"/>
           <w:sz w:val="24"/>
           <w:lang w:val="en-US" w:eastAsia="zh-CN"/>
@@ -4849,7 +4732,7 @@
         <w:jc w:val="both"/>
         <w:textAlignment w:val="auto"/>
         <w:rPr>
-          <w:rStyle w:val="14"/>
+          <w:rStyle w:val="15"/>
           <w:rFonts w:hint="default" w:ascii="黑体" w:hAnsi="黑体" w:eastAsia="黑体"/>
           <w:sz w:val="24"/>
           <w:lang w:val="en-US" w:eastAsia="zh-CN"/>
@@ -4857,7 +4740,7 @@
       </w:pPr>
       <w:r>
         <w:rPr>
-          <w:rStyle w:val="14"/>
+          <w:rStyle w:val="15"/>
           <w:rFonts w:hint="eastAsia" w:ascii="黑体" w:hAnsi="黑体" w:eastAsia="黑体"/>
           <w:sz w:val="24"/>
           <w:lang w:val="en-US" w:eastAsia="zh-CN"/>
@@ -4866,7 +4749,7 @@
       </w:r>
       <w:r>
         <w:rPr>
-          <w:rStyle w:val="14"/>
+          <w:rStyle w:val="15"/>
           <w:rFonts w:hint="eastAsia" w:ascii="黑体" w:hAnsi="黑体"/>
           <w:sz w:val="24"/>
         </w:rPr>
@@ -4874,7 +4757,7 @@
       </w:r>
       <w:r>
         <w:rPr>
-          <w:rStyle w:val="14"/>
+          <w:rStyle w:val="15"/>
           <w:rFonts w:hint="eastAsia" w:ascii="黑体" w:hAnsi="黑体" w:eastAsia="黑体"/>
           <w:sz w:val="24"/>
           <w:lang w:val="en-US" w:eastAsia="zh-CN"/>
@@ -4904,7 +4787,7 @@
         <w:jc w:val="both"/>
         <w:textAlignment w:val="auto"/>
         <w:rPr>
-          <w:rStyle w:val="14"/>
+          <w:rStyle w:val="15"/>
           <w:rFonts w:hint="default" w:ascii="黑体" w:hAnsi="黑体" w:eastAsia="黑体"/>
           <w:sz w:val="24"/>
           <w:lang w:val="en-US" w:eastAsia="zh-CN"/>
@@ -4913,7 +4796,7 @@
       <w:bookmarkStart w:id="14" w:name="_Toc10005"/>
       <w:r>
         <w:rPr>
-          <w:rStyle w:val="14"/>
+          <w:rStyle w:val="15"/>
           <w:rFonts w:hint="eastAsia" w:ascii="黑体" w:hAnsi="黑体" w:eastAsia="黑体"/>
           <w:sz w:val="24"/>
           <w:lang w:val="en-US" w:eastAsia="zh-CN"/>
@@ -4922,7 +4805,7 @@
       </w:r>
       <w:r>
         <w:rPr>
-          <w:rStyle w:val="14"/>
+          <w:rStyle w:val="15"/>
           <w:rFonts w:hint="eastAsia" w:ascii="黑体" w:hAnsi="黑体"/>
           <w:sz w:val="24"/>
         </w:rPr>
@@ -4930,7 +4813,7 @@
       </w:r>
       <w:r>
         <w:rPr>
-          <w:rStyle w:val="14"/>
+          <w:rStyle w:val="15"/>
           <w:rFonts w:hint="eastAsia" w:ascii="黑体" w:hAnsi="黑体" w:eastAsia="黑体"/>
           <w:sz w:val="24"/>
           <w:lang w:val="en-US" w:eastAsia="zh-CN"/>
@@ -4960,7 +4843,7 @@
         <w:jc w:val="both"/>
         <w:textAlignment w:val="auto"/>
         <w:rPr>
-          <w:rStyle w:val="14"/>
+          <w:rStyle w:val="15"/>
           <w:rFonts w:hint="eastAsia" w:ascii="黑体" w:hAnsi="黑体" w:eastAsia="黑体"/>
           <w:sz w:val="24"/>
           <w:lang w:val="en-US" w:eastAsia="zh-CN"/>
@@ -4969,7 +4852,7 @@
       <w:bookmarkStart w:id="15" w:name="_Toc10176"/>
       <w:r>
         <w:rPr>
-          <w:rStyle w:val="14"/>
+          <w:rStyle w:val="15"/>
           <w:rFonts w:hint="eastAsia" w:ascii="黑体" w:hAnsi="黑体" w:eastAsia="黑体"/>
           <w:sz w:val="24"/>
           <w:lang w:val="en-US" w:eastAsia="zh-CN"/>
@@ -4978,7 +4861,7 @@
       </w:r>
       <w:r>
         <w:rPr>
-          <w:rStyle w:val="14"/>
+          <w:rStyle w:val="15"/>
           <w:rFonts w:hint="eastAsia" w:ascii="黑体" w:hAnsi="黑体"/>
           <w:sz w:val="24"/>
         </w:rPr>
@@ -4986,15 +4869,13 @@
       </w:r>
       <w:r>
         <w:rPr>
-          <w:rStyle w:val="14"/>
+          <w:rStyle w:val="15"/>
           <w:rFonts w:hint="eastAsia" w:ascii="黑体" w:hAnsi="黑体" w:eastAsia="黑体"/>
           <w:sz w:val="24"/>
           <w:lang w:val="en-US" w:eastAsia="zh-CN"/>
         </w:rPr>
         <w:t>4 数据库</w:t>
       </w:r>
-      <w:bookmarkStart w:id="24" w:name="_GoBack"/>
-      <w:bookmarkEnd w:id="24"/>
     </w:p>
     <w:bookmarkEnd w:id="15"/>
     <w:p>
@@ -5017,7 +4898,7 @@
         <w:ind w:leftChars="0"/>
         <w:textAlignment w:val="auto"/>
         <w:rPr>
-          <w:rStyle w:val="14"/>
+          <w:rStyle w:val="15"/>
           <w:rFonts w:hint="eastAsia" w:ascii="黑体" w:hAnsi="黑体" w:eastAsia="黑体"/>
           <w:sz w:val="24"/>
           <w:lang w:val="en-US" w:eastAsia="zh-CN"/>
@@ -5025,7 +4906,7 @@
       </w:pPr>
       <w:r>
         <w:rPr>
-          <w:rStyle w:val="14"/>
+          <w:rStyle w:val="15"/>
           <w:rFonts w:hint="eastAsia" w:ascii="黑体" w:hAnsi="黑体" w:eastAsia="黑体"/>
           <w:sz w:val="24"/>
           <w:lang w:val="en-US" w:eastAsia="zh-CN"/>
@@ -5034,7 +4915,7 @@
       </w:r>
       <w:r>
         <w:rPr>
-          <w:rStyle w:val="14"/>
+          <w:rStyle w:val="15"/>
           <w:rFonts w:hint="eastAsia" w:ascii="黑体" w:hAnsi="黑体"/>
           <w:sz w:val="24"/>
         </w:rPr>
@@ -5042,7 +4923,7 @@
       </w:r>
       <w:r>
         <w:rPr>
-          <w:rStyle w:val="14"/>
+          <w:rStyle w:val="15"/>
           <w:rFonts w:hint="eastAsia" w:ascii="黑体" w:hAnsi="黑体" w:eastAsia="黑体"/>
           <w:sz w:val="24"/>
           <w:lang w:val="en-US" w:eastAsia="zh-CN"/>
@@ -5070,7 +4951,7 @@
         <w:ind w:leftChars="0"/>
         <w:textAlignment w:val="auto"/>
         <w:rPr>
-          <w:rStyle w:val="14"/>
+          <w:rStyle w:val="15"/>
           <w:rFonts w:hint="default" w:ascii="黑体" w:hAnsi="黑体" w:eastAsia="黑体"/>
           <w:sz w:val="24"/>
           <w:lang w:val="en-US" w:eastAsia="zh-CN"/>
@@ -5134,7 +5015,7 @@
         <w:ind w:leftChars="0"/>
         <w:textAlignment w:val="auto"/>
         <w:rPr>
-          <w:rStyle w:val="14"/>
+          <w:rStyle w:val="15"/>
           <w:rFonts w:hint="default" w:ascii="黑体" w:hAnsi="黑体" w:eastAsia="黑体"/>
           <w:sz w:val="24"/>
           <w:lang w:val="en-US" w:eastAsia="zh-CN"/>
@@ -5143,7 +5024,7 @@
       <w:bookmarkStart w:id="17" w:name="_Toc23560"/>
       <w:r>
         <w:rPr>
-          <w:rStyle w:val="14"/>
+          <w:rStyle w:val="15"/>
           <w:rFonts w:hint="eastAsia" w:ascii="黑体" w:hAnsi="黑体" w:eastAsia="黑体"/>
           <w:sz w:val="24"/>
           <w:lang w:val="en-US" w:eastAsia="zh-CN"/>
@@ -5152,7 +5033,7 @@
       </w:r>
       <w:r>
         <w:rPr>
-          <w:rStyle w:val="14"/>
+          <w:rStyle w:val="15"/>
           <w:rFonts w:hint="eastAsia" w:ascii="黑体" w:hAnsi="黑体"/>
           <w:sz w:val="24"/>
         </w:rPr>
@@ -5160,7 +5041,7 @@
       </w:r>
       <w:r>
         <w:rPr>
-          <w:rStyle w:val="14"/>
+          <w:rStyle w:val="15"/>
           <w:rFonts w:hint="eastAsia" w:ascii="黑体" w:hAnsi="黑体" w:eastAsia="黑体"/>
           <w:sz w:val="24"/>
           <w:lang w:val="en-US" w:eastAsia="zh-CN"/>
@@ -5189,7 +5070,7 @@
         <w:ind w:leftChars="0"/>
         <w:textAlignment w:val="auto"/>
         <w:rPr>
-          <w:rStyle w:val="14"/>
+          <w:rStyle w:val="15"/>
           <w:rFonts w:hint="default" w:ascii="黑体" w:hAnsi="黑体"/>
           <w:sz w:val="24"/>
           <w:lang w:val="en-US"/>
@@ -5198,7 +5079,7 @@
       <w:bookmarkStart w:id="18" w:name="_Toc24570"/>
       <w:r>
         <w:rPr>
-          <w:rStyle w:val="14"/>
+          <w:rStyle w:val="15"/>
           <w:rFonts w:hint="eastAsia" w:ascii="黑体" w:hAnsi="黑体" w:eastAsia="黑体"/>
           <w:sz w:val="24"/>
           <w:lang w:val="en-US" w:eastAsia="zh-CN"/>
@@ -5207,7 +5088,7 @@
       </w:r>
       <w:r>
         <w:rPr>
-          <w:rStyle w:val="14"/>
+          <w:rStyle w:val="15"/>
           <w:rFonts w:hint="eastAsia" w:ascii="黑体" w:hAnsi="黑体"/>
           <w:sz w:val="24"/>
         </w:rPr>
@@ -5215,7 +5096,7 @@
       </w:r>
       <w:r>
         <w:rPr>
-          <w:rStyle w:val="14"/>
+          <w:rStyle w:val="15"/>
           <w:rFonts w:hint="eastAsia" w:ascii="黑体" w:hAnsi="黑体" w:eastAsia="黑体"/>
           <w:sz w:val="24"/>
           <w:lang w:val="en-US" w:eastAsia="zh-CN"/>
@@ -5244,7 +5125,7 @@
         <w:ind w:leftChars="0"/>
         <w:textAlignment w:val="auto"/>
         <w:rPr>
-          <w:rStyle w:val="14"/>
+          <w:rStyle w:val="15"/>
           <w:rFonts w:hint="default" w:ascii="黑体" w:hAnsi="黑体" w:eastAsia="黑体"/>
           <w:sz w:val="24"/>
           <w:lang w:val="en-US" w:eastAsia="zh-CN"/>
@@ -5253,7 +5134,7 @@
       <w:bookmarkStart w:id="19" w:name="_Toc7189"/>
       <w:r>
         <w:rPr>
-          <w:rStyle w:val="14"/>
+          <w:rStyle w:val="15"/>
           <w:rFonts w:hint="eastAsia" w:ascii="黑体" w:hAnsi="黑体" w:eastAsia="黑体"/>
           <w:sz w:val="24"/>
           <w:lang w:val="en-US" w:eastAsia="zh-CN"/>
@@ -5262,7 +5143,7 @@
       </w:r>
       <w:r>
         <w:rPr>
-          <w:rStyle w:val="14"/>
+          <w:rStyle w:val="15"/>
           <w:rFonts w:hint="eastAsia" w:ascii="黑体" w:hAnsi="黑体"/>
           <w:sz w:val="24"/>
         </w:rPr>
@@ -5270,7 +5151,7 @@
       </w:r>
       <w:r>
         <w:rPr>
-          <w:rStyle w:val="14"/>
+          <w:rStyle w:val="15"/>
           <w:rFonts w:hint="eastAsia" w:ascii="黑体" w:hAnsi="黑体" w:eastAsia="黑体"/>
           <w:sz w:val="24"/>
           <w:lang w:val="en-US" w:eastAsia="zh-CN"/>
@@ -5299,7 +5180,7 @@
         <w:ind w:leftChars="0"/>
         <w:textAlignment w:val="auto"/>
         <w:rPr>
-          <w:rStyle w:val="14"/>
+          <w:rStyle w:val="15"/>
           <w:rFonts w:hint="default" w:ascii="黑体" w:hAnsi="黑体" w:eastAsia="黑体"/>
           <w:sz w:val="24"/>
           <w:lang w:val="en-US" w:eastAsia="zh-CN"/>
@@ -5308,7 +5189,7 @@
       <w:bookmarkStart w:id="20" w:name="_Toc21854"/>
       <w:r>
         <w:rPr>
-          <w:rStyle w:val="14"/>
+          <w:rStyle w:val="15"/>
           <w:rFonts w:hint="eastAsia" w:ascii="黑体" w:hAnsi="黑体" w:eastAsia="黑体"/>
           <w:sz w:val="24"/>
           <w:lang w:val="en-US" w:eastAsia="zh-CN"/>
@@ -5317,7 +5198,7 @@
       </w:r>
       <w:r>
         <w:rPr>
-          <w:rStyle w:val="14"/>
+          <w:rStyle w:val="15"/>
           <w:rFonts w:hint="eastAsia" w:ascii="黑体" w:hAnsi="黑体"/>
           <w:sz w:val="24"/>
         </w:rPr>
@@ -5325,7 +5206,7 @@
       </w:r>
       <w:r>
         <w:rPr>
-          <w:rStyle w:val="14"/>
+          <w:rStyle w:val="15"/>
           <w:rFonts w:hint="eastAsia" w:ascii="黑体" w:hAnsi="黑体" w:eastAsia="黑体"/>
           <w:sz w:val="24"/>
           <w:lang w:val="en-US" w:eastAsia="zh-CN"/>
@@ -5382,7 +5263,7 @@
         <w:spacing w:line="360" w:lineRule="auto"/>
         <w:textAlignment w:val="auto"/>
         <w:rPr>
-          <w:rStyle w:val="14"/>
+          <w:rStyle w:val="15"/>
           <w:rFonts w:hint="default" w:ascii="黑体" w:hAnsi="黑体" w:eastAsia="黑体"/>
           <w:b/>
           <w:bCs/>
@@ -5888,24 +5769,24 @@
       <w:pStyle w:val="6"/>
       <w:framePr w:wrap="around" w:vAnchor="text" w:hAnchor="margin" w:xAlign="center" w:y="1"/>
       <w:rPr>
-        <w:rStyle w:val="13"/>
+        <w:rStyle w:val="14"/>
       </w:rPr>
     </w:pPr>
     <w:r>
       <w:rPr>
-        <w:rStyle w:val="13"/>
+        <w:rStyle w:val="14"/>
       </w:rPr>
       <w:fldChar w:fldCharType="begin"/>
     </w:r>
     <w:r>
       <w:rPr>
-        <w:rStyle w:val="13"/>
+        <w:rStyle w:val="14"/>
       </w:rPr>
       <w:instrText xml:space="preserve">PAGE  </w:instrText>
     </w:r>
     <w:r>
       <w:rPr>
-        <w:rStyle w:val="13"/>
+        <w:rStyle w:val="14"/>
       </w:rPr>
       <w:fldChar w:fldCharType="end"/>
     </w:r>
@@ -6620,7 +6501,7 @@
     <w:name w:val="heading 2"/>
     <w:basedOn w:val="1"/>
     <w:next w:val="1"/>
-    <w:link w:val="14"/>
+    <w:link w:val="15"/>
     <w:qFormat/>
     <w:uiPriority w:val="0"/>
     <w:pPr>
@@ -6656,7 +6537,7 @@
       <w:szCs w:val="32"/>
     </w:rPr>
   </w:style>
-  <w:style w:type="character" w:default="1" w:styleId="12">
+  <w:style w:type="character" w:default="1" w:styleId="13">
     <w:name w:val="Default Paragraph Font"/>
     <w:semiHidden/>
     <w:uiPriority w:val="0"/>
@@ -6755,13 +6636,32 @@
       <w:ind w:left="420" w:leftChars="200"/>
     </w:pPr>
   </w:style>
-  <w:style w:type="character" w:styleId="13">
+  <w:style w:type="table" w:styleId="12">
+    <w:name w:val="Table Grid"/>
+    <w:basedOn w:val="11"/>
+    <w:uiPriority w:val="0"/>
+    <w:pPr>
+      <w:widowControl w:val="0"/>
+      <w:jc w:val="both"/>
+    </w:pPr>
+    <w:tblPr>
+      <w:tblBorders>
+        <w:top w:val="single" w:color="auto" w:sz="4" w:space="0"/>
+        <w:left w:val="single" w:color="auto" w:sz="4" w:space="0"/>
+        <w:bottom w:val="single" w:color="auto" w:sz="4" w:space="0"/>
+        <w:right w:val="single" w:color="auto" w:sz="4" w:space="0"/>
+        <w:insideH w:val="single" w:color="auto" w:sz="4" w:space="0"/>
+        <w:insideV w:val="single" w:color="auto" w:sz="4" w:space="0"/>
+      </w:tblBorders>
+    </w:tblPr>
+  </w:style>
+  <w:style w:type="character" w:styleId="14">
     <w:name w:val="page number"/>
-    <w:basedOn w:val="12"/>
+    <w:basedOn w:val="13"/>
     <w:qFormat/>
     <w:uiPriority w:val="0"/>
   </w:style>
-  <w:style w:type="character" w:customStyle="1" w:styleId="14">
+  <w:style w:type="character" w:customStyle="1" w:styleId="15">
     <w:name w:val="标题 2 Char"/>
     <w:link w:val="3"/>
     <w:qFormat/>

--- a/沈希毕业论文.docx
+++ b/沈希毕业论文.docx
@@ -3915,6 +3915,10 @@
             <w:insideH w:val="single" w:color="auto" w:sz="4" w:space="0"/>
             <w:insideV w:val="single" w:color="auto" w:sz="4" w:space="0"/>
           </w:tblBorders>
+          <w:tblCellMar>
+            <w:left w:w="108" w:type="dxa"/>
+            <w:right w:w="108" w:type="dxa"/>
+          </w:tblCellMar>
         </w:tblPrEx>
         <w:tc>
           <w:tcPr>
@@ -3948,8 +3952,18 @@
                 <w:lang w:val="en-US" w:eastAsia="zh-CN"/>
               </w:rPr>
             </w:pPr>
-            <w:bookmarkStart w:id="24" w:name="_GoBack"/>
-            <w:bookmarkEnd w:id="24"/>
+            <w:r>
+              <w:rPr>
+                <w:rStyle w:val="15"/>
+                <w:rFonts w:hint="eastAsia" w:ascii="宋体" w:hAnsi="宋体" w:eastAsia="宋体" w:cs="宋体"/>
+                <w:b w:val="0"/>
+                <w:bCs w:val="0"/>
+                <w:sz w:val="24"/>
+                <w:vertAlign w:val="baseline"/>
+                <w:lang w:val="en-US" w:eastAsia="zh-CN"/>
+              </w:rPr>
+              <w:t>任务名称</w:t>
+            </w:r>
           </w:p>
         </w:tc>
         <w:tc>
@@ -3976,12 +3990,34 @@
               <w:textAlignment w:val="auto"/>
               <w:rPr>
                 <w:rStyle w:val="15"/>
-                <w:rFonts w:hint="default" w:ascii="黑体" w:hAnsi="黑体" w:eastAsia="黑体"/>
+                <w:rFonts w:hint="eastAsia" w:ascii="宋体" w:hAnsi="宋体" w:eastAsia="宋体" w:cs="宋体"/>
                 <w:sz w:val="24"/>
                 <w:vertAlign w:val="baseline"/>
                 <w:lang w:val="en-US" w:eastAsia="zh-CN"/>
               </w:rPr>
             </w:pPr>
+            <w:r>
+              <w:rPr>
+                <w:rStyle w:val="15"/>
+                <w:rFonts w:hint="eastAsia" w:ascii="宋体" w:hAnsi="宋体" w:eastAsia="宋体" w:cs="宋体"/>
+                <w:sz w:val="24"/>
+                <w:vertAlign w:val="baseline"/>
+                <w:lang w:val="en-US" w:eastAsia="zh-CN"/>
+              </w:rPr>
+              <w:t xml:space="preserve">            </w:t>
+            </w:r>
+            <w:r>
+              <w:rPr>
+                <w:rStyle w:val="15"/>
+                <w:rFonts w:hint="eastAsia" w:ascii="宋体" w:hAnsi="宋体" w:eastAsia="宋体" w:cs="宋体"/>
+                <w:b w:val="0"/>
+                <w:bCs w:val="0"/>
+                <w:sz w:val="24"/>
+                <w:vertAlign w:val="baseline"/>
+                <w:lang w:val="en-US" w:eastAsia="zh-CN"/>
+              </w:rPr>
+              <w:t>任务描述</w:t>
+            </w:r>
           </w:p>
         </w:tc>
         <w:tc>
@@ -4008,12 +4044,34 @@
               <w:textAlignment w:val="auto"/>
               <w:rPr>
                 <w:rStyle w:val="15"/>
-                <w:rFonts w:hint="default" w:ascii="黑体" w:hAnsi="黑体" w:eastAsia="黑体"/>
+                <w:rFonts w:hint="eastAsia" w:ascii="宋体" w:hAnsi="宋体" w:eastAsia="宋体" w:cs="宋体"/>
                 <w:sz w:val="24"/>
                 <w:vertAlign w:val="baseline"/>
                 <w:lang w:val="en-US" w:eastAsia="zh-CN"/>
               </w:rPr>
             </w:pPr>
+            <w:r>
+              <w:rPr>
+                <w:rStyle w:val="15"/>
+                <w:rFonts w:hint="eastAsia" w:ascii="宋体" w:hAnsi="宋体" w:eastAsia="宋体" w:cs="宋体"/>
+                <w:sz w:val="24"/>
+                <w:vertAlign w:val="baseline"/>
+                <w:lang w:val="en-US" w:eastAsia="zh-CN"/>
+              </w:rPr>
+              <w:t xml:space="preserve">    </w:t>
+            </w:r>
+            <w:r>
+              <w:rPr>
+                <w:rStyle w:val="15"/>
+                <w:rFonts w:hint="eastAsia" w:ascii="宋体" w:hAnsi="宋体" w:eastAsia="宋体" w:cs="宋体"/>
+                <w:b w:val="0"/>
+                <w:bCs w:val="0"/>
+                <w:sz w:val="24"/>
+                <w:vertAlign w:val="baseline"/>
+                <w:lang w:val="en-US" w:eastAsia="zh-CN"/>
+              </w:rPr>
+              <w:t>时间比重</w:t>
+            </w:r>
           </w:p>
         </w:tc>
       </w:tr>
@@ -4102,12 +4160,26 @@
               <w:textAlignment w:val="auto"/>
               <w:rPr>
                 <w:rStyle w:val="15"/>
-                <w:rFonts w:hint="default" w:ascii="黑体" w:hAnsi="黑体" w:eastAsia="黑体"/>
+                <w:rFonts w:hint="eastAsia" w:ascii="宋体" w:hAnsi="宋体" w:eastAsia="宋体" w:cs="宋体"/>
+                <w:b w:val="0"/>
+                <w:bCs w:val="0"/>
                 <w:sz w:val="24"/>
                 <w:vertAlign w:val="baseline"/>
                 <w:lang w:val="en-US" w:eastAsia="zh-CN"/>
               </w:rPr>
             </w:pPr>
+            <w:r>
+              <w:rPr>
+                <w:rStyle w:val="15"/>
+                <w:rFonts w:hint="eastAsia" w:ascii="宋体" w:hAnsi="宋体" w:eastAsia="宋体" w:cs="宋体"/>
+                <w:b w:val="0"/>
+                <w:bCs w:val="0"/>
+                <w:sz w:val="24"/>
+                <w:vertAlign w:val="baseline"/>
+                <w:lang w:val="en-US" w:eastAsia="zh-CN"/>
+              </w:rPr>
+              <w:t>1.功能整理 2.模块划分 3.任务细化</w:t>
+            </w:r>
           </w:p>
         </w:tc>
         <w:tc>
@@ -4131,15 +4203,30 @@
               <w:adjustRightInd/>
               <w:snapToGrid/>
               <w:spacing w:line="360" w:lineRule="auto"/>
+              <w:jc w:val="center"/>
               <w:textAlignment w:val="auto"/>
               <w:rPr>
                 <w:rStyle w:val="15"/>
-                <w:rFonts w:hint="default" w:ascii="黑体" w:hAnsi="黑体" w:eastAsia="黑体"/>
+                <w:rFonts w:hint="eastAsia" w:ascii="宋体" w:hAnsi="宋体" w:eastAsia="宋体" w:cs="宋体"/>
+                <w:b w:val="0"/>
+                <w:bCs w:val="0"/>
                 <w:sz w:val="24"/>
                 <w:vertAlign w:val="baseline"/>
                 <w:lang w:val="en-US" w:eastAsia="zh-CN"/>
               </w:rPr>
             </w:pPr>
+            <w:r>
+              <w:rPr>
+                <w:rStyle w:val="15"/>
+                <w:rFonts w:hint="eastAsia" w:ascii="宋体" w:hAnsi="宋体" w:eastAsia="宋体" w:cs="宋体"/>
+                <w:b w:val="0"/>
+                <w:bCs w:val="0"/>
+                <w:sz w:val="24"/>
+                <w:vertAlign w:val="baseline"/>
+                <w:lang w:val="en-US" w:eastAsia="zh-CN"/>
+              </w:rPr>
+              <w:t>10%</w:t>
+            </w:r>
           </w:p>
         </w:tc>
       </w:tr>
@@ -4228,12 +4315,26 @@
               <w:textAlignment w:val="auto"/>
               <w:rPr>
                 <w:rStyle w:val="15"/>
-                <w:rFonts w:hint="default" w:ascii="黑体" w:hAnsi="黑体" w:eastAsia="黑体"/>
+                <w:rFonts w:hint="eastAsia" w:ascii="宋体" w:hAnsi="宋体" w:eastAsia="宋体" w:cs="宋体"/>
+                <w:b w:val="0"/>
+                <w:bCs w:val="0"/>
                 <w:sz w:val="24"/>
                 <w:vertAlign w:val="baseline"/>
                 <w:lang w:val="en-US" w:eastAsia="zh-CN"/>
               </w:rPr>
             </w:pPr>
+            <w:r>
+              <w:rPr>
+                <w:rStyle w:val="15"/>
+                <w:rFonts w:hint="eastAsia" w:ascii="宋体" w:hAnsi="宋体" w:eastAsia="宋体" w:cs="宋体"/>
+                <w:b w:val="0"/>
+                <w:bCs w:val="0"/>
+                <w:sz w:val="24"/>
+                <w:vertAlign w:val="baseline"/>
+                <w:lang w:val="en-US" w:eastAsia="zh-CN"/>
+              </w:rPr>
+              <w:t>1.技术选型 2.系统表结构设计 3.流程设计</w:t>
+            </w:r>
           </w:p>
         </w:tc>
         <w:tc>
@@ -4257,15 +4358,185 @@
               <w:adjustRightInd/>
               <w:snapToGrid/>
               <w:spacing w:line="360" w:lineRule="auto"/>
+              <w:jc w:val="center"/>
               <w:textAlignment w:val="auto"/>
               <w:rPr>
                 <w:rStyle w:val="15"/>
-                <w:rFonts w:hint="default" w:ascii="黑体" w:hAnsi="黑体" w:eastAsia="黑体"/>
+                <w:rFonts w:hint="eastAsia" w:ascii="宋体" w:hAnsi="宋体" w:eastAsia="宋体" w:cs="宋体"/>
+                <w:b w:val="0"/>
+                <w:bCs w:val="0"/>
                 <w:sz w:val="24"/>
                 <w:vertAlign w:val="baseline"/>
                 <w:lang w:val="en-US" w:eastAsia="zh-CN"/>
               </w:rPr>
             </w:pPr>
+            <w:r>
+              <w:rPr>
+                <w:rStyle w:val="15"/>
+                <w:rFonts w:hint="eastAsia" w:ascii="宋体" w:hAnsi="宋体" w:eastAsia="宋体" w:cs="宋体"/>
+                <w:b w:val="0"/>
+                <w:bCs w:val="0"/>
+                <w:sz w:val="24"/>
+                <w:vertAlign w:val="baseline"/>
+                <w:lang w:val="en-US" w:eastAsia="zh-CN"/>
+              </w:rPr>
+              <w:t>25%</w:t>
+            </w:r>
+          </w:p>
+        </w:tc>
+      </w:tr>
+      <w:tr>
+        <w:tblPrEx>
+          <w:tblBorders>
+            <w:top w:val="single" w:color="auto" w:sz="4" w:space="0"/>
+            <w:left w:val="single" w:color="auto" w:sz="4" w:space="0"/>
+            <w:bottom w:val="single" w:color="auto" w:sz="4" w:space="0"/>
+            <w:right w:val="single" w:color="auto" w:sz="4" w:space="0"/>
+            <w:insideH w:val="single" w:color="auto" w:sz="4" w:space="0"/>
+            <w:insideV w:val="single" w:color="auto" w:sz="4" w:space="0"/>
+          </w:tblBorders>
+          <w:tblCellMar>
+            <w:left w:w="108" w:type="dxa"/>
+            <w:right w:w="108" w:type="dxa"/>
+          </w:tblCellMar>
+        </w:tblPrEx>
+        <w:tc>
+          <w:tcPr>
+            <w:tcW w:w="1489" w:type="dxa"/>
+          </w:tcPr>
+          <w:p>
+            <w:pPr>
+              <w:pageBreakBefore w:val="0"/>
+              <w:widowControl w:val="0"/>
+              <w:numPr>
+                <w:numId w:val="0"/>
+              </w:numPr>
+              <w:kinsoku/>
+              <w:wordWrap/>
+              <w:overflowPunct/>
+              <w:topLinePunct w:val="0"/>
+              <w:autoSpaceDE/>
+              <w:autoSpaceDN/>
+              <w:bidi w:val="0"/>
+              <w:adjustRightInd/>
+              <w:snapToGrid/>
+              <w:spacing w:line="360" w:lineRule="auto"/>
+              <w:textAlignment w:val="auto"/>
+              <w:rPr>
+                <w:rStyle w:val="15"/>
+                <w:rFonts w:hint="default" w:ascii="宋体" w:hAnsi="宋体" w:eastAsia="宋体" w:cs="宋体"/>
+                <w:b w:val="0"/>
+                <w:bCs w:val="0"/>
+                <w:sz w:val="24"/>
+                <w:vertAlign w:val="baseline"/>
+                <w:lang w:val="en-US" w:eastAsia="zh-CN"/>
+              </w:rPr>
+            </w:pPr>
+            <w:r>
+              <w:rPr>
+                <w:rStyle w:val="15"/>
+                <w:rFonts w:hint="eastAsia" w:ascii="宋体" w:hAnsi="宋体" w:eastAsia="宋体" w:cs="宋体"/>
+                <w:b w:val="0"/>
+                <w:bCs w:val="0"/>
+                <w:sz w:val="24"/>
+                <w:vertAlign w:val="baseline"/>
+                <w:lang w:val="en-US" w:eastAsia="zh-CN"/>
+              </w:rPr>
+              <w:t>系统开发</w:t>
+            </w:r>
+          </w:p>
+        </w:tc>
+        <w:tc>
+          <w:tcPr>
+            <w:tcW w:w="4963" w:type="dxa"/>
+          </w:tcPr>
+          <w:p>
+            <w:pPr>
+              <w:pageBreakBefore w:val="0"/>
+              <w:widowControl w:val="0"/>
+              <w:numPr>
+                <w:numId w:val="0"/>
+              </w:numPr>
+              <w:kinsoku/>
+              <w:wordWrap/>
+              <w:overflowPunct/>
+              <w:topLinePunct w:val="0"/>
+              <w:autoSpaceDE/>
+              <w:autoSpaceDN/>
+              <w:bidi w:val="0"/>
+              <w:adjustRightInd/>
+              <w:snapToGrid/>
+              <w:spacing w:line="360" w:lineRule="auto"/>
+              <w:textAlignment w:val="auto"/>
+              <w:rPr>
+                <w:rStyle w:val="15"/>
+                <w:rFonts w:hint="eastAsia" w:ascii="宋体" w:hAnsi="宋体" w:eastAsia="宋体" w:cs="宋体"/>
+                <w:b w:val="0"/>
+                <w:bCs w:val="0"/>
+                <w:sz w:val="24"/>
+                <w:vertAlign w:val="baseline"/>
+                <w:lang w:val="en-US" w:eastAsia="zh-CN"/>
+              </w:rPr>
+            </w:pPr>
+            <w:r>
+              <w:rPr>
+                <w:rStyle w:val="15"/>
+                <w:rFonts w:hint="eastAsia" w:ascii="宋体" w:hAnsi="宋体" w:eastAsia="宋体" w:cs="宋体"/>
+                <w:b w:val="0"/>
+                <w:bCs w:val="0"/>
+                <w:sz w:val="24"/>
+                <w:vertAlign w:val="baseline"/>
+                <w:lang w:val="en-US" w:eastAsia="zh-CN"/>
+              </w:rPr>
+              <w:t>按任务进行实现，分为前端后端</w:t>
+            </w:r>
+          </w:p>
+        </w:tc>
+        <w:tc>
+          <w:tcPr>
+            <w:tcW w:w="2550" w:type="dxa"/>
+          </w:tcPr>
+          <w:p>
+            <w:pPr>
+              <w:pageBreakBefore w:val="0"/>
+              <w:widowControl w:val="0"/>
+              <w:numPr>
+                <w:numId w:val="0"/>
+              </w:numPr>
+              <w:kinsoku/>
+              <w:wordWrap/>
+              <w:overflowPunct/>
+              <w:topLinePunct w:val="0"/>
+              <w:autoSpaceDE/>
+              <w:autoSpaceDN/>
+              <w:bidi w:val="0"/>
+              <w:adjustRightInd/>
+              <w:snapToGrid/>
+              <w:spacing w:line="360" w:lineRule="auto"/>
+              <w:jc w:val="center"/>
+              <w:textAlignment w:val="auto"/>
+              <w:rPr>
+                <w:rStyle w:val="15"/>
+                <w:rFonts w:hint="eastAsia" w:ascii="宋体" w:hAnsi="宋体" w:eastAsia="宋体" w:cs="宋体"/>
+                <w:b w:val="0"/>
+                <w:bCs w:val="0"/>
+                <w:sz w:val="24"/>
+                <w:vertAlign w:val="baseline"/>
+                <w:lang w:val="en-US" w:eastAsia="zh-CN"/>
+              </w:rPr>
+            </w:pPr>
+            <w:r>
+              <w:rPr>
+                <w:rStyle w:val="15"/>
+                <w:rFonts w:hint="eastAsia" w:ascii="宋体" w:hAnsi="宋体" w:eastAsia="宋体" w:cs="宋体"/>
+                <w:b w:val="0"/>
+                <w:bCs w:val="0"/>
+                <w:sz w:val="24"/>
+                <w:vertAlign w:val="baseline"/>
+                <w:lang w:val="en-US" w:eastAsia="zh-CN"/>
+              </w:rPr>
+              <w:t>40%</w:t>
+            </w:r>
           </w:p>
         </w:tc>
       </w:tr>
@@ -4354,12 +4625,26 @@
               <w:textAlignment w:val="auto"/>
               <w:rPr>
                 <w:rStyle w:val="15"/>
-                <w:rFonts w:hint="default" w:ascii="黑体" w:hAnsi="黑体" w:eastAsia="黑体"/>
+                <w:rFonts w:hint="eastAsia" w:ascii="宋体" w:hAnsi="宋体" w:eastAsia="宋体" w:cs="宋体"/>
+                <w:b w:val="0"/>
+                <w:bCs w:val="0"/>
                 <w:sz w:val="24"/>
                 <w:vertAlign w:val="baseline"/>
                 <w:lang w:val="en-US" w:eastAsia="zh-CN"/>
               </w:rPr>
             </w:pPr>
+            <w:r>
+              <w:rPr>
+                <w:rStyle w:val="15"/>
+                <w:rFonts w:hint="eastAsia" w:ascii="宋体" w:hAnsi="宋体" w:eastAsia="宋体" w:cs="宋体"/>
+                <w:b w:val="0"/>
+                <w:bCs w:val="0"/>
+                <w:sz w:val="24"/>
+                <w:vertAlign w:val="baseline"/>
+                <w:lang w:val="en-US" w:eastAsia="zh-CN"/>
+              </w:rPr>
+              <w:t>功能测试、压力测试和测试用例</w:t>
+            </w:r>
           </w:p>
         </w:tc>
         <w:tc>
@@ -4383,15 +4668,30 @@
               <w:adjustRightInd/>
               <w:snapToGrid/>
               <w:spacing w:line="360" w:lineRule="auto"/>
+              <w:jc w:val="center"/>
               <w:textAlignment w:val="auto"/>
               <w:rPr>
                 <w:rStyle w:val="15"/>
-                <w:rFonts w:hint="default" w:ascii="黑体" w:hAnsi="黑体" w:eastAsia="黑体"/>
+                <w:rFonts w:hint="eastAsia" w:ascii="宋体" w:hAnsi="宋体" w:eastAsia="宋体" w:cs="宋体"/>
+                <w:b w:val="0"/>
+                <w:bCs w:val="0"/>
                 <w:sz w:val="24"/>
                 <w:vertAlign w:val="baseline"/>
                 <w:lang w:val="en-US" w:eastAsia="zh-CN"/>
               </w:rPr>
             </w:pPr>
+            <w:r>
+              <w:rPr>
+                <w:rStyle w:val="15"/>
+                <w:rFonts w:hint="eastAsia" w:ascii="宋体" w:hAnsi="宋体" w:eastAsia="宋体" w:cs="宋体"/>
+                <w:b w:val="0"/>
+                <w:bCs w:val="0"/>
+                <w:sz w:val="24"/>
+                <w:vertAlign w:val="baseline"/>
+                <w:lang w:val="en-US" w:eastAsia="zh-CN"/>
+              </w:rPr>
+              <w:t>20%</w:t>
+            </w:r>
           </w:p>
         </w:tc>
       </w:tr>
@@ -4480,12 +4780,26 @@
               <w:textAlignment w:val="auto"/>
               <w:rPr>
                 <w:rStyle w:val="15"/>
-                <w:rFonts w:hint="default" w:ascii="黑体" w:hAnsi="黑体" w:eastAsia="黑体"/>
+                <w:rFonts w:hint="eastAsia" w:ascii="宋体" w:hAnsi="宋体" w:eastAsia="宋体" w:cs="宋体"/>
+                <w:b w:val="0"/>
+                <w:bCs w:val="0"/>
                 <w:sz w:val="24"/>
                 <w:vertAlign w:val="baseline"/>
                 <w:lang w:val="en-US" w:eastAsia="zh-CN"/>
               </w:rPr>
             </w:pPr>
+            <w:r>
+              <w:rPr>
+                <w:rStyle w:val="15"/>
+                <w:rFonts w:hint="eastAsia" w:ascii="宋体" w:hAnsi="宋体" w:eastAsia="宋体" w:cs="宋体"/>
+                <w:b w:val="0"/>
+                <w:bCs w:val="0"/>
+                <w:sz w:val="24"/>
+                <w:vertAlign w:val="baseline"/>
+                <w:lang w:val="en-US" w:eastAsia="zh-CN"/>
+              </w:rPr>
+              <w:t>搭建服务器环境，部署服务</w:t>
+            </w:r>
           </w:p>
         </w:tc>
         <w:tc>
@@ -4509,15 +4823,30 @@
               <w:adjustRightInd/>
               <w:snapToGrid/>
               <w:spacing w:line="360" w:lineRule="auto"/>
+              <w:jc w:val="center"/>
               <w:textAlignment w:val="auto"/>
               <w:rPr>
                 <w:rStyle w:val="15"/>
-                <w:rFonts w:hint="default" w:ascii="黑体" w:hAnsi="黑体" w:eastAsia="黑体"/>
+                <w:rFonts w:hint="eastAsia" w:ascii="宋体" w:hAnsi="宋体" w:eastAsia="宋体" w:cs="宋体"/>
+                <w:b w:val="0"/>
+                <w:bCs w:val="0"/>
                 <w:sz w:val="24"/>
                 <w:vertAlign w:val="baseline"/>
                 <w:lang w:val="en-US" w:eastAsia="zh-CN"/>
               </w:rPr>
             </w:pPr>
+            <w:r>
+              <w:rPr>
+                <w:rStyle w:val="15"/>
+                <w:rFonts w:hint="eastAsia" w:ascii="宋体" w:hAnsi="宋体" w:eastAsia="宋体" w:cs="宋体"/>
+                <w:b w:val="0"/>
+                <w:bCs w:val="0"/>
+                <w:sz w:val="24"/>
+                <w:vertAlign w:val="baseline"/>
+                <w:lang w:val="en-US" w:eastAsia="zh-CN"/>
+              </w:rPr>
+              <w:t>5%</w:t>
+            </w:r>
           </w:p>
         </w:tc>
       </w:tr>
@@ -4600,6 +4929,430 @@
           <w:lang w:val="en-US" w:eastAsia="zh-CN"/>
         </w:rPr>
         <w:t>4系统实现目标</w:t>
+      </w:r>
+    </w:p>
+    <w:p>
+      <w:pPr>
+        <w:pageBreakBefore w:val="0"/>
+        <w:widowControl w:val="0"/>
+        <w:numPr>
+          <w:numId w:val="0"/>
+        </w:numPr>
+        <w:kinsoku/>
+        <w:wordWrap/>
+        <w:overflowPunct/>
+        <w:topLinePunct w:val="0"/>
+        <w:autoSpaceDE/>
+        <w:autoSpaceDN/>
+        <w:bidi w:val="0"/>
+        <w:adjustRightInd/>
+        <w:snapToGrid/>
+        <w:spacing w:line="360" w:lineRule="auto"/>
+        <w:ind w:leftChars="0" w:firstLine="420" w:firstLineChars="0"/>
+        <w:textAlignment w:val="auto"/>
+        <w:rPr>
+          <w:rStyle w:val="15"/>
+          <w:rFonts w:hint="eastAsia" w:ascii="宋体" w:hAnsi="宋体" w:eastAsia="宋体" w:cs="宋体"/>
+          <w:b w:val="0"/>
+          <w:bCs w:val="0"/>
+          <w:sz w:val="24"/>
+          <w:lang w:val="en-US" w:eastAsia="zh-CN"/>
+        </w:rPr>
+      </w:pPr>
+      <w:r>
+        <w:rPr>
+          <w:rStyle w:val="15"/>
+          <w:rFonts w:hint="eastAsia" w:ascii="宋体" w:hAnsi="宋体" w:eastAsia="宋体" w:cs="宋体"/>
+          <w:b w:val="0"/>
+          <w:bCs w:val="0"/>
+          <w:sz w:val="24"/>
+          <w:lang w:val="en-US" w:eastAsia="zh-CN"/>
+        </w:rPr>
+        <w:t>网上心理咨询系统的目的是在网络上搭建一个心理咨询互动平台，利用网络的优势通过虚拟身份而进行的心理健康教育、心理咨询、心理交流和心理测试服务等有关心理健康的信息互动平台，整个系统是有利于心理健康知识的学习、保障心理健康教育的科学性、维护心理咨询与治疗的保密性。强调心理咨询与治疗的发展性、提高心理健康教育的拓展性和更高的心理测验效率等优点。伴随着信息行业的蓬勃发展和人们办公自动化意识的增强，心理健康部门的的工作也越来越繁重，原来的心理咨询网已经不能完全满足相关人员使用的需要。为了协助信息行业开展心理健康咨询工作，提高工作效率，充分利用信息行业的现有资源，开发更好的心理咨询系统势在必行。</w:t>
+      </w:r>
+    </w:p>
+    <w:p>
+      <w:pPr>
+        <w:pageBreakBefore w:val="0"/>
+        <w:widowControl w:val="0"/>
+        <w:numPr>
+          <w:numId w:val="0"/>
+        </w:numPr>
+        <w:kinsoku/>
+        <w:wordWrap/>
+        <w:overflowPunct/>
+        <w:topLinePunct w:val="0"/>
+        <w:autoSpaceDE/>
+        <w:autoSpaceDN/>
+        <w:bidi w:val="0"/>
+        <w:adjustRightInd/>
+        <w:snapToGrid/>
+        <w:spacing w:line="360" w:lineRule="auto"/>
+        <w:ind w:leftChars="0"/>
+        <w:textAlignment w:val="auto"/>
+        <w:rPr>
+          <w:rStyle w:val="15"/>
+          <w:rFonts w:hint="eastAsia" w:ascii="宋体" w:hAnsi="宋体" w:eastAsia="宋体" w:cs="宋体"/>
+          <w:b w:val="0"/>
+          <w:bCs w:val="0"/>
+          <w:sz w:val="24"/>
+          <w:lang w:val="en-US" w:eastAsia="zh-CN"/>
+        </w:rPr>
+      </w:pPr>
+      <w:r>
+        <w:rPr>
+          <w:rStyle w:val="15"/>
+          <w:rFonts w:hint="eastAsia" w:ascii="宋体" w:hAnsi="宋体" w:eastAsia="宋体" w:cs="宋体"/>
+          <w:b w:val="0"/>
+          <w:bCs w:val="0"/>
+          <w:sz w:val="24"/>
+          <w:lang w:val="en-US" w:eastAsia="zh-CN"/>
+        </w:rPr>
+        <w:t>网上心理咨询系统是将IT技术用于心理健康信息的管理，它能够收集与存储患者信息，提供更新与检索的接口;协助信息行业开展心理健康工作提高工作效率。</w:t>
+      </w:r>
+    </w:p>
+    <w:p>
+      <w:pPr>
+        <w:pageBreakBefore w:val="0"/>
+        <w:widowControl w:val="0"/>
+        <w:numPr>
+          <w:numId w:val="0"/>
+        </w:numPr>
+        <w:kinsoku/>
+        <w:wordWrap/>
+        <w:overflowPunct/>
+        <w:topLinePunct w:val="0"/>
+        <w:autoSpaceDE/>
+        <w:autoSpaceDN/>
+        <w:bidi w:val="0"/>
+        <w:adjustRightInd/>
+        <w:snapToGrid/>
+        <w:spacing w:line="360" w:lineRule="auto"/>
+        <w:ind w:leftChars="0"/>
+        <w:textAlignment w:val="auto"/>
+        <w:rPr>
+          <w:rStyle w:val="15"/>
+          <w:rFonts w:hint="eastAsia" w:ascii="黑体" w:hAnsi="黑体" w:eastAsia="黑体"/>
+          <w:sz w:val="24"/>
+          <w:lang w:val="en-US" w:eastAsia="zh-CN"/>
+        </w:rPr>
+      </w:pPr>
+      <w:r>
+        <w:rPr>
+          <w:rStyle w:val="15"/>
+          <w:rFonts w:hint="eastAsia" w:ascii="宋体" w:hAnsi="宋体" w:eastAsia="宋体" w:cs="宋体"/>
+          <w:b w:val="0"/>
+          <w:bCs w:val="0"/>
+          <w:sz w:val="24"/>
+          <w:lang w:val="en-US" w:eastAsia="zh-CN"/>
+        </w:rPr>
+        <w:t>系统主要可分为以下几个模块:</w:t>
+      </w:r>
+      <w:bookmarkStart w:id="24" w:name="_GoBack"/>
+      <w:bookmarkEnd w:id="24"/>
+    </w:p>
+    <w:p>
+      <w:pPr>
+        <w:pageBreakBefore w:val="0"/>
+        <w:widowControl w:val="0"/>
+        <w:numPr>
+          <w:ilvl w:val="0"/>
+          <w:numId w:val="3"/>
+        </w:numPr>
+        <w:kinsoku/>
+        <w:wordWrap/>
+        <w:overflowPunct/>
+        <w:topLinePunct w:val="0"/>
+        <w:autoSpaceDE/>
+        <w:autoSpaceDN/>
+        <w:bidi w:val="0"/>
+        <w:adjustRightInd/>
+        <w:snapToGrid/>
+        <w:spacing w:line="360" w:lineRule="auto"/>
+        <w:ind w:leftChars="0"/>
+        <w:textAlignment w:val="auto"/>
+        <w:rPr>
+          <w:rStyle w:val="15"/>
+          <w:rFonts w:hint="eastAsia" w:ascii="宋体" w:hAnsi="宋体" w:eastAsia="宋体" w:cs="宋体"/>
+          <w:b w:val="0"/>
+          <w:bCs w:val="0"/>
+          <w:sz w:val="24"/>
+          <w:lang w:val="en-US" w:eastAsia="zh-CN"/>
+        </w:rPr>
+      </w:pPr>
+      <w:r>
+        <w:rPr>
+          <w:rStyle w:val="15"/>
+          <w:rFonts w:hint="eastAsia" w:ascii="宋体" w:hAnsi="宋体" w:eastAsia="宋体" w:cs="宋体"/>
+          <w:b w:val="0"/>
+          <w:bCs w:val="0"/>
+          <w:sz w:val="24"/>
+          <w:lang w:val="en-US" w:eastAsia="zh-CN"/>
+        </w:rPr>
+        <w:t>新闻动态:主要是提供新闻，发布最近的活动（最好有图片，有文字的)。</w:t>
+      </w:r>
+    </w:p>
+    <w:p>
+      <w:pPr>
+        <w:pageBreakBefore w:val="0"/>
+        <w:widowControl w:val="0"/>
+        <w:numPr>
+          <w:ilvl w:val="0"/>
+          <w:numId w:val="3"/>
+        </w:numPr>
+        <w:kinsoku/>
+        <w:wordWrap/>
+        <w:overflowPunct/>
+        <w:topLinePunct w:val="0"/>
+        <w:autoSpaceDE/>
+        <w:autoSpaceDN/>
+        <w:bidi w:val="0"/>
+        <w:adjustRightInd/>
+        <w:snapToGrid/>
+        <w:spacing w:line="360" w:lineRule="auto"/>
+        <w:ind w:left="0" w:leftChars="0" w:firstLine="0" w:firstLineChars="0"/>
+        <w:textAlignment w:val="auto"/>
+        <w:rPr>
+          <w:rStyle w:val="15"/>
+          <w:rFonts w:hint="eastAsia" w:ascii="宋体" w:hAnsi="宋体" w:eastAsia="宋体" w:cs="宋体"/>
+          <w:b w:val="0"/>
+          <w:bCs w:val="0"/>
+          <w:sz w:val="24"/>
+          <w:lang w:val="en-US" w:eastAsia="zh-CN"/>
+        </w:rPr>
+      </w:pPr>
+      <w:r>
+        <w:rPr>
+          <w:rStyle w:val="15"/>
+          <w:rFonts w:hint="eastAsia" w:ascii="宋体" w:hAnsi="宋体" w:eastAsia="宋体" w:cs="宋体"/>
+          <w:b w:val="0"/>
+          <w:bCs w:val="0"/>
+          <w:sz w:val="24"/>
+          <w:lang w:val="en-US" w:eastAsia="zh-CN"/>
+        </w:rPr>
+        <w:t>心理测评:主要是在网站上提供心理测评的试题。</w:t>
+      </w:r>
+    </w:p>
+    <w:p>
+      <w:pPr>
+        <w:pageBreakBefore w:val="0"/>
+        <w:widowControl w:val="0"/>
+        <w:numPr>
+          <w:numId w:val="0"/>
+        </w:numPr>
+        <w:kinsoku/>
+        <w:wordWrap/>
+        <w:overflowPunct/>
+        <w:topLinePunct w:val="0"/>
+        <w:autoSpaceDE/>
+        <w:autoSpaceDN/>
+        <w:bidi w:val="0"/>
+        <w:adjustRightInd/>
+        <w:snapToGrid/>
+        <w:spacing w:line="360" w:lineRule="auto"/>
+        <w:ind w:leftChars="0"/>
+        <w:textAlignment w:val="auto"/>
+        <w:rPr>
+          <w:rStyle w:val="15"/>
+          <w:rFonts w:hint="eastAsia" w:ascii="宋体" w:hAnsi="宋体" w:eastAsia="宋体" w:cs="宋体"/>
+          <w:b w:val="0"/>
+          <w:bCs w:val="0"/>
+          <w:sz w:val="24"/>
+          <w:lang w:val="en-US" w:eastAsia="zh-CN"/>
+        </w:rPr>
+      </w:pPr>
+      <w:r>
+        <w:rPr>
+          <w:rStyle w:val="15"/>
+          <w:rFonts w:hint="eastAsia" w:ascii="宋体" w:hAnsi="宋体" w:eastAsia="宋体" w:cs="宋体"/>
+          <w:b w:val="0"/>
+          <w:bCs w:val="0"/>
+          <w:sz w:val="24"/>
+          <w:lang w:val="en-US" w:eastAsia="zh-CN"/>
+        </w:rPr>
+        <w:t>3.专题辅导:分为情绪心理、恋爱心理、学习心理、社交心理等几方面的专题文章。</w:t>
+      </w:r>
+    </w:p>
+    <w:p>
+      <w:pPr>
+        <w:pageBreakBefore w:val="0"/>
+        <w:widowControl w:val="0"/>
+        <w:numPr>
+          <w:numId w:val="0"/>
+        </w:numPr>
+        <w:kinsoku/>
+        <w:wordWrap/>
+        <w:overflowPunct/>
+        <w:topLinePunct w:val="0"/>
+        <w:autoSpaceDE/>
+        <w:autoSpaceDN/>
+        <w:bidi w:val="0"/>
+        <w:adjustRightInd/>
+        <w:snapToGrid/>
+        <w:spacing w:line="360" w:lineRule="auto"/>
+        <w:ind w:leftChars="0"/>
+        <w:textAlignment w:val="auto"/>
+        <w:rPr>
+          <w:rStyle w:val="15"/>
+          <w:rFonts w:hint="eastAsia" w:ascii="宋体" w:hAnsi="宋体" w:eastAsia="宋体" w:cs="宋体"/>
+          <w:b w:val="0"/>
+          <w:bCs w:val="0"/>
+          <w:sz w:val="24"/>
+          <w:lang w:val="en-US" w:eastAsia="zh-CN"/>
+        </w:rPr>
+      </w:pPr>
+      <w:r>
+        <w:rPr>
+          <w:rStyle w:val="15"/>
+          <w:rFonts w:hint="eastAsia" w:ascii="宋体" w:hAnsi="宋体" w:eastAsia="宋体" w:cs="宋体"/>
+          <w:b w:val="0"/>
+          <w:bCs w:val="0"/>
+          <w:sz w:val="24"/>
+          <w:lang w:val="en-US" w:eastAsia="zh-CN"/>
+        </w:rPr>
+        <w:t>4</w:t>
+      </w:r>
+      <w:r>
+        <w:rPr>
+          <w:rStyle w:val="15"/>
+          <w:rFonts w:hint="eastAsia" w:ascii="宋体" w:hAnsi="宋体" w:cs="宋体"/>
+          <w:b w:val="0"/>
+          <w:bCs w:val="0"/>
+          <w:sz w:val="24"/>
+          <w:lang w:val="en-US" w:eastAsia="zh-CN"/>
+        </w:rPr>
+        <w:t>.</w:t>
+      </w:r>
+      <w:r>
+        <w:rPr>
+          <w:rStyle w:val="15"/>
+          <w:rFonts w:hint="eastAsia" w:ascii="宋体" w:hAnsi="宋体" w:eastAsia="宋体" w:cs="宋体"/>
+          <w:b w:val="0"/>
+          <w:bCs w:val="0"/>
+          <w:sz w:val="24"/>
+          <w:lang w:val="en-US" w:eastAsia="zh-CN"/>
+        </w:rPr>
+        <w:t>心理咨询:主要是用户进行留言，管理员看到后对此进行回复。</w:t>
+      </w:r>
+    </w:p>
+    <w:p>
+      <w:pPr>
+        <w:pageBreakBefore w:val="0"/>
+        <w:widowControl w:val="0"/>
+        <w:numPr>
+          <w:numId w:val="0"/>
+        </w:numPr>
+        <w:kinsoku/>
+        <w:wordWrap/>
+        <w:overflowPunct/>
+        <w:topLinePunct w:val="0"/>
+        <w:autoSpaceDE/>
+        <w:autoSpaceDN/>
+        <w:bidi w:val="0"/>
+        <w:adjustRightInd/>
+        <w:snapToGrid/>
+        <w:spacing w:line="360" w:lineRule="auto"/>
+        <w:ind w:leftChars="0"/>
+        <w:textAlignment w:val="auto"/>
+        <w:rPr>
+          <w:rStyle w:val="15"/>
+          <w:rFonts w:hint="eastAsia" w:ascii="宋体" w:hAnsi="宋体" w:eastAsia="宋体" w:cs="宋体"/>
+          <w:b w:val="0"/>
+          <w:bCs w:val="0"/>
+          <w:sz w:val="24"/>
+          <w:lang w:val="en-US" w:eastAsia="zh-CN"/>
+        </w:rPr>
+      </w:pPr>
+      <w:r>
+        <w:rPr>
+          <w:rStyle w:val="15"/>
+          <w:rFonts w:hint="eastAsia" w:ascii="宋体" w:hAnsi="宋体" w:eastAsia="宋体" w:cs="宋体"/>
+          <w:b w:val="0"/>
+          <w:bCs w:val="0"/>
+          <w:sz w:val="24"/>
+          <w:lang w:val="en-US" w:eastAsia="zh-CN"/>
+        </w:rPr>
+        <w:t>5.热门文章:分为情绪心理、恋爱心理、学习心理、社交心理等几方面的热门文章，供用户浏览。</w:t>
+      </w:r>
+    </w:p>
+    <w:p>
+      <w:pPr>
+        <w:pageBreakBefore w:val="0"/>
+        <w:widowControl w:val="0"/>
+        <w:numPr>
+          <w:numId w:val="0"/>
+        </w:numPr>
+        <w:kinsoku/>
+        <w:wordWrap/>
+        <w:overflowPunct/>
+        <w:topLinePunct w:val="0"/>
+        <w:autoSpaceDE/>
+        <w:autoSpaceDN/>
+        <w:bidi w:val="0"/>
+        <w:adjustRightInd/>
+        <w:snapToGrid/>
+        <w:spacing w:line="360" w:lineRule="auto"/>
+        <w:ind w:leftChars="0"/>
+        <w:textAlignment w:val="auto"/>
+        <w:rPr>
+          <w:rStyle w:val="15"/>
+          <w:rFonts w:hint="eastAsia" w:ascii="宋体" w:hAnsi="宋体" w:eastAsia="宋体" w:cs="宋体"/>
+          <w:b w:val="0"/>
+          <w:bCs w:val="0"/>
+          <w:sz w:val="24"/>
+          <w:lang w:val="en-US" w:eastAsia="zh-CN"/>
+        </w:rPr>
+      </w:pPr>
+      <w:r>
+        <w:rPr>
+          <w:rStyle w:val="15"/>
+          <w:rFonts w:hint="eastAsia" w:ascii="宋体" w:hAnsi="宋体" w:eastAsia="宋体" w:cs="宋体"/>
+          <w:b w:val="0"/>
+          <w:bCs w:val="0"/>
+          <w:sz w:val="24"/>
+          <w:lang w:val="en-US" w:eastAsia="zh-CN"/>
+        </w:rPr>
+        <w:t>6．信息搜索:在文本框中输入信息，就可以查到网站内相对应的状况。</w:t>
+      </w:r>
+    </w:p>
+    <w:p>
+      <w:pPr>
+        <w:pageBreakBefore w:val="0"/>
+        <w:widowControl w:val="0"/>
+        <w:numPr>
+          <w:numId w:val="0"/>
+        </w:numPr>
+        <w:kinsoku/>
+        <w:wordWrap/>
+        <w:overflowPunct/>
+        <w:topLinePunct w:val="0"/>
+        <w:autoSpaceDE/>
+        <w:autoSpaceDN/>
+        <w:bidi w:val="0"/>
+        <w:adjustRightInd/>
+        <w:snapToGrid/>
+        <w:spacing w:line="360" w:lineRule="auto"/>
+        <w:ind w:leftChars="0"/>
+        <w:textAlignment w:val="auto"/>
+        <w:rPr>
+          <w:rStyle w:val="15"/>
+          <w:rFonts w:hint="eastAsia" w:ascii="宋体" w:hAnsi="宋体" w:eastAsia="宋体" w:cs="宋体"/>
+          <w:b w:val="0"/>
+          <w:bCs w:val="0"/>
+          <w:sz w:val="24"/>
+          <w:lang w:val="en-US" w:eastAsia="zh-CN"/>
+        </w:rPr>
+      </w:pPr>
+      <w:r>
+        <w:rPr>
+          <w:rStyle w:val="15"/>
+          <w:rFonts w:hint="eastAsia" w:ascii="宋体" w:hAnsi="宋体" w:eastAsia="宋体" w:cs="宋体"/>
+          <w:b w:val="0"/>
+          <w:bCs w:val="0"/>
+          <w:sz w:val="24"/>
+          <w:lang w:val="en-US" w:eastAsia="zh-CN"/>
+        </w:rPr>
+        <w:t>7. 附加功能:用户登录窗口，友情链接、热门文章推荐等等(这部分可以放在网站左右边)。</w:t>
       </w:r>
     </w:p>
     <w:p>
@@ -6191,11 +6944,30 @@
       </w:pPr>
     </w:lvl>
   </w:abstractNum>
+  <w:abstractNum w:abstractNumId="2">
+    <w:nsid w:val="455E3605"/>
+    <w:multiLevelType w:val="singleLevel"/>
+    <w:tmpl w:val="455E3605"/>
+    <w:lvl w:ilvl="0" w:tentative="0">
+      <w:start w:val="1"/>
+      <w:numFmt w:val="decimal"/>
+      <w:lvlText w:val="%1."/>
+      <w:lvlJc w:val="left"/>
+      <w:pPr>
+        <w:tabs>
+          <w:tab w:val="left" w:pos="312"/>
+        </w:tabs>
+      </w:pPr>
+    </w:lvl>
+  </w:abstractNum>
   <w:num w:numId="1">
     <w:abstractNumId w:val="1"/>
   </w:num>
   <w:num w:numId="2">
     <w:abstractNumId w:val="0"/>
+  </w:num>
+  <w:num w:numId="3">
+    <w:abstractNumId w:val="2"/>
   </w:num>
 </w:numbering>
 </file>

--- a/沈希毕业论文.docx
+++ b/沈希毕业论文.docx
@@ -1368,6 +1368,7 @@
         <w:adjustRightInd/>
         <w:snapToGrid/>
         <w:spacing w:line="360" w:lineRule="auto"/>
+        <w:ind w:firstLine="420" w:firstLineChars="0"/>
         <w:textAlignment w:val="auto"/>
         <w:rPr>
           <w:rFonts w:hint="eastAsia"/>
@@ -1402,6 +1403,7 @@
         <w:adjustRightInd/>
         <w:snapToGrid/>
         <w:spacing w:line="360" w:lineRule="auto"/>
+        <w:ind w:firstLine="420" w:firstLineChars="0"/>
         <w:textAlignment w:val="auto"/>
         <w:rPr>
           <w:rFonts w:hint="eastAsia"/>
@@ -1436,6 +1438,7 @@
         <w:adjustRightInd/>
         <w:snapToGrid/>
         <w:spacing w:line="360" w:lineRule="auto"/>
+        <w:ind w:firstLine="420" w:firstLineChars="0"/>
         <w:textAlignment w:val="auto"/>
         <w:rPr>
           <w:rFonts w:hint="eastAsia"/>
@@ -1470,6 +1473,7 @@
         <w:adjustRightInd/>
         <w:snapToGrid/>
         <w:spacing w:line="360" w:lineRule="auto"/>
+        <w:ind w:firstLine="420" w:firstLineChars="0"/>
         <w:textAlignment w:val="auto"/>
         <w:rPr>
           <w:rFonts w:hint="eastAsia"/>
@@ -1504,6 +1508,7 @@
         <w:adjustRightInd/>
         <w:snapToGrid/>
         <w:spacing w:line="360" w:lineRule="auto"/>
+        <w:ind w:firstLine="420" w:firstLineChars="0"/>
         <w:textAlignment w:val="auto"/>
         <w:rPr>
           <w:rFonts w:hint="eastAsia"/>
@@ -1877,6 +1882,7 @@
         <w:pageBreakBefore w:val="0"/>
         <w:widowControl w:val="0"/>
         <w:numPr>
+          <w:ilvl w:val="0"/>
           <w:numId w:val="0"/>
         </w:numPr>
         <w:kinsoku/>
@@ -1924,6 +1930,7 @@
         <w:pageBreakBefore w:val="0"/>
         <w:widowControl w:val="0"/>
         <w:numPr>
+          <w:ilvl w:val="0"/>
           <w:numId w:val="0"/>
         </w:numPr>
         <w:kinsoku/>
@@ -1955,7 +1962,7 @@
           <w:sz w:val="24"/>
           <w:lang w:val="en-US" w:eastAsia="zh-CN"/>
         </w:rPr>
-        <w:t>心理健康信息管理是信息行业业务流程过程中十分重要且必备的环节之一，在信息行业业务流程当中起着承上启下的作用，其重要性不言而喻。但是，目前许多信息行业在具体的业务流程处理过程中仍然使用手工操作的方式来实施不仅费时、费力，效率低下，而且无法达到理想的效果。针对上述问题，采用软件工程的开发原理，依据软件流程过程规范，按照需求分析、概要设计、详细设计、程序编码、测试、软件应用、软件维护等过程开发了一个网上心理咨询系统。采用JAVA作为后端开发，VUE作为前端开发，结合Mysql数据库，数据库设计遵循3范式，解决了网上心理咨询系统中存在的数据安全性、数据一致性以及系统运行速度等问题。</w:t>
+        <w:t>心理健康信息管理是信息行业业务流程过程中十分重要且必备的环节之一，在信息行业业务流程当中起着承上启下的作用，其重要性不言而喻。但是，目前许多信息行业在具体的业务流程处理过程中仍然使用手工操作的方式来实施不仅费时、费力，效率低下，而且无法达到理想的效果。针对上述问题，采用软件工程的开发原理，依据软件流程过程规范，按照需求分析、概要设计、详细设计、程序编码、测试、软件应用、软件维护等过程开发了一个网上心理咨询系统。采用JAVA作为后端开发，HTML 作为前端开发，结合Mysql数据库，数据库设计遵循3范式，解决了网上心理咨询系统中存在的数据安全性、数据一致性以及系统运行速度等问题。</w:t>
       </w:r>
     </w:p>
     <w:bookmarkEnd w:id="4"/>
@@ -1964,6 +1971,7 @@
         <w:pageBreakBefore w:val="0"/>
         <w:widowControl w:val="0"/>
         <w:numPr>
+          <w:ilvl w:val="0"/>
           <w:numId w:val="0"/>
         </w:numPr>
         <w:kinsoku/>
@@ -2009,6 +2017,7 @@
         <w:pageBreakBefore w:val="0"/>
         <w:widowControl w:val="0"/>
         <w:numPr>
+          <w:ilvl w:val="0"/>
           <w:numId w:val="0"/>
         </w:numPr>
         <w:kinsoku/>
@@ -2050,6 +2059,7 @@
         <w:pageBreakBefore w:val="0"/>
         <w:widowControl w:val="0"/>
         <w:numPr>
+          <w:ilvl w:val="0"/>
           <w:numId w:val="0"/>
         </w:numPr>
         <w:kinsoku/>
@@ -2091,6 +2101,7 @@
         <w:pageBreakBefore w:val="0"/>
         <w:widowControl w:val="0"/>
         <w:numPr>
+          <w:ilvl w:val="0"/>
           <w:numId w:val="0"/>
         </w:numPr>
         <w:kinsoku/>
@@ -2132,6 +2143,7 @@
         <w:pageBreakBefore w:val="0"/>
         <w:widowControl w:val="0"/>
         <w:numPr>
+          <w:ilvl w:val="0"/>
           <w:numId w:val="0"/>
         </w:numPr>
         <w:kinsoku/>
@@ -2210,6 +2222,7 @@
         <w:pageBreakBefore w:val="0"/>
         <w:widowControl w:val="0"/>
         <w:numPr>
+          <w:ilvl w:val="0"/>
           <w:numId w:val="0"/>
         </w:numPr>
         <w:kinsoku/>
@@ -2313,7 +2326,9 @@
         </w:tblBorders>
         <w:tblLayout w:type="autofit"/>
         <w:tblCellMar>
+          <w:top w:w="0" w:type="dxa"/>
           <w:left w:w="108" w:type="dxa"/>
+          <w:bottom w:w="0" w:type="dxa"/>
           <w:right w:w="108" w:type="dxa"/>
         </w:tblCellMar>
       </w:tblPr>
@@ -2332,7 +2347,9 @@
             <w:insideV w:val="single" w:color="auto" w:sz="4" w:space="0"/>
           </w:tblBorders>
           <w:tblCellMar>
+            <w:top w:w="0" w:type="dxa"/>
             <w:left w:w="108" w:type="dxa"/>
+            <w:bottom w:w="0" w:type="dxa"/>
             <w:right w:w="108" w:type="dxa"/>
           </w:tblCellMar>
         </w:tblPrEx>
@@ -2396,7 +2413,9 @@
             <w:insideV w:val="single" w:color="auto" w:sz="4" w:space="0"/>
           </w:tblBorders>
           <w:tblCellMar>
+            <w:top w:w="0" w:type="dxa"/>
             <w:left w:w="108" w:type="dxa"/>
+            <w:bottom w:w="0" w:type="dxa"/>
             <w:right w:w="108" w:type="dxa"/>
           </w:tblCellMar>
         </w:tblPrEx>
@@ -2459,7 +2478,9 @@
             <w:insideV w:val="single" w:color="auto" w:sz="4" w:space="0"/>
           </w:tblBorders>
           <w:tblCellMar>
+            <w:top w:w="0" w:type="dxa"/>
             <w:left w:w="108" w:type="dxa"/>
+            <w:bottom w:w="0" w:type="dxa"/>
             <w:right w:w="108" w:type="dxa"/>
           </w:tblCellMar>
         </w:tblPrEx>
@@ -2522,7 +2543,9 @@
             <w:insideV w:val="single" w:color="auto" w:sz="4" w:space="0"/>
           </w:tblBorders>
           <w:tblCellMar>
+            <w:top w:w="0" w:type="dxa"/>
             <w:left w:w="108" w:type="dxa"/>
+            <w:bottom w:w="0" w:type="dxa"/>
             <w:right w:w="108" w:type="dxa"/>
           </w:tblCellMar>
         </w:tblPrEx>
@@ -2580,6 +2603,7 @@
         <w:pageBreakBefore w:val="0"/>
         <w:widowControl w:val="0"/>
         <w:numPr>
+          <w:ilvl w:val="0"/>
           <w:numId w:val="0"/>
         </w:numPr>
         <w:kinsoku/>
@@ -2865,6 +2889,7 @@
         <w:pageBreakBefore w:val="0"/>
         <w:widowControl w:val="0"/>
         <w:numPr>
+          <w:ilvl w:val="0"/>
           <w:numId w:val="0"/>
         </w:numPr>
         <w:kinsoku/>
@@ -2916,36 +2941,21 @@
     <w:bookmarkEnd w:id="9"/>
     <w:p>
       <w:pPr>
-        <w:pageBreakBefore w:val="0"/>
-        <w:widowControl w:val="0"/>
-        <w:numPr>
-          <w:numId w:val="0"/>
-        </w:numPr>
-        <w:kinsoku/>
-        <w:wordWrap/>
-        <w:overflowPunct/>
-        <w:topLinePunct w:val="0"/>
-        <w:autoSpaceDE/>
-        <w:autoSpaceDN/>
-        <w:bidi w:val="0"/>
-        <w:adjustRightInd/>
-        <w:snapToGrid/>
-        <w:spacing w:line="360" w:lineRule="auto"/>
-        <w:ind w:leftChars="0"/>
-        <w:textAlignment w:val="auto"/>
-        <w:rPr>
-          <w:rStyle w:val="15"/>
-          <w:rFonts w:hint="eastAsia" w:ascii="宋体" w:hAnsi="宋体" w:eastAsia="宋体" w:cs="宋体"/>
-          <w:sz w:val="24"/>
+        <w:pStyle w:val="4"/>
+        <w:bidi w:val="0"/>
+        <w:rPr>
+          <w:rFonts w:hint="eastAsia" w:asciiTheme="majorEastAsia" w:hAnsiTheme="majorEastAsia" w:eastAsiaTheme="majorEastAsia" w:cstheme="majorEastAsia"/>
+          <w:sz w:val="24"/>
+          <w:szCs w:val="24"/>
           <w:lang w:val="en-US" w:eastAsia="zh-CN"/>
         </w:rPr>
       </w:pPr>
       <w:bookmarkStart w:id="10" w:name="_Toc23400"/>
       <w:r>
         <w:rPr>
-          <w:rStyle w:val="15"/>
-          <w:rFonts w:hint="eastAsia" w:ascii="宋体" w:hAnsi="宋体" w:eastAsia="宋体" w:cs="宋体"/>
-          <w:sz w:val="24"/>
+          <w:rFonts w:hint="eastAsia" w:asciiTheme="majorEastAsia" w:hAnsiTheme="majorEastAsia" w:eastAsiaTheme="majorEastAsia" w:cstheme="majorEastAsia"/>
+          <w:sz w:val="24"/>
+          <w:szCs w:val="24"/>
           <w:lang w:val="en-US" w:eastAsia="zh-CN"/>
         </w:rPr>
         <w:t>3.2.1 经济可行性</w:t>
@@ -2958,6 +2968,7 @@
         <w:pageBreakBefore w:val="0"/>
         <w:widowControl w:val="0"/>
         <w:numPr>
+          <w:ilvl w:val="0"/>
           <w:numId w:val="0"/>
         </w:numPr>
         <w:kinsoku/>
@@ -3000,6 +3011,7 @@
         <w:pageBreakBefore w:val="0"/>
         <w:widowControl w:val="0"/>
         <w:numPr>
+          <w:ilvl w:val="0"/>
           <w:numId w:val="0"/>
         </w:numPr>
         <w:kinsoku/>
@@ -3042,6 +3054,7 @@
         <w:pageBreakBefore w:val="0"/>
         <w:widowControl w:val="0"/>
         <w:numPr>
+          <w:ilvl w:val="0"/>
           <w:numId w:val="0"/>
         </w:numPr>
         <w:kinsoku/>
@@ -3084,6 +3097,7 @@
         <w:pageBreakBefore w:val="0"/>
         <w:widowControl w:val="0"/>
         <w:numPr>
+          <w:ilvl w:val="0"/>
           <w:numId w:val="0"/>
         </w:numPr>
         <w:kinsoku/>
@@ -3126,6 +3140,7 @@
         <w:pageBreakBefore w:val="0"/>
         <w:widowControl w:val="0"/>
         <w:numPr>
+          <w:ilvl w:val="0"/>
           <w:numId w:val="0"/>
         </w:numPr>
         <w:kinsoku/>
@@ -3168,6 +3183,7 @@
         <w:pageBreakBefore w:val="0"/>
         <w:widowControl w:val="0"/>
         <w:numPr>
+          <w:ilvl w:val="0"/>
           <w:numId w:val="0"/>
         </w:numPr>
         <w:kinsoku/>
@@ -3203,45 +3219,32 @@
     </w:p>
     <w:p>
       <w:pPr>
+        <w:pStyle w:val="4"/>
+        <w:bidi w:val="0"/>
+        <w:rPr>
+          <w:rStyle w:val="15"/>
+          <w:rFonts w:hint="eastAsia" w:ascii="宋体" w:hAnsi="宋体" w:eastAsia="宋体" w:cs="宋体"/>
+          <w:b/>
+          <w:bCs/>
+          <w:lang w:val="en-US" w:eastAsia="zh-CN"/>
+        </w:rPr>
+      </w:pPr>
+      <w:r>
+        <w:rPr>
+          <w:rFonts w:hint="eastAsia" w:asciiTheme="majorEastAsia" w:hAnsiTheme="majorEastAsia" w:eastAsiaTheme="majorEastAsia" w:cstheme="majorEastAsia"/>
+          <w:sz w:val="24"/>
+          <w:szCs w:val="24"/>
+          <w:lang w:val="en-US" w:eastAsia="zh-CN"/>
+        </w:rPr>
+        <w:t>3.2.2 技术可行性</w:t>
+      </w:r>
+    </w:p>
+    <w:p>
+      <w:pPr>
         <w:pageBreakBefore w:val="0"/>
         <w:widowControl w:val="0"/>
         <w:numPr>
-          <w:numId w:val="0"/>
-        </w:numPr>
-        <w:kinsoku/>
-        <w:wordWrap/>
-        <w:overflowPunct/>
-        <w:topLinePunct w:val="0"/>
-        <w:autoSpaceDE/>
-        <w:autoSpaceDN/>
-        <w:bidi w:val="0"/>
-        <w:adjustRightInd/>
-        <w:snapToGrid/>
-        <w:spacing w:line="360" w:lineRule="auto"/>
-        <w:ind w:leftChars="0"/>
-        <w:textAlignment w:val="auto"/>
-        <w:rPr>
-          <w:rStyle w:val="15"/>
-          <w:rFonts w:hint="eastAsia" w:ascii="宋体" w:hAnsi="宋体" w:eastAsia="宋体" w:cs="宋体"/>
-          <w:sz w:val="24"/>
-          <w:lang w:val="en-US" w:eastAsia="zh-CN"/>
-        </w:rPr>
-      </w:pPr>
-      <w:r>
-        <w:rPr>
-          <w:rStyle w:val="15"/>
-          <w:rFonts w:hint="eastAsia" w:ascii="宋体" w:hAnsi="宋体" w:eastAsia="宋体" w:cs="宋体"/>
-          <w:sz w:val="24"/>
-          <w:lang w:val="en-US" w:eastAsia="zh-CN"/>
-        </w:rPr>
-        <w:t>3.2.2 技术可行性</w:t>
-      </w:r>
-    </w:p>
-    <w:p>
-      <w:pPr>
-        <w:pageBreakBefore w:val="0"/>
-        <w:widowControl w:val="0"/>
-        <w:numPr>
+          <w:ilvl w:val="0"/>
           <w:numId w:val="0"/>
         </w:numPr>
         <w:kinsoku/>
@@ -3277,35 +3280,20 @@
     </w:p>
     <w:p>
       <w:pPr>
-        <w:pageBreakBefore w:val="0"/>
-        <w:widowControl w:val="0"/>
-        <w:numPr>
-          <w:numId w:val="0"/>
-        </w:numPr>
-        <w:kinsoku/>
-        <w:wordWrap/>
-        <w:overflowPunct/>
-        <w:topLinePunct w:val="0"/>
-        <w:autoSpaceDE/>
-        <w:autoSpaceDN/>
-        <w:bidi w:val="0"/>
-        <w:adjustRightInd/>
-        <w:snapToGrid/>
-        <w:spacing w:line="360" w:lineRule="auto"/>
-        <w:ind w:leftChars="0"/>
-        <w:textAlignment w:val="auto"/>
-        <w:rPr>
-          <w:rStyle w:val="15"/>
-          <w:rFonts w:hint="eastAsia" w:ascii="宋体" w:hAnsi="宋体" w:eastAsia="宋体" w:cs="宋体"/>
-          <w:sz w:val="24"/>
-          <w:lang w:val="en-US" w:eastAsia="zh-CN"/>
-        </w:rPr>
-      </w:pPr>
-      <w:r>
-        <w:rPr>
-          <w:rStyle w:val="15"/>
-          <w:rFonts w:hint="eastAsia" w:ascii="宋体" w:hAnsi="宋体" w:eastAsia="宋体" w:cs="宋体"/>
-          <w:sz w:val="24"/>
+        <w:pStyle w:val="4"/>
+        <w:bidi w:val="0"/>
+        <w:rPr>
+          <w:rFonts w:hint="eastAsia" w:asciiTheme="majorEastAsia" w:hAnsiTheme="majorEastAsia" w:eastAsiaTheme="majorEastAsia" w:cstheme="majorEastAsia"/>
+          <w:sz w:val="24"/>
+          <w:szCs w:val="24"/>
+          <w:lang w:val="en-US" w:eastAsia="zh-CN"/>
+        </w:rPr>
+      </w:pPr>
+      <w:r>
+        <w:rPr>
+          <w:rFonts w:hint="eastAsia" w:asciiTheme="majorEastAsia" w:hAnsiTheme="majorEastAsia" w:eastAsiaTheme="majorEastAsia" w:cstheme="majorEastAsia"/>
+          <w:sz w:val="24"/>
+          <w:szCs w:val="24"/>
           <w:lang w:val="en-US" w:eastAsia="zh-CN"/>
         </w:rPr>
         <w:t>3.2.3 运行可行性</w:t>
@@ -3318,6 +3306,7 @@
         <w:pageBreakBefore w:val="0"/>
         <w:widowControl w:val="0"/>
         <w:numPr>
+          <w:ilvl w:val="0"/>
           <w:numId w:val="0"/>
         </w:numPr>
         <w:kinsoku/>
@@ -3360,6 +3349,7 @@
         <w:pageBreakBefore w:val="0"/>
         <w:widowControl w:val="0"/>
         <w:numPr>
+          <w:ilvl w:val="0"/>
           <w:numId w:val="0"/>
         </w:numPr>
         <w:kinsoku/>
@@ -3395,9 +3385,31 @@
     </w:p>
     <w:p>
       <w:pPr>
+        <w:pStyle w:val="4"/>
+        <w:bidi w:val="0"/>
+        <w:rPr>
+          <w:rFonts w:hint="eastAsia" w:asciiTheme="majorEastAsia" w:hAnsiTheme="majorEastAsia" w:eastAsiaTheme="majorEastAsia" w:cstheme="majorEastAsia"/>
+          <w:sz w:val="24"/>
+          <w:szCs w:val="24"/>
+          <w:lang w:val="en-US" w:eastAsia="zh-CN"/>
+        </w:rPr>
+      </w:pPr>
+      <w:r>
+        <w:rPr>
+          <w:rFonts w:hint="eastAsia" w:asciiTheme="majorEastAsia" w:hAnsiTheme="majorEastAsia" w:eastAsiaTheme="majorEastAsia" w:cstheme="majorEastAsia"/>
+          <w:sz w:val="24"/>
+          <w:szCs w:val="24"/>
+          <w:lang w:val="en-US" w:eastAsia="zh-CN"/>
+        </w:rPr>
+        <w:t>3.2.4 时间可行性</w:t>
+      </w:r>
+    </w:p>
+    <w:p>
+      <w:pPr>
         <w:pageBreakBefore w:val="0"/>
         <w:widowControl w:val="0"/>
         <w:numPr>
+          <w:ilvl w:val="0"/>
           <w:numId w:val="0"/>
         </w:numPr>
         <w:kinsoku/>
@@ -3410,7 +3422,7 @@
         <w:adjustRightInd/>
         <w:snapToGrid/>
         <w:spacing w:line="360" w:lineRule="auto"/>
-        <w:ind w:leftChars="0"/>
+        <w:ind w:leftChars="0" w:firstLine="420" w:firstLineChars="0"/>
         <w:textAlignment w:val="auto"/>
         <w:rPr>
           <w:rStyle w:val="15"/>
@@ -3420,34 +3432,6 @@
         </w:rPr>
       </w:pPr>
       <w:r>
-        <w:rPr>
-          <w:rStyle w:val="15"/>
-          <w:rFonts w:hint="eastAsia" w:ascii="宋体" w:hAnsi="宋体" w:eastAsia="宋体" w:cs="宋体"/>
-          <w:sz w:val="24"/>
-          <w:lang w:val="en-US" w:eastAsia="zh-CN"/>
-        </w:rPr>
-        <w:t>3.2.4 时间可行性</w:t>
-      </w:r>
-    </w:p>
-    <w:p>
-      <w:pPr>
-        <w:pageBreakBefore w:val="0"/>
-        <w:widowControl w:val="0"/>
-        <w:numPr>
-          <w:numId w:val="0"/>
-        </w:numPr>
-        <w:kinsoku/>
-        <w:wordWrap/>
-        <w:overflowPunct/>
-        <w:topLinePunct w:val="0"/>
-        <w:autoSpaceDE/>
-        <w:autoSpaceDN/>
-        <w:bidi w:val="0"/>
-        <w:adjustRightInd/>
-        <w:snapToGrid/>
-        <w:spacing w:line="360" w:lineRule="auto"/>
-        <w:ind w:leftChars="0" w:firstLine="420" w:firstLineChars="0"/>
-        <w:textAlignment w:val="auto"/>
         <w:rPr>
           <w:rStyle w:val="15"/>
           <w:rFonts w:hint="eastAsia" w:ascii="宋体" w:hAnsi="宋体" w:eastAsia="宋体" w:cs="宋体"/>
@@ -3456,8 +3440,52 @@
           <w:sz w:val="24"/>
           <w:lang w:val="en-US" w:eastAsia="zh-CN"/>
         </w:rPr>
-      </w:pPr>
-      <w:r>
+        <w:t>从时间上看，在两个月的时间里学习相关知识，并开发网上心理咨询系统，时间上是有点紧，但是不是不可能实现，通过两个多月的努力功能应该基本实现。</w:t>
+      </w:r>
+    </w:p>
+    <w:p>
+      <w:pPr>
+        <w:pStyle w:val="4"/>
+        <w:bidi w:val="0"/>
+        <w:rPr>
+          <w:rFonts w:hint="eastAsia" w:asciiTheme="majorEastAsia" w:hAnsiTheme="majorEastAsia" w:eastAsiaTheme="majorEastAsia" w:cstheme="majorEastAsia"/>
+          <w:sz w:val="24"/>
+          <w:szCs w:val="24"/>
+          <w:lang w:val="en-US" w:eastAsia="zh-CN"/>
+        </w:rPr>
+      </w:pPr>
+      <w:r>
+        <w:rPr>
+          <w:rFonts w:hint="eastAsia" w:asciiTheme="majorEastAsia" w:hAnsiTheme="majorEastAsia" w:eastAsiaTheme="majorEastAsia" w:cstheme="majorEastAsia"/>
+          <w:sz w:val="24"/>
+          <w:szCs w:val="24"/>
+          <w:lang w:val="en-US" w:eastAsia="zh-CN"/>
+        </w:rPr>
+        <w:t>3.2.5 法律可行性</w:t>
+      </w:r>
+    </w:p>
+    <w:p>
+      <w:pPr>
+        <w:keepNext w:val="0"/>
+        <w:keepLines w:val="0"/>
+        <w:pageBreakBefore w:val="0"/>
+        <w:widowControl w:val="0"/>
+        <w:numPr>
+          <w:ilvl w:val="0"/>
+          <w:numId w:val="0"/>
+        </w:numPr>
+        <w:kinsoku/>
+        <w:wordWrap/>
+        <w:overflowPunct/>
+        <w:topLinePunct w:val="0"/>
+        <w:autoSpaceDE/>
+        <w:autoSpaceDN/>
+        <w:bidi w:val="0"/>
+        <w:adjustRightInd/>
+        <w:snapToGrid/>
+        <w:spacing w:line="360" w:lineRule="auto"/>
+        <w:ind w:leftChars="0" w:firstLine="420" w:firstLineChars="0"/>
+        <w:textAlignment w:val="auto"/>
         <w:rPr>
           <w:rStyle w:val="15"/>
           <w:rFonts w:hint="eastAsia" w:ascii="宋体" w:hAnsi="宋体" w:eastAsia="宋体" w:cs="宋体"/>
@@ -3466,93 +3494,19 @@
           <w:sz w:val="24"/>
           <w:lang w:val="en-US" w:eastAsia="zh-CN"/>
         </w:rPr>
-        <w:t>从时间上看，在两个月的时间里学习相关知识，并开发网上心理咨询系统，时间上是有点紧，但是不是不可能实现，通过两个多月的努力功能应该基本实现。</w:t>
-      </w:r>
-    </w:p>
-    <w:p>
-      <w:pPr>
-        <w:pageBreakBefore w:val="0"/>
-        <w:widowControl w:val="0"/>
-        <w:numPr>
-          <w:numId w:val="0"/>
-        </w:numPr>
-        <w:kinsoku/>
-        <w:wordWrap/>
-        <w:overflowPunct/>
-        <w:topLinePunct w:val="0"/>
-        <w:autoSpaceDE/>
-        <w:autoSpaceDN/>
-        <w:bidi w:val="0"/>
-        <w:adjustRightInd/>
-        <w:snapToGrid/>
-        <w:spacing w:line="360" w:lineRule="auto"/>
-        <w:ind w:leftChars="0"/>
-        <w:textAlignment w:val="auto"/>
-        <w:rPr>
-          <w:rStyle w:val="15"/>
-          <w:rFonts w:hint="eastAsia" w:ascii="宋体" w:hAnsi="宋体" w:eastAsia="宋体" w:cs="宋体"/>
-          <w:sz w:val="24"/>
-          <w:lang w:val="en-US" w:eastAsia="zh-CN"/>
-        </w:rPr>
-      </w:pPr>
-    </w:p>
-    <w:p>
-      <w:pPr>
-        <w:pageBreakBefore w:val="0"/>
-        <w:widowControl w:val="0"/>
-        <w:numPr>
-          <w:numId w:val="0"/>
-        </w:numPr>
-        <w:kinsoku/>
-        <w:wordWrap/>
-        <w:overflowPunct/>
-        <w:topLinePunct w:val="0"/>
-        <w:autoSpaceDE/>
-        <w:autoSpaceDN/>
-        <w:bidi w:val="0"/>
-        <w:adjustRightInd/>
-        <w:snapToGrid/>
-        <w:spacing w:line="360" w:lineRule="auto"/>
-        <w:ind w:leftChars="0"/>
-        <w:textAlignment w:val="auto"/>
-        <w:rPr>
-          <w:rStyle w:val="15"/>
-          <w:rFonts w:hint="eastAsia" w:ascii="宋体" w:hAnsi="宋体" w:eastAsia="宋体" w:cs="宋体"/>
-          <w:sz w:val="24"/>
-          <w:lang w:val="en-US" w:eastAsia="zh-CN"/>
-        </w:rPr>
-      </w:pPr>
-      <w:r>
-        <w:rPr>
-          <w:rStyle w:val="15"/>
-          <w:rFonts w:hint="eastAsia" w:ascii="宋体" w:hAnsi="宋体" w:eastAsia="宋体" w:cs="宋体"/>
-          <w:sz w:val="24"/>
-          <w:lang w:val="en-US" w:eastAsia="zh-CN"/>
-        </w:rPr>
-        <w:t>3.2.5 法律可行性</w:t>
-      </w:r>
-    </w:p>
-    <w:p>
-      <w:pPr>
-        <w:keepNext w:val="0"/>
-        <w:keepLines w:val="0"/>
-        <w:pageBreakBefore w:val="0"/>
-        <w:widowControl w:val="0"/>
-        <w:numPr>
-          <w:numId w:val="0"/>
-        </w:numPr>
-        <w:kinsoku/>
-        <w:wordWrap/>
-        <w:overflowPunct/>
-        <w:topLinePunct w:val="0"/>
-        <w:autoSpaceDE/>
-        <w:autoSpaceDN/>
-        <w:bidi w:val="0"/>
-        <w:adjustRightInd/>
-        <w:snapToGrid/>
-        <w:spacing w:line="360" w:lineRule="auto"/>
-        <w:ind w:leftChars="0" w:firstLine="420" w:firstLineChars="0"/>
-        <w:textAlignment w:val="auto"/>
+      </w:pPr>
+      <w:r>
+        <w:rPr>
+          <w:rStyle w:val="15"/>
+          <w:rFonts w:hint="eastAsia" w:ascii="宋体" w:hAnsi="宋体" w:cs="宋体"/>
+          <w:b w:val="0"/>
+          <w:bCs w:val="0"/>
+          <w:sz w:val="24"/>
+          <w:lang w:val="en-US" w:eastAsia="zh-CN"/>
+        </w:rPr>
+        <w:t>1.</w:t>
+      </w:r>
+      <w:r>
         <w:rPr>
           <w:rStyle w:val="15"/>
           <w:rFonts w:hint="eastAsia" w:ascii="宋体" w:hAnsi="宋体" w:eastAsia="宋体" w:cs="宋体"/>
@@ -3561,6 +3515,39 @@
           <w:sz w:val="24"/>
           <w:lang w:val="en-US" w:eastAsia="zh-CN"/>
         </w:rPr>
+        <w:t>所有技术资料都为合法。</w:t>
+      </w:r>
+    </w:p>
+    <w:p>
+      <w:pPr>
+        <w:keepNext w:val="0"/>
+        <w:keepLines w:val="0"/>
+        <w:pageBreakBefore w:val="0"/>
+        <w:widowControl w:val="0"/>
+        <w:numPr>
+          <w:ilvl w:val="0"/>
+          <w:numId w:val="0"/>
+        </w:numPr>
+        <w:kinsoku/>
+        <w:wordWrap/>
+        <w:overflowPunct/>
+        <w:topLinePunct w:val="0"/>
+        <w:autoSpaceDE/>
+        <w:autoSpaceDN/>
+        <w:bidi w:val="0"/>
+        <w:adjustRightInd/>
+        <w:snapToGrid/>
+        <w:spacing w:line="360" w:lineRule="auto"/>
+        <w:ind w:leftChars="0" w:firstLine="420" w:firstLineChars="0"/>
+        <w:textAlignment w:val="auto"/>
+        <w:rPr>
+          <w:rStyle w:val="15"/>
+          <w:rFonts w:hint="eastAsia" w:ascii="宋体" w:hAnsi="宋体" w:eastAsia="宋体" w:cs="宋体"/>
+          <w:b w:val="0"/>
+          <w:bCs w:val="0"/>
+          <w:sz w:val="24"/>
+          <w:lang w:val="en-US" w:eastAsia="zh-CN"/>
+        </w:rPr>
       </w:pPr>
       <w:r>
         <w:rPr>
@@ -3571,7 +3558,7 @@
           <w:sz w:val="24"/>
           <w:lang w:val="en-US" w:eastAsia="zh-CN"/>
         </w:rPr>
-        <w:t>1.</w:t>
+        <w:t>2.</w:t>
       </w:r>
       <w:r>
         <w:rPr>
@@ -3582,7 +3569,7 @@
           <w:sz w:val="24"/>
           <w:lang w:val="en-US" w:eastAsia="zh-CN"/>
         </w:rPr>
-        <w:t>所有技术资料都为合法。</w:t>
+        <w:t>开发过程中不存在知识产权问题。</w:t>
       </w:r>
     </w:p>
     <w:p>
@@ -3592,6 +3579,7 @@
         <w:pageBreakBefore w:val="0"/>
         <w:widowControl w:val="0"/>
         <w:numPr>
+          <w:ilvl w:val="0"/>
           <w:numId w:val="0"/>
         </w:numPr>
         <w:kinsoku/>
@@ -3624,7 +3612,7 @@
           <w:sz w:val="24"/>
           <w:lang w:val="en-US" w:eastAsia="zh-CN"/>
         </w:rPr>
-        <w:t>2.</w:t>
+        <w:t>3.</w:t>
       </w:r>
       <w:r>
         <w:rPr>
@@ -3635,7 +3623,7 @@
           <w:sz w:val="24"/>
           <w:lang w:val="en-US" w:eastAsia="zh-CN"/>
         </w:rPr>
-        <w:t>开发过程中不存在知识产权问题。</w:t>
+        <w:t>未抄袭任何己存在的心理健康信息管理系统，不存在侵犯版权问题。</w:t>
       </w:r>
     </w:p>
     <w:p>
@@ -3645,6 +3633,7 @@
         <w:pageBreakBefore w:val="0"/>
         <w:widowControl w:val="0"/>
         <w:numPr>
+          <w:ilvl w:val="0"/>
           <w:numId w:val="0"/>
         </w:numPr>
         <w:kinsoku/>
@@ -3677,7 +3666,7 @@
           <w:sz w:val="24"/>
           <w:lang w:val="en-US" w:eastAsia="zh-CN"/>
         </w:rPr>
-        <w:t>3.</w:t>
+        <w:t>4.</w:t>
       </w:r>
       <w:r>
         <w:rPr>
@@ -3688,7 +3677,7 @@
           <w:sz w:val="24"/>
           <w:lang w:val="en-US" w:eastAsia="zh-CN"/>
         </w:rPr>
-        <w:t>未抄袭任何己存在的心理健康信息管理系统，不存在侵犯版权问题。</w:t>
+        <w:t>开发过程中未涉及任何法律责任。</w:t>
       </w:r>
     </w:p>
     <w:p>
@@ -3698,6 +3687,7 @@
         <w:pageBreakBefore w:val="0"/>
         <w:widowControl w:val="0"/>
         <w:numPr>
+          <w:ilvl w:val="0"/>
           <w:numId w:val="0"/>
         </w:numPr>
         <w:kinsoku/>
@@ -3724,33 +3714,21 @@
       <w:r>
         <w:rPr>
           <w:rStyle w:val="15"/>
-          <w:rFonts w:hint="eastAsia" w:ascii="宋体" w:hAnsi="宋体" w:cs="宋体"/>
-          <w:b w:val="0"/>
-          <w:bCs w:val="0"/>
-          <w:sz w:val="24"/>
-          <w:lang w:val="en-US" w:eastAsia="zh-CN"/>
-        </w:rPr>
-        <w:t>4.</w:t>
-      </w:r>
-      <w:r>
-        <w:rPr>
-          <w:rStyle w:val="15"/>
           <w:rFonts w:hint="eastAsia" w:ascii="宋体" w:hAnsi="宋体" w:eastAsia="宋体" w:cs="宋体"/>
           <w:b w:val="0"/>
           <w:bCs w:val="0"/>
           <w:sz w:val="24"/>
           <w:lang w:val="en-US" w:eastAsia="zh-CN"/>
         </w:rPr>
-        <w:t>开发过程中未涉及任何法律责任。</w:t>
-      </w:r>
-    </w:p>
-    <w:p>
-      <w:pPr>
-        <w:keepNext w:val="0"/>
-        <w:keepLines w:val="0"/>
+        <w:t>综上所述，本系统的开发从技术上、从经济上、从法律上都是完全可靠的。</w:t>
+      </w:r>
+    </w:p>
+    <w:p>
+      <w:pPr>
         <w:pageBreakBefore w:val="0"/>
         <w:widowControl w:val="0"/>
         <w:numPr>
+          <w:ilvl w:val="0"/>
           <w:numId w:val="0"/>
         </w:numPr>
         <w:kinsoku/>
@@ -3763,88 +3741,49 @@
         <w:adjustRightInd/>
         <w:snapToGrid/>
         <w:spacing w:line="360" w:lineRule="auto"/>
-        <w:ind w:leftChars="0" w:firstLine="420" w:firstLineChars="0"/>
-        <w:textAlignment w:val="auto"/>
-        <w:rPr>
-          <w:rStyle w:val="15"/>
-          <w:rFonts w:hint="eastAsia" w:ascii="宋体" w:hAnsi="宋体" w:eastAsia="宋体" w:cs="宋体"/>
-          <w:b w:val="0"/>
-          <w:bCs w:val="0"/>
-          <w:sz w:val="24"/>
-          <w:lang w:val="en-US" w:eastAsia="zh-CN"/>
-        </w:rPr>
-      </w:pPr>
-      <w:r>
-        <w:rPr>
-          <w:rStyle w:val="15"/>
-          <w:rFonts w:hint="eastAsia" w:ascii="宋体" w:hAnsi="宋体" w:eastAsia="宋体" w:cs="宋体"/>
-          <w:b w:val="0"/>
-          <w:bCs w:val="0"/>
-          <w:sz w:val="24"/>
-          <w:lang w:val="en-US" w:eastAsia="zh-CN"/>
-        </w:rPr>
-        <w:t>综上所述，本系统的开发从技术上、从经济上、从法律上都是完全可靠的。</w:t>
-      </w:r>
-    </w:p>
+        <w:ind w:leftChars="0"/>
+        <w:textAlignment w:val="auto"/>
+        <w:rPr>
+          <w:rStyle w:val="15"/>
+          <w:rFonts w:hint="default" w:ascii="黑体" w:hAnsi="黑体" w:eastAsia="黑体"/>
+          <w:sz w:val="24"/>
+          <w:lang w:val="en-US" w:eastAsia="zh-CN"/>
+        </w:rPr>
+      </w:pPr>
+      <w:r>
+        <w:rPr>
+          <w:rStyle w:val="15"/>
+          <w:rFonts w:hint="eastAsia" w:ascii="黑体" w:hAnsi="黑体" w:eastAsia="黑体"/>
+          <w:sz w:val="24"/>
+          <w:lang w:val="en-US" w:eastAsia="zh-CN"/>
+        </w:rPr>
+        <w:t>3</w:t>
+      </w:r>
+      <w:r>
+        <w:rPr>
+          <w:rStyle w:val="15"/>
+          <w:rFonts w:hint="eastAsia" w:ascii="黑体" w:hAnsi="黑体"/>
+          <w:sz w:val="24"/>
+        </w:rPr>
+        <w:t>.</w:t>
+      </w:r>
+      <w:r>
+        <w:rPr>
+          <w:rStyle w:val="15"/>
+          <w:rFonts w:hint="eastAsia" w:ascii="黑体" w:hAnsi="黑体" w:eastAsia="黑体"/>
+          <w:sz w:val="24"/>
+          <w:lang w:val="en-US" w:eastAsia="zh-CN"/>
+        </w:rPr>
+        <w:t>3系统开发步骤</w:t>
+      </w:r>
+    </w:p>
+    <w:bookmarkEnd w:id="10"/>
     <w:p>
       <w:pPr>
         <w:pageBreakBefore w:val="0"/>
         <w:widowControl w:val="0"/>
         <w:numPr>
-          <w:numId w:val="0"/>
-        </w:numPr>
-        <w:kinsoku/>
-        <w:wordWrap/>
-        <w:overflowPunct/>
-        <w:topLinePunct w:val="0"/>
-        <w:autoSpaceDE/>
-        <w:autoSpaceDN/>
-        <w:bidi w:val="0"/>
-        <w:adjustRightInd/>
-        <w:snapToGrid/>
-        <w:spacing w:line="360" w:lineRule="auto"/>
-        <w:ind w:leftChars="0"/>
-        <w:textAlignment w:val="auto"/>
-        <w:rPr>
-          <w:rStyle w:val="15"/>
-          <w:rFonts w:hint="default" w:ascii="黑体" w:hAnsi="黑体" w:eastAsia="黑体"/>
-          <w:sz w:val="24"/>
-          <w:lang w:val="en-US" w:eastAsia="zh-CN"/>
-        </w:rPr>
-      </w:pPr>
-      <w:r>
-        <w:rPr>
-          <w:rStyle w:val="15"/>
-          <w:rFonts w:hint="eastAsia" w:ascii="黑体" w:hAnsi="黑体" w:eastAsia="黑体"/>
-          <w:sz w:val="24"/>
-          <w:lang w:val="en-US" w:eastAsia="zh-CN"/>
-        </w:rPr>
-        <w:t>3</w:t>
-      </w:r>
-      <w:r>
-        <w:rPr>
-          <w:rStyle w:val="15"/>
-          <w:rFonts w:hint="eastAsia" w:ascii="黑体" w:hAnsi="黑体"/>
-          <w:sz w:val="24"/>
-        </w:rPr>
-        <w:t>.</w:t>
-      </w:r>
-      <w:r>
-        <w:rPr>
-          <w:rStyle w:val="15"/>
-          <w:rFonts w:hint="eastAsia" w:ascii="黑体" w:hAnsi="黑体" w:eastAsia="黑体"/>
-          <w:sz w:val="24"/>
-          <w:lang w:val="en-US" w:eastAsia="zh-CN"/>
-        </w:rPr>
-        <w:t>3系统开发步骤</w:t>
-      </w:r>
-    </w:p>
-    <w:bookmarkEnd w:id="10"/>
-    <w:p>
-      <w:pPr>
-        <w:pageBreakBefore w:val="0"/>
-        <w:widowControl w:val="0"/>
-        <w:numPr>
+          <w:ilvl w:val="0"/>
           <w:numId w:val="0"/>
         </w:numPr>
         <w:kinsoku/>
@@ -3896,7 +3835,9 @@
         </w:tblBorders>
         <w:tblLayout w:type="autofit"/>
         <w:tblCellMar>
+          <w:top w:w="0" w:type="dxa"/>
           <w:left w:w="108" w:type="dxa"/>
+          <w:bottom w:w="0" w:type="dxa"/>
           <w:right w:w="108" w:type="dxa"/>
         </w:tblCellMar>
       </w:tblPr>
@@ -3916,7 +3857,9 @@
             <w:insideV w:val="single" w:color="auto" w:sz="4" w:space="0"/>
           </w:tblBorders>
           <w:tblCellMar>
+            <w:top w:w="0" w:type="dxa"/>
             <w:left w:w="108" w:type="dxa"/>
+            <w:bottom w:w="0" w:type="dxa"/>
             <w:right w:w="108" w:type="dxa"/>
           </w:tblCellMar>
         </w:tblPrEx>
@@ -3929,6 +3872,7 @@
               <w:pageBreakBefore w:val="0"/>
               <w:widowControl w:val="0"/>
               <w:numPr>
+                <w:ilvl w:val="0"/>
                 <w:numId w:val="0"/>
               </w:numPr>
               <w:kinsoku/>
@@ -3975,6 +3919,7 @@
               <w:pageBreakBefore w:val="0"/>
               <w:widowControl w:val="0"/>
               <w:numPr>
+                <w:ilvl w:val="0"/>
                 <w:numId w:val="0"/>
               </w:numPr>
               <w:kinsoku/>
@@ -4029,6 +3974,7 @@
               <w:pageBreakBefore w:val="0"/>
               <w:widowControl w:val="0"/>
               <w:numPr>
+                <w:ilvl w:val="0"/>
                 <w:numId w:val="0"/>
               </w:numPr>
               <w:kinsoku/>
@@ -4086,7 +4032,9 @@
             <w:insideV w:val="single" w:color="auto" w:sz="4" w:space="0"/>
           </w:tblBorders>
           <w:tblCellMar>
+            <w:top w:w="0" w:type="dxa"/>
             <w:left w:w="108" w:type="dxa"/>
+            <w:bottom w:w="0" w:type="dxa"/>
             <w:right w:w="108" w:type="dxa"/>
           </w:tblCellMar>
         </w:tblPrEx>
@@ -4099,6 +4047,7 @@
               <w:pageBreakBefore w:val="0"/>
               <w:widowControl w:val="0"/>
               <w:numPr>
+                <w:ilvl w:val="0"/>
                 <w:numId w:val="0"/>
               </w:numPr>
               <w:kinsoku/>
@@ -4145,6 +4094,7 @@
               <w:pageBreakBefore w:val="0"/>
               <w:widowControl w:val="0"/>
               <w:numPr>
+                <w:ilvl w:val="0"/>
                 <w:numId w:val="0"/>
               </w:numPr>
               <w:kinsoku/>
@@ -4191,6 +4141,7 @@
               <w:pageBreakBefore w:val="0"/>
               <w:widowControl w:val="0"/>
               <w:numPr>
+                <w:ilvl w:val="0"/>
                 <w:numId w:val="0"/>
               </w:numPr>
               <w:kinsoku/>
@@ -4241,7 +4192,9 @@
             <w:insideV w:val="single" w:color="auto" w:sz="4" w:space="0"/>
           </w:tblBorders>
           <w:tblCellMar>
+            <w:top w:w="0" w:type="dxa"/>
             <w:left w:w="108" w:type="dxa"/>
+            <w:bottom w:w="0" w:type="dxa"/>
             <w:right w:w="108" w:type="dxa"/>
           </w:tblCellMar>
         </w:tblPrEx>
@@ -4254,6 +4207,7 @@
               <w:pageBreakBefore w:val="0"/>
               <w:widowControl w:val="0"/>
               <w:numPr>
+                <w:ilvl w:val="0"/>
                 <w:numId w:val="0"/>
               </w:numPr>
               <w:kinsoku/>
@@ -4300,6 +4254,7 @@
               <w:pageBreakBefore w:val="0"/>
               <w:widowControl w:val="0"/>
               <w:numPr>
+                <w:ilvl w:val="0"/>
                 <w:numId w:val="0"/>
               </w:numPr>
               <w:kinsoku/>
@@ -4346,6 +4301,7 @@
               <w:pageBreakBefore w:val="0"/>
               <w:widowControl w:val="0"/>
               <w:numPr>
+                <w:ilvl w:val="0"/>
                 <w:numId w:val="0"/>
               </w:numPr>
               <w:kinsoku/>
@@ -4396,7 +4352,9 @@
             <w:insideV w:val="single" w:color="auto" w:sz="4" w:space="0"/>
           </w:tblBorders>
           <w:tblCellMar>
+            <w:top w:w="0" w:type="dxa"/>
             <w:left w:w="108" w:type="dxa"/>
+            <w:bottom w:w="0" w:type="dxa"/>
             <w:right w:w="108" w:type="dxa"/>
           </w:tblCellMar>
         </w:tblPrEx>
@@ -4409,6 +4367,7 @@
               <w:pageBreakBefore w:val="0"/>
               <w:widowControl w:val="0"/>
               <w:numPr>
+                <w:ilvl w:val="0"/>
                 <w:numId w:val="0"/>
               </w:numPr>
               <w:kinsoku/>
@@ -4455,6 +4414,7 @@
               <w:pageBreakBefore w:val="0"/>
               <w:widowControl w:val="0"/>
               <w:numPr>
+                <w:ilvl w:val="0"/>
                 <w:numId w:val="0"/>
               </w:numPr>
               <w:kinsoku/>
@@ -4501,6 +4461,7 @@
               <w:pageBreakBefore w:val="0"/>
               <w:widowControl w:val="0"/>
               <w:numPr>
+                <w:ilvl w:val="0"/>
                 <w:numId w:val="0"/>
               </w:numPr>
               <w:kinsoku/>
@@ -4551,7 +4512,9 @@
             <w:insideV w:val="single" w:color="auto" w:sz="4" w:space="0"/>
           </w:tblBorders>
           <w:tblCellMar>
+            <w:top w:w="0" w:type="dxa"/>
             <w:left w:w="108" w:type="dxa"/>
+            <w:bottom w:w="0" w:type="dxa"/>
             <w:right w:w="108" w:type="dxa"/>
           </w:tblCellMar>
         </w:tblPrEx>
@@ -4564,6 +4527,7 @@
               <w:pageBreakBefore w:val="0"/>
               <w:widowControl w:val="0"/>
               <w:numPr>
+                <w:ilvl w:val="0"/>
                 <w:numId w:val="0"/>
               </w:numPr>
               <w:kinsoku/>
@@ -4610,6 +4574,7 @@
               <w:pageBreakBefore w:val="0"/>
               <w:widowControl w:val="0"/>
               <w:numPr>
+                <w:ilvl w:val="0"/>
                 <w:numId w:val="0"/>
               </w:numPr>
               <w:kinsoku/>
@@ -4656,6 +4621,7 @@
               <w:pageBreakBefore w:val="0"/>
               <w:widowControl w:val="0"/>
               <w:numPr>
+                <w:ilvl w:val="0"/>
                 <w:numId w:val="0"/>
               </w:numPr>
               <w:kinsoku/>
@@ -4706,7 +4672,9 @@
             <w:insideV w:val="single" w:color="auto" w:sz="4" w:space="0"/>
           </w:tblBorders>
           <w:tblCellMar>
+            <w:top w:w="0" w:type="dxa"/>
             <w:left w:w="108" w:type="dxa"/>
+            <w:bottom w:w="0" w:type="dxa"/>
             <w:right w:w="108" w:type="dxa"/>
           </w:tblCellMar>
         </w:tblPrEx>
@@ -4719,6 +4687,7 @@
               <w:pageBreakBefore w:val="0"/>
               <w:widowControl w:val="0"/>
               <w:numPr>
+                <w:ilvl w:val="0"/>
                 <w:numId w:val="0"/>
               </w:numPr>
               <w:kinsoku/>
@@ -4765,6 +4734,7 @@
               <w:pageBreakBefore w:val="0"/>
               <w:widowControl w:val="0"/>
               <w:numPr>
+                <w:ilvl w:val="0"/>
                 <w:numId w:val="0"/>
               </w:numPr>
               <w:kinsoku/>
@@ -4811,6 +4781,7 @@
               <w:pageBreakBefore w:val="0"/>
               <w:widowControl w:val="0"/>
               <w:numPr>
+                <w:ilvl w:val="0"/>
                 <w:numId w:val="0"/>
               </w:numPr>
               <w:kinsoku/>
@@ -4856,6 +4827,7 @@
         <w:pageBreakBefore w:val="0"/>
         <w:widowControl w:val="0"/>
         <w:numPr>
+          <w:ilvl w:val="0"/>
           <w:numId w:val="0"/>
         </w:numPr>
         <w:kinsoku/>
@@ -4883,6 +4855,7 @@
         <w:pageBreakBefore w:val="0"/>
         <w:widowControl w:val="0"/>
         <w:numPr>
+          <w:ilvl w:val="0"/>
           <w:numId w:val="0"/>
         </w:numPr>
         <w:kinsoku/>
@@ -4936,6 +4909,7 @@
         <w:pageBreakBefore w:val="0"/>
         <w:widowControl w:val="0"/>
         <w:numPr>
+          <w:ilvl w:val="0"/>
           <w:numId w:val="0"/>
         </w:numPr>
         <w:kinsoku/>
@@ -4976,6 +4950,7 @@
         <w:pageBreakBefore w:val="0"/>
         <w:widowControl w:val="0"/>
         <w:numPr>
+          <w:ilvl w:val="0"/>
           <w:numId w:val="0"/>
         </w:numPr>
         <w:kinsoku/>
@@ -5016,6 +4991,7 @@
         <w:pageBreakBefore w:val="0"/>
         <w:widowControl w:val="0"/>
         <w:numPr>
+          <w:ilvl w:val="0"/>
           <w:numId w:val="0"/>
         </w:numPr>
         <w:kinsoku/>
@@ -5048,8 +5024,6 @@
         </w:rPr>
         <w:t>系统主要可分为以下几个模块:</w:t>
       </w:r>
-      <w:bookmarkStart w:id="24" w:name="_GoBack"/>
-      <w:bookmarkEnd w:id="24"/>
     </w:p>
     <w:p>
       <w:pPr>
@@ -5138,6 +5112,7 @@
         <w:pageBreakBefore w:val="0"/>
         <w:widowControl w:val="0"/>
         <w:numPr>
+          <w:ilvl w:val="0"/>
           <w:numId w:val="0"/>
         </w:numPr>
         <w:kinsoku/>
@@ -5178,6 +5153,7 @@
         <w:pageBreakBefore w:val="0"/>
         <w:widowControl w:val="0"/>
         <w:numPr>
+          <w:ilvl w:val="0"/>
           <w:numId w:val="0"/>
         </w:numPr>
         <w:kinsoku/>
@@ -5240,6 +5216,7 @@
         <w:pageBreakBefore w:val="0"/>
         <w:widowControl w:val="0"/>
         <w:numPr>
+          <w:ilvl w:val="0"/>
           <w:numId w:val="0"/>
         </w:numPr>
         <w:kinsoku/>
@@ -5280,6 +5257,7 @@
         <w:pageBreakBefore w:val="0"/>
         <w:widowControl w:val="0"/>
         <w:numPr>
+          <w:ilvl w:val="0"/>
           <w:numId w:val="0"/>
         </w:numPr>
         <w:kinsoku/>
@@ -5320,6 +5298,7 @@
         <w:pageBreakBefore w:val="0"/>
         <w:widowControl w:val="0"/>
         <w:numPr>
+          <w:ilvl w:val="0"/>
           <w:numId w:val="0"/>
         </w:numPr>
         <w:kinsoku/>
@@ -5360,6 +5339,7 @@
         <w:pageBreakBefore w:val="0"/>
         <w:widowControl w:val="0"/>
         <w:numPr>
+          <w:ilvl w:val="0"/>
           <w:numId w:val="0"/>
         </w:numPr>
         <w:kinsoku/>
@@ -5466,6 +5446,1774 @@
     </w:p>
     <w:p>
       <w:pPr>
+        <w:keepNext w:val="0"/>
+        <w:keepLines w:val="0"/>
+        <w:pageBreakBefore w:val="0"/>
+        <w:widowControl w:val="0"/>
+        <w:kinsoku/>
+        <w:wordWrap/>
+        <w:overflowPunct/>
+        <w:topLinePunct w:val="0"/>
+        <w:autoSpaceDE/>
+        <w:autoSpaceDN/>
+        <w:bidi w:val="0"/>
+        <w:adjustRightInd/>
+        <w:snapToGrid/>
+        <w:spacing w:line="360" w:lineRule="auto"/>
+        <w:ind w:firstLine="420" w:firstLineChars="0"/>
+        <w:textAlignment w:val="auto"/>
+        <w:rPr>
+          <w:rFonts w:hint="eastAsia" w:asciiTheme="majorEastAsia" w:hAnsiTheme="majorEastAsia" w:eastAsiaTheme="majorEastAsia" w:cstheme="majorEastAsia"/>
+          <w:sz w:val="24"/>
+          <w:szCs w:val="24"/>
+          <w:lang w:val="en-US" w:eastAsia="zh-CN"/>
+        </w:rPr>
+      </w:pPr>
+      <w:r>
+        <w:rPr>
+          <w:rFonts w:hint="eastAsia" w:asciiTheme="majorEastAsia" w:hAnsiTheme="majorEastAsia" w:eastAsiaTheme="majorEastAsia" w:cstheme="majorEastAsia"/>
+          <w:sz w:val="24"/>
+          <w:szCs w:val="24"/>
+          <w:lang w:val="en-US" w:eastAsia="zh-CN"/>
+        </w:rPr>
+        <w:t>该系统采用IDEA开发引擎进行开发，该开发引擎是一款非常成熟的工具。对于开发人员来说具有诸多优点。</w:t>
+      </w:r>
+    </w:p>
+    <w:p>
+      <w:pPr>
+        <w:keepNext w:val="0"/>
+        <w:keepLines w:val="0"/>
+        <w:pageBreakBefore w:val="0"/>
+        <w:widowControl w:val="0"/>
+        <w:kinsoku/>
+        <w:wordWrap/>
+        <w:overflowPunct/>
+        <w:topLinePunct w:val="0"/>
+        <w:autoSpaceDE/>
+        <w:autoSpaceDN/>
+        <w:bidi w:val="0"/>
+        <w:adjustRightInd/>
+        <w:snapToGrid/>
+        <w:spacing w:line="360" w:lineRule="auto"/>
+        <w:ind w:firstLine="420" w:firstLineChars="0"/>
+        <w:textAlignment w:val="auto"/>
+        <w:rPr>
+          <w:rFonts w:hint="eastAsia" w:asciiTheme="majorEastAsia" w:hAnsiTheme="majorEastAsia" w:eastAsiaTheme="majorEastAsia" w:cstheme="majorEastAsia"/>
+          <w:sz w:val="24"/>
+          <w:szCs w:val="24"/>
+          <w:lang w:val="en-US" w:eastAsia="zh-CN"/>
+        </w:rPr>
+      </w:pPr>
+      <w:r>
+        <w:rPr>
+          <w:rFonts w:hint="eastAsia" w:asciiTheme="majorEastAsia" w:hAnsiTheme="majorEastAsia" w:eastAsiaTheme="majorEastAsia" w:cstheme="majorEastAsia"/>
+          <w:sz w:val="24"/>
+          <w:szCs w:val="24"/>
+          <w:lang w:val="en-US" w:eastAsia="zh-CN"/>
+        </w:rPr>
+        <w:t>1.简化开发流程：idea开发引擎可以提供一系列的开发工具和功能，使开发人员能够更高效地进行代码编写、调试和测试等任务，从而简化了开发流程。</w:t>
+      </w:r>
+    </w:p>
+    <w:p>
+      <w:pPr>
+        <w:keepNext w:val="0"/>
+        <w:keepLines w:val="0"/>
+        <w:pageBreakBefore w:val="0"/>
+        <w:widowControl w:val="0"/>
+        <w:kinsoku/>
+        <w:wordWrap/>
+        <w:overflowPunct/>
+        <w:topLinePunct w:val="0"/>
+        <w:autoSpaceDE/>
+        <w:autoSpaceDN/>
+        <w:bidi w:val="0"/>
+        <w:adjustRightInd/>
+        <w:snapToGrid/>
+        <w:spacing w:line="360" w:lineRule="auto"/>
+        <w:ind w:firstLine="420" w:firstLineChars="0"/>
+        <w:textAlignment w:val="auto"/>
+        <w:rPr>
+          <w:rFonts w:hint="eastAsia" w:asciiTheme="majorEastAsia" w:hAnsiTheme="majorEastAsia" w:eastAsiaTheme="majorEastAsia" w:cstheme="majorEastAsia"/>
+          <w:sz w:val="24"/>
+          <w:szCs w:val="24"/>
+          <w:lang w:val="en-US" w:eastAsia="zh-CN"/>
+        </w:rPr>
+      </w:pPr>
+      <w:r>
+        <w:rPr>
+          <w:rFonts w:hint="eastAsia" w:asciiTheme="majorEastAsia" w:hAnsiTheme="majorEastAsia" w:eastAsiaTheme="majorEastAsia" w:cstheme="majorEastAsia"/>
+          <w:sz w:val="24"/>
+          <w:szCs w:val="24"/>
+          <w:lang w:val="en-US" w:eastAsia="zh-CN"/>
+        </w:rPr>
+        <w:t>2.提升开发效率：通过提供可视化的界面和智能化的开发辅助功能，idea开发引擎可以帮助开发人员更快速地完成代码编写和功能实现，有效提升了开发效率。</w:t>
+      </w:r>
+    </w:p>
+    <w:p>
+      <w:pPr>
+        <w:keepNext w:val="0"/>
+        <w:keepLines w:val="0"/>
+        <w:pageBreakBefore w:val="0"/>
+        <w:widowControl w:val="0"/>
+        <w:kinsoku/>
+        <w:wordWrap/>
+        <w:overflowPunct/>
+        <w:topLinePunct w:val="0"/>
+        <w:autoSpaceDE/>
+        <w:autoSpaceDN/>
+        <w:bidi w:val="0"/>
+        <w:adjustRightInd/>
+        <w:snapToGrid/>
+        <w:spacing w:line="360" w:lineRule="auto"/>
+        <w:ind w:firstLine="420" w:firstLineChars="0"/>
+        <w:textAlignment w:val="auto"/>
+        <w:rPr>
+          <w:rFonts w:hint="eastAsia" w:asciiTheme="majorEastAsia" w:hAnsiTheme="majorEastAsia" w:eastAsiaTheme="majorEastAsia" w:cstheme="majorEastAsia"/>
+          <w:sz w:val="24"/>
+          <w:szCs w:val="24"/>
+          <w:lang w:val="en-US" w:eastAsia="zh-CN"/>
+        </w:rPr>
+      </w:pPr>
+      <w:r>
+        <w:rPr>
+          <w:rFonts w:hint="eastAsia" w:asciiTheme="majorEastAsia" w:hAnsiTheme="majorEastAsia" w:eastAsiaTheme="majorEastAsia" w:cstheme="majorEastAsia"/>
+          <w:sz w:val="24"/>
+          <w:szCs w:val="24"/>
+          <w:lang w:val="en-US" w:eastAsia="zh-CN"/>
+        </w:rPr>
+        <w:t>3.丰富的插件生态系统：idea开发引擎支持丰富的第三方插件集成，开发人员可以根据自己的需求选择适合的插件，扩展和定制开发环境，从而提高开发体验和效果。</w:t>
+      </w:r>
+    </w:p>
+    <w:p>
+      <w:pPr>
+        <w:keepNext w:val="0"/>
+        <w:keepLines w:val="0"/>
+        <w:pageBreakBefore w:val="0"/>
+        <w:widowControl w:val="0"/>
+        <w:kinsoku/>
+        <w:wordWrap/>
+        <w:overflowPunct/>
+        <w:topLinePunct w:val="0"/>
+        <w:autoSpaceDE/>
+        <w:autoSpaceDN/>
+        <w:bidi w:val="0"/>
+        <w:adjustRightInd/>
+        <w:snapToGrid/>
+        <w:spacing w:line="360" w:lineRule="auto"/>
+        <w:ind w:firstLine="420" w:firstLineChars="0"/>
+        <w:textAlignment w:val="auto"/>
+        <w:rPr>
+          <w:rFonts w:hint="eastAsia" w:asciiTheme="majorEastAsia" w:hAnsiTheme="majorEastAsia" w:eastAsiaTheme="majorEastAsia" w:cstheme="majorEastAsia"/>
+          <w:sz w:val="24"/>
+          <w:szCs w:val="24"/>
+          <w:lang w:val="en-US" w:eastAsia="zh-CN"/>
+        </w:rPr>
+      </w:pPr>
+      <w:r>
+        <w:rPr>
+          <w:rFonts w:hint="eastAsia" w:asciiTheme="majorEastAsia" w:hAnsiTheme="majorEastAsia" w:eastAsiaTheme="majorEastAsia" w:cstheme="majorEastAsia"/>
+          <w:sz w:val="24"/>
+          <w:szCs w:val="24"/>
+          <w:lang w:val="en-US" w:eastAsia="zh-CN"/>
+        </w:rPr>
+        <w:t>4.跨平台支持：idea开发引擎在多个操作系统上都有良好的兼容性，开发人员可以在不同的平台上进行开发工作，无需额外的配置和适配，提高了跨平台开发的便利性。</w:t>
+      </w:r>
+    </w:p>
+    <w:p>
+      <w:pPr>
+        <w:keepNext w:val="0"/>
+        <w:keepLines w:val="0"/>
+        <w:pageBreakBefore w:val="0"/>
+        <w:widowControl w:val="0"/>
+        <w:kinsoku/>
+        <w:wordWrap/>
+        <w:overflowPunct/>
+        <w:topLinePunct w:val="0"/>
+        <w:autoSpaceDE/>
+        <w:autoSpaceDN/>
+        <w:bidi w:val="0"/>
+        <w:adjustRightInd/>
+        <w:snapToGrid/>
+        <w:spacing w:line="360" w:lineRule="auto"/>
+        <w:ind w:firstLine="420" w:firstLineChars="0"/>
+        <w:textAlignment w:val="auto"/>
+        <w:rPr>
+          <w:rFonts w:hint="eastAsia" w:asciiTheme="majorEastAsia" w:hAnsiTheme="majorEastAsia" w:eastAsiaTheme="majorEastAsia" w:cstheme="majorEastAsia"/>
+          <w:sz w:val="24"/>
+          <w:szCs w:val="24"/>
+          <w:lang w:val="en-US" w:eastAsia="zh-CN"/>
+        </w:rPr>
+      </w:pPr>
+      <w:r>
+        <w:rPr>
+          <w:rFonts w:hint="eastAsia" w:asciiTheme="majorEastAsia" w:hAnsiTheme="majorEastAsia" w:eastAsiaTheme="majorEastAsia" w:cstheme="majorEastAsia"/>
+          <w:sz w:val="24"/>
+          <w:szCs w:val="24"/>
+          <w:lang w:val="en-US" w:eastAsia="zh-CN"/>
+        </w:rPr>
+        <w:t>5.社区支持和开源特性：idea开发引擎拥有庞大的用户社区和开源特性，开发者可以通过社区获得技术支持、分享经验和获取各种资源，从而进一步提升开发能力和水平。</w:t>
+      </w:r>
+    </w:p>
+    <w:p>
+      <w:pPr>
+        <w:pageBreakBefore w:val="0"/>
+        <w:widowControl w:val="0"/>
+        <w:numPr>
+          <w:ilvl w:val="1"/>
+          <w:numId w:val="2"/>
+        </w:numPr>
+        <w:kinsoku/>
+        <w:wordWrap/>
+        <w:overflowPunct/>
+        <w:topLinePunct w:val="0"/>
+        <w:autoSpaceDE/>
+        <w:autoSpaceDN/>
+        <w:bidi w:val="0"/>
+        <w:adjustRightInd/>
+        <w:snapToGrid/>
+        <w:spacing w:line="360" w:lineRule="auto"/>
+        <w:ind w:left="0" w:leftChars="0" w:firstLine="0" w:firstLineChars="0"/>
+        <w:jc w:val="both"/>
+        <w:textAlignment w:val="auto"/>
+        <w:rPr>
+          <w:rStyle w:val="15"/>
+          <w:rFonts w:hint="eastAsia" w:ascii="黑体" w:hAnsi="黑体" w:eastAsia="黑体"/>
+          <w:sz w:val="24"/>
+          <w:lang w:val="en-US" w:eastAsia="zh-CN"/>
+        </w:rPr>
+      </w:pPr>
+      <w:r>
+        <w:rPr>
+          <w:rStyle w:val="15"/>
+          <w:rFonts w:hint="eastAsia" w:ascii="黑体" w:hAnsi="黑体" w:eastAsia="黑体"/>
+          <w:sz w:val="24"/>
+          <w:lang w:val="en-US" w:eastAsia="zh-CN"/>
+        </w:rPr>
+        <w:t>后端开发</w:t>
+      </w:r>
+    </w:p>
+    <w:p>
+      <w:pPr>
+        <w:pStyle w:val="4"/>
+        <w:bidi w:val="0"/>
+        <w:rPr>
+          <w:rFonts w:hint="eastAsia" w:asciiTheme="majorEastAsia" w:hAnsiTheme="majorEastAsia" w:eastAsiaTheme="majorEastAsia" w:cstheme="majorEastAsia"/>
+          <w:sz w:val="24"/>
+          <w:szCs w:val="24"/>
+          <w:lang w:val="en-US" w:eastAsia="zh-CN"/>
+        </w:rPr>
+      </w:pPr>
+      <w:r>
+        <w:rPr>
+          <w:rFonts w:hint="eastAsia" w:asciiTheme="majorEastAsia" w:hAnsiTheme="majorEastAsia" w:eastAsiaTheme="majorEastAsia" w:cstheme="majorEastAsia"/>
+          <w:sz w:val="24"/>
+          <w:szCs w:val="24"/>
+          <w:lang w:val="en-US" w:eastAsia="zh-CN"/>
+        </w:rPr>
+        <w:t>4.2.1 开发语言JAVA</w:t>
+      </w:r>
+    </w:p>
+    <w:p>
+      <w:pPr>
+        <w:keepNext w:val="0"/>
+        <w:keepLines w:val="0"/>
+        <w:pageBreakBefore w:val="0"/>
+        <w:widowControl w:val="0"/>
+        <w:kinsoku/>
+        <w:wordWrap/>
+        <w:overflowPunct/>
+        <w:topLinePunct w:val="0"/>
+        <w:autoSpaceDE/>
+        <w:autoSpaceDN/>
+        <w:bidi w:val="0"/>
+        <w:adjustRightInd/>
+        <w:snapToGrid/>
+        <w:spacing w:line="360" w:lineRule="auto"/>
+        <w:ind w:firstLine="420" w:firstLineChars="0"/>
+        <w:textAlignment w:val="auto"/>
+        <w:rPr>
+          <w:rFonts w:hint="eastAsia" w:asciiTheme="majorEastAsia" w:hAnsiTheme="majorEastAsia" w:eastAsiaTheme="majorEastAsia" w:cstheme="majorEastAsia"/>
+          <w:sz w:val="24"/>
+          <w:szCs w:val="24"/>
+          <w:lang w:val="en-US" w:eastAsia="zh-CN"/>
+        </w:rPr>
+      </w:pPr>
+      <w:r>
+        <w:rPr>
+          <w:rFonts w:hint="eastAsia" w:asciiTheme="majorEastAsia" w:hAnsiTheme="majorEastAsia" w:eastAsiaTheme="majorEastAsia" w:cstheme="majorEastAsia"/>
+          <w:sz w:val="24"/>
+          <w:szCs w:val="24"/>
+          <w:lang w:val="en-US" w:eastAsia="zh-CN"/>
+        </w:rPr>
+        <w:t>后端开发语言选择JAVA，该语言具有诸多优点。比如：</w:t>
+      </w:r>
+    </w:p>
+    <w:p>
+      <w:pPr>
+        <w:keepNext w:val="0"/>
+        <w:keepLines w:val="0"/>
+        <w:pageBreakBefore w:val="0"/>
+        <w:widowControl w:val="0"/>
+        <w:kinsoku/>
+        <w:wordWrap/>
+        <w:overflowPunct/>
+        <w:topLinePunct w:val="0"/>
+        <w:autoSpaceDE/>
+        <w:autoSpaceDN/>
+        <w:bidi w:val="0"/>
+        <w:adjustRightInd/>
+        <w:snapToGrid/>
+        <w:spacing w:line="360" w:lineRule="auto"/>
+        <w:ind w:firstLine="420" w:firstLineChars="0"/>
+        <w:textAlignment w:val="auto"/>
+        <w:rPr>
+          <w:rFonts w:hint="eastAsia" w:asciiTheme="majorEastAsia" w:hAnsiTheme="majorEastAsia" w:eastAsiaTheme="majorEastAsia" w:cstheme="majorEastAsia"/>
+          <w:sz w:val="24"/>
+          <w:szCs w:val="24"/>
+          <w:lang w:val="en-US" w:eastAsia="zh-CN"/>
+        </w:rPr>
+      </w:pPr>
+      <w:r>
+        <w:rPr>
+          <w:rFonts w:hint="eastAsia" w:asciiTheme="majorEastAsia" w:hAnsiTheme="majorEastAsia" w:eastAsiaTheme="majorEastAsia" w:cstheme="majorEastAsia"/>
+          <w:sz w:val="24"/>
+          <w:szCs w:val="24"/>
+          <w:lang w:val="en-US" w:eastAsia="zh-CN"/>
+        </w:rPr>
+        <w:t>平台无关性：Java程序可在任何支持Java虚拟机（JVM）的操作系统上运行，例如Windows、Linux、Mac等。这种平台无关性使得开发的应用程序可以轻松地在不同的平台上部署和运行。</w:t>
+      </w:r>
+    </w:p>
+    <w:p>
+      <w:pPr>
+        <w:keepNext w:val="0"/>
+        <w:keepLines w:val="0"/>
+        <w:pageBreakBefore w:val="0"/>
+        <w:widowControl w:val="0"/>
+        <w:kinsoku/>
+        <w:wordWrap/>
+        <w:overflowPunct/>
+        <w:topLinePunct w:val="0"/>
+        <w:autoSpaceDE/>
+        <w:autoSpaceDN/>
+        <w:bidi w:val="0"/>
+        <w:adjustRightInd/>
+        <w:snapToGrid/>
+        <w:spacing w:line="360" w:lineRule="auto"/>
+        <w:ind w:firstLine="420" w:firstLineChars="0"/>
+        <w:textAlignment w:val="auto"/>
+        <w:rPr>
+          <w:rFonts w:hint="eastAsia" w:asciiTheme="majorEastAsia" w:hAnsiTheme="majorEastAsia" w:eastAsiaTheme="majorEastAsia" w:cstheme="majorEastAsia"/>
+          <w:sz w:val="24"/>
+          <w:szCs w:val="24"/>
+          <w:lang w:val="en-US" w:eastAsia="zh-CN"/>
+        </w:rPr>
+      </w:pPr>
+      <w:r>
+        <w:rPr>
+          <w:rFonts w:hint="eastAsia" w:asciiTheme="majorEastAsia" w:hAnsiTheme="majorEastAsia" w:eastAsiaTheme="majorEastAsia" w:cstheme="majorEastAsia"/>
+          <w:sz w:val="24"/>
+          <w:szCs w:val="24"/>
+          <w:lang w:val="en-US" w:eastAsia="zh-CN"/>
+        </w:rPr>
+        <w:t>面向对象：Java是一种面向对象的编程语言，它提供了丰富的面向对象特性，如封装、继承和多态性，使得代码更加模块化，并支持更容易重用和维护。</w:t>
+      </w:r>
+    </w:p>
+    <w:p>
+      <w:pPr>
+        <w:keepNext w:val="0"/>
+        <w:keepLines w:val="0"/>
+        <w:pageBreakBefore w:val="0"/>
+        <w:widowControl w:val="0"/>
+        <w:kinsoku/>
+        <w:wordWrap/>
+        <w:overflowPunct/>
+        <w:topLinePunct w:val="0"/>
+        <w:autoSpaceDE/>
+        <w:autoSpaceDN/>
+        <w:bidi w:val="0"/>
+        <w:adjustRightInd/>
+        <w:snapToGrid/>
+        <w:spacing w:line="360" w:lineRule="auto"/>
+        <w:ind w:firstLine="420" w:firstLineChars="0"/>
+        <w:textAlignment w:val="auto"/>
+        <w:rPr>
+          <w:rFonts w:hint="eastAsia" w:asciiTheme="majorEastAsia" w:hAnsiTheme="majorEastAsia" w:eastAsiaTheme="majorEastAsia" w:cstheme="majorEastAsia"/>
+          <w:sz w:val="24"/>
+          <w:szCs w:val="24"/>
+          <w:lang w:val="en-US" w:eastAsia="zh-CN"/>
+        </w:rPr>
+      </w:pPr>
+      <w:r>
+        <w:rPr>
+          <w:rFonts w:hint="eastAsia" w:asciiTheme="majorEastAsia" w:hAnsiTheme="majorEastAsia" w:eastAsiaTheme="majorEastAsia" w:cstheme="majorEastAsia"/>
+          <w:sz w:val="24"/>
+          <w:szCs w:val="24"/>
+          <w:lang w:val="en-US" w:eastAsia="zh-CN"/>
+        </w:rPr>
+        <w:t>安全性：Java具有强大的安全机制，包括内置的安全管理器和字节码验证等功能，可以保护系统免受恶意攻击和病毒感染。</w:t>
+      </w:r>
+    </w:p>
+    <w:p>
+      <w:pPr>
+        <w:keepNext w:val="0"/>
+        <w:keepLines w:val="0"/>
+        <w:pageBreakBefore w:val="0"/>
+        <w:widowControl w:val="0"/>
+        <w:kinsoku/>
+        <w:wordWrap/>
+        <w:overflowPunct/>
+        <w:topLinePunct w:val="0"/>
+        <w:autoSpaceDE/>
+        <w:autoSpaceDN/>
+        <w:bidi w:val="0"/>
+        <w:adjustRightInd/>
+        <w:snapToGrid/>
+        <w:spacing w:line="360" w:lineRule="auto"/>
+        <w:ind w:firstLine="420" w:firstLineChars="0"/>
+        <w:textAlignment w:val="auto"/>
+        <w:rPr>
+          <w:rFonts w:hint="eastAsia" w:asciiTheme="majorEastAsia" w:hAnsiTheme="majorEastAsia" w:eastAsiaTheme="majorEastAsia" w:cstheme="majorEastAsia"/>
+          <w:sz w:val="24"/>
+          <w:szCs w:val="24"/>
+          <w:lang w:val="en-US" w:eastAsia="zh-CN"/>
+        </w:rPr>
+      </w:pPr>
+      <w:r>
+        <w:rPr>
+          <w:rFonts w:hint="eastAsia" w:asciiTheme="majorEastAsia" w:hAnsiTheme="majorEastAsia" w:eastAsiaTheme="majorEastAsia" w:cstheme="majorEastAsia"/>
+          <w:sz w:val="24"/>
+          <w:szCs w:val="24"/>
+          <w:lang w:val="en-US" w:eastAsia="zh-CN"/>
+        </w:rPr>
+        <w:t>强大的生态系统和开发工具支持：Java拥有丰富的类库和开发工具，使得开发者可以快速构建复杂的应用程序，并提供了广泛的第三方开发框架和工具以支持各种需求。</w:t>
+      </w:r>
+    </w:p>
+    <w:p>
+      <w:pPr>
+        <w:keepNext w:val="0"/>
+        <w:keepLines w:val="0"/>
+        <w:pageBreakBefore w:val="0"/>
+        <w:widowControl w:val="0"/>
+        <w:kinsoku/>
+        <w:wordWrap/>
+        <w:overflowPunct/>
+        <w:topLinePunct w:val="0"/>
+        <w:autoSpaceDE/>
+        <w:autoSpaceDN/>
+        <w:bidi w:val="0"/>
+        <w:adjustRightInd/>
+        <w:snapToGrid/>
+        <w:spacing w:line="360" w:lineRule="auto"/>
+        <w:ind w:firstLine="420" w:firstLineChars="0"/>
+        <w:textAlignment w:val="auto"/>
+        <w:rPr>
+          <w:rFonts w:hint="eastAsia" w:asciiTheme="majorEastAsia" w:hAnsiTheme="majorEastAsia" w:eastAsiaTheme="majorEastAsia" w:cstheme="majorEastAsia"/>
+          <w:sz w:val="24"/>
+          <w:szCs w:val="24"/>
+          <w:lang w:val="en-US" w:eastAsia="zh-CN"/>
+        </w:rPr>
+      </w:pPr>
+      <w:r>
+        <w:rPr>
+          <w:rFonts w:hint="eastAsia" w:asciiTheme="majorEastAsia" w:hAnsiTheme="majorEastAsia" w:eastAsiaTheme="majorEastAsia" w:cstheme="majorEastAsia"/>
+          <w:sz w:val="24"/>
+          <w:szCs w:val="24"/>
+          <w:lang w:val="en-US" w:eastAsia="zh-CN"/>
+        </w:rPr>
+        <w:t>多线程支持：Java天生支持多线程编程，通过多线程可以实现并发操作，提高程序的执行效率和性能。</w:t>
+      </w:r>
+    </w:p>
+    <w:p>
+      <w:pPr>
+        <w:keepNext w:val="0"/>
+        <w:keepLines w:val="0"/>
+        <w:pageBreakBefore w:val="0"/>
+        <w:widowControl w:val="0"/>
+        <w:kinsoku/>
+        <w:wordWrap/>
+        <w:overflowPunct/>
+        <w:topLinePunct w:val="0"/>
+        <w:autoSpaceDE/>
+        <w:autoSpaceDN/>
+        <w:bidi w:val="0"/>
+        <w:adjustRightInd/>
+        <w:snapToGrid/>
+        <w:spacing w:line="360" w:lineRule="auto"/>
+        <w:ind w:firstLine="420" w:firstLineChars="0"/>
+        <w:textAlignment w:val="auto"/>
+        <w:rPr>
+          <w:rFonts w:hint="eastAsia" w:asciiTheme="majorEastAsia" w:hAnsiTheme="majorEastAsia" w:eastAsiaTheme="majorEastAsia" w:cstheme="majorEastAsia"/>
+          <w:sz w:val="24"/>
+          <w:szCs w:val="24"/>
+          <w:lang w:val="en-US" w:eastAsia="zh-CN"/>
+        </w:rPr>
+      </w:pPr>
+      <w:r>
+        <w:rPr>
+          <w:rFonts w:hint="eastAsia" w:asciiTheme="majorEastAsia" w:hAnsiTheme="majorEastAsia" w:eastAsiaTheme="majorEastAsia" w:cstheme="majorEastAsia"/>
+          <w:sz w:val="24"/>
+          <w:szCs w:val="24"/>
+          <w:lang w:val="en-US" w:eastAsia="zh-CN"/>
+        </w:rPr>
+        <w:t>高效性能：Java拥有良好的性能表现，其虚拟机通过即时编译优化技术将字节码转换为机器码执行，可以提供高效的执行速度。</w:t>
+      </w:r>
+    </w:p>
+    <w:p>
+      <w:pPr>
+        <w:keepNext w:val="0"/>
+        <w:keepLines w:val="0"/>
+        <w:pageBreakBefore w:val="0"/>
+        <w:widowControl w:val="0"/>
+        <w:kinsoku/>
+        <w:wordWrap/>
+        <w:overflowPunct/>
+        <w:topLinePunct w:val="0"/>
+        <w:autoSpaceDE/>
+        <w:autoSpaceDN/>
+        <w:bidi w:val="0"/>
+        <w:adjustRightInd/>
+        <w:snapToGrid/>
+        <w:spacing w:line="360" w:lineRule="auto"/>
+        <w:ind w:firstLine="420" w:firstLineChars="0"/>
+        <w:textAlignment w:val="auto"/>
+        <w:rPr>
+          <w:rFonts w:hint="eastAsia" w:asciiTheme="majorEastAsia" w:hAnsiTheme="majorEastAsia" w:eastAsiaTheme="majorEastAsia" w:cstheme="majorEastAsia"/>
+          <w:sz w:val="24"/>
+          <w:szCs w:val="24"/>
+          <w:lang w:val="en-US" w:eastAsia="zh-CN"/>
+        </w:rPr>
+      </w:pPr>
+      <w:r>
+        <w:rPr>
+          <w:rFonts w:hint="eastAsia" w:asciiTheme="majorEastAsia" w:hAnsiTheme="majorEastAsia" w:eastAsiaTheme="majorEastAsia" w:cstheme="majorEastAsia"/>
+          <w:sz w:val="24"/>
+          <w:szCs w:val="24"/>
+          <w:lang w:val="en-US" w:eastAsia="zh-CN"/>
+        </w:rPr>
+        <w:t>大量的社区支持和开源项目：Java生态系统非常庞大，并且拥有大量的开源项目和活跃的社区支持，开发者可以从中获取资源、工具和解决方案。</w:t>
+      </w:r>
+    </w:p>
+    <w:p>
+      <w:pPr>
+        <w:keepNext w:val="0"/>
+        <w:keepLines w:val="0"/>
+        <w:pageBreakBefore w:val="0"/>
+        <w:widowControl w:val="0"/>
+        <w:kinsoku/>
+        <w:wordWrap/>
+        <w:overflowPunct/>
+        <w:topLinePunct w:val="0"/>
+        <w:autoSpaceDE/>
+        <w:autoSpaceDN/>
+        <w:bidi w:val="0"/>
+        <w:adjustRightInd/>
+        <w:snapToGrid/>
+        <w:spacing w:line="360" w:lineRule="auto"/>
+        <w:ind w:firstLine="420" w:firstLineChars="0"/>
+        <w:textAlignment w:val="auto"/>
+        <w:rPr>
+          <w:rFonts w:hint="eastAsia" w:asciiTheme="majorEastAsia" w:hAnsiTheme="majorEastAsia" w:eastAsiaTheme="majorEastAsia" w:cstheme="majorEastAsia"/>
+          <w:sz w:val="24"/>
+          <w:szCs w:val="24"/>
+          <w:lang w:val="en-US" w:eastAsia="zh-CN"/>
+        </w:rPr>
+      </w:pPr>
+      <w:r>
+        <w:rPr>
+          <w:rFonts w:hint="eastAsia" w:asciiTheme="majorEastAsia" w:hAnsiTheme="majorEastAsia" w:eastAsiaTheme="majorEastAsia" w:cstheme="majorEastAsia"/>
+          <w:sz w:val="24"/>
+          <w:szCs w:val="24"/>
+          <w:lang w:val="en-US" w:eastAsia="zh-CN"/>
+        </w:rPr>
+        <w:t>总之，Java是一种功能强大、可移植、易学易用的编程语言，广泛应用于企业级开发、互联网应用以及移动应用等领域。</w:t>
+      </w:r>
+    </w:p>
+    <w:p>
+      <w:pPr>
+        <w:pStyle w:val="4"/>
+        <w:bidi w:val="0"/>
+        <w:rPr>
+          <w:rFonts w:hint="default" w:asciiTheme="majorEastAsia" w:hAnsiTheme="majorEastAsia" w:eastAsiaTheme="majorEastAsia" w:cstheme="majorEastAsia"/>
+          <w:sz w:val="24"/>
+          <w:szCs w:val="24"/>
+          <w:lang w:val="en-US" w:eastAsia="zh-CN"/>
+        </w:rPr>
+      </w:pPr>
+      <w:r>
+        <w:rPr>
+          <w:rFonts w:hint="eastAsia" w:asciiTheme="majorEastAsia" w:hAnsiTheme="majorEastAsia" w:eastAsiaTheme="majorEastAsia" w:cstheme="majorEastAsia"/>
+          <w:sz w:val="24"/>
+          <w:szCs w:val="24"/>
+          <w:lang w:val="en-US" w:eastAsia="zh-CN"/>
+        </w:rPr>
+        <w:t>4.2.1后端开发框架</w:t>
+      </w:r>
+      <w:r>
+        <w:rPr>
+          <w:rFonts w:hint="default" w:asciiTheme="majorEastAsia" w:hAnsiTheme="majorEastAsia" w:eastAsiaTheme="majorEastAsia" w:cstheme="majorEastAsia"/>
+          <w:sz w:val="24"/>
+          <w:szCs w:val="24"/>
+          <w:lang w:val="en-US" w:eastAsia="zh-CN"/>
+        </w:rPr>
+        <w:t>Spring Boot</w:t>
+      </w:r>
+      <w:r>
+        <w:rPr>
+          <w:rFonts w:hint="eastAsia" w:asciiTheme="majorEastAsia" w:hAnsiTheme="majorEastAsia" w:eastAsiaTheme="majorEastAsia" w:cstheme="majorEastAsia"/>
+          <w:sz w:val="24"/>
+          <w:szCs w:val="24"/>
+          <w:lang w:val="en-US" w:eastAsia="zh-CN"/>
+        </w:rPr>
+        <w:t xml:space="preserve"> </w:t>
+      </w:r>
+      <w:r>
+        <w:rPr>
+          <w:rFonts w:hint="eastAsia" w:asciiTheme="majorEastAsia" w:hAnsiTheme="majorEastAsia" w:eastAsiaTheme="majorEastAsia" w:cstheme="majorEastAsia"/>
+          <w:sz w:val="24"/>
+          <w:szCs w:val="24"/>
+          <w:lang w:val="en-US" w:eastAsia="zh-CN"/>
+        </w:rPr>
+        <w:t>+ MyBatis</w:t>
+      </w:r>
+    </w:p>
+    <w:p>
+      <w:pPr>
+        <w:keepNext w:val="0"/>
+        <w:keepLines w:val="0"/>
+        <w:pageBreakBefore w:val="0"/>
+        <w:widowControl w:val="0"/>
+        <w:kinsoku/>
+        <w:wordWrap/>
+        <w:overflowPunct/>
+        <w:topLinePunct w:val="0"/>
+        <w:autoSpaceDE/>
+        <w:autoSpaceDN/>
+        <w:bidi w:val="0"/>
+        <w:adjustRightInd/>
+        <w:snapToGrid/>
+        <w:spacing w:line="360" w:lineRule="auto"/>
+        <w:ind w:firstLine="420" w:firstLineChars="0"/>
+        <w:textAlignment w:val="auto"/>
+        <w:rPr>
+          <w:rFonts w:hint="default" w:asciiTheme="majorEastAsia" w:hAnsiTheme="majorEastAsia" w:eastAsiaTheme="majorEastAsia" w:cstheme="majorEastAsia"/>
+          <w:sz w:val="24"/>
+          <w:szCs w:val="24"/>
+          <w:lang w:val="en-US" w:eastAsia="zh-CN"/>
+        </w:rPr>
+      </w:pPr>
+      <w:r>
+        <w:rPr>
+          <w:rFonts w:hint="default" w:asciiTheme="majorEastAsia" w:hAnsiTheme="majorEastAsia" w:eastAsiaTheme="majorEastAsia" w:cstheme="majorEastAsia"/>
+          <w:sz w:val="24"/>
+          <w:szCs w:val="24"/>
+          <w:lang w:val="en-US" w:eastAsia="zh-CN"/>
+        </w:rPr>
+        <w:t>Spring Boot</w:t>
+      </w:r>
+      <w:r>
+        <w:rPr>
+          <w:rFonts w:hint="eastAsia" w:asciiTheme="majorEastAsia" w:hAnsiTheme="majorEastAsia" w:eastAsiaTheme="majorEastAsia" w:cstheme="majorEastAsia"/>
+          <w:sz w:val="24"/>
+          <w:szCs w:val="24"/>
+          <w:lang w:val="en-US" w:eastAsia="zh-CN"/>
+        </w:rPr>
+        <w:t>是JAVA语言中非常流行的框架，选择它是因为它具有太多优点:</w:t>
+      </w:r>
+    </w:p>
+    <w:p>
+      <w:pPr>
+        <w:keepNext w:val="0"/>
+        <w:keepLines w:val="0"/>
+        <w:pageBreakBefore w:val="0"/>
+        <w:widowControl w:val="0"/>
+        <w:kinsoku/>
+        <w:wordWrap/>
+        <w:overflowPunct/>
+        <w:topLinePunct w:val="0"/>
+        <w:autoSpaceDE/>
+        <w:autoSpaceDN/>
+        <w:bidi w:val="0"/>
+        <w:adjustRightInd/>
+        <w:snapToGrid/>
+        <w:spacing w:line="360" w:lineRule="auto"/>
+        <w:ind w:firstLine="420" w:firstLineChars="0"/>
+        <w:textAlignment w:val="auto"/>
+        <w:rPr>
+          <w:rFonts w:hint="default" w:asciiTheme="majorEastAsia" w:hAnsiTheme="majorEastAsia" w:eastAsiaTheme="majorEastAsia" w:cstheme="majorEastAsia"/>
+          <w:sz w:val="24"/>
+          <w:szCs w:val="24"/>
+          <w:lang w:val="en-US" w:eastAsia="zh-CN"/>
+        </w:rPr>
+      </w:pPr>
+      <w:r>
+        <w:rPr>
+          <w:rFonts w:hint="default" w:asciiTheme="majorEastAsia" w:hAnsiTheme="majorEastAsia" w:eastAsiaTheme="majorEastAsia" w:cstheme="majorEastAsia"/>
+          <w:sz w:val="24"/>
+          <w:szCs w:val="24"/>
+          <w:lang w:val="en-US" w:eastAsia="zh-CN"/>
+        </w:rPr>
+        <w:t>简化配置：Spring Boot自动化了Spring框架的一些繁琐的配置工作，开发者只需要按照约定大于配置的原则编写代码，无需手动进行很多配置。</w:t>
+      </w:r>
+    </w:p>
+    <w:p>
+      <w:pPr>
+        <w:keepNext w:val="0"/>
+        <w:keepLines w:val="0"/>
+        <w:pageBreakBefore w:val="0"/>
+        <w:widowControl w:val="0"/>
+        <w:kinsoku/>
+        <w:wordWrap/>
+        <w:overflowPunct/>
+        <w:topLinePunct w:val="0"/>
+        <w:autoSpaceDE/>
+        <w:autoSpaceDN/>
+        <w:bidi w:val="0"/>
+        <w:adjustRightInd/>
+        <w:snapToGrid/>
+        <w:spacing w:line="360" w:lineRule="auto"/>
+        <w:ind w:firstLine="420" w:firstLineChars="0"/>
+        <w:textAlignment w:val="auto"/>
+        <w:rPr>
+          <w:rFonts w:hint="default" w:asciiTheme="majorEastAsia" w:hAnsiTheme="majorEastAsia" w:eastAsiaTheme="majorEastAsia" w:cstheme="majorEastAsia"/>
+          <w:sz w:val="24"/>
+          <w:szCs w:val="24"/>
+          <w:lang w:val="en-US" w:eastAsia="zh-CN"/>
+        </w:rPr>
+      </w:pPr>
+      <w:r>
+        <w:rPr>
+          <w:rFonts w:hint="default" w:asciiTheme="majorEastAsia" w:hAnsiTheme="majorEastAsia" w:eastAsiaTheme="majorEastAsia" w:cstheme="majorEastAsia"/>
+          <w:sz w:val="24"/>
+          <w:szCs w:val="24"/>
+          <w:lang w:val="en-US" w:eastAsia="zh-CN"/>
+        </w:rPr>
+        <w:t>快速开发：Spring Boot提供了一系列的启动器（Starter），可以快速引入常用的库和依赖，开发者可以直接使用这些已经集成好的组件来构建应用程序，节省了大量的时间和精力。</w:t>
+      </w:r>
+    </w:p>
+    <w:p>
+      <w:pPr>
+        <w:keepNext w:val="0"/>
+        <w:keepLines w:val="0"/>
+        <w:pageBreakBefore w:val="0"/>
+        <w:widowControl w:val="0"/>
+        <w:kinsoku/>
+        <w:wordWrap/>
+        <w:overflowPunct/>
+        <w:topLinePunct w:val="0"/>
+        <w:autoSpaceDE/>
+        <w:autoSpaceDN/>
+        <w:bidi w:val="0"/>
+        <w:adjustRightInd/>
+        <w:snapToGrid/>
+        <w:spacing w:line="360" w:lineRule="auto"/>
+        <w:ind w:firstLine="420" w:firstLineChars="0"/>
+        <w:textAlignment w:val="auto"/>
+        <w:rPr>
+          <w:rFonts w:hint="default" w:asciiTheme="majorEastAsia" w:hAnsiTheme="majorEastAsia" w:eastAsiaTheme="majorEastAsia" w:cstheme="majorEastAsia"/>
+          <w:sz w:val="24"/>
+          <w:szCs w:val="24"/>
+          <w:lang w:val="en-US" w:eastAsia="zh-CN"/>
+        </w:rPr>
+      </w:pPr>
+      <w:r>
+        <w:rPr>
+          <w:rFonts w:hint="default" w:asciiTheme="majorEastAsia" w:hAnsiTheme="majorEastAsia" w:eastAsiaTheme="majorEastAsia" w:cstheme="majorEastAsia"/>
+          <w:sz w:val="24"/>
+          <w:szCs w:val="24"/>
+          <w:lang w:val="en-US" w:eastAsia="zh-CN"/>
+        </w:rPr>
+        <w:t>内嵌服务器：Spring Boot内置了Tomcat、Jetty等常用的servlet容器，开发者无需手动部署WAR包，只需将应用程序打包成可执行的JAR文件，即可通过命令行或脚本启动应用。</w:t>
+      </w:r>
+    </w:p>
+    <w:p>
+      <w:pPr>
+        <w:keepNext w:val="0"/>
+        <w:keepLines w:val="0"/>
+        <w:pageBreakBefore w:val="0"/>
+        <w:widowControl w:val="0"/>
+        <w:kinsoku/>
+        <w:wordWrap/>
+        <w:overflowPunct/>
+        <w:topLinePunct w:val="0"/>
+        <w:autoSpaceDE/>
+        <w:autoSpaceDN/>
+        <w:bidi w:val="0"/>
+        <w:adjustRightInd/>
+        <w:snapToGrid/>
+        <w:spacing w:line="360" w:lineRule="auto"/>
+        <w:ind w:firstLine="420" w:firstLineChars="0"/>
+        <w:textAlignment w:val="auto"/>
+        <w:rPr>
+          <w:rFonts w:hint="default" w:asciiTheme="majorEastAsia" w:hAnsiTheme="majorEastAsia" w:eastAsiaTheme="majorEastAsia" w:cstheme="majorEastAsia"/>
+          <w:sz w:val="24"/>
+          <w:szCs w:val="24"/>
+          <w:lang w:val="en-US" w:eastAsia="zh-CN"/>
+        </w:rPr>
+      </w:pPr>
+      <w:r>
+        <w:rPr>
+          <w:rFonts w:hint="default" w:asciiTheme="majorEastAsia" w:hAnsiTheme="majorEastAsia" w:eastAsiaTheme="majorEastAsia" w:cstheme="majorEastAsia"/>
+          <w:sz w:val="24"/>
+          <w:szCs w:val="24"/>
+          <w:lang w:val="en-US" w:eastAsia="zh-CN"/>
+        </w:rPr>
+        <w:t>微服务支持：Spring Boot为微服务架构提供了良好的支持，可以轻松地构建和管理分布式系统中的各个微服务模块。同时，它集成了Spring Cloud组件，提供了服务注册发现、负载均衡、配置中心等功能。</w:t>
+      </w:r>
+    </w:p>
+    <w:p>
+      <w:pPr>
+        <w:keepNext w:val="0"/>
+        <w:keepLines w:val="0"/>
+        <w:pageBreakBefore w:val="0"/>
+        <w:widowControl w:val="0"/>
+        <w:kinsoku/>
+        <w:wordWrap/>
+        <w:overflowPunct/>
+        <w:topLinePunct w:val="0"/>
+        <w:autoSpaceDE/>
+        <w:autoSpaceDN/>
+        <w:bidi w:val="0"/>
+        <w:adjustRightInd/>
+        <w:snapToGrid/>
+        <w:spacing w:line="360" w:lineRule="auto"/>
+        <w:ind w:firstLine="420" w:firstLineChars="0"/>
+        <w:textAlignment w:val="auto"/>
+        <w:rPr>
+          <w:rFonts w:hint="default" w:asciiTheme="majorEastAsia" w:hAnsiTheme="majorEastAsia" w:eastAsiaTheme="majorEastAsia" w:cstheme="majorEastAsia"/>
+          <w:sz w:val="24"/>
+          <w:szCs w:val="24"/>
+          <w:lang w:val="en-US" w:eastAsia="zh-CN"/>
+        </w:rPr>
+      </w:pPr>
+      <w:r>
+        <w:rPr>
+          <w:rFonts w:hint="default" w:asciiTheme="majorEastAsia" w:hAnsiTheme="majorEastAsia" w:eastAsiaTheme="majorEastAsia" w:cstheme="majorEastAsia"/>
+          <w:sz w:val="24"/>
+          <w:szCs w:val="24"/>
+          <w:lang w:val="en-US" w:eastAsia="zh-CN"/>
+        </w:rPr>
+        <w:t>强大的生态系统：Spring Boot作为Spring Framework的扩展，拥有庞大的社区和丰富的生态系统，有大量的插件和第三方库可供选择，开发者可以根据需求来灵活扩展应用功能。</w:t>
+      </w:r>
+    </w:p>
+    <w:p>
+      <w:pPr>
+        <w:keepNext w:val="0"/>
+        <w:keepLines w:val="0"/>
+        <w:pageBreakBefore w:val="0"/>
+        <w:widowControl w:val="0"/>
+        <w:kinsoku/>
+        <w:wordWrap/>
+        <w:overflowPunct/>
+        <w:topLinePunct w:val="0"/>
+        <w:autoSpaceDE/>
+        <w:autoSpaceDN/>
+        <w:bidi w:val="0"/>
+        <w:adjustRightInd/>
+        <w:snapToGrid/>
+        <w:spacing w:line="360" w:lineRule="auto"/>
+        <w:ind w:firstLine="420" w:firstLineChars="0"/>
+        <w:textAlignment w:val="auto"/>
+        <w:rPr>
+          <w:rFonts w:hint="default" w:asciiTheme="majorEastAsia" w:hAnsiTheme="majorEastAsia" w:eastAsiaTheme="majorEastAsia" w:cstheme="majorEastAsia"/>
+          <w:sz w:val="24"/>
+          <w:szCs w:val="24"/>
+          <w:lang w:val="en-US" w:eastAsia="zh-CN"/>
+        </w:rPr>
+      </w:pPr>
+      <w:r>
+        <w:rPr>
+          <w:rFonts w:hint="default" w:asciiTheme="majorEastAsia" w:hAnsiTheme="majorEastAsia" w:eastAsiaTheme="majorEastAsia" w:cstheme="majorEastAsia"/>
+          <w:sz w:val="24"/>
+          <w:szCs w:val="24"/>
+          <w:lang w:val="en-US" w:eastAsia="zh-CN"/>
+        </w:rPr>
+        <w:t>总体而言，Spring Boot通过简化开发和部署过程，提供了一种快速、高效的方式来构建Java应用程序。它的优秀设计和良好的社区支持使得它成为现代化Java开发的首选框架之一。</w:t>
+      </w:r>
+    </w:p>
+    <w:p>
+      <w:pPr>
+        <w:keepNext w:val="0"/>
+        <w:keepLines w:val="0"/>
+        <w:pageBreakBefore w:val="0"/>
+        <w:widowControl w:val="0"/>
+        <w:kinsoku/>
+        <w:wordWrap/>
+        <w:overflowPunct/>
+        <w:topLinePunct w:val="0"/>
+        <w:autoSpaceDE/>
+        <w:autoSpaceDN/>
+        <w:bidi w:val="0"/>
+        <w:adjustRightInd/>
+        <w:snapToGrid/>
+        <w:spacing w:line="360" w:lineRule="auto"/>
+        <w:ind w:firstLine="420" w:firstLineChars="0"/>
+        <w:textAlignment w:val="auto"/>
+        <w:rPr>
+          <w:rFonts w:hint="eastAsia" w:asciiTheme="majorEastAsia" w:hAnsiTheme="majorEastAsia" w:eastAsiaTheme="majorEastAsia" w:cstheme="majorEastAsia"/>
+          <w:sz w:val="24"/>
+          <w:szCs w:val="24"/>
+          <w:lang w:val="en-US" w:eastAsia="zh-CN"/>
+        </w:rPr>
+      </w:pPr>
+      <w:r>
+        <w:rPr>
+          <w:rFonts w:hint="eastAsia" w:asciiTheme="majorEastAsia" w:hAnsiTheme="majorEastAsia" w:eastAsiaTheme="majorEastAsia" w:cstheme="majorEastAsia"/>
+          <w:sz w:val="24"/>
+          <w:szCs w:val="24"/>
+          <w:lang w:val="en-US" w:eastAsia="zh-CN"/>
+        </w:rPr>
+        <w:t>对于访问数据库，采用了MyBatis框架。</w:t>
+      </w:r>
+    </w:p>
+    <w:p>
+      <w:pPr>
+        <w:keepNext w:val="0"/>
+        <w:keepLines w:val="0"/>
+        <w:pageBreakBefore w:val="0"/>
+        <w:widowControl w:val="0"/>
+        <w:kinsoku/>
+        <w:wordWrap/>
+        <w:overflowPunct/>
+        <w:topLinePunct w:val="0"/>
+        <w:autoSpaceDE/>
+        <w:autoSpaceDN/>
+        <w:bidi w:val="0"/>
+        <w:adjustRightInd/>
+        <w:snapToGrid/>
+        <w:spacing w:line="360" w:lineRule="auto"/>
+        <w:ind w:firstLine="420" w:firstLineChars="0"/>
+        <w:textAlignment w:val="auto"/>
+        <w:rPr>
+          <w:rFonts w:hint="default" w:asciiTheme="majorEastAsia" w:hAnsiTheme="majorEastAsia" w:eastAsiaTheme="majorEastAsia" w:cstheme="majorEastAsia"/>
+          <w:sz w:val="24"/>
+          <w:szCs w:val="24"/>
+          <w:lang w:val="en-US" w:eastAsia="zh-CN"/>
+        </w:rPr>
+      </w:pPr>
+      <w:r>
+        <w:rPr>
+          <w:rFonts w:hint="default" w:asciiTheme="majorEastAsia" w:hAnsiTheme="majorEastAsia" w:eastAsiaTheme="majorEastAsia" w:cstheme="majorEastAsia"/>
+          <w:sz w:val="24"/>
+          <w:szCs w:val="24"/>
+          <w:lang w:val="en-US" w:eastAsia="zh-CN"/>
+        </w:rPr>
+        <w:t>简化SQL操作： MyBatis提供了更简洁的SQL映射配置，可以将SQL语句直接与Java方法关联起来。开发人员无需手动编写繁琐的JDBC代码，只需要编写简单的XML或注解配置即可完成数据库操作。</w:t>
+      </w:r>
+    </w:p>
+    <w:p>
+      <w:pPr>
+        <w:keepNext w:val="0"/>
+        <w:keepLines w:val="0"/>
+        <w:pageBreakBefore w:val="0"/>
+        <w:widowControl w:val="0"/>
+        <w:kinsoku/>
+        <w:wordWrap/>
+        <w:overflowPunct/>
+        <w:topLinePunct w:val="0"/>
+        <w:autoSpaceDE/>
+        <w:autoSpaceDN/>
+        <w:bidi w:val="0"/>
+        <w:adjustRightInd/>
+        <w:snapToGrid/>
+        <w:spacing w:line="360" w:lineRule="auto"/>
+        <w:ind w:firstLine="420" w:firstLineChars="0"/>
+        <w:textAlignment w:val="auto"/>
+        <w:rPr>
+          <w:rFonts w:hint="default" w:asciiTheme="majorEastAsia" w:hAnsiTheme="majorEastAsia" w:eastAsiaTheme="majorEastAsia" w:cstheme="majorEastAsia"/>
+          <w:sz w:val="24"/>
+          <w:szCs w:val="24"/>
+          <w:lang w:val="en-US" w:eastAsia="zh-CN"/>
+        </w:rPr>
+      </w:pPr>
+      <w:r>
+        <w:rPr>
+          <w:rFonts w:hint="default" w:asciiTheme="majorEastAsia" w:hAnsiTheme="majorEastAsia" w:eastAsiaTheme="majorEastAsia" w:cstheme="majorEastAsia"/>
+          <w:sz w:val="24"/>
+          <w:szCs w:val="24"/>
+          <w:lang w:val="en-US" w:eastAsia="zh-CN"/>
+        </w:rPr>
+        <w:t>灵活性： MyBatis支持动态SQL，可以根据不同的条件来动态生成SQL语句。这样可以避免生成大量重复的SQL代码，提高代码的复用性和可维护性。</w:t>
+      </w:r>
+    </w:p>
+    <w:p>
+      <w:pPr>
+        <w:keepNext w:val="0"/>
+        <w:keepLines w:val="0"/>
+        <w:pageBreakBefore w:val="0"/>
+        <w:widowControl w:val="0"/>
+        <w:kinsoku/>
+        <w:wordWrap/>
+        <w:overflowPunct/>
+        <w:topLinePunct w:val="0"/>
+        <w:autoSpaceDE/>
+        <w:autoSpaceDN/>
+        <w:bidi w:val="0"/>
+        <w:adjustRightInd/>
+        <w:snapToGrid/>
+        <w:spacing w:line="360" w:lineRule="auto"/>
+        <w:ind w:firstLine="420" w:firstLineChars="0"/>
+        <w:textAlignment w:val="auto"/>
+        <w:rPr>
+          <w:rFonts w:hint="default" w:asciiTheme="majorEastAsia" w:hAnsiTheme="majorEastAsia" w:eastAsiaTheme="majorEastAsia" w:cstheme="majorEastAsia"/>
+          <w:sz w:val="24"/>
+          <w:szCs w:val="24"/>
+          <w:lang w:val="en-US" w:eastAsia="zh-CN"/>
+        </w:rPr>
+      </w:pPr>
+      <w:r>
+        <w:rPr>
+          <w:rFonts w:hint="default" w:asciiTheme="majorEastAsia" w:hAnsiTheme="majorEastAsia" w:eastAsiaTheme="majorEastAsia" w:cstheme="majorEastAsia"/>
+          <w:sz w:val="24"/>
+          <w:szCs w:val="24"/>
+          <w:lang w:val="en-US" w:eastAsia="zh-CN"/>
+        </w:rPr>
+        <w:t>易于集成： MyBatis可以与各种框架和技术进行集成，如Spring、Spring Boot、Spring MVC等。它提供了丰富的插件机制，可以方便地扩展和定制。</w:t>
+      </w:r>
+    </w:p>
+    <w:p>
+      <w:pPr>
+        <w:keepNext w:val="0"/>
+        <w:keepLines w:val="0"/>
+        <w:pageBreakBefore w:val="0"/>
+        <w:widowControl w:val="0"/>
+        <w:kinsoku/>
+        <w:wordWrap/>
+        <w:overflowPunct/>
+        <w:topLinePunct w:val="0"/>
+        <w:autoSpaceDE/>
+        <w:autoSpaceDN/>
+        <w:bidi w:val="0"/>
+        <w:adjustRightInd/>
+        <w:snapToGrid/>
+        <w:spacing w:line="360" w:lineRule="auto"/>
+        <w:ind w:firstLine="420" w:firstLineChars="0"/>
+        <w:textAlignment w:val="auto"/>
+        <w:rPr>
+          <w:rFonts w:hint="default" w:asciiTheme="majorEastAsia" w:hAnsiTheme="majorEastAsia" w:eastAsiaTheme="majorEastAsia" w:cstheme="majorEastAsia"/>
+          <w:sz w:val="24"/>
+          <w:szCs w:val="24"/>
+          <w:lang w:val="en-US" w:eastAsia="zh-CN"/>
+        </w:rPr>
+      </w:pPr>
+      <w:r>
+        <w:rPr>
+          <w:rFonts w:hint="default" w:asciiTheme="majorEastAsia" w:hAnsiTheme="majorEastAsia" w:eastAsiaTheme="majorEastAsia" w:cstheme="majorEastAsia"/>
+          <w:sz w:val="24"/>
+          <w:szCs w:val="24"/>
+          <w:lang w:val="en-US" w:eastAsia="zh-CN"/>
+        </w:rPr>
+        <w:t>性能优化： MyBatis采用了预编译和缓存技术，可以减少数据库访问的次数，提高系统的性能。此外，MyBatis还支持懒加载和分页查询等功能，更加适合处理大数据量的应用。</w:t>
+      </w:r>
+    </w:p>
+    <w:p>
+      <w:pPr>
+        <w:keepNext w:val="0"/>
+        <w:keepLines w:val="0"/>
+        <w:pageBreakBefore w:val="0"/>
+        <w:widowControl w:val="0"/>
+        <w:kinsoku/>
+        <w:wordWrap/>
+        <w:overflowPunct/>
+        <w:topLinePunct w:val="0"/>
+        <w:autoSpaceDE/>
+        <w:autoSpaceDN/>
+        <w:bidi w:val="0"/>
+        <w:adjustRightInd/>
+        <w:snapToGrid/>
+        <w:spacing w:line="360" w:lineRule="auto"/>
+        <w:ind w:firstLine="420" w:firstLineChars="0"/>
+        <w:textAlignment w:val="auto"/>
+        <w:rPr>
+          <w:rFonts w:hint="default" w:asciiTheme="majorEastAsia" w:hAnsiTheme="majorEastAsia" w:eastAsiaTheme="majorEastAsia" w:cstheme="majorEastAsia"/>
+          <w:sz w:val="24"/>
+          <w:szCs w:val="24"/>
+          <w:lang w:val="en-US" w:eastAsia="zh-CN"/>
+        </w:rPr>
+      </w:pPr>
+      <w:r>
+        <w:rPr>
+          <w:rFonts w:hint="default" w:asciiTheme="majorEastAsia" w:hAnsiTheme="majorEastAsia" w:eastAsiaTheme="majorEastAsia" w:cstheme="majorEastAsia"/>
+          <w:sz w:val="24"/>
+          <w:szCs w:val="24"/>
+          <w:lang w:val="en-US" w:eastAsia="zh-CN"/>
+        </w:rPr>
+        <w:t>MyBatis是一个功能强大、灵活易用的持久层框架，可以帮助开发人员更高效地进行数据库操作，提高开发效率和系统性能。</w:t>
+      </w:r>
+    </w:p>
+    <w:p>
+      <w:pPr>
+        <w:bidi w:val="0"/>
+        <w:ind w:firstLine="420" w:firstLineChars="0"/>
+        <w:rPr>
+          <w:rFonts w:hint="default" w:asciiTheme="majorEastAsia" w:hAnsiTheme="majorEastAsia" w:eastAsiaTheme="majorEastAsia" w:cstheme="majorEastAsia"/>
+          <w:sz w:val="24"/>
+          <w:szCs w:val="24"/>
+          <w:lang w:val="en-US" w:eastAsia="zh-CN"/>
+        </w:rPr>
+      </w:pPr>
+    </w:p>
+    <w:bookmarkEnd w:id="13"/>
+    <w:p>
+      <w:pPr>
+        <w:pageBreakBefore w:val="0"/>
+        <w:widowControl w:val="0"/>
+        <w:numPr>
+          <w:ilvl w:val="1"/>
+          <w:numId w:val="2"/>
+        </w:numPr>
+        <w:kinsoku/>
+        <w:wordWrap/>
+        <w:overflowPunct/>
+        <w:topLinePunct w:val="0"/>
+        <w:autoSpaceDE/>
+        <w:autoSpaceDN/>
+        <w:bidi w:val="0"/>
+        <w:adjustRightInd/>
+        <w:snapToGrid/>
+        <w:spacing w:line="360" w:lineRule="auto"/>
+        <w:ind w:left="0" w:leftChars="0" w:firstLine="0" w:firstLineChars="0"/>
+        <w:jc w:val="both"/>
+        <w:textAlignment w:val="auto"/>
+        <w:rPr>
+          <w:rStyle w:val="15"/>
+          <w:rFonts w:hint="eastAsia" w:ascii="黑体" w:hAnsi="黑体" w:eastAsia="黑体"/>
+          <w:sz w:val="24"/>
+          <w:lang w:val="en-US" w:eastAsia="zh-CN"/>
+        </w:rPr>
+      </w:pPr>
+      <w:bookmarkStart w:id="14" w:name="_Toc10005"/>
+      <w:r>
+        <w:rPr>
+          <w:rStyle w:val="15"/>
+          <w:rFonts w:hint="eastAsia" w:ascii="黑体" w:hAnsi="黑体" w:eastAsia="黑体"/>
+          <w:sz w:val="24"/>
+          <w:lang w:val="en-US" w:eastAsia="zh-CN"/>
+        </w:rPr>
+        <w:t>前端开发</w:t>
+      </w:r>
+    </w:p>
+    <w:p>
+      <w:pPr>
+        <w:keepNext w:val="0"/>
+        <w:keepLines w:val="0"/>
+        <w:pageBreakBefore w:val="0"/>
+        <w:widowControl w:val="0"/>
+        <w:kinsoku/>
+        <w:wordWrap/>
+        <w:overflowPunct/>
+        <w:topLinePunct w:val="0"/>
+        <w:autoSpaceDE/>
+        <w:autoSpaceDN/>
+        <w:bidi w:val="0"/>
+        <w:adjustRightInd/>
+        <w:snapToGrid/>
+        <w:spacing w:line="360" w:lineRule="auto"/>
+        <w:ind w:firstLine="420" w:firstLineChars="0"/>
+        <w:textAlignment w:val="auto"/>
+        <w:rPr>
+          <w:rFonts w:hint="eastAsia" w:asciiTheme="majorEastAsia" w:hAnsiTheme="majorEastAsia" w:eastAsiaTheme="majorEastAsia" w:cstheme="majorEastAsia"/>
+          <w:sz w:val="24"/>
+          <w:szCs w:val="24"/>
+          <w:lang w:val="en-US" w:eastAsia="zh-CN"/>
+        </w:rPr>
+      </w:pPr>
+      <w:r>
+        <w:rPr>
+          <w:rFonts w:hint="eastAsia" w:asciiTheme="majorEastAsia" w:hAnsiTheme="majorEastAsia" w:eastAsiaTheme="majorEastAsia" w:cstheme="majorEastAsia"/>
+          <w:sz w:val="24"/>
+          <w:szCs w:val="24"/>
+          <w:lang w:val="en-US" w:eastAsia="zh-CN"/>
+        </w:rPr>
+        <w:t>前端开发语言采用传统的VUE+Thymeleaf</w:t>
+      </w:r>
+    </w:p>
+    <w:p>
+      <w:pPr>
+        <w:keepNext w:val="0"/>
+        <w:keepLines w:val="0"/>
+        <w:pageBreakBefore w:val="0"/>
+        <w:widowControl w:val="0"/>
+        <w:kinsoku/>
+        <w:wordWrap/>
+        <w:overflowPunct/>
+        <w:topLinePunct w:val="0"/>
+        <w:autoSpaceDE/>
+        <w:autoSpaceDN/>
+        <w:bidi w:val="0"/>
+        <w:adjustRightInd/>
+        <w:snapToGrid/>
+        <w:spacing w:line="360" w:lineRule="auto"/>
+        <w:ind w:firstLine="420" w:firstLineChars="0"/>
+        <w:textAlignment w:val="auto"/>
+        <w:rPr>
+          <w:rFonts w:hint="eastAsia" w:asciiTheme="majorEastAsia" w:hAnsiTheme="majorEastAsia" w:eastAsiaTheme="majorEastAsia" w:cstheme="majorEastAsia"/>
+          <w:sz w:val="24"/>
+          <w:szCs w:val="24"/>
+          <w:lang w:val="en-US" w:eastAsia="zh-CN"/>
+        </w:rPr>
+      </w:pPr>
+      <w:r>
+        <w:rPr>
+          <w:rFonts w:hint="eastAsia" w:asciiTheme="majorEastAsia" w:hAnsiTheme="majorEastAsia" w:eastAsiaTheme="majorEastAsia" w:cstheme="majorEastAsia"/>
+          <w:sz w:val="24"/>
+          <w:szCs w:val="24"/>
+          <w:lang w:val="en-US" w:eastAsia="zh-CN"/>
+        </w:rPr>
+        <w:t>Thymeleaf：是一种模板引擎，选择它的原因：</w:t>
+      </w:r>
+    </w:p>
+    <w:p>
+      <w:pPr>
+        <w:keepNext w:val="0"/>
+        <w:keepLines w:val="0"/>
+        <w:pageBreakBefore w:val="0"/>
+        <w:widowControl w:val="0"/>
+        <w:kinsoku/>
+        <w:wordWrap/>
+        <w:overflowPunct/>
+        <w:topLinePunct w:val="0"/>
+        <w:autoSpaceDE/>
+        <w:autoSpaceDN/>
+        <w:bidi w:val="0"/>
+        <w:adjustRightInd/>
+        <w:snapToGrid/>
+        <w:spacing w:line="360" w:lineRule="auto"/>
+        <w:ind w:firstLine="420" w:firstLineChars="0"/>
+        <w:textAlignment w:val="auto"/>
+        <w:rPr>
+          <w:rFonts w:hint="eastAsia" w:asciiTheme="majorEastAsia" w:hAnsiTheme="majorEastAsia" w:eastAsiaTheme="majorEastAsia" w:cstheme="majorEastAsia"/>
+          <w:sz w:val="24"/>
+          <w:szCs w:val="24"/>
+          <w:lang w:val="en-US" w:eastAsia="zh-CN"/>
+        </w:rPr>
+      </w:pPr>
+      <w:r>
+        <w:rPr>
+          <w:rFonts w:hint="eastAsia" w:asciiTheme="majorEastAsia" w:hAnsiTheme="majorEastAsia" w:eastAsiaTheme="majorEastAsia" w:cstheme="majorEastAsia"/>
+          <w:sz w:val="24"/>
+          <w:szCs w:val="24"/>
+          <w:lang w:val="en-US" w:eastAsia="zh-CN"/>
+        </w:rPr>
+        <w:t>自然的模板语法：Thymeleaf采用类似HTML的标记语言，使得模板更加可读和易于理解。它使用简单的标记和属性来表示动态内容，不需要学习复杂的新语法。</w:t>
+      </w:r>
+    </w:p>
+    <w:p>
+      <w:pPr>
+        <w:keepNext w:val="0"/>
+        <w:keepLines w:val="0"/>
+        <w:pageBreakBefore w:val="0"/>
+        <w:widowControl w:val="0"/>
+        <w:kinsoku/>
+        <w:wordWrap/>
+        <w:overflowPunct/>
+        <w:topLinePunct w:val="0"/>
+        <w:autoSpaceDE/>
+        <w:autoSpaceDN/>
+        <w:bidi w:val="0"/>
+        <w:adjustRightInd/>
+        <w:snapToGrid/>
+        <w:spacing w:line="360" w:lineRule="auto"/>
+        <w:ind w:firstLine="420" w:firstLineChars="0"/>
+        <w:textAlignment w:val="auto"/>
+        <w:rPr>
+          <w:rFonts w:hint="eastAsia" w:asciiTheme="majorEastAsia" w:hAnsiTheme="majorEastAsia" w:eastAsiaTheme="majorEastAsia" w:cstheme="majorEastAsia"/>
+          <w:sz w:val="24"/>
+          <w:szCs w:val="24"/>
+          <w:lang w:val="en-US" w:eastAsia="zh-CN"/>
+        </w:rPr>
+      </w:pPr>
+      <w:r>
+        <w:rPr>
+          <w:rFonts w:hint="eastAsia" w:asciiTheme="majorEastAsia" w:hAnsiTheme="majorEastAsia" w:eastAsiaTheme="majorEastAsia" w:cstheme="majorEastAsia"/>
+          <w:sz w:val="24"/>
+          <w:szCs w:val="24"/>
+          <w:lang w:val="en-US" w:eastAsia="zh-CN"/>
+        </w:rPr>
+        <w:t>表达式引擎：Thymeleaf支持强大的表达式引擎，能够在模板中使用变量、方法调用、逻辑判断等操作。这使得我们可以直接在模板中对数据进行处理和展示，减少了后端代码的依赖。</w:t>
+      </w:r>
+    </w:p>
+    <w:p>
+      <w:pPr>
+        <w:keepNext w:val="0"/>
+        <w:keepLines w:val="0"/>
+        <w:pageBreakBefore w:val="0"/>
+        <w:widowControl w:val="0"/>
+        <w:kinsoku/>
+        <w:wordWrap/>
+        <w:overflowPunct/>
+        <w:topLinePunct w:val="0"/>
+        <w:autoSpaceDE/>
+        <w:autoSpaceDN/>
+        <w:bidi w:val="0"/>
+        <w:adjustRightInd/>
+        <w:snapToGrid/>
+        <w:spacing w:line="360" w:lineRule="auto"/>
+        <w:ind w:firstLine="420" w:firstLineChars="0"/>
+        <w:textAlignment w:val="auto"/>
+        <w:rPr>
+          <w:rFonts w:hint="eastAsia" w:asciiTheme="majorEastAsia" w:hAnsiTheme="majorEastAsia" w:eastAsiaTheme="majorEastAsia" w:cstheme="majorEastAsia"/>
+          <w:sz w:val="24"/>
+          <w:szCs w:val="24"/>
+          <w:lang w:val="en-US" w:eastAsia="zh-CN"/>
+        </w:rPr>
+      </w:pPr>
+      <w:r>
+        <w:rPr>
+          <w:rFonts w:hint="eastAsia" w:asciiTheme="majorEastAsia" w:hAnsiTheme="majorEastAsia" w:eastAsiaTheme="majorEastAsia" w:cstheme="majorEastAsia"/>
+          <w:sz w:val="24"/>
+          <w:szCs w:val="24"/>
+          <w:lang w:val="en-US" w:eastAsia="zh-CN"/>
+        </w:rPr>
+        <w:t>完整的生命周期：Thymeleaf支持完整的生命周期，包括模板渲染和输出结果的缓存。这样一来，可以有效地提高系统的响应速度并降低服务器的负载。</w:t>
+      </w:r>
+    </w:p>
+    <w:p>
+      <w:pPr>
+        <w:keepNext w:val="0"/>
+        <w:keepLines w:val="0"/>
+        <w:pageBreakBefore w:val="0"/>
+        <w:widowControl w:val="0"/>
+        <w:kinsoku/>
+        <w:wordWrap/>
+        <w:overflowPunct/>
+        <w:topLinePunct w:val="0"/>
+        <w:autoSpaceDE/>
+        <w:autoSpaceDN/>
+        <w:bidi w:val="0"/>
+        <w:adjustRightInd/>
+        <w:snapToGrid/>
+        <w:spacing w:line="360" w:lineRule="auto"/>
+        <w:ind w:firstLine="420" w:firstLineChars="0"/>
+        <w:textAlignment w:val="auto"/>
+        <w:rPr>
+          <w:rFonts w:hint="eastAsia" w:asciiTheme="majorEastAsia" w:hAnsiTheme="majorEastAsia" w:eastAsiaTheme="majorEastAsia" w:cstheme="majorEastAsia"/>
+          <w:sz w:val="24"/>
+          <w:szCs w:val="24"/>
+          <w:lang w:val="en-US" w:eastAsia="zh-CN"/>
+        </w:rPr>
+      </w:pPr>
+      <w:r>
+        <w:rPr>
+          <w:rFonts w:hint="eastAsia" w:asciiTheme="majorEastAsia" w:hAnsiTheme="majorEastAsia" w:eastAsiaTheme="majorEastAsia" w:cstheme="majorEastAsia"/>
+          <w:sz w:val="24"/>
+          <w:szCs w:val="24"/>
+          <w:lang w:val="en-US" w:eastAsia="zh-CN"/>
+        </w:rPr>
+        <w:t>跨平台支持：Thymeleaf是一个应用于开发框架和技术栈的模板引擎，可以与任何Java应用程序集成。它支持主流Java Web框架，如Spring MVC、Spring Boot等，也可以作为其他技术栈，如CDI、JSF等的模板引擎。</w:t>
+      </w:r>
+    </w:p>
+    <w:p>
+      <w:pPr>
+        <w:keepNext w:val="0"/>
+        <w:keepLines w:val="0"/>
+        <w:pageBreakBefore w:val="0"/>
+        <w:widowControl w:val="0"/>
+        <w:kinsoku/>
+        <w:wordWrap/>
+        <w:overflowPunct/>
+        <w:topLinePunct w:val="0"/>
+        <w:autoSpaceDE/>
+        <w:autoSpaceDN/>
+        <w:bidi w:val="0"/>
+        <w:adjustRightInd/>
+        <w:snapToGrid/>
+        <w:spacing w:line="360" w:lineRule="auto"/>
+        <w:ind w:firstLine="420" w:firstLineChars="0"/>
+        <w:textAlignment w:val="auto"/>
+        <w:rPr>
+          <w:rFonts w:hint="eastAsia" w:asciiTheme="majorEastAsia" w:hAnsiTheme="majorEastAsia" w:eastAsiaTheme="majorEastAsia" w:cstheme="majorEastAsia"/>
+          <w:sz w:val="24"/>
+          <w:szCs w:val="24"/>
+          <w:lang w:val="en-US" w:eastAsia="zh-CN"/>
+        </w:rPr>
+      </w:pPr>
+      <w:r>
+        <w:rPr>
+          <w:rFonts w:hint="eastAsia" w:asciiTheme="majorEastAsia" w:hAnsiTheme="majorEastAsia" w:eastAsiaTheme="majorEastAsia" w:cstheme="majorEastAsia"/>
+          <w:sz w:val="24"/>
+          <w:szCs w:val="24"/>
+          <w:lang w:val="en-US" w:eastAsia="zh-CN"/>
+        </w:rPr>
+        <w:t>强大的扩展性：Thymeleaf提供了丰富的标准方言用于常见业务需求的处理，同时也可通过自定义方言来满足特定需求。这使得Thymeleaf能够更好地适应各种场景和业务要求。</w:t>
+      </w:r>
+    </w:p>
+    <w:p>
+      <w:pPr>
+        <w:keepNext w:val="0"/>
+        <w:keepLines w:val="0"/>
+        <w:pageBreakBefore w:val="0"/>
+        <w:widowControl w:val="0"/>
+        <w:kinsoku/>
+        <w:wordWrap/>
+        <w:overflowPunct/>
+        <w:topLinePunct w:val="0"/>
+        <w:autoSpaceDE/>
+        <w:autoSpaceDN/>
+        <w:bidi w:val="0"/>
+        <w:adjustRightInd/>
+        <w:snapToGrid/>
+        <w:spacing w:line="360" w:lineRule="auto"/>
+        <w:ind w:firstLine="420" w:firstLineChars="0"/>
+        <w:textAlignment w:val="auto"/>
+        <w:rPr>
+          <w:rFonts w:hint="eastAsia" w:asciiTheme="majorEastAsia" w:hAnsiTheme="majorEastAsia" w:eastAsiaTheme="majorEastAsia" w:cstheme="majorEastAsia"/>
+          <w:sz w:val="24"/>
+          <w:szCs w:val="24"/>
+          <w:lang w:val="en-US" w:eastAsia="zh-CN"/>
+        </w:rPr>
+      </w:pPr>
+      <w:r>
+        <w:rPr>
+          <w:rFonts w:hint="eastAsia" w:asciiTheme="majorEastAsia" w:hAnsiTheme="majorEastAsia" w:eastAsiaTheme="majorEastAsia" w:cstheme="majorEastAsia"/>
+          <w:sz w:val="24"/>
+          <w:szCs w:val="24"/>
+          <w:lang w:val="en-US" w:eastAsia="zh-CN"/>
+        </w:rPr>
+        <w:t>总的来说，Thymeleaf模板引擎具有简单易用、强大灵活、跨平台等优点，适用于各种Java Web开发场景。</w:t>
+      </w:r>
+    </w:p>
+    <w:p>
+      <w:pPr>
+        <w:keepNext w:val="0"/>
+        <w:keepLines w:val="0"/>
+        <w:pageBreakBefore w:val="0"/>
+        <w:widowControl w:val="0"/>
+        <w:kinsoku/>
+        <w:wordWrap/>
+        <w:overflowPunct/>
+        <w:topLinePunct w:val="0"/>
+        <w:autoSpaceDE/>
+        <w:autoSpaceDN/>
+        <w:bidi w:val="0"/>
+        <w:adjustRightInd/>
+        <w:snapToGrid/>
+        <w:spacing w:line="360" w:lineRule="auto"/>
+        <w:ind w:firstLine="420" w:firstLineChars="0"/>
+        <w:textAlignment w:val="auto"/>
+        <w:rPr>
+          <w:rFonts w:hint="eastAsia" w:asciiTheme="majorEastAsia" w:hAnsiTheme="majorEastAsia" w:eastAsiaTheme="majorEastAsia" w:cstheme="majorEastAsia"/>
+          <w:sz w:val="24"/>
+          <w:szCs w:val="24"/>
+          <w:lang w:val="en-US" w:eastAsia="zh-CN"/>
+        </w:rPr>
+      </w:pPr>
+      <w:r>
+        <w:rPr>
+          <w:rFonts w:hint="eastAsia" w:asciiTheme="majorEastAsia" w:hAnsiTheme="majorEastAsia" w:eastAsiaTheme="majorEastAsia" w:cstheme="majorEastAsia"/>
+          <w:sz w:val="24"/>
+          <w:szCs w:val="24"/>
+          <w:lang w:val="en-US" w:eastAsia="zh-CN"/>
+        </w:rPr>
+        <w:t>VUE是一个JavaScript框架，用于开发交互式Web界面，对于界面开发非常强大，其优点:</w:t>
+      </w:r>
+    </w:p>
+    <w:p>
+      <w:pPr>
+        <w:keepNext w:val="0"/>
+        <w:keepLines w:val="0"/>
+        <w:pageBreakBefore w:val="0"/>
+        <w:widowControl w:val="0"/>
+        <w:kinsoku/>
+        <w:wordWrap/>
+        <w:overflowPunct/>
+        <w:topLinePunct w:val="0"/>
+        <w:autoSpaceDE/>
+        <w:autoSpaceDN/>
+        <w:bidi w:val="0"/>
+        <w:adjustRightInd/>
+        <w:snapToGrid/>
+        <w:spacing w:line="360" w:lineRule="auto"/>
+        <w:ind w:firstLine="420" w:firstLineChars="0"/>
+        <w:textAlignment w:val="auto"/>
+        <w:rPr>
+          <w:rFonts w:hint="eastAsia" w:asciiTheme="majorEastAsia" w:hAnsiTheme="majorEastAsia" w:eastAsiaTheme="majorEastAsia" w:cstheme="majorEastAsia"/>
+          <w:sz w:val="24"/>
+          <w:szCs w:val="24"/>
+          <w:lang w:val="en-US" w:eastAsia="zh-CN"/>
+        </w:rPr>
+      </w:pPr>
+      <w:r>
+        <w:rPr>
+          <w:rFonts w:hint="eastAsia" w:asciiTheme="majorEastAsia" w:hAnsiTheme="majorEastAsia" w:eastAsiaTheme="majorEastAsia" w:cstheme="majorEastAsia"/>
+          <w:sz w:val="24"/>
+          <w:szCs w:val="24"/>
+          <w:lang w:val="en-US" w:eastAsia="zh-CN"/>
+        </w:rPr>
+        <w:t>VUE支持双向数据绑定，能够实时反映模型和视图的变化。这样，当数据发生改变时，对应的视图也会自动更新，大幅减少了手动处理DOM的工作。</w:t>
+      </w:r>
+    </w:p>
+    <w:p>
+      <w:pPr>
+        <w:keepNext w:val="0"/>
+        <w:keepLines w:val="0"/>
+        <w:pageBreakBefore w:val="0"/>
+        <w:widowControl w:val="0"/>
+        <w:kinsoku/>
+        <w:wordWrap/>
+        <w:overflowPunct/>
+        <w:topLinePunct w:val="0"/>
+        <w:autoSpaceDE/>
+        <w:autoSpaceDN/>
+        <w:bidi w:val="0"/>
+        <w:adjustRightInd/>
+        <w:snapToGrid/>
+        <w:spacing w:line="360" w:lineRule="auto"/>
+        <w:ind w:firstLine="420" w:firstLineChars="0"/>
+        <w:textAlignment w:val="auto"/>
+        <w:rPr>
+          <w:rFonts w:hint="eastAsia" w:asciiTheme="majorEastAsia" w:hAnsiTheme="majorEastAsia" w:eastAsiaTheme="majorEastAsia" w:cstheme="majorEastAsia"/>
+          <w:sz w:val="24"/>
+          <w:szCs w:val="24"/>
+          <w:lang w:val="en-US" w:eastAsia="zh-CN"/>
+        </w:rPr>
+      </w:pPr>
+      <w:r>
+        <w:rPr>
+          <w:rFonts w:hint="eastAsia" w:asciiTheme="majorEastAsia" w:hAnsiTheme="majorEastAsia" w:eastAsiaTheme="majorEastAsia" w:cstheme="majorEastAsia"/>
+          <w:sz w:val="24"/>
+          <w:szCs w:val="24"/>
+          <w:lang w:val="en-US" w:eastAsia="zh-CN"/>
+        </w:rPr>
+        <w:t>灵活性高。VUE允许开发者将页面拆分成多个组件，每个组件都有自己￥￥的逻辑和样式，可以更好地组织和管理代码。</w:t>
+      </w:r>
+    </w:p>
+    <w:p>
+      <w:pPr>
+        <w:keepNext w:val="0"/>
+        <w:keepLines w:val="0"/>
+        <w:pageBreakBefore w:val="0"/>
+        <w:widowControl w:val="0"/>
+        <w:kinsoku/>
+        <w:wordWrap/>
+        <w:overflowPunct/>
+        <w:topLinePunct w:val="0"/>
+        <w:autoSpaceDE/>
+        <w:autoSpaceDN/>
+        <w:bidi w:val="0"/>
+        <w:adjustRightInd/>
+        <w:snapToGrid/>
+        <w:spacing w:line="360" w:lineRule="auto"/>
+        <w:ind w:firstLine="420" w:firstLineChars="0"/>
+        <w:textAlignment w:val="auto"/>
+        <w:rPr>
+          <w:rFonts w:hint="eastAsia" w:asciiTheme="majorEastAsia" w:hAnsiTheme="majorEastAsia" w:eastAsiaTheme="majorEastAsia" w:cstheme="majorEastAsia"/>
+          <w:sz w:val="24"/>
+          <w:szCs w:val="24"/>
+          <w:lang w:val="en-US" w:eastAsia="zh-CN"/>
+        </w:rPr>
+      </w:pPr>
+      <w:r>
+        <w:rPr>
+          <w:rFonts w:hint="eastAsia" w:asciiTheme="majorEastAsia" w:hAnsiTheme="majorEastAsia" w:eastAsiaTheme="majorEastAsia" w:cstheme="majorEastAsia"/>
+          <w:sz w:val="24"/>
+          <w:szCs w:val="24"/>
+          <w:lang w:val="en-US" w:eastAsia="zh-CN"/>
+        </w:rPr>
+        <w:t>具有响应式数据绑定机制，能够实时更新DOM，在数据更新时自动渲染页面，减少了开发者的很多重复操作。</w:t>
+      </w:r>
+    </w:p>
+    <w:p>
+      <w:pPr>
+        <w:keepNext w:val="0"/>
+        <w:keepLines w:val="0"/>
+        <w:pageBreakBefore w:val="0"/>
+        <w:widowControl w:val="0"/>
+        <w:kinsoku/>
+        <w:wordWrap/>
+        <w:overflowPunct/>
+        <w:topLinePunct w:val="0"/>
+        <w:autoSpaceDE/>
+        <w:autoSpaceDN/>
+        <w:bidi w:val="0"/>
+        <w:adjustRightInd/>
+        <w:snapToGrid/>
+        <w:spacing w:line="360" w:lineRule="auto"/>
+        <w:ind w:firstLine="420" w:firstLineChars="0"/>
+        <w:textAlignment w:val="auto"/>
+        <w:rPr>
+          <w:rFonts w:hint="eastAsia" w:asciiTheme="majorEastAsia" w:hAnsiTheme="majorEastAsia" w:eastAsiaTheme="majorEastAsia" w:cstheme="majorEastAsia"/>
+          <w:sz w:val="24"/>
+          <w:szCs w:val="24"/>
+          <w:lang w:val="en-US" w:eastAsia="zh-CN"/>
+        </w:rPr>
+      </w:pPr>
+      <w:r>
+        <w:rPr>
+          <w:rFonts w:hint="eastAsia" w:asciiTheme="majorEastAsia" w:hAnsiTheme="majorEastAsia" w:eastAsiaTheme="majorEastAsia" w:cstheme="majorEastAsia"/>
+          <w:sz w:val="24"/>
+          <w:szCs w:val="24"/>
+          <w:lang w:val="en-US" w:eastAsia="zh-CN"/>
+        </w:rPr>
+        <w:t>支持指令系统，拥有丰富的指令集合，可以方便地处理与DOM元素相关的操作，例如条件渲染、循环、事件监听等。</w:t>
+      </w:r>
+    </w:p>
+    <w:p>
+      <w:pPr>
+        <w:keepNext w:val="0"/>
+        <w:keepLines w:val="0"/>
+        <w:pageBreakBefore w:val="0"/>
+        <w:widowControl w:val="0"/>
+        <w:kinsoku/>
+        <w:wordWrap/>
+        <w:overflowPunct/>
+        <w:topLinePunct w:val="0"/>
+        <w:autoSpaceDE/>
+        <w:autoSpaceDN/>
+        <w:bidi w:val="0"/>
+        <w:adjustRightInd/>
+        <w:snapToGrid/>
+        <w:spacing w:line="360" w:lineRule="auto"/>
+        <w:ind w:firstLine="420" w:firstLineChars="0"/>
+        <w:textAlignment w:val="auto"/>
+        <w:rPr>
+          <w:rFonts w:hint="eastAsia" w:asciiTheme="majorEastAsia" w:hAnsiTheme="majorEastAsia" w:eastAsiaTheme="majorEastAsia" w:cstheme="majorEastAsia"/>
+          <w:sz w:val="24"/>
+          <w:szCs w:val="24"/>
+          <w:lang w:val="en-US" w:eastAsia="zh-CN"/>
+        </w:rPr>
+      </w:pPr>
+      <w:r>
+        <w:rPr>
+          <w:rFonts w:hint="eastAsia" w:asciiTheme="majorEastAsia" w:hAnsiTheme="majorEastAsia" w:eastAsiaTheme="majorEastAsia" w:cstheme="majorEastAsia"/>
+          <w:sz w:val="24"/>
+          <w:szCs w:val="24"/>
+          <w:lang w:val="en-US" w:eastAsia="zh-CN"/>
+        </w:rPr>
+        <w:t>拥有完善的生态系统，有大量的插件和第三方库可供选择，可以帮助开发者更快更高效地完成项目。</w:t>
+      </w:r>
+    </w:p>
+    <w:p>
+      <w:pPr>
+        <w:keepNext w:val="0"/>
+        <w:keepLines w:val="0"/>
+        <w:pageBreakBefore w:val="0"/>
+        <w:widowControl w:val="0"/>
+        <w:kinsoku/>
+        <w:wordWrap/>
+        <w:overflowPunct/>
+        <w:topLinePunct w:val="0"/>
+        <w:autoSpaceDE/>
+        <w:autoSpaceDN/>
+        <w:bidi w:val="0"/>
+        <w:adjustRightInd/>
+        <w:snapToGrid/>
+        <w:spacing w:line="360" w:lineRule="auto"/>
+        <w:ind w:firstLine="420" w:firstLineChars="0"/>
+        <w:textAlignment w:val="auto"/>
+        <w:rPr>
+          <w:rFonts w:hint="eastAsia" w:asciiTheme="majorEastAsia" w:hAnsiTheme="majorEastAsia" w:eastAsiaTheme="majorEastAsia" w:cstheme="majorEastAsia"/>
+          <w:sz w:val="24"/>
+          <w:szCs w:val="24"/>
+          <w:lang w:val="en-US" w:eastAsia="zh-CN"/>
+        </w:rPr>
+      </w:pPr>
+      <w:r>
+        <w:rPr>
+          <w:rFonts w:hint="eastAsia" w:asciiTheme="majorEastAsia" w:hAnsiTheme="majorEastAsia" w:eastAsiaTheme="majorEastAsia" w:cstheme="majorEastAsia"/>
+          <w:sz w:val="24"/>
+          <w:szCs w:val="24"/>
+          <w:lang w:val="en-US" w:eastAsia="zh-CN"/>
+        </w:rPr>
+        <w:t>性能优秀，通过虚拟DOM和高效的diff算法，能够在性能上达到较好的水平。</w:t>
+      </w:r>
+    </w:p>
+    <w:p>
+      <w:pPr>
+        <w:keepNext w:val="0"/>
+        <w:keepLines w:val="0"/>
+        <w:pageBreakBefore w:val="0"/>
+        <w:widowControl w:val="0"/>
+        <w:kinsoku/>
+        <w:wordWrap/>
+        <w:overflowPunct/>
+        <w:topLinePunct w:val="0"/>
+        <w:autoSpaceDE/>
+        <w:autoSpaceDN/>
+        <w:bidi w:val="0"/>
+        <w:adjustRightInd/>
+        <w:snapToGrid/>
+        <w:spacing w:line="360" w:lineRule="auto"/>
+        <w:ind w:firstLine="420" w:firstLineChars="0"/>
+        <w:textAlignment w:val="auto"/>
+        <w:rPr>
+          <w:rFonts w:hint="eastAsia" w:asciiTheme="majorEastAsia" w:hAnsiTheme="majorEastAsia" w:eastAsiaTheme="majorEastAsia" w:cstheme="majorEastAsia"/>
+          <w:sz w:val="24"/>
+          <w:szCs w:val="24"/>
+          <w:lang w:val="en-US" w:eastAsia="zh-CN"/>
+        </w:rPr>
+      </w:pPr>
+      <w:r>
+        <w:rPr>
+          <w:rFonts w:hint="eastAsia" w:asciiTheme="majorEastAsia" w:hAnsiTheme="majorEastAsia" w:eastAsiaTheme="majorEastAsia" w:cstheme="majorEastAsia"/>
+          <w:sz w:val="24"/>
+          <w:szCs w:val="24"/>
+          <w:lang w:val="en-US" w:eastAsia="zh-CN"/>
+        </w:rPr>
+        <w:t>总体来说，VUE是一款简单、灵活且性能出色的前端框架，适用于各种规模的项目，尤其适合快速构建交互复杂的单页面应用（SPA）或移动端应用</w:t>
+      </w:r>
+    </w:p>
+    <w:bookmarkEnd w:id="14"/>
+    <w:p>
+      <w:pPr>
+        <w:pageBreakBefore w:val="0"/>
+        <w:widowControl w:val="0"/>
+        <w:numPr>
+          <w:ilvl w:val="1"/>
+          <w:numId w:val="2"/>
+        </w:numPr>
+        <w:kinsoku/>
+        <w:wordWrap/>
+        <w:overflowPunct/>
+        <w:topLinePunct w:val="0"/>
+        <w:autoSpaceDE/>
+        <w:autoSpaceDN/>
+        <w:bidi w:val="0"/>
+        <w:adjustRightInd/>
+        <w:snapToGrid/>
+        <w:spacing w:line="360" w:lineRule="auto"/>
+        <w:ind w:left="0" w:leftChars="0" w:firstLine="0" w:firstLineChars="0"/>
+        <w:jc w:val="both"/>
+        <w:textAlignment w:val="auto"/>
+        <w:rPr>
+          <w:rStyle w:val="15"/>
+          <w:rFonts w:hint="eastAsia" w:ascii="黑体" w:hAnsi="黑体" w:eastAsia="黑体"/>
+          <w:sz w:val="24"/>
+          <w:lang w:val="en-US" w:eastAsia="zh-CN"/>
+        </w:rPr>
+      </w:pPr>
+      <w:bookmarkStart w:id="15" w:name="_Toc10176"/>
+      <w:r>
+        <w:rPr>
+          <w:rStyle w:val="15"/>
+          <w:rFonts w:hint="eastAsia" w:ascii="黑体" w:hAnsi="黑体" w:eastAsia="黑体"/>
+          <w:sz w:val="24"/>
+          <w:lang w:val="en-US" w:eastAsia="zh-CN"/>
+        </w:rPr>
+        <w:t>数据库MYSQL</w:t>
+      </w:r>
+    </w:p>
+    <w:p>
+      <w:pPr>
+        <w:bidi w:val="0"/>
+        <w:ind w:firstLine="420" w:firstLineChars="0"/>
+        <w:rPr>
+          <w:rFonts w:hint="default"/>
+          <w:lang w:val="en-US" w:eastAsia="zh-CN"/>
+        </w:rPr>
+      </w:pPr>
+      <w:r>
+        <w:rPr>
+          <w:rFonts w:hint="eastAsia"/>
+          <w:lang w:val="en-US" w:eastAsia="zh-CN"/>
+        </w:rPr>
+        <w:t>数据库选择MYSQL，作为一个小型的项目而已是非常适合的</w:t>
+      </w:r>
+      <w:bookmarkStart w:id="24" w:name="_GoBack"/>
+      <w:bookmarkEnd w:id="24"/>
+    </w:p>
+    <w:bookmarkEnd w:id="15"/>
+    <w:p>
+      <w:pPr>
         <w:pageBreakBefore w:val="0"/>
         <w:widowControl w:val="0"/>
         <w:numPr>
@@ -5482,7 +7230,7 @@
         <w:adjustRightInd/>
         <w:snapToGrid/>
         <w:spacing w:line="360" w:lineRule="auto"/>
-        <w:jc w:val="both"/>
+        <w:ind w:leftChars="0"/>
         <w:textAlignment w:val="auto"/>
         <w:rPr>
           <w:rStyle w:val="15"/>
@@ -5515,10 +7263,63 @@
           <w:sz w:val="24"/>
           <w:lang w:val="en-US" w:eastAsia="zh-CN"/>
         </w:rPr>
-        <w:t>2 后端开发</w:t>
-      </w:r>
-    </w:p>
-    <w:bookmarkEnd w:id="13"/>
+        <w:t>5 加密方式MD5</w:t>
+      </w:r>
+    </w:p>
+    <w:p>
+      <w:pPr>
+        <w:bidi w:val="0"/>
+        <w:ind w:firstLine="420" w:firstLineChars="0"/>
+        <w:rPr>
+          <w:rFonts w:hint="default"/>
+          <w:lang w:val="en-US" w:eastAsia="zh-CN"/>
+        </w:rPr>
+      </w:pPr>
+      <w:r>
+        <w:rPr>
+          <w:rFonts w:hint="eastAsia"/>
+          <w:lang w:val="en-US" w:eastAsia="zh-CN"/>
+        </w:rPr>
+        <w:t>为了系统安全，对于密码采用MD5加密</w:t>
+      </w:r>
+    </w:p>
+    <w:bookmarkEnd w:id="11"/>
+    <w:p>
+      <w:pPr>
+        <w:pStyle w:val="2"/>
+        <w:pageBreakBefore w:val="0"/>
+        <w:widowControl w:val="0"/>
+        <w:numPr>
+          <w:ilvl w:val="0"/>
+          <w:numId w:val="2"/>
+        </w:numPr>
+        <w:kinsoku/>
+        <w:wordWrap/>
+        <w:overflowPunct/>
+        <w:topLinePunct w:val="0"/>
+        <w:autoSpaceDE/>
+        <w:autoSpaceDN/>
+        <w:bidi w:val="0"/>
+        <w:adjustRightInd/>
+        <w:snapToGrid/>
+        <w:spacing w:line="360" w:lineRule="auto"/>
+        <w:ind w:left="0" w:leftChars="0" w:firstLine="0" w:firstLineChars="0"/>
+        <w:textAlignment w:val="auto"/>
+        <w:rPr>
+          <w:rFonts w:hint="eastAsia"/>
+          <w:lang w:val="en-US" w:eastAsia="zh-CN"/>
+        </w:rPr>
+      </w:pPr>
+      <w:bookmarkStart w:id="16" w:name="_Toc4149"/>
+      <w:r>
+        <w:rPr>
+          <w:rFonts w:hint="eastAsia"/>
+          <w:lang w:val="en-US" w:eastAsia="zh-CN"/>
+        </w:rPr>
+        <w:t>概要设计</w:t>
+      </w:r>
+      <w:bookmarkEnd w:id="16"/>
+    </w:p>
     <w:p>
       <w:pPr>
         <w:pageBreakBefore w:val="0"/>
@@ -5537,7 +7338,7 @@
         <w:adjustRightInd/>
         <w:snapToGrid/>
         <w:spacing w:line="360" w:lineRule="auto"/>
-        <w:jc w:val="both"/>
+        <w:ind w:leftChars="0"/>
         <w:textAlignment w:val="auto"/>
         <w:rPr>
           <w:rStyle w:val="15"/>
@@ -5546,7 +7347,7 @@
           <w:lang w:val="en-US" w:eastAsia="zh-CN"/>
         </w:rPr>
       </w:pPr>
-      <w:bookmarkStart w:id="14" w:name="_Toc10005"/>
+      <w:bookmarkStart w:id="17" w:name="_Toc23560"/>
       <w:r>
         <w:rPr>
           <w:rStyle w:val="15"/>
@@ -5554,7 +7355,7 @@
           <w:sz w:val="24"/>
           <w:lang w:val="en-US" w:eastAsia="zh-CN"/>
         </w:rPr>
-        <w:t>4</w:t>
+        <w:t>5</w:t>
       </w:r>
       <w:r>
         <w:rPr>
@@ -5562,7 +7363,7 @@
           <w:rFonts w:hint="eastAsia" w:ascii="黑体" w:hAnsi="黑体"/>
           <w:sz w:val="24"/>
         </w:rPr>
-        <w:t>.</w:t>
+        <w:t>.1</w:t>
       </w:r>
       <w:r>
         <w:rPr>
@@ -5571,10 +7372,10 @@
           <w:sz w:val="24"/>
           <w:lang w:val="en-US" w:eastAsia="zh-CN"/>
         </w:rPr>
-        <w:t>3 前端开发</w:t>
-      </w:r>
-    </w:p>
-    <w:bookmarkEnd w:id="14"/>
+        <w:t>功能概要</w:t>
+      </w:r>
+    </w:p>
+    <w:bookmarkEnd w:id="17"/>
     <w:p>
       <w:pPr>
         <w:pageBreakBefore w:val="0"/>
@@ -5593,16 +7394,33 @@
         <w:adjustRightInd/>
         <w:snapToGrid/>
         <w:spacing w:line="360" w:lineRule="auto"/>
-        <w:jc w:val="both"/>
-        <w:textAlignment w:val="auto"/>
+        <w:ind w:leftChars="0"/>
+        <w:textAlignment w:val="auto"/>
+        <w:rPr>
+          <w:rStyle w:val="15"/>
+          <w:rFonts w:hint="default" w:ascii="黑体" w:hAnsi="黑体"/>
+          <w:sz w:val="24"/>
+          <w:lang w:val="en-US"/>
+        </w:rPr>
+      </w:pPr>
+      <w:bookmarkStart w:id="18" w:name="_Toc24570"/>
+      <w:r>
         <w:rPr>
           <w:rStyle w:val="15"/>
           <w:rFonts w:hint="eastAsia" w:ascii="黑体" w:hAnsi="黑体" w:eastAsia="黑体"/>
           <w:sz w:val="24"/>
           <w:lang w:val="en-US" w:eastAsia="zh-CN"/>
         </w:rPr>
-      </w:pPr>
-      <w:bookmarkStart w:id="15" w:name="_Toc10176"/>
+        <w:t>5</w:t>
+      </w:r>
+      <w:r>
+        <w:rPr>
+          <w:rStyle w:val="15"/>
+          <w:rFonts w:hint="eastAsia" w:ascii="黑体" w:hAnsi="黑体"/>
+          <w:sz w:val="24"/>
+        </w:rPr>
+        <w:t>.</w:t>
+      </w:r>
       <w:r>
         <w:rPr>
           <w:rStyle w:val="15"/>
@@ -5610,32 +7428,16 @@
           <w:sz w:val="24"/>
           <w:lang w:val="en-US" w:eastAsia="zh-CN"/>
         </w:rPr>
-        <w:t>4</w:t>
-      </w:r>
-      <w:r>
-        <w:rPr>
-          <w:rStyle w:val="15"/>
-          <w:rFonts w:hint="eastAsia" w:ascii="黑体" w:hAnsi="黑体"/>
-          <w:sz w:val="24"/>
-        </w:rPr>
-        <w:t>.</w:t>
-      </w:r>
-      <w:r>
-        <w:rPr>
-          <w:rStyle w:val="15"/>
-          <w:rFonts w:hint="eastAsia" w:ascii="黑体" w:hAnsi="黑体" w:eastAsia="黑体"/>
-          <w:sz w:val="24"/>
-          <w:lang w:val="en-US" w:eastAsia="zh-CN"/>
-        </w:rPr>
-        <w:t>4 数据库</w:t>
-      </w:r>
-    </w:p>
-    <w:bookmarkEnd w:id="15"/>
+        <w:t>2系统数据结构</w:t>
+      </w:r>
+    </w:p>
+    <w:bookmarkEnd w:id="18"/>
     <w:p>
       <w:pPr>
         <w:pageBreakBefore w:val="0"/>
         <w:widowControl w:val="0"/>
         <w:numPr>
+          <w:ilvl w:val="0"/>
           <w:numId w:val="0"/>
         </w:numPr>
         <w:kinsoku/>
@@ -5652,11 +7454,29 @@
         <w:textAlignment w:val="auto"/>
         <w:rPr>
           <w:rStyle w:val="15"/>
+          <w:rFonts w:hint="default" w:ascii="黑体" w:hAnsi="黑体" w:eastAsia="黑体"/>
+          <w:sz w:val="24"/>
+          <w:lang w:val="en-US" w:eastAsia="zh-CN"/>
+        </w:rPr>
+      </w:pPr>
+      <w:bookmarkStart w:id="19" w:name="_Toc7189"/>
+      <w:r>
+        <w:rPr>
+          <w:rStyle w:val="15"/>
           <w:rFonts w:hint="eastAsia" w:ascii="黑体" w:hAnsi="黑体" w:eastAsia="黑体"/>
           <w:sz w:val="24"/>
           <w:lang w:val="en-US" w:eastAsia="zh-CN"/>
         </w:rPr>
-      </w:pPr>
+        <w:t>5</w:t>
+      </w:r>
+      <w:r>
+        <w:rPr>
+          <w:rStyle w:val="15"/>
+          <w:rFonts w:hint="eastAsia" w:ascii="黑体" w:hAnsi="黑体"/>
+          <w:sz w:val="24"/>
+        </w:rPr>
+        <w:t>.</w:t>
+      </w:r>
       <w:r>
         <w:rPr>
           <w:rStyle w:val="15"/>
@@ -5664,260 +7484,16 @@
           <w:sz w:val="24"/>
           <w:lang w:val="en-US" w:eastAsia="zh-CN"/>
         </w:rPr>
-        <w:t>4</w:t>
-      </w:r>
-      <w:r>
-        <w:rPr>
-          <w:rStyle w:val="15"/>
-          <w:rFonts w:hint="eastAsia" w:ascii="黑体" w:hAnsi="黑体"/>
-          <w:sz w:val="24"/>
-        </w:rPr>
-        <w:t>.</w:t>
-      </w:r>
-      <w:r>
-        <w:rPr>
-          <w:rStyle w:val="15"/>
-          <w:rFonts w:hint="eastAsia" w:ascii="黑体" w:hAnsi="黑体" w:eastAsia="黑体"/>
-          <w:sz w:val="24"/>
-          <w:lang w:val="en-US" w:eastAsia="zh-CN"/>
-        </w:rPr>
-        <w:t>5加密方式</w:t>
-      </w:r>
-    </w:p>
-    <w:p>
-      <w:pPr>
-        <w:pageBreakBefore w:val="0"/>
-        <w:widowControl w:val="0"/>
-        <w:numPr>
-          <w:numId w:val="0"/>
-        </w:numPr>
-        <w:kinsoku/>
-        <w:wordWrap/>
-        <w:overflowPunct/>
-        <w:topLinePunct w:val="0"/>
-        <w:autoSpaceDE/>
-        <w:autoSpaceDN/>
-        <w:bidi w:val="0"/>
-        <w:adjustRightInd/>
-        <w:snapToGrid/>
-        <w:spacing w:line="360" w:lineRule="auto"/>
-        <w:ind w:leftChars="0"/>
-        <w:textAlignment w:val="auto"/>
-        <w:rPr>
-          <w:rStyle w:val="15"/>
-          <w:rFonts w:hint="default" w:ascii="黑体" w:hAnsi="黑体" w:eastAsia="黑体"/>
-          <w:sz w:val="24"/>
-          <w:lang w:val="en-US" w:eastAsia="zh-CN"/>
-        </w:rPr>
-      </w:pPr>
-    </w:p>
-    <w:bookmarkEnd w:id="11"/>
-    <w:p>
-      <w:pPr>
-        <w:pStyle w:val="2"/>
+        <w:t>3系统流程图</w:t>
+      </w:r>
+    </w:p>
+    <w:bookmarkEnd w:id="19"/>
+    <w:p>
+      <w:pPr>
         <w:pageBreakBefore w:val="0"/>
         <w:widowControl w:val="0"/>
         <w:numPr>
           <w:ilvl w:val="0"/>
-          <w:numId w:val="2"/>
-        </w:numPr>
-        <w:kinsoku/>
-        <w:wordWrap/>
-        <w:overflowPunct/>
-        <w:topLinePunct w:val="0"/>
-        <w:autoSpaceDE/>
-        <w:autoSpaceDN/>
-        <w:bidi w:val="0"/>
-        <w:adjustRightInd/>
-        <w:snapToGrid/>
-        <w:spacing w:line="360" w:lineRule="auto"/>
-        <w:ind w:left="0" w:leftChars="0" w:firstLine="0" w:firstLineChars="0"/>
-        <w:textAlignment w:val="auto"/>
-        <w:rPr>
-          <w:rFonts w:hint="eastAsia"/>
-          <w:lang w:val="en-US" w:eastAsia="zh-CN"/>
-        </w:rPr>
-      </w:pPr>
-      <w:bookmarkStart w:id="16" w:name="_Toc4149"/>
-      <w:r>
-        <w:rPr>
-          <w:rFonts w:hint="eastAsia"/>
-          <w:lang w:val="en-US" w:eastAsia="zh-CN"/>
-        </w:rPr>
-        <w:t>概要设计</w:t>
-      </w:r>
-      <w:bookmarkEnd w:id="16"/>
-    </w:p>
-    <w:p>
-      <w:pPr>
-        <w:pageBreakBefore w:val="0"/>
-        <w:widowControl w:val="0"/>
-        <w:numPr>
-          <w:numId w:val="0"/>
-        </w:numPr>
-        <w:kinsoku/>
-        <w:wordWrap/>
-        <w:overflowPunct/>
-        <w:topLinePunct w:val="0"/>
-        <w:autoSpaceDE/>
-        <w:autoSpaceDN/>
-        <w:bidi w:val="0"/>
-        <w:adjustRightInd/>
-        <w:snapToGrid/>
-        <w:spacing w:line="360" w:lineRule="auto"/>
-        <w:ind w:leftChars="0"/>
-        <w:textAlignment w:val="auto"/>
-        <w:rPr>
-          <w:rStyle w:val="15"/>
-          <w:rFonts w:hint="default" w:ascii="黑体" w:hAnsi="黑体" w:eastAsia="黑体"/>
-          <w:sz w:val="24"/>
-          <w:lang w:val="en-US" w:eastAsia="zh-CN"/>
-        </w:rPr>
-      </w:pPr>
-      <w:bookmarkStart w:id="17" w:name="_Toc23560"/>
-      <w:r>
-        <w:rPr>
-          <w:rStyle w:val="15"/>
-          <w:rFonts w:hint="eastAsia" w:ascii="黑体" w:hAnsi="黑体" w:eastAsia="黑体"/>
-          <w:sz w:val="24"/>
-          <w:lang w:val="en-US" w:eastAsia="zh-CN"/>
-        </w:rPr>
-        <w:t>5</w:t>
-      </w:r>
-      <w:r>
-        <w:rPr>
-          <w:rStyle w:val="15"/>
-          <w:rFonts w:hint="eastAsia" w:ascii="黑体" w:hAnsi="黑体"/>
-          <w:sz w:val="24"/>
-        </w:rPr>
-        <w:t>.1</w:t>
-      </w:r>
-      <w:r>
-        <w:rPr>
-          <w:rStyle w:val="15"/>
-          <w:rFonts w:hint="eastAsia" w:ascii="黑体" w:hAnsi="黑体" w:eastAsia="黑体"/>
-          <w:sz w:val="24"/>
-          <w:lang w:val="en-US" w:eastAsia="zh-CN"/>
-        </w:rPr>
-        <w:t>功能概要</w:t>
-      </w:r>
-    </w:p>
-    <w:bookmarkEnd w:id="17"/>
-    <w:p>
-      <w:pPr>
-        <w:pageBreakBefore w:val="0"/>
-        <w:widowControl w:val="0"/>
-        <w:numPr>
-          <w:numId w:val="0"/>
-        </w:numPr>
-        <w:kinsoku/>
-        <w:wordWrap/>
-        <w:overflowPunct/>
-        <w:topLinePunct w:val="0"/>
-        <w:autoSpaceDE/>
-        <w:autoSpaceDN/>
-        <w:bidi w:val="0"/>
-        <w:adjustRightInd/>
-        <w:snapToGrid/>
-        <w:spacing w:line="360" w:lineRule="auto"/>
-        <w:ind w:leftChars="0"/>
-        <w:textAlignment w:val="auto"/>
-        <w:rPr>
-          <w:rStyle w:val="15"/>
-          <w:rFonts w:hint="default" w:ascii="黑体" w:hAnsi="黑体"/>
-          <w:sz w:val="24"/>
-          <w:lang w:val="en-US"/>
-        </w:rPr>
-      </w:pPr>
-      <w:bookmarkStart w:id="18" w:name="_Toc24570"/>
-      <w:r>
-        <w:rPr>
-          <w:rStyle w:val="15"/>
-          <w:rFonts w:hint="eastAsia" w:ascii="黑体" w:hAnsi="黑体" w:eastAsia="黑体"/>
-          <w:sz w:val="24"/>
-          <w:lang w:val="en-US" w:eastAsia="zh-CN"/>
-        </w:rPr>
-        <w:t>5</w:t>
-      </w:r>
-      <w:r>
-        <w:rPr>
-          <w:rStyle w:val="15"/>
-          <w:rFonts w:hint="eastAsia" w:ascii="黑体" w:hAnsi="黑体"/>
-          <w:sz w:val="24"/>
-        </w:rPr>
-        <w:t>.</w:t>
-      </w:r>
-      <w:r>
-        <w:rPr>
-          <w:rStyle w:val="15"/>
-          <w:rFonts w:hint="eastAsia" w:ascii="黑体" w:hAnsi="黑体" w:eastAsia="黑体"/>
-          <w:sz w:val="24"/>
-          <w:lang w:val="en-US" w:eastAsia="zh-CN"/>
-        </w:rPr>
-        <w:t>2系统数据结构</w:t>
-      </w:r>
-    </w:p>
-    <w:bookmarkEnd w:id="18"/>
-    <w:p>
-      <w:pPr>
-        <w:pageBreakBefore w:val="0"/>
-        <w:widowControl w:val="0"/>
-        <w:numPr>
-          <w:numId w:val="0"/>
-        </w:numPr>
-        <w:kinsoku/>
-        <w:wordWrap/>
-        <w:overflowPunct/>
-        <w:topLinePunct w:val="0"/>
-        <w:autoSpaceDE/>
-        <w:autoSpaceDN/>
-        <w:bidi w:val="0"/>
-        <w:adjustRightInd/>
-        <w:snapToGrid/>
-        <w:spacing w:line="360" w:lineRule="auto"/>
-        <w:ind w:leftChars="0"/>
-        <w:textAlignment w:val="auto"/>
-        <w:rPr>
-          <w:rStyle w:val="15"/>
-          <w:rFonts w:hint="default" w:ascii="黑体" w:hAnsi="黑体" w:eastAsia="黑体"/>
-          <w:sz w:val="24"/>
-          <w:lang w:val="en-US" w:eastAsia="zh-CN"/>
-        </w:rPr>
-      </w:pPr>
-      <w:bookmarkStart w:id="19" w:name="_Toc7189"/>
-      <w:r>
-        <w:rPr>
-          <w:rStyle w:val="15"/>
-          <w:rFonts w:hint="eastAsia" w:ascii="黑体" w:hAnsi="黑体" w:eastAsia="黑体"/>
-          <w:sz w:val="24"/>
-          <w:lang w:val="en-US" w:eastAsia="zh-CN"/>
-        </w:rPr>
-        <w:t>5</w:t>
-      </w:r>
-      <w:r>
-        <w:rPr>
-          <w:rStyle w:val="15"/>
-          <w:rFonts w:hint="eastAsia" w:ascii="黑体" w:hAnsi="黑体"/>
-          <w:sz w:val="24"/>
-        </w:rPr>
-        <w:t>.</w:t>
-      </w:r>
-      <w:r>
-        <w:rPr>
-          <w:rStyle w:val="15"/>
-          <w:rFonts w:hint="eastAsia" w:ascii="黑体" w:hAnsi="黑体" w:eastAsia="黑体"/>
-          <w:sz w:val="24"/>
-          <w:lang w:val="en-US" w:eastAsia="zh-CN"/>
-        </w:rPr>
-        <w:t>3系统流程图</w:t>
-      </w:r>
-    </w:p>
-    <w:bookmarkEnd w:id="19"/>
-    <w:p>
-      <w:pPr>
-        <w:pageBreakBefore w:val="0"/>
-        <w:widowControl w:val="0"/>
-        <w:numPr>
           <w:numId w:val="0"/>
         </w:numPr>
         <w:kinsoku/>

--- a/沈希毕业论文.docx
+++ b/沈希毕业论文.docx
@@ -6974,7 +6974,7 @@
           <w:szCs w:val="24"/>
           <w:lang w:val="en-US" w:eastAsia="zh-CN"/>
         </w:rPr>
-        <w:t>灵活性高。VUE允许开发者将页面拆分成多个组件，每个组件都有自己￥￥的逻辑和样式，可以更好地组织和管理代码。</w:t>
+        <w:t>灵活性高。VUE允许开发者将页面拆分成多个组件，每个组件都有自己的逻辑和样式，可以更好地组织和管理代码。</w:t>
       </w:r>
     </w:p>
     <w:p>
@@ -7194,22 +7194,248 @@
     </w:p>
     <w:p>
       <w:pPr>
-        <w:bidi w:val="0"/>
+        <w:keepNext w:val="0"/>
+        <w:keepLines w:val="0"/>
+        <w:pageBreakBefore w:val="0"/>
+        <w:widowControl w:val="0"/>
+        <w:kinsoku/>
+        <w:wordWrap/>
+        <w:overflowPunct/>
+        <w:topLinePunct w:val="0"/>
+        <w:autoSpaceDE/>
+        <w:autoSpaceDN/>
+        <w:bidi w:val="0"/>
+        <w:adjustRightInd/>
+        <w:snapToGrid/>
+        <w:spacing w:line="360" w:lineRule="auto"/>
         <w:ind w:firstLine="420" w:firstLineChars="0"/>
-        <w:rPr>
-          <w:rFonts w:hint="default"/>
-          <w:lang w:val="en-US" w:eastAsia="zh-CN"/>
-        </w:rPr>
-      </w:pPr>
-      <w:r>
-        <w:rPr>
-          <w:rFonts w:hint="eastAsia"/>
-          <w:lang w:val="en-US" w:eastAsia="zh-CN"/>
-        </w:rPr>
-        <w:t>数据库选择MYSQL，作为一个小型的项目而已是非常适合的</w:t>
-      </w:r>
-      <w:bookmarkStart w:id="24" w:name="_GoBack"/>
-      <w:bookmarkEnd w:id="24"/>
+        <w:textAlignment w:val="auto"/>
+        <w:rPr>
+          <w:rFonts w:hint="eastAsia" w:asciiTheme="majorEastAsia" w:hAnsiTheme="majorEastAsia" w:eastAsiaTheme="majorEastAsia" w:cstheme="majorEastAsia"/>
+          <w:sz w:val="24"/>
+          <w:szCs w:val="24"/>
+          <w:lang w:val="en-US" w:eastAsia="zh-CN"/>
+        </w:rPr>
+      </w:pPr>
+      <w:r>
+        <w:rPr>
+          <w:rFonts w:hint="eastAsia" w:asciiTheme="majorEastAsia" w:hAnsiTheme="majorEastAsia" w:eastAsiaTheme="majorEastAsia" w:cstheme="majorEastAsia"/>
+          <w:sz w:val="24"/>
+          <w:szCs w:val="24"/>
+          <w:lang w:val="en-US" w:eastAsia="zh-CN"/>
+        </w:rPr>
+        <w:t>数据库选择MYSQL，MySQL是开源软件，可以免费使用、修改和分发。MySQL优点太多简单列举一部分：</w:t>
+      </w:r>
+    </w:p>
+    <w:p>
+      <w:pPr>
+        <w:keepNext w:val="0"/>
+        <w:keepLines w:val="0"/>
+        <w:pageBreakBefore w:val="0"/>
+        <w:widowControl w:val="0"/>
+        <w:kinsoku/>
+        <w:wordWrap/>
+        <w:overflowPunct/>
+        <w:topLinePunct w:val="0"/>
+        <w:autoSpaceDE/>
+        <w:autoSpaceDN/>
+        <w:bidi w:val="0"/>
+        <w:adjustRightInd/>
+        <w:snapToGrid/>
+        <w:spacing w:line="360" w:lineRule="auto"/>
+        <w:ind w:firstLine="420" w:firstLineChars="0"/>
+        <w:textAlignment w:val="auto"/>
+        <w:rPr>
+          <w:rFonts w:hint="eastAsia" w:asciiTheme="majorEastAsia" w:hAnsiTheme="majorEastAsia" w:eastAsiaTheme="majorEastAsia" w:cstheme="majorEastAsia"/>
+          <w:sz w:val="24"/>
+          <w:szCs w:val="24"/>
+          <w:lang w:val="en-US" w:eastAsia="zh-CN"/>
+        </w:rPr>
+      </w:pPr>
+      <w:r>
+        <w:rPr>
+          <w:rFonts w:hint="eastAsia" w:asciiTheme="majorEastAsia" w:hAnsiTheme="majorEastAsia" w:eastAsiaTheme="majorEastAsia" w:cstheme="majorEastAsia"/>
+          <w:sz w:val="24"/>
+          <w:szCs w:val="24"/>
+          <w:lang w:val="en-US" w:eastAsia="zh-CN"/>
+        </w:rPr>
+        <w:t>高性能：MySQL具有快速执行查询操作的能力，在处理大规模数据时表现出色。它支持索引、分区和缓存等技术，提高了数据库的性能。</w:t>
+      </w:r>
+    </w:p>
+    <w:p>
+      <w:pPr>
+        <w:keepNext w:val="0"/>
+        <w:keepLines w:val="0"/>
+        <w:pageBreakBefore w:val="0"/>
+        <w:widowControl w:val="0"/>
+        <w:kinsoku/>
+        <w:wordWrap/>
+        <w:overflowPunct/>
+        <w:topLinePunct w:val="0"/>
+        <w:autoSpaceDE/>
+        <w:autoSpaceDN/>
+        <w:bidi w:val="0"/>
+        <w:adjustRightInd/>
+        <w:snapToGrid/>
+        <w:spacing w:line="360" w:lineRule="auto"/>
+        <w:ind w:firstLine="420" w:firstLineChars="0"/>
+        <w:textAlignment w:val="auto"/>
+        <w:rPr>
+          <w:rFonts w:hint="eastAsia" w:asciiTheme="majorEastAsia" w:hAnsiTheme="majorEastAsia" w:eastAsiaTheme="majorEastAsia" w:cstheme="majorEastAsia"/>
+          <w:sz w:val="24"/>
+          <w:szCs w:val="24"/>
+          <w:lang w:val="en-US" w:eastAsia="zh-CN"/>
+        </w:rPr>
+      </w:pPr>
+      <w:r>
+        <w:rPr>
+          <w:rFonts w:hint="eastAsia" w:asciiTheme="majorEastAsia" w:hAnsiTheme="majorEastAsia" w:eastAsiaTheme="majorEastAsia" w:cstheme="majorEastAsia"/>
+          <w:sz w:val="24"/>
+          <w:szCs w:val="24"/>
+          <w:lang w:val="en-US" w:eastAsia="zh-CN"/>
+        </w:rPr>
+        <w:t>可靠性和稳定性：MySQL提供了数据备份、事务处理和崩溃恢复功能，以确保数据的可靠性和稳定性。它在高并发和负载均衡方面也表现良好。</w:t>
+      </w:r>
+    </w:p>
+    <w:p>
+      <w:pPr>
+        <w:keepNext w:val="0"/>
+        <w:keepLines w:val="0"/>
+        <w:pageBreakBefore w:val="0"/>
+        <w:widowControl w:val="0"/>
+        <w:kinsoku/>
+        <w:wordWrap/>
+        <w:overflowPunct/>
+        <w:topLinePunct w:val="0"/>
+        <w:autoSpaceDE/>
+        <w:autoSpaceDN/>
+        <w:bidi w:val="0"/>
+        <w:adjustRightInd/>
+        <w:snapToGrid/>
+        <w:spacing w:line="360" w:lineRule="auto"/>
+        <w:ind w:firstLine="420" w:firstLineChars="0"/>
+        <w:textAlignment w:val="auto"/>
+        <w:rPr>
+          <w:rFonts w:hint="eastAsia" w:asciiTheme="majorEastAsia" w:hAnsiTheme="majorEastAsia" w:eastAsiaTheme="majorEastAsia" w:cstheme="majorEastAsia"/>
+          <w:sz w:val="24"/>
+          <w:szCs w:val="24"/>
+          <w:lang w:val="en-US" w:eastAsia="zh-CN"/>
+        </w:rPr>
+      </w:pPr>
+      <w:r>
+        <w:rPr>
+          <w:rFonts w:hint="eastAsia" w:asciiTheme="majorEastAsia" w:hAnsiTheme="majorEastAsia" w:eastAsiaTheme="majorEastAsia" w:cstheme="majorEastAsia"/>
+          <w:sz w:val="24"/>
+          <w:szCs w:val="24"/>
+          <w:lang w:val="en-US" w:eastAsia="zh-CN"/>
+        </w:rPr>
+        <w:t>易于使用：MySQL采用了标准化的SQL语言，使得开发者可以轻松地进行数据库操作。该数据库还提供了直观的图形用户界面（如phpMyAdmin），方便管理和监控数据库。</w:t>
+      </w:r>
+    </w:p>
+    <w:p>
+      <w:pPr>
+        <w:keepNext w:val="0"/>
+        <w:keepLines w:val="0"/>
+        <w:pageBreakBefore w:val="0"/>
+        <w:widowControl w:val="0"/>
+        <w:kinsoku/>
+        <w:wordWrap/>
+        <w:overflowPunct/>
+        <w:topLinePunct w:val="0"/>
+        <w:autoSpaceDE/>
+        <w:autoSpaceDN/>
+        <w:bidi w:val="0"/>
+        <w:adjustRightInd/>
+        <w:snapToGrid/>
+        <w:spacing w:line="360" w:lineRule="auto"/>
+        <w:ind w:firstLine="420" w:firstLineChars="0"/>
+        <w:textAlignment w:val="auto"/>
+        <w:rPr>
+          <w:rFonts w:hint="eastAsia" w:asciiTheme="majorEastAsia" w:hAnsiTheme="majorEastAsia" w:eastAsiaTheme="majorEastAsia" w:cstheme="majorEastAsia"/>
+          <w:sz w:val="24"/>
+          <w:szCs w:val="24"/>
+          <w:lang w:val="en-US" w:eastAsia="zh-CN"/>
+        </w:rPr>
+      </w:pPr>
+      <w:r>
+        <w:rPr>
+          <w:rFonts w:hint="eastAsia" w:asciiTheme="majorEastAsia" w:hAnsiTheme="majorEastAsia" w:eastAsiaTheme="majorEastAsia" w:cstheme="majorEastAsia"/>
+          <w:sz w:val="24"/>
+          <w:szCs w:val="24"/>
+          <w:lang w:val="en-US" w:eastAsia="zh-CN"/>
+        </w:rPr>
+        <w:t>可扩展性：MySQL支持水平和垂直扩展，可以通过添加节点或增加硬件资源来增加数据库的容量和吞吐量。</w:t>
+      </w:r>
+    </w:p>
+    <w:p>
+      <w:pPr>
+        <w:keepNext w:val="0"/>
+        <w:keepLines w:val="0"/>
+        <w:pageBreakBefore w:val="0"/>
+        <w:widowControl w:val="0"/>
+        <w:kinsoku/>
+        <w:wordWrap/>
+        <w:overflowPunct/>
+        <w:topLinePunct w:val="0"/>
+        <w:autoSpaceDE/>
+        <w:autoSpaceDN/>
+        <w:bidi w:val="0"/>
+        <w:adjustRightInd/>
+        <w:snapToGrid/>
+        <w:spacing w:line="360" w:lineRule="auto"/>
+        <w:ind w:firstLine="420" w:firstLineChars="0"/>
+        <w:textAlignment w:val="auto"/>
+        <w:rPr>
+          <w:rFonts w:hint="eastAsia" w:asciiTheme="majorEastAsia" w:hAnsiTheme="majorEastAsia" w:eastAsiaTheme="majorEastAsia" w:cstheme="majorEastAsia"/>
+          <w:sz w:val="24"/>
+          <w:szCs w:val="24"/>
+          <w:lang w:val="en-US" w:eastAsia="zh-CN"/>
+        </w:rPr>
+      </w:pPr>
+      <w:r>
+        <w:rPr>
+          <w:rFonts w:hint="eastAsia" w:asciiTheme="majorEastAsia" w:hAnsiTheme="majorEastAsia" w:eastAsiaTheme="majorEastAsia" w:cstheme="majorEastAsia"/>
+          <w:sz w:val="24"/>
+          <w:szCs w:val="24"/>
+          <w:lang w:val="en-US" w:eastAsia="zh-CN"/>
+        </w:rPr>
+        <w:t>安全性：MySQL提供了许多安全机制，包括用户认证、权限管理和数据加密等，以保护数据库免受未经授权的访问和数据泄露的风险。</w:t>
+      </w:r>
+    </w:p>
+    <w:p>
+      <w:pPr>
+        <w:keepNext w:val="0"/>
+        <w:keepLines w:val="0"/>
+        <w:pageBreakBefore w:val="0"/>
+        <w:widowControl w:val="0"/>
+        <w:kinsoku/>
+        <w:wordWrap/>
+        <w:overflowPunct/>
+        <w:topLinePunct w:val="0"/>
+        <w:autoSpaceDE/>
+        <w:autoSpaceDN/>
+        <w:bidi w:val="0"/>
+        <w:adjustRightInd/>
+        <w:snapToGrid/>
+        <w:spacing w:line="360" w:lineRule="auto"/>
+        <w:ind w:firstLine="420" w:firstLineChars="0"/>
+        <w:textAlignment w:val="auto"/>
+        <w:rPr>
+          <w:rFonts w:hint="eastAsia" w:asciiTheme="majorEastAsia" w:hAnsiTheme="majorEastAsia" w:eastAsiaTheme="majorEastAsia" w:cstheme="majorEastAsia"/>
+          <w:sz w:val="24"/>
+          <w:szCs w:val="24"/>
+          <w:lang w:val="en-US" w:eastAsia="zh-CN"/>
+        </w:rPr>
+      </w:pPr>
+      <w:r>
+        <w:rPr>
+          <w:rFonts w:hint="eastAsia" w:asciiTheme="majorEastAsia" w:hAnsiTheme="majorEastAsia" w:eastAsiaTheme="majorEastAsia" w:cstheme="majorEastAsia"/>
+          <w:sz w:val="24"/>
+          <w:szCs w:val="24"/>
+          <w:lang w:val="en-US" w:eastAsia="zh-CN"/>
+        </w:rPr>
+        <w:t>开放源代码：MySQL是开源的软件，用户可以自由地修改和定制其源代码，适应特定的业务需求。</w:t>
+      </w:r>
     </w:p>
     <w:bookmarkEnd w:id="15"/>
     <w:p>
@@ -7268,19 +7494,177 @@
     </w:p>
     <w:p>
       <w:pPr>
-        <w:bidi w:val="0"/>
+        <w:keepNext w:val="0"/>
+        <w:keepLines w:val="0"/>
+        <w:pageBreakBefore w:val="0"/>
+        <w:widowControl w:val="0"/>
+        <w:kinsoku/>
+        <w:wordWrap/>
+        <w:overflowPunct/>
+        <w:topLinePunct w:val="0"/>
+        <w:autoSpaceDE/>
+        <w:autoSpaceDN/>
+        <w:bidi w:val="0"/>
+        <w:adjustRightInd/>
+        <w:snapToGrid/>
+        <w:spacing w:line="360" w:lineRule="auto"/>
         <w:ind w:firstLine="420" w:firstLineChars="0"/>
-        <w:rPr>
-          <w:rFonts w:hint="default"/>
-          <w:lang w:val="en-US" w:eastAsia="zh-CN"/>
-        </w:rPr>
-      </w:pPr>
-      <w:r>
-        <w:rPr>
-          <w:rFonts w:hint="eastAsia"/>
-          <w:lang w:val="en-US" w:eastAsia="zh-CN"/>
-        </w:rPr>
-        <w:t>为了系统安全，对于密码采用MD5加密</w:t>
+        <w:textAlignment w:val="auto"/>
+        <w:rPr>
+          <w:rFonts w:hint="eastAsia" w:asciiTheme="majorEastAsia" w:hAnsiTheme="majorEastAsia" w:eastAsiaTheme="majorEastAsia" w:cstheme="majorEastAsia"/>
+          <w:sz w:val="24"/>
+          <w:szCs w:val="24"/>
+          <w:lang w:val="en-US" w:eastAsia="zh-CN"/>
+        </w:rPr>
+      </w:pPr>
+      <w:r>
+        <w:rPr>
+          <w:rFonts w:hint="eastAsia" w:asciiTheme="majorEastAsia" w:hAnsiTheme="majorEastAsia" w:eastAsiaTheme="majorEastAsia" w:cstheme="majorEastAsia"/>
+          <w:sz w:val="24"/>
+          <w:szCs w:val="24"/>
+          <w:lang w:val="en-US" w:eastAsia="zh-CN"/>
+        </w:rPr>
+        <w:t>为了系统安全，对于用户密码采用MD5（Message Digest Algorithm 5）是一种常用的哈希函数算法。MD5加密的优点：</w:t>
+      </w:r>
+    </w:p>
+    <w:p>
+      <w:pPr>
+        <w:keepNext w:val="0"/>
+        <w:keepLines w:val="0"/>
+        <w:pageBreakBefore w:val="0"/>
+        <w:widowControl w:val="0"/>
+        <w:kinsoku/>
+        <w:wordWrap/>
+        <w:overflowPunct/>
+        <w:topLinePunct w:val="0"/>
+        <w:autoSpaceDE/>
+        <w:autoSpaceDN/>
+        <w:bidi w:val="0"/>
+        <w:adjustRightInd/>
+        <w:snapToGrid/>
+        <w:spacing w:line="360" w:lineRule="auto"/>
+        <w:ind w:firstLine="420" w:firstLineChars="0"/>
+        <w:textAlignment w:val="auto"/>
+        <w:rPr>
+          <w:rFonts w:hint="eastAsia" w:asciiTheme="majorEastAsia" w:hAnsiTheme="majorEastAsia" w:eastAsiaTheme="majorEastAsia" w:cstheme="majorEastAsia"/>
+          <w:sz w:val="24"/>
+          <w:szCs w:val="24"/>
+          <w:lang w:val="en-US" w:eastAsia="zh-CN"/>
+        </w:rPr>
+      </w:pPr>
+      <w:r>
+        <w:rPr>
+          <w:rFonts w:hint="eastAsia" w:asciiTheme="majorEastAsia" w:hAnsiTheme="majorEastAsia" w:eastAsiaTheme="majorEastAsia" w:cstheme="majorEastAsia"/>
+          <w:sz w:val="24"/>
+          <w:szCs w:val="24"/>
+          <w:lang w:val="en-US" w:eastAsia="zh-CN"/>
+        </w:rPr>
+        <w:t>快速性：MD5算法对输入数据进行快速处理，并生成固定长度的输出结果。</w:t>
+      </w:r>
+    </w:p>
+    <w:p>
+      <w:pPr>
+        <w:keepNext w:val="0"/>
+        <w:keepLines w:val="0"/>
+        <w:pageBreakBefore w:val="0"/>
+        <w:widowControl w:val="0"/>
+        <w:kinsoku/>
+        <w:wordWrap/>
+        <w:overflowPunct/>
+        <w:topLinePunct w:val="0"/>
+        <w:autoSpaceDE/>
+        <w:autoSpaceDN/>
+        <w:bidi w:val="0"/>
+        <w:adjustRightInd/>
+        <w:snapToGrid/>
+        <w:spacing w:line="360" w:lineRule="auto"/>
+        <w:ind w:firstLine="420" w:firstLineChars="0"/>
+        <w:textAlignment w:val="auto"/>
+        <w:rPr>
+          <w:rFonts w:hint="eastAsia" w:asciiTheme="majorEastAsia" w:hAnsiTheme="majorEastAsia" w:eastAsiaTheme="majorEastAsia" w:cstheme="majorEastAsia"/>
+          <w:sz w:val="24"/>
+          <w:szCs w:val="24"/>
+          <w:lang w:val="en-US" w:eastAsia="zh-CN"/>
+        </w:rPr>
+      </w:pPr>
+      <w:r>
+        <w:rPr>
+          <w:rFonts w:hint="eastAsia" w:asciiTheme="majorEastAsia" w:hAnsiTheme="majorEastAsia" w:eastAsiaTheme="majorEastAsia" w:cstheme="majorEastAsia"/>
+          <w:sz w:val="24"/>
+          <w:szCs w:val="24"/>
+          <w:lang w:val="en-US" w:eastAsia="zh-CN"/>
+        </w:rPr>
+        <w:t>简单性：MD5算法的设计相对简单，易于实现和使用。</w:t>
+      </w:r>
+    </w:p>
+    <w:p>
+      <w:pPr>
+        <w:keepNext w:val="0"/>
+        <w:keepLines w:val="0"/>
+        <w:pageBreakBefore w:val="0"/>
+        <w:widowControl w:val="0"/>
+        <w:kinsoku/>
+        <w:wordWrap/>
+        <w:overflowPunct/>
+        <w:topLinePunct w:val="0"/>
+        <w:autoSpaceDE/>
+        <w:autoSpaceDN/>
+        <w:bidi w:val="0"/>
+        <w:adjustRightInd/>
+        <w:snapToGrid/>
+        <w:spacing w:line="360" w:lineRule="auto"/>
+        <w:ind w:firstLine="420" w:firstLineChars="0"/>
+        <w:textAlignment w:val="auto"/>
+        <w:rPr>
+          <w:rFonts w:hint="eastAsia" w:asciiTheme="majorEastAsia" w:hAnsiTheme="majorEastAsia" w:eastAsiaTheme="majorEastAsia" w:cstheme="majorEastAsia"/>
+          <w:sz w:val="24"/>
+          <w:szCs w:val="24"/>
+          <w:lang w:val="en-US" w:eastAsia="zh-CN"/>
+        </w:rPr>
+      </w:pPr>
+      <w:r>
+        <w:rPr>
+          <w:rFonts w:hint="eastAsia" w:asciiTheme="majorEastAsia" w:hAnsiTheme="majorEastAsia" w:eastAsiaTheme="majorEastAsia" w:cstheme="majorEastAsia"/>
+          <w:sz w:val="24"/>
+          <w:szCs w:val="24"/>
+          <w:lang w:val="en-US" w:eastAsia="zh-CN"/>
+        </w:rPr>
+        <w:t>广泛应用：因为MD5算法被广泛应用于文件校验、数据完整性验证等领域，且它可以用于任意长度的数据。</w:t>
+      </w:r>
+    </w:p>
+    <w:p>
+      <w:pPr>
+        <w:keepNext w:val="0"/>
+        <w:keepLines w:val="0"/>
+        <w:pageBreakBefore w:val="0"/>
+        <w:widowControl w:val="0"/>
+        <w:kinsoku/>
+        <w:wordWrap/>
+        <w:overflowPunct/>
+        <w:topLinePunct w:val="0"/>
+        <w:autoSpaceDE/>
+        <w:autoSpaceDN/>
+        <w:bidi w:val="0"/>
+        <w:adjustRightInd/>
+        <w:snapToGrid/>
+        <w:spacing w:line="360" w:lineRule="auto"/>
+        <w:ind w:firstLine="420" w:firstLineChars="0"/>
+        <w:textAlignment w:val="auto"/>
+        <w:rPr>
+          <w:rFonts w:hint="eastAsia" w:asciiTheme="majorEastAsia" w:hAnsiTheme="majorEastAsia" w:eastAsiaTheme="majorEastAsia" w:cstheme="majorEastAsia"/>
+          <w:sz w:val="24"/>
+          <w:szCs w:val="24"/>
+          <w:lang w:val="en-US" w:eastAsia="zh-CN"/>
+        </w:rPr>
+      </w:pPr>
+      <w:r>
+        <w:rPr>
+          <w:rFonts w:hint="eastAsia" w:asciiTheme="majorEastAsia" w:hAnsiTheme="majorEastAsia" w:eastAsiaTheme="majorEastAsia" w:cstheme="majorEastAsia"/>
+          <w:sz w:val="24"/>
+          <w:szCs w:val="24"/>
+          <w:lang w:val="en-US" w:eastAsia="zh-CN"/>
+        </w:rPr>
+        <w:t>不可逆性：MD5算法通过将输入映射成128位的哈希值，该哈希值作为数据的数字指纹。在常规情况下，很难从哈希值反向推导出原始输入数据。</w:t>
       </w:r>
     </w:p>
     <w:bookmarkEnd w:id="11"/>
@@ -7311,6 +7695,8 @@
         </w:rPr>
       </w:pPr>
       <w:bookmarkStart w:id="16" w:name="_Toc4149"/>
+      <w:bookmarkStart w:id="24" w:name="_GoBack"/>
+      <w:bookmarkEnd w:id="24"/>
       <w:r>
         <w:rPr>
           <w:rFonts w:hint="eastAsia"/>

--- a/沈希毕业论文.docx
+++ b/沈希毕业论文.docx
@@ -1009,7 +1009,7 @@
           <w:rFonts w:ascii="宋体" w:hAnsi="宋体"/>
           <w:lang w:val="en-GB"/>
         </w:rPr>
-        <w:instrText xml:space="preserve"> HYPERLINK \l _Toc13286 </w:instrText>
+        <w:instrText xml:space="preserve"> HYPERLINK \l _Toc30060 </w:instrText>
       </w:r>
       <w:r>
         <w:rPr>
@@ -1031,13 +1031,13 @@
         <w:fldChar w:fldCharType="begin"/>
       </w:r>
       <w:r>
-        <w:instrText xml:space="preserve"> PAGEREF _Toc13286 \h </w:instrText>
+        <w:instrText xml:space="preserve"> PAGEREF _Toc30060 \h </w:instrText>
       </w:r>
       <w:r>
         <w:fldChar w:fldCharType="separate"/>
       </w:r>
       <w:r>
-        <w:t>4</w:t>
+        <w:t>3</w:t>
       </w:r>
       <w:r>
         <w:fldChar w:fldCharType="end"/>
@@ -1069,7 +1069,7 @@
           <w:rFonts w:ascii="宋体" w:hAnsi="宋体"/>
           <w:lang w:val="en-GB"/>
         </w:rPr>
-        <w:instrText xml:space="preserve"> HYPERLINK \l _Toc11608 </w:instrText>
+        <w:instrText xml:space="preserve"> HYPERLINK \l _Toc27543 </w:instrText>
       </w:r>
       <w:r>
         <w:rPr>
@@ -1099,13 +1099,13 @@
         <w:fldChar w:fldCharType="begin"/>
       </w:r>
       <w:r>
-        <w:instrText xml:space="preserve"> PAGEREF _Toc11608 \h </w:instrText>
+        <w:instrText xml:space="preserve"> PAGEREF _Toc27543 \h </w:instrText>
       </w:r>
       <w:r>
         <w:fldChar w:fldCharType="separate"/>
       </w:r>
       <w:r>
-        <w:t>4</w:t>
+        <w:t>3</w:t>
       </w:r>
       <w:r>
         <w:fldChar w:fldCharType="end"/>
@@ -1137,7 +1137,7 @@
           <w:rFonts w:ascii="宋体" w:hAnsi="宋体"/>
           <w:lang w:val="en-GB"/>
         </w:rPr>
-        <w:instrText xml:space="preserve"> HYPERLINK \l _Toc11412 </w:instrText>
+        <w:instrText xml:space="preserve"> HYPERLINK \l _Toc30691 </w:instrText>
       </w:r>
       <w:r>
         <w:rPr>
@@ -1167,13 +1167,13 @@
         <w:fldChar w:fldCharType="begin"/>
       </w:r>
       <w:r>
-        <w:instrText xml:space="preserve"> PAGEREF _Toc11412 \h </w:instrText>
+        <w:instrText xml:space="preserve"> PAGEREF _Toc30691 \h </w:instrText>
       </w:r>
       <w:r>
         <w:fldChar w:fldCharType="separate"/>
       </w:r>
       <w:r>
-        <w:t>4</w:t>
+        <w:t>3</w:t>
       </w:r>
       <w:r>
         <w:fldChar w:fldCharType="end"/>
@@ -1205,7 +1205,7 @@
           <w:rFonts w:ascii="宋体" w:hAnsi="宋体"/>
           <w:lang w:val="en-GB"/>
         </w:rPr>
-        <w:instrText xml:space="preserve"> HYPERLINK \l _Toc21398 </w:instrText>
+        <w:instrText xml:space="preserve"> HYPERLINK \l _Toc13320 </w:instrText>
       </w:r>
       <w:r>
         <w:rPr>
@@ -1228,13 +1228,13 @@
         <w:fldChar w:fldCharType="begin"/>
       </w:r>
       <w:r>
-        <w:instrText xml:space="preserve"> PAGEREF _Toc21398 \h </w:instrText>
+        <w:instrText xml:space="preserve"> PAGEREF _Toc13320 \h </w:instrText>
       </w:r>
       <w:r>
         <w:fldChar w:fldCharType="separate"/>
       </w:r>
       <w:r>
-        <w:t>5</w:t>
+        <w:t>4</w:t>
       </w:r>
       <w:r>
         <w:fldChar w:fldCharType="end"/>
@@ -1266,7 +1266,7 @@
           <w:rFonts w:ascii="宋体" w:hAnsi="宋体"/>
           <w:lang w:val="en-GB"/>
         </w:rPr>
-        <w:instrText xml:space="preserve"> HYPERLINK \l _Toc31262 </w:instrText>
+        <w:instrText xml:space="preserve"> HYPERLINK \l _Toc5163 </w:instrText>
       </w:r>
       <w:r>
         <w:rPr>
@@ -1295,13 +1295,13 @@
         <w:fldChar w:fldCharType="begin"/>
       </w:r>
       <w:r>
-        <w:instrText xml:space="preserve"> PAGEREF _Toc31262 \h </w:instrText>
+        <w:instrText xml:space="preserve"> PAGEREF _Toc5163 \h </w:instrText>
       </w:r>
       <w:r>
         <w:fldChar w:fldCharType="separate"/>
       </w:r>
       <w:r>
-        <w:t>5</w:t>
+        <w:t>4</w:t>
       </w:r>
       <w:r>
         <w:fldChar w:fldCharType="end"/>
@@ -1333,7 +1333,7 @@
           <w:rFonts w:ascii="宋体" w:hAnsi="宋体"/>
           <w:lang w:val="en-GB"/>
         </w:rPr>
-        <w:instrText xml:space="preserve"> HYPERLINK \l _Toc22224 </w:instrText>
+        <w:instrText xml:space="preserve"> HYPERLINK \l _Toc20220 </w:instrText>
       </w:r>
       <w:r>
         <w:rPr>
@@ -1362,13 +1362,13 @@
         <w:fldChar w:fldCharType="begin"/>
       </w:r>
       <w:r>
-        <w:instrText xml:space="preserve"> PAGEREF _Toc22224 \h </w:instrText>
+        <w:instrText xml:space="preserve"> PAGEREF _Toc20220 \h </w:instrText>
       </w:r>
       <w:r>
         <w:fldChar w:fldCharType="separate"/>
       </w:r>
       <w:r>
-        <w:t>5</w:t>
+        <w:t>4</w:t>
       </w:r>
       <w:r>
         <w:fldChar w:fldCharType="end"/>
@@ -1400,7 +1400,7 @@
           <w:rFonts w:ascii="宋体" w:hAnsi="宋体"/>
           <w:lang w:val="en-GB"/>
         </w:rPr>
-        <w:instrText xml:space="preserve"> HYPERLINK \l _Toc9990 </w:instrText>
+        <w:instrText xml:space="preserve"> HYPERLINK \l _Toc520 </w:instrText>
       </w:r>
       <w:r>
         <w:rPr>
@@ -1423,13 +1423,13 @@
         <w:fldChar w:fldCharType="begin"/>
       </w:r>
       <w:r>
-        <w:instrText xml:space="preserve"> PAGEREF _Toc9990 \h </w:instrText>
+        <w:instrText xml:space="preserve"> PAGEREF _Toc520 \h </w:instrText>
       </w:r>
       <w:r>
         <w:fldChar w:fldCharType="separate"/>
       </w:r>
       <w:r>
-        <w:t>6</w:t>
+        <w:t>5</w:t>
       </w:r>
       <w:r>
         <w:fldChar w:fldCharType="end"/>
@@ -1461,7 +1461,7 @@
           <w:rFonts w:ascii="宋体" w:hAnsi="宋体"/>
           <w:lang w:val="en-GB"/>
         </w:rPr>
-        <w:instrText xml:space="preserve"> HYPERLINK \l _Toc15857 </w:instrText>
+        <w:instrText xml:space="preserve"> HYPERLINK \l _Toc7901 </w:instrText>
       </w:r>
       <w:r>
         <w:rPr>
@@ -1497,13 +1497,13 @@
         <w:fldChar w:fldCharType="begin"/>
       </w:r>
       <w:r>
-        <w:instrText xml:space="preserve"> PAGEREF _Toc15857 \h </w:instrText>
+        <w:instrText xml:space="preserve"> PAGEREF _Toc7901 \h </w:instrText>
       </w:r>
       <w:r>
         <w:fldChar w:fldCharType="separate"/>
       </w:r>
       <w:r>
-        <w:t>6</w:t>
+        <w:t>5</w:t>
       </w:r>
       <w:r>
         <w:fldChar w:fldCharType="end"/>
@@ -1535,7 +1535,7 @@
           <w:rFonts w:ascii="宋体" w:hAnsi="宋体"/>
           <w:lang w:val="en-GB"/>
         </w:rPr>
-        <w:instrText xml:space="preserve"> HYPERLINK \l _Toc29498 </w:instrText>
+        <w:instrText xml:space="preserve"> HYPERLINK \l _Toc17700 </w:instrText>
       </w:r>
       <w:r>
         <w:rPr>
@@ -1565,13 +1565,13 @@
         <w:fldChar w:fldCharType="begin"/>
       </w:r>
       <w:r>
-        <w:instrText xml:space="preserve"> PAGEREF _Toc29498 \h </w:instrText>
+        <w:instrText xml:space="preserve"> PAGEREF _Toc17700 \h </w:instrText>
       </w:r>
       <w:r>
         <w:fldChar w:fldCharType="separate"/>
       </w:r>
       <w:r>
-        <w:t>6</w:t>
+        <w:t>5</w:t>
       </w:r>
       <w:r>
         <w:fldChar w:fldCharType="end"/>
@@ -1603,7 +1603,7 @@
           <w:rFonts w:ascii="宋体" w:hAnsi="宋体"/>
           <w:lang w:val="en-GB"/>
         </w:rPr>
-        <w:instrText xml:space="preserve"> HYPERLINK \l _Toc29487 </w:instrText>
+        <w:instrText xml:space="preserve"> HYPERLINK \l _Toc16358 </w:instrText>
       </w:r>
       <w:r>
         <w:rPr>
@@ -1633,13 +1633,13 @@
         <w:fldChar w:fldCharType="begin"/>
       </w:r>
       <w:r>
-        <w:instrText xml:space="preserve"> PAGEREF _Toc29487 \h </w:instrText>
+        <w:instrText xml:space="preserve"> PAGEREF _Toc16358 \h </w:instrText>
       </w:r>
       <w:r>
         <w:fldChar w:fldCharType="separate"/>
       </w:r>
       <w:r>
-        <w:t>6</w:t>
+        <w:t>5</w:t>
       </w:r>
       <w:r>
         <w:fldChar w:fldCharType="end"/>
@@ -1671,7 +1671,7 @@
           <w:rFonts w:ascii="宋体" w:hAnsi="宋体"/>
           <w:lang w:val="en-GB"/>
         </w:rPr>
-        <w:instrText xml:space="preserve"> HYPERLINK \l _Toc10771 </w:instrText>
+        <w:instrText xml:space="preserve"> HYPERLINK \l _Toc6922 </w:instrText>
       </w:r>
       <w:r>
         <w:rPr>
@@ -1707,13 +1707,13 @@
         <w:fldChar w:fldCharType="begin"/>
       </w:r>
       <w:r>
-        <w:instrText xml:space="preserve"> PAGEREF _Toc10771 \h </w:instrText>
+        <w:instrText xml:space="preserve"> PAGEREF _Toc6922 \h </w:instrText>
       </w:r>
       <w:r>
         <w:fldChar w:fldCharType="separate"/>
       </w:r>
       <w:r>
-        <w:t>7</w:t>
+        <w:t>6</w:t>
       </w:r>
       <w:r>
         <w:fldChar w:fldCharType="end"/>
@@ -1745,7 +1745,7 @@
           <w:rFonts w:ascii="宋体" w:hAnsi="宋体"/>
           <w:lang w:val="en-GB"/>
         </w:rPr>
-        <w:instrText xml:space="preserve"> HYPERLINK \l _Toc24212 </w:instrText>
+        <w:instrText xml:space="preserve"> HYPERLINK \l _Toc10961 </w:instrText>
       </w:r>
       <w:r>
         <w:rPr>
@@ -1769,13 +1769,13 @@
         <w:fldChar w:fldCharType="begin"/>
       </w:r>
       <w:r>
-        <w:instrText xml:space="preserve"> PAGEREF _Toc24212 \h </w:instrText>
+        <w:instrText xml:space="preserve"> PAGEREF _Toc10961 \h </w:instrText>
       </w:r>
       <w:r>
         <w:fldChar w:fldCharType="separate"/>
       </w:r>
       <w:r>
-        <w:t>7</w:t>
+        <w:t>6</w:t>
       </w:r>
       <w:r>
         <w:fldChar w:fldCharType="end"/>
@@ -1807,7 +1807,7 @@
           <w:rFonts w:ascii="宋体" w:hAnsi="宋体"/>
           <w:lang w:val="en-GB"/>
         </w:rPr>
-        <w:instrText xml:space="preserve"> HYPERLINK \l _Toc32053 </w:instrText>
+        <w:instrText xml:space="preserve"> HYPERLINK \l _Toc19862 </w:instrText>
       </w:r>
       <w:r>
         <w:rPr>
@@ -1831,13 +1831,13 @@
         <w:fldChar w:fldCharType="begin"/>
       </w:r>
       <w:r>
-        <w:instrText xml:space="preserve"> PAGEREF _Toc32053 \h </w:instrText>
+        <w:instrText xml:space="preserve"> PAGEREF _Toc19862 \h </w:instrText>
       </w:r>
       <w:r>
         <w:fldChar w:fldCharType="separate"/>
       </w:r>
       <w:r>
-        <w:t>7</w:t>
+        <w:t>6</w:t>
       </w:r>
       <w:r>
         <w:fldChar w:fldCharType="end"/>
@@ -1869,7 +1869,7 @@
           <w:rFonts w:ascii="宋体" w:hAnsi="宋体"/>
           <w:lang w:val="en-GB"/>
         </w:rPr>
-        <w:instrText xml:space="preserve"> HYPERLINK \l _Toc21969 </w:instrText>
+        <w:instrText xml:space="preserve"> HYPERLINK \l _Toc3559 </w:instrText>
       </w:r>
       <w:r>
         <w:rPr>
@@ -1893,13 +1893,13 @@
         <w:fldChar w:fldCharType="begin"/>
       </w:r>
       <w:r>
-        <w:instrText xml:space="preserve"> PAGEREF _Toc21969 \h </w:instrText>
+        <w:instrText xml:space="preserve"> PAGEREF _Toc3559 \h </w:instrText>
       </w:r>
       <w:r>
         <w:fldChar w:fldCharType="separate"/>
       </w:r>
       <w:r>
-        <w:t>7</w:t>
+        <w:t>6</w:t>
       </w:r>
       <w:r>
         <w:fldChar w:fldCharType="end"/>
@@ -1931,7 +1931,7 @@
           <w:rFonts w:ascii="宋体" w:hAnsi="宋体"/>
           <w:lang w:val="en-GB"/>
         </w:rPr>
-        <w:instrText xml:space="preserve"> HYPERLINK \l _Toc13230 </w:instrText>
+        <w:instrText xml:space="preserve"> HYPERLINK \l _Toc13895 </w:instrText>
       </w:r>
       <w:r>
         <w:rPr>
@@ -1955,13 +1955,13 @@
         <w:fldChar w:fldCharType="begin"/>
       </w:r>
       <w:r>
-        <w:instrText xml:space="preserve"> PAGEREF _Toc13230 \h </w:instrText>
+        <w:instrText xml:space="preserve"> PAGEREF _Toc13895 \h </w:instrText>
       </w:r>
       <w:r>
         <w:fldChar w:fldCharType="separate"/>
       </w:r>
       <w:r>
-        <w:t>8</w:t>
+        <w:t>7</w:t>
       </w:r>
       <w:r>
         <w:fldChar w:fldCharType="end"/>
@@ -1993,7 +1993,7 @@
           <w:rFonts w:ascii="宋体" w:hAnsi="宋体"/>
           <w:lang w:val="en-GB"/>
         </w:rPr>
-        <w:instrText xml:space="preserve"> HYPERLINK \l _Toc4980 </w:instrText>
+        <w:instrText xml:space="preserve"> HYPERLINK \l _Toc6048 </w:instrText>
       </w:r>
       <w:r>
         <w:rPr>
@@ -2017,13 +2017,13 @@
         <w:fldChar w:fldCharType="begin"/>
       </w:r>
       <w:r>
-        <w:instrText xml:space="preserve"> PAGEREF _Toc4980 \h </w:instrText>
+        <w:instrText xml:space="preserve"> PAGEREF _Toc6048 \h </w:instrText>
       </w:r>
       <w:r>
         <w:fldChar w:fldCharType="separate"/>
       </w:r>
       <w:r>
-        <w:t>8</w:t>
+        <w:t>7</w:t>
       </w:r>
       <w:r>
         <w:fldChar w:fldCharType="end"/>
@@ -2055,7 +2055,7 @@
           <w:rFonts w:ascii="宋体" w:hAnsi="宋体"/>
           <w:lang w:val="en-GB"/>
         </w:rPr>
-        <w:instrText xml:space="preserve"> HYPERLINK \l _Toc14016 </w:instrText>
+        <w:instrText xml:space="preserve"> HYPERLINK \l _Toc24798 </w:instrText>
       </w:r>
       <w:r>
         <w:rPr>
@@ -2091,13 +2091,13 @@
         <w:fldChar w:fldCharType="begin"/>
       </w:r>
       <w:r>
-        <w:instrText xml:space="preserve"> PAGEREF _Toc14016 \h </w:instrText>
+        <w:instrText xml:space="preserve"> PAGEREF _Toc24798 \h </w:instrText>
       </w:r>
       <w:r>
         <w:fldChar w:fldCharType="separate"/>
       </w:r>
       <w:r>
-        <w:t>8</w:t>
+        <w:t>7</w:t>
       </w:r>
       <w:r>
         <w:fldChar w:fldCharType="end"/>
@@ -2129,7 +2129,7 @@
           <w:rFonts w:ascii="宋体" w:hAnsi="宋体"/>
           <w:lang w:val="en-GB"/>
         </w:rPr>
-        <w:instrText xml:space="preserve"> HYPERLINK \l _Toc14581 </w:instrText>
+        <w:instrText xml:space="preserve"> HYPERLINK \l _Toc1844 </w:instrText>
       </w:r>
       <w:r>
         <w:rPr>
@@ -2165,13 +2165,13 @@
         <w:fldChar w:fldCharType="begin"/>
       </w:r>
       <w:r>
-        <w:instrText xml:space="preserve"> PAGEREF _Toc14581 \h </w:instrText>
+        <w:instrText xml:space="preserve"> PAGEREF _Toc1844 \h </w:instrText>
       </w:r>
       <w:r>
         <w:fldChar w:fldCharType="separate"/>
       </w:r>
       <w:r>
-        <w:t>8</w:t>
+        <w:t>7</w:t>
       </w:r>
       <w:r>
         <w:fldChar w:fldCharType="end"/>
@@ -2203,7 +2203,7 @@
           <w:rFonts w:ascii="宋体" w:hAnsi="宋体"/>
           <w:lang w:val="en-GB"/>
         </w:rPr>
-        <w:instrText xml:space="preserve"> HYPERLINK \l _Toc4661 </w:instrText>
+        <w:instrText xml:space="preserve"> HYPERLINK \l _Toc28714 </w:instrText>
       </w:r>
       <w:r>
         <w:rPr>
@@ -2226,13 +2226,13 @@
         <w:fldChar w:fldCharType="begin"/>
       </w:r>
       <w:r>
-        <w:instrText xml:space="preserve"> PAGEREF _Toc4661 \h </w:instrText>
+        <w:instrText xml:space="preserve"> PAGEREF _Toc28714 \h </w:instrText>
       </w:r>
       <w:r>
         <w:fldChar w:fldCharType="separate"/>
       </w:r>
       <w:r>
-        <w:t>9</w:t>
+        <w:t>8</w:t>
       </w:r>
       <w:r>
         <w:fldChar w:fldCharType="end"/>
@@ -2264,7 +2264,7 @@
           <w:rFonts w:ascii="宋体" w:hAnsi="宋体"/>
           <w:lang w:val="en-GB"/>
         </w:rPr>
-        <w:instrText xml:space="preserve"> HYPERLINK \l _Toc14923 </w:instrText>
+        <w:instrText xml:space="preserve"> HYPERLINK \l _Toc15058 </w:instrText>
       </w:r>
       <w:r>
         <w:rPr>
@@ -2294,13 +2294,13 @@
         <w:fldChar w:fldCharType="begin"/>
       </w:r>
       <w:r>
-        <w:instrText xml:space="preserve"> PAGEREF _Toc14923 \h </w:instrText>
+        <w:instrText xml:space="preserve"> PAGEREF _Toc15058 \h </w:instrText>
       </w:r>
       <w:r>
         <w:fldChar w:fldCharType="separate"/>
       </w:r>
       <w:r>
-        <w:t>9</w:t>
+        <w:t>8</w:t>
       </w:r>
       <w:r>
         <w:fldChar w:fldCharType="end"/>
@@ -2332,7 +2332,7 @@
           <w:rFonts w:ascii="宋体" w:hAnsi="宋体"/>
           <w:lang w:val="en-GB"/>
         </w:rPr>
-        <w:instrText xml:space="preserve"> HYPERLINK \l _Toc27703 </w:instrText>
+        <w:instrText xml:space="preserve"> HYPERLINK \l _Toc15854 </w:instrText>
       </w:r>
       <w:r>
         <w:rPr>
@@ -2362,13 +2362,13 @@
         <w:fldChar w:fldCharType="begin"/>
       </w:r>
       <w:r>
-        <w:instrText xml:space="preserve"> PAGEREF _Toc27703 \h </w:instrText>
+        <w:instrText xml:space="preserve"> PAGEREF _Toc15854 \h </w:instrText>
       </w:r>
       <w:r>
         <w:fldChar w:fldCharType="separate"/>
       </w:r>
       <w:r>
-        <w:t>10</w:t>
+        <w:t>9</w:t>
       </w:r>
       <w:r>
         <w:fldChar w:fldCharType="end"/>
@@ -2400,7 +2400,7 @@
           <w:rFonts w:ascii="宋体" w:hAnsi="宋体"/>
           <w:lang w:val="en-GB"/>
         </w:rPr>
-        <w:instrText xml:space="preserve"> HYPERLINK \l _Toc18135 </w:instrText>
+        <w:instrText xml:space="preserve"> HYPERLINK \l _Toc28750 </w:instrText>
       </w:r>
       <w:r>
         <w:rPr>
@@ -2424,13 +2424,13 @@
         <w:fldChar w:fldCharType="begin"/>
       </w:r>
       <w:r>
-        <w:instrText xml:space="preserve"> PAGEREF _Toc18135 \h </w:instrText>
+        <w:instrText xml:space="preserve"> PAGEREF _Toc28750 \h </w:instrText>
       </w:r>
       <w:r>
         <w:fldChar w:fldCharType="separate"/>
       </w:r>
       <w:r>
-        <w:t>10</w:t>
+        <w:t>9</w:t>
       </w:r>
       <w:r>
         <w:fldChar w:fldCharType="end"/>
@@ -2462,7 +2462,7 @@
           <w:rFonts w:ascii="宋体" w:hAnsi="宋体"/>
           <w:lang w:val="en-GB"/>
         </w:rPr>
-        <w:instrText xml:space="preserve"> HYPERLINK \l _Toc22782 </w:instrText>
+        <w:instrText xml:space="preserve"> HYPERLINK \l _Toc14149 </w:instrText>
       </w:r>
       <w:r>
         <w:rPr>
@@ -2502,13 +2502,13 @@
         <w:fldChar w:fldCharType="begin"/>
       </w:r>
       <w:r>
-        <w:instrText xml:space="preserve"> PAGEREF _Toc22782 \h </w:instrText>
+        <w:instrText xml:space="preserve"> PAGEREF _Toc14149 \h </w:instrText>
       </w:r>
       <w:r>
         <w:fldChar w:fldCharType="separate"/>
       </w:r>
       <w:r>
-        <w:t>11</w:t>
+        <w:t>10</w:t>
       </w:r>
       <w:r>
         <w:fldChar w:fldCharType="end"/>
@@ -2540,7 +2540,7 @@
           <w:rFonts w:ascii="宋体" w:hAnsi="宋体"/>
           <w:lang w:val="en-GB"/>
         </w:rPr>
-        <w:instrText xml:space="preserve"> HYPERLINK \l _Toc8931 </w:instrText>
+        <w:instrText xml:space="preserve"> HYPERLINK \l _Toc21640 </w:instrText>
       </w:r>
       <w:r>
         <w:rPr>
@@ -2570,13 +2570,13 @@
         <w:fldChar w:fldCharType="begin"/>
       </w:r>
       <w:r>
-        <w:instrText xml:space="preserve"> PAGEREF _Toc8931 \h </w:instrText>
+        <w:instrText xml:space="preserve"> PAGEREF _Toc21640 \h </w:instrText>
       </w:r>
       <w:r>
         <w:fldChar w:fldCharType="separate"/>
       </w:r>
       <w:r>
-        <w:t>12</w:t>
+        <w:t>11</w:t>
       </w:r>
       <w:r>
         <w:fldChar w:fldCharType="end"/>
@@ -2608,7 +2608,7 @@
           <w:rFonts w:ascii="宋体" w:hAnsi="宋体"/>
           <w:lang w:val="en-GB"/>
         </w:rPr>
-        <w:instrText xml:space="preserve"> HYPERLINK \l _Toc20691 </w:instrText>
+        <w:instrText xml:space="preserve"> HYPERLINK \l _Toc16634 </w:instrText>
       </w:r>
       <w:r>
         <w:rPr>
@@ -2638,13 +2638,13 @@
         <w:fldChar w:fldCharType="begin"/>
       </w:r>
       <w:r>
-        <w:instrText xml:space="preserve"> PAGEREF _Toc20691 \h </w:instrText>
+        <w:instrText xml:space="preserve"> PAGEREF _Toc16634 \h </w:instrText>
       </w:r>
       <w:r>
         <w:fldChar w:fldCharType="separate"/>
       </w:r>
       <w:r>
-        <w:t>13</w:t>
+        <w:t>12</w:t>
       </w:r>
       <w:r>
         <w:fldChar w:fldCharType="end"/>
@@ -2676,7 +2676,7 @@
           <w:rFonts w:ascii="宋体" w:hAnsi="宋体"/>
           <w:lang w:val="en-GB"/>
         </w:rPr>
-        <w:instrText xml:space="preserve"> HYPERLINK \l _Toc15897 </w:instrText>
+        <w:instrText xml:space="preserve"> HYPERLINK \l _Toc7906 </w:instrText>
       </w:r>
       <w:r>
         <w:rPr>
@@ -2712,13 +2712,13 @@
         <w:fldChar w:fldCharType="begin"/>
       </w:r>
       <w:r>
-        <w:instrText xml:space="preserve"> PAGEREF _Toc15897 \h </w:instrText>
+        <w:instrText xml:space="preserve"> PAGEREF _Toc7906 \h </w:instrText>
       </w:r>
       <w:r>
         <w:fldChar w:fldCharType="separate"/>
       </w:r>
       <w:r>
-        <w:t>13</w:t>
+        <w:t>12</w:t>
       </w:r>
       <w:r>
         <w:fldChar w:fldCharType="end"/>
@@ -2750,7 +2750,7 @@
           <w:rFonts w:ascii="宋体" w:hAnsi="宋体"/>
           <w:lang w:val="en-GB"/>
         </w:rPr>
-        <w:instrText xml:space="preserve"> HYPERLINK \l _Toc820 </w:instrText>
+        <w:instrText xml:space="preserve"> HYPERLINK \l _Toc2976 </w:instrText>
       </w:r>
       <w:r>
         <w:rPr>
@@ -2761,18 +2761,11 @@
       </w:r>
       <w:r>
         <w:rPr>
-          <w:rFonts w:hint="default"/>
-          <w:lang w:val="en-US" w:eastAsia="zh-CN"/>
-        </w:rPr>
-        <w:t xml:space="preserve">4.5 </w:t>
-      </w:r>
-      <w:r>
-        <w:rPr>
-          <w:rFonts w:hint="eastAsia"/>
-          <w:szCs w:val="24"/>
-          <w:lang w:val="en-US" w:eastAsia="zh-CN"/>
-        </w:rPr>
-        <w:t>Redis缓存</w:t>
+          <w:rFonts w:hint="eastAsia" w:ascii="黑体" w:hAnsi="黑体" w:eastAsia="黑体" w:cs="黑体"/>
+          <w:szCs w:val="24"/>
+          <w:lang w:val="en-US" w:eastAsia="zh-CN"/>
+        </w:rPr>
+        <w:t>4.6 Redis缓存</w:t>
       </w:r>
       <w:r>
         <w:tab/>
@@ -2781,13 +2774,13 @@
         <w:fldChar w:fldCharType="begin"/>
       </w:r>
       <w:r>
-        <w:instrText xml:space="preserve"> PAGEREF _Toc820 \h </w:instrText>
+        <w:instrText xml:space="preserve"> PAGEREF _Toc2976 \h </w:instrText>
       </w:r>
       <w:r>
         <w:fldChar w:fldCharType="separate"/>
       </w:r>
       <w:r>
-        <w:t>14</w:t>
+        <w:t>13</w:t>
       </w:r>
       <w:r>
         <w:fldChar w:fldCharType="end"/>
@@ -2819,7 +2812,7 @@
           <w:rFonts w:ascii="宋体" w:hAnsi="宋体"/>
           <w:lang w:val="en-GB"/>
         </w:rPr>
-        <w:instrText xml:space="preserve"> HYPERLINK \l _Toc30353 </w:instrText>
+        <w:instrText xml:space="preserve"> HYPERLINK \l _Toc8565 </w:instrText>
       </w:r>
       <w:r>
         <w:rPr>
@@ -2842,13 +2835,13 @@
         <w:fldChar w:fldCharType="begin"/>
       </w:r>
       <w:r>
-        <w:instrText xml:space="preserve"> PAGEREF _Toc30353 \h </w:instrText>
+        <w:instrText xml:space="preserve"> PAGEREF _Toc8565 \h </w:instrText>
       </w:r>
       <w:r>
         <w:fldChar w:fldCharType="separate"/>
       </w:r>
       <w:r>
-        <w:t>14</w:t>
+        <w:t>13</w:t>
       </w:r>
       <w:r>
         <w:fldChar w:fldCharType="end"/>
@@ -2880,7 +2873,7 @@
           <w:rFonts w:ascii="宋体" w:hAnsi="宋体"/>
           <w:lang w:val="en-GB"/>
         </w:rPr>
-        <w:instrText xml:space="preserve"> HYPERLINK \l _Toc22561 </w:instrText>
+        <w:instrText xml:space="preserve"> HYPERLINK \l _Toc15732 </w:instrText>
       </w:r>
       <w:r>
         <w:rPr>
@@ -2916,13 +2909,13 @@
         <w:fldChar w:fldCharType="begin"/>
       </w:r>
       <w:r>
-        <w:instrText xml:space="preserve"> PAGEREF _Toc22561 \h </w:instrText>
+        <w:instrText xml:space="preserve"> PAGEREF _Toc15732 \h </w:instrText>
       </w:r>
       <w:r>
         <w:fldChar w:fldCharType="separate"/>
       </w:r>
       <w:r>
-        <w:t>14</w:t>
+        <w:t>13</w:t>
       </w:r>
       <w:r>
         <w:fldChar w:fldCharType="end"/>
@@ -2954,7 +2947,7 @@
           <w:rFonts w:ascii="宋体" w:hAnsi="宋体"/>
           <w:lang w:val="en-GB"/>
         </w:rPr>
-        <w:instrText xml:space="preserve"> HYPERLINK \l _Toc13671 </w:instrText>
+        <w:instrText xml:space="preserve"> HYPERLINK \l _Toc15341 </w:instrText>
       </w:r>
       <w:r>
         <w:rPr>
@@ -2990,13 +2983,13 @@
         <w:fldChar w:fldCharType="begin"/>
       </w:r>
       <w:r>
-        <w:instrText xml:space="preserve"> PAGEREF _Toc13671 \h </w:instrText>
+        <w:instrText xml:space="preserve"> PAGEREF _Toc15341 \h </w:instrText>
       </w:r>
       <w:r>
         <w:fldChar w:fldCharType="separate"/>
       </w:r>
       <w:r>
-        <w:t>14</w:t>
+        <w:t>13</w:t>
       </w:r>
       <w:r>
         <w:fldChar w:fldCharType="end"/>
@@ -3028,7 +3021,7 @@
           <w:rFonts w:ascii="宋体" w:hAnsi="宋体"/>
           <w:lang w:val="en-GB"/>
         </w:rPr>
-        <w:instrText xml:space="preserve"> HYPERLINK \l _Toc14561 </w:instrText>
+        <w:instrText xml:space="preserve"> HYPERLINK \l _Toc18513 </w:instrText>
       </w:r>
       <w:r>
         <w:rPr>
@@ -3064,13 +3057,13 @@
         <w:fldChar w:fldCharType="begin"/>
       </w:r>
       <w:r>
-        <w:instrText xml:space="preserve"> PAGEREF _Toc14561 \h </w:instrText>
+        <w:instrText xml:space="preserve"> PAGEREF _Toc18513 \h </w:instrText>
       </w:r>
       <w:r>
         <w:fldChar w:fldCharType="separate"/>
       </w:r>
       <w:r>
-        <w:t>14</w:t>
+        <w:t>13</w:t>
       </w:r>
       <w:r>
         <w:fldChar w:fldCharType="end"/>
@@ -3102,7 +3095,7 @@
           <w:rFonts w:ascii="宋体" w:hAnsi="宋体"/>
           <w:lang w:val="en-GB"/>
         </w:rPr>
-        <w:instrText xml:space="preserve"> HYPERLINK \l _Toc14591 </w:instrText>
+        <w:instrText xml:space="preserve"> HYPERLINK \l _Toc20011 </w:instrText>
       </w:r>
       <w:r>
         <w:rPr>
@@ -3138,7 +3131,7 @@
         <w:fldChar w:fldCharType="begin"/>
       </w:r>
       <w:r>
-        <w:instrText xml:space="preserve"> PAGEREF _Toc14591 \h </w:instrText>
+        <w:instrText xml:space="preserve"> PAGEREF _Toc20011 \h </w:instrText>
       </w:r>
       <w:r>
         <w:fldChar w:fldCharType="separate"/>
@@ -3176,7 +3169,7 @@
           <w:rFonts w:ascii="宋体" w:hAnsi="宋体"/>
           <w:lang w:val="en-GB"/>
         </w:rPr>
-        <w:instrText xml:space="preserve"> HYPERLINK \l _Toc17331 </w:instrText>
+        <w:instrText xml:space="preserve"> HYPERLINK \l _Toc13371 </w:instrText>
       </w:r>
       <w:r>
         <w:rPr>
@@ -3199,13 +3192,13 @@
         <w:fldChar w:fldCharType="begin"/>
       </w:r>
       <w:r>
-        <w:instrText xml:space="preserve"> PAGEREF _Toc17331 \h </w:instrText>
+        <w:instrText xml:space="preserve"> PAGEREF _Toc13371 \h </w:instrText>
       </w:r>
       <w:r>
         <w:fldChar w:fldCharType="separate"/>
       </w:r>
       <w:r>
-        <w:t>15</w:t>
+        <w:t>14</w:t>
       </w:r>
       <w:r>
         <w:fldChar w:fldCharType="end"/>
@@ -3237,7 +3230,7 @@
           <w:rFonts w:ascii="宋体" w:hAnsi="宋体"/>
           <w:lang w:val="en-GB"/>
         </w:rPr>
-        <w:instrText xml:space="preserve"> HYPERLINK \l _Toc16987 </w:instrText>
+        <w:instrText xml:space="preserve"> HYPERLINK \l _Toc28963 </w:instrText>
       </w:r>
       <w:r>
         <w:rPr>
@@ -3260,13 +3253,13 @@
         <w:fldChar w:fldCharType="begin"/>
       </w:r>
       <w:r>
-        <w:instrText xml:space="preserve"> PAGEREF _Toc16987 \h </w:instrText>
+        <w:instrText xml:space="preserve"> PAGEREF _Toc28963 \h </w:instrText>
       </w:r>
       <w:r>
         <w:fldChar w:fldCharType="separate"/>
       </w:r>
       <w:r>
-        <w:t>15</w:t>
+        <w:t>14</w:t>
       </w:r>
       <w:r>
         <w:fldChar w:fldCharType="end"/>
@@ -3298,7 +3291,7 @@
           <w:rFonts w:ascii="宋体" w:hAnsi="宋体"/>
           <w:lang w:val="en-GB"/>
         </w:rPr>
-        <w:instrText xml:space="preserve"> HYPERLINK \l _Toc27211 </w:instrText>
+        <w:instrText xml:space="preserve"> HYPERLINK \l _Toc11085 </w:instrText>
       </w:r>
       <w:r>
         <w:rPr>
@@ -3320,13 +3313,13 @@
         <w:fldChar w:fldCharType="begin"/>
       </w:r>
       <w:r>
-        <w:instrText xml:space="preserve"> PAGEREF _Toc27211 \h </w:instrText>
+        <w:instrText xml:space="preserve"> PAGEREF _Toc11085 \h </w:instrText>
       </w:r>
       <w:r>
         <w:fldChar w:fldCharType="separate"/>
       </w:r>
       <w:r>
-        <w:t>15</w:t>
+        <w:t>14</w:t>
       </w:r>
       <w:r>
         <w:fldChar w:fldCharType="end"/>
@@ -3584,7 +3577,7 @@
         </w:rPr>
       </w:pPr>
       <w:bookmarkStart w:id="0" w:name="_Toc11450"/>
-      <w:bookmarkStart w:id="1" w:name="_Toc13286"/>
+      <w:bookmarkStart w:id="1" w:name="_Toc30060"/>
       <w:r>
         <w:rPr>
           <w:rFonts w:hint="eastAsia"/>
@@ -3622,8 +3615,8 @@
           <w:lang w:val="en-US" w:eastAsia="zh-CN"/>
         </w:rPr>
       </w:pPr>
-      <w:bookmarkStart w:id="2" w:name="_Toc8314"/>
-      <w:bookmarkStart w:id="3" w:name="_Toc11608"/>
+      <w:bookmarkStart w:id="2" w:name="_Toc27543"/>
+      <w:bookmarkStart w:id="3" w:name="_Toc8314"/>
       <w:r>
         <w:rPr>
           <w:rStyle w:val="16"/>
@@ -3909,8 +3902,8 @@
           <w:lang w:val="en-US" w:eastAsia="zh-CN"/>
         </w:rPr>
       </w:pPr>
-      <w:bookmarkStart w:id="4" w:name="_Toc31646"/>
-      <w:bookmarkStart w:id="5" w:name="_Toc11412"/>
+      <w:bookmarkStart w:id="4" w:name="_Toc30691"/>
+      <w:bookmarkStart w:id="5" w:name="_Toc31646"/>
       <w:r>
         <w:rPr>
           <w:rStyle w:val="16"/>
@@ -3974,6 +3967,7 @@
         <w:adjustRightInd/>
         <w:snapToGrid/>
         <w:spacing w:line="360" w:lineRule="auto"/>
+        <w:ind w:firstLine="420" w:firstLineChars="0"/>
         <w:textAlignment w:val="auto"/>
         <w:rPr>
           <w:rFonts w:hint="eastAsia"/>
@@ -4008,6 +4002,7 @@
         <w:adjustRightInd/>
         <w:snapToGrid/>
         <w:spacing w:line="360" w:lineRule="auto"/>
+        <w:ind w:firstLine="420" w:firstLineChars="0"/>
         <w:textAlignment w:val="auto"/>
         <w:rPr>
           <w:rFonts w:hint="eastAsia"/>
@@ -4042,6 +4037,7 @@
         <w:adjustRightInd/>
         <w:snapToGrid/>
         <w:spacing w:line="360" w:lineRule="auto"/>
+        <w:ind w:firstLine="420" w:firstLineChars="0"/>
         <w:textAlignment w:val="auto"/>
         <w:rPr>
           <w:rFonts w:hint="eastAsia"/>
@@ -4076,6 +4072,7 @@
         <w:adjustRightInd/>
         <w:snapToGrid/>
         <w:spacing w:line="360" w:lineRule="auto"/>
+        <w:ind w:firstLine="420" w:firstLineChars="0"/>
         <w:textAlignment w:val="auto"/>
         <w:rPr>
           <w:rFonts w:hint="eastAsia"/>
@@ -4110,6 +4107,7 @@
         <w:adjustRightInd/>
         <w:snapToGrid/>
         <w:spacing w:line="360" w:lineRule="auto"/>
+        <w:ind w:firstLine="420" w:firstLineChars="0"/>
         <w:textAlignment w:val="auto"/>
         <w:rPr>
           <w:rFonts w:hint="eastAsia"/>
@@ -4144,6 +4142,7 @@
         <w:adjustRightInd/>
         <w:snapToGrid/>
         <w:spacing w:line="360" w:lineRule="auto"/>
+        <w:ind w:firstLine="420" w:firstLineChars="0"/>
         <w:textAlignment w:val="auto"/>
         <w:rPr>
           <w:rStyle w:val="16"/>
@@ -4152,6 +4151,8 @@
           <w:lang w:val="en-US" w:eastAsia="zh-CN"/>
         </w:rPr>
       </w:pPr>
+      <w:bookmarkStart w:id="59" w:name="_GoBack"/>
+      <w:bookmarkEnd w:id="59"/>
       <w:r>
         <w:rPr>
           <w:rFonts w:hint="eastAsia"/>
@@ -4188,8 +4189,8 @@
           <w:lang w:val="en-US" w:eastAsia="zh-CN"/>
         </w:rPr>
       </w:pPr>
-      <w:bookmarkStart w:id="6" w:name="_Toc26939"/>
-      <w:bookmarkStart w:id="7" w:name="_Toc21398"/>
+      <w:bookmarkStart w:id="6" w:name="_Toc13320"/>
+      <w:bookmarkStart w:id="7" w:name="_Toc26939"/>
       <w:r>
         <w:rPr>
           <w:rFonts w:hint="eastAsia"/>
@@ -4227,7 +4228,7 @@
           <w:lang w:val="en-US" w:eastAsia="zh-CN"/>
         </w:rPr>
       </w:pPr>
-      <w:bookmarkStart w:id="8" w:name="_Toc31262"/>
+      <w:bookmarkStart w:id="8" w:name="_Toc5163"/>
       <w:bookmarkStart w:id="9" w:name="_Toc31933"/>
       <w:r>
         <w:rPr>
@@ -4311,7 +4312,7 @@
           <w:lang w:val="en-US" w:eastAsia="zh-CN"/>
         </w:rPr>
       </w:pPr>
-      <w:bookmarkStart w:id="10" w:name="_Toc22224"/>
+      <w:bookmarkStart w:id="10" w:name="_Toc20220"/>
       <w:bookmarkStart w:id="11" w:name="_Toc24795"/>
       <w:r>
         <w:rPr>
@@ -4502,7 +4503,7 @@
         </w:rPr>
       </w:pPr>
       <w:bookmarkStart w:id="13" w:name="_Toc7214"/>
-      <w:bookmarkStart w:id="14" w:name="_Toc9990"/>
+      <w:bookmarkStart w:id="14" w:name="_Toc520"/>
       <w:r>
         <w:rPr>
           <w:rFonts w:hint="eastAsia"/>
@@ -4541,7 +4542,7 @@
         </w:rPr>
       </w:pPr>
       <w:bookmarkStart w:id="15" w:name="_Toc2663"/>
-      <w:bookmarkStart w:id="16" w:name="_Toc15857"/>
+      <w:bookmarkStart w:id="16" w:name="_Toc7901"/>
       <w:r>
         <w:rPr>
           <w:rStyle w:val="16"/>
@@ -4598,7 +4599,7 @@
           <w:lang w:val="en-US" w:eastAsia="zh-CN"/>
         </w:rPr>
       </w:pPr>
-      <w:bookmarkStart w:id="17" w:name="_Toc29498"/>
+      <w:bookmarkStart w:id="17" w:name="_Toc17700"/>
       <w:bookmarkStart w:id="18" w:name="_Toc8906"/>
       <w:r>
         <w:rPr>
@@ -4952,7 +4953,7 @@
           <w:lang w:val="en-US" w:eastAsia="zh-CN"/>
         </w:rPr>
       </w:pPr>
-      <w:bookmarkStart w:id="19" w:name="_Toc29487"/>
+      <w:bookmarkStart w:id="19" w:name="_Toc16358"/>
       <w:r>
         <w:rPr>
           <w:rStyle w:val="16"/>
@@ -5213,7 +5214,7 @@
           <w:lang w:val="en-US" w:eastAsia="zh-CN"/>
         </w:rPr>
       </w:pPr>
-      <w:bookmarkStart w:id="20" w:name="_Toc10771"/>
+      <w:bookmarkStart w:id="20" w:name="_Toc6922"/>
       <w:r>
         <w:rPr>
           <w:rStyle w:val="16"/>
@@ -5254,7 +5255,7 @@
           <w:lang w:val="en-US" w:eastAsia="zh-CN"/>
         </w:rPr>
       </w:pPr>
-      <w:bookmarkStart w:id="21" w:name="_Toc24212"/>
+      <w:bookmarkStart w:id="21" w:name="_Toc10961"/>
       <w:bookmarkStart w:id="22" w:name="_Toc23400"/>
       <w:r>
         <w:rPr>
@@ -5485,7 +5486,7 @@
           <w:lang w:val="en-US" w:eastAsia="zh-CN"/>
         </w:rPr>
       </w:pPr>
-      <w:bookmarkStart w:id="23" w:name="_Toc32053"/>
+      <w:bookmarkStart w:id="23" w:name="_Toc19862"/>
       <w:r>
         <w:rPr>
           <w:rFonts w:hint="eastAsia" w:asciiTheme="majorEastAsia" w:hAnsiTheme="majorEastAsia" w:eastAsiaTheme="majorEastAsia" w:cstheme="majorEastAsia"/>
@@ -5543,7 +5544,7 @@
           <w:lang w:val="en-US" w:eastAsia="zh-CN"/>
         </w:rPr>
       </w:pPr>
-      <w:bookmarkStart w:id="24" w:name="_Toc21969"/>
+      <w:bookmarkStart w:id="24" w:name="_Toc3559"/>
       <w:r>
         <w:rPr>
           <w:rFonts w:hint="eastAsia" w:asciiTheme="majorEastAsia" w:hAnsiTheme="majorEastAsia" w:eastAsiaTheme="majorEastAsia" w:cstheme="majorEastAsia"/>
@@ -5636,7 +5637,7 @@
           <w:lang w:val="en-US" w:eastAsia="zh-CN"/>
         </w:rPr>
       </w:pPr>
-      <w:bookmarkStart w:id="25" w:name="_Toc13230"/>
+      <w:bookmarkStart w:id="25" w:name="_Toc13895"/>
       <w:r>
         <w:rPr>
           <w:rFonts w:hint="eastAsia" w:asciiTheme="majorEastAsia" w:hAnsiTheme="majorEastAsia" w:eastAsiaTheme="majorEastAsia" w:cstheme="majorEastAsia"/>
@@ -5693,7 +5694,7 @@
           <w:lang w:val="en-US" w:eastAsia="zh-CN"/>
         </w:rPr>
       </w:pPr>
-      <w:bookmarkStart w:id="26" w:name="_Toc4980"/>
+      <w:bookmarkStart w:id="26" w:name="_Toc6048"/>
       <w:r>
         <w:rPr>
           <w:rFonts w:hint="eastAsia" w:asciiTheme="majorEastAsia" w:hAnsiTheme="majorEastAsia" w:eastAsiaTheme="majorEastAsia" w:cstheme="majorEastAsia"/>
@@ -5907,7 +5908,7 @@
           <w:lang w:val="en-US" w:eastAsia="zh-CN"/>
         </w:rPr>
       </w:pPr>
-      <w:bookmarkStart w:id="27" w:name="_Toc14016"/>
+      <w:bookmarkStart w:id="27" w:name="_Toc24798"/>
       <w:r>
         <w:rPr>
           <w:rStyle w:val="16"/>
@@ -6865,7 +6866,7 @@
           <w:lang w:val="en-US" w:eastAsia="zh-CN"/>
         </w:rPr>
       </w:pPr>
-      <w:bookmarkStart w:id="29" w:name="_Toc14581"/>
+      <w:bookmarkStart w:id="29" w:name="_Toc1844"/>
       <w:r>
         <w:rPr>
           <w:rStyle w:val="16"/>
@@ -7297,7 +7298,7 @@
         </w:rPr>
       </w:pPr>
       <w:bookmarkStart w:id="30" w:name="_Toc32130"/>
-      <w:bookmarkStart w:id="31" w:name="_Toc4661"/>
+      <w:bookmarkStart w:id="31" w:name="_Toc28714"/>
       <w:r>
         <w:rPr>
           <w:rFonts w:hint="eastAsia"/>
@@ -7343,7 +7344,7 @@
           <w:lang w:val="en-US" w:eastAsia="zh-CN"/>
         </w:rPr>
       </w:pPr>
-      <w:bookmarkStart w:id="32" w:name="_Toc14923"/>
+      <w:bookmarkStart w:id="32" w:name="_Toc15058"/>
       <w:bookmarkStart w:id="33" w:name="_Toc7605"/>
       <w:r>
         <w:rPr>
@@ -7594,7 +7595,7 @@
           <w:lang w:val="en-US" w:eastAsia="zh-CN"/>
         </w:rPr>
       </w:pPr>
-      <w:bookmarkStart w:id="34" w:name="_Toc27703"/>
+      <w:bookmarkStart w:id="34" w:name="_Toc15854"/>
       <w:r>
         <w:rPr>
           <w:rStyle w:val="16"/>
@@ -7617,7 +7618,7 @@
           <w:lang w:val="en-US" w:eastAsia="zh-CN"/>
         </w:rPr>
       </w:pPr>
-      <w:bookmarkStart w:id="35" w:name="_Toc18135"/>
+      <w:bookmarkStart w:id="35" w:name="_Toc28750"/>
       <w:r>
         <w:rPr>
           <w:rFonts w:hint="eastAsia" w:asciiTheme="majorEastAsia" w:hAnsiTheme="majorEastAsia" w:eastAsiaTheme="majorEastAsia" w:cstheme="majorEastAsia"/>
@@ -7955,7 +7956,7 @@
           <w:lang w:val="en-US" w:eastAsia="zh-CN"/>
         </w:rPr>
       </w:pPr>
-      <w:bookmarkStart w:id="36" w:name="_Toc22782"/>
+      <w:bookmarkStart w:id="36" w:name="_Toc14149"/>
       <w:r>
         <w:rPr>
           <w:rFonts w:hint="eastAsia" w:asciiTheme="majorEastAsia" w:hAnsiTheme="majorEastAsia" w:eastAsiaTheme="majorEastAsia" w:cstheme="majorEastAsia"/>
@@ -7981,16 +7982,7 @@
           <w:szCs w:val="24"/>
           <w:lang w:val="en-US" w:eastAsia="zh-CN"/>
         </w:rPr>
-        <w:t xml:space="preserve"> </w:t>
-      </w:r>
-      <w:r>
-        <w:rPr>
-          <w:rFonts w:hint="eastAsia" w:asciiTheme="majorEastAsia" w:hAnsiTheme="majorEastAsia" w:eastAsiaTheme="majorEastAsia" w:cstheme="majorEastAsia"/>
-          <w:sz w:val="24"/>
-          <w:szCs w:val="24"/>
-          <w:lang w:val="en-US" w:eastAsia="zh-CN"/>
-        </w:rPr>
-        <w:t>+ MyBatis</w:t>
+        <w:t xml:space="preserve"> + MyBatis</w:t>
       </w:r>
       <w:bookmarkEnd w:id="36"/>
     </w:p>
@@ -8490,7 +8482,7 @@
           <w:lang w:val="en-US" w:eastAsia="zh-CN"/>
         </w:rPr>
       </w:pPr>
-      <w:bookmarkStart w:id="37" w:name="_Toc8931"/>
+      <w:bookmarkStart w:id="37" w:name="_Toc21640"/>
       <w:bookmarkStart w:id="38" w:name="_Toc10005"/>
       <w:r>
         <w:rPr>
@@ -9092,7 +9084,7 @@
           <w:lang w:val="en-US" w:eastAsia="zh-CN"/>
         </w:rPr>
       </w:pPr>
-      <w:bookmarkStart w:id="39" w:name="_Toc20691"/>
+      <w:bookmarkStart w:id="39" w:name="_Toc16634"/>
       <w:bookmarkStart w:id="40" w:name="_Toc10176"/>
       <w:r>
         <w:rPr>
@@ -9378,7 +9370,7 @@
           <w:lang w:val="en-US" w:eastAsia="zh-CN"/>
         </w:rPr>
       </w:pPr>
-      <w:bookmarkStart w:id="41" w:name="_Toc15897"/>
+      <w:bookmarkStart w:id="41" w:name="_Toc7906"/>
       <w:r>
         <w:rPr>
           <w:rStyle w:val="16"/>
@@ -9586,25 +9578,27 @@
       <w:pPr>
         <w:pStyle w:val="3"/>
         <w:numPr>
-          <w:ilvl w:val="1"/>
-          <w:numId w:val="2"/>
+          <w:ilvl w:val="0"/>
+          <w:numId w:val="0"/>
         </w:numPr>
         <w:bidi w:val="0"/>
-        <w:ind w:left="0" w:leftChars="0" w:firstLine="0" w:firstLineChars="0"/>
-        <w:rPr>
-          <w:rFonts w:hint="default"/>
-          <w:lang w:val="en-US" w:eastAsia="zh-CN"/>
-        </w:rPr>
-      </w:pPr>
-      <w:bookmarkStart w:id="42" w:name="_Toc820"/>
-      <w:r>
-        <w:rPr>
-          <w:rFonts w:hint="eastAsia"/>
-          <w:sz w:val="24"/>
-          <w:szCs w:val="24"/>
-          <w:lang w:val="en-US" w:eastAsia="zh-CN"/>
-        </w:rPr>
-        <w:t>Redis缓存</w:t>
+        <w:ind w:leftChars="0"/>
+        <w:rPr>
+          <w:rFonts w:hint="eastAsia" w:ascii="黑体" w:hAnsi="黑体" w:eastAsia="黑体" w:cs="黑体"/>
+          <w:sz w:val="24"/>
+          <w:szCs w:val="24"/>
+          <w:lang w:val="en-US" w:eastAsia="zh-CN"/>
+        </w:rPr>
+      </w:pPr>
+      <w:bookmarkStart w:id="42" w:name="_Toc2976"/>
+      <w:r>
+        <w:rPr>
+          <w:rFonts w:hint="eastAsia" w:ascii="黑体" w:hAnsi="黑体" w:eastAsia="黑体" w:cs="黑体"/>
+          <w:sz w:val="24"/>
+          <w:szCs w:val="24"/>
+          <w:lang w:val="en-US" w:eastAsia="zh-CN"/>
+        </w:rPr>
+        <w:t>4.6 Redis缓存</w:t>
       </w:r>
       <w:bookmarkEnd w:id="42"/>
     </w:p>
@@ -9880,8 +9874,8 @@
           <w:lang w:val="en-US" w:eastAsia="zh-CN"/>
         </w:rPr>
       </w:pPr>
-      <w:bookmarkStart w:id="43" w:name="_Toc4149"/>
-      <w:bookmarkStart w:id="44" w:name="_Toc30353"/>
+      <w:bookmarkStart w:id="43" w:name="_Toc8565"/>
+      <w:bookmarkStart w:id="44" w:name="_Toc4149"/>
       <w:r>
         <w:rPr>
           <w:rFonts w:hint="eastAsia"/>
@@ -9919,8 +9913,8 @@
           <w:lang w:val="en-US" w:eastAsia="zh-CN"/>
         </w:rPr>
       </w:pPr>
-      <w:bookmarkStart w:id="45" w:name="_Toc23560"/>
-      <w:bookmarkStart w:id="46" w:name="_Toc22561"/>
+      <w:bookmarkStart w:id="45" w:name="_Toc15732"/>
+      <w:bookmarkStart w:id="46" w:name="_Toc23560"/>
       <w:r>
         <w:rPr>
           <w:rStyle w:val="16"/>
@@ -9948,6 +9942,7 @@
         <w:t>功能概要</w:t>
       </w:r>
     </w:p>
+    <w:bookmarkEnd w:id="45"/>
     <w:p>
       <w:pPr>
         <w:pageBreakBefore w:val="0"/>
@@ -9976,7 +9971,6 @@
         </w:rPr>
       </w:pPr>
     </w:p>
-    <w:bookmarkEnd w:id="45"/>
     <w:bookmarkEnd w:id="46"/>
     <w:p>
       <w:pPr>
@@ -10005,8 +9999,8 @@
           <w:lang w:val="en-US" w:eastAsia="zh-CN"/>
         </w:rPr>
       </w:pPr>
-      <w:bookmarkStart w:id="47" w:name="_Toc24570"/>
-      <w:bookmarkStart w:id="48" w:name="_Toc13671"/>
+      <w:bookmarkStart w:id="47" w:name="_Toc15341"/>
+      <w:bookmarkStart w:id="48" w:name="_Toc24570"/>
       <w:r>
         <w:rPr>
           <w:rStyle w:val="16"/>
@@ -10034,6 +10028,7 @@
         <w:t>2系统数据结构</w:t>
       </w:r>
     </w:p>
+    <w:bookmarkEnd w:id="47"/>
     <w:p>
       <w:pPr>
         <w:pageBreakBefore w:val="0"/>
@@ -10062,7 +10057,6 @@
         </w:rPr>
       </w:pPr>
     </w:p>
-    <w:bookmarkEnd w:id="47"/>
     <w:bookmarkEnd w:id="48"/>
     <w:p>
       <w:pPr>
@@ -10091,8 +10085,8 @@
           <w:lang w:val="en-US" w:eastAsia="zh-CN"/>
         </w:rPr>
       </w:pPr>
-      <w:bookmarkStart w:id="49" w:name="_Toc7189"/>
-      <w:bookmarkStart w:id="50" w:name="_Toc14561"/>
+      <w:bookmarkStart w:id="49" w:name="_Toc18513"/>
+      <w:bookmarkStart w:id="50" w:name="_Toc7189"/>
       <w:r>
         <w:rPr>
           <w:rStyle w:val="16"/>
@@ -10120,6 +10114,7 @@
         <w:t>3系统流程图</w:t>
       </w:r>
     </w:p>
+    <w:bookmarkEnd w:id="49"/>
     <w:p>
       <w:pPr>
         <w:pageBreakBefore w:val="0"/>
@@ -10147,10 +10142,7 @@
           <w:lang w:val="en-US" w:eastAsia="zh-CN"/>
         </w:rPr>
       </w:pPr>
-      <w:bookmarkStart w:id="59" w:name="_GoBack"/>
-      <w:bookmarkEnd w:id="59"/>
-    </w:p>
-    <w:bookmarkEnd w:id="49"/>
+    </w:p>
     <w:bookmarkEnd w:id="50"/>
     <w:p>
       <w:pPr>
@@ -10180,7 +10172,7 @@
         </w:rPr>
       </w:pPr>
       <w:bookmarkStart w:id="51" w:name="_Toc21854"/>
-      <w:bookmarkStart w:id="52" w:name="_Toc14591"/>
+      <w:bookmarkStart w:id="52" w:name="_Toc20011"/>
       <w:r>
         <w:rPr>
           <w:rStyle w:val="16"/>
@@ -10231,8 +10223,8 @@
           <w:lang w:val="en-US" w:eastAsia="zh-CN"/>
         </w:rPr>
       </w:pPr>
-      <w:bookmarkStart w:id="53" w:name="_Toc20586"/>
-      <w:bookmarkStart w:id="54" w:name="_Toc17331"/>
+      <w:bookmarkStart w:id="53" w:name="_Toc13371"/>
+      <w:bookmarkStart w:id="54" w:name="_Toc20586"/>
       <w:r>
         <w:rPr>
           <w:rFonts w:hint="eastAsia"/>
@@ -10269,7 +10261,7 @@
         </w:rPr>
       </w:pPr>
       <w:bookmarkStart w:id="55" w:name="_Toc23424"/>
-      <w:bookmarkStart w:id="56" w:name="_Toc16987"/>
+      <w:bookmarkStart w:id="56" w:name="_Toc28963"/>
       <w:r>
         <w:rPr>
           <w:rFonts w:hint="eastAsia"/>
@@ -10284,9 +10276,12 @@
       <w:pPr>
         <w:pStyle w:val="2"/>
         <w:bidi w:val="0"/>
-      </w:pPr>
-      <w:bookmarkStart w:id="57" w:name="_Toc12993"/>
-      <w:bookmarkStart w:id="58" w:name="_Toc27211"/>
+        <w:rPr>
+          <w:rFonts w:hint="eastAsia"/>
+        </w:rPr>
+      </w:pPr>
+      <w:bookmarkStart w:id="57" w:name="_Toc11085"/>
+      <w:bookmarkStart w:id="58" w:name="_Toc12993"/>
       <w:r>
         <w:rPr>
           <w:rFonts w:hint="eastAsia"/>
@@ -10296,6 +10291,107 @@
       <w:bookmarkEnd w:id="57"/>
       <w:bookmarkEnd w:id="58"/>
     </w:p>
+    <w:p>
+      <w:pPr>
+        <w:keepNext w:val="0"/>
+        <w:keepLines w:val="0"/>
+        <w:pageBreakBefore w:val="0"/>
+        <w:widowControl w:val="0"/>
+        <w:kinsoku/>
+        <w:wordWrap/>
+        <w:overflowPunct/>
+        <w:topLinePunct w:val="0"/>
+        <w:autoSpaceDE/>
+        <w:autoSpaceDN/>
+        <w:bidi w:val="0"/>
+        <w:adjustRightInd/>
+        <w:snapToGrid/>
+        <w:spacing w:line="360" w:lineRule="auto"/>
+        <w:textAlignment w:val="auto"/>
+        <w:rPr>
+          <w:rFonts w:hint="eastAsia" w:asciiTheme="minorEastAsia" w:hAnsiTheme="minorEastAsia" w:eastAsiaTheme="minorEastAsia" w:cstheme="minorEastAsia"/>
+          <w:sz w:val="24"/>
+          <w:szCs w:val="24"/>
+          <w:lang w:val="en-US" w:eastAsia="zh-CN"/>
+        </w:rPr>
+      </w:pPr>
+      <w:r>
+        <w:rPr>
+          <w:rFonts w:hint="eastAsia" w:asciiTheme="minorEastAsia" w:hAnsiTheme="minorEastAsia" w:eastAsiaTheme="minorEastAsia" w:cstheme="minorEastAsia"/>
+          <w:sz w:val="24"/>
+          <w:szCs w:val="24"/>
+          <w:lang w:val="en-US" w:eastAsia="zh-CN"/>
+        </w:rPr>
+        <w:t>[1] 王鹏. 基于Web的心理咨询预约系统设计与实现[D]. 河北大学, 2021.</w:t>
+      </w:r>
+    </w:p>
+    <w:p>
+      <w:pPr>
+        <w:keepNext w:val="0"/>
+        <w:keepLines w:val="0"/>
+        <w:pageBreakBefore w:val="0"/>
+        <w:widowControl w:val="0"/>
+        <w:kinsoku/>
+        <w:wordWrap/>
+        <w:overflowPunct/>
+        <w:topLinePunct w:val="0"/>
+        <w:autoSpaceDE/>
+        <w:autoSpaceDN/>
+        <w:bidi w:val="0"/>
+        <w:adjustRightInd/>
+        <w:snapToGrid/>
+        <w:spacing w:line="360" w:lineRule="auto"/>
+        <w:textAlignment w:val="auto"/>
+        <w:rPr>
+          <w:rFonts w:hint="eastAsia" w:asciiTheme="minorEastAsia" w:hAnsiTheme="minorEastAsia" w:eastAsiaTheme="minorEastAsia" w:cstheme="minorEastAsia"/>
+          <w:sz w:val="24"/>
+          <w:szCs w:val="24"/>
+          <w:lang w:val="en-US" w:eastAsia="zh-CN"/>
+        </w:rPr>
+      </w:pPr>
+      <w:r>
+        <w:rPr>
+          <w:rFonts w:hint="eastAsia" w:asciiTheme="minorEastAsia" w:hAnsiTheme="minorEastAsia" w:eastAsiaTheme="minorEastAsia" w:cstheme="minorEastAsia"/>
+          <w:sz w:val="24"/>
+          <w:szCs w:val="24"/>
+          <w:lang w:val="en-US" w:eastAsia="zh-CN"/>
+        </w:rPr>
+        <w:t>[2] 黄伟彪. 基于云计算的心理咨询平台设计与实现[J]. 先进制造技术, 2020(24):80-84.</w:t>
+      </w:r>
+    </w:p>
+    <w:p>
+      <w:pPr>
+        <w:keepNext w:val="0"/>
+        <w:keepLines w:val="0"/>
+        <w:pageBreakBefore w:val="0"/>
+        <w:widowControl w:val="0"/>
+        <w:kinsoku/>
+        <w:wordWrap/>
+        <w:overflowPunct/>
+        <w:topLinePunct w:val="0"/>
+        <w:autoSpaceDE/>
+        <w:autoSpaceDN/>
+        <w:bidi w:val="0"/>
+        <w:adjustRightInd/>
+        <w:snapToGrid/>
+        <w:spacing w:line="360" w:lineRule="auto"/>
+        <w:textAlignment w:val="auto"/>
+        <w:rPr>
+          <w:sz w:val="24"/>
+          <w:szCs w:val="24"/>
+        </w:rPr>
+      </w:pPr>
+      <w:r>
+        <w:rPr>
+          <w:rFonts w:hint="eastAsia" w:asciiTheme="minorEastAsia" w:hAnsiTheme="minorEastAsia" w:eastAsiaTheme="minorEastAsia" w:cstheme="minorEastAsia"/>
+          <w:sz w:val="24"/>
+          <w:szCs w:val="24"/>
+          <w:lang w:val="en-US" w:eastAsia="zh-CN"/>
+        </w:rPr>
+        <w:t>[3] 杨晓梅, 张飞. 基于Web的在线心理咨询系统设计[J]. 现代电子技术, 2020(9):177-179</w:t>
+      </w:r>
+    </w:p>
+    <w:p/>
     <w:p>
       <w:pPr>
         <w:pageBreakBefore w:val="0"/>
@@ -11231,7 +11327,7 @@
     <w:lsdException w:unhideWhenUsed="0" w:uiPriority="0" w:semiHidden="0" w:name="index 7"/>
     <w:lsdException w:unhideWhenUsed="0" w:uiPriority="0" w:semiHidden="0" w:name="index 8"/>
     <w:lsdException w:unhideWhenUsed="0" w:uiPriority="0" w:semiHidden="0" w:name="index 9"/>
-    <w:lsdException w:unhideWhenUsed="0" w:uiPriority="0" w:semiHidden="0" w:name="toc 1"/>
+    <w:lsdException w:qFormat="1" w:unhideWhenUsed="0" w:uiPriority="0" w:semiHidden="0" w:name="toc 1"/>
     <w:lsdException w:unhideWhenUsed="0" w:uiPriority="0" w:semiHidden="0" w:name="toc 2"/>
     <w:lsdException w:unhideWhenUsed="0" w:uiPriority="0" w:semiHidden="0" w:name="toc 3"/>
     <w:lsdException w:unhideWhenUsed="0" w:uiPriority="0" w:semiHidden="0" w:name="toc 4"/>
@@ -11243,7 +11339,7 @@
     <w:lsdException w:unhideWhenUsed="0" w:uiPriority="0" w:semiHidden="0" w:name="Normal Indent"/>
     <w:lsdException w:unhideWhenUsed="0" w:uiPriority="0" w:semiHidden="0" w:name="footnote text"/>
     <w:lsdException w:unhideWhenUsed="0" w:uiPriority="0" w:semiHidden="0" w:name="annotation text"/>
-    <w:lsdException w:unhideWhenUsed="0" w:uiPriority="0" w:semiHidden="0" w:name="header"/>
+    <w:lsdException w:qFormat="1" w:unhideWhenUsed="0" w:uiPriority="0" w:semiHidden="0" w:name="header"/>
     <w:lsdException w:qFormat="1" w:unhideWhenUsed="0" w:uiPriority="0" w:semiHidden="0" w:name="footer"/>
     <w:lsdException w:unhideWhenUsed="0" w:uiPriority="0" w:semiHidden="0" w:name="index heading"/>
     <w:lsdException w:qFormat="1" w:uiPriority="0" w:name="caption"/>
@@ -11360,7 +11456,7 @@
     <w:lsdException w:unhideWhenUsed="0" w:uiPriority="0" w:semiHidden="0" w:name="Table Web 2"/>
     <w:lsdException w:unhideWhenUsed="0" w:uiPriority="0" w:semiHidden="0" w:name="Table Web 3"/>
     <w:lsdException w:unhideWhenUsed="0" w:uiPriority="0" w:semiHidden="0" w:name="Balloon Text"/>
-    <w:lsdException w:unhideWhenUsed="0" w:uiPriority="0" w:semiHidden="0" w:name="Table Grid"/>
+    <w:lsdException w:qFormat="1" w:unhideWhenUsed="0" w:uiPriority="0" w:semiHidden="0" w:name="Table Grid"/>
     <w:lsdException w:unhideWhenUsed="0" w:uiPriority="0" w:semiHidden="0" w:name="Table Theme"/>
     <w:lsdException w:unhideWhenUsed="0" w:uiPriority="60" w:semiHidden="0" w:name="Light Shading"/>
     <w:lsdException w:unhideWhenUsed="0" w:uiPriority="61" w:semiHidden="0" w:name="Light List"/>
@@ -11597,6 +11693,7 @@
   <w:style w:type="paragraph" w:styleId="8">
     <w:name w:val="header"/>
     <w:basedOn w:val="1"/>
+    <w:qFormat/>
     <w:uiPriority w:val="0"/>
     <w:pPr>
       <w:pBdr>
@@ -11622,6 +11719,7 @@
     <w:name w:val="toc 1"/>
     <w:basedOn w:val="1"/>
     <w:next w:val="1"/>
+    <w:qFormat/>
     <w:uiPriority w:val="0"/>
   </w:style>
   <w:style w:type="paragraph" w:styleId="10">
@@ -11649,6 +11747,7 @@
   <w:style w:type="table" w:styleId="13">
     <w:name w:val="Table Grid"/>
     <w:basedOn w:val="12"/>
+    <w:qFormat/>
     <w:uiPriority w:val="0"/>
     <w:pPr>
       <w:widowControl w:val="0"/>
